--- a/docs/DocumentodeRequerimientos.docx
+++ b/docs/DocumentodeRequerimientos.docx
@@ -122,9 +122,6 @@
             </w:rPr>
             <w:alias w:val="Subtítulo"/>
             <w:id w:val="14700077"/>
-            <w:placeholder>
-              <w:docPart w:val="82312EB8F0D64E928FD050E9E51985ED"/>
-            </w:placeholder>
             <w:dataBinding w:prefixMappings="xmlns:ns0='http://schemas.openxmlformats.org/package/2006/metadata/core-properties' xmlns:ns1='http://purl.org/dc/elements/1.1/'" w:xpath="/ns0:coreProperties[1]/ns1:subject[1]" w:storeItemID="{6C3C8BC8-F283-45AE-878A-BAB7291924A1}"/>
             <w:text/>
           </w:sdtPr>
@@ -144,7 +141,7 @@
                   <w:sz w:val="36"/>
                   <w:szCs w:val="36"/>
                 </w:rPr>
-                <w:t>Aulas FCEFYN.</w:t>
+                <w:t>Sistema de Reserva de aulas - FCEFYN.</w:t>
               </w:r>
             </w:p>
           </w:sdtContent>
@@ -173,9 +170,6 @@
           <w:sdtPr>
             <w:alias w:val="Fecha"/>
             <w:id w:val="14700083"/>
-            <w:placeholder>
-              <w:docPart w:val="93FDCA93593C4006985AD5F36867126D"/>
-            </w:placeholder>
             <w:dataBinding w:prefixMappings="xmlns:ns0='http://schemas.microsoft.com/office/2006/coverPageProps'" w:xpath="/ns0:CoverPageProperties[1]/ns0:PublishDate[1]" w:storeItemID="{55AF091B-3C7A-41E3-B477-F2FDAA23CFDA}"/>
             <w:date w:fullDate="2017-05-22T00:00:00Z">
               <w:dateFormat w:val="dd/MM/yyyy"/>
@@ -208,7 +202,13 @@
                 <w:pStyle w:val="Sinespaciado"/>
               </w:pPr>
               <w:r>
-                <w:t>Versión 2.0</w:t>
+                <w:t xml:space="preserve">Versión </w:t>
+              </w:r>
+              <w:r>
+                <w:t>3</w:t>
+              </w:r>
+              <w:r>
+                <w:t>.0</w:t>
               </w:r>
             </w:p>
           </w:sdtContent>
@@ -725,6 +725,53 @@
           </w:p>
         </w:tc>
       </w:tr>
+      <w:tr>
+        <w:tc>
+          <w:tcPr>
+            <w:tcW w:w="959" w:type="dxa"/>
+          </w:tcPr>
+          <w:p>
+            <w:r>
+              <w:t>3.0.0</w:t>
+            </w:r>
+          </w:p>
+        </w:tc>
+        <w:tc>
+          <w:tcPr>
+            <w:tcW w:w="1055" w:type="dxa"/>
+          </w:tcPr>
+          <w:p>
+            <w:r>
+              <w:t>23/05/17</w:t>
+            </w:r>
+          </w:p>
+        </w:tc>
+        <w:tc>
+          <w:tcPr>
+            <w:tcW w:w="4757" w:type="dxa"/>
+          </w:tcPr>
+          <w:p>
+            <w:r>
+              <w:t>Cambio de proyecto.</w:t>
+            </w:r>
+          </w:p>
+          <w:p>
+            <w:r>
+              <w:t>Actualizadas sección 1 y 2.</w:t>
+            </w:r>
+          </w:p>
+        </w:tc>
+        <w:tc>
+          <w:tcPr>
+            <w:tcW w:w="1873" w:type="dxa"/>
+          </w:tcPr>
+          <w:p>
+            <w:r>
+              <w:t>Monsierra, Lucas.</w:t>
+            </w:r>
+          </w:p>
+        </w:tc>
+      </w:tr>
     </w:tbl>
     <w:p/>
     <w:p>
@@ -777,7 +824,13 @@
         <w:rPr>
           <w:lang w:val="es-AR"/>
         </w:rPr>
-        <w:t>Aulas FCEFYN</w:t>
+        <w:t>Sistema de Reserva de aulas -</w:t>
+      </w:r>
+      <w:r>
+        <w:rPr>
+          <w:lang w:val="es-AR"/>
+        </w:rPr>
+        <w:t xml:space="preserve"> FCEFYN</w:t>
       </w:r>
       <w:r>
         <w:rPr>
@@ -922,13 +975,13 @@
         <w:rPr>
           <w:lang w:val="es-AR"/>
         </w:rPr>
-        <w:t>Aulas FCEFY</w:t>
-      </w:r>
-      <w:r>
-        <w:rPr>
-          <w:lang w:val="es-AR"/>
-        </w:rPr>
-        <w:t xml:space="preserve">N. Luego se enumeran las restricciones de software y hardware, como así también las dependencias necesarias y cualquier dato que brinde información que facilite la comprensión del documento. </w:t>
+        <w:t>Sistema de Reserva de aulas - FCEFYN</w:t>
+      </w:r>
+      <w:r>
+        <w:rPr>
+          <w:lang w:val="es-AR"/>
+        </w:rPr>
+        <w:t xml:space="preserve">. Luego se enumeran las restricciones de software y hardware, como así también las dependencias necesarias y cualquier dato que brinde información que facilite la comprensión del documento. </w:t>
       </w:r>
     </w:p>
     <w:p>
@@ -1032,32 +1085,44 @@
         <w:rPr>
           <w:lang w:val="es-AR"/>
         </w:rPr>
-        <w:t>profesores</w:t>
-      </w:r>
-      <w:r>
-        <w:rPr>
-          <w:lang w:val="es-AR"/>
-        </w:rPr>
-        <w:t xml:space="preserve"> como alumnos. </w:t>
-      </w:r>
-    </w:p>
-    <w:p>
-      <w:pPr>
-        <w:rPr>
-          <w:lang w:val="es-AR"/>
-        </w:rPr>
-      </w:pPr>
-      <w:r>
-        <w:rPr>
-          <w:lang w:val="es-AR"/>
-        </w:rPr>
-        <w:t>A</w:t>
-      </w:r>
-      <w:r>
-        <w:rPr>
-          <w:lang w:val="es-AR"/>
-        </w:rPr>
-        <w:t xml:space="preserve"> los </w:t>
+        <w:t>docentes</w:t>
+      </w:r>
+      <w:r>
+        <w:rPr>
+          <w:lang w:val="es-AR"/>
+        </w:rPr>
+        <w:t xml:space="preserve"> como </w:t>
+      </w:r>
+      <w:r>
+        <w:rPr>
+          <w:lang w:val="es-AR"/>
+        </w:rPr>
+        <w:t>no docentes</w:t>
+      </w:r>
+      <w:r>
+        <w:rPr>
+          <w:lang w:val="es-AR"/>
+        </w:rPr>
+        <w:t xml:space="preserve">. </w:t>
+      </w:r>
+    </w:p>
+    <w:p>
+      <w:pPr>
+        <w:rPr>
+          <w:lang w:val="es-AR"/>
+        </w:rPr>
+      </w:pPr>
+      <w:r>
+        <w:rPr>
+          <w:lang w:val="es-AR"/>
+        </w:rPr>
+        <w:t>L</w:t>
+      </w:r>
+      <w:r>
+        <w:rPr>
+          <w:lang w:val="es-AR"/>
+        </w:rPr>
+        <w:t xml:space="preserve">os </w:t>
       </w:r>
       <w:r>
         <w:rPr>
@@ -1069,7 +1134,19 @@
         <w:rPr>
           <w:lang w:val="es-AR"/>
         </w:rPr>
-        <w:t xml:space="preserve"> se les permite hacer reserva</w:t>
+        <w:t xml:space="preserve"> </w:t>
+      </w:r>
+      <w:r>
+        <w:rPr>
+          <w:lang w:val="es-AR"/>
+        </w:rPr>
+        <w:t xml:space="preserve">a través de un usuario y contraseña proporcionados por los administradores, </w:t>
+      </w:r>
+      <w:r>
+        <w:rPr>
+          <w:lang w:val="es-AR"/>
+        </w:rPr>
+        <w:t>se les permite hacer reserva</w:t>
       </w:r>
       <w:r>
         <w:rPr>
@@ -1117,19 +1194,37 @@
         <w:rPr>
           <w:lang w:val="es-AR"/>
         </w:rPr>
-        <w:t>N a través</w:t>
-      </w:r>
-      <w:r>
-        <w:rPr>
-          <w:lang w:val="es-AR"/>
-        </w:rPr>
-        <w:t xml:space="preserve"> un mapa de la institución </w:t>
-      </w:r>
-      <w:r>
-        <w:rPr>
-          <w:lang w:val="es-AR"/>
-        </w:rPr>
-        <w:t>donde se identifican todas las aulas o en un listado de aulas disponibles en una determinada franja horaria del día</w:t>
+        <w:t>N</w:t>
+      </w:r>
+      <w:r>
+        <w:rPr>
+          <w:lang w:val="es-AR"/>
+        </w:rPr>
+        <w:t xml:space="preserve"> </w:t>
+      </w:r>
+      <w:r>
+        <w:rPr>
+          <w:lang w:val="es-AR"/>
+        </w:rPr>
+        <w:t>que se encuentren</w:t>
+      </w:r>
+      <w:r>
+        <w:rPr>
+          <w:lang w:val="es-AR"/>
+        </w:rPr>
+        <w:t xml:space="preserve"> disponibles</w:t>
+      </w:r>
+      <w:r>
+        <w:rPr>
+          <w:lang w:val="es-AR"/>
+        </w:rPr>
+        <w:t>,</w:t>
+      </w:r>
+      <w:r>
+        <w:rPr>
+          <w:lang w:val="es-AR"/>
+        </w:rPr>
+        <w:t xml:space="preserve"> en una determinada franja horaria del día</w:t>
       </w:r>
       <w:r>
         <w:rPr>
@@ -1160,7 +1255,43 @@
         <w:rPr>
           <w:lang w:val="es-AR"/>
         </w:rPr>
-        <w:t>Los alumnos, al acceder a la aplicación también visualizarán un mapa de la institución donde se muestran todas las aulas, pero no podrán hacer reservas, sino que haciendo clic en una determinada aula, podrán ver las reservas hechas por cada profesor con su horario.</w:t>
+        <w:t>Ambos usuarios</w:t>
+      </w:r>
+      <w:r>
+        <w:rPr>
+          <w:lang w:val="es-AR"/>
+        </w:rPr>
+        <w:t xml:space="preserve">, al acceder a la aplicación visualizarán un </w:t>
+      </w:r>
+      <w:r>
+        <w:rPr>
+          <w:lang w:val="es-AR"/>
+        </w:rPr>
+        <w:t>listado</w:t>
+      </w:r>
+      <w:r>
+        <w:rPr>
+          <w:lang w:val="es-AR"/>
+        </w:rPr>
+        <w:t xml:space="preserve"> donde se muestran todas las aulas</w:t>
+      </w:r>
+      <w:r>
+        <w:rPr>
+          <w:lang w:val="es-AR"/>
+        </w:rPr>
+        <w:t xml:space="preserve"> con su capacidad</w:t>
+      </w:r>
+      <w:r>
+        <w:rPr>
+          <w:lang w:val="es-AR"/>
+        </w:rPr>
+        <w:t xml:space="preserve">, </w:t>
+      </w:r>
+      <w:r>
+        <w:rPr>
+          <w:lang w:val="es-AR"/>
+        </w:rPr>
+        <w:t>los horarios con sus determinadas reservas, en el caso que las tenga, y la fecha. Además se añaden filtros para ordenar la tabla según la necesidad del usuario y un mapa de la facultad en una sección aparte.</w:t>
       </w:r>
     </w:p>
     <w:p>
@@ -1282,7 +1413,19 @@
         <w:rPr>
           <w:lang w:val="es-AR"/>
         </w:rPr>
-        <w:t>La aplicación Aulas FCEFYN es un nuevo sistema, el cual busca ofrecer a los usuarios (alumnos, docentes y no docentes) una forma más ágil, eficaz y simple de desarrollarse en el ambiente de n</w:t>
+        <w:t xml:space="preserve">La aplicación </w:t>
+      </w:r>
+      <w:r>
+        <w:rPr>
+          <w:lang w:val="es-AR"/>
+        </w:rPr>
+        <w:t xml:space="preserve">Sistema de Reserva de aulas - FCEFYN </w:t>
+      </w:r>
+      <w:r>
+        <w:rPr>
+          <w:lang w:val="es-AR"/>
+        </w:rPr>
+        <w:t>es un nuevo sistema, el cual busca ofrecer a los usuarios (alumnos, docentes y no docentes) una forma más ágil, eficaz y simple de desarrollarse en el ambiente de n</w:t>
       </w:r>
       <w:r>
         <w:rPr>
@@ -1402,7 +1545,73 @@
         <w:rPr>
           <w:lang w:val="es-AR"/>
         </w:rPr>
-        <w:t xml:space="preserve"> acceder al mapa de la facultad donde se muestran todas las aulas y a un listado de ellas, donde se puede visualizar las reservas con su autor.</w:t>
+        <w:t xml:space="preserve"> acceder al </w:t>
+      </w:r>
+      <w:r>
+        <w:rPr>
+          <w:lang w:val="es-AR"/>
+        </w:rPr>
+        <w:t>listado de aulas</w:t>
+      </w:r>
+      <w:r>
+        <w:rPr>
+          <w:lang w:val="es-AR"/>
+        </w:rPr>
+        <w:t xml:space="preserve"> de la facultad donde se </w:t>
+      </w:r>
+      <w:r>
+        <w:rPr>
+          <w:lang w:val="es-AR"/>
+        </w:rPr>
+        <w:t>pueden consultar</w:t>
+      </w:r>
+      <w:r>
+        <w:rPr>
+          <w:lang w:val="es-AR"/>
+        </w:rPr>
+        <w:t xml:space="preserve"> y filtrar las reservas </w:t>
+      </w:r>
+      <w:r>
+        <w:rPr>
+          <w:lang w:val="es-AR"/>
+        </w:rPr>
+        <w:t xml:space="preserve">según </w:t>
+      </w:r>
+      <w:r>
+        <w:rPr>
+          <w:lang w:val="es-AR"/>
+        </w:rPr>
+        <w:t>su autor</w:t>
+      </w:r>
+      <w:r>
+        <w:rPr>
+          <w:lang w:val="es-AR"/>
+        </w:rPr>
+        <w:t>, horario, características</w:t>
+      </w:r>
+      <w:r>
+        <w:rPr>
+          <w:lang w:val="es-AR"/>
+        </w:rPr>
+        <w:t>,</w:t>
+      </w:r>
+      <w:r>
+        <w:rPr>
+          <w:lang w:val="es-AR"/>
+        </w:rPr>
+        <w:t xml:space="preserve"> y además</w:t>
+      </w:r>
+      <w:r>
+        <w:rPr>
+          <w:lang w:val="es-AR"/>
+        </w:rPr>
+        <w:t xml:space="preserve"> una imagen del mapa de la institución</w:t>
+      </w:r>
+      <w:r>
+        <w:rPr>
+          <w:lang w:val="es-AR"/>
+        </w:rPr>
+        <w:t>.</w:t>
       </w:r>
     </w:p>
     <w:p>
@@ -1424,7 +1633,13 @@
           <w:u w:val="single"/>
           <w:lang w:val="es-AR"/>
         </w:rPr>
-        <w:t xml:space="preserve">Docentes: </w:t>
+        <w:t>Docentes:</w:t>
+      </w:r>
+      <w:r>
+        <w:rPr>
+          <w:lang w:val="es-AR"/>
+        </w:rPr>
+        <w:t xml:space="preserve"> </w:t>
       </w:r>
       <w:r>
         <w:rPr>
@@ -1512,6 +1727,12 @@
         </w:rPr>
         <w:t xml:space="preserve"> encargados de mantener la integridad de los datos y la estabilidad del sistema. Este grupo tiene un gran conocimiento técnico. Si interacción con el sistema es mínima y solamente necesaria para hacer backups de las bases de datos, como también para actualizar los datos según sea necesario.</w:t>
       </w:r>
+      <w:r>
+        <w:rPr>
+          <w:lang w:val="es-AR"/>
+        </w:rPr>
+        <w:t xml:space="preserve"> Además proporcionan un usuario con una contraseña a cada profesor que utilice el sistema.</w:t>
+      </w:r>
     </w:p>
     <w:p>
       <w:pPr>
@@ -1570,20 +1791,22 @@
         <w:rPr>
           <w:lang w:val="es-AR"/>
         </w:rPr>
-        <w:t>Ambiente de operación.</w:t>
-      </w:r>
-    </w:p>
-    <w:p>
-      <w:pPr>
-        <w:rPr>
-          <w:lang w:val="es-AR"/>
-        </w:rPr>
-      </w:pPr>
-      <w:r>
-        <w:rPr>
-          <w:lang w:val="es-AR"/>
-        </w:rPr>
-        <w:t>El software correrá en dispositivos móviles que operen con el sistema operativo Android 5 o superior.</w:t>
+        <w:lastRenderedPageBreak/>
+        <w:t>Ambiente de operación y r</w:t>
+      </w:r>
+      <w:r>
+        <w:rPr>
+          <w:lang w:val="es-AR"/>
+        </w:rPr>
+        <w:t>estricciones de diseño e implementación.</w:t>
+      </w:r>
+    </w:p>
+    <w:p>
+      <w:r>
+        <w:t xml:space="preserve">Toda aquella persona que quiera acceder a los servicios ofrecidos por la aplicación deberá disponer </w:t>
+      </w:r>
+      <w:r>
+        <w:t>de un dispositivo móvil (hardware) que corra Android 5 (software).</w:t>
       </w:r>
     </w:p>
     <w:p>
@@ -1597,75 +1820,46 @@
         <w:rPr>
           <w:lang w:val="es-AR"/>
         </w:rPr>
-        <w:lastRenderedPageBreak/>
-        <w:t>Restricciones de diseño e implementación.</w:t>
-      </w:r>
-    </w:p>
-    <w:p>
-      <w:pPr>
-        <w:pStyle w:val="Prrafodelista"/>
-        <w:numPr>
-          <w:ilvl w:val="0"/>
-          <w:numId w:val="10"/>
-        </w:numPr>
-        <w:rPr>
-          <w:b/>
-          <w:u w:val="single"/>
-          <w:lang w:val="es-AR"/>
-        </w:rPr>
-      </w:pPr>
-      <w:r>
-        <w:rPr>
-          <w:b/>
-          <w:u w:val="single"/>
-          <w:lang w:val="es-AR"/>
-        </w:rPr>
-        <w:t>Limitaciones de software:</w:t>
-      </w:r>
-      <w:r>
-        <w:rPr>
-          <w:b/>
-          <w:u w:val="single"/>
-          <w:lang w:val="es-AR"/>
-        </w:rPr>
-        <w:t xml:space="preserve"> </w:t>
-      </w:r>
-      <w:r>
-        <w:rPr>
-          <w:lang w:val="es-AR"/>
-        </w:rPr>
-        <w:t xml:space="preserve">el sistema necesitará Android versión 5 o superior para ejecutarse. </w:t>
-      </w:r>
-    </w:p>
-    <w:p>
-      <w:pPr>
-        <w:pStyle w:val="Prrafodelista"/>
-        <w:numPr>
-          <w:ilvl w:val="0"/>
-          <w:numId w:val="10"/>
-        </w:numPr>
-        <w:rPr>
-          <w:b/>
-          <w:u w:val="single"/>
-          <w:lang w:val="es-AR"/>
-        </w:rPr>
-      </w:pPr>
-      <w:r>
-        <w:rPr>
-          <w:b/>
-          <w:u w:val="single"/>
-          <w:lang w:val="es-AR"/>
-        </w:rPr>
-        <w:t xml:space="preserve">Limitaciones de hardware: </w:t>
-      </w:r>
-      <w:r>
-        <w:rPr>
-          <w:b/>
-          <w:color w:val="FF0000"/>
-          <w:u w:val="single"/>
-          <w:lang w:val="es-AR"/>
-        </w:rPr>
-        <w:t>falta.</w:t>
+        <w:t>Suposiciones y dependencias.</w:t>
+      </w:r>
+    </w:p>
+    <w:p>
+      <w:pPr>
+        <w:rPr>
+          <w:lang w:val="es-AR"/>
+        </w:rPr>
+      </w:pPr>
+      <w:r>
+        <w:rPr>
+          <w:lang w:val="es-AR"/>
+        </w:rPr>
+        <w:t>La aplicación para ejecutarse requiere estar instalada en el dispositivo móvil.</w:t>
+      </w:r>
+    </w:p>
+    <w:p>
+      <w:pPr>
+        <w:rPr>
+          <w:lang w:val="es-AR"/>
+        </w:rPr>
+      </w:pPr>
+      <w:r>
+        <w:rPr>
+          <w:lang w:val="es-AR"/>
+        </w:rPr>
+        <w:t>El sistema depende de Java, del sistema operativo Android y de las especificaciones del teléfono móvil para funcionar.</w:t>
+      </w:r>
+    </w:p>
+    <w:p>
+      <w:pPr>
+        <w:rPr>
+          <w:lang w:val="es-AR"/>
+        </w:rPr>
+      </w:pPr>
+      <w:r>
+        <w:rPr>
+          <w:lang w:val="es-AR"/>
+        </w:rPr>
+        <w:t>Además debe trabajar con una base de datos local.</w:t>
       </w:r>
     </w:p>
     <w:p>
@@ -1693,33 +1887,6 @@
           <w:lang w:val="es-AR"/>
         </w:rPr>
         <w:t>Junto con el sistema se provee una opción de “Ayuda” donde se encuentra el manual de uso.</w:t>
-      </w:r>
-    </w:p>
-    <w:p>
-      <w:pPr>
-        <w:pStyle w:val="Ttulo2"/>
-        <w:rPr>
-          <w:lang w:val="es-AR"/>
-        </w:rPr>
-      </w:pPr>
-      <w:r>
-        <w:rPr>
-          <w:lang w:val="es-AR"/>
-        </w:rPr>
-        <w:t>Suposiciones y dependencias.</w:t>
-      </w:r>
-    </w:p>
-    <w:p>
-      <w:pPr>
-        <w:rPr>
-          <w:lang w:val="es-AR"/>
-        </w:rPr>
-      </w:pPr>
-      <w:r>
-        <w:rPr>
-          <w:lang w:val="es-AR"/>
-        </w:rPr>
-        <w:t>El sistema depende de Java, del sistema operativo Android y de las especificaciones del teléfono móvil para funcionar.</w:t>
       </w:r>
     </w:p>
     <w:p>
@@ -1783,6 +1950,12 @@
         </w:rPr>
         <w:t>Exploración, el usuario debe poder recorrer los mapas disponibles.</w:t>
       </w:r>
+      <w:r>
+        <w:rPr>
+          <w:lang w:val="es-AR"/>
+        </w:rPr>
+        <w:t xml:space="preserve"> EDITAR!</w:t>
+      </w:r>
     </w:p>
     <w:p>
       <w:pPr>
@@ -1859,6 +2032,12 @@
         </w:rPr>
         <w:t>Selección, el usuario debe poder seleccionar cada aula del mapa, donde se mostrarán las características y reservas de ésta.</w:t>
       </w:r>
+      <w:r>
+        <w:rPr>
+          <w:lang w:val="es-AR"/>
+        </w:rPr>
+        <w:t xml:space="preserve"> ESTE NO!</w:t>
+      </w:r>
     </w:p>
     <w:p>
       <w:pPr>
@@ -1909,6 +2088,12 @@
         </w:rPr>
         <w:t>Búsqueda, el sistema debe poder localizar un aula u oficina específica y chequear las reservas de ésta.</w:t>
       </w:r>
+      <w:r>
+        <w:rPr>
+          <w:lang w:val="es-AR"/>
+        </w:rPr>
+        <w:t xml:space="preserve"> ESTE NO!</w:t>
+      </w:r>
     </w:p>
     <w:p>
       <w:pPr>
@@ -1985,6 +2170,12 @@
         </w:rPr>
         <w:t xml:space="preserve"> terminales, aire, etc.</w:t>
       </w:r>
+      <w:r>
+        <w:rPr>
+          <w:lang w:val="es-AR"/>
+        </w:rPr>
+        <w:t xml:space="preserve"> ESTE NO!</w:t>
+      </w:r>
     </w:p>
     <w:p>
       <w:pPr>
@@ -2025,6 +2216,12 @@
         </w:rPr>
         <w:t>Búsqueda por parámetros, el sistema debe listar las aulas, pudiendo aplicar filtros según parámetros ingresados por el usuario.</w:t>
       </w:r>
+      <w:r>
+        <w:rPr>
+          <w:lang w:val="es-AR"/>
+        </w:rPr>
+        <w:t xml:space="preserve"> ESTE NO!</w:t>
+      </w:r>
     </w:p>
     <w:p>
       <w:pPr>
@@ -2304,389 +2501,6 @@
         </w:rPr>
         <w:t>Diagrama:</w:t>
       </w:r>
-    </w:p>
-    <w:p>
-      <w:pPr>
-        <w:pStyle w:val="Ttulo2"/>
-        <w:rPr>
-          <w:lang w:val="es-AR"/>
-        </w:rPr>
-      </w:pPr>
-      <w:r>
-        <w:rPr>
-          <w:lang w:val="es-AR"/>
-        </w:rPr>
-        <w:t>Requerimiento 2: Cambio de piso.</w:t>
-      </w:r>
-    </w:p>
-    <w:p>
-      <w:pPr>
-        <w:pStyle w:val="Prrafodelista"/>
-        <w:numPr>
-          <w:ilvl w:val="0"/>
-          <w:numId w:val="12"/>
-        </w:numPr>
-        <w:rPr>
-          <w:b/>
-          <w:u w:val="single"/>
-          <w:lang w:val="es-AR"/>
-        </w:rPr>
-      </w:pPr>
-      <w:r>
-        <w:rPr>
-          <w:b/>
-          <w:u w:val="single"/>
-          <w:lang w:val="es-AR"/>
-        </w:rPr>
-        <w:t>Objetivo:</w:t>
-      </w:r>
-      <w:r>
-        <w:rPr>
-          <w:lang w:val="es-AR"/>
-        </w:rPr>
-        <w:t xml:space="preserve"> </w:t>
-      </w:r>
-      <w:r>
-        <w:rPr>
-          <w:lang w:val="es-AR"/>
-        </w:rPr>
-        <w:t>El usuario debe poder cambiar entre los mapas de los distintos pisos de la institución.</w:t>
-      </w:r>
-    </w:p>
-    <w:p>
-      <w:pPr>
-        <w:pStyle w:val="Prrafodelista"/>
-        <w:numPr>
-          <w:ilvl w:val="0"/>
-          <w:numId w:val="12"/>
-        </w:numPr>
-        <w:rPr>
-          <w:lang w:val="es-AR"/>
-        </w:rPr>
-      </w:pPr>
-      <w:r>
-        <w:rPr>
-          <w:b/>
-          <w:u w:val="single"/>
-          <w:lang w:val="es-AR"/>
-        </w:rPr>
-        <w:t>Input:</w:t>
-      </w:r>
-      <w:r>
-        <w:rPr>
-          <w:lang w:val="es-AR"/>
-        </w:rPr>
-        <w:t xml:space="preserve"> </w:t>
-      </w:r>
-      <w:r>
-        <w:rPr>
-          <w:lang w:val="es-AR"/>
-        </w:rPr>
-        <w:t xml:space="preserve">Presionar sobre </w:t>
-      </w:r>
-      <w:r>
-        <w:rPr>
-          <w:lang w:val="es-AR"/>
-        </w:rPr>
-        <w:t xml:space="preserve">un </w:t>
-      </w:r>
-      <w:r>
-        <w:rPr>
-          <w:lang w:val="es-AR"/>
-        </w:rPr>
-        <w:t xml:space="preserve">botón dedicado </w:t>
-      </w:r>
-      <w:r>
-        <w:rPr>
-          <w:lang w:val="es-AR"/>
-        </w:rPr>
-        <w:t>en</w:t>
-      </w:r>
-      <w:r>
-        <w:rPr>
-          <w:lang w:val="es-AR"/>
-        </w:rPr>
-        <w:t xml:space="preserve"> la pantalla.</w:t>
-      </w:r>
-    </w:p>
-    <w:p>
-      <w:pPr>
-        <w:pStyle w:val="Prrafodelista"/>
-        <w:numPr>
-          <w:ilvl w:val="0"/>
-          <w:numId w:val="12"/>
-        </w:numPr>
-        <w:rPr>
-          <w:b/>
-          <w:u w:val="single"/>
-          <w:lang w:val="es-AR"/>
-        </w:rPr>
-      </w:pPr>
-      <w:r>
-        <w:rPr>
-          <w:b/>
-          <w:u w:val="single"/>
-          <w:lang w:val="es-AR"/>
-        </w:rPr>
-        <w:t>Output:</w:t>
-      </w:r>
-      <w:r>
-        <w:rPr>
-          <w:lang w:val="es-AR"/>
-        </w:rPr>
-        <w:t xml:space="preserve"> </w:t>
-      </w:r>
-      <w:r>
-        <w:rPr>
-          <w:lang w:val="es-AR"/>
-        </w:rPr>
-        <w:t>La pantalla mostrará el mapa del piso superior o inferior al actu</w:t>
-      </w:r>
-      <w:r>
-        <w:rPr>
-          <w:lang w:val="es-AR"/>
-        </w:rPr>
-        <w:t>al, dependiendo de la selección.</w:t>
-      </w:r>
-    </w:p>
-    <w:p>
-      <w:pPr>
-        <w:pStyle w:val="Prrafodelista"/>
-        <w:numPr>
-          <w:ilvl w:val="0"/>
-          <w:numId w:val="12"/>
-        </w:numPr>
-        <w:rPr>
-          <w:b/>
-          <w:u w:val="single"/>
-          <w:lang w:val="es-AR"/>
-        </w:rPr>
-      </w:pPr>
-      <w:r>
-        <w:rPr>
-          <w:b/>
-          <w:u w:val="single"/>
-          <w:lang w:val="es-AR"/>
-        </w:rPr>
-        <w:t>Caso excepcional:</w:t>
-      </w:r>
-      <w:r>
-        <w:rPr>
-          <w:lang w:val="es-AR"/>
-        </w:rPr>
-        <w:t xml:space="preserve"> El sistema no permitirá cambiar al mapa del piso siguiente si este no </w:t>
-      </w:r>
-      <w:r>
-        <w:rPr>
-          <w:lang w:val="es-AR"/>
-        </w:rPr>
-        <w:t>tiene existencia física, bloqueando esta opción.</w:t>
-      </w:r>
-    </w:p>
-    <w:p>
-      <w:pPr>
-        <w:pStyle w:val="Prrafodelista"/>
-        <w:numPr>
-          <w:ilvl w:val="0"/>
-          <w:numId w:val="12"/>
-        </w:numPr>
-        <w:rPr>
-          <w:b/>
-          <w:u w:val="single"/>
-          <w:lang w:val="es-AR"/>
-        </w:rPr>
-      </w:pPr>
-      <w:r>
-        <w:rPr>
-          <w:b/>
-          <w:u w:val="single"/>
-          <w:lang w:val="es-AR"/>
-        </w:rPr>
-        <w:lastRenderedPageBreak/>
-        <w:t>Diagrama:</w:t>
-      </w:r>
-    </w:p>
-    <w:p>
-      <w:pPr>
-        <w:pStyle w:val="Ttulo2"/>
-        <w:rPr>
-          <w:lang w:val="es-AR"/>
-        </w:rPr>
-      </w:pPr>
-      <w:r>
-        <w:rPr>
-          <w:lang w:val="es-AR"/>
-        </w:rPr>
-        <w:t>Requerimiento 3:</w:t>
-      </w:r>
-      <w:r>
-        <w:rPr>
-          <w:lang w:val="es-AR"/>
-        </w:rPr>
-        <w:t xml:space="preserve"> Selección.</w:t>
-      </w:r>
-    </w:p>
-    <w:p>
-      <w:pPr>
-        <w:pStyle w:val="Prrafodelista"/>
-        <w:numPr>
-          <w:ilvl w:val="0"/>
-          <w:numId w:val="12"/>
-        </w:numPr>
-        <w:rPr>
-          <w:b/>
-          <w:u w:val="single"/>
-          <w:lang w:val="es-AR"/>
-        </w:rPr>
-      </w:pPr>
-      <w:r>
-        <w:rPr>
-          <w:b/>
-          <w:u w:val="single"/>
-          <w:lang w:val="es-AR"/>
-        </w:rPr>
-        <w:t>Objetivo:</w:t>
-      </w:r>
-      <w:r>
-        <w:rPr>
-          <w:lang w:val="es-AR"/>
-        </w:rPr>
-        <w:t xml:space="preserve"> </w:t>
-      </w:r>
-      <w:r>
-        <w:rPr>
-          <w:lang w:val="es-AR"/>
-        </w:rPr>
-        <w:t xml:space="preserve">Cuando el usuario seleccione una determinada aula, se desplegará un menú de opciones el cual </w:t>
-      </w:r>
-      <w:r>
-        <w:rPr>
-          <w:lang w:val="es-AR"/>
-        </w:rPr>
-        <w:t>permitirá ver sus detalles</w:t>
-      </w:r>
-      <w:r>
-        <w:rPr>
-          <w:lang w:val="es-AR"/>
-        </w:rPr>
-        <w:t>.</w:t>
-      </w:r>
-    </w:p>
-    <w:p>
-      <w:pPr>
-        <w:pStyle w:val="Prrafodelista"/>
-        <w:numPr>
-          <w:ilvl w:val="0"/>
-          <w:numId w:val="12"/>
-        </w:numPr>
-        <w:rPr>
-          <w:lang w:val="es-AR"/>
-        </w:rPr>
-      </w:pPr>
-      <w:r>
-        <w:rPr>
-          <w:b/>
-          <w:u w:val="single"/>
-          <w:lang w:val="es-AR"/>
-        </w:rPr>
-        <w:t>Input:</w:t>
-      </w:r>
-      <w:r>
-        <w:rPr>
-          <w:lang w:val="es-AR"/>
-        </w:rPr>
-        <w:t xml:space="preserve"> </w:t>
-      </w:r>
-      <w:r>
-        <w:rPr>
-          <w:lang w:val="es-AR"/>
-        </w:rPr>
-        <w:t xml:space="preserve">Presionar sobre un </w:t>
-      </w:r>
-      <w:r>
-        <w:rPr>
-          <w:lang w:val="es-AR"/>
-        </w:rPr>
-        <w:t xml:space="preserve">botón dedicado para cada aula </w:t>
-      </w:r>
-      <w:r>
-        <w:rPr>
-          <w:lang w:val="es-AR"/>
-        </w:rPr>
-        <w:t>en la pantalla.</w:t>
-      </w:r>
-    </w:p>
-    <w:p>
-      <w:pPr>
-        <w:pStyle w:val="Prrafodelista"/>
-        <w:numPr>
-          <w:ilvl w:val="0"/>
-          <w:numId w:val="12"/>
-        </w:numPr>
-        <w:rPr>
-          <w:b/>
-          <w:u w:val="single"/>
-          <w:lang w:val="es-AR"/>
-        </w:rPr>
-      </w:pPr>
-      <w:r>
-        <w:rPr>
-          <w:b/>
-          <w:u w:val="single"/>
-          <w:lang w:val="es-AR"/>
-        </w:rPr>
-        <w:t>Output:</w:t>
-      </w:r>
-      <w:r>
-        <w:rPr>
-          <w:lang w:val="es-AR"/>
-        </w:rPr>
-        <w:t xml:space="preserve"> </w:t>
-      </w:r>
-      <w:r>
-        <w:rPr>
-          <w:lang w:val="es-AR"/>
-        </w:rPr>
-        <w:t>La pantalla, mostrando el mapa actual, resaltará el aula seleccionada y se abrirá un menú desplegable con detalles de ésta.</w:t>
-      </w:r>
-    </w:p>
-    <w:p>
-      <w:pPr>
-        <w:pStyle w:val="Prrafodelista"/>
-        <w:numPr>
-          <w:ilvl w:val="0"/>
-          <w:numId w:val="12"/>
-        </w:numPr>
-        <w:rPr>
-          <w:b/>
-          <w:u w:val="single"/>
-          <w:lang w:val="es-AR"/>
-        </w:rPr>
-      </w:pPr>
-      <w:r>
-        <w:rPr>
-          <w:b/>
-          <w:u w:val="single"/>
-          <w:lang w:val="es-AR"/>
-        </w:rPr>
-        <w:t>Diagrama:</w:t>
-      </w:r>
-    </w:p>
-    <w:p>
-      <w:pPr>
-        <w:rPr>
-          <w:lang w:val="es-AR"/>
-        </w:rPr>
-      </w:pPr>
-    </w:p>
-    <w:p>
-      <w:pPr>
-        <w:rPr>
-          <w:b/>
-          <w:u w:val="single"/>
-          <w:lang w:val="es-AR"/>
-        </w:rPr>
-      </w:pPr>
     </w:p>
     <w:sectPr>
       <w:pgSz w:w="11906" w:h="16838"/>
@@ -4659,96 +4473,7 @@
 
 <file path=word/glossary/document.xml><?xml version="1.0" encoding="utf-8"?>
 <w:glossaryDocument xmlns:ve="http://schemas.openxmlformats.org/markup-compatibility/2006" xmlns:o="urn:schemas-microsoft-com:office:office" xmlns:r="http://schemas.openxmlformats.org/officeDocument/2006/relationships" xmlns:m="http://schemas.openxmlformats.org/officeDocument/2006/math" xmlns:v="urn:schemas-microsoft-com:vml" xmlns:wp="http://schemas.openxmlformats.org/drawingml/2006/wordprocessingDrawing" xmlns:w10="urn:schemas-microsoft-com:office:word" xmlns:w="http://schemas.openxmlformats.org/wordprocessingml/2006/main" xmlns:wne="http://schemas.microsoft.com/office/word/2006/wordml">
-  <w:docParts>
-    <w:docPart>
-      <w:docPartPr>
-        <w:name w:val="4732DBD5F94E4336BF304F3D842FE21F"/>
-        <w:category>
-          <w:name w:val="General"/>
-          <w:gallery w:val="placeholder"/>
-        </w:category>
-        <w:types>
-          <w:type w:val="bbPlcHdr"/>
-        </w:types>
-        <w:behaviors>
-          <w:behavior w:val="content"/>
-        </w:behaviors>
-        <w:guid w:val="{D17AC888-4505-4960-957A-E1A462FD7F7F}"/>
-      </w:docPartPr>
-      <w:docPartBody>
-        <w:p>
-          <w:pPr>
-            <w:pStyle w:val="4732DBD5F94E4336BF304F3D842FE21F"/>
-          </w:pPr>
-          <w:r>
-            <w:rPr>
-              <w:rFonts w:asciiTheme="majorHAnsi" w:eastAsiaTheme="majorEastAsia" w:hAnsiTheme="majorHAnsi" w:cstheme="majorBidi"/>
-              <w:sz w:val="72"/>
-              <w:szCs w:val="72"/>
-            </w:rPr>
-            <w:t>[Escribir el título del documento]</w:t>
-          </w:r>
-        </w:p>
-      </w:docPartBody>
-    </w:docPart>
-    <w:docPart>
-      <w:docPartPr>
-        <w:name w:val="82312EB8F0D64E928FD050E9E51985ED"/>
-        <w:category>
-          <w:name w:val="General"/>
-          <w:gallery w:val="placeholder"/>
-        </w:category>
-        <w:types>
-          <w:type w:val="bbPlcHdr"/>
-        </w:types>
-        <w:behaviors>
-          <w:behavior w:val="content"/>
-        </w:behaviors>
-        <w:guid w:val="{B22F5C9A-2D0C-4357-82DD-DB23A15ECE01}"/>
-      </w:docPartPr>
-      <w:docPartBody>
-        <w:p>
-          <w:pPr>
-            <w:pStyle w:val="82312EB8F0D64E928FD050E9E51985ED"/>
-          </w:pPr>
-          <w:r>
-            <w:rPr>
-              <w:rFonts w:asciiTheme="majorHAnsi" w:eastAsiaTheme="majorEastAsia" w:hAnsiTheme="majorHAnsi" w:cstheme="majorBidi"/>
-              <w:sz w:val="36"/>
-              <w:szCs w:val="36"/>
-            </w:rPr>
-            <w:t>[Escribir el subtítulo del documento]</w:t>
-          </w:r>
-        </w:p>
-      </w:docPartBody>
-    </w:docPart>
-    <w:docPart>
-      <w:docPartPr>
-        <w:name w:val="93FDCA93593C4006985AD5F36867126D"/>
-        <w:category>
-          <w:name w:val="General"/>
-          <w:gallery w:val="placeholder"/>
-        </w:category>
-        <w:types>
-          <w:type w:val="bbPlcHdr"/>
-        </w:types>
-        <w:behaviors>
-          <w:behavior w:val="content"/>
-        </w:behaviors>
-        <w:guid w:val="{CC286C28-7227-4758-BB97-FD3AE8A6EE73}"/>
-      </w:docPartPr>
-      <w:docPartBody>
-        <w:p>
-          <w:pPr>
-            <w:pStyle w:val="93FDCA93593C4006985AD5F36867126D"/>
-          </w:pPr>
-          <w:r>
-            <w:t>[Seleccionar fecha]</w:t>
-          </w:r>
-        </w:p>
-      </w:docPartBody>
-    </w:docPart>
-  </w:docParts>
+  <w:docParts/>
 </w:glossaryDocument>
 </file>
 
@@ -4807,8 +4532,9 @@
     <w:panose1 w:val="020B0604030504040204"/>
     <w:charset w:val="00"/>
     <w:family w:val="swiss"/>
+    <w:notTrueType/>
     <w:pitch w:val="variable"/>
-    <w:sig w:usb0="E1002EFF" w:usb1="C000605B" w:usb2="00000029" w:usb3="00000000" w:csb0="000101FF" w:csb1="00000000"/>
+    <w:sig w:usb0="00000003" w:usb1="00000000" w:usb2="00000000" w:usb3="00000000" w:csb0="00000001" w:csb1="00000000"/>
   </w:font>
   <w:font w:name="Arial">
     <w:panose1 w:val="020B0604020202020204"/>
@@ -4839,10 +4565,14 @@
   </w:compat>
   <w:rsids>
     <w:rsidRoot w:val="00CA7605"/>
+    <w:rsid w:val="000F129B"/>
     <w:rsid w:val="00364DA4"/>
+    <w:rsid w:val="00A53732"/>
     <w:rsid w:val="00B20C95"/>
+    <w:rsid w:val="00BD1E61"/>
     <w:rsid w:val="00CA7605"/>
     <w:rsid w:val="00D27413"/>
+    <w:rsid w:val="00FB6C9C"/>
   </w:rsids>
   <m:mathPr>
     <m:mathFont m:val="Cambria Math"/>

--- a/docs/DocumentodeRequerimientos.docx
+++ b/docs/DocumentodeRequerimientos.docx
@@ -86,9 +86,6 @@
             </w:rPr>
             <w:alias w:val="Título"/>
             <w:id w:val="14700071"/>
-            <w:placeholder>
-              <w:docPart w:val="4732DBD5F94E4336BF304F3D842FE21F"/>
-            </w:placeholder>
             <w:dataBinding w:prefixMappings="xmlns:ns0='http://schemas.openxmlformats.org/package/2006/metadata/core-properties' xmlns:ns1='http://purl.org/dc/elements/1.1/'" w:xpath="/ns0:coreProperties[1]/ns1:title[1]" w:storeItemID="{6C3C8BC8-F283-45AE-878A-BAB7291924A1}"/>
             <w:text/>
           </w:sdtPr>
@@ -772,6 +769,53 @@
           </w:p>
         </w:tc>
       </w:tr>
+      <w:tr>
+        <w:tc>
+          <w:tcPr>
+            <w:tcW w:w="959" w:type="dxa"/>
+          </w:tcPr>
+          <w:p>
+            <w:r>
+              <w:t>3.0.1</w:t>
+            </w:r>
+          </w:p>
+        </w:tc>
+        <w:tc>
+          <w:tcPr>
+            <w:tcW w:w="1055" w:type="dxa"/>
+          </w:tcPr>
+          <w:p>
+            <w:r>
+              <w:t>24/05/17</w:t>
+            </w:r>
+          </w:p>
+        </w:tc>
+        <w:tc>
+          <w:tcPr>
+            <w:tcW w:w="4757" w:type="dxa"/>
+          </w:tcPr>
+          <w:p>
+            <w:r>
+              <w:t>Se agrego Requerimientos funcionales.</w:t>
+            </w:r>
+          </w:p>
+        </w:tc>
+        <w:tc>
+          <w:tcPr>
+            <w:tcW w:w="1873" w:type="dxa"/>
+          </w:tcPr>
+          <w:p>
+            <w:r>
+              <w:t>Monsierra, Lucas.</w:t>
+            </w:r>
+          </w:p>
+          <w:p>
+            <w:r>
+              <w:t>Rao, Maximiliano</w:t>
+            </w:r>
+          </w:p>
+        </w:tc>
+      </w:tr>
     </w:tbl>
     <w:p/>
     <w:p>
@@ -919,7 +963,23 @@
           <w:b/>
           <w:u w:val="single"/>
         </w:rPr>
-        <w:t>Project Managers.</w:t>
+        <w:t>Project Managers</w:t>
+      </w:r>
+      <w:r>
+        <w:rPr>
+          <w:b/>
+          <w:u w:val="single"/>
+        </w:rPr>
+        <w:t>:</w:t>
+      </w:r>
+      <w:r>
+        <w:rPr>
+          <w:u w:val="single"/>
+        </w:rPr>
+        <w:t xml:space="preserve"> </w:t>
+      </w:r>
+      <w:r>
+        <w:t>Personal encargado de la redacción de la documentación.</w:t>
       </w:r>
     </w:p>
     <w:p>
@@ -931,18 +991,6 @@
         </w:numPr>
       </w:pPr>
       <w:r>
-        <w:t>Personal encargado de la redacción de la documentación.</w:t>
-      </w:r>
-    </w:p>
-    <w:p>
-      <w:pPr>
-        <w:pStyle w:val="Prrafodelista"/>
-        <w:numPr>
-          <w:ilvl w:val="0"/>
-          <w:numId w:val="2"/>
-        </w:numPr>
-      </w:pPr>
-      <w:r>
         <w:rPr>
           <w:b/>
           <w:u w:val="single"/>
@@ -1236,13 +1284,37 @@
         <w:rPr>
           <w:lang w:val="es-AR"/>
         </w:rPr>
-        <w:t xml:space="preserve"> El</w:t>
-      </w:r>
-      <w:r>
-        <w:rPr>
-          <w:lang w:val="es-AR"/>
-        </w:rPr>
-        <w:t xml:space="preserve"> registro de las reservas en una base de datos local.</w:t>
+        <w:t xml:space="preserve"> Las reservas s</w:t>
+      </w:r>
+      <w:r>
+        <w:rPr>
+          <w:lang w:val="es-AR"/>
+        </w:rPr>
+        <w:t>on validas únicamente en la fecha especificada y el</w:t>
+      </w:r>
+      <w:r>
+        <w:rPr>
+          <w:lang w:val="es-AR"/>
+        </w:rPr>
+        <w:t xml:space="preserve"> registro de las</w:t>
+      </w:r>
+      <w:r>
+        <w:rPr>
+          <w:lang w:val="es-AR"/>
+        </w:rPr>
+        <w:t xml:space="preserve"> mismas</w:t>
+      </w:r>
+      <w:r>
+        <w:rPr>
+          <w:lang w:val="es-AR"/>
+        </w:rPr>
+        <w:t xml:space="preserve"> se encuentra alojado</w:t>
+      </w:r>
+      <w:r>
+        <w:rPr>
+          <w:lang w:val="es-AR"/>
+        </w:rPr>
+        <w:t xml:space="preserve"> en una base de datos local.</w:t>
       </w:r>
     </w:p>
     <w:p>
@@ -1291,7 +1363,43 @@
         <w:rPr>
           <w:lang w:val="es-AR"/>
         </w:rPr>
-        <w:t>los horarios con sus determinadas reservas, en el caso que las tenga, y la fecha. Además se añaden filtros para ordenar la tabla según la necesidad del usuario y un mapa de la facultad en una sección aparte.</w:t>
+        <w:t>los horarios con sus det</w:t>
+      </w:r>
+      <w:r>
+        <w:rPr>
+          <w:lang w:val="es-AR"/>
+        </w:rPr>
+        <w:t xml:space="preserve">erminadas reservas </w:t>
+      </w:r>
+      <w:r>
+        <w:rPr>
+          <w:lang w:val="es-AR"/>
+        </w:rPr>
+        <w:t>en el caso que las tenga, y la fecha</w:t>
+      </w:r>
+      <w:r>
+        <w:rPr>
+          <w:lang w:val="es-AR"/>
+        </w:rPr>
+        <w:t xml:space="preserve"> de las misma</w:t>
+      </w:r>
+      <w:r>
+        <w:rPr>
+          <w:lang w:val="es-AR"/>
+        </w:rPr>
+        <w:t>s</w:t>
+      </w:r>
+      <w:r>
+        <w:rPr>
+          <w:lang w:val="es-AR"/>
+        </w:rPr>
+        <w:t>. Además se añaden filtros para ordenar la tabla según la neces</w:t>
+      </w:r>
+      <w:r>
+        <w:rPr>
+          <w:lang w:val="es-AR"/>
+        </w:rPr>
+        <w:t>idad del usuario conjuntamente cuenta con dos secciones una que contiene el mapa de la facultad y la otra un Manual de usuario.</w:t>
       </w:r>
     </w:p>
     <w:p>
@@ -1444,7 +1552,7 @@
       <w:r>
         <w:rPr>
           <w:noProof/>
-          <w:lang w:eastAsia="es-ES"/>
+          <w:lang w:val="es-AR" w:eastAsia="es-AR"/>
         </w:rPr>
         <w:drawing>
           <wp:inline distT="0" distB="0" distL="0" distR="0">
@@ -1464,7 +1572,7 @@
                     </pic:cNvPicPr>
                   </pic:nvPicPr>
                   <pic:blipFill>
-                    <a:blip r:embed="rId8"/>
+                    <a:blip r:embed="rId9"/>
                     <a:srcRect/>
                     <a:stretch>
                       <a:fillRect/>
@@ -1725,7 +1833,31 @@
         <w:rPr>
           <w:lang w:val="es-AR"/>
         </w:rPr>
-        <w:t xml:space="preserve"> encargados de mantener la integridad de los datos y la estabilidad del sistema. Este grupo tiene un gran conocimiento técnico. Si interacción con el sistema es mínima y solamente necesaria para hacer backups de las bases de datos, como también para actualizar los datos según sea necesario.</w:t>
+        <w:t xml:space="preserve"> encargados de mantener la integridad de los datos y la estabilidad del sistema. Este grupo tiene </w:t>
+      </w:r>
+      <w:r>
+        <w:rPr>
+          <w:lang w:val="es-AR"/>
+        </w:rPr>
+        <w:t>un gran conocimiento técnico. Su</w:t>
+      </w:r>
+      <w:r>
+        <w:rPr>
+          <w:lang w:val="es-AR"/>
+        </w:rPr>
+        <w:t xml:space="preserve"> interacción con el sistema es mínima y solamente nec</w:t>
+      </w:r>
+      <w:r>
+        <w:rPr>
+          <w:lang w:val="es-AR"/>
+        </w:rPr>
+        <w:t>esaria para hacer backups de la base</w:t>
+      </w:r>
+      <w:r>
+        <w:rPr>
+          <w:lang w:val="es-AR"/>
+        </w:rPr>
+        <w:t xml:space="preserve"> de datos, como también para actualizar los datos según sea necesario.</w:t>
       </w:r>
       <w:r>
         <w:rPr>
@@ -1771,6 +1903,12 @@
         <w:rPr>
           <w:lang w:val="es-AR"/>
         </w:rPr>
+        <w:t xml:space="preserve">Tanto “docente” como “no docente” </w:t>
+      </w:r>
+      <w:r>
+        <w:rPr>
+          <w:lang w:val="es-AR"/>
+        </w:rPr>
         <w:t>s</w:t>
       </w:r>
       <w:r>
@@ -1833,33 +1971,13 @@
         <w:rPr>
           <w:lang w:val="es-AR"/>
         </w:rPr>
-        <w:t>La aplicación para ejecutarse requiere estar instalada en el dispositivo móvil.</w:t>
-      </w:r>
-    </w:p>
-    <w:p>
-      <w:pPr>
-        <w:rPr>
-          <w:lang w:val="es-AR"/>
-        </w:rPr>
-      </w:pPr>
-      <w:r>
-        <w:rPr>
-          <w:lang w:val="es-AR"/>
-        </w:rPr>
-        <w:t>El sistema depende de Java, del sistema operativo Android y de las especificaciones del teléfono móvil para funcionar.</w:t>
-      </w:r>
-    </w:p>
-    <w:p>
-      <w:pPr>
-        <w:rPr>
-          <w:lang w:val="es-AR"/>
-        </w:rPr>
-      </w:pPr>
-      <w:r>
-        <w:rPr>
-          <w:lang w:val="es-AR"/>
-        </w:rPr>
-        <w:t>Además debe trabajar con una base de datos local.</w:t>
+        <w:t>La aplicación para ejecutarse requiere estar instalada en el dispositivo móvil</w:t>
+      </w:r>
+      <w:r>
+        <w:rPr>
+          <w:lang w:val="es-AR"/>
+        </w:rPr>
+        <w:t xml:space="preserve"> que tenga un sistema operativo Android  y la base de datos local.</w:t>
       </w:r>
     </w:p>
     <w:p>
@@ -1886,7 +2004,19 @@
         <w:rPr>
           <w:lang w:val="es-AR"/>
         </w:rPr>
-        <w:t>Junto con el sistema se provee una opción de “Ayuda” donde se encuentra el manual de uso.</w:t>
+        <w:t>Junto con el sistema se provee una opción de “Ayuda” don</w:t>
+      </w:r>
+      <w:r>
+        <w:rPr>
+          <w:lang w:val="es-AR"/>
+        </w:rPr>
+        <w:t>de se encuentra el manual de usuario</w:t>
+      </w:r>
+      <w:r>
+        <w:rPr>
+          <w:lang w:val="es-AR"/>
+        </w:rPr>
+        <w:t>.</w:t>
       </w:r>
     </w:p>
     <w:p>
@@ -1948,13 +2078,19 @@
         <w:rPr>
           <w:lang w:val="es-AR"/>
         </w:rPr>
-        <w:t>Exploración, el usuario debe poder recorrer los mapas disponibles.</w:t>
-      </w:r>
-      <w:r>
-        <w:rPr>
-          <w:lang w:val="es-AR"/>
-        </w:rPr>
-        <w:t xml:space="preserve"> EDITAR!</w:t>
+        <w:t xml:space="preserve">Visualizar reserva: los usuarios </w:t>
+      </w:r>
+      <w:r>
+        <w:rPr>
+          <w:lang w:val="es-AR"/>
+        </w:rPr>
+        <w:t xml:space="preserve">pueden </w:t>
+      </w:r>
+      <w:r>
+        <w:rPr>
+          <w:lang w:val="es-AR"/>
+        </w:rPr>
+        <w:t>ver en el inicio de la aplicación una tabla que contiene todas la aulas, sus características, rango horario (módulos) con sus respectivas reservas si las tiene.</w:t>
       </w:r>
     </w:p>
     <w:p>
@@ -1976,19 +2112,27 @@
           <w:u w:val="single"/>
           <w:lang w:val="es-AR"/>
         </w:rPr>
-        <w:t>Requerimiento 2:</w:t>
-      </w:r>
-      <w:r>
-        <w:rPr>
-          <w:lang w:val="es-AR"/>
-        </w:rPr>
-        <w:t xml:space="preserve"> C</w:t>
-      </w:r>
-      <w:r>
-        <w:rPr>
-          <w:lang w:val="es-AR"/>
-        </w:rPr>
-        <w:t>ambio de piso, el usuario debe poder cambiar entre los mapas de los pisos.</w:t>
+        <w:t>Requerimiento 2</w:t>
+      </w:r>
+      <w:r>
+        <w:rPr>
+          <w:b/>
+          <w:u w:val="single"/>
+          <w:lang w:val="es-AR"/>
+        </w:rPr>
+        <w:t>:</w:t>
+      </w:r>
+      <w:r>
+        <w:rPr>
+          <w:lang w:val="es-AR"/>
+        </w:rPr>
+        <w:t xml:space="preserve"> </w:t>
+      </w:r>
+      <w:r>
+        <w:rPr>
+          <w:lang w:val="es-AR"/>
+        </w:rPr>
+        <w:t xml:space="preserve">Desplazamiento por la tabla: el sistema permite desplazarse a través de la tabla. </w:t>
       </w:r>
     </w:p>
     <w:p>
@@ -2030,13 +2174,7 @@
         <w:rPr>
           <w:lang w:val="es-AR"/>
         </w:rPr>
-        <w:t>Selección, el usuario debe poder seleccionar cada aula del mapa, donde se mostrarán las características y reservas de ésta.</w:t>
-      </w:r>
-      <w:r>
-        <w:rPr>
-          <w:lang w:val="es-AR"/>
-        </w:rPr>
-        <w:t xml:space="preserve"> ESTE NO!</w:t>
+        <w:t>Buscar fecha: en la pantalla principal el usuario podrá escoger una fecha determinada para visualizar el estado de reservas de las aulas.</w:t>
       </w:r>
     </w:p>
     <w:p>
@@ -2058,15 +2196,7 @@
           <w:u w:val="single"/>
           <w:lang w:val="es-AR"/>
         </w:rPr>
-        <w:t xml:space="preserve">Requerimiento </w:t>
-      </w:r>
-      <w:r>
-        <w:rPr>
-          <w:b/>
-          <w:u w:val="single"/>
-          <w:lang w:val="es-AR"/>
-        </w:rPr>
-        <w:t>4</w:t>
+        <w:t>Requerimiento 4</w:t>
       </w:r>
       <w:r>
         <w:rPr>
@@ -2086,13 +2216,13 @@
         <w:rPr>
           <w:lang w:val="es-AR"/>
         </w:rPr>
-        <w:t>Búsqueda, el sistema debe poder localizar un aula u oficina específica y chequear las reservas de ésta.</w:t>
-      </w:r>
-      <w:r>
-        <w:rPr>
-          <w:lang w:val="es-AR"/>
-        </w:rPr>
-        <w:t xml:space="preserve"> ESTE NO!</w:t>
+        <w:t xml:space="preserve">Filtrar </w:t>
+      </w:r>
+      <w:r>
+        <w:rPr>
+          <w:lang w:val="es-AR"/>
+        </w:rPr>
+        <w:t>aulas: se podrán filtrar las aulas a través de una búsqueda especifica, o de orden ascendente o descendente de su nombre.</w:t>
       </w:r>
     </w:p>
     <w:p>
@@ -2103,16 +2233,26 @@
           <w:numId w:val="11"/>
         </w:numPr>
         <w:rPr>
-          <w:lang w:val="es-AR"/>
-        </w:rPr>
-      </w:pPr>
-      <w:r>
-        <w:rPr>
-          <w:b/>
-          <w:u w:val="single"/>
-          <w:lang w:val="es-AR"/>
-        </w:rPr>
-        <w:t>Requerimiento 5</w:t>
+          <w:b/>
+          <w:u w:val="single"/>
+          <w:lang w:val="es-AR"/>
+        </w:rPr>
+      </w:pPr>
+      <w:r>
+        <w:rPr>
+          <w:b/>
+          <w:u w:val="single"/>
+          <w:lang w:val="es-AR"/>
+        </w:rPr>
+        <w:t xml:space="preserve">Requerimiento </w:t>
+      </w:r>
+      <w:r>
+        <w:rPr>
+          <w:b/>
+          <w:u w:val="single"/>
+          <w:lang w:val="es-AR"/>
+        </w:rPr>
+        <w:t>5</w:t>
       </w:r>
       <w:r>
         <w:rPr>
@@ -2132,49 +2272,7 @@
         <w:rPr>
           <w:lang w:val="es-AR"/>
         </w:rPr>
-        <w:t xml:space="preserve">Detalle de aulas, cada aula </w:t>
-      </w:r>
-      <w:r>
-        <w:rPr>
-          <w:lang w:val="es-AR"/>
-        </w:rPr>
-        <w:t xml:space="preserve">contiene una descripción de sus reservas, autor, horario, fecha, y </w:t>
-      </w:r>
-      <w:r>
-        <w:rPr>
-          <w:lang w:val="es-AR"/>
-        </w:rPr>
-        <w:t>características</w:t>
-      </w:r>
-      <w:r>
-        <w:rPr>
-          <w:lang w:val="es-AR"/>
-        </w:rPr>
-        <w:t xml:space="preserve"> físicas como</w:t>
-      </w:r>
-      <w:r>
-        <w:rPr>
-          <w:lang w:val="es-AR"/>
-        </w:rPr>
-        <w:t xml:space="preserve"> capacidad,</w:t>
-      </w:r>
-      <w:r>
-        <w:rPr>
-          <w:lang w:val="es-AR"/>
-        </w:rPr>
-        <w:t xml:space="preserve"> si posee proyector,</w:t>
-      </w:r>
-      <w:r>
-        <w:rPr>
-          <w:lang w:val="es-AR"/>
-        </w:rPr>
-        <w:t xml:space="preserve"> terminales, aire, etc.</w:t>
-      </w:r>
-      <w:r>
-        <w:rPr>
-          <w:lang w:val="es-AR"/>
-        </w:rPr>
-        <w:t xml:space="preserve"> ESTE NO!</w:t>
+        <w:t>Filtrar capacidad: se podrán filtrar la capacidad de las aulas en orden ascendente y descendente.</w:t>
       </w:r>
     </w:p>
     <w:p>
@@ -2214,13 +2312,37 @@
         <w:rPr>
           <w:lang w:val="es-AR"/>
         </w:rPr>
-        <w:t>Búsqueda por parámetros, el sistema debe listar las aulas, pudiendo aplicar filtros según parámetros ingresados por el usuario.</w:t>
-      </w:r>
-      <w:r>
-        <w:rPr>
-          <w:lang w:val="es-AR"/>
-        </w:rPr>
-        <w:t xml:space="preserve"> ESTE NO!</w:t>
+        <w:t xml:space="preserve">Filtrar </w:t>
+      </w:r>
+      <w:r>
+        <w:rPr>
+          <w:lang w:val="es-AR"/>
+        </w:rPr>
+        <w:t xml:space="preserve">por </w:t>
+      </w:r>
+      <w:r>
+        <w:rPr>
+          <w:lang w:val="es-AR"/>
+        </w:rPr>
+        <w:t>recurso (</w:t>
+      </w:r>
+      <w:r>
+        <w:rPr>
+          <w:lang w:val="es-AR"/>
+        </w:rPr>
+        <w:t>proyector)</w:t>
+      </w:r>
+      <w:r>
+        <w:rPr>
+          <w:lang w:val="es-AR"/>
+        </w:rPr>
+        <w:t>: se podrá</w:t>
+      </w:r>
+      <w:r>
+        <w:rPr>
+          <w:lang w:val="es-AR"/>
+        </w:rPr>
+        <w:t xml:space="preserve"> filtrar según tenga a no proyector instalado en el aula.</w:t>
       </w:r>
     </w:p>
     <w:p>
@@ -2260,7 +2382,13 @@
         <w:rPr>
           <w:lang w:val="es-AR"/>
         </w:rPr>
-        <w:t>Identificación, el sistema debe permitir el acceso de usuarios Docentes a través de una cuenta  y una contraseña para efectuar reservas de aulas.</w:t>
+        <w:t xml:space="preserve">Filtrar </w:t>
+      </w:r>
+      <w:r>
+        <w:rPr>
+          <w:lang w:val="es-AR"/>
+        </w:rPr>
+        <w:t>por horario: se podrá realizar por búsqueda especifica de un determinado modulo.</w:t>
       </w:r>
     </w:p>
     <w:p>
@@ -2294,26 +2422,631 @@
         <w:rPr>
           <w:lang w:val="es-AR"/>
         </w:rPr>
-        <w:t xml:space="preserve"> Reserva, sólo estará disponible para usuarios Docentes, permitiendo reservar aulas en un determinado horario y fecha, siempre que esté libre.</w:t>
-      </w:r>
-    </w:p>
-    <w:p>
-      <w:pPr>
-        <w:rPr>
-          <w:lang w:val="es-AR"/>
-        </w:rPr>
-      </w:pPr>
-      <w:r>
-        <w:rPr>
-          <w:lang w:val="es-AR"/>
-        </w:rPr>
+        <w:t xml:space="preserve"> Filtrar </w:t>
+      </w:r>
+      <w:r>
+        <w:rPr>
+          <w:lang w:val="es-AR"/>
+        </w:rPr>
+        <w:t xml:space="preserve">reserva: se podrá realizar por búsqueda </w:t>
+      </w:r>
+      <w:r>
+        <w:rPr>
+          <w:lang w:val="es-AR"/>
+        </w:rPr>
+        <w:t xml:space="preserve">especifica según </w:t>
+      </w:r>
+      <w:r>
+        <w:rPr>
+          <w:lang w:val="es-AR"/>
+        </w:rPr>
+        <w:t xml:space="preserve">el </w:t>
+      </w:r>
+      <w:r>
+        <w:rPr>
+          <w:lang w:val="es-AR"/>
+        </w:rPr>
+        <w:t>profesor que haya realizado la reserva</w:t>
+      </w:r>
+      <w:r>
+        <w:rPr>
+          <w:lang w:val="es-AR"/>
+        </w:rPr>
+        <w:t>,</w:t>
+      </w:r>
+      <w:r>
+        <w:rPr>
+          <w:lang w:val="es-AR"/>
+        </w:rPr>
+        <w:t xml:space="preserve"> o aula sin reserva</w:t>
+      </w:r>
+      <w:r>
+        <w:rPr>
+          <w:lang w:val="es-AR"/>
+        </w:rPr>
+        <w:t>.</w:t>
+      </w:r>
+    </w:p>
+    <w:p>
+      <w:pPr>
+        <w:pStyle w:val="Prrafodelista"/>
+        <w:numPr>
+          <w:ilvl w:val="0"/>
+          <w:numId w:val="11"/>
+        </w:numPr>
+        <w:rPr>
+          <w:lang w:val="es-AR"/>
+        </w:rPr>
+      </w:pPr>
+      <w:r>
+        <w:rPr>
+          <w:b/>
+          <w:u w:val="single"/>
+          <w:lang w:val="es-AR"/>
+        </w:rPr>
+        <w:t>Requerimiento 9</w:t>
+      </w:r>
+      <w:r>
+        <w:rPr>
+          <w:b/>
+          <w:u w:val="single"/>
+          <w:lang w:val="es-AR"/>
+        </w:rPr>
+        <w:t>:</w:t>
+      </w:r>
+      <w:r>
+        <w:rPr>
+          <w:lang w:val="es-AR"/>
+        </w:rPr>
+        <w:t xml:space="preserve"> Filtrar </w:t>
+      </w:r>
+      <w:r>
+        <w:rPr>
+          <w:lang w:val="es-AR"/>
+        </w:rPr>
+        <w:t>materia: se podrá realizar por búsqueda especifica según materia.</w:t>
+      </w:r>
+    </w:p>
+    <w:p>
+      <w:pPr>
+        <w:pStyle w:val="Prrafodelista"/>
+        <w:numPr>
+          <w:ilvl w:val="0"/>
+          <w:numId w:val="11"/>
+        </w:numPr>
+        <w:rPr>
+          <w:lang w:val="es-AR"/>
+        </w:rPr>
+      </w:pPr>
+      <w:r>
+        <w:rPr>
+          <w:b/>
+          <w:u w:val="single"/>
+          <w:lang w:val="es-AR"/>
+        </w:rPr>
+        <w:t xml:space="preserve">Requerimiento </w:t>
+      </w:r>
+      <w:r>
+        <w:rPr>
+          <w:b/>
+          <w:u w:val="single"/>
+          <w:lang w:val="es-AR"/>
+        </w:rPr>
+        <w:t>10</w:t>
+      </w:r>
+      <w:r>
+        <w:rPr>
+          <w:b/>
+          <w:u w:val="single"/>
+          <w:lang w:val="es-AR"/>
+        </w:rPr>
+        <w:t>:</w:t>
+      </w:r>
+      <w:r>
+        <w:rPr>
+          <w:lang w:val="es-AR"/>
+        </w:rPr>
+        <w:t xml:space="preserve"> </w:t>
+      </w:r>
+      <w:r>
+        <w:rPr>
+          <w:lang w:val="es-AR"/>
+        </w:rPr>
+        <w:t xml:space="preserve">Múltiples filtros: se </w:t>
+      </w:r>
+      <w:r>
+        <w:rPr>
+          <w:lang w:val="es-AR"/>
+        </w:rPr>
+        <w:t>permite</w:t>
+      </w:r>
+      <w:r>
+        <w:rPr>
+          <w:lang w:val="es-AR"/>
+        </w:rPr>
+        <w:t xml:space="preserve"> aplicar filtros a mas de una columna al mismo tiempo.</w:t>
+      </w:r>
+    </w:p>
+    <w:p>
+      <w:pPr>
+        <w:pStyle w:val="Prrafodelista"/>
+        <w:numPr>
+          <w:ilvl w:val="0"/>
+          <w:numId w:val="11"/>
+        </w:numPr>
+        <w:rPr>
+          <w:lang w:val="es-AR"/>
+        </w:rPr>
+      </w:pPr>
+      <w:r>
+        <w:rPr>
+          <w:b/>
+          <w:u w:val="single"/>
+          <w:lang w:val="es-AR"/>
+        </w:rPr>
+        <w:t xml:space="preserve">Requerimiento </w:t>
+      </w:r>
+      <w:r>
+        <w:rPr>
+          <w:b/>
+          <w:u w:val="single"/>
+          <w:lang w:val="es-AR"/>
+        </w:rPr>
+        <w:t>11</w:t>
+      </w:r>
+      <w:r>
+        <w:rPr>
+          <w:b/>
+          <w:u w:val="single"/>
+          <w:lang w:val="es-AR"/>
+        </w:rPr>
+        <w:t>:</w:t>
+      </w:r>
+      <w:r>
+        <w:rPr>
+          <w:lang w:val="es-AR"/>
+        </w:rPr>
+        <w:t xml:space="preserve"> </w:t>
+      </w:r>
+      <w:r>
+        <w:rPr>
+          <w:lang w:val="es-AR"/>
+        </w:rPr>
+        <w:t>Borrar filtros: el software permite borrar to</w:t>
+      </w:r>
+      <w:r>
+        <w:rPr>
+          <w:lang w:val="es-AR"/>
+        </w:rPr>
+        <w:t xml:space="preserve">dos los filtros aplicados a la </w:t>
+      </w:r>
+      <w:r>
+        <w:rPr>
+          <w:lang w:val="es-AR"/>
+        </w:rPr>
+        <w:t>tabla.</w:t>
+      </w:r>
+    </w:p>
+    <w:p>
+      <w:pPr>
+        <w:pStyle w:val="Prrafodelista"/>
+        <w:numPr>
+          <w:ilvl w:val="0"/>
+          <w:numId w:val="11"/>
+        </w:numPr>
+        <w:rPr>
+          <w:lang w:val="es-AR"/>
+        </w:rPr>
+      </w:pPr>
+      <w:r>
+        <w:rPr>
+          <w:b/>
+          <w:u w:val="single"/>
+          <w:lang w:val="es-AR"/>
+        </w:rPr>
+        <w:t xml:space="preserve">Requerimiento </w:t>
+      </w:r>
+      <w:r>
+        <w:rPr>
+          <w:b/>
+          <w:u w:val="single"/>
+          <w:lang w:val="es-AR"/>
+        </w:rPr>
+        <w:t>12</w:t>
+      </w:r>
+      <w:r>
+        <w:rPr>
+          <w:b/>
+          <w:u w:val="single"/>
+          <w:lang w:val="es-AR"/>
+        </w:rPr>
+        <w:t>:</w:t>
+      </w:r>
+      <w:r>
+        <w:rPr>
+          <w:lang w:val="es-AR"/>
+        </w:rPr>
+        <w:t xml:space="preserve"> </w:t>
+      </w:r>
+      <w:r>
+        <w:rPr>
+          <w:lang w:val="es-AR"/>
+        </w:rPr>
+        <w:t xml:space="preserve">Mostrar mapa: el sistema permite acceder a una sección donde se muestra una imagen del plano de aulas de la facultad. </w:t>
+      </w:r>
+    </w:p>
+    <w:p>
+      <w:pPr>
+        <w:pStyle w:val="Prrafodelista"/>
+        <w:numPr>
+          <w:ilvl w:val="0"/>
+          <w:numId w:val="11"/>
+        </w:numPr>
+        <w:rPr>
+          <w:lang w:val="es-AR"/>
+        </w:rPr>
+      </w:pPr>
+      <w:r>
+        <w:rPr>
+          <w:b/>
+          <w:u w:val="single"/>
+          <w:lang w:val="es-AR"/>
+        </w:rPr>
+        <w:t xml:space="preserve">Requerimiento </w:t>
+      </w:r>
+      <w:r>
+        <w:rPr>
+          <w:b/>
+          <w:u w:val="single"/>
+          <w:lang w:val="es-AR"/>
+        </w:rPr>
+        <w:t>13</w:t>
+      </w:r>
+      <w:r>
+        <w:rPr>
+          <w:b/>
+          <w:u w:val="single"/>
+          <w:lang w:val="es-AR"/>
+        </w:rPr>
+        <w:t>:</w:t>
+      </w:r>
+      <w:r>
+        <w:rPr>
+          <w:lang w:val="es-AR"/>
+        </w:rPr>
+        <w:t xml:space="preserve"> Cambiar de piso: en la sección </w:t>
+      </w:r>
+      <w:r>
+        <w:rPr>
+          <w:lang w:val="es-AR"/>
+        </w:rPr>
+        <w:t>de mapa el sistema permite cambiar la imagen del piso</w:t>
+      </w:r>
+      <w:r>
+        <w:rPr>
+          <w:lang w:val="es-AR"/>
+        </w:rPr>
+        <w:t>,</w:t>
+      </w:r>
+      <w:r>
+        <w:rPr>
+          <w:lang w:val="es-AR"/>
+        </w:rPr>
+        <w:t xml:space="preserve"> que se muestra</w:t>
+      </w:r>
+      <w:r>
+        <w:rPr>
+          <w:lang w:val="es-AR"/>
+        </w:rPr>
+        <w:t>.</w:t>
+      </w:r>
+    </w:p>
+    <w:p>
+      <w:pPr>
+        <w:pStyle w:val="Prrafodelista"/>
+        <w:numPr>
+          <w:ilvl w:val="0"/>
+          <w:numId w:val="11"/>
+        </w:numPr>
+        <w:rPr>
+          <w:lang w:val="es-AR"/>
+        </w:rPr>
+      </w:pPr>
+      <w:r>
+        <w:rPr>
+          <w:b/>
+          <w:u w:val="single"/>
+          <w:lang w:val="es-AR"/>
+        </w:rPr>
+        <w:t>Requerimiento 1</w:t>
+      </w:r>
+      <w:r>
+        <w:rPr>
+          <w:b/>
+          <w:u w:val="single"/>
+          <w:lang w:val="es-AR"/>
+        </w:rPr>
+        <w:t>4</w:t>
+      </w:r>
+      <w:r>
+        <w:rPr>
+          <w:b/>
+          <w:u w:val="single"/>
+          <w:lang w:val="es-AR"/>
+        </w:rPr>
+        <w:t>:</w:t>
+      </w:r>
+      <w:r>
+        <w:rPr>
+          <w:lang w:val="es-AR"/>
+        </w:rPr>
+        <w:t xml:space="preserve"> </w:t>
+      </w:r>
+      <w:r>
+        <w:rPr>
+          <w:lang w:val="es-AR"/>
+        </w:rPr>
+        <w:t>Ayuda</w:t>
+      </w:r>
+      <w:r>
+        <w:rPr>
+          <w:lang w:val="es-AR"/>
+        </w:rPr>
+        <w:t xml:space="preserve">: </w:t>
+      </w:r>
+      <w:r>
+        <w:rPr>
+          <w:lang w:val="es-AR"/>
+        </w:rPr>
+        <w:t>el sistema cuenta con una sección donde se puede consultar el manual de usuario.</w:t>
+      </w:r>
+    </w:p>
+    <w:p>
+      <w:pPr>
+        <w:pStyle w:val="Prrafodelista"/>
+        <w:numPr>
+          <w:ilvl w:val="0"/>
+          <w:numId w:val="11"/>
+        </w:numPr>
+        <w:rPr>
+          <w:lang w:val="es-AR"/>
+        </w:rPr>
+      </w:pPr>
+      <w:r>
+        <w:rPr>
+          <w:b/>
+          <w:u w:val="single"/>
+          <w:lang w:val="es-AR"/>
+        </w:rPr>
+        <w:t>Requerimiento 15</w:t>
+      </w:r>
+      <w:r>
+        <w:rPr>
+          <w:b/>
+          <w:u w:val="single"/>
+          <w:lang w:val="es-AR"/>
+        </w:rPr>
+        <w:t>:</w:t>
+      </w:r>
+      <w:r>
+        <w:rPr>
+          <w:lang w:val="es-AR"/>
+        </w:rPr>
+        <w:t xml:space="preserve"> </w:t>
+      </w:r>
+      <w:r>
+        <w:rPr>
+          <w:lang w:val="es-AR"/>
+        </w:rPr>
+        <w:t xml:space="preserve">Identificación: </w:t>
+      </w:r>
+      <w:r>
+        <w:rPr>
+          <w:lang w:val="es-AR"/>
+        </w:rPr>
+        <w:t>el sistema debe permitir</w:t>
+      </w:r>
+      <w:r>
+        <w:rPr>
+          <w:lang w:val="es-AR"/>
+        </w:rPr>
+        <w:t xml:space="preserve"> </w:t>
+      </w:r>
+      <w:r>
+        <w:rPr>
+          <w:lang w:val="es-AR"/>
+        </w:rPr>
+        <w:t xml:space="preserve">el acceso de usuarios Docentes a través </w:t>
+      </w:r>
+      <w:r>
+        <w:rPr>
+          <w:lang w:val="es-AR"/>
+        </w:rPr>
+        <w:t>de una cuenta  y una contraseña.</w:t>
+      </w:r>
+    </w:p>
+    <w:p>
+      <w:pPr>
+        <w:pStyle w:val="Prrafodelista"/>
+        <w:numPr>
+          <w:ilvl w:val="0"/>
+          <w:numId w:val="11"/>
+        </w:numPr>
+        <w:rPr>
+          <w:lang w:val="es-AR"/>
+        </w:rPr>
+      </w:pPr>
+      <w:r>
+        <w:rPr>
+          <w:b/>
+          <w:u w:val="single"/>
+          <w:lang w:val="es-AR"/>
+        </w:rPr>
+        <w:t>Requerimiento 16</w:t>
+      </w:r>
+      <w:r>
+        <w:rPr>
+          <w:b/>
+          <w:u w:val="single"/>
+          <w:lang w:val="es-AR"/>
+        </w:rPr>
+        <w:t>:</w:t>
+      </w:r>
+      <w:r>
+        <w:rPr>
+          <w:lang w:val="es-AR"/>
+        </w:rPr>
+        <w:t xml:space="preserve"> Reservar aula:</w:t>
+      </w:r>
+      <w:r>
+        <w:rPr>
+          <w:lang w:val="es-AR"/>
+        </w:rPr>
+        <w:t xml:space="preserve"> </w:t>
+      </w:r>
+      <w:r>
+        <w:rPr>
+          <w:lang w:val="es-AR"/>
+        </w:rPr>
+        <w:t>el sistema permite reservar aulas en un determinado modulo y fecha que se encuentren disponibles.</w:t>
+      </w:r>
+    </w:p>
+    <w:p>
+      <w:pPr>
+        <w:pStyle w:val="Prrafodelista"/>
+        <w:numPr>
+          <w:ilvl w:val="0"/>
+          <w:numId w:val="11"/>
+        </w:numPr>
+        <w:rPr>
+          <w:b/>
+          <w:u w:val="single"/>
+          <w:lang w:val="es-AR"/>
+        </w:rPr>
+      </w:pPr>
+      <w:r>
+        <w:rPr>
+          <w:b/>
+          <w:u w:val="single"/>
+          <w:lang w:val="es-AR"/>
+        </w:rPr>
+        <w:t>Requerimiento 1</w:t>
+      </w:r>
+      <w:r>
+        <w:rPr>
+          <w:b/>
+          <w:u w:val="single"/>
+          <w:lang w:val="es-AR"/>
+        </w:rPr>
+        <w:t>7</w:t>
+      </w:r>
+      <w:r>
+        <w:rPr>
+          <w:b/>
+          <w:u w:val="single"/>
+          <w:lang w:val="es-AR"/>
+        </w:rPr>
+        <w:t>:</w:t>
+      </w:r>
+      <w:r>
+        <w:rPr>
+          <w:lang w:val="es-AR"/>
+        </w:rPr>
+        <w:t xml:space="preserve"> </w:t>
+      </w:r>
+      <w:r>
+        <w:rPr>
+          <w:lang w:val="es-AR"/>
+        </w:rPr>
+        <w:t>Cancelar reserva: el sistema permite cancelar las reservas realizadas.</w:t>
+      </w:r>
+    </w:p>
+    <w:p>
+      <w:pPr>
+        <w:pStyle w:val="Prrafodelista"/>
+        <w:numPr>
+          <w:ilvl w:val="0"/>
+          <w:numId w:val="11"/>
+        </w:numPr>
+        <w:rPr>
+          <w:b/>
+          <w:u w:val="single"/>
+          <w:lang w:val="es-AR"/>
+        </w:rPr>
+      </w:pPr>
+      <w:r>
+        <w:rPr>
+          <w:b/>
+          <w:u w:val="single"/>
+          <w:lang w:val="es-AR"/>
+        </w:rPr>
+        <w:t>Requerimiento 1</w:t>
+      </w:r>
+      <w:r>
+        <w:rPr>
+          <w:b/>
+          <w:u w:val="single"/>
+          <w:lang w:val="es-AR"/>
+        </w:rPr>
+        <w:t>8</w:t>
+      </w:r>
+      <w:r>
+        <w:rPr>
+          <w:b/>
+          <w:u w:val="single"/>
+          <w:lang w:val="es-AR"/>
+        </w:rPr>
+        <w:t>:</w:t>
+      </w:r>
+      <w:r>
+        <w:rPr>
+          <w:lang w:val="es-AR"/>
+        </w:rPr>
+        <w:t xml:space="preserve"> </w:t>
+      </w:r>
+      <w:r>
+        <w:rPr>
+          <w:lang w:val="es-AR"/>
+        </w:rPr>
+        <w:t>Consultar reserva: el sistema posee una sección de reserva donde el usuario accede identificándose</w:t>
+      </w:r>
+      <w:r>
+        <w:rPr>
+          <w:lang w:val="es-AR"/>
+        </w:rPr>
+        <w:t>,</w:t>
+      </w:r>
+      <w:r>
+        <w:rPr>
+          <w:lang w:val="es-AR"/>
+        </w:rPr>
+        <w:t xml:space="preserve"> en la misma</w:t>
+      </w:r>
+      <w:r>
+        <w:rPr>
+          <w:lang w:val="es-AR"/>
+        </w:rPr>
+        <w:t xml:space="preserve"> podrá visualizarlas y administrarlas.</w:t>
+      </w:r>
+    </w:p>
+    <w:p>
+      <w:pPr>
+        <w:rPr>
+          <w:lang w:val="es-AR"/>
+        </w:rPr>
+      </w:pPr>
+      <w:r>
+        <w:rPr>
+          <w:lang w:val="es-AR"/>
+        </w:rPr>
+        <w:lastRenderedPageBreak/>
         <w:t>Lo</w:t>
       </w:r>
       <w:r>
         <w:rPr>
           <w:lang w:val="es-AR"/>
         </w:rPr>
-        <w:t>s requerimientos del 1 al 6</w:t>
+        <w:t>s requerimientos del 1 al 14</w:t>
       </w:r>
       <w:r>
         <w:rPr>
@@ -2325,13 +3058,25 @@
         <w:rPr>
           <w:lang w:val="es-AR"/>
         </w:rPr>
-        <w:t>uier usuario. El requerimiento 7</w:t>
+        <w:t>uier usuario. El requerimient</w:t>
+      </w:r>
+      <w:r>
+        <w:rPr>
+          <w:lang w:val="es-AR"/>
+        </w:rPr>
+        <w:t>o 15</w:t>
       </w:r>
       <w:r>
         <w:rPr>
           <w:lang w:val="es-AR"/>
         </w:rPr>
         <w:t xml:space="preserve"> y </w:t>
+      </w:r>
+      <w:r>
+        <w:rPr>
+          <w:lang w:val="es-AR"/>
+        </w:rPr>
+        <w:t>1</w:t>
       </w:r>
       <w:r>
         <w:rPr>
@@ -4471,347 +5216,6 @@
 </w:styles>
 </file>
 
-<file path=word/glossary/document.xml><?xml version="1.0" encoding="utf-8"?>
-<w:glossaryDocument xmlns:ve="http://schemas.openxmlformats.org/markup-compatibility/2006" xmlns:o="urn:schemas-microsoft-com:office:office" xmlns:r="http://schemas.openxmlformats.org/officeDocument/2006/relationships" xmlns:m="http://schemas.openxmlformats.org/officeDocument/2006/math" xmlns:v="urn:schemas-microsoft-com:vml" xmlns:wp="http://schemas.openxmlformats.org/drawingml/2006/wordprocessingDrawing" xmlns:w10="urn:schemas-microsoft-com:office:word" xmlns:w="http://schemas.openxmlformats.org/wordprocessingml/2006/main" xmlns:wne="http://schemas.microsoft.com/office/word/2006/wordml">
-  <w:docParts/>
-</w:glossaryDocument>
-</file>
-
-<file path=word/glossary/fontTable.xml><?xml version="1.0" encoding="utf-8"?>
-<w:fonts xmlns:r="http://schemas.openxmlformats.org/officeDocument/2006/relationships" xmlns:w="http://schemas.openxmlformats.org/wordprocessingml/2006/main">
-  <w:font w:name="Symbol">
-    <w:panose1 w:val="05050102010706020507"/>
-    <w:charset w:val="02"/>
-    <w:family w:val="roman"/>
-    <w:pitch w:val="variable"/>
-    <w:sig w:usb0="00000000" w:usb1="10000000" w:usb2="00000000" w:usb3="00000000" w:csb0="80000000" w:csb1="00000000"/>
-  </w:font>
-  <w:font w:name="Times New Roman">
-    <w:panose1 w:val="02020603050405020304"/>
-    <w:charset w:val="00"/>
-    <w:family w:val="roman"/>
-    <w:pitch w:val="variable"/>
-    <w:sig w:usb0="E0002EFF" w:usb1="C000785B" w:usb2="00000009" w:usb3="00000000" w:csb0="000001FF" w:csb1="00000000"/>
-  </w:font>
-  <w:font w:name="Courier New">
-    <w:panose1 w:val="02070309020205020404"/>
-    <w:charset w:val="00"/>
-    <w:family w:val="modern"/>
-    <w:pitch w:val="fixed"/>
-    <w:sig w:usb0="E0002EFF" w:usb1="C0007843" w:usb2="00000009" w:usb3="00000000" w:csb0="000001FF" w:csb1="00000000"/>
-  </w:font>
-  <w:font w:name="Wingdings">
-    <w:panose1 w:val="05000000000000000000"/>
-    <w:charset w:val="02"/>
-    <w:family w:val="auto"/>
-    <w:pitch w:val="variable"/>
-    <w:sig w:usb0="00000000" w:usb1="10000000" w:usb2="00000000" w:usb3="00000000" w:csb0="80000000" w:csb1="00000000"/>
-  </w:font>
-  <w:font w:name="OpenSymbol">
-    <w:altName w:val="Arial Unicode MS"/>
-    <w:charset w:val="02"/>
-    <w:family w:val="auto"/>
-    <w:pitch w:val="default"/>
-    <w:sig w:usb0="00000000" w:usb1="00000000" w:usb2="00000000" w:usb3="00000000" w:csb0="00000000" w:csb1="00000000"/>
-  </w:font>
-  <w:font w:name="Calibri">
-    <w:panose1 w:val="020F0502020204030204"/>
-    <w:charset w:val="00"/>
-    <w:family w:val="swiss"/>
-    <w:pitch w:val="variable"/>
-    <w:sig w:usb0="E0002AFF" w:usb1="C000247B" w:usb2="00000009" w:usb3="00000000" w:csb0="000001FF" w:csb1="00000000"/>
-  </w:font>
-  <w:font w:name="Cambria">
-    <w:panose1 w:val="02040503050406030204"/>
-    <w:charset w:val="00"/>
-    <w:family w:val="roman"/>
-    <w:pitch w:val="variable"/>
-    <w:sig w:usb0="E00002FF" w:usb1="400004FF" w:usb2="00000000" w:usb3="00000000" w:csb0="0000019F" w:csb1="00000000"/>
-  </w:font>
-  <w:font w:name="Tahoma">
-    <w:panose1 w:val="020B0604030504040204"/>
-    <w:charset w:val="00"/>
-    <w:family w:val="swiss"/>
-    <w:notTrueType/>
-    <w:pitch w:val="variable"/>
-    <w:sig w:usb0="00000003" w:usb1="00000000" w:usb2="00000000" w:usb3="00000000" w:csb0="00000001" w:csb1="00000000"/>
-  </w:font>
-  <w:font w:name="Arial">
-    <w:panose1 w:val="020B0604020202020204"/>
-    <w:charset w:val="00"/>
-    <w:family w:val="swiss"/>
-    <w:pitch w:val="variable"/>
-    <w:sig w:usb0="E0002EFF" w:usb1="C0007843" w:usb2="00000009" w:usb3="00000000" w:csb0="000001FF" w:csb1="00000000"/>
-  </w:font>
-  <w:font w:name="Times">
-    <w:altName w:val="Times New Roman"/>
-    <w:panose1 w:val="02020603050405020304"/>
-    <w:charset w:val="00"/>
-    <w:family w:val="roman"/>
-    <w:pitch w:val="variable"/>
-    <w:sig w:usb0="E0002EFF" w:usb1="C000785B" w:usb2="00000009" w:usb3="00000000" w:csb0="000001FF" w:csb1="00000000"/>
-  </w:font>
-</w:fonts>
-</file>
-
-<file path=word/glossary/settings.xml><?xml version="1.0" encoding="utf-8"?>
-<w:settings xmlns:o="urn:schemas-microsoft-com:office:office" xmlns:r="http://schemas.openxmlformats.org/officeDocument/2006/relationships" xmlns:m="http://schemas.openxmlformats.org/officeDocument/2006/math" xmlns:v="urn:schemas-microsoft-com:vml" xmlns:w10="urn:schemas-microsoft-com:office:word" xmlns:w="http://schemas.openxmlformats.org/wordprocessingml/2006/main" xmlns:sl="http://schemas.openxmlformats.org/schemaLibrary/2006/main">
-  <w:view w:val="normal"/>
-  <w:defaultTabStop w:val="708"/>
-  <w:hyphenationZone w:val="425"/>
-  <w:characterSpacingControl w:val="doNotCompress"/>
-  <w:compat>
-    <w:useFELayout/>
-  </w:compat>
-  <w:rsids>
-    <w:rsidRoot w:val="00CA7605"/>
-    <w:rsid w:val="000F129B"/>
-    <w:rsid w:val="00364DA4"/>
-    <w:rsid w:val="00A53732"/>
-    <w:rsid w:val="00B20C95"/>
-    <w:rsid w:val="00BD1E61"/>
-    <w:rsid w:val="00CA7605"/>
-    <w:rsid w:val="00D27413"/>
-    <w:rsid w:val="00FB6C9C"/>
-  </w:rsids>
-  <m:mathPr>
-    <m:mathFont m:val="Cambria Math"/>
-    <m:brkBin m:val="before"/>
-    <m:brkBinSub m:val="--"/>
-    <m:smallFrac m:val="off"/>
-    <m:dispDef/>
-    <m:lMargin m:val="0"/>
-    <m:rMargin m:val="0"/>
-    <m:defJc m:val="centerGroup"/>
-    <m:wrapIndent m:val="1440"/>
-    <m:intLim m:val="subSup"/>
-    <m:naryLim m:val="undOvr"/>
-  </m:mathPr>
-  <w:themeFontLang w:val="es-ES"/>
-  <w:clrSchemeMapping w:bg1="light1" w:t1="dark1" w:bg2="light2" w:t2="dark2" w:accent1="accent1" w:accent2="accent2" w:accent3="accent3" w:accent4="accent4" w:accent5="accent5" w:accent6="accent6" w:hyperlink="hyperlink" w:followedHyperlink="followedHyperlink"/>
-  <w:decimalSymbol w:val=","/>
-  <w:listSeparator w:val=";"/>
-</w:settings>
-</file>
-
-<file path=word/glossary/styles.xml><?xml version="1.0" encoding="utf-8"?>
-<w:styles xmlns:r="http://schemas.openxmlformats.org/officeDocument/2006/relationships" xmlns:w="http://schemas.openxmlformats.org/wordprocessingml/2006/main">
-  <w:docDefaults>
-    <w:rPrDefault>
-      <w:rPr>
-        <w:rFonts w:asciiTheme="minorHAnsi" w:eastAsiaTheme="minorEastAsia" w:hAnsiTheme="minorHAnsi" w:cstheme="minorBidi"/>
-        <w:sz w:val="22"/>
-        <w:szCs w:val="22"/>
-        <w:lang w:val="es-ES" w:eastAsia="es-ES" w:bidi="ar-SA"/>
-      </w:rPr>
-    </w:rPrDefault>
-    <w:pPrDefault>
-      <w:pPr>
-        <w:spacing w:after="200" w:line="276" w:lineRule="auto"/>
-      </w:pPr>
-    </w:pPrDefault>
-  </w:docDefaults>
-  <w:latentStyles w:defLockedState="0" w:defUIPriority="99" w:defSemiHidden="1" w:defUnhideWhenUsed="1" w:defQFormat="0" w:count="267">
-    <w:lsdException w:name="Normal" w:semiHidden="0" w:uiPriority="0" w:unhideWhenUsed="0" w:qFormat="1"/>
-    <w:lsdException w:name="heading 1" w:semiHidden="0" w:uiPriority="9" w:unhideWhenUsed="0" w:qFormat="1"/>
-    <w:lsdException w:name="heading 2" w:uiPriority="9" w:qFormat="1"/>
-    <w:lsdException w:name="heading 3" w:uiPriority="9" w:qFormat="1"/>
-    <w:lsdException w:name="heading 4" w:uiPriority="9" w:qFormat="1"/>
-    <w:lsdException w:name="heading 5" w:uiPriority="9" w:qFormat="1"/>
-    <w:lsdException w:name="heading 6" w:uiPriority="9" w:qFormat="1"/>
-    <w:lsdException w:name="heading 7" w:uiPriority="9" w:qFormat="1"/>
-    <w:lsdException w:name="heading 8" w:uiPriority="9" w:qFormat="1"/>
-    <w:lsdException w:name="heading 9" w:uiPriority="9" w:qFormat="1"/>
-    <w:lsdException w:name="toc 1" w:uiPriority="39"/>
-    <w:lsdException w:name="toc 2" w:uiPriority="39"/>
-    <w:lsdException w:name="toc 3" w:uiPriority="39"/>
-    <w:lsdException w:name="toc 4" w:uiPriority="39"/>
-    <w:lsdException w:name="toc 5" w:uiPriority="39"/>
-    <w:lsdException w:name="toc 6" w:uiPriority="39"/>
-    <w:lsdException w:name="toc 7" w:uiPriority="39"/>
-    <w:lsdException w:name="toc 8" w:uiPriority="39"/>
-    <w:lsdException w:name="toc 9" w:uiPriority="39"/>
-    <w:lsdException w:name="caption" w:uiPriority="35" w:qFormat="1"/>
-    <w:lsdException w:name="Title" w:semiHidden="0" w:uiPriority="10" w:unhideWhenUsed="0" w:qFormat="1"/>
-    <w:lsdException w:name="Default Paragraph Font" w:uiPriority="1"/>
-    <w:lsdException w:name="Subtitle" w:semiHidden="0" w:uiPriority="11" w:unhideWhenUsed="0" w:qFormat="1"/>
-    <w:lsdException w:name="Strong" w:semiHidden="0" w:uiPriority="22" w:unhideWhenUsed="0" w:qFormat="1"/>
-    <w:lsdException w:name="Emphasis" w:semiHidden="0" w:uiPriority="20" w:unhideWhenUsed="0" w:qFormat="1"/>
-    <w:lsdException w:name="Table Grid" w:semiHidden="0" w:uiPriority="59" w:unhideWhenUsed="0"/>
-    <w:lsdException w:name="Placeholder Text" w:unhideWhenUsed="0"/>
-    <w:lsdException w:name="No Spacing" w:semiHidden="0" w:uiPriority="1" w:unhideWhenUsed="0" w:qFormat="1"/>
-    <w:lsdException w:name="Light Shading" w:semiHidden="0" w:uiPriority="60" w:unhideWhenUsed="0"/>
-    <w:lsdException w:name="Light List" w:semiHidden="0" w:uiPriority="61" w:unhideWhenUsed="0"/>
-    <w:lsdException w:name="Light Grid" w:semiHidden="0" w:uiPriority="62" w:unhideWhenUsed="0"/>
-    <w:lsdException w:name="Medium Shading 1" w:semiHidden="0" w:uiPriority="63" w:unhideWhenUsed="0"/>
-    <w:lsdException w:name="Medium Shading 2" w:semiHidden="0" w:uiPriority="64" w:unhideWhenUsed="0"/>
-    <w:lsdException w:name="Medium List 1" w:semiHidden="0" w:uiPriority="65" w:unhideWhenUsed="0"/>
-    <w:lsdException w:name="Medium List 2" w:semiHidden="0" w:uiPriority="66" w:unhideWhenUsed="0"/>
-    <w:lsdException w:name="Medium Grid 1" w:semiHidden="0" w:uiPriority="67" w:unhideWhenUsed="0"/>
-    <w:lsdException w:name="Medium Grid 2" w:semiHidden="0" w:uiPriority="68" w:unhideWhenUsed="0"/>
-    <w:lsdException w:name="Medium Grid 3" w:semiHidden="0" w:uiPriority="69" w:unhideWhenUsed="0"/>
-    <w:lsdException w:name="Dark List" w:semiHidden="0" w:uiPriority="70" w:unhideWhenUsed="0"/>
-    <w:lsdException w:name="Colorful Shading" w:semiHidden="0" w:uiPriority="71" w:unhideWhenUsed="0"/>
-    <w:lsdException w:name="Colorful List" w:semiHidden="0" w:uiPriority="72" w:unhideWhenUsed="0"/>
-    <w:lsdException w:name="Colorful Grid" w:semiHidden="0" w:uiPriority="73" w:unhideWhenUsed="0"/>
-    <w:lsdException w:name="Light Shading Accent 1" w:semiHidden="0" w:uiPriority="60" w:unhideWhenUsed="0"/>
-    <w:lsdException w:name="Light List Accent 1" w:semiHidden="0" w:uiPriority="61" w:unhideWhenUsed="0"/>
-    <w:lsdException w:name="Light Grid Accent 1" w:semiHidden="0" w:uiPriority="62" w:unhideWhenUsed="0"/>
-    <w:lsdException w:name="Medium Shading 1 Accent 1" w:semiHidden="0" w:uiPriority="63" w:unhideWhenUsed="0"/>
-    <w:lsdException w:name="Medium Shading 2 Accent 1" w:semiHidden="0" w:uiPriority="64" w:unhideWhenUsed="0"/>
-    <w:lsdException w:name="Medium List 1 Accent 1" w:semiHidden="0" w:uiPriority="65" w:unhideWhenUsed="0"/>
-    <w:lsdException w:name="Revision" w:unhideWhenUsed="0"/>
-    <w:lsdException w:name="List Paragraph" w:semiHidden="0" w:uiPriority="34" w:unhideWhenUsed="0" w:qFormat="1"/>
-    <w:lsdException w:name="Quote" w:semiHidden="0" w:uiPriority="29" w:unhideWhenUsed="0" w:qFormat="1"/>
-    <w:lsdException w:name="Intense Quote" w:semiHidden="0" w:uiPriority="30" w:unhideWhenUsed="0" w:qFormat="1"/>
-    <w:lsdException w:name="Medium List 2 Accent 1" w:semiHidden="0" w:uiPriority="66" w:unhideWhenUsed="0"/>
-    <w:lsdException w:name="Medium Grid 1 Accent 1" w:semiHidden="0" w:uiPriority="67" w:unhideWhenUsed="0"/>
-    <w:lsdException w:name="Medium Grid 2 Accent 1" w:semiHidden="0" w:uiPriority="68" w:unhideWhenUsed="0"/>
-    <w:lsdException w:name="Medium Grid 3 Accent 1" w:semiHidden="0" w:uiPriority="69" w:unhideWhenUsed="0"/>
-    <w:lsdException w:name="Dark List Accent 1" w:semiHidden="0" w:uiPriority="70" w:unhideWhenUsed="0"/>
-    <w:lsdException w:name="Colorful Shading Accent 1" w:semiHidden="0" w:uiPriority="71" w:unhideWhenUsed="0"/>
-    <w:lsdException w:name="Colorful List Accent 1" w:semiHidden="0" w:uiPriority="72" w:unhideWhenUsed="0"/>
-    <w:lsdException w:name="Colorful Grid Accent 1" w:semiHidden="0" w:uiPriority="73" w:unhideWhenUsed="0"/>
-    <w:lsdException w:name="Light Shading Accent 2" w:semiHidden="0" w:uiPriority="60" w:unhideWhenUsed="0"/>
-    <w:lsdException w:name="Light List Accent 2" w:semiHidden="0" w:uiPriority="61" w:unhideWhenUsed="0"/>
-    <w:lsdException w:name="Light Grid Accent 2" w:semiHidden="0" w:uiPriority="62" w:unhideWhenUsed="0"/>
-    <w:lsdException w:name="Medium Shading 1 Accent 2" w:semiHidden="0" w:uiPriority="63" w:unhideWhenUsed="0"/>
-    <w:lsdException w:name="Medium Shading 2 Accent 2" w:semiHidden="0" w:uiPriority="64" w:unhideWhenUsed="0"/>
-    <w:lsdException w:name="Medium List 1 Accent 2" w:semiHidden="0" w:uiPriority="65" w:unhideWhenUsed="0"/>
-    <w:lsdException w:name="Medium List 2 Accent 2" w:semiHidden="0" w:uiPriority="66" w:unhideWhenUsed="0"/>
-    <w:lsdException w:name="Medium Grid 1 Accent 2" w:semiHidden="0" w:uiPriority="67" w:unhideWhenUsed="0"/>
-    <w:lsdException w:name="Medium Grid 2 Accent 2" w:semiHidden="0" w:uiPriority="68" w:unhideWhenUsed="0"/>
-    <w:lsdException w:name="Medium Grid 3 Accent 2" w:semiHidden="0" w:uiPriority="69" w:unhideWhenUsed="0"/>
-    <w:lsdException w:name="Dark List Accent 2" w:semiHidden="0" w:uiPriority="70" w:unhideWhenUsed="0"/>
-    <w:lsdException w:name="Colorful Shading Accent 2" w:semiHidden="0" w:uiPriority="71" w:unhideWhenUsed="0"/>
-    <w:lsdException w:name="Colorful List Accent 2" w:semiHidden="0" w:uiPriority="72" w:unhideWhenUsed="0"/>
-    <w:lsdException w:name="Colorful Grid Accent 2" w:semiHidden="0" w:uiPriority="73" w:unhideWhenUsed="0"/>
-    <w:lsdException w:name="Light Shading Accent 3" w:semiHidden="0" w:uiPriority="60" w:unhideWhenUsed="0"/>
-    <w:lsdException w:name="Light List Accent 3" w:semiHidden="0" w:uiPriority="61" w:unhideWhenUsed="0"/>
-    <w:lsdException w:name="Light Grid Accent 3" w:semiHidden="0" w:uiPriority="62" w:unhideWhenUsed="0"/>
-    <w:lsdException w:name="Medium Shading 1 Accent 3" w:semiHidden="0" w:uiPriority="63" w:unhideWhenUsed="0"/>
-    <w:lsdException w:name="Medium Shading 2 Accent 3" w:semiHidden="0" w:uiPriority="64" w:unhideWhenUsed="0"/>
-    <w:lsdException w:name="Medium List 1 Accent 3" w:semiHidden="0" w:uiPriority="65" w:unhideWhenUsed="0"/>
-    <w:lsdException w:name="Medium List 2 Accent 3" w:semiHidden="0" w:uiPriority="66" w:unhideWhenUsed="0"/>
-    <w:lsdException w:name="Medium Grid 1 Accent 3" w:semiHidden="0" w:uiPriority="67" w:unhideWhenUsed="0"/>
-    <w:lsdException w:name="Medium Grid 2 Accent 3" w:semiHidden="0" w:uiPriority="68" w:unhideWhenUsed="0"/>
-    <w:lsdException w:name="Medium Grid 3 Accent 3" w:semiHidden="0" w:uiPriority="69" w:unhideWhenUsed="0"/>
-    <w:lsdException w:name="Dark List Accent 3" w:semiHidden="0" w:uiPriority="70" w:unhideWhenUsed="0"/>
-    <w:lsdException w:name="Colorful Shading Accent 3" w:semiHidden="0" w:uiPriority="71" w:unhideWhenUsed="0"/>
-    <w:lsdException w:name="Colorful List Accent 3" w:semiHidden="0" w:uiPriority="72" w:unhideWhenUsed="0"/>
-    <w:lsdException w:name="Colorful Grid Accent 3" w:semiHidden="0" w:uiPriority="73" w:unhideWhenUsed="0"/>
-    <w:lsdException w:name="Light Shading Accent 4" w:semiHidden="0" w:uiPriority="60" w:unhideWhenUsed="0"/>
-    <w:lsdException w:name="Light List Accent 4" w:semiHidden="0" w:uiPriority="61" w:unhideWhenUsed="0"/>
-    <w:lsdException w:name="Light Grid Accent 4" w:semiHidden="0" w:uiPriority="62" w:unhideWhenUsed="0"/>
-    <w:lsdException w:name="Medium Shading 1 Accent 4" w:semiHidden="0" w:uiPriority="63" w:unhideWhenUsed="0"/>
-    <w:lsdException w:name="Medium Shading 2 Accent 4" w:semiHidden="0" w:uiPriority="64" w:unhideWhenUsed="0"/>
-    <w:lsdException w:name="Medium List 1 Accent 4" w:semiHidden="0" w:uiPriority="65" w:unhideWhenUsed="0"/>
-    <w:lsdException w:name="Medium List 2 Accent 4" w:semiHidden="0" w:uiPriority="66" w:unhideWhenUsed="0"/>
-    <w:lsdException w:name="Medium Grid 1 Accent 4" w:semiHidden="0" w:uiPriority="67" w:unhideWhenUsed="0"/>
-    <w:lsdException w:name="Medium Grid 2 Accent 4" w:semiHidden="0" w:uiPriority="68" w:unhideWhenUsed="0"/>
-    <w:lsdException w:name="Medium Grid 3 Accent 4" w:semiHidden="0" w:uiPriority="69" w:unhideWhenUsed="0"/>
-    <w:lsdException w:name="Dark List Accent 4" w:semiHidden="0" w:uiPriority="70" w:unhideWhenUsed="0"/>
-    <w:lsdException w:name="Colorful Shading Accent 4" w:semiHidden="0" w:uiPriority="71" w:unhideWhenUsed="0"/>
-    <w:lsdException w:name="Colorful List Accent 4" w:semiHidden="0" w:uiPriority="72" w:unhideWhenUsed="0"/>
-    <w:lsdException w:name="Colorful Grid Accent 4" w:semiHidden="0" w:uiPriority="73" w:unhideWhenUsed="0"/>
-    <w:lsdException w:name="Light Shading Accent 5" w:semiHidden="0" w:uiPriority="60" w:unhideWhenUsed="0"/>
-    <w:lsdException w:name="Light List Accent 5" w:semiHidden="0" w:uiPriority="61" w:unhideWhenUsed="0"/>
-    <w:lsdException w:name="Light Grid Accent 5" w:semiHidden="0" w:uiPriority="62" w:unhideWhenUsed="0"/>
-    <w:lsdException w:name="Medium Shading 1 Accent 5" w:semiHidden="0" w:uiPriority="63" w:unhideWhenUsed="0"/>
-    <w:lsdException w:name="Medium Shading 2 Accent 5" w:semiHidden="0" w:uiPriority="64" w:unhideWhenUsed="0"/>
-    <w:lsdException w:name="Medium List 1 Accent 5" w:semiHidden="0" w:uiPriority="65" w:unhideWhenUsed="0"/>
-    <w:lsdException w:name="Medium List 2 Accent 5" w:semiHidden="0" w:uiPriority="66" w:unhideWhenUsed="0"/>
-    <w:lsdException w:name="Medium Grid 1 Accent 5" w:semiHidden="0" w:uiPriority="67" w:unhideWhenUsed="0"/>
-    <w:lsdException w:name="Medium Grid 2 Accent 5" w:semiHidden="0" w:uiPriority="68" w:unhideWhenUsed="0"/>
-    <w:lsdException w:name="Medium Grid 3 Accent 5" w:semiHidden="0" w:uiPriority="69" w:unhideWhenUsed="0"/>
-    <w:lsdException w:name="Dark List Accent 5" w:semiHidden="0" w:uiPriority="70" w:unhideWhenUsed="0"/>
-    <w:lsdException w:name="Colorful Shading Accent 5" w:semiHidden="0" w:uiPriority="71" w:unhideWhenUsed="0"/>
-    <w:lsdException w:name="Colorful List Accent 5" w:semiHidden="0" w:uiPriority="72" w:unhideWhenUsed="0"/>
-    <w:lsdException w:name="Colorful Grid Accent 5" w:semiHidden="0" w:uiPriority="73" w:unhideWhenUsed="0"/>
-    <w:lsdException w:name="Light Shading Accent 6" w:semiHidden="0" w:uiPriority="60" w:unhideWhenUsed="0"/>
-    <w:lsdException w:name="Light List Accent 6" w:semiHidden="0" w:uiPriority="61" w:unhideWhenUsed="0"/>
-    <w:lsdException w:name="Light Grid Accent 6" w:semiHidden="0" w:uiPriority="62" w:unhideWhenUsed="0"/>
-    <w:lsdException w:name="Medium Shading 1 Accent 6" w:semiHidden="0" w:uiPriority="63" w:unhideWhenUsed="0"/>
-    <w:lsdException w:name="Medium Shading 2 Accent 6" w:semiHidden="0" w:uiPriority="64" w:unhideWhenUsed="0"/>
-    <w:lsdException w:name="Medium List 1 Accent 6" w:semiHidden="0" w:uiPriority="65" w:unhideWhenUsed="0"/>
-    <w:lsdException w:name="Medium List 2 Accent 6" w:semiHidden="0" w:uiPriority="66" w:unhideWhenUsed="0"/>
-    <w:lsdException w:name="Medium Grid 1 Accent 6" w:semiHidden="0" w:uiPriority="67" w:unhideWhenUsed="0"/>
-    <w:lsdException w:name="Medium Grid 2 Accent 6" w:semiHidden="0" w:uiPriority="68" w:unhideWhenUsed="0"/>
-    <w:lsdException w:name="Medium Grid 3 Accent 6" w:semiHidden="0" w:uiPriority="69" w:unhideWhenUsed="0"/>
-    <w:lsdException w:name="Dark List Accent 6" w:semiHidden="0" w:uiPriority="70" w:unhideWhenUsed="0"/>
-    <w:lsdException w:name="Colorful Shading Accent 6" w:semiHidden="0" w:uiPriority="71" w:unhideWhenUsed="0"/>
-    <w:lsdException w:name="Colorful List Accent 6" w:semiHidden="0" w:uiPriority="72" w:unhideWhenUsed="0"/>
-    <w:lsdException w:name="Colorful Grid Accent 6" w:semiHidden="0" w:uiPriority="73" w:unhideWhenUsed="0"/>
-    <w:lsdException w:name="Subtle Emphasis" w:semiHidden="0" w:uiPriority="19" w:unhideWhenUsed="0" w:qFormat="1"/>
-    <w:lsdException w:name="Intense Emphasis" w:semiHidden="0" w:uiPriority="21" w:unhideWhenUsed="0" w:qFormat="1"/>
-    <w:lsdException w:name="Subtle Reference" w:semiHidden="0" w:uiPriority="31" w:unhideWhenUsed="0" w:qFormat="1"/>
-    <w:lsdException w:name="Intense Reference" w:semiHidden="0" w:uiPriority="32" w:unhideWhenUsed="0" w:qFormat="1"/>
-    <w:lsdException w:name="Book Title" w:semiHidden="0" w:uiPriority="33" w:unhideWhenUsed="0" w:qFormat="1"/>
-    <w:lsdException w:name="Bibliography" w:uiPriority="37"/>
-    <w:lsdException w:name="TOC Heading" w:uiPriority="39" w:qFormat="1"/>
-  </w:latentStyles>
-  <w:style w:type="paragraph" w:default="1" w:styleId="Normal">
-    <w:name w:val="Normal"/>
-    <w:qFormat/>
-    <w:rsid w:val="00364DA4"/>
-  </w:style>
-  <w:style w:type="character" w:default="1" w:styleId="Fuentedeprrafopredeter">
-    <w:name w:val="Default Paragraph Font"/>
-    <w:uiPriority w:val="1"/>
-    <w:semiHidden/>
-    <w:unhideWhenUsed/>
-  </w:style>
-  <w:style w:type="table" w:default="1" w:styleId="Tablanormal">
-    <w:name w:val="Normal Table"/>
-    <w:uiPriority w:val="99"/>
-    <w:semiHidden/>
-    <w:unhideWhenUsed/>
-    <w:qFormat/>
-    <w:tblPr>
-      <w:tblInd w:w="0" w:type="dxa"/>
-      <w:tblCellMar>
-        <w:top w:w="0" w:type="dxa"/>
-        <w:left w:w="108" w:type="dxa"/>
-        <w:bottom w:w="0" w:type="dxa"/>
-        <w:right w:w="108" w:type="dxa"/>
-      </w:tblCellMar>
-    </w:tblPr>
-  </w:style>
-  <w:style w:type="numbering" w:default="1" w:styleId="Sinlista">
-    <w:name w:val="No List"/>
-    <w:uiPriority w:val="99"/>
-    <w:semiHidden/>
-    <w:unhideWhenUsed/>
-  </w:style>
-  <w:style w:type="paragraph" w:customStyle="1" w:styleId="4732DBD5F94E4336BF304F3D842FE21F">
-    <w:name w:val="4732DBD5F94E4336BF304F3D842FE21F"/>
-    <w:rsid w:val="00CA7605"/>
-  </w:style>
-  <w:style w:type="paragraph" w:customStyle="1" w:styleId="82312EB8F0D64E928FD050E9E51985ED">
-    <w:name w:val="82312EB8F0D64E928FD050E9E51985ED"/>
-    <w:rsid w:val="00CA7605"/>
-  </w:style>
-  <w:style w:type="paragraph" w:customStyle="1" w:styleId="93FDCA93593C4006985AD5F36867126D">
-    <w:name w:val="93FDCA93593C4006985AD5F36867126D"/>
-    <w:rsid w:val="00CA7605"/>
-  </w:style>
-  <w:style w:type="paragraph" w:customStyle="1" w:styleId="7C429FF84105426791CF05DBAF3B6665">
-    <w:name w:val="7C429FF84105426791CF05DBAF3B6665"/>
-    <w:rsid w:val="00CA7605"/>
-  </w:style>
-  <w:style w:type="paragraph" w:customStyle="1" w:styleId="14806710691A4C4A9CAC3CA0C26EFE60">
-    <w:name w:val="14806710691A4C4A9CAC3CA0C26EFE60"/>
-    <w:rsid w:val="00CA7605"/>
-  </w:style>
-</w:styles>
-</file>
-
-<file path=word/glossary/webSettings.xml><?xml version="1.0" encoding="utf-8"?>
-<w:webSettings xmlns:r="http://schemas.openxmlformats.org/officeDocument/2006/relationships" xmlns:w="http://schemas.openxmlformats.org/wordprocessingml/2006/main">
-  <w:optimizeForBrowser/>
-</w:webSettings>
-</file>
-
 <file path=word/theme/theme1.xml><?xml version="1.0" encoding="utf-8"?>
 <a:theme xmlns:a="http://schemas.openxmlformats.org/drawingml/2006/main" name="Tema de Office">
   <a:themeElements>
@@ -5106,10 +5510,22 @@
 </CoverPageProperties>
 </file>
 
+<file path=customXml/item2.xml><?xml version="1.0" encoding="utf-8"?>
+<b:Sources xmlns:b="http://schemas.openxmlformats.org/officeDocument/2006/bibliography" xmlns="http://schemas.openxmlformats.org/officeDocument/2006/bibliography" SelectedStyle="\APA.XSL" StyleName="APA"/>
+</file>
+
 <file path=customXml/itemProps1.xml><?xml version="1.0" encoding="utf-8"?>
 <ds:datastoreItem xmlns:ds="http://schemas.openxmlformats.org/officeDocument/2006/customXml" ds:itemID="{55AF091B-3C7A-41E3-B477-F2FDAA23CFDA}">
   <ds:schemaRefs>
     <ds:schemaRef ds:uri="http://schemas.microsoft.com/office/2006/coverPageProps"/>
   </ds:schemaRefs>
 </ds:datastoreItem>
+</file>
+
+<file path=customXml/itemProps2.xml><?xml version="1.0" encoding="utf-8"?>
+<ds:datastoreItem xmlns:ds="http://schemas.openxmlformats.org/officeDocument/2006/customXml" ds:itemID="{8C2E7833-3A73-498B-B0F0-084BA2B2584D}">
+  <ds:schemaRefs>
+    <ds:schemaRef ds:uri="http://schemas.openxmlformats.org/officeDocument/2006/bibliography"/>
+  </ds:schemaRefs>
+</ds:datastoreItem>
 </file>
--- a/docs/DocumentodeRequerimientos.docx
+++ b/docs/DocumentodeRequerimientos.docx
@@ -754,7 +754,16 @@
           </w:p>
           <w:p>
             <w:r>
-              <w:t>Actualizadas sección 1 y 2.</w:t>
+              <w:t>Actualizadas seccio</w:t>
+            </w:r>
+            <w:r>
+              <w:t>n</w:t>
+            </w:r>
+            <w:r>
+              <w:t>es</w:t>
+            </w:r>
+            <w:r>
+              <w:t xml:space="preserve"> 1 y 2.</w:t>
             </w:r>
           </w:p>
         </w:tc>
@@ -796,7 +805,10 @@
           </w:tcPr>
           <w:p>
             <w:r>
-              <w:t>Se agrego Requerimientos funcionales.</w:t>
+              <w:t>Se agregó</w:t>
+            </w:r>
+            <w:r>
+              <w:t xml:space="preserve"> Requerimientos funcionales.</w:t>
             </w:r>
           </w:p>
         </w:tc>
@@ -813,6 +825,51 @@
             <w:r>
               <w:t>Rao, Maximiliano</w:t>
             </w:r>
+            <w:r>
+              <w:t>.</w:t>
+            </w:r>
+          </w:p>
+        </w:tc>
+      </w:tr>
+      <w:tr>
+        <w:tc>
+          <w:tcPr>
+            <w:tcW w:w="959" w:type="dxa"/>
+          </w:tcPr>
+          <w:p>
+            <w:r>
+              <w:t>3.0.2</w:t>
+            </w:r>
+          </w:p>
+        </w:tc>
+        <w:tc>
+          <w:tcPr>
+            <w:tcW w:w="1055" w:type="dxa"/>
+          </w:tcPr>
+          <w:p>
+            <w:r>
+              <w:t>25/05/17</w:t>
+            </w:r>
+          </w:p>
+        </w:tc>
+        <w:tc>
+          <w:tcPr>
+            <w:tcW w:w="4757" w:type="dxa"/>
+          </w:tcPr>
+          <w:p>
+            <w:r>
+              <w:t>Se agregó Casos de pruebas de sistema de los requerimientos funcionales.</w:t>
+            </w:r>
+          </w:p>
+        </w:tc>
+        <w:tc>
+          <w:tcPr>
+            <w:tcW w:w="1873" w:type="dxa"/>
+          </w:tcPr>
+          <w:p>
+            <w:r>
+              <w:t>Monsierra, Lucas.</w:t>
+            </w:r>
           </w:p>
         </w:tc>
       </w:tr>
@@ -1552,7 +1609,7 @@
       <w:r>
         <w:rPr>
           <w:noProof/>
-          <w:lang w:val="es-AR" w:eastAsia="es-AR"/>
+          <w:lang w:eastAsia="es-ES"/>
         </w:rPr>
         <w:drawing>
           <wp:inline distT="0" distB="0" distL="0" distR="0">
@@ -1758,33 +1815,6 @@
     </w:p>
     <w:p>
       <w:pPr>
-        <w:ind w:left="360"/>
-        <w:jc w:val="center"/>
-        <w:rPr>
-          <w:b/>
-          <w:color w:val="FF0000"/>
-          <w:lang w:val="es-AR"/>
-        </w:rPr>
-      </w:pPr>
-      <w:r>
-        <w:rPr>
-          <w:b/>
-          <w:color w:val="FF0000"/>
-          <w:lang w:val="es-AR"/>
-        </w:rPr>
-        <w:t xml:space="preserve">DIAGRAMA DE </w:t>
-      </w:r>
-      <w:r>
-        <w:rPr>
-          <w:b/>
-          <w:color w:val="FF0000"/>
-          <w:lang w:val="es-AR"/>
-        </w:rPr>
-        <w:t>ACTIVIDADES</w:t>
-      </w:r>
-    </w:p>
-    <w:p>
-      <w:pPr>
         <w:pStyle w:val="Ttulo2"/>
         <w:rPr>
           <w:lang w:val="es-AR"/>
@@ -1925,11 +1955,18 @@
           <w:lang w:val="es-AR"/>
         </w:rPr>
       </w:pPr>
-      <w:r>
-        <w:rPr>
-          <w:lang w:val="es-AR"/>
-        </w:rPr>
-        <w:lastRenderedPageBreak/>
+    </w:p>
+    <w:p>
+      <w:pPr>
+        <w:pStyle w:val="Ttulo2"/>
+        <w:rPr>
+          <w:lang w:val="es-AR"/>
+        </w:rPr>
+      </w:pPr>
+      <w:r>
+        <w:rPr>
+          <w:lang w:val="es-AR"/>
+        </w:rPr>
         <w:t>Ambiente de operación y r</w:t>
       </w:r>
       <w:r>
@@ -2078,7 +2115,19 @@
         <w:rPr>
           <w:lang w:val="es-AR"/>
         </w:rPr>
-        <w:t xml:space="preserve">Visualizar reserva: los usuarios </w:t>
+        <w:t>Visualizar reserva</w:t>
+      </w:r>
+      <w:r>
+        <w:rPr>
+          <w:lang w:val="es-AR"/>
+        </w:rPr>
+        <w:t>s</w:t>
+      </w:r>
+      <w:r>
+        <w:rPr>
+          <w:lang w:val="es-AR"/>
+        </w:rPr>
+        <w:t xml:space="preserve">: los usuarios </w:t>
       </w:r>
       <w:r>
         <w:rPr>
@@ -3099,6 +3148,25 @@
     </w:p>
     <w:p>
       <w:pPr>
+        <w:rPr>
+          <w:rFonts w:asciiTheme="majorHAnsi" w:eastAsiaTheme="majorEastAsia" w:hAnsiTheme="majorHAnsi" w:cstheme="majorBidi"/>
+          <w:color w:val="17365D" w:themeColor="text2" w:themeShade="BF"/>
+          <w:spacing w:val="5"/>
+          <w:kern w:val="28"/>
+          <w:sz w:val="52"/>
+          <w:szCs w:val="52"/>
+          <w:lang w:val="es-AR"/>
+        </w:rPr>
+      </w:pPr>
+      <w:r>
+        <w:rPr>
+          <w:lang w:val="es-AR"/>
+        </w:rPr>
+        <w:br w:type="page"/>
+      </w:r>
+    </w:p>
+    <w:p>
+      <w:pPr>
         <w:pStyle w:val="Ttulo"/>
         <w:rPr>
           <w:lang w:val="es-AR"/>
@@ -3108,7 +3176,26 @@
         <w:rPr>
           <w:lang w:val="es-AR"/>
         </w:rPr>
-        <w:t>Detalle de los Requerimientos.</w:t>
+        <w:lastRenderedPageBreak/>
+        <w:t>Casos de prueba</w:t>
+      </w:r>
+      <w:r>
+        <w:rPr>
+          <w:lang w:val="es-AR"/>
+        </w:rPr>
+        <w:t xml:space="preserve"> de los Requerimientos</w:t>
+      </w:r>
+      <w:r>
+        <w:rPr>
+          <w:lang w:val="es-AR"/>
+        </w:rPr>
+        <w:t xml:space="preserve"> Funcionales</w:t>
+      </w:r>
+      <w:r>
+        <w:rPr>
+          <w:lang w:val="es-AR"/>
+        </w:rPr>
+        <w:t>.</w:t>
       </w:r>
     </w:p>
     <w:p>
@@ -3122,29 +3209,81 @@
         <w:rPr>
           <w:lang w:val="es-AR"/>
         </w:rPr>
-        <w:t>Requerimiento 1: Exploración.</w:t>
-      </w:r>
-    </w:p>
-    <w:p>
-      <w:pPr>
-        <w:pStyle w:val="Prrafodelista"/>
-        <w:numPr>
-          <w:ilvl w:val="0"/>
-          <w:numId w:val="12"/>
-        </w:numPr>
-        <w:rPr>
-          <w:b/>
-          <w:u w:val="single"/>
-          <w:lang w:val="es-AR"/>
-        </w:rPr>
-      </w:pPr>
-      <w:r>
-        <w:rPr>
-          <w:b/>
-          <w:u w:val="single"/>
-          <w:lang w:val="es-AR"/>
-        </w:rPr>
-        <w:t>Objetivo:</w:t>
+        <w:t xml:space="preserve">Requerimiento 1: </w:t>
+      </w:r>
+      <w:r>
+        <w:rPr>
+          <w:lang w:val="es-AR"/>
+        </w:rPr>
+        <w:t>Visualizar reservas</w:t>
+      </w:r>
+      <w:r>
+        <w:rPr>
+          <w:lang w:val="es-AR"/>
+        </w:rPr>
+        <w:t>.</w:t>
+      </w:r>
+    </w:p>
+    <w:p>
+      <w:pPr>
+        <w:pStyle w:val="Ttulo4"/>
+        <w:rPr>
+          <w:lang w:val="es-AR"/>
+        </w:rPr>
+      </w:pPr>
+      <w:r>
+        <w:rPr>
+          <w:lang w:val="es-AR"/>
+        </w:rPr>
+        <w:t>Prueba 1:</w:t>
+      </w:r>
+    </w:p>
+    <w:p>
+      <w:pPr>
+        <w:pStyle w:val="Prrafodelista"/>
+        <w:numPr>
+          <w:ilvl w:val="0"/>
+          <w:numId w:val="12"/>
+        </w:numPr>
+        <w:rPr>
+          <w:b/>
+          <w:u w:val="single"/>
+          <w:lang w:val="es-AR"/>
+        </w:rPr>
+      </w:pPr>
+      <w:r>
+        <w:rPr>
+          <w:b/>
+          <w:u w:val="single"/>
+          <w:lang w:val="es-AR"/>
+        </w:rPr>
+        <w:t>Precondición:</w:t>
+      </w:r>
+      <w:r>
+        <w:rPr>
+          <w:lang w:val="es-AR"/>
+        </w:rPr>
+        <w:t xml:space="preserve"> Estar ubicado en el menú donde se encuentra el ícono de la aplicación.</w:t>
+      </w:r>
+    </w:p>
+    <w:p>
+      <w:pPr>
+        <w:pStyle w:val="Prrafodelista"/>
+        <w:numPr>
+          <w:ilvl w:val="0"/>
+          <w:numId w:val="12"/>
+        </w:numPr>
+        <w:rPr>
+          <w:lang w:val="es-AR"/>
+        </w:rPr>
+      </w:pPr>
+      <w:r>
+        <w:rPr>
+          <w:b/>
+          <w:u w:val="single"/>
+          <w:lang w:val="es-AR"/>
+        </w:rPr>
+        <w:t>Input:</w:t>
       </w:r>
       <w:r>
         <w:rPr>
@@ -3156,7 +3295,141 @@
         <w:rPr>
           <w:lang w:val="es-AR"/>
         </w:rPr>
-        <w:t>El usuario debe poder explorar los mapas de todos los pisos del edificio, siempre que estén disponibles.</w:t>
+        <w:t>Hacer clic en el ícono de la aplicación</w:t>
+      </w:r>
+      <w:r>
+        <w:rPr>
+          <w:lang w:val="es-AR"/>
+        </w:rPr>
+        <w:t>.</w:t>
+      </w:r>
+    </w:p>
+    <w:p>
+      <w:pPr>
+        <w:pStyle w:val="Prrafodelista"/>
+        <w:numPr>
+          <w:ilvl w:val="0"/>
+          <w:numId w:val="12"/>
+        </w:numPr>
+        <w:rPr>
+          <w:b/>
+          <w:u w:val="single"/>
+          <w:lang w:val="es-AR"/>
+        </w:rPr>
+      </w:pPr>
+      <w:r>
+        <w:rPr>
+          <w:b/>
+          <w:u w:val="single"/>
+          <w:lang w:val="es-AR"/>
+        </w:rPr>
+        <w:t>Output:</w:t>
+      </w:r>
+      <w:r>
+        <w:rPr>
+          <w:lang w:val="es-AR"/>
+        </w:rPr>
+        <w:t xml:space="preserve"> En pantalla se mostrará </w:t>
+      </w:r>
+      <w:r>
+        <w:rPr>
+          <w:lang w:val="es-AR"/>
+        </w:rPr>
+        <w:t>una tabla que contiene el listado de las aulas, sus características, rango horario (módulos) con sus respectivas reservas si las posee.</w:t>
+      </w:r>
+    </w:p>
+    <w:p>
+      <w:pPr>
+        <w:pStyle w:val="Prrafodelista"/>
+        <w:rPr>
+          <w:lang w:val="es-AR"/>
+        </w:rPr>
+      </w:pPr>
+      <w:r>
+        <w:rPr>
+          <w:lang w:val="es-AR"/>
+        </w:rPr>
+        <w:t xml:space="preserve">Esta es la de </w:t>
+      </w:r>
+      <w:r>
+        <w:rPr>
+          <w:lang w:val="es-AR"/>
+        </w:rPr>
+        <w:t>vista inicial</w:t>
+      </w:r>
+      <w:r>
+        <w:rPr>
+          <w:lang w:val="es-AR"/>
+        </w:rPr>
+        <w:t xml:space="preserve"> por defecto.</w:t>
+      </w:r>
+    </w:p>
+    <w:p>
+      <w:pPr>
+        <w:pStyle w:val="Prrafodelista"/>
+        <w:numPr>
+          <w:ilvl w:val="0"/>
+          <w:numId w:val="12"/>
+        </w:numPr>
+        <w:rPr>
+          <w:b/>
+          <w:u w:val="single"/>
+          <w:lang w:val="es-AR"/>
+        </w:rPr>
+      </w:pPr>
+      <w:r>
+        <w:rPr>
+          <w:b/>
+          <w:u w:val="single"/>
+          <w:lang w:val="es-AR"/>
+        </w:rPr>
+        <w:t>Diagrama:</w:t>
+      </w:r>
+    </w:p>
+    <w:p>
+      <w:pPr>
+        <w:pStyle w:val="Ttulo4"/>
+        <w:rPr>
+          <w:lang w:val="es-AR"/>
+        </w:rPr>
+      </w:pPr>
+      <w:r>
+        <w:rPr>
+          <w:lang w:val="es-AR"/>
+        </w:rPr>
+        <w:t>Prueba 2:</w:t>
+      </w:r>
+    </w:p>
+    <w:p>
+      <w:pPr>
+        <w:pStyle w:val="Prrafodelista"/>
+        <w:numPr>
+          <w:ilvl w:val="0"/>
+          <w:numId w:val="12"/>
+        </w:numPr>
+        <w:rPr>
+          <w:lang w:val="es-AR"/>
+        </w:rPr>
+      </w:pPr>
+      <w:r>
+        <w:rPr>
+          <w:b/>
+          <w:u w:val="single"/>
+          <w:lang w:val="es-AR"/>
+        </w:rPr>
+        <w:t>Precondición:</w:t>
+      </w:r>
+      <w:r>
+        <w:rPr>
+          <w:lang w:val="es-AR"/>
+        </w:rPr>
+        <w:t xml:space="preserve"> Estar ubicado </w:t>
+      </w:r>
+      <w:r>
+        <w:rPr>
+          <w:lang w:val="es-AR"/>
+        </w:rPr>
+        <w:t>en cualquier vista distinta a la vista inicial.</w:t>
       </w:r>
     </w:p>
     <w:p>
@@ -3182,25 +3455,188 @@
         <w:rPr>
           <w:lang w:val="es-AR"/>
         </w:rPr>
+        <w:t xml:space="preserve"> Presionar el botón “Volver” del dispositivo.</w:t>
+      </w:r>
+    </w:p>
+    <w:p>
+      <w:pPr>
+        <w:pStyle w:val="Prrafodelista"/>
+        <w:numPr>
+          <w:ilvl w:val="0"/>
+          <w:numId w:val="12"/>
+        </w:numPr>
+        <w:rPr>
+          <w:lang w:val="es-AR"/>
+        </w:rPr>
+      </w:pPr>
+      <w:r>
+        <w:rPr>
+          <w:b/>
+          <w:u w:val="single"/>
+          <w:lang w:val="es-AR"/>
+        </w:rPr>
+        <w:t>Output:</w:t>
+      </w:r>
+      <w:r>
+        <w:rPr>
+          <w:lang w:val="es-AR"/>
+        </w:rPr>
         <w:t xml:space="preserve"> </w:t>
       </w:r>
       <w:r>
         <w:rPr>
           <w:lang w:val="es-AR"/>
         </w:rPr>
-        <w:t>Deslizamiento del dedo sobre la pantalla.</w:t>
-      </w:r>
-    </w:p>
-    <w:p>
-      <w:pPr>
-        <w:pStyle w:val="Prrafodelista"/>
-        <w:numPr>
-          <w:ilvl w:val="0"/>
-          <w:numId w:val="12"/>
-        </w:numPr>
-        <w:rPr>
-          <w:b/>
-          <w:u w:val="single"/>
+        <w:t>Se volverá a la vista inicial, descripta anteriormente.</w:t>
+      </w:r>
+    </w:p>
+    <w:p>
+      <w:pPr>
+        <w:pStyle w:val="Prrafodelista"/>
+        <w:numPr>
+          <w:ilvl w:val="0"/>
+          <w:numId w:val="12"/>
+        </w:numPr>
+        <w:rPr>
+          <w:b/>
+          <w:u w:val="single"/>
+          <w:lang w:val="es-AR"/>
+        </w:rPr>
+      </w:pPr>
+      <w:r>
+        <w:rPr>
+          <w:b/>
+          <w:u w:val="single"/>
+          <w:lang w:val="es-AR"/>
+        </w:rPr>
+        <w:t>Diagrama:</w:t>
+      </w:r>
+    </w:p>
+    <w:p>
+      <w:pPr>
+        <w:rPr>
+          <w:rStyle w:val="Ttulo2Car"/>
+        </w:rPr>
+      </w:pPr>
+      <w:r>
+        <w:rPr>
+          <w:rStyle w:val="Ttulo2Car"/>
+        </w:rPr>
+        <w:t xml:space="preserve">Requerimiento 2: </w:t>
+      </w:r>
+      <w:r>
+        <w:rPr>
+          <w:rStyle w:val="Ttulo2Car"/>
+        </w:rPr>
+        <w:t xml:space="preserve">Desplazamiento </w:t>
+      </w:r>
+      <w:r>
+        <w:rPr>
+          <w:rStyle w:val="Ttulo2Car"/>
+        </w:rPr>
+        <w:t>por la tabla</w:t>
+      </w:r>
+      <w:r>
+        <w:rPr>
+          <w:rStyle w:val="Ttulo2Car"/>
+        </w:rPr>
+        <w:t>.</w:t>
+      </w:r>
+    </w:p>
+    <w:p>
+      <w:pPr>
+        <w:pStyle w:val="Ttulo4"/>
+        <w:rPr>
+          <w:lang w:val="es-AR"/>
+        </w:rPr>
+      </w:pPr>
+      <w:r>
+        <w:rPr>
+          <w:lang w:val="es-AR"/>
+        </w:rPr>
+        <w:t>Prueba 1:</w:t>
+      </w:r>
+      <w:r>
+        <w:rPr>
+          <w:lang w:val="es-AR"/>
+        </w:rPr>
+        <w:t xml:space="preserve"> Desplazamiento descendente.</w:t>
+      </w:r>
+    </w:p>
+    <w:p>
+      <w:pPr>
+        <w:pStyle w:val="Prrafodelista"/>
+        <w:numPr>
+          <w:ilvl w:val="0"/>
+          <w:numId w:val="12"/>
+        </w:numPr>
+        <w:rPr>
+          <w:b/>
+          <w:u w:val="single"/>
+          <w:lang w:val="es-AR"/>
+        </w:rPr>
+      </w:pPr>
+      <w:r>
+        <w:rPr>
+          <w:b/>
+          <w:u w:val="single"/>
+          <w:lang w:val="es-AR"/>
+        </w:rPr>
+        <w:t>Precondición:</w:t>
+      </w:r>
+      <w:r>
+        <w:rPr>
+          <w:lang w:val="es-AR"/>
+        </w:rPr>
+        <w:t xml:space="preserve"> Estar ubicado en la vista inicial</w:t>
+      </w:r>
+      <w:r>
+        <w:rPr>
+          <w:lang w:val="es-AR"/>
+        </w:rPr>
+        <w:t xml:space="preserve"> de la aplicación.</w:t>
+      </w:r>
+    </w:p>
+    <w:p>
+      <w:pPr>
+        <w:pStyle w:val="Prrafodelista"/>
+        <w:numPr>
+          <w:ilvl w:val="0"/>
+          <w:numId w:val="12"/>
+        </w:numPr>
+        <w:rPr>
+          <w:lang w:val="es-AR"/>
+        </w:rPr>
+      </w:pPr>
+      <w:r>
+        <w:rPr>
+          <w:b/>
+          <w:u w:val="single"/>
+          <w:lang w:val="es-AR"/>
+        </w:rPr>
+        <w:t>Input:</w:t>
+      </w:r>
+      <w:r>
+        <w:rPr>
+          <w:lang w:val="es-AR"/>
+        </w:rPr>
+        <w:t xml:space="preserve"> </w:t>
+      </w:r>
+      <w:r>
+        <w:rPr>
+          <w:lang w:val="es-AR"/>
+        </w:rPr>
+        <w:t>Deslizar el dedo hacia arriba.</w:t>
+      </w:r>
+    </w:p>
+    <w:p>
+      <w:pPr>
+        <w:pStyle w:val="Prrafodelista"/>
+        <w:numPr>
+          <w:ilvl w:val="0"/>
+          <w:numId w:val="12"/>
+        </w:numPr>
+        <w:rPr>
           <w:lang w:val="es-AR"/>
         </w:rPr>
       </w:pPr>
@@ -3222,7 +3658,39 @@
         <w:rPr>
           <w:lang w:val="es-AR"/>
         </w:rPr>
-        <w:t>En pantalla se mostrará una parte del mapa, (planta baja como predeterminada), la cual cambiará dependiendo del desplazamiento realizado con el dedo.</w:t>
+        <w:t xml:space="preserve">En pantalla </w:t>
+      </w:r>
+      <w:r>
+        <w:rPr>
+          <w:lang w:val="es-AR"/>
+        </w:rPr>
+        <w:t>se mostrará una vista desplazada hacia abajo de la tabla.</w:t>
+      </w:r>
+    </w:p>
+    <w:p>
+      <w:pPr>
+        <w:pStyle w:val="Prrafodelista"/>
+        <w:numPr>
+          <w:ilvl w:val="0"/>
+          <w:numId w:val="12"/>
+        </w:numPr>
+        <w:rPr>
+          <w:lang w:val="es-AR"/>
+        </w:rPr>
+      </w:pPr>
+      <w:r>
+        <w:rPr>
+          <w:b/>
+          <w:u w:val="single"/>
+          <w:lang w:val="es-AR"/>
+        </w:rPr>
+        <w:t>Restricciones:</w:t>
+      </w:r>
+      <w:r>
+        <w:rPr>
+          <w:lang w:val="es-AR"/>
+        </w:rPr>
+        <w:t xml:space="preserve"> Si el cursor se encuentra al final de la tabla, no se producirá desplazamiento de la vista.</w:t>
       </w:r>
     </w:p>
     <w:p>
@@ -3246,6 +3714,5515 @@
         </w:rPr>
         <w:t>Diagrama:</w:t>
       </w:r>
+    </w:p>
+    <w:p>
+      <w:pPr>
+        <w:pStyle w:val="Ttulo4"/>
+        <w:rPr>
+          <w:lang w:val="es-AR"/>
+        </w:rPr>
+      </w:pPr>
+      <w:r>
+        <w:rPr>
+          <w:lang w:val="es-AR"/>
+        </w:rPr>
+        <w:t>Prueba 2:</w:t>
+      </w:r>
+      <w:r>
+        <w:rPr>
+          <w:lang w:val="es-AR"/>
+        </w:rPr>
+        <w:t xml:space="preserve"> </w:t>
+      </w:r>
+      <w:r>
+        <w:rPr>
+          <w:lang w:val="es-AR"/>
+        </w:rPr>
+        <w:t>Desplazamiento ascendente.</w:t>
+      </w:r>
+    </w:p>
+    <w:p>
+      <w:pPr>
+        <w:pStyle w:val="Prrafodelista"/>
+        <w:numPr>
+          <w:ilvl w:val="0"/>
+          <w:numId w:val="12"/>
+        </w:numPr>
+        <w:rPr>
+          <w:b/>
+          <w:u w:val="single"/>
+          <w:lang w:val="es-AR"/>
+        </w:rPr>
+      </w:pPr>
+      <w:r>
+        <w:rPr>
+          <w:b/>
+          <w:u w:val="single"/>
+          <w:lang w:val="es-AR"/>
+        </w:rPr>
+        <w:t>Precondición:</w:t>
+      </w:r>
+      <w:r>
+        <w:rPr>
+          <w:lang w:val="es-AR"/>
+        </w:rPr>
+        <w:t xml:space="preserve"> Estar ubicado en la vista inicial de la aplicación.</w:t>
+      </w:r>
+    </w:p>
+    <w:p>
+      <w:pPr>
+        <w:pStyle w:val="Prrafodelista"/>
+        <w:numPr>
+          <w:ilvl w:val="0"/>
+          <w:numId w:val="12"/>
+        </w:numPr>
+        <w:rPr>
+          <w:lang w:val="es-AR"/>
+        </w:rPr>
+      </w:pPr>
+      <w:r>
+        <w:rPr>
+          <w:b/>
+          <w:u w:val="single"/>
+          <w:lang w:val="es-AR"/>
+        </w:rPr>
+        <w:t>Input:</w:t>
+      </w:r>
+      <w:r>
+        <w:rPr>
+          <w:lang w:val="es-AR"/>
+        </w:rPr>
+        <w:t xml:space="preserve"> </w:t>
+      </w:r>
+      <w:r>
+        <w:rPr>
+          <w:lang w:val="es-AR"/>
+        </w:rPr>
+        <w:t>Deslizar el dedo hacia abajo.</w:t>
+      </w:r>
+    </w:p>
+    <w:p>
+      <w:pPr>
+        <w:pStyle w:val="Prrafodelista"/>
+        <w:numPr>
+          <w:ilvl w:val="0"/>
+          <w:numId w:val="12"/>
+        </w:numPr>
+        <w:rPr>
+          <w:lang w:val="es-AR"/>
+        </w:rPr>
+      </w:pPr>
+      <w:r>
+        <w:rPr>
+          <w:b/>
+          <w:u w:val="single"/>
+          <w:lang w:val="es-AR"/>
+        </w:rPr>
+        <w:t>Output:</w:t>
+      </w:r>
+      <w:r>
+        <w:rPr>
+          <w:lang w:val="es-AR"/>
+        </w:rPr>
+        <w:t xml:space="preserve"> En pantalla se mostrará una vista desplazada hacia arriba de la tabla.</w:t>
+      </w:r>
+    </w:p>
+    <w:p>
+      <w:pPr>
+        <w:pStyle w:val="Prrafodelista"/>
+        <w:numPr>
+          <w:ilvl w:val="0"/>
+          <w:numId w:val="12"/>
+        </w:numPr>
+        <w:rPr>
+          <w:lang w:val="es-AR"/>
+        </w:rPr>
+      </w:pPr>
+      <w:r>
+        <w:rPr>
+          <w:b/>
+          <w:u w:val="single"/>
+          <w:lang w:val="es-AR"/>
+        </w:rPr>
+        <w:t>Restricciones:</w:t>
+      </w:r>
+      <w:r>
+        <w:rPr>
+          <w:lang w:val="es-AR"/>
+        </w:rPr>
+        <w:t xml:space="preserve"> Si el cursor se encuentra al </w:t>
+      </w:r>
+      <w:r>
+        <w:rPr>
+          <w:lang w:val="es-AR"/>
+        </w:rPr>
+        <w:t>inicio</w:t>
+      </w:r>
+      <w:r>
+        <w:rPr>
+          <w:lang w:val="es-AR"/>
+        </w:rPr>
+        <w:t xml:space="preserve"> de la tabla, no se producirá desplazamiento de la vista.</w:t>
+      </w:r>
+    </w:p>
+    <w:p>
+      <w:pPr>
+        <w:pStyle w:val="Prrafodelista"/>
+        <w:numPr>
+          <w:ilvl w:val="0"/>
+          <w:numId w:val="12"/>
+        </w:numPr>
+        <w:rPr>
+          <w:b/>
+          <w:u w:val="single"/>
+          <w:lang w:val="es-AR"/>
+        </w:rPr>
+      </w:pPr>
+      <w:r>
+        <w:rPr>
+          <w:b/>
+          <w:u w:val="single"/>
+          <w:lang w:val="es-AR"/>
+        </w:rPr>
+        <w:t>Diagrama:</w:t>
+      </w:r>
+    </w:p>
+    <w:p>
+      <w:pPr>
+        <w:pStyle w:val="Ttulo2"/>
+      </w:pPr>
+    </w:p>
+    <w:p>
+      <w:pPr>
+        <w:rPr>
+          <w:rFonts w:asciiTheme="majorHAnsi" w:eastAsiaTheme="majorEastAsia" w:hAnsiTheme="majorHAnsi" w:cstheme="majorBidi"/>
+          <w:color w:val="4F81BD" w:themeColor="accent1"/>
+          <w:sz w:val="26"/>
+          <w:szCs w:val="26"/>
+        </w:rPr>
+      </w:pPr>
+      <w:r>
+        <w:br w:type="page"/>
+      </w:r>
+    </w:p>
+    <w:p>
+      <w:pPr>
+        <w:pStyle w:val="Ttulo2"/>
+      </w:pPr>
+      <w:r>
+        <w:lastRenderedPageBreak/>
+        <w:t>Requerimiento 3: Buscar fecha</w:t>
+      </w:r>
+      <w:r>
+        <w:t>.</w:t>
+      </w:r>
+    </w:p>
+    <w:p>
+      <w:pPr>
+        <w:pStyle w:val="Ttulo4"/>
+        <w:rPr>
+          <w:lang w:val="es-AR"/>
+        </w:rPr>
+      </w:pPr>
+      <w:r>
+        <w:rPr>
+          <w:lang w:val="es-AR"/>
+        </w:rPr>
+        <w:t>Prueba 1:</w:t>
+      </w:r>
+    </w:p>
+    <w:p>
+      <w:pPr>
+        <w:pStyle w:val="Prrafodelista"/>
+        <w:numPr>
+          <w:ilvl w:val="0"/>
+          <w:numId w:val="12"/>
+        </w:numPr>
+        <w:rPr>
+          <w:b/>
+          <w:u w:val="single"/>
+          <w:lang w:val="es-AR"/>
+        </w:rPr>
+      </w:pPr>
+      <w:r>
+        <w:rPr>
+          <w:b/>
+          <w:u w:val="single"/>
+          <w:lang w:val="es-AR"/>
+        </w:rPr>
+        <w:t>Precondición:</w:t>
+      </w:r>
+      <w:r>
+        <w:rPr>
+          <w:lang w:val="es-AR"/>
+        </w:rPr>
+        <w:t xml:space="preserve"> Estar ubicado en la vista inicial de la aplicación.</w:t>
+      </w:r>
+    </w:p>
+    <w:p>
+      <w:pPr>
+        <w:pStyle w:val="Prrafodelista"/>
+        <w:numPr>
+          <w:ilvl w:val="0"/>
+          <w:numId w:val="12"/>
+        </w:numPr>
+        <w:rPr>
+          <w:lang w:val="es-AR"/>
+        </w:rPr>
+      </w:pPr>
+      <w:r>
+        <w:rPr>
+          <w:b/>
+          <w:u w:val="single"/>
+          <w:lang w:val="es-AR"/>
+        </w:rPr>
+        <w:t>Input:</w:t>
+      </w:r>
+      <w:r>
+        <w:rPr>
+          <w:lang w:val="es-AR"/>
+        </w:rPr>
+        <w:t xml:space="preserve"> </w:t>
+      </w:r>
+      <w:r>
+        <w:rPr>
+          <w:lang w:val="es-AR"/>
+        </w:rPr>
+        <w:t xml:space="preserve">Seleccionar una fecha determinada en el </w:t>
+      </w:r>
+      <w:r>
+        <w:rPr>
+          <w:lang w:val="es-AR"/>
+        </w:rPr>
+        <w:t>filtro de fechas</w:t>
+      </w:r>
+      <w:r>
+        <w:rPr>
+          <w:lang w:val="es-AR"/>
+        </w:rPr>
+        <w:t>.</w:t>
+      </w:r>
+    </w:p>
+    <w:p>
+      <w:pPr>
+        <w:pStyle w:val="Prrafodelista"/>
+        <w:numPr>
+          <w:ilvl w:val="0"/>
+          <w:numId w:val="12"/>
+        </w:numPr>
+        <w:rPr>
+          <w:lang w:val="es-AR"/>
+        </w:rPr>
+      </w:pPr>
+      <w:r>
+        <w:rPr>
+          <w:b/>
+          <w:u w:val="single"/>
+          <w:lang w:val="es-AR"/>
+        </w:rPr>
+        <w:t>Output:</w:t>
+      </w:r>
+      <w:r>
+        <w:rPr>
+          <w:lang w:val="es-AR"/>
+        </w:rPr>
+        <w:t xml:space="preserve"> En pantalla </w:t>
+      </w:r>
+      <w:r>
+        <w:rPr>
+          <w:lang w:val="es-AR"/>
+        </w:rPr>
+        <w:t>se mostrará la tabla</w:t>
+      </w:r>
+      <w:r>
+        <w:rPr>
+          <w:lang w:val="es-AR"/>
+        </w:rPr>
+        <w:t xml:space="preserve"> con los detalles de reservas de la fecha elegida</w:t>
+      </w:r>
+      <w:r>
+        <w:rPr>
+          <w:lang w:val="es-AR"/>
+        </w:rPr>
+        <w:t>.</w:t>
+      </w:r>
+    </w:p>
+    <w:p>
+      <w:pPr>
+        <w:pStyle w:val="Prrafodelista"/>
+        <w:numPr>
+          <w:ilvl w:val="0"/>
+          <w:numId w:val="12"/>
+        </w:numPr>
+        <w:rPr>
+          <w:lang w:val="es-AR"/>
+        </w:rPr>
+      </w:pPr>
+      <w:r>
+        <w:rPr>
+          <w:b/>
+          <w:u w:val="single"/>
+          <w:lang w:val="es-AR"/>
+        </w:rPr>
+        <w:t>Restricciones:</w:t>
+      </w:r>
+      <w:r>
+        <w:rPr>
+          <w:lang w:val="es-AR"/>
+        </w:rPr>
+        <w:t xml:space="preserve"> </w:t>
+      </w:r>
+      <w:r>
+        <w:rPr>
+          <w:lang w:val="es-AR"/>
+        </w:rPr>
+        <w:t>No es posible seleccionar una hora anterior a la actual</w:t>
+      </w:r>
+      <w:r>
+        <w:rPr>
+          <w:lang w:val="es-AR"/>
+        </w:rPr>
+        <w:t>.</w:t>
+      </w:r>
+    </w:p>
+    <w:p>
+      <w:pPr>
+        <w:pStyle w:val="Prrafodelista"/>
+        <w:numPr>
+          <w:ilvl w:val="0"/>
+          <w:numId w:val="12"/>
+        </w:numPr>
+        <w:rPr>
+          <w:b/>
+          <w:u w:val="single"/>
+          <w:lang w:val="es-AR"/>
+        </w:rPr>
+      </w:pPr>
+      <w:r>
+        <w:rPr>
+          <w:b/>
+          <w:u w:val="single"/>
+          <w:lang w:val="es-AR"/>
+        </w:rPr>
+        <w:t>Diagrama:</w:t>
+      </w:r>
+    </w:p>
+    <w:p>
+      <w:pPr>
+        <w:pStyle w:val="Ttulo4"/>
+        <w:rPr>
+          <w:lang w:val="es-AR"/>
+        </w:rPr>
+      </w:pPr>
+      <w:r>
+        <w:rPr>
+          <w:lang w:val="es-AR"/>
+        </w:rPr>
+        <w:t>Prueba 2:</w:t>
+      </w:r>
+      <w:r>
+        <w:rPr>
+          <w:lang w:val="es-AR"/>
+        </w:rPr>
+        <w:t xml:space="preserve"> Buscar fecha de días feriados o domingos.</w:t>
+      </w:r>
+    </w:p>
+    <w:p>
+      <w:pPr>
+        <w:pStyle w:val="Prrafodelista"/>
+        <w:numPr>
+          <w:ilvl w:val="0"/>
+          <w:numId w:val="12"/>
+        </w:numPr>
+        <w:rPr>
+          <w:b/>
+          <w:u w:val="single"/>
+          <w:lang w:val="es-AR"/>
+        </w:rPr>
+      </w:pPr>
+      <w:r>
+        <w:rPr>
+          <w:b/>
+          <w:u w:val="single"/>
+          <w:lang w:val="es-AR"/>
+        </w:rPr>
+        <w:t>Precondición:</w:t>
+      </w:r>
+      <w:r>
+        <w:rPr>
+          <w:lang w:val="es-AR"/>
+        </w:rPr>
+        <w:t xml:space="preserve"> Estar ubicado en la vista inicial de la aplicación.</w:t>
+      </w:r>
+    </w:p>
+    <w:p>
+      <w:pPr>
+        <w:pStyle w:val="Prrafodelista"/>
+        <w:numPr>
+          <w:ilvl w:val="0"/>
+          <w:numId w:val="12"/>
+        </w:numPr>
+        <w:rPr>
+          <w:lang w:val="es-AR"/>
+        </w:rPr>
+      </w:pPr>
+      <w:r>
+        <w:rPr>
+          <w:b/>
+          <w:u w:val="single"/>
+          <w:lang w:val="es-AR"/>
+        </w:rPr>
+        <w:t>Input:</w:t>
+      </w:r>
+      <w:r>
+        <w:rPr>
+          <w:lang w:val="es-AR"/>
+        </w:rPr>
+        <w:t xml:space="preserve"> </w:t>
+      </w:r>
+      <w:r>
+        <w:rPr>
+          <w:lang w:val="es-AR"/>
+        </w:rPr>
+        <w:t>Seleccionar una fecha que sea feriado o domingo en el filtro de fechas.</w:t>
+      </w:r>
+    </w:p>
+    <w:p>
+      <w:pPr>
+        <w:pStyle w:val="Prrafodelista"/>
+        <w:numPr>
+          <w:ilvl w:val="0"/>
+          <w:numId w:val="12"/>
+        </w:numPr>
+        <w:rPr>
+          <w:lang w:val="es-AR"/>
+        </w:rPr>
+      </w:pPr>
+      <w:r>
+        <w:rPr>
+          <w:b/>
+          <w:u w:val="single"/>
+          <w:lang w:val="es-AR"/>
+        </w:rPr>
+        <w:t>Output:</w:t>
+      </w:r>
+      <w:r>
+        <w:rPr>
+          <w:lang w:val="es-AR"/>
+        </w:rPr>
+        <w:t xml:space="preserve"> En pantalla </w:t>
+      </w:r>
+      <w:r>
+        <w:rPr>
+          <w:lang w:val="es-AR"/>
+        </w:rPr>
+        <w:t>se mostrará la tabla vacía.</w:t>
+      </w:r>
+    </w:p>
+    <w:p>
+      <w:pPr>
+        <w:pStyle w:val="Prrafodelista"/>
+        <w:numPr>
+          <w:ilvl w:val="0"/>
+          <w:numId w:val="12"/>
+        </w:numPr>
+        <w:rPr>
+          <w:b/>
+          <w:u w:val="single"/>
+          <w:lang w:val="es-AR"/>
+        </w:rPr>
+      </w:pPr>
+      <w:r>
+        <w:rPr>
+          <w:b/>
+          <w:u w:val="single"/>
+          <w:lang w:val="es-AR"/>
+        </w:rPr>
+        <w:t>Diagrama:</w:t>
+      </w:r>
+    </w:p>
+    <w:p>
+      <w:pPr>
+        <w:pStyle w:val="Ttulo2"/>
+        <w:rPr>
+          <w:lang w:val="es-AR"/>
+        </w:rPr>
+      </w:pPr>
+      <w:r>
+        <w:rPr>
+          <w:lang w:val="es-AR"/>
+        </w:rPr>
+        <w:t xml:space="preserve">Requerimiento 4: Filtrar </w:t>
+      </w:r>
+      <w:r>
+        <w:rPr>
+          <w:lang w:val="es-AR"/>
+        </w:rPr>
+        <w:t>aulas.</w:t>
+      </w:r>
+    </w:p>
+    <w:p>
+      <w:pPr>
+        <w:pStyle w:val="Ttulo4"/>
+        <w:rPr>
+          <w:lang w:val="es-AR"/>
+        </w:rPr>
+      </w:pPr>
+      <w:r>
+        <w:rPr>
+          <w:lang w:val="es-AR"/>
+        </w:rPr>
+        <w:t>Prueba 1: Filtro ascendente.</w:t>
+      </w:r>
+    </w:p>
+    <w:p>
+      <w:pPr>
+        <w:pStyle w:val="Prrafodelista"/>
+        <w:numPr>
+          <w:ilvl w:val="0"/>
+          <w:numId w:val="12"/>
+        </w:numPr>
+        <w:rPr>
+          <w:b/>
+          <w:u w:val="single"/>
+          <w:lang w:val="es-AR"/>
+        </w:rPr>
+      </w:pPr>
+      <w:r>
+        <w:rPr>
+          <w:b/>
+          <w:u w:val="single"/>
+          <w:lang w:val="es-AR"/>
+        </w:rPr>
+        <w:t>Precondición:</w:t>
+      </w:r>
+      <w:r>
+        <w:rPr>
+          <w:lang w:val="es-AR"/>
+        </w:rPr>
+        <w:t xml:space="preserve"> Estar ubicado en la vista inicial de la aplicación.</w:t>
+      </w:r>
+    </w:p>
+    <w:p>
+      <w:pPr>
+        <w:pStyle w:val="Prrafodelista"/>
+        <w:numPr>
+          <w:ilvl w:val="0"/>
+          <w:numId w:val="12"/>
+        </w:numPr>
+        <w:rPr>
+          <w:lang w:val="es-AR"/>
+        </w:rPr>
+      </w:pPr>
+      <w:r>
+        <w:rPr>
+          <w:b/>
+          <w:u w:val="single"/>
+          <w:lang w:val="es-AR"/>
+        </w:rPr>
+        <w:t>Input:</w:t>
+      </w:r>
+      <w:r>
+        <w:rPr>
+          <w:lang w:val="es-AR"/>
+        </w:rPr>
+        <w:t xml:space="preserve"> </w:t>
+      </w:r>
+      <w:r>
+        <w:rPr>
+          <w:lang w:val="es-AR"/>
+        </w:rPr>
+        <w:t>Seleccionar el botón de filtro “</w:t>
+      </w:r>
+      <w:r>
+        <w:rPr>
+          <w:lang w:val="es-AR"/>
+        </w:rPr>
+        <w:t>A</w:t>
+      </w:r>
+      <w:r>
+        <w:rPr>
+          <w:lang w:val="es-AR"/>
+        </w:rPr>
+        <w:t>scendente” de la columna Aula.</w:t>
+      </w:r>
+    </w:p>
+    <w:p>
+      <w:pPr>
+        <w:pStyle w:val="Prrafodelista"/>
+        <w:numPr>
+          <w:ilvl w:val="0"/>
+          <w:numId w:val="12"/>
+        </w:numPr>
+        <w:rPr>
+          <w:lang w:val="es-AR"/>
+        </w:rPr>
+      </w:pPr>
+      <w:r>
+        <w:rPr>
+          <w:b/>
+          <w:u w:val="single"/>
+          <w:lang w:val="es-AR"/>
+        </w:rPr>
+        <w:t>Output:</w:t>
+      </w:r>
+      <w:r>
+        <w:rPr>
+          <w:lang w:val="es-AR"/>
+        </w:rPr>
+        <w:t xml:space="preserve"> En pantalla </w:t>
+      </w:r>
+      <w:r>
+        <w:rPr>
+          <w:lang w:val="es-AR"/>
+        </w:rPr>
+        <w:t xml:space="preserve">se mostrará la tabla con los detalles de </w:t>
+      </w:r>
+      <w:r>
+        <w:rPr>
+          <w:lang w:val="es-AR"/>
+        </w:rPr>
+        <w:t>reservas ordenadas ascendentemente</w:t>
+      </w:r>
+      <w:r>
+        <w:rPr>
+          <w:lang w:val="es-AR"/>
+        </w:rPr>
+        <w:t xml:space="preserve"> por nombre de aula</w:t>
+      </w:r>
+      <w:r>
+        <w:rPr>
+          <w:lang w:val="es-AR"/>
+        </w:rPr>
+        <w:t>.</w:t>
+      </w:r>
+    </w:p>
+    <w:p>
+      <w:pPr>
+        <w:pStyle w:val="Prrafodelista"/>
+        <w:numPr>
+          <w:ilvl w:val="0"/>
+          <w:numId w:val="12"/>
+        </w:numPr>
+        <w:rPr>
+          <w:b/>
+          <w:u w:val="single"/>
+          <w:lang w:val="es-AR"/>
+        </w:rPr>
+      </w:pPr>
+      <w:r>
+        <w:rPr>
+          <w:b/>
+          <w:u w:val="single"/>
+          <w:lang w:val="es-AR"/>
+        </w:rPr>
+        <w:t>Diagrama:</w:t>
+      </w:r>
+    </w:p>
+    <w:p>
+      <w:pPr>
+        <w:pStyle w:val="Ttulo4"/>
+        <w:rPr>
+          <w:lang w:val="es-AR"/>
+        </w:rPr>
+      </w:pPr>
+      <w:r>
+        <w:rPr>
+          <w:lang w:val="es-AR"/>
+        </w:rPr>
+        <w:t>Prueba 2: Filtro descendente.</w:t>
+      </w:r>
+    </w:p>
+    <w:p>
+      <w:pPr>
+        <w:pStyle w:val="Prrafodelista"/>
+        <w:numPr>
+          <w:ilvl w:val="0"/>
+          <w:numId w:val="12"/>
+        </w:numPr>
+        <w:rPr>
+          <w:b/>
+          <w:u w:val="single"/>
+          <w:lang w:val="es-AR"/>
+        </w:rPr>
+      </w:pPr>
+      <w:r>
+        <w:rPr>
+          <w:b/>
+          <w:u w:val="single"/>
+          <w:lang w:val="es-AR"/>
+        </w:rPr>
+        <w:t>Precondición:</w:t>
+      </w:r>
+      <w:r>
+        <w:rPr>
+          <w:lang w:val="es-AR"/>
+        </w:rPr>
+        <w:t xml:space="preserve"> Estar ubicado en la vista inicial de la aplicación.</w:t>
+      </w:r>
+    </w:p>
+    <w:p>
+      <w:pPr>
+        <w:pStyle w:val="Prrafodelista"/>
+        <w:numPr>
+          <w:ilvl w:val="0"/>
+          <w:numId w:val="12"/>
+        </w:numPr>
+        <w:rPr>
+          <w:lang w:val="es-AR"/>
+        </w:rPr>
+      </w:pPr>
+      <w:r>
+        <w:rPr>
+          <w:b/>
+          <w:u w:val="single"/>
+          <w:lang w:val="es-AR"/>
+        </w:rPr>
+        <w:t>Input:</w:t>
+      </w:r>
+      <w:r>
+        <w:rPr>
+          <w:lang w:val="es-AR"/>
+        </w:rPr>
+        <w:t xml:space="preserve"> </w:t>
+      </w:r>
+      <w:r>
+        <w:rPr>
+          <w:lang w:val="es-AR"/>
+        </w:rPr>
+        <w:t>Seleccionar el botón de filtro “</w:t>
+      </w:r>
+      <w:r>
+        <w:rPr>
+          <w:lang w:val="es-AR"/>
+        </w:rPr>
+        <w:t>D</w:t>
+      </w:r>
+      <w:r>
+        <w:rPr>
+          <w:lang w:val="es-AR"/>
+        </w:rPr>
+        <w:t>escendente” de la columna Aula.</w:t>
+      </w:r>
+    </w:p>
+    <w:p>
+      <w:pPr>
+        <w:pStyle w:val="Prrafodelista"/>
+        <w:numPr>
+          <w:ilvl w:val="0"/>
+          <w:numId w:val="12"/>
+        </w:numPr>
+        <w:rPr>
+          <w:lang w:val="es-AR"/>
+        </w:rPr>
+      </w:pPr>
+      <w:r>
+        <w:rPr>
+          <w:b/>
+          <w:u w:val="single"/>
+          <w:lang w:val="es-AR"/>
+        </w:rPr>
+        <w:t>Output:</w:t>
+      </w:r>
+      <w:r>
+        <w:rPr>
+          <w:lang w:val="es-AR"/>
+        </w:rPr>
+        <w:t xml:space="preserve"> En pantalla </w:t>
+      </w:r>
+      <w:r>
+        <w:rPr>
+          <w:lang w:val="es-AR"/>
+        </w:rPr>
+        <w:t>se mostrará la tabla con los detalles de reservas ordenadas descendentemente</w:t>
+      </w:r>
+      <w:r>
+        <w:rPr>
+          <w:lang w:val="es-AR"/>
+        </w:rPr>
+        <w:t xml:space="preserve"> por nombre de aula</w:t>
+      </w:r>
+      <w:r>
+        <w:rPr>
+          <w:lang w:val="es-AR"/>
+        </w:rPr>
+        <w:t>.</w:t>
+      </w:r>
+    </w:p>
+    <w:p>
+      <w:pPr>
+        <w:pStyle w:val="Prrafodelista"/>
+        <w:numPr>
+          <w:ilvl w:val="0"/>
+          <w:numId w:val="12"/>
+        </w:numPr>
+        <w:rPr>
+          <w:b/>
+          <w:u w:val="single"/>
+          <w:lang w:val="es-AR"/>
+        </w:rPr>
+      </w:pPr>
+      <w:r>
+        <w:rPr>
+          <w:b/>
+          <w:u w:val="single"/>
+          <w:lang w:val="es-AR"/>
+        </w:rPr>
+        <w:t>Diagrama:</w:t>
+      </w:r>
+    </w:p>
+    <w:p>
+      <w:pPr>
+        <w:pStyle w:val="Ttulo4"/>
+        <w:rPr>
+          <w:lang w:val="es-AR"/>
+        </w:rPr>
+      </w:pPr>
+      <w:r>
+        <w:rPr>
+          <w:lang w:val="es-AR"/>
+        </w:rPr>
+        <w:t>Prueba 3: Filtrar aula específica.</w:t>
+      </w:r>
+    </w:p>
+    <w:p>
+      <w:pPr>
+        <w:pStyle w:val="Prrafodelista"/>
+        <w:numPr>
+          <w:ilvl w:val="0"/>
+          <w:numId w:val="12"/>
+        </w:numPr>
+        <w:rPr>
+          <w:b/>
+          <w:u w:val="single"/>
+          <w:lang w:val="es-AR"/>
+        </w:rPr>
+      </w:pPr>
+      <w:r>
+        <w:rPr>
+          <w:b/>
+          <w:u w:val="single"/>
+          <w:lang w:val="es-AR"/>
+        </w:rPr>
+        <w:t>Precondición:</w:t>
+      </w:r>
+      <w:r>
+        <w:rPr>
+          <w:lang w:val="es-AR"/>
+        </w:rPr>
+        <w:t xml:space="preserve"> Estar ubicado en la vista inicial de la aplicación.</w:t>
+      </w:r>
+    </w:p>
+    <w:p>
+      <w:pPr>
+        <w:pStyle w:val="Prrafodelista"/>
+        <w:numPr>
+          <w:ilvl w:val="0"/>
+          <w:numId w:val="12"/>
+        </w:numPr>
+        <w:rPr>
+          <w:lang w:val="es-AR"/>
+        </w:rPr>
+      </w:pPr>
+      <w:r>
+        <w:rPr>
+          <w:b/>
+          <w:u w:val="single"/>
+          <w:lang w:val="es-AR"/>
+        </w:rPr>
+        <w:t>Input:</w:t>
+      </w:r>
+      <w:r>
+        <w:rPr>
+          <w:lang w:val="es-AR"/>
+        </w:rPr>
+        <w:t xml:space="preserve"> </w:t>
+      </w:r>
+      <w:r>
+        <w:rPr>
+          <w:lang w:val="es-AR"/>
+        </w:rPr>
+        <w:t>Seleccionar un aula determinada en el filtro de la columna Aula.</w:t>
+      </w:r>
+    </w:p>
+    <w:p>
+      <w:pPr>
+        <w:pStyle w:val="Prrafodelista"/>
+        <w:numPr>
+          <w:ilvl w:val="0"/>
+          <w:numId w:val="12"/>
+        </w:numPr>
+        <w:rPr>
+          <w:b/>
+          <w:u w:val="single"/>
+          <w:lang w:val="es-AR"/>
+        </w:rPr>
+      </w:pPr>
+      <w:r>
+        <w:rPr>
+          <w:b/>
+          <w:u w:val="single"/>
+          <w:lang w:val="es-AR"/>
+        </w:rPr>
+        <w:t>Output:</w:t>
+      </w:r>
+      <w:r>
+        <w:rPr>
+          <w:lang w:val="es-AR"/>
+        </w:rPr>
+        <w:t xml:space="preserve"> En pantalla se mostrarán</w:t>
+      </w:r>
+      <w:r>
+        <w:rPr>
+          <w:lang w:val="es-AR"/>
+        </w:rPr>
+        <w:t xml:space="preserve"> solamente</w:t>
+      </w:r>
+      <w:r>
+        <w:rPr>
+          <w:lang w:val="es-AR"/>
+        </w:rPr>
+        <w:t xml:space="preserve"> los detalles de reservas </w:t>
+      </w:r>
+      <w:r>
+        <w:rPr>
+          <w:lang w:val="es-AR"/>
+        </w:rPr>
+        <w:t>del aula seleccionada.</w:t>
+      </w:r>
+    </w:p>
+    <w:p>
+      <w:pPr>
+        <w:pStyle w:val="Prrafodelista"/>
+        <w:numPr>
+          <w:ilvl w:val="0"/>
+          <w:numId w:val="12"/>
+        </w:numPr>
+        <w:rPr>
+          <w:b/>
+          <w:u w:val="single"/>
+          <w:lang w:val="es-AR"/>
+        </w:rPr>
+      </w:pPr>
+      <w:r>
+        <w:rPr>
+          <w:b/>
+          <w:u w:val="single"/>
+          <w:lang w:val="es-AR"/>
+        </w:rPr>
+        <w:t>Diagrama:</w:t>
+      </w:r>
+    </w:p>
+    <w:p>
+      <w:pPr>
+        <w:pStyle w:val="Ttulo2"/>
+      </w:pPr>
+    </w:p>
+    <w:p>
+      <w:pPr>
+        <w:rPr>
+          <w:rFonts w:asciiTheme="majorHAnsi" w:eastAsiaTheme="majorEastAsia" w:hAnsiTheme="majorHAnsi" w:cstheme="majorBidi"/>
+          <w:color w:val="4F81BD" w:themeColor="accent1"/>
+          <w:sz w:val="26"/>
+          <w:szCs w:val="26"/>
+        </w:rPr>
+      </w:pPr>
+      <w:r>
+        <w:br w:type="page"/>
+      </w:r>
+    </w:p>
+    <w:p>
+      <w:pPr>
+        <w:pStyle w:val="Ttulo2"/>
+      </w:pPr>
+      <w:r>
+        <w:lastRenderedPageBreak/>
+        <w:t>Requerimiento 5: Filtrar capacidad.</w:t>
+      </w:r>
+    </w:p>
+    <w:p>
+      <w:pPr>
+        <w:pStyle w:val="Ttulo4"/>
+        <w:rPr>
+          <w:lang w:val="es-AR"/>
+        </w:rPr>
+      </w:pPr>
+      <w:r>
+        <w:rPr>
+          <w:lang w:val="es-AR"/>
+        </w:rPr>
+        <w:t>Prueba 1: Filtro ascendente.</w:t>
+      </w:r>
+    </w:p>
+    <w:p>
+      <w:pPr>
+        <w:pStyle w:val="Prrafodelista"/>
+        <w:numPr>
+          <w:ilvl w:val="0"/>
+          <w:numId w:val="12"/>
+        </w:numPr>
+        <w:rPr>
+          <w:b/>
+          <w:u w:val="single"/>
+          <w:lang w:val="es-AR"/>
+        </w:rPr>
+      </w:pPr>
+      <w:r>
+        <w:rPr>
+          <w:b/>
+          <w:u w:val="single"/>
+          <w:lang w:val="es-AR"/>
+        </w:rPr>
+        <w:t>Precondición:</w:t>
+      </w:r>
+      <w:r>
+        <w:rPr>
+          <w:lang w:val="es-AR"/>
+        </w:rPr>
+        <w:t xml:space="preserve"> Estar ubicado en la vista inicial de la aplicación.</w:t>
+      </w:r>
+    </w:p>
+    <w:p>
+      <w:pPr>
+        <w:pStyle w:val="Prrafodelista"/>
+        <w:numPr>
+          <w:ilvl w:val="0"/>
+          <w:numId w:val="12"/>
+        </w:numPr>
+        <w:rPr>
+          <w:lang w:val="es-AR"/>
+        </w:rPr>
+      </w:pPr>
+      <w:r>
+        <w:rPr>
+          <w:b/>
+          <w:u w:val="single"/>
+          <w:lang w:val="es-AR"/>
+        </w:rPr>
+        <w:t>Input:</w:t>
+      </w:r>
+      <w:r>
+        <w:rPr>
+          <w:lang w:val="es-AR"/>
+        </w:rPr>
+        <w:t xml:space="preserve"> </w:t>
+      </w:r>
+      <w:r>
+        <w:rPr>
+          <w:lang w:val="es-AR"/>
+        </w:rPr>
+        <w:t>Seleccionar el botón de filtro “</w:t>
+      </w:r>
+      <w:r>
+        <w:rPr>
+          <w:lang w:val="es-AR"/>
+        </w:rPr>
+        <w:t>A</w:t>
+      </w:r>
+      <w:r>
+        <w:rPr>
+          <w:lang w:val="es-AR"/>
+        </w:rPr>
+        <w:t>scendente” de la columna Capacidad.</w:t>
+      </w:r>
+    </w:p>
+    <w:p>
+      <w:pPr>
+        <w:pStyle w:val="Prrafodelista"/>
+        <w:numPr>
+          <w:ilvl w:val="0"/>
+          <w:numId w:val="12"/>
+        </w:numPr>
+        <w:rPr>
+          <w:lang w:val="es-AR"/>
+        </w:rPr>
+      </w:pPr>
+      <w:r>
+        <w:rPr>
+          <w:b/>
+          <w:u w:val="single"/>
+          <w:lang w:val="es-AR"/>
+        </w:rPr>
+        <w:t>Output:</w:t>
+      </w:r>
+      <w:r>
+        <w:rPr>
+          <w:lang w:val="es-AR"/>
+        </w:rPr>
+        <w:t xml:space="preserve"> En pantalla </w:t>
+      </w:r>
+      <w:r>
+        <w:rPr>
+          <w:lang w:val="es-AR"/>
+        </w:rPr>
+        <w:t>se mostrará la tabla con los detalles de reservas ordenadas ascendentemente por capacidad.</w:t>
+      </w:r>
+    </w:p>
+    <w:p>
+      <w:pPr>
+        <w:pStyle w:val="Ttulo4"/>
+        <w:rPr>
+          <w:lang w:val="es-AR"/>
+        </w:rPr>
+      </w:pPr>
+      <w:r>
+        <w:rPr>
+          <w:lang w:val="es-AR"/>
+        </w:rPr>
+        <w:t>Prueba 2: Filtro descendente.</w:t>
+      </w:r>
+    </w:p>
+    <w:p>
+      <w:pPr>
+        <w:pStyle w:val="Prrafodelista"/>
+        <w:numPr>
+          <w:ilvl w:val="0"/>
+          <w:numId w:val="12"/>
+        </w:numPr>
+        <w:rPr>
+          <w:b/>
+          <w:u w:val="single"/>
+          <w:lang w:val="es-AR"/>
+        </w:rPr>
+      </w:pPr>
+      <w:r>
+        <w:rPr>
+          <w:b/>
+          <w:u w:val="single"/>
+          <w:lang w:val="es-AR"/>
+        </w:rPr>
+        <w:t>Precondición:</w:t>
+      </w:r>
+      <w:r>
+        <w:rPr>
+          <w:lang w:val="es-AR"/>
+        </w:rPr>
+        <w:t xml:space="preserve"> Estar ubicado en la vista inicial de la aplicación.</w:t>
+      </w:r>
+    </w:p>
+    <w:p>
+      <w:pPr>
+        <w:pStyle w:val="Prrafodelista"/>
+        <w:numPr>
+          <w:ilvl w:val="0"/>
+          <w:numId w:val="12"/>
+        </w:numPr>
+        <w:rPr>
+          <w:lang w:val="es-AR"/>
+        </w:rPr>
+      </w:pPr>
+      <w:r>
+        <w:rPr>
+          <w:b/>
+          <w:u w:val="single"/>
+          <w:lang w:val="es-AR"/>
+        </w:rPr>
+        <w:t>Input:</w:t>
+      </w:r>
+      <w:r>
+        <w:rPr>
+          <w:lang w:val="es-AR"/>
+        </w:rPr>
+        <w:t xml:space="preserve"> </w:t>
+      </w:r>
+      <w:r>
+        <w:rPr>
+          <w:lang w:val="es-AR"/>
+        </w:rPr>
+        <w:t>Seleccionar el botón de filtro “</w:t>
+      </w:r>
+      <w:r>
+        <w:rPr>
+          <w:lang w:val="es-AR"/>
+        </w:rPr>
+        <w:t>D</w:t>
+      </w:r>
+      <w:r>
+        <w:rPr>
+          <w:lang w:val="es-AR"/>
+        </w:rPr>
+        <w:t>escendente” de la columna Capacidad.</w:t>
+      </w:r>
+    </w:p>
+    <w:p>
+      <w:pPr>
+        <w:pStyle w:val="Prrafodelista"/>
+        <w:numPr>
+          <w:ilvl w:val="0"/>
+          <w:numId w:val="12"/>
+        </w:numPr>
+        <w:rPr>
+          <w:lang w:val="es-AR"/>
+        </w:rPr>
+      </w:pPr>
+      <w:r>
+        <w:rPr>
+          <w:b/>
+          <w:u w:val="single"/>
+          <w:lang w:val="es-AR"/>
+        </w:rPr>
+        <w:t>Output:</w:t>
+      </w:r>
+      <w:r>
+        <w:rPr>
+          <w:lang w:val="es-AR"/>
+        </w:rPr>
+        <w:t xml:space="preserve"> En pantalla </w:t>
+      </w:r>
+      <w:r>
+        <w:rPr>
+          <w:lang w:val="es-AR"/>
+        </w:rPr>
+        <w:t>se mostrará la tabla con los detalles de reservas ordenadas descendentemente por capacidad.</w:t>
+      </w:r>
+    </w:p>
+    <w:p>
+      <w:pPr>
+        <w:pStyle w:val="Prrafodelista"/>
+        <w:numPr>
+          <w:ilvl w:val="0"/>
+          <w:numId w:val="12"/>
+        </w:numPr>
+        <w:rPr>
+          <w:b/>
+          <w:u w:val="single"/>
+          <w:lang w:val="es-AR"/>
+        </w:rPr>
+      </w:pPr>
+      <w:r>
+        <w:rPr>
+          <w:b/>
+          <w:u w:val="single"/>
+          <w:lang w:val="es-AR"/>
+        </w:rPr>
+        <w:t>Diagrama:</w:t>
+      </w:r>
+    </w:p>
+    <w:p>
+      <w:pPr>
+        <w:pStyle w:val="Ttulo2"/>
+      </w:pPr>
+      <w:r>
+        <w:t xml:space="preserve">Requerimiento 6: Filtrar por recurso (proyector). </w:t>
+      </w:r>
+    </w:p>
+    <w:p>
+      <w:pPr>
+        <w:pStyle w:val="Ttulo4"/>
+        <w:rPr>
+          <w:lang w:val="es-AR"/>
+        </w:rPr>
+      </w:pPr>
+      <w:r>
+        <w:rPr>
+          <w:lang w:val="es-AR"/>
+        </w:rPr>
+        <w:t>Prueba 1:</w:t>
+      </w:r>
+      <w:r>
+        <w:rPr>
+          <w:lang w:val="es-AR"/>
+        </w:rPr>
+        <w:t xml:space="preserve"> Posee proyector.</w:t>
+      </w:r>
+    </w:p>
+    <w:p>
+      <w:pPr>
+        <w:pStyle w:val="Prrafodelista"/>
+        <w:numPr>
+          <w:ilvl w:val="0"/>
+          <w:numId w:val="12"/>
+        </w:numPr>
+        <w:rPr>
+          <w:b/>
+          <w:u w:val="single"/>
+          <w:lang w:val="es-AR"/>
+        </w:rPr>
+      </w:pPr>
+      <w:r>
+        <w:rPr>
+          <w:b/>
+          <w:u w:val="single"/>
+          <w:lang w:val="es-AR"/>
+        </w:rPr>
+        <w:t>Precondición:</w:t>
+      </w:r>
+      <w:r>
+        <w:rPr>
+          <w:lang w:val="es-AR"/>
+        </w:rPr>
+        <w:t xml:space="preserve"> Estar ubicado en la vista inicial de la aplicación.</w:t>
+      </w:r>
+    </w:p>
+    <w:p>
+      <w:pPr>
+        <w:pStyle w:val="Prrafodelista"/>
+        <w:numPr>
+          <w:ilvl w:val="0"/>
+          <w:numId w:val="12"/>
+        </w:numPr>
+        <w:rPr>
+          <w:lang w:val="es-AR"/>
+        </w:rPr>
+      </w:pPr>
+      <w:r>
+        <w:rPr>
+          <w:b/>
+          <w:u w:val="single"/>
+          <w:lang w:val="es-AR"/>
+        </w:rPr>
+        <w:t>Input:</w:t>
+      </w:r>
+      <w:r>
+        <w:rPr>
+          <w:lang w:val="es-AR"/>
+        </w:rPr>
+        <w:t xml:space="preserve"> </w:t>
+      </w:r>
+      <w:r>
+        <w:rPr>
+          <w:lang w:val="es-AR"/>
+        </w:rPr>
+        <w:t>Seleccionar el botón de filtro “</w:t>
+      </w:r>
+      <w:r>
+        <w:rPr>
+          <w:lang w:val="es-AR"/>
+        </w:rPr>
+        <w:t>Sí</w:t>
+      </w:r>
+      <w:r>
+        <w:rPr>
+          <w:lang w:val="es-AR"/>
+        </w:rPr>
+        <w:t>” de la columna</w:t>
+      </w:r>
+      <w:r>
+        <w:rPr>
+          <w:lang w:val="es-AR"/>
+        </w:rPr>
+        <w:t xml:space="preserve"> Proyector</w:t>
+      </w:r>
+      <w:r>
+        <w:rPr>
+          <w:lang w:val="es-AR"/>
+        </w:rPr>
+        <w:t>.</w:t>
+      </w:r>
+    </w:p>
+    <w:p>
+      <w:pPr>
+        <w:pStyle w:val="Prrafodelista"/>
+        <w:numPr>
+          <w:ilvl w:val="0"/>
+          <w:numId w:val="12"/>
+        </w:numPr>
+        <w:rPr>
+          <w:lang w:val="es-AR"/>
+        </w:rPr>
+      </w:pPr>
+      <w:r>
+        <w:rPr>
+          <w:b/>
+          <w:u w:val="single"/>
+          <w:lang w:val="es-AR"/>
+        </w:rPr>
+        <w:t>Output:</w:t>
+      </w:r>
+      <w:r>
+        <w:rPr>
+          <w:lang w:val="es-AR"/>
+        </w:rPr>
+        <w:t xml:space="preserve"> En pantalla </w:t>
+      </w:r>
+      <w:r>
+        <w:rPr>
+          <w:lang w:val="es-AR"/>
+        </w:rPr>
+        <w:t xml:space="preserve">se mostrará la tabla con los detalles de reservas </w:t>
+      </w:r>
+      <w:r>
+        <w:rPr>
+          <w:lang w:val="es-AR"/>
+        </w:rPr>
+        <w:t>que poseen proyector instalado</w:t>
+      </w:r>
+      <w:r>
+        <w:rPr>
+          <w:lang w:val="es-AR"/>
+        </w:rPr>
+        <w:t>.</w:t>
+      </w:r>
+    </w:p>
+    <w:p>
+      <w:pPr>
+        <w:pStyle w:val="Prrafodelista"/>
+        <w:numPr>
+          <w:ilvl w:val="0"/>
+          <w:numId w:val="12"/>
+        </w:numPr>
+        <w:rPr>
+          <w:b/>
+          <w:u w:val="single"/>
+          <w:lang w:val="es-AR"/>
+        </w:rPr>
+      </w:pPr>
+      <w:r>
+        <w:rPr>
+          <w:b/>
+          <w:u w:val="single"/>
+          <w:lang w:val="es-AR"/>
+        </w:rPr>
+        <w:t>Diagrama:</w:t>
+      </w:r>
+    </w:p>
+    <w:p>
+      <w:pPr>
+        <w:pStyle w:val="Ttulo2"/>
+      </w:pPr>
+      <w:r>
+        <w:t>Requerimiento 7: Filtrar por horario.</w:t>
+      </w:r>
+    </w:p>
+    <w:p>
+      <w:pPr>
+        <w:pStyle w:val="Ttulo4"/>
+        <w:rPr>
+          <w:lang w:val="es-AR"/>
+        </w:rPr>
+      </w:pPr>
+      <w:r>
+        <w:rPr>
+          <w:lang w:val="es-AR"/>
+        </w:rPr>
+        <w:t>Prueba 1:</w:t>
+      </w:r>
+    </w:p>
+    <w:p>
+      <w:pPr>
+        <w:pStyle w:val="Prrafodelista"/>
+        <w:numPr>
+          <w:ilvl w:val="0"/>
+          <w:numId w:val="12"/>
+        </w:numPr>
+        <w:rPr>
+          <w:b/>
+          <w:u w:val="single"/>
+          <w:lang w:val="es-AR"/>
+        </w:rPr>
+      </w:pPr>
+      <w:r>
+        <w:rPr>
+          <w:b/>
+          <w:u w:val="single"/>
+          <w:lang w:val="es-AR"/>
+        </w:rPr>
+        <w:t>Precondición:</w:t>
+      </w:r>
+      <w:r>
+        <w:rPr>
+          <w:lang w:val="es-AR"/>
+        </w:rPr>
+        <w:t xml:space="preserve"> Estar ubicado en la vista inicial de la aplicación.</w:t>
+      </w:r>
+    </w:p>
+    <w:p>
+      <w:pPr>
+        <w:pStyle w:val="Prrafodelista"/>
+        <w:numPr>
+          <w:ilvl w:val="0"/>
+          <w:numId w:val="12"/>
+        </w:numPr>
+        <w:rPr>
+          <w:lang w:val="es-AR"/>
+        </w:rPr>
+      </w:pPr>
+      <w:r>
+        <w:rPr>
+          <w:b/>
+          <w:u w:val="single"/>
+          <w:lang w:val="es-AR"/>
+        </w:rPr>
+        <w:t>Input:</w:t>
+      </w:r>
+      <w:r>
+        <w:rPr>
+          <w:lang w:val="es-AR"/>
+        </w:rPr>
+        <w:t xml:space="preserve"> </w:t>
+      </w:r>
+      <w:r>
+        <w:rPr>
+          <w:lang w:val="es-AR"/>
+        </w:rPr>
+        <w:t>Seleccionar un módulo específico</w:t>
+      </w:r>
+      <w:r>
+        <w:rPr>
+          <w:lang w:val="es-AR"/>
+        </w:rPr>
+        <w:t xml:space="preserve"> en el filtro</w:t>
+      </w:r>
+      <w:r>
+        <w:rPr>
+          <w:lang w:val="es-AR"/>
+        </w:rPr>
+        <w:t xml:space="preserve"> de la columna Horarios.</w:t>
+      </w:r>
+    </w:p>
+    <w:p>
+      <w:pPr>
+        <w:pStyle w:val="Prrafodelista"/>
+        <w:numPr>
+          <w:ilvl w:val="0"/>
+          <w:numId w:val="12"/>
+        </w:numPr>
+        <w:rPr>
+          <w:lang w:val="es-AR"/>
+        </w:rPr>
+      </w:pPr>
+      <w:r>
+        <w:rPr>
+          <w:b/>
+          <w:u w:val="single"/>
+          <w:lang w:val="es-AR"/>
+        </w:rPr>
+        <w:t>Output:</w:t>
+      </w:r>
+      <w:r>
+        <w:rPr>
+          <w:lang w:val="es-AR"/>
+        </w:rPr>
+        <w:t xml:space="preserve"> En pantalla </w:t>
+      </w:r>
+      <w:r>
+        <w:rPr>
+          <w:lang w:val="es-AR"/>
+        </w:rPr>
+        <w:t>se mostrará la tabla con los detalles de reservas de aulas en el módulo seleccionado.</w:t>
+      </w:r>
+    </w:p>
+    <w:p>
+      <w:pPr>
+        <w:pStyle w:val="Prrafodelista"/>
+        <w:numPr>
+          <w:ilvl w:val="0"/>
+          <w:numId w:val="12"/>
+        </w:numPr>
+        <w:rPr>
+          <w:lang w:val="es-AR"/>
+        </w:rPr>
+      </w:pPr>
+      <w:r>
+        <w:rPr>
+          <w:b/>
+          <w:u w:val="single"/>
+          <w:lang w:val="es-AR"/>
+        </w:rPr>
+        <w:t>Restricciones:</w:t>
+      </w:r>
+      <w:r>
+        <w:rPr>
+          <w:lang w:val="es-AR"/>
+        </w:rPr>
+        <w:t xml:space="preserve"> No se puede seleccionar un módulo que se encuentre fuera de la franja de horario laboral de la facultad.</w:t>
+      </w:r>
+    </w:p>
+    <w:p>
+      <w:pPr>
+        <w:pStyle w:val="Prrafodelista"/>
+        <w:numPr>
+          <w:ilvl w:val="0"/>
+          <w:numId w:val="12"/>
+        </w:numPr>
+        <w:rPr>
+          <w:b/>
+          <w:u w:val="single"/>
+          <w:lang w:val="es-AR"/>
+        </w:rPr>
+      </w:pPr>
+      <w:r>
+        <w:rPr>
+          <w:b/>
+          <w:u w:val="single"/>
+          <w:lang w:val="es-AR"/>
+        </w:rPr>
+        <w:t>Diagrama:</w:t>
+      </w:r>
+    </w:p>
+    <w:p>
+      <w:pPr>
+        <w:pStyle w:val="Ttulo2"/>
+      </w:pPr>
+    </w:p>
+    <w:p>
+      <w:pPr>
+        <w:rPr>
+          <w:rFonts w:asciiTheme="majorHAnsi" w:eastAsiaTheme="majorEastAsia" w:hAnsiTheme="majorHAnsi" w:cstheme="majorBidi"/>
+          <w:color w:val="4F81BD" w:themeColor="accent1"/>
+          <w:sz w:val="26"/>
+          <w:szCs w:val="26"/>
+        </w:rPr>
+      </w:pPr>
+      <w:r>
+        <w:br w:type="page"/>
+      </w:r>
+    </w:p>
+    <w:p>
+      <w:pPr>
+        <w:pStyle w:val="Ttulo2"/>
+      </w:pPr>
+      <w:r>
+        <w:lastRenderedPageBreak/>
+        <w:t>Requerimiento 8: Filtrar reserva.</w:t>
+      </w:r>
+    </w:p>
+    <w:p>
+      <w:pPr>
+        <w:pStyle w:val="Ttulo4"/>
+        <w:rPr>
+          <w:lang w:val="es-AR"/>
+        </w:rPr>
+      </w:pPr>
+      <w:r>
+        <w:rPr>
+          <w:lang w:val="es-AR"/>
+        </w:rPr>
+        <w:t>Prueba 1:</w:t>
+      </w:r>
+      <w:r>
+        <w:rPr>
+          <w:lang w:val="es-AR"/>
+        </w:rPr>
+        <w:t xml:space="preserve"> Filtrar aula libre.</w:t>
+      </w:r>
+    </w:p>
+    <w:p>
+      <w:pPr>
+        <w:pStyle w:val="Prrafodelista"/>
+        <w:numPr>
+          <w:ilvl w:val="0"/>
+          <w:numId w:val="12"/>
+        </w:numPr>
+        <w:rPr>
+          <w:b/>
+          <w:u w:val="single"/>
+          <w:lang w:val="es-AR"/>
+        </w:rPr>
+      </w:pPr>
+      <w:r>
+        <w:rPr>
+          <w:b/>
+          <w:u w:val="single"/>
+          <w:lang w:val="es-AR"/>
+        </w:rPr>
+        <w:t>Precondición:</w:t>
+      </w:r>
+      <w:r>
+        <w:rPr>
+          <w:lang w:val="es-AR"/>
+        </w:rPr>
+        <w:t xml:space="preserve"> Estar ubicado en la vista inicial de la aplicación.</w:t>
+      </w:r>
+    </w:p>
+    <w:p>
+      <w:pPr>
+        <w:pStyle w:val="Prrafodelista"/>
+        <w:numPr>
+          <w:ilvl w:val="0"/>
+          <w:numId w:val="12"/>
+        </w:numPr>
+        <w:rPr>
+          <w:lang w:val="es-AR"/>
+        </w:rPr>
+      </w:pPr>
+      <w:r>
+        <w:rPr>
+          <w:b/>
+          <w:u w:val="single"/>
+          <w:lang w:val="es-AR"/>
+        </w:rPr>
+        <w:t>Input:</w:t>
+      </w:r>
+      <w:r>
+        <w:rPr>
+          <w:lang w:val="es-AR"/>
+        </w:rPr>
+        <w:t xml:space="preserve"> </w:t>
+      </w:r>
+      <w:r>
+        <w:rPr>
+          <w:lang w:val="es-AR"/>
+        </w:rPr>
+        <w:t xml:space="preserve">Seleccionar </w:t>
+      </w:r>
+      <w:r>
+        <w:rPr>
+          <w:lang w:val="es-AR"/>
+        </w:rPr>
+        <w:t>la opción “Libres” del filtro</w:t>
+      </w:r>
+      <w:r>
+        <w:rPr>
+          <w:lang w:val="es-AR"/>
+        </w:rPr>
+        <w:t xml:space="preserve"> de la columna </w:t>
+      </w:r>
+      <w:r>
+        <w:rPr>
+          <w:lang w:val="es-AR"/>
+        </w:rPr>
+        <w:t>Reservas</w:t>
+      </w:r>
+      <w:r>
+        <w:rPr>
+          <w:lang w:val="es-AR"/>
+        </w:rPr>
+        <w:t>.</w:t>
+      </w:r>
+    </w:p>
+    <w:p>
+      <w:pPr>
+        <w:pStyle w:val="Prrafodelista"/>
+        <w:numPr>
+          <w:ilvl w:val="0"/>
+          <w:numId w:val="12"/>
+        </w:numPr>
+        <w:rPr>
+          <w:lang w:val="es-AR"/>
+        </w:rPr>
+      </w:pPr>
+      <w:r>
+        <w:rPr>
+          <w:b/>
+          <w:u w:val="single"/>
+          <w:lang w:val="es-AR"/>
+        </w:rPr>
+        <w:t>Output:</w:t>
+      </w:r>
+      <w:r>
+        <w:rPr>
+          <w:lang w:val="es-AR"/>
+        </w:rPr>
+        <w:t xml:space="preserve"> En pantalla </w:t>
+      </w:r>
+      <w:r>
+        <w:rPr>
+          <w:lang w:val="es-AR"/>
+        </w:rPr>
+        <w:t>se mostrará una lista de las</w:t>
+      </w:r>
+      <w:r>
+        <w:rPr>
+          <w:lang w:val="es-AR"/>
+        </w:rPr>
+        <w:t xml:space="preserve"> aulas </w:t>
+      </w:r>
+      <w:r>
+        <w:rPr>
+          <w:lang w:val="es-AR"/>
+        </w:rPr>
+        <w:t>que no tengan reservas</w:t>
+      </w:r>
+      <w:r>
+        <w:rPr>
+          <w:lang w:val="es-AR"/>
+        </w:rPr>
+        <w:t xml:space="preserve"> en el día</w:t>
+      </w:r>
+      <w:r>
+        <w:rPr>
+          <w:lang w:val="es-AR"/>
+        </w:rPr>
+        <w:t>.</w:t>
+      </w:r>
+    </w:p>
+    <w:p>
+      <w:pPr>
+        <w:pStyle w:val="Prrafodelista"/>
+        <w:numPr>
+          <w:ilvl w:val="0"/>
+          <w:numId w:val="12"/>
+        </w:numPr>
+        <w:rPr>
+          <w:b/>
+          <w:u w:val="single"/>
+          <w:lang w:val="es-AR"/>
+        </w:rPr>
+      </w:pPr>
+      <w:r>
+        <w:rPr>
+          <w:b/>
+          <w:u w:val="single"/>
+          <w:lang w:val="es-AR"/>
+        </w:rPr>
+        <w:t>Diagrama:</w:t>
+      </w:r>
+    </w:p>
+    <w:p>
+      <w:pPr>
+        <w:pStyle w:val="Ttulo4"/>
+        <w:rPr>
+          <w:lang w:val="es-AR"/>
+        </w:rPr>
+      </w:pPr>
+      <w:r>
+        <w:rPr>
+          <w:lang w:val="es-AR"/>
+        </w:rPr>
+        <w:t>Prueba 2: Filtrar por profesor.</w:t>
+      </w:r>
+    </w:p>
+    <w:p>
+      <w:pPr>
+        <w:pStyle w:val="Prrafodelista"/>
+        <w:numPr>
+          <w:ilvl w:val="0"/>
+          <w:numId w:val="12"/>
+        </w:numPr>
+        <w:rPr>
+          <w:b/>
+          <w:u w:val="single"/>
+          <w:lang w:val="es-AR"/>
+        </w:rPr>
+      </w:pPr>
+      <w:r>
+        <w:rPr>
+          <w:b/>
+          <w:u w:val="single"/>
+          <w:lang w:val="es-AR"/>
+        </w:rPr>
+        <w:t>Precondición:</w:t>
+      </w:r>
+      <w:r>
+        <w:rPr>
+          <w:lang w:val="es-AR"/>
+        </w:rPr>
+        <w:t xml:space="preserve"> Estar ubicado en la vista inicial de la aplicación.</w:t>
+      </w:r>
+    </w:p>
+    <w:p>
+      <w:pPr>
+        <w:pStyle w:val="Prrafodelista"/>
+        <w:numPr>
+          <w:ilvl w:val="0"/>
+          <w:numId w:val="12"/>
+        </w:numPr>
+        <w:rPr>
+          <w:lang w:val="es-AR"/>
+        </w:rPr>
+      </w:pPr>
+      <w:r>
+        <w:rPr>
+          <w:b/>
+          <w:u w:val="single"/>
+          <w:lang w:val="es-AR"/>
+        </w:rPr>
+        <w:t>Input:</w:t>
+      </w:r>
+      <w:r>
+        <w:rPr>
+          <w:lang w:val="es-AR"/>
+        </w:rPr>
+        <w:t xml:space="preserve"> </w:t>
+      </w:r>
+      <w:r>
+        <w:rPr>
+          <w:lang w:val="es-AR"/>
+        </w:rPr>
+        <w:t>Seleccionar un profesor determinado del filtro de la columna Reservas.</w:t>
+      </w:r>
+    </w:p>
+    <w:p>
+      <w:pPr>
+        <w:pStyle w:val="Prrafodelista"/>
+        <w:numPr>
+          <w:ilvl w:val="0"/>
+          <w:numId w:val="12"/>
+        </w:numPr>
+        <w:rPr>
+          <w:lang w:val="es-AR"/>
+        </w:rPr>
+      </w:pPr>
+      <w:r>
+        <w:rPr>
+          <w:b/>
+          <w:u w:val="single"/>
+          <w:lang w:val="es-AR"/>
+        </w:rPr>
+        <w:t>Output:</w:t>
+      </w:r>
+      <w:r>
+        <w:rPr>
+          <w:lang w:val="es-AR"/>
+        </w:rPr>
+        <w:t xml:space="preserve"> En pantalla </w:t>
+      </w:r>
+      <w:r>
+        <w:rPr>
+          <w:lang w:val="es-AR"/>
+        </w:rPr>
+        <w:t>se mostrará la tabla con los detalles de</w:t>
+      </w:r>
+      <w:r>
+        <w:rPr>
+          <w:lang w:val="es-AR"/>
+        </w:rPr>
+        <w:t xml:space="preserve"> todas las</w:t>
+      </w:r>
+      <w:r>
+        <w:rPr>
+          <w:lang w:val="es-AR"/>
+        </w:rPr>
+        <w:t xml:space="preserve"> reservas de aulas del profesor filtrado.</w:t>
+      </w:r>
+    </w:p>
+    <w:p>
+      <w:pPr>
+        <w:pStyle w:val="Prrafodelista"/>
+        <w:numPr>
+          <w:ilvl w:val="0"/>
+          <w:numId w:val="12"/>
+        </w:numPr>
+        <w:rPr>
+          <w:lang w:val="es-AR"/>
+        </w:rPr>
+      </w:pPr>
+      <w:r>
+        <w:rPr>
+          <w:b/>
+          <w:u w:val="single"/>
+          <w:lang w:val="es-AR"/>
+        </w:rPr>
+        <w:t>Restricciones:</w:t>
+      </w:r>
+      <w:r>
+        <w:rPr>
+          <w:lang w:val="es-AR"/>
+        </w:rPr>
+        <w:t xml:space="preserve"> No se podrán visualizar las reservas anteriores a la fecha </w:t>
+      </w:r>
+      <w:r>
+        <w:rPr>
+          <w:lang w:val="es-AR"/>
+        </w:rPr>
+        <w:t>actual</w:t>
+      </w:r>
+      <w:r>
+        <w:rPr>
+          <w:lang w:val="es-AR"/>
+        </w:rPr>
+        <w:t>.</w:t>
+      </w:r>
+    </w:p>
+    <w:p>
+      <w:pPr>
+        <w:pStyle w:val="Prrafodelista"/>
+        <w:numPr>
+          <w:ilvl w:val="0"/>
+          <w:numId w:val="12"/>
+        </w:numPr>
+        <w:rPr>
+          <w:b/>
+          <w:u w:val="single"/>
+          <w:lang w:val="es-AR"/>
+        </w:rPr>
+      </w:pPr>
+      <w:r>
+        <w:rPr>
+          <w:b/>
+          <w:u w:val="single"/>
+          <w:lang w:val="es-AR"/>
+        </w:rPr>
+        <w:t>Diagrama:</w:t>
+      </w:r>
+    </w:p>
+    <w:p>
+      <w:pPr>
+        <w:pStyle w:val="Ttulo4"/>
+        <w:rPr>
+          <w:lang w:val="es-AR"/>
+        </w:rPr>
+      </w:pPr>
+      <w:r>
+        <w:rPr>
+          <w:lang w:val="es-AR"/>
+        </w:rPr>
+        <w:t>Prueba 3: Profesor sin reservas.</w:t>
+      </w:r>
+    </w:p>
+    <w:p>
+      <w:pPr>
+        <w:pStyle w:val="Prrafodelista"/>
+        <w:numPr>
+          <w:ilvl w:val="0"/>
+          <w:numId w:val="12"/>
+        </w:numPr>
+        <w:rPr>
+          <w:b/>
+          <w:u w:val="single"/>
+          <w:lang w:val="es-AR"/>
+        </w:rPr>
+      </w:pPr>
+      <w:r>
+        <w:rPr>
+          <w:b/>
+          <w:u w:val="single"/>
+          <w:lang w:val="es-AR"/>
+        </w:rPr>
+        <w:t>Precondición:</w:t>
+      </w:r>
+      <w:r>
+        <w:rPr>
+          <w:lang w:val="es-AR"/>
+        </w:rPr>
+        <w:t xml:space="preserve"> Estar ubicado en la vista inicial de la aplicación.</w:t>
+      </w:r>
+    </w:p>
+    <w:p>
+      <w:pPr>
+        <w:pStyle w:val="Prrafodelista"/>
+        <w:numPr>
+          <w:ilvl w:val="0"/>
+          <w:numId w:val="12"/>
+        </w:numPr>
+        <w:rPr>
+          <w:lang w:val="es-AR"/>
+        </w:rPr>
+      </w:pPr>
+      <w:r>
+        <w:rPr>
+          <w:b/>
+          <w:u w:val="single"/>
+          <w:lang w:val="es-AR"/>
+        </w:rPr>
+        <w:t>Input:</w:t>
+      </w:r>
+      <w:r>
+        <w:rPr>
+          <w:lang w:val="es-AR"/>
+        </w:rPr>
+        <w:t xml:space="preserve"> </w:t>
+      </w:r>
+      <w:r>
+        <w:rPr>
+          <w:lang w:val="es-AR"/>
+        </w:rPr>
+        <w:t>Seleccionar un profesor que no haya efectuado reservas del filtro de la columna Reservas.</w:t>
+      </w:r>
+    </w:p>
+    <w:p>
+      <w:pPr>
+        <w:pStyle w:val="Prrafodelista"/>
+        <w:numPr>
+          <w:ilvl w:val="0"/>
+          <w:numId w:val="12"/>
+        </w:numPr>
+        <w:rPr>
+          <w:lang w:val="es-AR"/>
+        </w:rPr>
+      </w:pPr>
+      <w:r>
+        <w:rPr>
+          <w:b/>
+          <w:u w:val="single"/>
+          <w:lang w:val="es-AR"/>
+        </w:rPr>
+        <w:t>Output:</w:t>
+      </w:r>
+      <w:r>
+        <w:rPr>
+          <w:lang w:val="es-AR"/>
+        </w:rPr>
+        <w:t xml:space="preserve"> En pantalla </w:t>
+      </w:r>
+      <w:r>
+        <w:rPr>
+          <w:lang w:val="es-AR"/>
+        </w:rPr>
+        <w:t>se mostrará la tabla vacía.</w:t>
+      </w:r>
+    </w:p>
+    <w:p>
+      <w:pPr>
+        <w:pStyle w:val="Prrafodelista"/>
+        <w:numPr>
+          <w:ilvl w:val="0"/>
+          <w:numId w:val="12"/>
+        </w:numPr>
+        <w:rPr>
+          <w:b/>
+          <w:u w:val="single"/>
+          <w:lang w:val="es-AR"/>
+        </w:rPr>
+      </w:pPr>
+      <w:r>
+        <w:rPr>
+          <w:b/>
+          <w:u w:val="single"/>
+          <w:lang w:val="es-AR"/>
+        </w:rPr>
+        <w:t>Diagrama:</w:t>
+      </w:r>
+    </w:p>
+    <w:p>
+      <w:pPr>
+        <w:pStyle w:val="Ttulo2"/>
+        <w:rPr>
+          <w:lang w:val="es-AR"/>
+        </w:rPr>
+      </w:pPr>
+      <w:r>
+        <w:rPr>
+          <w:lang w:val="es-AR"/>
+        </w:rPr>
+        <w:t>Requerimiento 9: Filtrar materia</w:t>
+      </w:r>
+      <w:r>
+        <w:rPr>
+          <w:lang w:val="es-AR"/>
+        </w:rPr>
+        <w:t>.</w:t>
+      </w:r>
+    </w:p>
+    <w:p>
+      <w:pPr>
+        <w:pStyle w:val="Ttulo4"/>
+        <w:rPr>
+          <w:lang w:val="es-AR"/>
+        </w:rPr>
+      </w:pPr>
+      <w:r>
+        <w:rPr>
+          <w:lang w:val="es-AR"/>
+        </w:rPr>
+        <w:t>Prueba 1: Filtrar por materia</w:t>
+      </w:r>
+      <w:r>
+        <w:rPr>
+          <w:lang w:val="es-AR"/>
+        </w:rPr>
+        <w:t>.</w:t>
+      </w:r>
+    </w:p>
+    <w:p>
+      <w:pPr>
+        <w:pStyle w:val="Prrafodelista"/>
+        <w:numPr>
+          <w:ilvl w:val="0"/>
+          <w:numId w:val="12"/>
+        </w:numPr>
+        <w:rPr>
+          <w:b/>
+          <w:u w:val="single"/>
+          <w:lang w:val="es-AR"/>
+        </w:rPr>
+      </w:pPr>
+      <w:r>
+        <w:rPr>
+          <w:b/>
+          <w:u w:val="single"/>
+          <w:lang w:val="es-AR"/>
+        </w:rPr>
+        <w:t>Precondición:</w:t>
+      </w:r>
+      <w:r>
+        <w:rPr>
+          <w:lang w:val="es-AR"/>
+        </w:rPr>
+        <w:t xml:space="preserve"> Estar ubicado en la vista inicial de la aplicación.</w:t>
+      </w:r>
+    </w:p>
+    <w:p>
+      <w:pPr>
+        <w:pStyle w:val="Prrafodelista"/>
+        <w:numPr>
+          <w:ilvl w:val="0"/>
+          <w:numId w:val="12"/>
+        </w:numPr>
+        <w:rPr>
+          <w:lang w:val="es-AR"/>
+        </w:rPr>
+      </w:pPr>
+      <w:r>
+        <w:rPr>
+          <w:b/>
+          <w:u w:val="single"/>
+          <w:lang w:val="es-AR"/>
+        </w:rPr>
+        <w:t>Input:</w:t>
+      </w:r>
+      <w:r>
+        <w:rPr>
+          <w:lang w:val="es-AR"/>
+        </w:rPr>
+        <w:t xml:space="preserve"> </w:t>
+      </w:r>
+      <w:r>
+        <w:rPr>
+          <w:lang w:val="es-AR"/>
+        </w:rPr>
+        <w:t>Seleccionar una materia determinada del filtro de la columna Materias.</w:t>
+      </w:r>
+    </w:p>
+    <w:p>
+      <w:pPr>
+        <w:pStyle w:val="Prrafodelista"/>
+        <w:numPr>
+          <w:ilvl w:val="0"/>
+          <w:numId w:val="12"/>
+        </w:numPr>
+        <w:rPr>
+          <w:b/>
+          <w:u w:val="single"/>
+          <w:lang w:val="es-AR"/>
+        </w:rPr>
+      </w:pPr>
+      <w:r>
+        <w:rPr>
+          <w:b/>
+          <w:u w:val="single"/>
+          <w:lang w:val="es-AR"/>
+        </w:rPr>
+        <w:t>Output:</w:t>
+      </w:r>
+      <w:r>
+        <w:rPr>
+          <w:lang w:val="es-AR"/>
+        </w:rPr>
+        <w:t xml:space="preserve"> </w:t>
+      </w:r>
+      <w:r>
+        <w:rPr>
+          <w:lang w:val="es-AR"/>
+        </w:rPr>
+        <w:t xml:space="preserve">En pantalla </w:t>
+      </w:r>
+      <w:r>
+        <w:rPr>
+          <w:lang w:val="es-AR"/>
+        </w:rPr>
+        <w:t>se mostrará la tabla con los detalles de todas las reservas de aulas de la materia seleccionada.</w:t>
+      </w:r>
+    </w:p>
+    <w:p>
+      <w:pPr>
+        <w:pStyle w:val="Prrafodelista"/>
+        <w:numPr>
+          <w:ilvl w:val="0"/>
+          <w:numId w:val="12"/>
+        </w:numPr>
+        <w:rPr>
+          <w:b/>
+          <w:u w:val="single"/>
+          <w:lang w:val="es-AR"/>
+        </w:rPr>
+      </w:pPr>
+      <w:r>
+        <w:rPr>
+          <w:b/>
+          <w:u w:val="single"/>
+          <w:lang w:val="es-AR"/>
+        </w:rPr>
+        <w:t>Diagrama:</w:t>
+      </w:r>
+    </w:p>
+    <w:p>
+      <w:pPr>
+        <w:pStyle w:val="Ttulo4"/>
+        <w:rPr>
+          <w:lang w:val="es-AR"/>
+        </w:rPr>
+      </w:pPr>
+      <w:r>
+        <w:rPr>
+          <w:lang w:val="es-AR"/>
+        </w:rPr>
+        <w:t>Prueba 2: Materia sin reservas.</w:t>
+      </w:r>
+    </w:p>
+    <w:p>
+      <w:pPr>
+        <w:pStyle w:val="Prrafodelista"/>
+        <w:numPr>
+          <w:ilvl w:val="0"/>
+          <w:numId w:val="12"/>
+        </w:numPr>
+        <w:rPr>
+          <w:b/>
+          <w:u w:val="single"/>
+          <w:lang w:val="es-AR"/>
+        </w:rPr>
+      </w:pPr>
+      <w:r>
+        <w:rPr>
+          <w:b/>
+          <w:u w:val="single"/>
+          <w:lang w:val="es-AR"/>
+        </w:rPr>
+        <w:t>Precondición:</w:t>
+      </w:r>
+      <w:r>
+        <w:rPr>
+          <w:lang w:val="es-AR"/>
+        </w:rPr>
+        <w:t xml:space="preserve"> Estar ubicado en la vista inicial de la aplicación.</w:t>
+      </w:r>
+    </w:p>
+    <w:p>
+      <w:pPr>
+        <w:pStyle w:val="Prrafodelista"/>
+        <w:numPr>
+          <w:ilvl w:val="0"/>
+          <w:numId w:val="12"/>
+        </w:numPr>
+        <w:rPr>
+          <w:lang w:val="es-AR"/>
+        </w:rPr>
+      </w:pPr>
+      <w:r>
+        <w:rPr>
+          <w:b/>
+          <w:u w:val="single"/>
+          <w:lang w:val="es-AR"/>
+        </w:rPr>
+        <w:t>Input:</w:t>
+      </w:r>
+      <w:r>
+        <w:rPr>
+          <w:lang w:val="es-AR"/>
+        </w:rPr>
+        <w:t xml:space="preserve"> </w:t>
+      </w:r>
+      <w:r>
+        <w:rPr>
+          <w:lang w:val="es-AR"/>
+        </w:rPr>
+        <w:t>Seleccionar una materia que no tenga reservas del filtro de la columna Materias.</w:t>
+      </w:r>
+    </w:p>
+    <w:p>
+      <w:pPr>
+        <w:pStyle w:val="Prrafodelista"/>
+        <w:numPr>
+          <w:ilvl w:val="0"/>
+          <w:numId w:val="12"/>
+        </w:numPr>
+        <w:rPr>
+          <w:b/>
+          <w:u w:val="single"/>
+          <w:lang w:val="es-AR"/>
+        </w:rPr>
+      </w:pPr>
+      <w:r>
+        <w:rPr>
+          <w:b/>
+          <w:u w:val="single"/>
+          <w:lang w:val="es-AR"/>
+        </w:rPr>
+        <w:t>Output:</w:t>
+      </w:r>
+      <w:r>
+        <w:rPr>
+          <w:lang w:val="es-AR"/>
+        </w:rPr>
+        <w:t xml:space="preserve"> </w:t>
+      </w:r>
+      <w:r>
+        <w:rPr>
+          <w:lang w:val="es-AR"/>
+        </w:rPr>
+        <w:t xml:space="preserve">En pantalla </w:t>
+      </w:r>
+      <w:r>
+        <w:rPr>
+          <w:lang w:val="es-AR"/>
+        </w:rPr>
+        <w:t>se mostrará la tabla vacía.</w:t>
+      </w:r>
+    </w:p>
+    <w:p>
+      <w:pPr>
+        <w:pStyle w:val="Prrafodelista"/>
+        <w:numPr>
+          <w:ilvl w:val="0"/>
+          <w:numId w:val="12"/>
+        </w:numPr>
+        <w:rPr>
+          <w:b/>
+          <w:u w:val="single"/>
+          <w:lang w:val="es-AR"/>
+        </w:rPr>
+      </w:pPr>
+      <w:r>
+        <w:rPr>
+          <w:b/>
+          <w:u w:val="single"/>
+          <w:lang w:val="es-AR"/>
+        </w:rPr>
+        <w:t>Diagrama:</w:t>
+      </w:r>
+    </w:p>
+    <w:p>
+      <w:pPr>
+        <w:rPr>
+          <w:b/>
+          <w:u w:val="single"/>
+          <w:lang w:val="es-AR"/>
+        </w:rPr>
+      </w:pPr>
+      <w:r>
+        <w:rPr>
+          <w:b/>
+          <w:u w:val="single"/>
+          <w:lang w:val="es-AR"/>
+        </w:rPr>
+        <w:br w:type="page"/>
+      </w:r>
+    </w:p>
+    <w:p>
+      <w:pPr>
+        <w:pStyle w:val="Ttulo2"/>
+      </w:pPr>
+      <w:r>
+        <w:lastRenderedPageBreak/>
+        <w:t>Requerimiento 10: Múltiples filtros.</w:t>
+      </w:r>
+    </w:p>
+    <w:p>
+      <w:pPr>
+        <w:pStyle w:val="Ttulo4"/>
+        <w:rPr>
+          <w:lang w:val="es-AR"/>
+        </w:rPr>
+      </w:pPr>
+      <w:r>
+        <w:rPr>
+          <w:lang w:val="es-AR"/>
+        </w:rPr>
+        <w:t>Prueba 1: Filtrar por horario y recurso.</w:t>
+      </w:r>
+    </w:p>
+    <w:p>
+      <w:pPr>
+        <w:pStyle w:val="Prrafodelista"/>
+        <w:numPr>
+          <w:ilvl w:val="0"/>
+          <w:numId w:val="12"/>
+        </w:numPr>
+        <w:rPr>
+          <w:b/>
+          <w:u w:val="single"/>
+          <w:lang w:val="es-AR"/>
+        </w:rPr>
+      </w:pPr>
+      <w:r>
+        <w:rPr>
+          <w:b/>
+          <w:u w:val="single"/>
+          <w:lang w:val="es-AR"/>
+        </w:rPr>
+        <w:t>Precondición:</w:t>
+      </w:r>
+      <w:r>
+        <w:rPr>
+          <w:lang w:val="es-AR"/>
+        </w:rPr>
+        <w:t xml:space="preserve"> Estar ubicado en la vista inicial de la aplicación.</w:t>
+      </w:r>
+    </w:p>
+    <w:p>
+      <w:pPr>
+        <w:pStyle w:val="Prrafodelista"/>
+        <w:numPr>
+          <w:ilvl w:val="0"/>
+          <w:numId w:val="12"/>
+        </w:numPr>
+        <w:rPr>
+          <w:lang w:val="es-AR"/>
+        </w:rPr>
+      </w:pPr>
+      <w:r>
+        <w:rPr>
+          <w:b/>
+          <w:u w:val="single"/>
+          <w:lang w:val="es-AR"/>
+        </w:rPr>
+        <w:t>Input:</w:t>
+      </w:r>
+      <w:r>
+        <w:rPr>
+          <w:lang w:val="es-AR"/>
+        </w:rPr>
+        <w:t xml:space="preserve"> </w:t>
+      </w:r>
+      <w:r>
+        <w:rPr>
+          <w:lang w:val="es-AR"/>
+        </w:rPr>
+        <w:t>Seleccionar un módulo determinada del filtro de la columna Horarios y la opción “Sí” del filtro de la columna Proyector.</w:t>
+      </w:r>
+    </w:p>
+    <w:p>
+      <w:pPr>
+        <w:pStyle w:val="Prrafodelista"/>
+        <w:numPr>
+          <w:ilvl w:val="0"/>
+          <w:numId w:val="12"/>
+        </w:numPr>
+        <w:rPr>
+          <w:b/>
+          <w:u w:val="single"/>
+          <w:lang w:val="es-AR"/>
+        </w:rPr>
+      </w:pPr>
+      <w:r>
+        <w:rPr>
+          <w:b/>
+          <w:u w:val="single"/>
+          <w:lang w:val="es-AR"/>
+        </w:rPr>
+        <w:t>Output:</w:t>
+      </w:r>
+      <w:r>
+        <w:rPr>
+          <w:lang w:val="es-AR"/>
+        </w:rPr>
+        <w:t xml:space="preserve"> </w:t>
+      </w:r>
+      <w:r>
+        <w:rPr>
+          <w:lang w:val="es-AR"/>
+        </w:rPr>
+        <w:t xml:space="preserve">En pantalla </w:t>
+      </w:r>
+      <w:r>
+        <w:rPr>
+          <w:lang w:val="es-AR"/>
+        </w:rPr>
+        <w:t>se mostrará la tabla con los detalles de todas las reservas de aulas en el módulo seleccionado y que poseen proyector.</w:t>
+      </w:r>
+    </w:p>
+    <w:p>
+      <w:pPr>
+        <w:pStyle w:val="Prrafodelista"/>
+        <w:numPr>
+          <w:ilvl w:val="0"/>
+          <w:numId w:val="12"/>
+        </w:numPr>
+        <w:rPr>
+          <w:b/>
+          <w:u w:val="single"/>
+          <w:lang w:val="es-AR"/>
+        </w:rPr>
+      </w:pPr>
+      <w:r>
+        <w:rPr>
+          <w:b/>
+          <w:u w:val="single"/>
+          <w:lang w:val="es-AR"/>
+        </w:rPr>
+        <w:t>Diagrama:</w:t>
+      </w:r>
+    </w:p>
+    <w:p>
+      <w:pPr>
+        <w:pStyle w:val="Ttulo2"/>
+        <w:rPr>
+          <w:lang w:val="es-AR"/>
+        </w:rPr>
+      </w:pPr>
+      <w:r>
+        <w:rPr>
+          <w:lang w:val="es-AR"/>
+        </w:rPr>
+        <w:t>Requerimiento 11: Borrar filtros</w:t>
+      </w:r>
+      <w:r>
+        <w:rPr>
+          <w:lang w:val="es-AR"/>
+        </w:rPr>
+        <w:t>.</w:t>
+      </w:r>
+    </w:p>
+    <w:p>
+      <w:pPr>
+        <w:pStyle w:val="Ttulo4"/>
+        <w:rPr>
+          <w:lang w:val="es-AR"/>
+        </w:rPr>
+      </w:pPr>
+      <w:r>
+        <w:rPr>
+          <w:lang w:val="es-AR"/>
+        </w:rPr>
+        <w:t>Prueba 1: Borrar filtros aplicados.</w:t>
+      </w:r>
+    </w:p>
+    <w:p>
+      <w:pPr>
+        <w:pStyle w:val="Prrafodelista"/>
+        <w:numPr>
+          <w:ilvl w:val="0"/>
+          <w:numId w:val="12"/>
+        </w:numPr>
+        <w:rPr>
+          <w:b/>
+          <w:u w:val="single"/>
+          <w:lang w:val="es-AR"/>
+        </w:rPr>
+      </w:pPr>
+      <w:r>
+        <w:rPr>
+          <w:b/>
+          <w:u w:val="single"/>
+          <w:lang w:val="es-AR"/>
+        </w:rPr>
+        <w:t>Precondición:</w:t>
+      </w:r>
+      <w:r>
+        <w:rPr>
+          <w:lang w:val="es-AR"/>
+        </w:rPr>
+        <w:t xml:space="preserve"> Estar ubicado en la vista inicial de la aplicación</w:t>
+      </w:r>
+      <w:r>
+        <w:rPr>
+          <w:lang w:val="es-AR"/>
+        </w:rPr>
+        <w:t>, donde se han aplicado 1 o varios filtros a la tabla de reservas</w:t>
+      </w:r>
+      <w:r>
+        <w:rPr>
+          <w:lang w:val="es-AR"/>
+        </w:rPr>
+        <w:t>.</w:t>
+      </w:r>
+    </w:p>
+    <w:p>
+      <w:pPr>
+        <w:pStyle w:val="Prrafodelista"/>
+        <w:numPr>
+          <w:ilvl w:val="0"/>
+          <w:numId w:val="12"/>
+        </w:numPr>
+        <w:rPr>
+          <w:lang w:val="es-AR"/>
+        </w:rPr>
+      </w:pPr>
+      <w:r>
+        <w:rPr>
+          <w:b/>
+          <w:u w:val="single"/>
+          <w:lang w:val="es-AR"/>
+        </w:rPr>
+        <w:t>Input:</w:t>
+      </w:r>
+      <w:r>
+        <w:rPr>
+          <w:lang w:val="es-AR"/>
+        </w:rPr>
+        <w:t xml:space="preserve"> </w:t>
+      </w:r>
+      <w:r>
+        <w:rPr>
+          <w:lang w:val="es-AR"/>
+        </w:rPr>
+        <w:t xml:space="preserve">Seleccionar </w:t>
+      </w:r>
+      <w:r>
+        <w:rPr>
+          <w:lang w:val="es-AR"/>
+        </w:rPr>
+        <w:t>el botón “Borrar filtros”</w:t>
+      </w:r>
+      <w:r>
+        <w:rPr>
+          <w:lang w:val="es-AR"/>
+        </w:rPr>
+        <w:t>.</w:t>
+      </w:r>
+    </w:p>
+    <w:p>
+      <w:pPr>
+        <w:pStyle w:val="Prrafodelista"/>
+        <w:numPr>
+          <w:ilvl w:val="0"/>
+          <w:numId w:val="12"/>
+        </w:numPr>
+        <w:rPr>
+          <w:b/>
+          <w:u w:val="single"/>
+          <w:lang w:val="es-AR"/>
+        </w:rPr>
+      </w:pPr>
+      <w:r>
+        <w:rPr>
+          <w:b/>
+          <w:u w:val="single"/>
+          <w:lang w:val="es-AR"/>
+        </w:rPr>
+        <w:t>Output:</w:t>
+      </w:r>
+      <w:r>
+        <w:rPr>
+          <w:lang w:val="es-AR"/>
+        </w:rPr>
+        <w:t xml:space="preserve"> </w:t>
+      </w:r>
+      <w:r>
+        <w:rPr>
+          <w:lang w:val="es-AR"/>
+        </w:rPr>
+        <w:t xml:space="preserve">En pantalla </w:t>
+      </w:r>
+      <w:r>
+        <w:rPr>
+          <w:lang w:val="es-AR"/>
+        </w:rPr>
+        <w:t xml:space="preserve">se mostrará la tabla </w:t>
+      </w:r>
+      <w:r>
+        <w:rPr>
+          <w:lang w:val="es-AR"/>
+        </w:rPr>
+        <w:t xml:space="preserve">original para el día seleccionado, </w:t>
+      </w:r>
+      <w:r>
+        <w:rPr>
+          <w:lang w:val="es-AR"/>
+        </w:rPr>
+        <w:t xml:space="preserve">con los detalles de todas las reservas </w:t>
+      </w:r>
+      <w:r>
+        <w:rPr>
+          <w:lang w:val="es-AR"/>
+        </w:rPr>
+        <w:t>de aulas sin filtrar.</w:t>
+      </w:r>
+    </w:p>
+    <w:p>
+      <w:pPr>
+        <w:pStyle w:val="Prrafodelista"/>
+        <w:numPr>
+          <w:ilvl w:val="0"/>
+          <w:numId w:val="12"/>
+        </w:numPr>
+        <w:rPr>
+          <w:b/>
+          <w:u w:val="single"/>
+          <w:lang w:val="es-AR"/>
+        </w:rPr>
+      </w:pPr>
+      <w:r>
+        <w:rPr>
+          <w:b/>
+          <w:u w:val="single"/>
+          <w:lang w:val="es-AR"/>
+        </w:rPr>
+        <w:t>Restricciones:</w:t>
+      </w:r>
+      <w:r>
+        <w:rPr>
+          <w:lang w:val="es-AR"/>
+        </w:rPr>
+        <w:t xml:space="preserve"> esta característica</w:t>
+      </w:r>
+      <w:r>
+        <w:rPr>
+          <w:lang w:val="es-AR"/>
+        </w:rPr>
+        <w:t xml:space="preserve"> no contiene al filtro por fecha. Sólo se restablecen los filtros aplicados a la tabla, no a la fecha.</w:t>
+      </w:r>
+    </w:p>
+    <w:p>
+      <w:pPr>
+        <w:pStyle w:val="Prrafodelista"/>
+        <w:numPr>
+          <w:ilvl w:val="0"/>
+          <w:numId w:val="12"/>
+        </w:numPr>
+        <w:rPr>
+          <w:b/>
+          <w:u w:val="single"/>
+          <w:lang w:val="es-AR"/>
+        </w:rPr>
+      </w:pPr>
+      <w:r>
+        <w:rPr>
+          <w:b/>
+          <w:u w:val="single"/>
+          <w:lang w:val="es-AR"/>
+        </w:rPr>
+        <w:t>Diagrama:</w:t>
+      </w:r>
+    </w:p>
+    <w:p>
+      <w:pPr>
+        <w:pStyle w:val="Ttulo4"/>
+        <w:rPr>
+          <w:lang w:val="es-AR"/>
+        </w:rPr>
+      </w:pPr>
+      <w:r>
+        <w:rPr>
+          <w:lang w:val="es-AR"/>
+        </w:rPr>
+        <w:t>Prueba 2: Borrar filtros inexistentes.</w:t>
+      </w:r>
+    </w:p>
+    <w:p>
+      <w:pPr>
+        <w:pStyle w:val="Prrafodelista"/>
+        <w:numPr>
+          <w:ilvl w:val="0"/>
+          <w:numId w:val="12"/>
+        </w:numPr>
+        <w:rPr>
+          <w:b/>
+          <w:u w:val="single"/>
+          <w:lang w:val="es-AR"/>
+        </w:rPr>
+      </w:pPr>
+      <w:r>
+        <w:rPr>
+          <w:b/>
+          <w:u w:val="single"/>
+          <w:lang w:val="es-AR"/>
+        </w:rPr>
+        <w:t>Precondición:</w:t>
+      </w:r>
+      <w:r>
+        <w:rPr>
+          <w:lang w:val="es-AR"/>
+        </w:rPr>
+        <w:t xml:space="preserve"> Estar ubicado en la vista inicial de la aplicación.</w:t>
+      </w:r>
+    </w:p>
+    <w:p>
+      <w:pPr>
+        <w:pStyle w:val="Prrafodelista"/>
+        <w:numPr>
+          <w:ilvl w:val="0"/>
+          <w:numId w:val="12"/>
+        </w:numPr>
+        <w:rPr>
+          <w:lang w:val="es-AR"/>
+        </w:rPr>
+      </w:pPr>
+      <w:r>
+        <w:rPr>
+          <w:b/>
+          <w:u w:val="single"/>
+          <w:lang w:val="es-AR"/>
+        </w:rPr>
+        <w:t>Input:</w:t>
+      </w:r>
+      <w:r>
+        <w:rPr>
+          <w:lang w:val="es-AR"/>
+        </w:rPr>
+        <w:t xml:space="preserve"> </w:t>
+      </w:r>
+      <w:r>
+        <w:rPr>
+          <w:lang w:val="es-AR"/>
+        </w:rPr>
+        <w:t>Seleccionar el botón “Borrar filtros”.</w:t>
+      </w:r>
+    </w:p>
+    <w:p>
+      <w:pPr>
+        <w:pStyle w:val="Prrafodelista"/>
+        <w:numPr>
+          <w:ilvl w:val="0"/>
+          <w:numId w:val="12"/>
+        </w:numPr>
+        <w:rPr>
+          <w:b/>
+          <w:u w:val="single"/>
+          <w:lang w:val="es-AR"/>
+        </w:rPr>
+      </w:pPr>
+      <w:r>
+        <w:rPr>
+          <w:b/>
+          <w:u w:val="single"/>
+          <w:lang w:val="es-AR"/>
+        </w:rPr>
+        <w:t>Output:</w:t>
+      </w:r>
+      <w:r>
+        <w:rPr>
+          <w:lang w:val="es-AR"/>
+        </w:rPr>
+        <w:t xml:space="preserve"> </w:t>
+      </w:r>
+      <w:r>
+        <w:rPr>
+          <w:lang w:val="es-AR"/>
+        </w:rPr>
+        <w:t xml:space="preserve">En pantalla </w:t>
+      </w:r>
+      <w:r>
+        <w:rPr>
+          <w:lang w:val="es-AR"/>
+        </w:rPr>
+        <w:t>se mostrará la misma tabla para el día seleccionado, no se apreciará ningún efecto, ya que no hay filtro para borrar.</w:t>
+      </w:r>
+    </w:p>
+    <w:p>
+      <w:pPr>
+        <w:pStyle w:val="Prrafodelista"/>
+        <w:numPr>
+          <w:ilvl w:val="0"/>
+          <w:numId w:val="12"/>
+        </w:numPr>
+        <w:rPr>
+          <w:b/>
+          <w:u w:val="single"/>
+          <w:lang w:val="es-AR"/>
+        </w:rPr>
+      </w:pPr>
+      <w:r>
+        <w:rPr>
+          <w:b/>
+          <w:u w:val="single"/>
+          <w:lang w:val="es-AR"/>
+        </w:rPr>
+        <w:t>Diagrama:</w:t>
+      </w:r>
+    </w:p>
+    <w:p>
+      <w:pPr>
+        <w:pStyle w:val="Ttulo2"/>
+        <w:rPr>
+          <w:lang w:val="es-AR"/>
+        </w:rPr>
+      </w:pPr>
+      <w:r>
+        <w:rPr>
+          <w:lang w:val="es-AR"/>
+        </w:rPr>
+        <w:t xml:space="preserve">Requerimiento 12: </w:t>
+      </w:r>
+      <w:r>
+        <w:rPr>
+          <w:lang w:val="es-AR"/>
+        </w:rPr>
+        <w:t>Mostrar mapa.</w:t>
+      </w:r>
+    </w:p>
+    <w:p>
+      <w:pPr>
+        <w:pStyle w:val="Ttulo4"/>
+        <w:rPr>
+          <w:lang w:val="es-AR"/>
+        </w:rPr>
+      </w:pPr>
+      <w:r>
+        <w:rPr>
+          <w:lang w:val="es-AR"/>
+        </w:rPr>
+        <w:t>Prueba 1: Sección Mapa.</w:t>
+      </w:r>
+    </w:p>
+    <w:p>
+      <w:pPr>
+        <w:pStyle w:val="Prrafodelista"/>
+        <w:numPr>
+          <w:ilvl w:val="0"/>
+          <w:numId w:val="12"/>
+        </w:numPr>
+        <w:rPr>
+          <w:b/>
+          <w:u w:val="single"/>
+          <w:lang w:val="es-AR"/>
+        </w:rPr>
+      </w:pPr>
+      <w:r>
+        <w:rPr>
+          <w:b/>
+          <w:u w:val="single"/>
+          <w:lang w:val="es-AR"/>
+        </w:rPr>
+        <w:t>Precondición:</w:t>
+      </w:r>
+      <w:r>
+        <w:rPr>
+          <w:lang w:val="es-AR"/>
+        </w:rPr>
+        <w:t xml:space="preserve"> </w:t>
+      </w:r>
+      <w:r>
+        <w:rPr>
+          <w:lang w:val="es-AR"/>
+        </w:rPr>
+        <w:t>Tener abierta la aplicación</w:t>
+      </w:r>
+      <w:r>
+        <w:rPr>
+          <w:lang w:val="es-AR"/>
+        </w:rPr>
+        <w:t>.</w:t>
+      </w:r>
+    </w:p>
+    <w:p>
+      <w:pPr>
+        <w:pStyle w:val="Prrafodelista"/>
+        <w:numPr>
+          <w:ilvl w:val="0"/>
+          <w:numId w:val="12"/>
+        </w:numPr>
+        <w:rPr>
+          <w:lang w:val="es-AR"/>
+        </w:rPr>
+      </w:pPr>
+      <w:r>
+        <w:rPr>
+          <w:b/>
+          <w:u w:val="single"/>
+          <w:lang w:val="es-AR"/>
+        </w:rPr>
+        <w:t>Input:</w:t>
+      </w:r>
+      <w:r>
+        <w:rPr>
+          <w:lang w:val="es-AR"/>
+        </w:rPr>
+        <w:t xml:space="preserve"> </w:t>
+      </w:r>
+      <w:r>
+        <w:rPr>
+          <w:lang w:val="es-AR"/>
+        </w:rPr>
+        <w:t>Seleccionar el botón “Mapa”.</w:t>
+      </w:r>
+    </w:p>
+    <w:p>
+      <w:pPr>
+        <w:pStyle w:val="Prrafodelista"/>
+        <w:numPr>
+          <w:ilvl w:val="0"/>
+          <w:numId w:val="12"/>
+        </w:numPr>
+        <w:rPr>
+          <w:b/>
+          <w:u w:val="single"/>
+          <w:lang w:val="es-AR"/>
+        </w:rPr>
+      </w:pPr>
+      <w:r>
+        <w:rPr>
+          <w:b/>
+          <w:u w:val="single"/>
+          <w:lang w:val="es-AR"/>
+        </w:rPr>
+        <w:t>Output:</w:t>
+      </w:r>
+      <w:r>
+        <w:rPr>
+          <w:lang w:val="es-AR"/>
+        </w:rPr>
+        <w:t xml:space="preserve"> </w:t>
+      </w:r>
+      <w:r>
+        <w:rPr>
+          <w:lang w:val="es-AR"/>
+        </w:rPr>
+        <w:t xml:space="preserve">En pantalla </w:t>
+      </w:r>
+      <w:r>
+        <w:rPr>
+          <w:lang w:val="es-AR"/>
+        </w:rPr>
+        <w:t>se mostrará una imagen del plano de planta baja de la facultad.</w:t>
+      </w:r>
+    </w:p>
+    <w:p>
+      <w:pPr>
+        <w:pStyle w:val="Prrafodelista"/>
+        <w:numPr>
+          <w:ilvl w:val="0"/>
+          <w:numId w:val="12"/>
+        </w:numPr>
+        <w:rPr>
+          <w:b/>
+          <w:u w:val="single"/>
+          <w:lang w:val="es-AR"/>
+        </w:rPr>
+      </w:pPr>
+      <w:r>
+        <w:rPr>
+          <w:b/>
+          <w:u w:val="single"/>
+          <w:lang w:val="es-AR"/>
+        </w:rPr>
+        <w:t>Diagrama:</w:t>
+      </w:r>
+    </w:p>
+    <w:p>
+      <w:pPr>
+        <w:pStyle w:val="Ttulo2"/>
+      </w:pPr>
+    </w:p>
+    <w:p>
+      <w:pPr>
+        <w:rPr>
+          <w:rFonts w:asciiTheme="majorHAnsi" w:eastAsiaTheme="majorEastAsia" w:hAnsiTheme="majorHAnsi" w:cstheme="majorBidi"/>
+          <w:color w:val="4F81BD" w:themeColor="accent1"/>
+          <w:sz w:val="26"/>
+          <w:szCs w:val="26"/>
+        </w:rPr>
+      </w:pPr>
+      <w:r>
+        <w:br w:type="page"/>
+      </w:r>
+    </w:p>
+    <w:p>
+      <w:pPr>
+        <w:pStyle w:val="Ttulo2"/>
+      </w:pPr>
+      <w:r>
+        <w:lastRenderedPageBreak/>
+        <w:t>Requerimiento 13: Cambiar de piso.</w:t>
+      </w:r>
+    </w:p>
+    <w:p>
+      <w:pPr>
+        <w:pStyle w:val="Ttulo4"/>
+        <w:rPr>
+          <w:lang w:val="es-AR"/>
+        </w:rPr>
+      </w:pPr>
+      <w:r>
+        <w:rPr>
+          <w:lang w:val="es-AR"/>
+        </w:rPr>
+        <w:t xml:space="preserve">Prueba 1: Cambiar a </w:t>
+      </w:r>
+      <w:r>
+        <w:rPr>
+          <w:lang w:val="es-AR"/>
+        </w:rPr>
+        <w:t>Planta Baja</w:t>
+      </w:r>
+      <w:r>
+        <w:rPr>
+          <w:lang w:val="es-AR"/>
+        </w:rPr>
+        <w:t>.</w:t>
+      </w:r>
+    </w:p>
+    <w:p>
+      <w:pPr>
+        <w:pStyle w:val="Prrafodelista"/>
+        <w:numPr>
+          <w:ilvl w:val="0"/>
+          <w:numId w:val="12"/>
+        </w:numPr>
+        <w:rPr>
+          <w:b/>
+          <w:u w:val="single"/>
+          <w:lang w:val="es-AR"/>
+        </w:rPr>
+      </w:pPr>
+      <w:r>
+        <w:rPr>
+          <w:b/>
+          <w:u w:val="single"/>
+          <w:lang w:val="es-AR"/>
+        </w:rPr>
+        <w:t>Precondición:</w:t>
+      </w:r>
+      <w:r>
+        <w:rPr>
+          <w:lang w:val="es-AR"/>
+        </w:rPr>
+        <w:t xml:space="preserve"> Estar ubicado en la sección “Mapa” de la aplicación.</w:t>
+      </w:r>
+    </w:p>
+    <w:p>
+      <w:pPr>
+        <w:pStyle w:val="Prrafodelista"/>
+        <w:numPr>
+          <w:ilvl w:val="0"/>
+          <w:numId w:val="12"/>
+        </w:numPr>
+        <w:rPr>
+          <w:lang w:val="es-AR"/>
+        </w:rPr>
+      </w:pPr>
+      <w:r>
+        <w:rPr>
+          <w:b/>
+          <w:u w:val="single"/>
+          <w:lang w:val="es-AR"/>
+        </w:rPr>
+        <w:t>Input:</w:t>
+      </w:r>
+      <w:r>
+        <w:rPr>
+          <w:lang w:val="es-AR"/>
+        </w:rPr>
+        <w:t xml:space="preserve"> </w:t>
+      </w:r>
+      <w:r>
+        <w:rPr>
+          <w:lang w:val="es-AR"/>
+        </w:rPr>
+        <w:t>Seleccionar el botón “</w:t>
+      </w:r>
+      <w:r>
+        <w:rPr>
+          <w:lang w:val="es-AR"/>
+        </w:rPr>
+        <w:t>PB</w:t>
+      </w:r>
+      <w:r>
+        <w:rPr>
+          <w:lang w:val="es-AR"/>
+        </w:rPr>
+        <w:t>”.</w:t>
+      </w:r>
+    </w:p>
+    <w:p>
+      <w:pPr>
+        <w:pStyle w:val="Prrafodelista"/>
+        <w:numPr>
+          <w:ilvl w:val="0"/>
+          <w:numId w:val="12"/>
+        </w:numPr>
+        <w:rPr>
+          <w:b/>
+          <w:u w:val="single"/>
+          <w:lang w:val="es-AR"/>
+        </w:rPr>
+      </w:pPr>
+      <w:r>
+        <w:rPr>
+          <w:b/>
+          <w:u w:val="single"/>
+          <w:lang w:val="es-AR"/>
+        </w:rPr>
+        <w:t>Output:</w:t>
+      </w:r>
+      <w:r>
+        <w:rPr>
+          <w:lang w:val="es-AR"/>
+        </w:rPr>
+        <w:t xml:space="preserve"> </w:t>
+      </w:r>
+      <w:r>
+        <w:rPr>
+          <w:lang w:val="es-AR"/>
+        </w:rPr>
+        <w:t xml:space="preserve">En pantalla </w:t>
+      </w:r>
+      <w:r>
+        <w:rPr>
+          <w:lang w:val="es-AR"/>
+        </w:rPr>
+        <w:t>se mostrará una imagen del plano de planta baja de la facultad.</w:t>
+      </w:r>
+    </w:p>
+    <w:p>
+      <w:pPr>
+        <w:pStyle w:val="Prrafodelista"/>
+        <w:numPr>
+          <w:ilvl w:val="0"/>
+          <w:numId w:val="12"/>
+        </w:numPr>
+        <w:rPr>
+          <w:b/>
+          <w:u w:val="single"/>
+          <w:lang w:val="es-AR"/>
+        </w:rPr>
+      </w:pPr>
+      <w:r>
+        <w:rPr>
+          <w:b/>
+          <w:u w:val="single"/>
+          <w:lang w:val="es-AR"/>
+        </w:rPr>
+        <w:t>Diagrama:</w:t>
+      </w:r>
+    </w:p>
+    <w:p>
+      <w:pPr>
+        <w:pStyle w:val="Ttulo4"/>
+        <w:rPr>
+          <w:lang w:val="es-AR"/>
+        </w:rPr>
+      </w:pPr>
+      <w:r>
+        <w:rPr>
+          <w:lang w:val="es-AR"/>
+        </w:rPr>
+        <w:t>Prueba 2: Cambiar a Nivel 1.</w:t>
+      </w:r>
+    </w:p>
+    <w:p>
+      <w:pPr>
+        <w:pStyle w:val="Prrafodelista"/>
+        <w:numPr>
+          <w:ilvl w:val="0"/>
+          <w:numId w:val="12"/>
+        </w:numPr>
+        <w:rPr>
+          <w:b/>
+          <w:u w:val="single"/>
+          <w:lang w:val="es-AR"/>
+        </w:rPr>
+      </w:pPr>
+      <w:r>
+        <w:rPr>
+          <w:b/>
+          <w:u w:val="single"/>
+          <w:lang w:val="es-AR"/>
+        </w:rPr>
+        <w:t>Precondición:</w:t>
+      </w:r>
+      <w:r>
+        <w:rPr>
+          <w:lang w:val="es-AR"/>
+        </w:rPr>
+        <w:t xml:space="preserve"> Estar ubicado en la sección “Mapa” de la aplicación.</w:t>
+      </w:r>
+    </w:p>
+    <w:p>
+      <w:pPr>
+        <w:pStyle w:val="Prrafodelista"/>
+        <w:numPr>
+          <w:ilvl w:val="0"/>
+          <w:numId w:val="12"/>
+        </w:numPr>
+        <w:rPr>
+          <w:lang w:val="es-AR"/>
+        </w:rPr>
+      </w:pPr>
+      <w:r>
+        <w:rPr>
+          <w:b/>
+          <w:u w:val="single"/>
+          <w:lang w:val="es-AR"/>
+        </w:rPr>
+        <w:t>Input:</w:t>
+      </w:r>
+      <w:r>
+        <w:rPr>
+          <w:lang w:val="es-AR"/>
+        </w:rPr>
+        <w:t xml:space="preserve"> </w:t>
+      </w:r>
+      <w:r>
+        <w:rPr>
+          <w:lang w:val="es-AR"/>
+        </w:rPr>
+        <w:t>Seleccionar el botón “Nivel 1”.</w:t>
+      </w:r>
+    </w:p>
+    <w:p>
+      <w:pPr>
+        <w:pStyle w:val="Prrafodelista"/>
+        <w:numPr>
+          <w:ilvl w:val="0"/>
+          <w:numId w:val="12"/>
+        </w:numPr>
+        <w:rPr>
+          <w:b/>
+          <w:u w:val="single"/>
+          <w:lang w:val="es-AR"/>
+        </w:rPr>
+      </w:pPr>
+      <w:r>
+        <w:rPr>
+          <w:b/>
+          <w:u w:val="single"/>
+          <w:lang w:val="es-AR"/>
+        </w:rPr>
+        <w:t>Output:</w:t>
+      </w:r>
+      <w:r>
+        <w:rPr>
+          <w:lang w:val="es-AR"/>
+        </w:rPr>
+        <w:t xml:space="preserve"> </w:t>
+      </w:r>
+      <w:r>
+        <w:rPr>
+          <w:lang w:val="es-AR"/>
+        </w:rPr>
+        <w:t xml:space="preserve">En pantalla </w:t>
+      </w:r>
+      <w:r>
+        <w:rPr>
+          <w:lang w:val="es-AR"/>
+        </w:rPr>
+        <w:t>se mostrará una imagen del plano del nivel 1 de la facultad.</w:t>
+      </w:r>
+    </w:p>
+    <w:p>
+      <w:pPr>
+        <w:pStyle w:val="Prrafodelista"/>
+        <w:numPr>
+          <w:ilvl w:val="0"/>
+          <w:numId w:val="12"/>
+        </w:numPr>
+        <w:rPr>
+          <w:b/>
+          <w:u w:val="single"/>
+          <w:lang w:val="es-AR"/>
+        </w:rPr>
+      </w:pPr>
+      <w:r>
+        <w:rPr>
+          <w:b/>
+          <w:u w:val="single"/>
+          <w:lang w:val="es-AR"/>
+        </w:rPr>
+        <w:t>Diagrama:</w:t>
+      </w:r>
+    </w:p>
+    <w:p>
+      <w:pPr>
+        <w:pStyle w:val="Ttulo2"/>
+      </w:pPr>
+      <w:r>
+        <w:t xml:space="preserve">Requerimiento </w:t>
+      </w:r>
+      <w:r>
+        <w:t>14: Ayuda.</w:t>
+      </w:r>
+    </w:p>
+    <w:p>
+      <w:pPr>
+        <w:pStyle w:val="Ttulo4"/>
+        <w:rPr>
+          <w:lang w:val="es-AR"/>
+        </w:rPr>
+      </w:pPr>
+      <w:r>
+        <w:rPr>
+          <w:lang w:val="es-AR"/>
+        </w:rPr>
+        <w:t xml:space="preserve">Prueba 1: </w:t>
+      </w:r>
+      <w:r>
+        <w:rPr>
+          <w:lang w:val="es-AR"/>
+        </w:rPr>
+        <w:t>Sección Ayuda</w:t>
+      </w:r>
+      <w:r>
+        <w:rPr>
+          <w:lang w:val="es-AR"/>
+        </w:rPr>
+        <w:t>.</w:t>
+      </w:r>
+    </w:p>
+    <w:p>
+      <w:pPr>
+        <w:pStyle w:val="Prrafodelista"/>
+        <w:numPr>
+          <w:ilvl w:val="0"/>
+          <w:numId w:val="12"/>
+        </w:numPr>
+        <w:rPr>
+          <w:b/>
+          <w:u w:val="single"/>
+          <w:lang w:val="es-AR"/>
+        </w:rPr>
+      </w:pPr>
+      <w:r>
+        <w:rPr>
+          <w:b/>
+          <w:u w:val="single"/>
+          <w:lang w:val="es-AR"/>
+        </w:rPr>
+        <w:t>Precondición:</w:t>
+      </w:r>
+      <w:r>
+        <w:rPr>
+          <w:lang w:val="es-AR"/>
+        </w:rPr>
+        <w:t xml:space="preserve"> </w:t>
+      </w:r>
+      <w:r>
+        <w:rPr>
+          <w:lang w:val="es-AR"/>
+        </w:rPr>
+        <w:t>Tener abierta</w:t>
+      </w:r>
+      <w:r>
+        <w:rPr>
+          <w:lang w:val="es-AR"/>
+        </w:rPr>
+        <w:t xml:space="preserve"> la aplicación.</w:t>
+      </w:r>
+    </w:p>
+    <w:p>
+      <w:pPr>
+        <w:pStyle w:val="Prrafodelista"/>
+        <w:numPr>
+          <w:ilvl w:val="0"/>
+          <w:numId w:val="12"/>
+        </w:numPr>
+        <w:rPr>
+          <w:lang w:val="es-AR"/>
+        </w:rPr>
+      </w:pPr>
+      <w:r>
+        <w:rPr>
+          <w:b/>
+          <w:u w:val="single"/>
+          <w:lang w:val="es-AR"/>
+        </w:rPr>
+        <w:t>Input:</w:t>
+      </w:r>
+      <w:r>
+        <w:rPr>
+          <w:lang w:val="es-AR"/>
+        </w:rPr>
+        <w:t xml:space="preserve"> </w:t>
+      </w:r>
+      <w:r>
+        <w:rPr>
+          <w:lang w:val="es-AR"/>
+        </w:rPr>
+        <w:t>Seleccionar el botón “?”.</w:t>
+      </w:r>
+    </w:p>
+    <w:p>
+      <w:pPr>
+        <w:pStyle w:val="Prrafodelista"/>
+        <w:numPr>
+          <w:ilvl w:val="0"/>
+          <w:numId w:val="12"/>
+        </w:numPr>
+        <w:rPr>
+          <w:b/>
+          <w:u w:val="single"/>
+          <w:lang w:val="es-AR"/>
+        </w:rPr>
+      </w:pPr>
+      <w:r>
+        <w:rPr>
+          <w:b/>
+          <w:u w:val="single"/>
+          <w:lang w:val="es-AR"/>
+        </w:rPr>
+        <w:t>Output:</w:t>
+      </w:r>
+      <w:r>
+        <w:rPr>
+          <w:lang w:val="es-AR"/>
+        </w:rPr>
+        <w:t xml:space="preserve"> </w:t>
+      </w:r>
+      <w:r>
+        <w:rPr>
+          <w:lang w:val="es-AR"/>
+        </w:rPr>
+        <w:t xml:space="preserve">En pantalla </w:t>
+      </w:r>
+      <w:r>
+        <w:rPr>
+          <w:lang w:val="es-AR"/>
+        </w:rPr>
+        <w:t>se mostrará</w:t>
+      </w:r>
+      <w:r>
+        <w:rPr>
+          <w:lang w:val="es-AR"/>
+        </w:rPr>
+        <w:t xml:space="preserve"> una</w:t>
+      </w:r>
+      <w:r>
+        <w:rPr>
+          <w:lang w:val="es-AR"/>
+        </w:rPr>
+        <w:t xml:space="preserve"> sección que contiene el manual de usuario.</w:t>
+      </w:r>
+    </w:p>
+    <w:p>
+      <w:pPr>
+        <w:pStyle w:val="Prrafodelista"/>
+        <w:numPr>
+          <w:ilvl w:val="0"/>
+          <w:numId w:val="12"/>
+        </w:numPr>
+        <w:rPr>
+          <w:b/>
+          <w:u w:val="single"/>
+          <w:lang w:val="es-AR"/>
+        </w:rPr>
+      </w:pPr>
+      <w:r>
+        <w:rPr>
+          <w:b/>
+          <w:u w:val="single"/>
+          <w:lang w:val="es-AR"/>
+        </w:rPr>
+        <w:t>Diagrama:</w:t>
+      </w:r>
+    </w:p>
+    <w:p>
+      <w:pPr>
+        <w:pStyle w:val="Ttulo2"/>
+        <w:rPr>
+          <w:lang w:val="es-AR"/>
+        </w:rPr>
+      </w:pPr>
+      <w:r>
+        <w:rPr>
+          <w:lang w:val="es-AR"/>
+        </w:rPr>
+        <w:t xml:space="preserve">Requerimiento 15: </w:t>
+      </w:r>
+      <w:r>
+        <w:rPr>
+          <w:lang w:val="es-AR"/>
+        </w:rPr>
+        <w:t>Identificación.</w:t>
+      </w:r>
+    </w:p>
+    <w:p>
+      <w:pPr>
+        <w:pStyle w:val="Ttulo4"/>
+        <w:rPr>
+          <w:lang w:val="es-AR"/>
+        </w:rPr>
+      </w:pPr>
+      <w:r>
+        <w:rPr>
+          <w:lang w:val="es-AR"/>
+        </w:rPr>
+        <w:t>Prueba 1: Sección Identificación.</w:t>
+      </w:r>
+    </w:p>
+    <w:p>
+      <w:pPr>
+        <w:pStyle w:val="Prrafodelista"/>
+        <w:numPr>
+          <w:ilvl w:val="0"/>
+          <w:numId w:val="12"/>
+        </w:numPr>
+        <w:rPr>
+          <w:b/>
+          <w:u w:val="single"/>
+          <w:lang w:val="es-AR"/>
+        </w:rPr>
+      </w:pPr>
+      <w:r>
+        <w:rPr>
+          <w:b/>
+          <w:u w:val="single"/>
+          <w:lang w:val="es-AR"/>
+        </w:rPr>
+        <w:t>Precondición:</w:t>
+      </w:r>
+      <w:r>
+        <w:rPr>
+          <w:lang w:val="es-AR"/>
+        </w:rPr>
+        <w:t xml:space="preserve"> Tener abierta la aplicación.</w:t>
+      </w:r>
+    </w:p>
+    <w:p>
+      <w:pPr>
+        <w:pStyle w:val="Prrafodelista"/>
+        <w:numPr>
+          <w:ilvl w:val="0"/>
+          <w:numId w:val="12"/>
+        </w:numPr>
+        <w:rPr>
+          <w:lang w:val="es-AR"/>
+        </w:rPr>
+      </w:pPr>
+      <w:r>
+        <w:rPr>
+          <w:b/>
+          <w:u w:val="single"/>
+          <w:lang w:val="es-AR"/>
+        </w:rPr>
+        <w:t>Input:</w:t>
+      </w:r>
+      <w:r>
+        <w:rPr>
+          <w:lang w:val="es-AR"/>
+        </w:rPr>
+        <w:t xml:space="preserve"> </w:t>
+      </w:r>
+      <w:r>
+        <w:rPr>
+          <w:lang w:val="es-AR"/>
+        </w:rPr>
+        <w:t>Seleccionar el botón “Docente”.</w:t>
+      </w:r>
+    </w:p>
+    <w:p>
+      <w:pPr>
+        <w:pStyle w:val="Prrafodelista"/>
+        <w:numPr>
+          <w:ilvl w:val="0"/>
+          <w:numId w:val="12"/>
+        </w:numPr>
+        <w:rPr>
+          <w:b/>
+          <w:u w:val="single"/>
+          <w:lang w:val="es-AR"/>
+        </w:rPr>
+      </w:pPr>
+      <w:r>
+        <w:rPr>
+          <w:b/>
+          <w:u w:val="single"/>
+          <w:lang w:val="es-AR"/>
+        </w:rPr>
+        <w:t>Output:</w:t>
+      </w:r>
+      <w:r>
+        <w:rPr>
+          <w:lang w:val="es-AR"/>
+        </w:rPr>
+        <w:t xml:space="preserve"> </w:t>
+      </w:r>
+      <w:r>
+        <w:rPr>
+          <w:lang w:val="es-AR"/>
+        </w:rPr>
+        <w:t xml:space="preserve">En pantalla </w:t>
+      </w:r>
+      <w:r>
+        <w:rPr>
+          <w:lang w:val="es-AR"/>
+        </w:rPr>
+        <w:t>se mostrará una vista de “Login”, donde se deben completar los campos de “Cuenta” y “Contraseña” para ingresar.</w:t>
+      </w:r>
+    </w:p>
+    <w:p>
+      <w:pPr>
+        <w:pStyle w:val="Prrafodelista"/>
+        <w:numPr>
+          <w:ilvl w:val="0"/>
+          <w:numId w:val="12"/>
+        </w:numPr>
+        <w:rPr>
+          <w:b/>
+          <w:u w:val="single"/>
+          <w:lang w:val="es-AR"/>
+        </w:rPr>
+      </w:pPr>
+      <w:r>
+        <w:rPr>
+          <w:b/>
+          <w:u w:val="single"/>
+          <w:lang w:val="es-AR"/>
+        </w:rPr>
+        <w:t>Restricciones:</w:t>
+      </w:r>
+      <w:r>
+        <w:rPr>
+          <w:lang w:val="es-AR"/>
+        </w:rPr>
+        <w:t xml:space="preserve"> Los usuarios Docentes son los únicos que poseen cuenta.</w:t>
+      </w:r>
+    </w:p>
+    <w:p>
+      <w:pPr>
+        <w:pStyle w:val="Prrafodelista"/>
+        <w:numPr>
+          <w:ilvl w:val="0"/>
+          <w:numId w:val="12"/>
+        </w:numPr>
+        <w:rPr>
+          <w:b/>
+          <w:u w:val="single"/>
+          <w:lang w:val="es-AR"/>
+        </w:rPr>
+      </w:pPr>
+      <w:r>
+        <w:rPr>
+          <w:b/>
+          <w:u w:val="single"/>
+          <w:lang w:val="es-AR"/>
+        </w:rPr>
+        <w:t>Diagrama:</w:t>
+      </w:r>
+    </w:p>
+    <w:p>
+      <w:pPr>
+        <w:pStyle w:val="Ttulo4"/>
+        <w:rPr>
+          <w:lang w:val="es-AR"/>
+        </w:rPr>
+      </w:pPr>
+      <w:r>
+        <w:rPr>
+          <w:lang w:val="es-AR"/>
+        </w:rPr>
+        <w:t>Prueba 2: Identificación exitosa.</w:t>
+      </w:r>
+    </w:p>
+    <w:p>
+      <w:pPr>
+        <w:pStyle w:val="Prrafodelista"/>
+        <w:numPr>
+          <w:ilvl w:val="0"/>
+          <w:numId w:val="12"/>
+        </w:numPr>
+        <w:rPr>
+          <w:b/>
+          <w:u w:val="single"/>
+          <w:lang w:val="es-AR"/>
+        </w:rPr>
+      </w:pPr>
+      <w:r>
+        <w:rPr>
+          <w:b/>
+          <w:u w:val="single"/>
+          <w:lang w:val="es-AR"/>
+        </w:rPr>
+        <w:t>Precondición:</w:t>
+      </w:r>
+      <w:r>
+        <w:rPr>
+          <w:lang w:val="es-AR"/>
+        </w:rPr>
+        <w:t xml:space="preserve"> Estar ubicado en la sección “Identificación” de la aplicación.</w:t>
+      </w:r>
+    </w:p>
+    <w:p>
+      <w:pPr>
+        <w:pStyle w:val="Prrafodelista"/>
+        <w:numPr>
+          <w:ilvl w:val="0"/>
+          <w:numId w:val="12"/>
+        </w:numPr>
+        <w:rPr>
+          <w:lang w:val="es-AR"/>
+        </w:rPr>
+      </w:pPr>
+      <w:r>
+        <w:rPr>
+          <w:b/>
+          <w:u w:val="single"/>
+          <w:lang w:val="es-AR"/>
+        </w:rPr>
+        <w:t>Input:</w:t>
+      </w:r>
+      <w:r>
+        <w:rPr>
+          <w:lang w:val="es-AR"/>
+        </w:rPr>
+        <w:t xml:space="preserve"> </w:t>
+      </w:r>
+      <w:r>
+        <w:rPr>
+          <w:lang w:val="es-AR"/>
+        </w:rPr>
+        <w:t>Completar los campos</w:t>
+      </w:r>
+      <w:r>
+        <w:rPr>
+          <w:lang w:val="es-AR"/>
+        </w:rPr>
+        <w:t xml:space="preserve"> de “login” con una cuenta válida y seleccionar el botón acceder</w:t>
+      </w:r>
+      <w:r>
+        <w:rPr>
+          <w:lang w:val="es-AR"/>
+        </w:rPr>
+        <w:t>.</w:t>
+      </w:r>
+    </w:p>
+    <w:p>
+      <w:pPr>
+        <w:pStyle w:val="Prrafodelista"/>
+        <w:numPr>
+          <w:ilvl w:val="0"/>
+          <w:numId w:val="12"/>
+        </w:numPr>
+        <w:rPr>
+          <w:b/>
+          <w:u w:val="single"/>
+          <w:lang w:val="es-AR"/>
+        </w:rPr>
+      </w:pPr>
+      <w:r>
+        <w:rPr>
+          <w:b/>
+          <w:u w:val="single"/>
+          <w:lang w:val="es-AR"/>
+        </w:rPr>
+        <w:t>Output:</w:t>
+      </w:r>
+      <w:r>
+        <w:rPr>
+          <w:lang w:val="es-AR"/>
+        </w:rPr>
+        <w:t xml:space="preserve"> La aplicación permitirá el acceso y e</w:t>
+      </w:r>
+      <w:r>
+        <w:rPr>
+          <w:lang w:val="es-AR"/>
+        </w:rPr>
+        <w:t xml:space="preserve">n pantalla </w:t>
+      </w:r>
+      <w:r>
+        <w:rPr>
+          <w:lang w:val="es-AR"/>
+        </w:rPr>
+        <w:t xml:space="preserve">se mostrará una vista </w:t>
+      </w:r>
+      <w:r>
+        <w:rPr>
+          <w:lang w:val="es-AR"/>
+        </w:rPr>
+        <w:t>del “perfil” del docente</w:t>
+      </w:r>
+      <w:r>
+        <w:rPr>
+          <w:lang w:val="es-AR"/>
+        </w:rPr>
+        <w:t>.</w:t>
+      </w:r>
+    </w:p>
+    <w:p>
+      <w:pPr>
+        <w:pStyle w:val="Prrafodelista"/>
+        <w:numPr>
+          <w:ilvl w:val="0"/>
+          <w:numId w:val="12"/>
+        </w:numPr>
+        <w:rPr>
+          <w:b/>
+          <w:u w:val="single"/>
+          <w:lang w:val="es-AR"/>
+        </w:rPr>
+      </w:pPr>
+      <w:r>
+        <w:rPr>
+          <w:b/>
+          <w:u w:val="single"/>
+          <w:lang w:val="es-AR"/>
+        </w:rPr>
+        <w:t>Diagrama:</w:t>
+      </w:r>
+    </w:p>
+    <w:p>
+      <w:pPr>
+        <w:pStyle w:val="Ttulo4"/>
+        <w:rPr>
+          <w:lang w:val="es-AR"/>
+        </w:rPr>
+      </w:pPr>
+      <w:r>
+        <w:rPr>
+          <w:lang w:val="es-AR"/>
+        </w:rPr>
+        <w:t>Prueba 3: Identificación fallida.</w:t>
+      </w:r>
+    </w:p>
+    <w:p>
+      <w:pPr>
+        <w:pStyle w:val="Prrafodelista"/>
+        <w:numPr>
+          <w:ilvl w:val="0"/>
+          <w:numId w:val="12"/>
+        </w:numPr>
+        <w:rPr>
+          <w:b/>
+          <w:u w:val="single"/>
+          <w:lang w:val="es-AR"/>
+        </w:rPr>
+      </w:pPr>
+      <w:r>
+        <w:rPr>
+          <w:b/>
+          <w:u w:val="single"/>
+          <w:lang w:val="es-AR"/>
+        </w:rPr>
+        <w:t>Precondición:</w:t>
+      </w:r>
+      <w:r>
+        <w:rPr>
+          <w:lang w:val="es-AR"/>
+        </w:rPr>
+        <w:t xml:space="preserve"> Estar ubicado en la sección “Identificación” de la aplicación.</w:t>
+      </w:r>
+    </w:p>
+    <w:p>
+      <w:pPr>
+        <w:pStyle w:val="Prrafodelista"/>
+        <w:numPr>
+          <w:ilvl w:val="0"/>
+          <w:numId w:val="12"/>
+        </w:numPr>
+        <w:rPr>
+          <w:lang w:val="es-AR"/>
+        </w:rPr>
+      </w:pPr>
+      <w:r>
+        <w:rPr>
+          <w:b/>
+          <w:u w:val="single"/>
+          <w:lang w:val="es-AR"/>
+        </w:rPr>
+        <w:t>Input:</w:t>
+      </w:r>
+      <w:r>
+        <w:rPr>
+          <w:lang w:val="es-AR"/>
+        </w:rPr>
+        <w:t xml:space="preserve"> </w:t>
+      </w:r>
+      <w:r>
+        <w:rPr>
+          <w:lang w:val="es-AR"/>
+        </w:rPr>
+        <w:t>Completar los campos de “login” con datos inválidos y seleccionar el botón acceder.</w:t>
+      </w:r>
+    </w:p>
+    <w:p>
+      <w:pPr>
+        <w:pStyle w:val="Prrafodelista"/>
+        <w:numPr>
+          <w:ilvl w:val="0"/>
+          <w:numId w:val="12"/>
+        </w:numPr>
+        <w:rPr>
+          <w:b/>
+          <w:u w:val="single"/>
+          <w:lang w:val="es-AR"/>
+        </w:rPr>
+      </w:pPr>
+      <w:r>
+        <w:rPr>
+          <w:b/>
+          <w:u w:val="single"/>
+          <w:lang w:val="es-AR"/>
+        </w:rPr>
+        <w:t>Output:</w:t>
+      </w:r>
+      <w:r>
+        <w:rPr>
+          <w:lang w:val="es-AR"/>
+        </w:rPr>
+        <w:t xml:space="preserve"> La aplicación no permitirá el acceso y e</w:t>
+      </w:r>
+      <w:r>
+        <w:rPr>
+          <w:lang w:val="es-AR"/>
+        </w:rPr>
+        <w:t xml:space="preserve">n pantalla </w:t>
+      </w:r>
+      <w:r>
+        <w:rPr>
+          <w:lang w:val="es-AR"/>
+        </w:rPr>
+        <w:t>se seguirá mostrando la sección “Identificación” con un mensaje de error, debido al fallo en la autenticación.</w:t>
+      </w:r>
+    </w:p>
+    <w:p>
+      <w:pPr>
+        <w:pStyle w:val="Prrafodelista"/>
+        <w:numPr>
+          <w:ilvl w:val="0"/>
+          <w:numId w:val="12"/>
+        </w:numPr>
+        <w:rPr>
+          <w:b/>
+          <w:u w:val="single"/>
+          <w:lang w:val="es-AR"/>
+        </w:rPr>
+      </w:pPr>
+      <w:r>
+        <w:rPr>
+          <w:b/>
+          <w:u w:val="single"/>
+          <w:lang w:val="es-AR"/>
+        </w:rPr>
+        <w:t>Diagrama:</w:t>
+      </w:r>
+    </w:p>
+    <w:p>
+      <w:pPr>
+        <w:pStyle w:val="Ttulo2"/>
+      </w:pPr>
+      <w:r>
+        <w:lastRenderedPageBreak/>
+        <w:t>Requerimiento 16: Reservar aula.</w:t>
+      </w:r>
+    </w:p>
+    <w:p>
+      <w:pPr>
+        <w:pStyle w:val="Ttulo4"/>
+        <w:rPr>
+          <w:lang w:val="es-AR"/>
+        </w:rPr>
+      </w:pPr>
+      <w:r>
+        <w:rPr>
+          <w:lang w:val="es-AR"/>
+        </w:rPr>
+        <w:t xml:space="preserve">Prueba </w:t>
+      </w:r>
+      <w:r>
+        <w:rPr>
+          <w:lang w:val="es-AR"/>
+        </w:rPr>
+        <w:t>1</w:t>
+      </w:r>
+      <w:r>
+        <w:rPr>
+          <w:lang w:val="es-AR"/>
+        </w:rPr>
+        <w:t>: Reserva exitosa de un aula libre con identificación previa.</w:t>
+      </w:r>
+    </w:p>
+    <w:p>
+      <w:pPr>
+        <w:pStyle w:val="Prrafodelista"/>
+        <w:numPr>
+          <w:ilvl w:val="0"/>
+          <w:numId w:val="12"/>
+        </w:numPr>
+        <w:rPr>
+          <w:lang w:val="es-AR"/>
+        </w:rPr>
+      </w:pPr>
+      <w:r>
+        <w:rPr>
+          <w:b/>
+          <w:u w:val="single"/>
+          <w:lang w:val="es-AR"/>
+        </w:rPr>
+        <w:t>Precondición:</w:t>
+      </w:r>
+      <w:r>
+        <w:rPr>
+          <w:lang w:val="es-AR"/>
+        </w:rPr>
+        <w:t xml:space="preserve"> </w:t>
+      </w:r>
+      <w:r>
+        <w:rPr>
+          <w:lang w:val="es-AR"/>
+        </w:rPr>
+        <w:t>Estar ubicado en la vista de “Confirmación de reserva” de un horario  en que el aula se encuentra libre, ya autenticado, con o sin filtros aplicados. En esta vista la aplicación mostrará un cartel que contiene los detalles de la reserva (aula, fecha y horario) con 2 botones, “Confirmar” y “Cancelar”</w:t>
+      </w:r>
+      <w:r>
+        <w:rPr>
+          <w:lang w:val="es-AR"/>
+        </w:rPr>
+        <w:t xml:space="preserve"> y un menú desplegable con el listado de materias</w:t>
+      </w:r>
+      <w:r>
+        <w:rPr>
+          <w:lang w:val="es-AR"/>
+        </w:rPr>
+        <w:t>.</w:t>
+      </w:r>
+    </w:p>
+    <w:p>
+      <w:pPr>
+        <w:pStyle w:val="Prrafodelista"/>
+        <w:numPr>
+          <w:ilvl w:val="0"/>
+          <w:numId w:val="12"/>
+        </w:numPr>
+        <w:rPr>
+          <w:lang w:val="es-AR"/>
+        </w:rPr>
+      </w:pPr>
+      <w:r>
+        <w:rPr>
+          <w:b/>
+          <w:u w:val="single"/>
+          <w:lang w:val="es-AR"/>
+        </w:rPr>
+        <w:t>Input:</w:t>
+      </w:r>
+      <w:r>
+        <w:rPr>
+          <w:lang w:val="es-AR"/>
+        </w:rPr>
+        <w:t xml:space="preserve"> </w:t>
+      </w:r>
+      <w:r>
+        <w:rPr>
+          <w:lang w:val="es-AR"/>
+        </w:rPr>
+        <w:t xml:space="preserve">Elegir la materia y seleccionar </w:t>
+      </w:r>
+      <w:r>
+        <w:rPr>
+          <w:lang w:val="es-AR"/>
+        </w:rPr>
+        <w:t>“Confirmar”</w:t>
+      </w:r>
+      <w:r>
+        <w:rPr>
+          <w:lang w:val="es-AR"/>
+        </w:rPr>
+        <w:t>.</w:t>
+      </w:r>
+    </w:p>
+    <w:p>
+      <w:pPr>
+        <w:pStyle w:val="Prrafodelista"/>
+        <w:numPr>
+          <w:ilvl w:val="0"/>
+          <w:numId w:val="12"/>
+        </w:numPr>
+        <w:rPr>
+          <w:b/>
+          <w:u w:val="single"/>
+          <w:lang w:val="es-AR"/>
+        </w:rPr>
+      </w:pPr>
+      <w:r>
+        <w:rPr>
+          <w:b/>
+          <w:u w:val="single"/>
+          <w:lang w:val="es-AR"/>
+        </w:rPr>
+        <w:t>Output:</w:t>
+      </w:r>
+      <w:r>
+        <w:rPr>
+          <w:lang w:val="es-AR"/>
+        </w:rPr>
+        <w:t xml:space="preserve"> </w:t>
+      </w:r>
+      <w:r>
+        <w:rPr>
+          <w:lang w:val="es-AR"/>
+        </w:rPr>
+        <w:t>S</w:t>
+      </w:r>
+      <w:r>
+        <w:rPr>
+          <w:lang w:val="es-AR"/>
+        </w:rPr>
+        <w:t>e muestran los mismos detalles con la confirmación de la reserva.</w:t>
+      </w:r>
+    </w:p>
+    <w:p>
+      <w:pPr>
+        <w:pStyle w:val="Prrafodelista"/>
+        <w:numPr>
+          <w:ilvl w:val="0"/>
+          <w:numId w:val="12"/>
+        </w:numPr>
+        <w:rPr>
+          <w:b/>
+          <w:u w:val="single"/>
+          <w:lang w:val="es-AR"/>
+        </w:rPr>
+      </w:pPr>
+      <w:r>
+        <w:rPr>
+          <w:b/>
+          <w:u w:val="single"/>
+          <w:lang w:val="es-AR"/>
+        </w:rPr>
+        <w:t>Restricción:</w:t>
+      </w:r>
+      <w:r>
+        <w:rPr>
+          <w:lang w:val="es-AR"/>
+        </w:rPr>
+        <w:t xml:space="preserve"> Solamente los usuarios docentes pueden hacer reserva de aulas.</w:t>
+      </w:r>
+    </w:p>
+    <w:p>
+      <w:pPr>
+        <w:pStyle w:val="Prrafodelista"/>
+        <w:numPr>
+          <w:ilvl w:val="0"/>
+          <w:numId w:val="12"/>
+        </w:numPr>
+        <w:rPr>
+          <w:b/>
+          <w:u w:val="single"/>
+          <w:lang w:val="es-AR"/>
+        </w:rPr>
+      </w:pPr>
+      <w:r>
+        <w:rPr>
+          <w:b/>
+          <w:u w:val="single"/>
+          <w:lang w:val="es-AR"/>
+        </w:rPr>
+        <w:t>Diagrama:</w:t>
+      </w:r>
+    </w:p>
+    <w:p>
+      <w:pPr>
+        <w:pStyle w:val="Ttulo4"/>
+        <w:rPr>
+          <w:lang w:val="es-AR"/>
+        </w:rPr>
+      </w:pPr>
+      <w:r>
+        <w:rPr>
+          <w:lang w:val="es-AR"/>
+        </w:rPr>
+        <w:t xml:space="preserve">Prueba </w:t>
+      </w:r>
+      <w:r>
+        <w:rPr>
+          <w:lang w:val="es-AR"/>
+        </w:rPr>
+        <w:t>2</w:t>
+      </w:r>
+      <w:r>
+        <w:rPr>
+          <w:lang w:val="es-AR"/>
+        </w:rPr>
+        <w:t>: Denegar reserva en caso de equivocación de horario con previa identificación.</w:t>
+      </w:r>
+    </w:p>
+    <w:p>
+      <w:pPr>
+        <w:pStyle w:val="Prrafodelista"/>
+        <w:numPr>
+          <w:ilvl w:val="0"/>
+          <w:numId w:val="12"/>
+        </w:numPr>
+        <w:rPr>
+          <w:lang w:val="es-AR"/>
+        </w:rPr>
+      </w:pPr>
+      <w:r>
+        <w:rPr>
+          <w:b/>
+          <w:u w:val="single"/>
+          <w:lang w:val="es-AR"/>
+        </w:rPr>
+        <w:t>Precondición:</w:t>
+      </w:r>
+      <w:r>
+        <w:rPr>
+          <w:lang w:val="es-AR"/>
+        </w:rPr>
+        <w:t xml:space="preserve"> Estar ubicado en la vista </w:t>
+      </w:r>
+      <w:r>
+        <w:rPr>
+          <w:lang w:val="es-AR"/>
+        </w:rPr>
+        <w:t>de “Confirmación de reserva”</w:t>
+      </w:r>
+      <w:r>
+        <w:rPr>
+          <w:lang w:val="es-AR"/>
+        </w:rPr>
+        <w:t xml:space="preserve"> </w:t>
+      </w:r>
+      <w:r>
+        <w:rPr>
+          <w:lang w:val="es-AR"/>
+        </w:rPr>
+        <w:t xml:space="preserve">de un horario  en que el aula se encuentra libre, </w:t>
+      </w:r>
+      <w:r>
+        <w:rPr>
+          <w:lang w:val="es-AR"/>
+        </w:rPr>
+        <w:t>ya autenticado</w:t>
+      </w:r>
+      <w:r>
+        <w:rPr>
+          <w:lang w:val="es-AR"/>
+        </w:rPr>
+        <w:t>, con o sin filtros aplicados.</w:t>
+      </w:r>
+      <w:r>
+        <w:rPr>
+          <w:lang w:val="es-AR"/>
+        </w:rPr>
+        <w:t xml:space="preserve"> En esta vista la aplicación mostrará un cartel que contiene los detalles de la reserva (aula, fecha y horario) con 2 botones, “Confirmar” y “Cancelar”</w:t>
+      </w:r>
+      <w:r>
+        <w:rPr>
+          <w:lang w:val="es-AR"/>
+        </w:rPr>
+        <w:t xml:space="preserve"> y un menú desplegable con el listado de materias</w:t>
+      </w:r>
+      <w:r>
+        <w:rPr>
+          <w:lang w:val="es-AR"/>
+        </w:rPr>
+        <w:t>.</w:t>
+      </w:r>
+    </w:p>
+    <w:p>
+      <w:pPr>
+        <w:pStyle w:val="Prrafodelista"/>
+        <w:numPr>
+          <w:ilvl w:val="0"/>
+          <w:numId w:val="12"/>
+        </w:numPr>
+        <w:rPr>
+          <w:lang w:val="es-AR"/>
+        </w:rPr>
+      </w:pPr>
+      <w:r>
+        <w:rPr>
+          <w:b/>
+          <w:u w:val="single"/>
+          <w:lang w:val="es-AR"/>
+        </w:rPr>
+        <w:t>Input:</w:t>
+      </w:r>
+      <w:r>
+        <w:rPr>
+          <w:lang w:val="es-AR"/>
+        </w:rPr>
+        <w:t xml:space="preserve"> </w:t>
+      </w:r>
+      <w:r>
+        <w:rPr>
+          <w:lang w:val="es-AR"/>
+        </w:rPr>
+        <w:t>Seleccionar</w:t>
+      </w:r>
+      <w:r>
+        <w:rPr>
+          <w:lang w:val="es-AR"/>
+        </w:rPr>
+        <w:t xml:space="preserve"> “Cancelar”.</w:t>
+      </w:r>
+    </w:p>
+    <w:p>
+      <w:pPr>
+        <w:pStyle w:val="Prrafodelista"/>
+        <w:numPr>
+          <w:ilvl w:val="0"/>
+          <w:numId w:val="12"/>
+        </w:numPr>
+        <w:rPr>
+          <w:b/>
+          <w:u w:val="single"/>
+          <w:lang w:val="es-AR"/>
+        </w:rPr>
+      </w:pPr>
+      <w:r>
+        <w:rPr>
+          <w:b/>
+          <w:u w:val="single"/>
+          <w:lang w:val="es-AR"/>
+        </w:rPr>
+        <w:t>Output:</w:t>
+      </w:r>
+      <w:r>
+        <w:rPr>
+          <w:lang w:val="es-AR"/>
+        </w:rPr>
+        <w:t xml:space="preserve"> </w:t>
+      </w:r>
+      <w:r>
+        <w:rPr>
+          <w:lang w:val="es-AR"/>
+        </w:rPr>
+        <w:t xml:space="preserve">La </w:t>
+      </w:r>
+      <w:r>
+        <w:rPr>
+          <w:lang w:val="es-AR"/>
+        </w:rPr>
+        <w:t>pantalla mostrará la vista inicial.</w:t>
+      </w:r>
+    </w:p>
+    <w:p>
+      <w:pPr>
+        <w:pStyle w:val="Prrafodelista"/>
+        <w:numPr>
+          <w:ilvl w:val="0"/>
+          <w:numId w:val="12"/>
+        </w:numPr>
+        <w:rPr>
+          <w:b/>
+          <w:u w:val="single"/>
+          <w:lang w:val="es-AR"/>
+        </w:rPr>
+      </w:pPr>
+      <w:r>
+        <w:rPr>
+          <w:b/>
+          <w:u w:val="single"/>
+          <w:lang w:val="es-AR"/>
+        </w:rPr>
+        <w:t>Restricción:</w:t>
+      </w:r>
+      <w:r>
+        <w:rPr>
+          <w:lang w:val="es-AR"/>
+        </w:rPr>
+        <w:t xml:space="preserve"> Solamente los usuarios docentes pueden hacer reserva de aulas.</w:t>
+      </w:r>
+    </w:p>
+    <w:p>
+      <w:pPr>
+        <w:pStyle w:val="Prrafodelista"/>
+        <w:numPr>
+          <w:ilvl w:val="0"/>
+          <w:numId w:val="12"/>
+        </w:numPr>
+        <w:rPr>
+          <w:b/>
+          <w:u w:val="single"/>
+          <w:lang w:val="es-AR"/>
+        </w:rPr>
+      </w:pPr>
+      <w:r>
+        <w:rPr>
+          <w:b/>
+          <w:u w:val="single"/>
+          <w:lang w:val="es-AR"/>
+        </w:rPr>
+        <w:t>Diagrama:</w:t>
+      </w:r>
+    </w:p>
+    <w:p>
+      <w:pPr>
+        <w:pStyle w:val="Ttulo4"/>
+        <w:rPr>
+          <w:lang w:val="es-AR"/>
+        </w:rPr>
+      </w:pPr>
+      <w:r>
+        <w:rPr>
+          <w:lang w:val="es-AR"/>
+        </w:rPr>
+        <w:t xml:space="preserve">Prueba </w:t>
+      </w:r>
+      <w:r>
+        <w:rPr>
+          <w:lang w:val="es-AR"/>
+        </w:rPr>
+        <w:t>3</w:t>
+      </w:r>
+      <w:r>
+        <w:rPr>
+          <w:lang w:val="es-AR"/>
+        </w:rPr>
+        <w:t xml:space="preserve">: Reserva </w:t>
+      </w:r>
+      <w:r>
+        <w:rPr>
+          <w:lang w:val="es-AR"/>
+        </w:rPr>
+        <w:t>de un aula ocupada</w:t>
+      </w:r>
+      <w:r>
+        <w:rPr>
+          <w:lang w:val="es-AR"/>
+        </w:rPr>
+        <w:t xml:space="preserve"> con identificación previa.</w:t>
+      </w:r>
+    </w:p>
+    <w:p>
+      <w:pPr>
+        <w:pStyle w:val="Prrafodelista"/>
+        <w:numPr>
+          <w:ilvl w:val="0"/>
+          <w:numId w:val="12"/>
+        </w:numPr>
+        <w:rPr>
+          <w:b/>
+          <w:u w:val="single"/>
+          <w:lang w:val="es-AR"/>
+        </w:rPr>
+      </w:pPr>
+      <w:r>
+        <w:rPr>
+          <w:b/>
+          <w:u w:val="single"/>
+          <w:lang w:val="es-AR"/>
+        </w:rPr>
+        <w:t>Precondición:</w:t>
+      </w:r>
+      <w:r>
+        <w:rPr>
+          <w:lang w:val="es-AR"/>
+        </w:rPr>
+        <w:t xml:space="preserve"> Estar ubicado en la vista inicial de la aplicación</w:t>
+      </w:r>
+      <w:r>
+        <w:rPr>
+          <w:lang w:val="es-AR"/>
+        </w:rPr>
+        <w:t xml:space="preserve"> ya autenticado</w:t>
+      </w:r>
+      <w:r>
+        <w:rPr>
+          <w:lang w:val="es-AR"/>
+        </w:rPr>
+        <w:t>, con o sin filtros aplicados.</w:t>
+      </w:r>
+    </w:p>
+    <w:p>
+      <w:pPr>
+        <w:pStyle w:val="Prrafodelista"/>
+        <w:numPr>
+          <w:ilvl w:val="0"/>
+          <w:numId w:val="12"/>
+        </w:numPr>
+        <w:rPr>
+          <w:lang w:val="es-AR"/>
+        </w:rPr>
+      </w:pPr>
+      <w:r>
+        <w:rPr>
+          <w:b/>
+          <w:u w:val="single"/>
+          <w:lang w:val="es-AR"/>
+        </w:rPr>
+        <w:t>Input:</w:t>
+      </w:r>
+      <w:r>
+        <w:rPr>
+          <w:lang w:val="es-AR"/>
+        </w:rPr>
+        <w:t xml:space="preserve"> </w:t>
+      </w:r>
+      <w:r>
+        <w:rPr>
+          <w:lang w:val="es-AR"/>
+        </w:rPr>
+        <w:t xml:space="preserve">Seleccionar un horario en que un aula determinada se encuentre </w:t>
+      </w:r>
+      <w:r>
+        <w:rPr>
+          <w:lang w:val="es-AR"/>
+        </w:rPr>
+        <w:t>reservada por otro profesor</w:t>
+      </w:r>
+      <w:r>
+        <w:rPr>
+          <w:lang w:val="es-AR"/>
+        </w:rPr>
+        <w:t>.</w:t>
+      </w:r>
+    </w:p>
+    <w:p>
+      <w:pPr>
+        <w:pStyle w:val="Prrafodelista"/>
+        <w:numPr>
+          <w:ilvl w:val="0"/>
+          <w:numId w:val="12"/>
+        </w:numPr>
+        <w:rPr>
+          <w:b/>
+          <w:u w:val="single"/>
+          <w:lang w:val="es-AR"/>
+        </w:rPr>
+      </w:pPr>
+      <w:r>
+        <w:rPr>
+          <w:b/>
+          <w:u w:val="single"/>
+          <w:lang w:val="es-AR"/>
+        </w:rPr>
+        <w:t>Output:</w:t>
+      </w:r>
+      <w:r>
+        <w:rPr>
+          <w:lang w:val="es-AR"/>
+        </w:rPr>
+        <w:t xml:space="preserve"> La aplicación mostrará un cartel donde </w:t>
+      </w:r>
+      <w:r>
+        <w:rPr>
+          <w:lang w:val="es-AR"/>
+        </w:rPr>
+        <w:t>detallando que la reserva no se pudo efectuar ya que el aula estaba ocupada en ese horario</w:t>
+      </w:r>
+      <w:r>
+        <w:rPr>
+          <w:lang w:val="es-AR"/>
+        </w:rPr>
+        <w:t>.</w:t>
+      </w:r>
+    </w:p>
+    <w:p>
+      <w:pPr>
+        <w:pStyle w:val="Prrafodelista"/>
+        <w:numPr>
+          <w:ilvl w:val="0"/>
+          <w:numId w:val="12"/>
+        </w:numPr>
+        <w:rPr>
+          <w:b/>
+          <w:u w:val="single"/>
+          <w:lang w:val="es-AR"/>
+        </w:rPr>
+      </w:pPr>
+      <w:r>
+        <w:rPr>
+          <w:b/>
+          <w:u w:val="single"/>
+          <w:lang w:val="es-AR"/>
+        </w:rPr>
+        <w:t>Restricción:</w:t>
+      </w:r>
+      <w:r>
+        <w:rPr>
+          <w:lang w:val="es-AR"/>
+        </w:rPr>
+        <w:t xml:space="preserve"> Solamente los usuarios docentes pueden hacer reserva de aulas.</w:t>
+      </w:r>
+    </w:p>
+    <w:p>
+      <w:pPr>
+        <w:pStyle w:val="Prrafodelista"/>
+        <w:numPr>
+          <w:ilvl w:val="0"/>
+          <w:numId w:val="12"/>
+        </w:numPr>
+        <w:rPr>
+          <w:b/>
+          <w:u w:val="single"/>
+          <w:lang w:val="es-AR"/>
+        </w:rPr>
+      </w:pPr>
+      <w:r>
+        <w:rPr>
+          <w:b/>
+          <w:u w:val="single"/>
+          <w:lang w:val="es-AR"/>
+        </w:rPr>
+        <w:t>Diagrama:</w:t>
+      </w:r>
+    </w:p>
+    <w:p>
+      <w:pPr>
+        <w:pStyle w:val="Ttulo2"/>
+        <w:rPr>
+          <w:lang w:val="es-AR"/>
+        </w:rPr>
+      </w:pPr>
+    </w:p>
+    <w:p>
+      <w:pPr>
+        <w:rPr>
+          <w:rFonts w:asciiTheme="majorHAnsi" w:eastAsiaTheme="majorEastAsia" w:hAnsiTheme="majorHAnsi" w:cstheme="majorBidi"/>
+          <w:color w:val="4F81BD" w:themeColor="accent1"/>
+          <w:sz w:val="26"/>
+          <w:szCs w:val="26"/>
+          <w:lang w:val="es-AR"/>
+        </w:rPr>
+      </w:pPr>
+      <w:r>
+        <w:rPr>
+          <w:lang w:val="es-AR"/>
+        </w:rPr>
+        <w:br w:type="page"/>
+      </w:r>
+    </w:p>
+    <w:p>
+      <w:pPr>
+        <w:pStyle w:val="Ttulo2"/>
+        <w:rPr>
+          <w:lang w:val="es-AR"/>
+        </w:rPr>
+      </w:pPr>
+      <w:r>
+        <w:rPr>
+          <w:lang w:val="es-AR"/>
+        </w:rPr>
+        <w:lastRenderedPageBreak/>
+        <w:t xml:space="preserve">Requerimiento 17: </w:t>
+      </w:r>
+      <w:r>
+        <w:rPr>
+          <w:lang w:val="es-AR"/>
+        </w:rPr>
+        <w:t>Cancelar reserva.</w:t>
+      </w:r>
+    </w:p>
+    <w:p>
+      <w:pPr>
+        <w:pStyle w:val="Ttulo4"/>
+        <w:rPr>
+          <w:lang w:val="es-AR"/>
+        </w:rPr>
+      </w:pPr>
+      <w:r>
+        <w:rPr>
+          <w:lang w:val="es-AR"/>
+        </w:rPr>
+        <w:t xml:space="preserve">Prueba </w:t>
+      </w:r>
+      <w:r>
+        <w:rPr>
+          <w:lang w:val="es-AR"/>
+        </w:rPr>
+        <w:t>1</w:t>
+      </w:r>
+      <w:r>
+        <w:rPr>
+          <w:lang w:val="es-AR"/>
+        </w:rPr>
+        <w:t>: Cancelación exitosa.</w:t>
+      </w:r>
+    </w:p>
+    <w:p>
+      <w:pPr>
+        <w:pStyle w:val="Prrafodelista"/>
+        <w:numPr>
+          <w:ilvl w:val="0"/>
+          <w:numId w:val="12"/>
+        </w:numPr>
+        <w:rPr>
+          <w:b/>
+          <w:u w:val="single"/>
+          <w:lang w:val="es-AR"/>
+        </w:rPr>
+      </w:pPr>
+      <w:r>
+        <w:rPr>
+          <w:b/>
+          <w:u w:val="single"/>
+          <w:lang w:val="es-AR"/>
+        </w:rPr>
+        <w:t>Precondición:</w:t>
+      </w:r>
+      <w:r>
+        <w:rPr>
+          <w:lang w:val="es-AR"/>
+        </w:rPr>
+        <w:t xml:space="preserve"> Estar ubicado en la sección “Docente” de la aplicación, el cual debe tener </w:t>
+      </w:r>
+      <w:r>
+        <w:rPr>
+          <w:lang w:val="es-AR"/>
+        </w:rPr>
+        <w:t>h</w:t>
+      </w:r>
+      <w:r>
+        <w:rPr>
+          <w:lang w:val="es-AR"/>
+        </w:rPr>
+        <w:t>echa alguna reserva.</w:t>
+      </w:r>
+      <w:r>
+        <w:rPr>
+          <w:lang w:val="es-AR"/>
+        </w:rPr>
+        <w:t xml:space="preserve"> Seleccionar el botón “X” ubicado al lado de la reserva, en pantalla se mostrará un cartel para confirmar o cancelar la acción.</w:t>
+      </w:r>
+    </w:p>
+    <w:p>
+      <w:pPr>
+        <w:pStyle w:val="Prrafodelista"/>
+        <w:numPr>
+          <w:ilvl w:val="0"/>
+          <w:numId w:val="12"/>
+        </w:numPr>
+        <w:rPr>
+          <w:lang w:val="es-AR"/>
+        </w:rPr>
+      </w:pPr>
+      <w:r>
+        <w:rPr>
+          <w:b/>
+          <w:u w:val="single"/>
+          <w:lang w:val="es-AR"/>
+        </w:rPr>
+        <w:t>Input:</w:t>
+      </w:r>
+      <w:r>
+        <w:rPr>
+          <w:lang w:val="es-AR"/>
+        </w:rPr>
+        <w:t xml:space="preserve"> </w:t>
+      </w:r>
+      <w:r>
+        <w:rPr>
+          <w:lang w:val="es-AR"/>
+        </w:rPr>
+        <w:t>S</w:t>
+      </w:r>
+      <w:r>
+        <w:rPr>
+          <w:lang w:val="es-AR"/>
+        </w:rPr>
+        <w:t>eleccionamos “Confirmar”</w:t>
+      </w:r>
+      <w:r>
+        <w:rPr>
+          <w:lang w:val="es-AR"/>
+        </w:rPr>
+        <w:t>.</w:t>
+      </w:r>
+    </w:p>
+    <w:p>
+      <w:pPr>
+        <w:pStyle w:val="Prrafodelista"/>
+        <w:numPr>
+          <w:ilvl w:val="0"/>
+          <w:numId w:val="12"/>
+        </w:numPr>
+        <w:rPr>
+          <w:b/>
+          <w:u w:val="single"/>
+          <w:lang w:val="es-AR"/>
+        </w:rPr>
+      </w:pPr>
+      <w:r>
+        <w:rPr>
+          <w:b/>
+          <w:u w:val="single"/>
+          <w:lang w:val="es-AR"/>
+        </w:rPr>
+        <w:t>Output:</w:t>
+      </w:r>
+      <w:r>
+        <w:rPr>
+          <w:lang w:val="es-AR"/>
+        </w:rPr>
+        <w:t xml:space="preserve"> La aplicación </w:t>
+      </w:r>
+      <w:r>
+        <w:rPr>
+          <w:lang w:val="es-AR"/>
+        </w:rPr>
+        <w:t xml:space="preserve">mostrará un cartel donde se detalla que la cancelación se realizó con éxito y se </w:t>
+      </w:r>
+      <w:r>
+        <w:rPr>
+          <w:lang w:val="es-AR"/>
+        </w:rPr>
+        <w:t>elimina</w:t>
+      </w:r>
+      <w:r>
+        <w:rPr>
+          <w:lang w:val="es-AR"/>
+        </w:rPr>
+        <w:t xml:space="preserve"> dicha reserva en el listado de reservas del profesor</w:t>
+      </w:r>
+      <w:r>
+        <w:rPr>
+          <w:lang w:val="es-AR"/>
+        </w:rPr>
+        <w:t>.</w:t>
+      </w:r>
+    </w:p>
+    <w:p>
+      <w:pPr>
+        <w:pStyle w:val="Prrafodelista"/>
+        <w:numPr>
+          <w:ilvl w:val="0"/>
+          <w:numId w:val="12"/>
+        </w:numPr>
+        <w:rPr>
+          <w:b/>
+          <w:u w:val="single"/>
+          <w:lang w:val="es-AR"/>
+        </w:rPr>
+      </w:pPr>
+      <w:r>
+        <w:rPr>
+          <w:b/>
+          <w:u w:val="single"/>
+          <w:lang w:val="es-AR"/>
+        </w:rPr>
+        <w:t>Restricciones:</w:t>
+      </w:r>
+      <w:r>
+        <w:rPr>
+          <w:lang w:val="es-AR"/>
+        </w:rPr>
+        <w:t xml:space="preserve"> Sólo se pueden cancelar las reservas posteriores a la fecha actual con 1 hora de anticipación.</w:t>
+      </w:r>
+      <w:r>
+        <w:rPr>
+          <w:lang w:val="es-AR"/>
+        </w:rPr>
+        <w:t xml:space="preserve"> Sólo los usuarios Docentes pueden hacer uso de esta característica.</w:t>
+      </w:r>
+    </w:p>
+    <w:p>
+      <w:pPr>
+        <w:pStyle w:val="Prrafodelista"/>
+        <w:numPr>
+          <w:ilvl w:val="0"/>
+          <w:numId w:val="12"/>
+        </w:numPr>
+        <w:rPr>
+          <w:b/>
+          <w:u w:val="single"/>
+          <w:lang w:val="es-AR"/>
+        </w:rPr>
+      </w:pPr>
+      <w:r>
+        <w:rPr>
+          <w:b/>
+          <w:u w:val="single"/>
+          <w:lang w:val="es-AR"/>
+        </w:rPr>
+        <w:t>Diagrama:</w:t>
+      </w:r>
+    </w:p>
+    <w:p>
+      <w:pPr>
+        <w:pStyle w:val="Ttulo4"/>
+        <w:rPr>
+          <w:lang w:val="es-AR"/>
+        </w:rPr>
+      </w:pPr>
+      <w:r>
+        <w:rPr>
+          <w:lang w:val="es-AR"/>
+        </w:rPr>
+        <w:t>Prueba 2: Denegar cancelación.</w:t>
+      </w:r>
+    </w:p>
+    <w:p>
+      <w:pPr>
+        <w:pStyle w:val="Prrafodelista"/>
+        <w:numPr>
+          <w:ilvl w:val="0"/>
+          <w:numId w:val="12"/>
+        </w:numPr>
+        <w:rPr>
+          <w:b/>
+          <w:u w:val="single"/>
+          <w:lang w:val="es-AR"/>
+        </w:rPr>
+      </w:pPr>
+      <w:r>
+        <w:rPr>
+          <w:b/>
+          <w:u w:val="single"/>
+          <w:lang w:val="es-AR"/>
+        </w:rPr>
+        <w:t>Precondición:</w:t>
+      </w:r>
+      <w:r>
+        <w:rPr>
+          <w:lang w:val="es-AR"/>
+        </w:rPr>
+        <w:t xml:space="preserve"> Estar ubicado en la sección “Docente” de la aplicación, el cual debe tener hecha alguna reserva.</w:t>
+      </w:r>
+      <w:r>
+        <w:rPr>
+          <w:lang w:val="es-AR"/>
+        </w:rPr>
+        <w:t xml:space="preserve"> Seleccionar el botón “X” ubicado al lado de la reserva, en pantalla se mostrará un cartel para confirmar o cancelar la acción.</w:t>
+      </w:r>
+    </w:p>
+    <w:p>
+      <w:pPr>
+        <w:pStyle w:val="Prrafodelista"/>
+        <w:numPr>
+          <w:ilvl w:val="0"/>
+          <w:numId w:val="12"/>
+        </w:numPr>
+        <w:rPr>
+          <w:lang w:val="es-AR"/>
+        </w:rPr>
+      </w:pPr>
+      <w:r>
+        <w:rPr>
+          <w:b/>
+          <w:u w:val="single"/>
+          <w:lang w:val="es-AR"/>
+        </w:rPr>
+        <w:t>Input:</w:t>
+      </w:r>
+      <w:r>
+        <w:rPr>
+          <w:lang w:val="es-AR"/>
+        </w:rPr>
+        <w:t xml:space="preserve"> </w:t>
+      </w:r>
+      <w:r>
+        <w:rPr>
+          <w:lang w:val="es-AR"/>
+        </w:rPr>
+        <w:t>S</w:t>
+      </w:r>
+      <w:r>
+        <w:rPr>
+          <w:lang w:val="es-AR"/>
+        </w:rPr>
+        <w:t>eleccionamos “C</w:t>
+      </w:r>
+      <w:r>
+        <w:rPr>
+          <w:lang w:val="es-AR"/>
+        </w:rPr>
+        <w:t>ancel</w:t>
+      </w:r>
+      <w:r>
+        <w:rPr>
+          <w:lang w:val="es-AR"/>
+        </w:rPr>
+        <w:t>ar”.</w:t>
+      </w:r>
+    </w:p>
+    <w:p>
+      <w:pPr>
+        <w:pStyle w:val="Prrafodelista"/>
+        <w:numPr>
+          <w:ilvl w:val="0"/>
+          <w:numId w:val="12"/>
+        </w:numPr>
+        <w:rPr>
+          <w:b/>
+          <w:u w:val="single"/>
+          <w:lang w:val="es-AR"/>
+        </w:rPr>
+      </w:pPr>
+      <w:r>
+        <w:rPr>
+          <w:b/>
+          <w:u w:val="single"/>
+          <w:lang w:val="es-AR"/>
+        </w:rPr>
+        <w:t>Output:</w:t>
+      </w:r>
+      <w:r>
+        <w:rPr>
+          <w:lang w:val="es-AR"/>
+        </w:rPr>
+        <w:t xml:space="preserve"> La aplicación mostrará </w:t>
+      </w:r>
+      <w:r>
+        <w:rPr>
+          <w:lang w:val="es-AR"/>
+        </w:rPr>
+        <w:t>la sección “Docente” sin efectuar cambios</w:t>
+      </w:r>
+      <w:r>
+        <w:rPr>
+          <w:lang w:val="es-AR"/>
+        </w:rPr>
+        <w:t>.</w:t>
+      </w:r>
+    </w:p>
+    <w:p>
+      <w:pPr>
+        <w:pStyle w:val="Prrafodelista"/>
+        <w:numPr>
+          <w:ilvl w:val="0"/>
+          <w:numId w:val="12"/>
+        </w:numPr>
+        <w:rPr>
+          <w:b/>
+          <w:u w:val="single"/>
+          <w:lang w:val="es-AR"/>
+        </w:rPr>
+      </w:pPr>
+      <w:r>
+        <w:rPr>
+          <w:b/>
+          <w:u w:val="single"/>
+          <w:lang w:val="es-AR"/>
+        </w:rPr>
+        <w:t>Restricciones:</w:t>
+      </w:r>
+      <w:r>
+        <w:rPr>
+          <w:lang w:val="es-AR"/>
+        </w:rPr>
+        <w:t xml:space="preserve"> Sólo se pueden cancelar las reservas posteriores a la fecha actual con 1 hora de anticipación.</w:t>
+      </w:r>
+      <w:r>
+        <w:rPr>
+          <w:lang w:val="es-AR"/>
+        </w:rPr>
+        <w:t xml:space="preserve"> Sólo los usuarios Docentes pueden hacer uso de esta característica.</w:t>
+      </w:r>
+    </w:p>
+    <w:p>
+      <w:pPr>
+        <w:pStyle w:val="Prrafodelista"/>
+        <w:numPr>
+          <w:ilvl w:val="0"/>
+          <w:numId w:val="12"/>
+        </w:numPr>
+        <w:rPr>
+          <w:b/>
+          <w:u w:val="single"/>
+          <w:lang w:val="es-AR"/>
+        </w:rPr>
+      </w:pPr>
+      <w:r>
+        <w:rPr>
+          <w:b/>
+          <w:u w:val="single"/>
+          <w:lang w:val="es-AR"/>
+        </w:rPr>
+        <w:t>Diagrama:</w:t>
+      </w:r>
+    </w:p>
+    <w:p>
+      <w:pPr>
+        <w:pStyle w:val="Ttulo2"/>
+      </w:pPr>
+      <w:r>
+        <w:t xml:space="preserve">Requerimiento 18: </w:t>
+      </w:r>
+      <w:r>
+        <w:t>Consultar reserva.</w:t>
+      </w:r>
+    </w:p>
+    <w:p>
+      <w:pPr>
+        <w:pStyle w:val="Ttulo4"/>
+        <w:rPr>
+          <w:lang w:val="es-AR"/>
+        </w:rPr>
+      </w:pPr>
+      <w:r>
+        <w:rPr>
+          <w:lang w:val="es-AR"/>
+        </w:rPr>
+        <w:t xml:space="preserve">Prueba 1: </w:t>
+      </w:r>
+      <w:r>
+        <w:rPr>
+          <w:lang w:val="es-AR"/>
+        </w:rPr>
+        <w:t>Consulta con identificación previa</w:t>
+      </w:r>
+      <w:r>
+        <w:rPr>
+          <w:lang w:val="es-AR"/>
+        </w:rPr>
+        <w:t>.</w:t>
+      </w:r>
+    </w:p>
+    <w:p>
+      <w:pPr>
+        <w:pStyle w:val="Prrafodelista"/>
+        <w:numPr>
+          <w:ilvl w:val="0"/>
+          <w:numId w:val="12"/>
+        </w:numPr>
+        <w:rPr>
+          <w:b/>
+          <w:u w:val="single"/>
+          <w:lang w:val="es-AR"/>
+        </w:rPr>
+      </w:pPr>
+      <w:r>
+        <w:rPr>
+          <w:b/>
+          <w:u w:val="single"/>
+          <w:lang w:val="es-AR"/>
+        </w:rPr>
+        <w:t>Precondición:</w:t>
+      </w:r>
+      <w:r>
+        <w:rPr>
+          <w:lang w:val="es-AR"/>
+        </w:rPr>
+        <w:t xml:space="preserve"> </w:t>
+      </w:r>
+      <w:r>
+        <w:rPr>
+          <w:lang w:val="es-AR"/>
+        </w:rPr>
+        <w:t>Tener abierta la aplicación y estar autenticado</w:t>
+      </w:r>
+      <w:r>
+        <w:rPr>
+          <w:lang w:val="es-AR"/>
+        </w:rPr>
+        <w:t xml:space="preserve">. </w:t>
+      </w:r>
+    </w:p>
+    <w:p>
+      <w:pPr>
+        <w:pStyle w:val="Prrafodelista"/>
+        <w:numPr>
+          <w:ilvl w:val="0"/>
+          <w:numId w:val="12"/>
+        </w:numPr>
+        <w:rPr>
+          <w:lang w:val="es-AR"/>
+        </w:rPr>
+      </w:pPr>
+      <w:r>
+        <w:rPr>
+          <w:b/>
+          <w:u w:val="single"/>
+          <w:lang w:val="es-AR"/>
+        </w:rPr>
+        <w:t>Input:</w:t>
+      </w:r>
+      <w:r>
+        <w:rPr>
+          <w:lang w:val="es-AR"/>
+        </w:rPr>
+        <w:t xml:space="preserve"> </w:t>
+      </w:r>
+      <w:r>
+        <w:rPr>
+          <w:lang w:val="es-AR"/>
+        </w:rPr>
+        <w:t>Seleccionamos “</w:t>
+      </w:r>
+      <w:r>
+        <w:rPr>
+          <w:lang w:val="es-AR"/>
+        </w:rPr>
+        <w:t>Docente</w:t>
+      </w:r>
+      <w:r>
+        <w:rPr>
+          <w:lang w:val="es-AR"/>
+        </w:rPr>
+        <w:t>”.</w:t>
+      </w:r>
+    </w:p>
+    <w:p>
+      <w:pPr>
+        <w:pStyle w:val="Prrafodelista"/>
+        <w:numPr>
+          <w:ilvl w:val="0"/>
+          <w:numId w:val="12"/>
+        </w:numPr>
+        <w:rPr>
+          <w:b/>
+          <w:u w:val="single"/>
+          <w:lang w:val="es-AR"/>
+        </w:rPr>
+      </w:pPr>
+      <w:r>
+        <w:rPr>
+          <w:b/>
+          <w:u w:val="single"/>
+          <w:lang w:val="es-AR"/>
+        </w:rPr>
+        <w:t>Output:</w:t>
+      </w:r>
+      <w:r>
+        <w:rPr>
+          <w:lang w:val="es-AR"/>
+        </w:rPr>
+        <w:t xml:space="preserve"> La aplicación </w:t>
+      </w:r>
+      <w:r>
+        <w:rPr>
+          <w:lang w:val="es-AR"/>
+        </w:rPr>
+        <w:t xml:space="preserve">mostrará una vista del “perfil” </w:t>
+      </w:r>
+      <w:r>
+        <w:rPr>
+          <w:lang w:val="es-AR"/>
+        </w:rPr>
+        <w:t>del profesor</w:t>
+      </w:r>
+      <w:r>
+        <w:rPr>
+          <w:lang w:val="es-AR"/>
+        </w:rPr>
+        <w:t>, donde se puede ver un listado de las reservas efectuadas con sus detalles</w:t>
+      </w:r>
+      <w:r>
+        <w:rPr>
+          <w:lang w:val="es-AR"/>
+        </w:rPr>
+        <w:t>.</w:t>
+      </w:r>
+    </w:p>
+    <w:p>
+      <w:pPr>
+        <w:pStyle w:val="Prrafodelista"/>
+        <w:numPr>
+          <w:ilvl w:val="0"/>
+          <w:numId w:val="12"/>
+        </w:numPr>
+        <w:rPr>
+          <w:b/>
+          <w:u w:val="single"/>
+          <w:lang w:val="es-AR"/>
+        </w:rPr>
+      </w:pPr>
+      <w:r>
+        <w:rPr>
+          <w:b/>
+          <w:u w:val="single"/>
+          <w:lang w:val="es-AR"/>
+        </w:rPr>
+        <w:t>Restricciones:</w:t>
+      </w:r>
+      <w:r>
+        <w:rPr>
+          <w:lang w:val="es-AR"/>
+        </w:rPr>
+        <w:t xml:space="preserve"> Sólo se pueden </w:t>
+      </w:r>
+      <w:r>
+        <w:rPr>
+          <w:lang w:val="es-AR"/>
+        </w:rPr>
+        <w:t>visualizar</w:t>
+      </w:r>
+      <w:r>
+        <w:rPr>
+          <w:lang w:val="es-AR"/>
+        </w:rPr>
+        <w:t xml:space="preserve"> las reservas posteriores a la fecha</w:t>
+      </w:r>
+      <w:r>
+        <w:rPr>
+          <w:lang w:val="es-AR"/>
+        </w:rPr>
+        <w:t xml:space="preserve"> y hora</w:t>
+      </w:r>
+      <w:r>
+        <w:rPr>
+          <w:lang w:val="es-AR"/>
+        </w:rPr>
+        <w:t xml:space="preserve"> actual.</w:t>
+      </w:r>
+      <w:r>
+        <w:rPr>
+          <w:lang w:val="es-AR"/>
+        </w:rPr>
+        <w:t xml:space="preserve"> Sólo los usuarios Docentes pueden hacer uso de esta característica.</w:t>
+      </w:r>
+    </w:p>
+    <w:p>
+      <w:pPr>
+        <w:pStyle w:val="Prrafodelista"/>
+        <w:numPr>
+          <w:ilvl w:val="0"/>
+          <w:numId w:val="12"/>
+        </w:numPr>
+        <w:rPr>
+          <w:b/>
+          <w:u w:val="single"/>
+          <w:lang w:val="es-AR"/>
+        </w:rPr>
+      </w:pPr>
+      <w:r>
+        <w:rPr>
+          <w:b/>
+          <w:u w:val="single"/>
+          <w:lang w:val="es-AR"/>
+        </w:rPr>
+        <w:t>Diagrama:</w:t>
+      </w:r>
+    </w:p>
+    <w:p>
+      <w:pPr>
+        <w:rPr>
+          <w:lang w:val="es-AR"/>
+        </w:rPr>
+      </w:pPr>
     </w:p>
     <w:sectPr>
       <w:pgSz w:w="11906" w:h="16838"/>
@@ -4922,6 +10899,52 @@
       <w:color w:val="4F81BD" w:themeColor="accent1"/>
       <w:sz w:val="26"/>
       <w:szCs w:val="26"/>
+    </w:rPr>
+  </w:style>
+  <w:style w:type="paragraph" w:styleId="Ttulo3">
+    <w:name w:val="heading 3"/>
+    <w:basedOn w:val="Normal"/>
+    <w:next w:val="Normal"/>
+    <w:link w:val="Ttulo3Car"/>
+    <w:uiPriority w:val="9"/>
+    <w:unhideWhenUsed/>
+    <w:qFormat/>
+    <w:rsid w:val="003E0875"/>
+    <w:pPr>
+      <w:keepNext/>
+      <w:keepLines/>
+      <w:spacing w:before="200" w:after="0"/>
+      <w:outlineLvl w:val="2"/>
+    </w:pPr>
+    <w:rPr>
+      <w:rFonts w:asciiTheme="majorHAnsi" w:eastAsiaTheme="majorEastAsia" w:hAnsiTheme="majorHAnsi" w:cstheme="majorBidi"/>
+      <w:b/>
+      <w:bCs/>
+      <w:color w:val="4F81BD" w:themeColor="accent1"/>
+    </w:rPr>
+  </w:style>
+  <w:style w:type="paragraph" w:styleId="Ttulo4">
+    <w:name w:val="heading 4"/>
+    <w:basedOn w:val="Normal"/>
+    <w:next w:val="Normal"/>
+    <w:link w:val="Ttulo4Car"/>
+    <w:uiPriority w:val="9"/>
+    <w:unhideWhenUsed/>
+    <w:qFormat/>
+    <w:rsid w:val="003E0875"/>
+    <w:pPr>
+      <w:keepNext/>
+      <w:keepLines/>
+      <w:spacing w:before="200" w:after="0"/>
+      <w:outlineLvl w:val="3"/>
+    </w:pPr>
+    <w:rPr>
+      <w:rFonts w:asciiTheme="majorHAnsi" w:eastAsiaTheme="majorEastAsia" w:hAnsiTheme="majorHAnsi" w:cstheme="majorBidi"/>
+      <w:b/>
+      <w:bCs/>
+      <w:i/>
+      <w:iCs/>
+      <w:color w:val="4F81BD" w:themeColor="accent1"/>
     </w:rPr>
   </w:style>
   <w:style w:type="character" w:default="1" w:styleId="Fuentedeprrafopredeter">
@@ -5212,6 +11235,34 @@
     <w:uiPriority w:val="99"/>
     <w:semiHidden/>
     <w:rsid w:val="006C4854"/>
+  </w:style>
+  <w:style w:type="character" w:customStyle="1" w:styleId="Ttulo3Car">
+    <w:name w:val="Título 3 Car"/>
+    <w:basedOn w:val="Fuentedeprrafopredeter"/>
+    <w:link w:val="Ttulo3"/>
+    <w:uiPriority w:val="9"/>
+    <w:rsid w:val="003E0875"/>
+    <w:rPr>
+      <w:rFonts w:asciiTheme="majorHAnsi" w:eastAsiaTheme="majorEastAsia" w:hAnsiTheme="majorHAnsi" w:cstheme="majorBidi"/>
+      <w:b/>
+      <w:bCs/>
+      <w:color w:val="4F81BD" w:themeColor="accent1"/>
+    </w:rPr>
+  </w:style>
+  <w:style w:type="character" w:customStyle="1" w:styleId="Ttulo4Car">
+    <w:name w:val="Título 4 Car"/>
+    <w:basedOn w:val="Fuentedeprrafopredeter"/>
+    <w:link w:val="Ttulo4"/>
+    <w:uiPriority w:val="9"/>
+    <w:rsid w:val="003E0875"/>
+    <w:rPr>
+      <w:rFonts w:asciiTheme="majorHAnsi" w:eastAsiaTheme="majorEastAsia" w:hAnsiTheme="majorHAnsi" w:cstheme="majorBidi"/>
+      <w:b/>
+      <w:bCs/>
+      <w:i/>
+      <w:iCs/>
+      <w:color w:val="4F81BD" w:themeColor="accent1"/>
+    </w:rPr>
   </w:style>
 </w:styles>
 </file>
@@ -5523,7 +11574,7 @@
 </file>
 
 <file path=customXml/itemProps2.xml><?xml version="1.0" encoding="utf-8"?>
-<ds:datastoreItem xmlns:ds="http://schemas.openxmlformats.org/officeDocument/2006/customXml" ds:itemID="{8C2E7833-3A73-498B-B0F0-084BA2B2584D}">
+<ds:datastoreItem xmlns:ds="http://schemas.openxmlformats.org/officeDocument/2006/customXml" ds:itemID="{DBA34FF5-0C1D-4A36-B35F-43B035A66273}">
   <ds:schemaRefs>
     <ds:schemaRef ds:uri="http://schemas.openxmlformats.org/officeDocument/2006/bibliography"/>
   </ds:schemaRefs>

--- a/docs/DocumentodeRequerimientos.docx
+++ b/docs/DocumentodeRequerimientos.docx
@@ -861,6 +861,11 @@
               <w:t>Se agregó Casos de pruebas de sistema de los requerimientos funcionales.</w:t>
             </w:r>
           </w:p>
+          <w:p>
+            <w:r>
+              <w:t>Agregados Requerimientos no Funcionales.</w:t>
+            </w:r>
+          </w:p>
         </w:tc>
         <w:tc>
           <w:tcPr>
@@ -9224,6 +9229,501 @@
         </w:rPr>
       </w:pPr>
     </w:p>
+    <w:p>
+      <w:pPr>
+        <w:rPr>
+          <w:lang w:val="es-AR"/>
+        </w:rPr>
+      </w:pPr>
+      <w:r>
+        <w:rPr>
+          <w:lang w:val="es-AR"/>
+        </w:rPr>
+        <w:br w:type="page"/>
+      </w:r>
+    </w:p>
+    <w:p>
+      <w:pPr>
+        <w:pStyle w:val="Ttulo"/>
+        <w:rPr>
+          <w:lang w:val="es-AR"/>
+        </w:rPr>
+      </w:pPr>
+      <w:r>
+        <w:rPr>
+          <w:lang w:val="es-AR"/>
+        </w:rPr>
+        <w:lastRenderedPageBreak/>
+        <w:t>Listado de Requerimientos no Funcionales.</w:t>
+      </w:r>
+    </w:p>
+    <w:p>
+      <w:pPr>
+        <w:pStyle w:val="Ttulo2"/>
+        <w:rPr>
+          <w:lang w:val="es-AR"/>
+        </w:rPr>
+      </w:pPr>
+      <w:r>
+        <w:rPr>
+          <w:lang w:val="es-AR"/>
+        </w:rPr>
+        <w:t>Requerimientos del producto.</w:t>
+      </w:r>
+    </w:p>
+    <w:p>
+      <w:pPr>
+        <w:pStyle w:val="Ttulo4"/>
+        <w:rPr>
+          <w:lang w:val="es-AR"/>
+        </w:rPr>
+      </w:pPr>
+      <w:r>
+        <w:rPr>
+          <w:lang w:val="es-AR"/>
+        </w:rPr>
+        <w:t>Requerimientos de usabilidad.</w:t>
+      </w:r>
+    </w:p>
+    <w:p>
+      <w:pPr>
+        <w:pStyle w:val="Prrafodelista"/>
+        <w:numPr>
+          <w:ilvl w:val="0"/>
+          <w:numId w:val="14"/>
+        </w:numPr>
+        <w:rPr>
+          <w:lang w:val="es-AR"/>
+        </w:rPr>
+      </w:pPr>
+      <w:r>
+        <w:rPr>
+          <w:lang w:val="es-AR"/>
+        </w:rPr>
+        <w:t xml:space="preserve">La interfaz de usuario debe ser lo más intuitiva posible, para que el sistema sea útil para adolescentes como personas mayores. </w:t>
+      </w:r>
+    </w:p>
+    <w:p>
+      <w:pPr>
+        <w:pStyle w:val="Prrafodelista"/>
+        <w:numPr>
+          <w:ilvl w:val="0"/>
+          <w:numId w:val="14"/>
+        </w:numPr>
+        <w:rPr>
+          <w:lang w:val="es-AR"/>
+        </w:rPr>
+      </w:pPr>
+      <w:r>
+        <w:rPr>
+          <w:lang w:val="es-AR"/>
+        </w:rPr>
+        <w:t>Tiempo de capacitación estimado</w:t>
+      </w:r>
+      <w:r>
+        <w:rPr>
+          <w:lang w:val="es-AR"/>
+        </w:rPr>
+        <w:t xml:space="preserve"> para usuarios docentes</w:t>
+      </w:r>
+      <w:r>
+        <w:rPr>
+          <w:lang w:val="es-AR"/>
+        </w:rPr>
+        <w:t xml:space="preserve">: </w:t>
+      </w:r>
+      <w:r>
+        <w:rPr>
+          <w:lang w:val="es-AR"/>
+        </w:rPr>
+        <w:t>20 minutos</w:t>
+      </w:r>
+      <w:r>
+        <w:rPr>
+          <w:lang w:val="es-AR"/>
+        </w:rPr>
+        <w:t>.</w:t>
+      </w:r>
+    </w:p>
+    <w:p>
+      <w:pPr>
+        <w:pStyle w:val="Prrafodelista"/>
+        <w:numPr>
+          <w:ilvl w:val="0"/>
+          <w:numId w:val="14"/>
+        </w:numPr>
+        <w:rPr>
+          <w:lang w:val="es-AR"/>
+        </w:rPr>
+      </w:pPr>
+      <w:r>
+        <w:rPr>
+          <w:lang w:val="es-AR"/>
+        </w:rPr>
+        <w:t>Tiempo de capacitación estimado para usuarios no docentes: nulo.</w:t>
+      </w:r>
+    </w:p>
+    <w:p>
+      <w:pPr>
+        <w:pStyle w:val="Prrafodelista"/>
+        <w:numPr>
+          <w:ilvl w:val="0"/>
+          <w:numId w:val="14"/>
+        </w:numPr>
+        <w:rPr>
+          <w:lang w:val="es-AR"/>
+        </w:rPr>
+      </w:pPr>
+      <w:r>
+        <w:rPr>
+          <w:lang w:val="es-AR"/>
+        </w:rPr>
+        <w:t>Números de cuadros de ayuda: 1.</w:t>
+      </w:r>
+    </w:p>
+    <w:p>
+      <w:pPr>
+        <w:pStyle w:val="Ttulo4"/>
+        <w:rPr>
+          <w:lang w:val="es-AR"/>
+        </w:rPr>
+      </w:pPr>
+      <w:r>
+        <w:rPr>
+          <w:lang w:val="es-AR"/>
+        </w:rPr>
+        <w:t>Requerimientos de rendimiento.</w:t>
+      </w:r>
+    </w:p>
+    <w:p>
+      <w:pPr>
+        <w:pStyle w:val="Prrafodelista"/>
+        <w:numPr>
+          <w:ilvl w:val="0"/>
+          <w:numId w:val="15"/>
+        </w:numPr>
+        <w:rPr>
+          <w:lang w:val="es-AR"/>
+        </w:rPr>
+      </w:pPr>
+      <w:r>
+        <w:rPr>
+          <w:lang w:val="es-AR"/>
+        </w:rPr>
+        <w:t>Tiempo de respuesta usuario/evento: &lt;1 segundo.</w:t>
+      </w:r>
+    </w:p>
+    <w:p>
+      <w:pPr>
+        <w:pStyle w:val="Prrafodelista"/>
+        <w:numPr>
+          <w:ilvl w:val="0"/>
+          <w:numId w:val="15"/>
+        </w:numPr>
+        <w:rPr>
+          <w:lang w:val="es-AR"/>
+        </w:rPr>
+      </w:pPr>
+      <w:r>
+        <w:rPr>
+          <w:lang w:val="es-AR"/>
+        </w:rPr>
+        <w:t>Tiempo de inicio del sistema: &lt;</w:t>
+      </w:r>
+      <w:r>
+        <w:rPr>
+          <w:lang w:val="es-AR"/>
+        </w:rPr>
+        <w:t>10</w:t>
+      </w:r>
+      <w:r>
+        <w:rPr>
+          <w:lang w:val="es-AR"/>
+        </w:rPr>
+        <w:t xml:space="preserve"> segundos.</w:t>
+      </w:r>
+    </w:p>
+    <w:p>
+      <w:pPr>
+        <w:pStyle w:val="Ttulo4"/>
+        <w:rPr>
+          <w:lang w:val="es-AR"/>
+        </w:rPr>
+      </w:pPr>
+      <w:r>
+        <w:rPr>
+          <w:lang w:val="es-AR"/>
+        </w:rPr>
+        <w:t>Requerimientos de espacio.</w:t>
+      </w:r>
+    </w:p>
+    <w:p>
+      <w:pPr>
+        <w:pStyle w:val="Prrafodelista"/>
+        <w:numPr>
+          <w:ilvl w:val="0"/>
+          <w:numId w:val="16"/>
+        </w:numPr>
+        <w:rPr>
+          <w:lang w:val="es-AR"/>
+        </w:rPr>
+      </w:pPr>
+      <w:r>
+        <w:rPr>
+          <w:lang w:val="es-AR"/>
+        </w:rPr>
+        <w:t>Tamaño del sistema: &lt;20 Mbytes.</w:t>
+      </w:r>
+    </w:p>
+    <w:p>
+      <w:pPr>
+        <w:pStyle w:val="Ttulo4"/>
+        <w:rPr>
+          <w:lang w:val="es-AR"/>
+        </w:rPr>
+      </w:pPr>
+      <w:r>
+        <w:rPr>
+          <w:lang w:val="es-AR"/>
+        </w:rPr>
+        <w:t>Requerimientos de confiabilidad</w:t>
+      </w:r>
+      <w:r>
+        <w:rPr>
+          <w:lang w:val="es-AR"/>
+        </w:rPr>
+        <w:t xml:space="preserve"> y robustez</w:t>
+      </w:r>
+      <w:r>
+        <w:rPr>
+          <w:lang w:val="es-AR"/>
+        </w:rPr>
+        <w:t>.</w:t>
+      </w:r>
+    </w:p>
+    <w:p>
+      <w:pPr>
+        <w:pStyle w:val="Prrafodelista"/>
+        <w:numPr>
+          <w:ilvl w:val="0"/>
+          <w:numId w:val="16"/>
+        </w:numPr>
+        <w:rPr>
+          <w:lang w:val="es-AR"/>
+        </w:rPr>
+      </w:pPr>
+      <w:r>
+        <w:rPr>
+          <w:lang w:val="es-AR"/>
+        </w:rPr>
+        <w:t>Tiempo de reinicio después de falla:</w:t>
+      </w:r>
+      <w:r>
+        <w:rPr>
+          <w:lang w:val="es-AR"/>
+        </w:rPr>
+        <w:t xml:space="preserve"> &lt;20 segundos.</w:t>
+      </w:r>
+    </w:p>
+    <w:p>
+      <w:pPr>
+        <w:pStyle w:val="Prrafodelista"/>
+        <w:numPr>
+          <w:ilvl w:val="0"/>
+          <w:numId w:val="16"/>
+        </w:numPr>
+        <w:rPr>
+          <w:lang w:val="es-AR"/>
+        </w:rPr>
+      </w:pPr>
+      <w:r>
+        <w:rPr>
+          <w:lang w:val="es-AR"/>
+        </w:rPr>
+        <w:t>Probabilidad de indisponibilidad:</w:t>
+      </w:r>
+      <w:r>
+        <w:rPr>
+          <w:lang w:val="es-AR"/>
+        </w:rPr>
+        <w:t xml:space="preserve"> </w:t>
+      </w:r>
+      <w:r>
+        <w:rPr>
+          <w:lang w:val="es-AR"/>
+        </w:rPr>
+        <w:t>&lt;0,05.</w:t>
+      </w:r>
+    </w:p>
+    <w:p>
+      <w:pPr>
+        <w:pStyle w:val="Prrafodelista"/>
+        <w:numPr>
+          <w:ilvl w:val="0"/>
+          <w:numId w:val="16"/>
+        </w:numPr>
+        <w:rPr>
+          <w:lang w:val="es-AR"/>
+        </w:rPr>
+      </w:pPr>
+      <w:r>
+        <w:rPr>
+          <w:lang w:val="es-AR"/>
+        </w:rPr>
+        <w:t>Tiempo medio para fallas: &gt;30 minutos.</w:t>
+      </w:r>
+    </w:p>
+    <w:p>
+      <w:pPr>
+        <w:pStyle w:val="Prrafodelista"/>
+        <w:numPr>
+          <w:ilvl w:val="0"/>
+          <w:numId w:val="16"/>
+        </w:numPr>
+        <w:rPr>
+          <w:lang w:val="es-AR"/>
+        </w:rPr>
+      </w:pPr>
+      <w:r>
+        <w:rPr>
+          <w:lang w:val="es-AR"/>
+        </w:rPr>
+        <w:t>Tasa de ocurrencia de falla:</w:t>
+      </w:r>
+      <w:r>
+        <w:rPr>
+          <w:lang w:val="es-AR"/>
+        </w:rPr>
+        <w:t xml:space="preserve"> &lt;0,5% del tiempo de la operación total.</w:t>
+      </w:r>
+    </w:p>
+    <w:p>
+      <w:pPr>
+        <w:pStyle w:val="Prrafodelista"/>
+        <w:numPr>
+          <w:ilvl w:val="0"/>
+          <w:numId w:val="16"/>
+        </w:numPr>
+        <w:rPr>
+          <w:lang w:val="es-AR"/>
+        </w:rPr>
+      </w:pPr>
+      <w:r>
+        <w:rPr>
+          <w:lang w:val="es-AR"/>
+        </w:rPr>
+        <w:t>Disponibilidad:</w:t>
+      </w:r>
+      <w:r>
+        <w:rPr>
+          <w:lang w:val="es-AR"/>
+        </w:rPr>
+        <w:t xml:space="preserve"> 99%.</w:t>
+      </w:r>
+    </w:p>
+    <w:p>
+      <w:pPr>
+        <w:pStyle w:val="Ttulo4"/>
+        <w:rPr>
+          <w:lang w:val="es-AR"/>
+        </w:rPr>
+      </w:pPr>
+      <w:r>
+        <w:rPr>
+          <w:lang w:val="es-AR"/>
+        </w:rPr>
+        <w:t>Requerimientos de seguridad.</w:t>
+      </w:r>
+    </w:p>
+    <w:p>
+      <w:pPr>
+        <w:pStyle w:val="Prrafodelista"/>
+        <w:numPr>
+          <w:ilvl w:val="0"/>
+          <w:numId w:val="17"/>
+        </w:numPr>
+        <w:rPr>
+          <w:lang w:val="es-AR"/>
+        </w:rPr>
+      </w:pPr>
+      <w:r>
+        <w:rPr>
+          <w:lang w:val="es-AR"/>
+        </w:rPr>
+        <w:t>Autenticación: el sistema debe permitir verificar la identidad de los usuarios a través de una cuenta.</w:t>
+      </w:r>
+    </w:p>
+    <w:p>
+      <w:pPr>
+        <w:pStyle w:val="Ttulo4"/>
+        <w:rPr>
+          <w:lang w:val="es-AR"/>
+        </w:rPr>
+      </w:pPr>
+      <w:r>
+        <w:rPr>
+          <w:lang w:val="es-AR"/>
+        </w:rPr>
+        <w:t>Requerimientos de integración y modificabilidad.</w:t>
+      </w:r>
+    </w:p>
+    <w:p>
+      <w:pPr>
+        <w:pStyle w:val="Prrafodelista"/>
+        <w:numPr>
+          <w:ilvl w:val="0"/>
+          <w:numId w:val="17"/>
+        </w:numPr>
+        <w:rPr>
+          <w:lang w:val="es-AR"/>
+        </w:rPr>
+      </w:pPr>
+      <w:r>
+        <w:rPr>
+          <w:lang w:val="es-AR"/>
+        </w:rPr>
+        <w:t>El sistema debe ser capaz de integrarse a aplicaciones más amplias y de evolucionar fácilmente, afectando en pequeña medida los módulos de éste.</w:t>
+      </w:r>
+    </w:p>
+    <w:p>
+      <w:pPr>
+        <w:pStyle w:val="Ttulo4"/>
+        <w:rPr>
+          <w:lang w:val="es-AR"/>
+        </w:rPr>
+      </w:pPr>
+      <w:r>
+        <w:rPr>
+          <w:lang w:val="es-AR"/>
+        </w:rPr>
+        <w:t>Requerimientos de portabilidad.</w:t>
+      </w:r>
+    </w:p>
+    <w:p>
+      <w:pPr>
+        <w:pStyle w:val="Prrafodelista"/>
+        <w:numPr>
+          <w:ilvl w:val="0"/>
+          <w:numId w:val="17"/>
+        </w:numPr>
+        <w:rPr>
+          <w:lang w:val="es-AR"/>
+        </w:rPr>
+      </w:pPr>
+      <w:r>
+        <w:rPr>
+          <w:lang w:val="es-AR"/>
+        </w:rPr>
+        <w:t>El sistema correrá en dispositivos móviles que posean sistema operativo Android 5 o superior.</w:t>
+      </w:r>
+    </w:p>
+    <w:p>
+      <w:pPr>
+        <w:rPr>
+          <w:lang w:val="es-AR"/>
+        </w:rPr>
+      </w:pPr>
+    </w:p>
     <w:sectPr>
       <w:pgSz w:w="11906" w:h="16838"/>
       <w:pgMar w:top="1417" w:right="1701" w:bottom="1417" w:left="1701" w:header="708" w:footer="708" w:gutter="0"/>
@@ -9541,6 +10041,119 @@
     </w:lvl>
   </w:abstractNum>
   <w:abstractNum w:abstractNumId="2">
+    <w:nsid w:val="188C6AC6"/>
+    <w:multiLevelType w:val="hybridMultilevel"/>
+    <w:tmpl w:val="731C77B0"/>
+    <w:lvl w:ilvl="0" w:tplc="0C0A0001">
+      <w:start w:val="1"/>
+      <w:numFmt w:val="bullet"/>
+      <w:lvlText w:val=""/>
+      <w:lvlJc w:val="left"/>
+      <w:pPr>
+        <w:ind w:left="720" w:hanging="360"/>
+      </w:pPr>
+      <w:rPr>
+        <w:rFonts w:ascii="Symbol" w:hAnsi="Symbol" w:hint="default"/>
+      </w:rPr>
+    </w:lvl>
+    <w:lvl w:ilvl="1" w:tplc="0C0A0003" w:tentative="1">
+      <w:start w:val="1"/>
+      <w:numFmt w:val="bullet"/>
+      <w:lvlText w:val="o"/>
+      <w:lvlJc w:val="left"/>
+      <w:pPr>
+        <w:ind w:left="1440" w:hanging="360"/>
+      </w:pPr>
+      <w:rPr>
+        <w:rFonts w:ascii="Courier New" w:hAnsi="Courier New" w:cs="Courier New" w:hint="default"/>
+      </w:rPr>
+    </w:lvl>
+    <w:lvl w:ilvl="2" w:tplc="0C0A0005" w:tentative="1">
+      <w:start w:val="1"/>
+      <w:numFmt w:val="bullet"/>
+      <w:lvlText w:val=""/>
+      <w:lvlJc w:val="left"/>
+      <w:pPr>
+        <w:ind w:left="2160" w:hanging="360"/>
+      </w:pPr>
+      <w:rPr>
+        <w:rFonts w:ascii="Wingdings" w:hAnsi="Wingdings" w:hint="default"/>
+      </w:rPr>
+    </w:lvl>
+    <w:lvl w:ilvl="3" w:tplc="0C0A0001" w:tentative="1">
+      <w:start w:val="1"/>
+      <w:numFmt w:val="bullet"/>
+      <w:lvlText w:val=""/>
+      <w:lvlJc w:val="left"/>
+      <w:pPr>
+        <w:ind w:left="2880" w:hanging="360"/>
+      </w:pPr>
+      <w:rPr>
+        <w:rFonts w:ascii="Symbol" w:hAnsi="Symbol" w:hint="default"/>
+      </w:rPr>
+    </w:lvl>
+    <w:lvl w:ilvl="4" w:tplc="0C0A0003" w:tentative="1">
+      <w:start w:val="1"/>
+      <w:numFmt w:val="bullet"/>
+      <w:lvlText w:val="o"/>
+      <w:lvlJc w:val="left"/>
+      <w:pPr>
+        <w:ind w:left="3600" w:hanging="360"/>
+      </w:pPr>
+      <w:rPr>
+        <w:rFonts w:ascii="Courier New" w:hAnsi="Courier New" w:cs="Courier New" w:hint="default"/>
+      </w:rPr>
+    </w:lvl>
+    <w:lvl w:ilvl="5" w:tplc="0C0A0005" w:tentative="1">
+      <w:start w:val="1"/>
+      <w:numFmt w:val="bullet"/>
+      <w:lvlText w:val=""/>
+      <w:lvlJc w:val="left"/>
+      <w:pPr>
+        <w:ind w:left="4320" w:hanging="360"/>
+      </w:pPr>
+      <w:rPr>
+        <w:rFonts w:ascii="Wingdings" w:hAnsi="Wingdings" w:hint="default"/>
+      </w:rPr>
+    </w:lvl>
+    <w:lvl w:ilvl="6" w:tplc="0C0A0001" w:tentative="1">
+      <w:start w:val="1"/>
+      <w:numFmt w:val="bullet"/>
+      <w:lvlText w:val=""/>
+      <w:lvlJc w:val="left"/>
+      <w:pPr>
+        <w:ind w:left="5040" w:hanging="360"/>
+      </w:pPr>
+      <w:rPr>
+        <w:rFonts w:ascii="Symbol" w:hAnsi="Symbol" w:hint="default"/>
+      </w:rPr>
+    </w:lvl>
+    <w:lvl w:ilvl="7" w:tplc="0C0A0003" w:tentative="1">
+      <w:start w:val="1"/>
+      <w:numFmt w:val="bullet"/>
+      <w:lvlText w:val="o"/>
+      <w:lvlJc w:val="left"/>
+      <w:pPr>
+        <w:ind w:left="5760" w:hanging="360"/>
+      </w:pPr>
+      <w:rPr>
+        <w:rFonts w:ascii="Courier New" w:hAnsi="Courier New" w:cs="Courier New" w:hint="default"/>
+      </w:rPr>
+    </w:lvl>
+    <w:lvl w:ilvl="8" w:tplc="0C0A0005" w:tentative="1">
+      <w:start w:val="1"/>
+      <w:numFmt w:val="bullet"/>
+      <w:lvlText w:val=""/>
+      <w:lvlJc w:val="left"/>
+      <w:pPr>
+        <w:ind w:left="6480" w:hanging="360"/>
+      </w:pPr>
+      <w:rPr>
+        <w:rFonts w:ascii="Wingdings" w:hAnsi="Wingdings" w:hint="default"/>
+      </w:rPr>
+    </w:lvl>
+  </w:abstractNum>
+  <w:abstractNum w:abstractNumId="3">
     <w:nsid w:val="1E2A5AB2"/>
     <w:multiLevelType w:val="hybridMultilevel"/>
     <w:tmpl w:val="B1BE6962"/>
@@ -9653,7 +10266,7 @@
       </w:rPr>
     </w:lvl>
   </w:abstractNum>
-  <w:abstractNum w:abstractNumId="3">
+  <w:abstractNum w:abstractNumId="4">
     <w:nsid w:val="1E846076"/>
     <w:multiLevelType w:val="hybridMultilevel"/>
     <w:tmpl w:val="518CEE1E"/>
@@ -9766,7 +10379,7 @@
       </w:rPr>
     </w:lvl>
   </w:abstractNum>
-  <w:abstractNum w:abstractNumId="4">
+  <w:abstractNum w:abstractNumId="5">
     <w:nsid w:val="240B6ED5"/>
     <w:multiLevelType w:val="multilevel"/>
     <w:tmpl w:val="77DCB20E"/>
@@ -9859,7 +10472,7 @@
       </w:pPr>
     </w:lvl>
   </w:abstractNum>
-  <w:abstractNum w:abstractNumId="5">
+  <w:abstractNum w:abstractNumId="6">
     <w:nsid w:val="29DC232F"/>
     <w:multiLevelType w:val="hybridMultilevel"/>
     <w:tmpl w:val="E27C2A94"/>
@@ -9972,7 +10585,7 @@
       </w:rPr>
     </w:lvl>
   </w:abstractNum>
-  <w:abstractNum w:abstractNumId="6">
+  <w:abstractNum w:abstractNumId="7">
     <w:nsid w:val="2E1171AF"/>
     <w:multiLevelType w:val="hybridMultilevel"/>
     <w:tmpl w:val="2C9A98EE"/>
@@ -10085,7 +10698,7 @@
       </w:rPr>
     </w:lvl>
   </w:abstractNum>
-  <w:abstractNum w:abstractNumId="7">
+  <w:abstractNum w:abstractNumId="8">
     <w:nsid w:val="35A37555"/>
     <w:multiLevelType w:val="multilevel"/>
     <w:tmpl w:val="190671A4"/>
@@ -10225,7 +10838,7 @@
       </w:rPr>
     </w:lvl>
   </w:abstractNum>
-  <w:abstractNum w:abstractNumId="8">
+  <w:abstractNum w:abstractNumId="9">
     <w:nsid w:val="3A7720A0"/>
     <w:multiLevelType w:val="hybridMultilevel"/>
     <w:tmpl w:val="B16057C8"/>
@@ -10338,7 +10951,233 @@
       </w:rPr>
     </w:lvl>
   </w:abstractNum>
-  <w:abstractNum w:abstractNumId="9">
+  <w:abstractNum w:abstractNumId="10">
+    <w:nsid w:val="3FC52A7D"/>
+    <w:multiLevelType w:val="hybridMultilevel"/>
+    <w:tmpl w:val="A14A4312"/>
+    <w:lvl w:ilvl="0" w:tplc="0C0A0001">
+      <w:start w:val="1"/>
+      <w:numFmt w:val="bullet"/>
+      <w:lvlText w:val=""/>
+      <w:lvlJc w:val="left"/>
+      <w:pPr>
+        <w:ind w:left="720" w:hanging="360"/>
+      </w:pPr>
+      <w:rPr>
+        <w:rFonts w:ascii="Symbol" w:hAnsi="Symbol" w:hint="default"/>
+      </w:rPr>
+    </w:lvl>
+    <w:lvl w:ilvl="1" w:tplc="0C0A0003" w:tentative="1">
+      <w:start w:val="1"/>
+      <w:numFmt w:val="bullet"/>
+      <w:lvlText w:val="o"/>
+      <w:lvlJc w:val="left"/>
+      <w:pPr>
+        <w:ind w:left="1440" w:hanging="360"/>
+      </w:pPr>
+      <w:rPr>
+        <w:rFonts w:ascii="Courier New" w:hAnsi="Courier New" w:cs="Courier New" w:hint="default"/>
+      </w:rPr>
+    </w:lvl>
+    <w:lvl w:ilvl="2" w:tplc="0C0A0005" w:tentative="1">
+      <w:start w:val="1"/>
+      <w:numFmt w:val="bullet"/>
+      <w:lvlText w:val=""/>
+      <w:lvlJc w:val="left"/>
+      <w:pPr>
+        <w:ind w:left="2160" w:hanging="360"/>
+      </w:pPr>
+      <w:rPr>
+        <w:rFonts w:ascii="Wingdings" w:hAnsi="Wingdings" w:hint="default"/>
+      </w:rPr>
+    </w:lvl>
+    <w:lvl w:ilvl="3" w:tplc="0C0A0001" w:tentative="1">
+      <w:start w:val="1"/>
+      <w:numFmt w:val="bullet"/>
+      <w:lvlText w:val=""/>
+      <w:lvlJc w:val="left"/>
+      <w:pPr>
+        <w:ind w:left="2880" w:hanging="360"/>
+      </w:pPr>
+      <w:rPr>
+        <w:rFonts w:ascii="Symbol" w:hAnsi="Symbol" w:hint="default"/>
+      </w:rPr>
+    </w:lvl>
+    <w:lvl w:ilvl="4" w:tplc="0C0A0003" w:tentative="1">
+      <w:start w:val="1"/>
+      <w:numFmt w:val="bullet"/>
+      <w:lvlText w:val="o"/>
+      <w:lvlJc w:val="left"/>
+      <w:pPr>
+        <w:ind w:left="3600" w:hanging="360"/>
+      </w:pPr>
+      <w:rPr>
+        <w:rFonts w:ascii="Courier New" w:hAnsi="Courier New" w:cs="Courier New" w:hint="default"/>
+      </w:rPr>
+    </w:lvl>
+    <w:lvl w:ilvl="5" w:tplc="0C0A0005" w:tentative="1">
+      <w:start w:val="1"/>
+      <w:numFmt w:val="bullet"/>
+      <w:lvlText w:val=""/>
+      <w:lvlJc w:val="left"/>
+      <w:pPr>
+        <w:ind w:left="4320" w:hanging="360"/>
+      </w:pPr>
+      <w:rPr>
+        <w:rFonts w:ascii="Wingdings" w:hAnsi="Wingdings" w:hint="default"/>
+      </w:rPr>
+    </w:lvl>
+    <w:lvl w:ilvl="6" w:tplc="0C0A0001" w:tentative="1">
+      <w:start w:val="1"/>
+      <w:numFmt w:val="bullet"/>
+      <w:lvlText w:val=""/>
+      <w:lvlJc w:val="left"/>
+      <w:pPr>
+        <w:ind w:left="5040" w:hanging="360"/>
+      </w:pPr>
+      <w:rPr>
+        <w:rFonts w:ascii="Symbol" w:hAnsi="Symbol" w:hint="default"/>
+      </w:rPr>
+    </w:lvl>
+    <w:lvl w:ilvl="7" w:tplc="0C0A0003" w:tentative="1">
+      <w:start w:val="1"/>
+      <w:numFmt w:val="bullet"/>
+      <w:lvlText w:val="o"/>
+      <w:lvlJc w:val="left"/>
+      <w:pPr>
+        <w:ind w:left="5760" w:hanging="360"/>
+      </w:pPr>
+      <w:rPr>
+        <w:rFonts w:ascii="Courier New" w:hAnsi="Courier New" w:cs="Courier New" w:hint="default"/>
+      </w:rPr>
+    </w:lvl>
+    <w:lvl w:ilvl="8" w:tplc="0C0A0005" w:tentative="1">
+      <w:start w:val="1"/>
+      <w:numFmt w:val="bullet"/>
+      <w:lvlText w:val=""/>
+      <w:lvlJc w:val="left"/>
+      <w:pPr>
+        <w:ind w:left="6480" w:hanging="360"/>
+      </w:pPr>
+      <w:rPr>
+        <w:rFonts w:ascii="Wingdings" w:hAnsi="Wingdings" w:hint="default"/>
+      </w:rPr>
+    </w:lvl>
+  </w:abstractNum>
+  <w:abstractNum w:abstractNumId="11">
+    <w:nsid w:val="412D1465"/>
+    <w:multiLevelType w:val="hybridMultilevel"/>
+    <w:tmpl w:val="48E27FFC"/>
+    <w:lvl w:ilvl="0" w:tplc="0C0A0001">
+      <w:start w:val="1"/>
+      <w:numFmt w:val="bullet"/>
+      <w:lvlText w:val=""/>
+      <w:lvlJc w:val="left"/>
+      <w:pPr>
+        <w:ind w:left="720" w:hanging="360"/>
+      </w:pPr>
+      <w:rPr>
+        <w:rFonts w:ascii="Symbol" w:hAnsi="Symbol" w:hint="default"/>
+      </w:rPr>
+    </w:lvl>
+    <w:lvl w:ilvl="1" w:tplc="0C0A0003" w:tentative="1">
+      <w:start w:val="1"/>
+      <w:numFmt w:val="bullet"/>
+      <w:lvlText w:val="o"/>
+      <w:lvlJc w:val="left"/>
+      <w:pPr>
+        <w:ind w:left="1440" w:hanging="360"/>
+      </w:pPr>
+      <w:rPr>
+        <w:rFonts w:ascii="Courier New" w:hAnsi="Courier New" w:cs="Courier New" w:hint="default"/>
+      </w:rPr>
+    </w:lvl>
+    <w:lvl w:ilvl="2" w:tplc="0C0A0005" w:tentative="1">
+      <w:start w:val="1"/>
+      <w:numFmt w:val="bullet"/>
+      <w:lvlText w:val=""/>
+      <w:lvlJc w:val="left"/>
+      <w:pPr>
+        <w:ind w:left="2160" w:hanging="360"/>
+      </w:pPr>
+      <w:rPr>
+        <w:rFonts w:ascii="Wingdings" w:hAnsi="Wingdings" w:hint="default"/>
+      </w:rPr>
+    </w:lvl>
+    <w:lvl w:ilvl="3" w:tplc="0C0A0001" w:tentative="1">
+      <w:start w:val="1"/>
+      <w:numFmt w:val="bullet"/>
+      <w:lvlText w:val=""/>
+      <w:lvlJc w:val="left"/>
+      <w:pPr>
+        <w:ind w:left="2880" w:hanging="360"/>
+      </w:pPr>
+      <w:rPr>
+        <w:rFonts w:ascii="Symbol" w:hAnsi="Symbol" w:hint="default"/>
+      </w:rPr>
+    </w:lvl>
+    <w:lvl w:ilvl="4" w:tplc="0C0A0003" w:tentative="1">
+      <w:start w:val="1"/>
+      <w:numFmt w:val="bullet"/>
+      <w:lvlText w:val="o"/>
+      <w:lvlJc w:val="left"/>
+      <w:pPr>
+        <w:ind w:left="3600" w:hanging="360"/>
+      </w:pPr>
+      <w:rPr>
+        <w:rFonts w:ascii="Courier New" w:hAnsi="Courier New" w:cs="Courier New" w:hint="default"/>
+      </w:rPr>
+    </w:lvl>
+    <w:lvl w:ilvl="5" w:tplc="0C0A0005" w:tentative="1">
+      <w:start w:val="1"/>
+      <w:numFmt w:val="bullet"/>
+      <w:lvlText w:val=""/>
+      <w:lvlJc w:val="left"/>
+      <w:pPr>
+        <w:ind w:left="4320" w:hanging="360"/>
+      </w:pPr>
+      <w:rPr>
+        <w:rFonts w:ascii="Wingdings" w:hAnsi="Wingdings" w:hint="default"/>
+      </w:rPr>
+    </w:lvl>
+    <w:lvl w:ilvl="6" w:tplc="0C0A0001" w:tentative="1">
+      <w:start w:val="1"/>
+      <w:numFmt w:val="bullet"/>
+      <w:lvlText w:val=""/>
+      <w:lvlJc w:val="left"/>
+      <w:pPr>
+        <w:ind w:left="5040" w:hanging="360"/>
+      </w:pPr>
+      <w:rPr>
+        <w:rFonts w:ascii="Symbol" w:hAnsi="Symbol" w:hint="default"/>
+      </w:rPr>
+    </w:lvl>
+    <w:lvl w:ilvl="7" w:tplc="0C0A0003" w:tentative="1">
+      <w:start w:val="1"/>
+      <w:numFmt w:val="bullet"/>
+      <w:lvlText w:val="o"/>
+      <w:lvlJc w:val="left"/>
+      <w:pPr>
+        <w:ind w:left="5760" w:hanging="360"/>
+      </w:pPr>
+      <w:rPr>
+        <w:rFonts w:ascii="Courier New" w:hAnsi="Courier New" w:cs="Courier New" w:hint="default"/>
+      </w:rPr>
+    </w:lvl>
+    <w:lvl w:ilvl="8" w:tplc="0C0A0005" w:tentative="1">
+      <w:start w:val="1"/>
+      <w:numFmt w:val="bullet"/>
+      <w:lvlText w:val=""/>
+      <w:lvlJc w:val="left"/>
+      <w:pPr>
+        <w:ind w:left="6480" w:hanging="360"/>
+      </w:pPr>
+      <w:rPr>
+        <w:rFonts w:ascii="Wingdings" w:hAnsi="Wingdings" w:hint="default"/>
+      </w:rPr>
+    </w:lvl>
+  </w:abstractNum>
+  <w:abstractNum w:abstractNumId="12">
     <w:nsid w:val="4FD607FF"/>
     <w:multiLevelType w:val="hybridMultilevel"/>
     <w:tmpl w:val="E7C29D1A"/>
@@ -10451,7 +11290,233 @@
       </w:rPr>
     </w:lvl>
   </w:abstractNum>
-  <w:abstractNum w:abstractNumId="10">
+  <w:abstractNum w:abstractNumId="13">
+    <w:nsid w:val="5BE36B51"/>
+    <w:multiLevelType w:val="hybridMultilevel"/>
+    <w:tmpl w:val="9EB4F584"/>
+    <w:lvl w:ilvl="0" w:tplc="0C0A0001">
+      <w:start w:val="1"/>
+      <w:numFmt w:val="bullet"/>
+      <w:lvlText w:val=""/>
+      <w:lvlJc w:val="left"/>
+      <w:pPr>
+        <w:ind w:left="720" w:hanging="360"/>
+      </w:pPr>
+      <w:rPr>
+        <w:rFonts w:ascii="Symbol" w:hAnsi="Symbol" w:hint="default"/>
+      </w:rPr>
+    </w:lvl>
+    <w:lvl w:ilvl="1" w:tplc="0C0A0003" w:tentative="1">
+      <w:start w:val="1"/>
+      <w:numFmt w:val="bullet"/>
+      <w:lvlText w:val="o"/>
+      <w:lvlJc w:val="left"/>
+      <w:pPr>
+        <w:ind w:left="1440" w:hanging="360"/>
+      </w:pPr>
+      <w:rPr>
+        <w:rFonts w:ascii="Courier New" w:hAnsi="Courier New" w:cs="Courier New" w:hint="default"/>
+      </w:rPr>
+    </w:lvl>
+    <w:lvl w:ilvl="2" w:tplc="0C0A0005" w:tentative="1">
+      <w:start w:val="1"/>
+      <w:numFmt w:val="bullet"/>
+      <w:lvlText w:val=""/>
+      <w:lvlJc w:val="left"/>
+      <w:pPr>
+        <w:ind w:left="2160" w:hanging="360"/>
+      </w:pPr>
+      <w:rPr>
+        <w:rFonts w:ascii="Wingdings" w:hAnsi="Wingdings" w:hint="default"/>
+      </w:rPr>
+    </w:lvl>
+    <w:lvl w:ilvl="3" w:tplc="0C0A0001" w:tentative="1">
+      <w:start w:val="1"/>
+      <w:numFmt w:val="bullet"/>
+      <w:lvlText w:val=""/>
+      <w:lvlJc w:val="left"/>
+      <w:pPr>
+        <w:ind w:left="2880" w:hanging="360"/>
+      </w:pPr>
+      <w:rPr>
+        <w:rFonts w:ascii="Symbol" w:hAnsi="Symbol" w:hint="default"/>
+      </w:rPr>
+    </w:lvl>
+    <w:lvl w:ilvl="4" w:tplc="0C0A0003" w:tentative="1">
+      <w:start w:val="1"/>
+      <w:numFmt w:val="bullet"/>
+      <w:lvlText w:val="o"/>
+      <w:lvlJc w:val="left"/>
+      <w:pPr>
+        <w:ind w:left="3600" w:hanging="360"/>
+      </w:pPr>
+      <w:rPr>
+        <w:rFonts w:ascii="Courier New" w:hAnsi="Courier New" w:cs="Courier New" w:hint="default"/>
+      </w:rPr>
+    </w:lvl>
+    <w:lvl w:ilvl="5" w:tplc="0C0A0005" w:tentative="1">
+      <w:start w:val="1"/>
+      <w:numFmt w:val="bullet"/>
+      <w:lvlText w:val=""/>
+      <w:lvlJc w:val="left"/>
+      <w:pPr>
+        <w:ind w:left="4320" w:hanging="360"/>
+      </w:pPr>
+      <w:rPr>
+        <w:rFonts w:ascii="Wingdings" w:hAnsi="Wingdings" w:hint="default"/>
+      </w:rPr>
+    </w:lvl>
+    <w:lvl w:ilvl="6" w:tplc="0C0A0001" w:tentative="1">
+      <w:start w:val="1"/>
+      <w:numFmt w:val="bullet"/>
+      <w:lvlText w:val=""/>
+      <w:lvlJc w:val="left"/>
+      <w:pPr>
+        <w:ind w:left="5040" w:hanging="360"/>
+      </w:pPr>
+      <w:rPr>
+        <w:rFonts w:ascii="Symbol" w:hAnsi="Symbol" w:hint="default"/>
+      </w:rPr>
+    </w:lvl>
+    <w:lvl w:ilvl="7" w:tplc="0C0A0003" w:tentative="1">
+      <w:start w:val="1"/>
+      <w:numFmt w:val="bullet"/>
+      <w:lvlText w:val="o"/>
+      <w:lvlJc w:val="left"/>
+      <w:pPr>
+        <w:ind w:left="5760" w:hanging="360"/>
+      </w:pPr>
+      <w:rPr>
+        <w:rFonts w:ascii="Courier New" w:hAnsi="Courier New" w:cs="Courier New" w:hint="default"/>
+      </w:rPr>
+    </w:lvl>
+    <w:lvl w:ilvl="8" w:tplc="0C0A0005" w:tentative="1">
+      <w:start w:val="1"/>
+      <w:numFmt w:val="bullet"/>
+      <w:lvlText w:val=""/>
+      <w:lvlJc w:val="left"/>
+      <w:pPr>
+        <w:ind w:left="6480" w:hanging="360"/>
+      </w:pPr>
+      <w:rPr>
+        <w:rFonts w:ascii="Wingdings" w:hAnsi="Wingdings" w:hint="default"/>
+      </w:rPr>
+    </w:lvl>
+  </w:abstractNum>
+  <w:abstractNum w:abstractNumId="14">
+    <w:nsid w:val="5BF74E28"/>
+    <w:multiLevelType w:val="hybridMultilevel"/>
+    <w:tmpl w:val="4162CDD0"/>
+    <w:lvl w:ilvl="0" w:tplc="0C0A0001">
+      <w:start w:val="1"/>
+      <w:numFmt w:val="bullet"/>
+      <w:lvlText w:val=""/>
+      <w:lvlJc w:val="left"/>
+      <w:pPr>
+        <w:ind w:left="720" w:hanging="360"/>
+      </w:pPr>
+      <w:rPr>
+        <w:rFonts w:ascii="Symbol" w:hAnsi="Symbol" w:hint="default"/>
+      </w:rPr>
+    </w:lvl>
+    <w:lvl w:ilvl="1" w:tplc="0C0A0003" w:tentative="1">
+      <w:start w:val="1"/>
+      <w:numFmt w:val="bullet"/>
+      <w:lvlText w:val="o"/>
+      <w:lvlJc w:val="left"/>
+      <w:pPr>
+        <w:ind w:left="1440" w:hanging="360"/>
+      </w:pPr>
+      <w:rPr>
+        <w:rFonts w:ascii="Courier New" w:hAnsi="Courier New" w:cs="Courier New" w:hint="default"/>
+      </w:rPr>
+    </w:lvl>
+    <w:lvl w:ilvl="2" w:tplc="0C0A0005" w:tentative="1">
+      <w:start w:val="1"/>
+      <w:numFmt w:val="bullet"/>
+      <w:lvlText w:val=""/>
+      <w:lvlJc w:val="left"/>
+      <w:pPr>
+        <w:ind w:left="2160" w:hanging="360"/>
+      </w:pPr>
+      <w:rPr>
+        <w:rFonts w:ascii="Wingdings" w:hAnsi="Wingdings" w:hint="default"/>
+      </w:rPr>
+    </w:lvl>
+    <w:lvl w:ilvl="3" w:tplc="0C0A0001" w:tentative="1">
+      <w:start w:val="1"/>
+      <w:numFmt w:val="bullet"/>
+      <w:lvlText w:val=""/>
+      <w:lvlJc w:val="left"/>
+      <w:pPr>
+        <w:ind w:left="2880" w:hanging="360"/>
+      </w:pPr>
+      <w:rPr>
+        <w:rFonts w:ascii="Symbol" w:hAnsi="Symbol" w:hint="default"/>
+      </w:rPr>
+    </w:lvl>
+    <w:lvl w:ilvl="4" w:tplc="0C0A0003" w:tentative="1">
+      <w:start w:val="1"/>
+      <w:numFmt w:val="bullet"/>
+      <w:lvlText w:val="o"/>
+      <w:lvlJc w:val="left"/>
+      <w:pPr>
+        <w:ind w:left="3600" w:hanging="360"/>
+      </w:pPr>
+      <w:rPr>
+        <w:rFonts w:ascii="Courier New" w:hAnsi="Courier New" w:cs="Courier New" w:hint="default"/>
+      </w:rPr>
+    </w:lvl>
+    <w:lvl w:ilvl="5" w:tplc="0C0A0005" w:tentative="1">
+      <w:start w:val="1"/>
+      <w:numFmt w:val="bullet"/>
+      <w:lvlText w:val=""/>
+      <w:lvlJc w:val="left"/>
+      <w:pPr>
+        <w:ind w:left="4320" w:hanging="360"/>
+      </w:pPr>
+      <w:rPr>
+        <w:rFonts w:ascii="Wingdings" w:hAnsi="Wingdings" w:hint="default"/>
+      </w:rPr>
+    </w:lvl>
+    <w:lvl w:ilvl="6" w:tplc="0C0A0001" w:tentative="1">
+      <w:start w:val="1"/>
+      <w:numFmt w:val="bullet"/>
+      <w:lvlText w:val=""/>
+      <w:lvlJc w:val="left"/>
+      <w:pPr>
+        <w:ind w:left="5040" w:hanging="360"/>
+      </w:pPr>
+      <w:rPr>
+        <w:rFonts w:ascii="Symbol" w:hAnsi="Symbol" w:hint="default"/>
+      </w:rPr>
+    </w:lvl>
+    <w:lvl w:ilvl="7" w:tplc="0C0A0003" w:tentative="1">
+      <w:start w:val="1"/>
+      <w:numFmt w:val="bullet"/>
+      <w:lvlText w:val="o"/>
+      <w:lvlJc w:val="left"/>
+      <w:pPr>
+        <w:ind w:left="5760" w:hanging="360"/>
+      </w:pPr>
+      <w:rPr>
+        <w:rFonts w:ascii="Courier New" w:hAnsi="Courier New" w:cs="Courier New" w:hint="default"/>
+      </w:rPr>
+    </w:lvl>
+    <w:lvl w:ilvl="8" w:tplc="0C0A0005" w:tentative="1">
+      <w:start w:val="1"/>
+      <w:numFmt w:val="bullet"/>
+      <w:lvlText w:val=""/>
+      <w:lvlJc w:val="left"/>
+      <w:pPr>
+        <w:ind w:left="6480" w:hanging="360"/>
+      </w:pPr>
+      <w:rPr>
+        <w:rFonts w:ascii="Wingdings" w:hAnsi="Wingdings" w:hint="default"/>
+      </w:rPr>
+    </w:lvl>
+  </w:abstractNum>
+  <w:abstractNum w:abstractNumId="15">
     <w:nsid w:val="66A353AA"/>
     <w:multiLevelType w:val="hybridMultilevel"/>
     <w:tmpl w:val="D03C2470"/>
@@ -10564,7 +11629,7 @@
       </w:rPr>
     </w:lvl>
   </w:abstractNum>
-  <w:abstractNum w:abstractNumId="11">
+  <w:abstractNum w:abstractNumId="16">
     <w:nsid w:val="73275F6D"/>
     <w:multiLevelType w:val="hybridMultilevel"/>
     <w:tmpl w:val="50AA171E"/>
@@ -10678,40 +11743,55 @@
     </w:lvl>
   </w:abstractNum>
   <w:num w:numId="1">
+    <w:abstractNumId w:val="6"/>
+  </w:num>
+  <w:num w:numId="2">
+    <w:abstractNumId w:val="15"/>
+  </w:num>
+  <w:num w:numId="3">
     <w:abstractNumId w:val="5"/>
   </w:num>
-  <w:num w:numId="2">
-    <w:abstractNumId w:val="10"/>
-  </w:num>
-  <w:num w:numId="3">
-    <w:abstractNumId w:val="4"/>
-  </w:num>
   <w:num w:numId="4">
-    <w:abstractNumId w:val="7"/>
+    <w:abstractNumId w:val="8"/>
   </w:num>
   <w:num w:numId="5">
     <w:abstractNumId w:val="1"/>
   </w:num>
   <w:num w:numId="6">
-    <w:abstractNumId w:val="2"/>
+    <w:abstractNumId w:val="3"/>
   </w:num>
   <w:num w:numId="7">
     <w:abstractNumId w:val="0"/>
   </w:num>
   <w:num w:numId="8">
+    <w:abstractNumId w:val="16"/>
+  </w:num>
+  <w:num w:numId="9">
+    <w:abstractNumId w:val="4"/>
+  </w:num>
+  <w:num w:numId="10">
+    <w:abstractNumId w:val="7"/>
+  </w:num>
+  <w:num w:numId="11">
+    <w:abstractNumId w:val="9"/>
+  </w:num>
+  <w:num w:numId="12">
+    <w:abstractNumId w:val="12"/>
+  </w:num>
+  <w:num w:numId="13">
     <w:abstractNumId w:val="11"/>
   </w:num>
-  <w:num w:numId="9">
-    <w:abstractNumId w:val="3"/>
+  <w:num w:numId="14">
+    <w:abstractNumId w:val="13"/>
   </w:num>
-  <w:num w:numId="10">
-    <w:abstractNumId w:val="6"/>
+  <w:num w:numId="15">
+    <w:abstractNumId w:val="14"/>
   </w:num>
-  <w:num w:numId="11">
-    <w:abstractNumId w:val="8"/>
+  <w:num w:numId="16">
+    <w:abstractNumId w:val="2"/>
   </w:num>
-  <w:num w:numId="12">
-    <w:abstractNumId w:val="9"/>
+  <w:num w:numId="17">
+    <w:abstractNumId w:val="10"/>
   </w:num>
 </w:numbering>
 </file>

--- a/docs/DocumentodeRequerimientos.docx
+++ b/docs/DocumentodeRequerimientos.docx
@@ -171,9 +171,6 @@
           <w:sdtPr>
             <w:alias w:val="Fecha"/>
             <w:id w:val="14700083"/>
-            <w:placeholder>
-              <w:docPart w:val="F912BDF897AE45E695334FCF009F71B4"/>
-            </w:placeholder>
             <w:dataBinding w:prefixMappings="xmlns:ns0='http://schemas.microsoft.com/office/2006/coverPageProps'" w:xpath="/ns0:CoverPageProperties[1]/ns0:PublishDate[1]" w:storeItemID="{55AF091B-3C7A-41E3-B477-F2FDAA23CFDA}"/>
             <w:date w:fullDate="2017-05-22T00:00:00Z">
               <w:dateFormat w:val="dd/MM/yyyy"/>
@@ -1461,6 +1458,9 @@
             <w:pPr>
               <w:spacing w:after="0"/>
             </w:pPr>
+            <w:r>
+              <w:t>3.1.1</w:t>
+            </w:r>
           </w:p>
         </w:tc>
         <w:tc>
@@ -1478,6 +1478,9 @@
             <w:pPr>
               <w:spacing w:after="0"/>
             </w:pPr>
+            <w:r>
+              <w:t>03/06/17</w:t>
+            </w:r>
           </w:p>
         </w:tc>
         <w:tc>
@@ -1495,6 +1498,9 @@
             <w:pPr>
               <w:spacing w:after="0"/>
             </w:pPr>
+            <w:r>
+              <w:t>Agregada la especificación de los requerimientos 4, 5, 6, 7 y 8.</w:t>
+            </w:r>
           </w:p>
         </w:tc>
         <w:tc>
@@ -1512,6 +1518,17 @@
             <w:pPr>
               <w:spacing w:after="0"/>
             </w:pPr>
+            <w:r>
+              <w:t>Monsierra, Lucas.</w:t>
+            </w:r>
+          </w:p>
+          <w:p>
+            <w:pPr>
+              <w:spacing w:after="0"/>
+            </w:pPr>
+            <w:r>
+              <w:t>Rao, Maximiliano.</w:t>
+            </w:r>
           </w:p>
         </w:tc>
       </w:tr>
@@ -2349,7 +2366,7 @@
         <w:rPr>
           <w:lang w:val="es-AR"/>
         </w:rPr>
-        <w:t xml:space="preserve"> Filtrar aulas: se podrán filtrar las aulas a través de una búsqueda especifica, o de orden ascendente o descendente de su nombre.</w:t>
+        <w:t xml:space="preserve"> Filtrar aulas.</w:t>
       </w:r>
     </w:p>
     <w:p>
@@ -2377,7 +2394,7 @@
         <w:rPr>
           <w:lang w:val="es-AR"/>
         </w:rPr>
-        <w:t xml:space="preserve"> Filtrar capacidad: se podrán filtrar la capacidad de las aulas en orden ascendente y descendente.</w:t>
+        <w:t xml:space="preserve"> Filtrar capacidad.</w:t>
       </w:r>
     </w:p>
     <w:p>
@@ -2403,7 +2420,13 @@
         <w:rPr>
           <w:lang w:val="es-AR"/>
         </w:rPr>
-        <w:t xml:space="preserve"> Filtrar por recurso (proyector): se podrá filtrar según tenga a no proyector instalado en el aula.</w:t>
+        <w:t xml:space="preserve"> Filtrar por recurso (proyector)</w:t>
+      </w:r>
+      <w:r>
+        <w:rPr>
+          <w:lang w:val="es-AR"/>
+        </w:rPr>
+        <w:t>.</w:t>
       </w:r>
     </w:p>
     <w:p>
@@ -2429,7 +2452,7 @@
         <w:rPr>
           <w:lang w:val="es-AR"/>
         </w:rPr>
-        <w:t xml:space="preserve"> Filtrar por horario: se podrá realizar por búsqueda especifica de un determinado modulo.</w:t>
+        <w:t xml:space="preserve"> Filtrar por horario.</w:t>
       </w:r>
     </w:p>
     <w:p>
@@ -2455,7 +2478,7 @@
         <w:rPr>
           <w:lang w:val="es-AR"/>
         </w:rPr>
-        <w:t xml:space="preserve"> Filtrar reserva: se podrá realizar por búsqueda especifica según el profesor que haya realizado la reserva, o aula sin reserva.</w:t>
+        <w:t xml:space="preserve"> Filtrar reserva.</w:t>
       </w:r>
     </w:p>
     <w:p>
@@ -4124,6 +4147,20 @@
     </w:p>
     <w:p>
       <w:pPr>
+        <w:ind w:left="360"/>
+        <w:rPr>
+          <w:lang w:val="es-AR"/>
+        </w:rPr>
+      </w:pPr>
+      <w:r>
+        <w:rPr>
+          <w:lang w:val="es-AR"/>
+        </w:rPr>
+        <w:t>El filtro sólo aplica para la fecha en que se obtienen los datos iniciales de la tabla.</w:t>
+      </w:r>
+    </w:p>
+    <w:p>
+      <w:pPr>
         <w:pStyle w:val="Heading4"/>
         <w:numPr>
           <w:ilvl w:val="0"/>
@@ -4209,10 +4246,17 @@
       </w:pPr>
       <w:r>
         <w:rPr>
+          <w:u w:val="single"/>
           <w:lang w:val="es-AR"/>
         </w:rPr>
         <w:lastRenderedPageBreak/>
-        <w:t>Requerimiento 4: Filtrar aulas.</w:t>
+        <w:t>Requerimiento 4:</w:t>
+      </w:r>
+      <w:r>
+        <w:rPr>
+          <w:lang w:val="es-AR"/>
+        </w:rPr>
+        <w:t xml:space="preserve"> Filtrar aulas.</w:t>
       </w:r>
     </w:p>
     <w:p>
@@ -4223,11 +4267,13 @@
           <w:numId w:val="11"/>
         </w:numPr>
         <w:rPr>
-          <w:lang w:val="es-AR"/>
-        </w:rPr>
-      </w:pPr>
-      <w:r>
-        <w:rPr>
+          <w:i w:val="0"/>
+          <w:lang w:val="es-AR"/>
+        </w:rPr>
+      </w:pPr>
+      <w:r>
+        <w:rPr>
+          <w:i w:val="0"/>
           <w:lang w:val="es-AR"/>
         </w:rPr>
         <w:t>Descripción:</w:t>
@@ -4247,7 +4293,13 @@
         <w:rPr>
           <w:lang w:val="es-AR"/>
         </w:rPr>
-        <w:t>En la pantalla principal el usuario podrá escoger una fecha determinada para visualizar el estado de reservas de las aulas en distintas fechas.</w:t>
+        <w:t>El usuario podrá filtrar las aulas a través de una búsqueda específica, o de orden ascendente/descendente de su nombre</w:t>
+      </w:r>
+      <w:r>
+        <w:rPr>
+          <w:lang w:val="es-AR"/>
+        </w:rPr>
+        <w:t>.</w:t>
       </w:r>
     </w:p>
     <w:p>
@@ -4258,11 +4310,13 @@
           <w:numId w:val="11"/>
         </w:numPr>
         <w:rPr>
-          <w:lang w:val="es-AR"/>
-        </w:rPr>
-      </w:pPr>
-      <w:r>
-        <w:rPr>
+          <w:i w:val="0"/>
+          <w:lang w:val="es-AR"/>
+        </w:rPr>
+      </w:pPr>
+      <w:r>
+        <w:rPr>
+          <w:i w:val="0"/>
           <w:lang w:val="es-AR"/>
         </w:rPr>
         <w:t>Input:</w:t>
@@ -4279,7 +4333,43 @@
         <w:rPr>
           <w:lang w:val="es-AR"/>
         </w:rPr>
-        <w:t>Seleccionar el botón de filtro de fecha y elegir una fecha cualquiera.</w:t>
+        <w:t>En el campo Aulas de la tabla, existen 3 opciones de filtro:</w:t>
+      </w:r>
+      <w:r>
+        <w:rPr>
+          <w:lang w:val="es-AR"/>
+        </w:rPr>
+        <w:t xml:space="preserve"> </w:t>
+      </w:r>
+      <w:r>
+        <w:rPr>
+          <w:lang w:val="es-AR"/>
+        </w:rPr>
+        <w:t>Búsqueda específica</w:t>
+      </w:r>
+      <w:r>
+        <w:rPr>
+          <w:lang w:val="es-AR"/>
+        </w:rPr>
+        <w:t xml:space="preserve">, </w:t>
+      </w:r>
+      <w:r>
+        <w:rPr>
+          <w:lang w:val="es-AR"/>
+        </w:rPr>
+        <w:t>Ascendente</w:t>
+      </w:r>
+      <w:r>
+        <w:rPr>
+          <w:lang w:val="es-AR"/>
+        </w:rPr>
+        <w:t xml:space="preserve"> y </w:t>
+      </w:r>
+      <w:r>
+        <w:rPr>
+          <w:lang w:val="es-AR"/>
+        </w:rPr>
+        <w:t>Descendente.</w:t>
       </w:r>
     </w:p>
     <w:p>
@@ -4290,11 +4380,13 @@
           <w:numId w:val="11"/>
         </w:numPr>
         <w:rPr>
-          <w:lang w:val="es-AR"/>
-        </w:rPr>
-      </w:pPr>
-      <w:r>
-        <w:rPr>
+          <w:i w:val="0"/>
+          <w:lang w:val="es-AR"/>
+        </w:rPr>
+      </w:pPr>
+      <w:r>
+        <w:rPr>
+          <w:i w:val="0"/>
           <w:lang w:val="es-AR"/>
         </w:rPr>
         <w:t>Display:</w:t>
@@ -4311,7 +4403,19 @@
         <w:rPr>
           <w:lang w:val="es-AR"/>
         </w:rPr>
-        <w:t>El sistema debe mostrar en pantalla el mismo formato de tabla descripto en el requisito 1, pero con los detalles de las aulas y reservas para la fecha seleccionada.</w:t>
+        <w:t xml:space="preserve">El sistema debe mostrar en pantalla el mismo formato de tabla descripto en el requisito 1, </w:t>
+      </w:r>
+      <w:r>
+        <w:rPr>
+          <w:lang w:val="es-AR"/>
+        </w:rPr>
+        <w:t>con un menú desplegable en el que se muestran todas las aulas, y además, las opciones Ascendente y Descendente</w:t>
+      </w:r>
+      <w:r>
+        <w:rPr>
+          <w:lang w:val="es-AR"/>
+        </w:rPr>
+        <w:t>.</w:t>
       </w:r>
     </w:p>
     <w:p>
@@ -4322,11 +4426,13 @@
           <w:numId w:val="11"/>
         </w:numPr>
         <w:rPr>
-          <w:lang w:val="es-AR"/>
-        </w:rPr>
-      </w:pPr>
-      <w:r>
-        <w:rPr>
+          <w:i w:val="0"/>
+          <w:lang w:val="es-AR"/>
+        </w:rPr>
+      </w:pPr>
+      <w:r>
+        <w:rPr>
+          <w:i w:val="0"/>
           <w:lang w:val="es-AR"/>
         </w:rPr>
         <w:t>Procesamiento:</w:t>
@@ -4343,7 +4449,31 @@
         <w:rPr>
           <w:lang w:val="es-AR"/>
         </w:rPr>
-        <w:t>Al seleccionar el filtro de fechas, se podrá elegir una fecha del calendario en la que queremos conocer el detalle de las reservas de las aulas. Luego de hacer la selección, la tabla se cargará con los nuevos datos, obtenidos de la base de datos, para la fecha elegida.</w:t>
+        <w:t>Una vez que el usuario seleccione</w:t>
+      </w:r>
+      <w:r>
+        <w:rPr>
+          <w:lang w:val="es-AR"/>
+        </w:rPr>
+        <w:t xml:space="preserve"> el filtro de</w:t>
+      </w:r>
+      <w:r>
+        <w:rPr>
+          <w:lang w:val="es-AR"/>
+        </w:rPr>
+        <w:t>seado</w:t>
+      </w:r>
+      <w:r>
+        <w:rPr>
+          <w:lang w:val="es-AR"/>
+        </w:rPr>
+        <w:t xml:space="preserve">, </w:t>
+      </w:r>
+      <w:r>
+        <w:rPr>
+          <w:lang w:val="es-AR"/>
+        </w:rPr>
+        <w:t>el sistema ordenará la tabla según el input seleccionado.</w:t>
       </w:r>
     </w:p>
     <w:p>
@@ -4375,7 +4505,49 @@
         <w:rPr>
           <w:lang w:val="es-AR"/>
         </w:rPr>
-        <w:t>El sistema mostrará en pantalla el mismo formato de tabla con detalles de reservas correspondientes a la fecha seleccionada.</w:t>
+        <w:t xml:space="preserve">El sistema mostrará en pantalla </w:t>
+      </w:r>
+      <w:r>
+        <w:rPr>
+          <w:lang w:val="es-AR"/>
+        </w:rPr>
+        <w:t xml:space="preserve">la tabla </w:t>
+      </w:r>
+      <w:r>
+        <w:rPr>
+          <w:lang w:val="es-AR"/>
+        </w:rPr>
+        <w:t>ordenada</w:t>
+      </w:r>
+      <w:r>
+        <w:rPr>
+          <w:lang w:val="es-AR"/>
+        </w:rPr>
+        <w:t>, p</w:t>
+      </w:r>
+      <w:r>
+        <w:rPr>
+          <w:lang w:val="es-AR"/>
+        </w:rPr>
+        <w:t xml:space="preserve">ara el caso que se seleccione orden Ascendente, la tabla ordenará los datos en orden alfabético </w:t>
+      </w:r>
+      <w:r>
+        <w:rPr>
+          <w:lang w:val="es-AR"/>
+        </w:rPr>
+        <w:t>según la tabla Aulas, para el caso D</w:t>
+      </w:r>
+      <w:r>
+        <w:rPr>
+          <w:lang w:val="es-AR"/>
+        </w:rPr>
+        <w:t xml:space="preserve">escendente, la tabla tendrá el </w:t>
+      </w:r>
+      <w:r>
+        <w:rPr>
+          <w:lang w:val="es-AR"/>
+        </w:rPr>
+        <w:t>orden inverso y por último, para Búsqueda específica, se mostrarán sólo los detalles del aula seleccionada.</w:t>
       </w:r>
     </w:p>
     <w:p>
@@ -4407,7 +4579,13 @@
         <w:rPr>
           <w:lang w:val="es-AR"/>
         </w:rPr>
-        <w:t xml:space="preserve">No se permite elegir fechas anteriores a la fecha del día corriente. </w:t>
+        <w:t>Sólo se puede seleccionar el filtro Búsqueda específica para un aula</w:t>
+      </w:r>
+      <w:r>
+        <w:rPr>
+          <w:lang w:val="es-AR"/>
+        </w:rPr>
+        <w:t>.</w:t>
       </w:r>
     </w:p>
     <w:p>
@@ -4421,7 +4599,7 @@
         <w:rPr>
           <w:lang w:val="es-AR"/>
         </w:rPr>
-        <w:t>Cuando se seleccione una fecha que sea domingo o feriado, la tabla estará vacía.</w:t>
+        <w:t>El filtro sólo aplica para la fecha en que se obtienen los datos iniciales de la tabla.</w:t>
       </w:r>
     </w:p>
     <w:p>
@@ -4478,24 +4656,6 @@
           <w:lang w:val="es-AR"/>
         </w:rPr>
         <w:t>.</w:t>
-      </w:r>
-    </w:p>
-    <w:p>
-      <w:pPr>
-        <w:ind w:left="360"/>
-        <w:rPr>
-          <w:b/>
-          <w:color w:val="FF0000"/>
-          <w:lang w:val="es-AR"/>
-        </w:rPr>
-      </w:pPr>
-      <w:r>
-        <w:rPr>
-          <w:b/>
-          <w:color w:val="FF0000"/>
-          <w:lang w:val="es-AR"/>
-        </w:rPr>
-        <w:t>FALTA ^^^^^^^^^^^^^^^^^^^^^^^^^^^^^^^^^</w:t>
       </w:r>
     </w:p>
     <w:p>
@@ -4503,8 +4663,6 @@
         <w:suppressAutoHyphens w:val="0"/>
         <w:spacing w:after="0"/>
         <w:rPr>
-          <w:b/>
-          <w:color w:val="FF0000"/>
           <w:lang w:val="es-AR"/>
         </w:rPr>
       </w:pPr>
@@ -4513,6 +4671,330 @@
           <w:lang w:val="es-AR"/>
         </w:rPr>
         <w:br w:type="page"/>
+      </w:r>
+    </w:p>
+    <w:p>
+      <w:pPr>
+        <w:pStyle w:val="Ttulo2"/>
+      </w:pPr>
+      <w:r>
+        <w:rPr>
+          <w:u w:val="single"/>
+        </w:rPr>
+        <w:lastRenderedPageBreak/>
+        <w:t>Requerimiento 5:</w:t>
+      </w:r>
+      <w:r>
+        <w:t xml:space="preserve"> Filtrar capacidad.</w:t>
+      </w:r>
+    </w:p>
+    <w:p>
+      <w:pPr>
+        <w:pStyle w:val="Heading4"/>
+        <w:numPr>
+          <w:ilvl w:val="0"/>
+          <w:numId w:val="11"/>
+        </w:numPr>
+        <w:rPr>
+          <w:i w:val="0"/>
+          <w:lang w:val="es-AR"/>
+        </w:rPr>
+      </w:pPr>
+      <w:r>
+        <w:rPr>
+          <w:i w:val="0"/>
+          <w:lang w:val="es-AR"/>
+        </w:rPr>
+        <w:t>Descripción:</w:t>
+      </w:r>
+    </w:p>
+    <w:p>
+      <w:pPr>
+        <w:pStyle w:val="Prrafodelista"/>
+        <w:ind w:left="360"/>
+        <w:rPr>
+          <w:b/>
+          <w:u w:val="single"/>
+          <w:lang w:val="es-AR"/>
+        </w:rPr>
+      </w:pPr>
+      <w:r>
+        <w:rPr>
+          <w:lang w:val="es-AR"/>
+        </w:rPr>
+        <w:t>Los usuarios podrán filtrar por capacidad las aulas en orden ascendente y descendente.</w:t>
+      </w:r>
+    </w:p>
+    <w:p>
+      <w:pPr>
+        <w:pStyle w:val="Heading4"/>
+        <w:numPr>
+          <w:ilvl w:val="0"/>
+          <w:numId w:val="11"/>
+        </w:numPr>
+        <w:rPr>
+          <w:i w:val="0"/>
+          <w:lang w:val="es-AR"/>
+        </w:rPr>
+      </w:pPr>
+      <w:r>
+        <w:rPr>
+          <w:i w:val="0"/>
+          <w:lang w:val="es-AR"/>
+        </w:rPr>
+        <w:t>Input:</w:t>
+      </w:r>
+    </w:p>
+    <w:p>
+      <w:pPr>
+        <w:ind w:left="360"/>
+        <w:rPr>
+          <w:lang w:val="es-AR"/>
+        </w:rPr>
+      </w:pPr>
+      <w:r>
+        <w:rPr>
+          <w:lang w:val="es-AR"/>
+        </w:rPr>
+        <w:t>En el cam</w:t>
+      </w:r>
+      <w:r>
+        <w:rPr>
+          <w:lang w:val="es-AR"/>
+        </w:rPr>
+        <w:t>po Capacidad de la tabla, existen 2</w:t>
+      </w:r>
+      <w:r>
+        <w:rPr>
+          <w:lang w:val="es-AR"/>
+        </w:rPr>
+        <w:t xml:space="preserve"> opciones de filtro</w:t>
+      </w:r>
+      <w:r>
+        <w:rPr>
+          <w:lang w:val="es-AR"/>
+        </w:rPr>
+        <w:t>:</w:t>
+      </w:r>
+      <w:r>
+        <w:rPr>
+          <w:lang w:val="es-AR"/>
+        </w:rPr>
+        <w:t xml:space="preserve"> Ascendente y Descendente.</w:t>
+      </w:r>
+    </w:p>
+    <w:p>
+      <w:pPr>
+        <w:pStyle w:val="Heading4"/>
+        <w:numPr>
+          <w:ilvl w:val="0"/>
+          <w:numId w:val="11"/>
+        </w:numPr>
+        <w:rPr>
+          <w:i w:val="0"/>
+          <w:lang w:val="es-AR"/>
+        </w:rPr>
+      </w:pPr>
+      <w:r>
+        <w:rPr>
+          <w:i w:val="0"/>
+          <w:lang w:val="es-AR"/>
+        </w:rPr>
+        <w:t>Display:</w:t>
+      </w:r>
+    </w:p>
+    <w:p>
+      <w:pPr>
+        <w:ind w:left="360"/>
+        <w:rPr>
+          <w:lang w:val="es-AR"/>
+        </w:rPr>
+      </w:pPr>
+      <w:r>
+        <w:rPr>
+          <w:lang w:val="es-AR"/>
+        </w:rPr>
+        <w:t>El sistema debe mostrar en pantalla el mismo formato de tabla descripto en el requisito 1, con un menú desplegable en el que se muestran</w:t>
+      </w:r>
+      <w:r>
+        <w:rPr>
+          <w:lang w:val="es-AR"/>
+        </w:rPr>
+        <w:t xml:space="preserve"> </w:t>
+      </w:r>
+      <w:r>
+        <w:rPr>
+          <w:lang w:val="es-AR"/>
+        </w:rPr>
+        <w:t>las opciones Ascendente y Descendente.</w:t>
+      </w:r>
+    </w:p>
+    <w:p>
+      <w:pPr>
+        <w:pStyle w:val="Heading4"/>
+        <w:numPr>
+          <w:ilvl w:val="0"/>
+          <w:numId w:val="11"/>
+        </w:numPr>
+        <w:rPr>
+          <w:i w:val="0"/>
+          <w:lang w:val="es-AR"/>
+        </w:rPr>
+      </w:pPr>
+      <w:r>
+        <w:rPr>
+          <w:i w:val="0"/>
+          <w:lang w:val="es-AR"/>
+        </w:rPr>
+        <w:t>Procesamiento:</w:t>
+      </w:r>
+    </w:p>
+    <w:p>
+      <w:pPr>
+        <w:ind w:left="360"/>
+        <w:rPr>
+          <w:lang w:val="es-AR"/>
+        </w:rPr>
+      </w:pPr>
+      <w:r>
+        <w:rPr>
+          <w:lang w:val="es-AR"/>
+        </w:rPr>
+        <w:t>Una vez que el usuario seleccione el filtro deseado, el sistema ordenará la tabla según el input seleccionado.</w:t>
+      </w:r>
+    </w:p>
+    <w:p>
+      <w:pPr>
+        <w:pStyle w:val="Heading4"/>
+        <w:numPr>
+          <w:ilvl w:val="0"/>
+          <w:numId w:val="11"/>
+        </w:numPr>
+        <w:rPr>
+          <w:lang w:val="es-AR"/>
+        </w:rPr>
+      </w:pPr>
+      <w:r>
+        <w:rPr>
+          <w:lang w:val="es-AR"/>
+        </w:rPr>
+        <w:t>Output:</w:t>
+      </w:r>
+    </w:p>
+    <w:p>
+      <w:pPr>
+        <w:ind w:left="360"/>
+        <w:rPr>
+          <w:lang w:val="es-AR"/>
+        </w:rPr>
+      </w:pPr>
+      <w:r>
+        <w:rPr>
+          <w:lang w:val="es-AR"/>
+        </w:rPr>
+        <w:t>El sistema mostrará en pantalla la tabla ordenada, para el caso que se seleccione orden Ascendente, la tabla ordenará los datos de mayor a menor según la tabla Capacidad, para el caso Descendente, la tabla tendrá el orden inverso.</w:t>
+      </w:r>
+    </w:p>
+    <w:p>
+      <w:pPr>
+        <w:pStyle w:val="Heading4"/>
+        <w:numPr>
+          <w:ilvl w:val="0"/>
+          <w:numId w:val="11"/>
+        </w:numPr>
+        <w:rPr>
+          <w:lang w:val="es-AR"/>
+        </w:rPr>
+      </w:pPr>
+      <w:r>
+        <w:rPr>
+          <w:lang w:val="es-AR"/>
+        </w:rPr>
+        <w:t>Restricciones:</w:t>
+      </w:r>
+    </w:p>
+    <w:p>
+      <w:pPr>
+        <w:ind w:left="360"/>
+        <w:rPr>
+          <w:lang w:val="es-AR"/>
+        </w:rPr>
+      </w:pPr>
+      <w:r>
+        <w:rPr>
+          <w:lang w:val="es-AR"/>
+        </w:rPr>
+        <w:t>No se puede filtrar una capacidad específica.</w:t>
+      </w:r>
+    </w:p>
+    <w:p>
+      <w:pPr>
+        <w:ind w:left="360"/>
+        <w:rPr>
+          <w:lang w:val="es-AR"/>
+        </w:rPr>
+      </w:pPr>
+      <w:r>
+        <w:rPr>
+          <w:lang w:val="es-AR"/>
+        </w:rPr>
+        <w:t>El filtro sólo aplica para la fecha en que se obtienen los datos iniciales de la tabla.</w:t>
+      </w:r>
+    </w:p>
+    <w:p>
+      <w:pPr>
+        <w:pStyle w:val="Heading4"/>
+        <w:numPr>
+          <w:ilvl w:val="0"/>
+          <w:numId w:val="11"/>
+        </w:numPr>
+        <w:rPr>
+          <w:lang w:val="es-AR"/>
+        </w:rPr>
+      </w:pPr>
+      <w:r>
+        <w:rPr>
+          <w:lang w:val="es-AR"/>
+        </w:rPr>
+        <w:t>Manejo de datos:</w:t>
+      </w:r>
+    </w:p>
+    <w:p>
+      <w:pPr>
+        <w:ind w:left="360"/>
+        <w:rPr>
+          <w:lang w:val="es-AR"/>
+        </w:rPr>
+      </w:pPr>
+      <w:r>
+        <w:rPr>
+          <w:lang w:val="es-AR"/>
+        </w:rPr>
+        <w:t>La base de datos del requisito</w:t>
+      </w:r>
+      <w:r>
+        <w:rPr>
+          <w:lang w:val="es-AR"/>
+        </w:rPr>
+        <w:t xml:space="preserve"> 19</w:t>
+      </w:r>
+      <w:r>
+        <w:rPr>
+          <w:lang w:val="es-AR"/>
+        </w:rPr>
+        <w:t xml:space="preserve"> es necesaria para </w:t>
+      </w:r>
+      <w:r>
+        <w:rPr>
+          <w:lang w:val="es-AR"/>
+        </w:rPr>
+        <w:t>obtener los datos de tabla</w:t>
+      </w:r>
+      <w:r>
+        <w:rPr>
+          <w:lang w:val="es-AR"/>
+        </w:rPr>
+        <w:t>.</w:t>
       </w:r>
     </w:p>
     <w:p>
@@ -4526,16 +5008,1211 @@
     </w:p>
     <w:p>
       <w:pPr>
-        <w:rPr>
-          <w:lang w:val="es-AR"/>
-        </w:rPr>
-      </w:pPr>
+        <w:suppressAutoHyphens w:val="0"/>
+        <w:spacing w:after="0"/>
+        <w:rPr>
+          <w:lang w:val="es-AR"/>
+        </w:rPr>
+      </w:pPr>
+      <w:r>
+        <w:rPr>
+          <w:lang w:val="es-AR"/>
+        </w:rPr>
+        <w:br w:type="page"/>
+      </w:r>
+    </w:p>
+    <w:p>
+      <w:pPr>
+        <w:pStyle w:val="Ttulo2"/>
+      </w:pPr>
+      <w:r>
+        <w:rPr>
+          <w:u w:val="single"/>
+        </w:rPr>
+        <w:lastRenderedPageBreak/>
+        <w:t>Requerimiento 6:</w:t>
+      </w:r>
+      <w:r>
+        <w:t xml:space="preserve"> Filtrar por recurso (proyector). </w:t>
+      </w:r>
+    </w:p>
+    <w:p>
+      <w:pPr>
+        <w:pStyle w:val="Heading4"/>
+        <w:numPr>
+          <w:ilvl w:val="0"/>
+          <w:numId w:val="11"/>
+        </w:numPr>
+        <w:rPr>
+          <w:i w:val="0"/>
+          <w:lang w:val="es-AR"/>
+        </w:rPr>
+      </w:pPr>
+      <w:r>
+        <w:rPr>
+          <w:i w:val="0"/>
+          <w:lang w:val="es-AR"/>
+        </w:rPr>
+        <w:t>Descripción:</w:t>
+      </w:r>
     </w:p>
     <w:p>
       <w:pPr>
         <w:pStyle w:val="Prrafodelista"/>
         <w:ind w:left="360"/>
         <w:rPr>
+          <w:b/>
+          <w:u w:val="single"/>
+          <w:lang w:val="es-AR"/>
+        </w:rPr>
+      </w:pPr>
+      <w:r>
+        <w:rPr>
+          <w:lang w:val="es-AR"/>
+        </w:rPr>
+        <w:t>Los usuarios podrán filtrar la tabla según tenga o no, proyector instalado en el aula.</w:t>
+      </w:r>
+    </w:p>
+    <w:p>
+      <w:pPr>
+        <w:pStyle w:val="Heading4"/>
+        <w:numPr>
+          <w:ilvl w:val="0"/>
+          <w:numId w:val="11"/>
+        </w:numPr>
+        <w:rPr>
+          <w:i w:val="0"/>
+          <w:lang w:val="es-AR"/>
+        </w:rPr>
+      </w:pPr>
+      <w:r>
+        <w:rPr>
+          <w:i w:val="0"/>
+          <w:lang w:val="es-AR"/>
+        </w:rPr>
+        <w:t>Input:</w:t>
+      </w:r>
+    </w:p>
+    <w:p>
+      <w:pPr>
+        <w:ind w:left="360"/>
+        <w:rPr>
+          <w:lang w:val="es-AR"/>
+        </w:rPr>
+      </w:pPr>
+      <w:r>
+        <w:rPr>
+          <w:lang w:val="es-AR"/>
+        </w:rPr>
+        <w:t>En el cam</w:t>
+      </w:r>
+      <w:r>
+        <w:rPr>
+          <w:lang w:val="es-AR"/>
+        </w:rPr>
+        <w:t>po Proyector de la tabla, existen 2</w:t>
+      </w:r>
+      <w:r>
+        <w:rPr>
+          <w:lang w:val="es-AR"/>
+        </w:rPr>
+        <w:t xml:space="preserve"> opciones de filtro</w:t>
+      </w:r>
+      <w:r>
+        <w:rPr>
+          <w:lang w:val="es-AR"/>
+        </w:rPr>
+        <w:t>:</w:t>
+      </w:r>
+      <w:r>
+        <w:rPr>
+          <w:lang w:val="es-AR"/>
+        </w:rPr>
+        <w:t xml:space="preserve"> </w:t>
+      </w:r>
+      <w:r>
+        <w:rPr>
+          <w:lang w:val="es-AR"/>
+        </w:rPr>
+        <w:t>Sí o No</w:t>
+      </w:r>
+      <w:r>
+        <w:rPr>
+          <w:lang w:val="es-AR"/>
+        </w:rPr>
+        <w:t>.</w:t>
+      </w:r>
+    </w:p>
+    <w:p>
+      <w:pPr>
+        <w:pStyle w:val="Heading4"/>
+        <w:numPr>
+          <w:ilvl w:val="0"/>
+          <w:numId w:val="11"/>
+        </w:numPr>
+        <w:rPr>
+          <w:i w:val="0"/>
+          <w:lang w:val="es-AR"/>
+        </w:rPr>
+      </w:pPr>
+      <w:r>
+        <w:rPr>
+          <w:i w:val="0"/>
+          <w:lang w:val="es-AR"/>
+        </w:rPr>
+        <w:t>Display:</w:t>
+      </w:r>
+    </w:p>
+    <w:p>
+      <w:pPr>
+        <w:ind w:left="360"/>
+        <w:rPr>
+          <w:lang w:val="es-AR"/>
+        </w:rPr>
+      </w:pPr>
+      <w:r>
+        <w:rPr>
+          <w:lang w:val="es-AR"/>
+        </w:rPr>
+        <w:t>El sistema debe mostrar en pantalla el mismo formato de tabla descripto en el requisito 1, con un menú desplegable en el que se muestran</w:t>
+      </w:r>
+      <w:r>
+        <w:rPr>
+          <w:lang w:val="es-AR"/>
+        </w:rPr>
+        <w:t xml:space="preserve"> </w:t>
+      </w:r>
+      <w:r>
+        <w:rPr>
+          <w:lang w:val="es-AR"/>
+        </w:rPr>
+        <w:t xml:space="preserve">las opciones </w:t>
+      </w:r>
+      <w:r>
+        <w:rPr>
+          <w:lang w:val="es-AR"/>
+        </w:rPr>
+        <w:t>Sí o No, indicando si posee o no proyector</w:t>
+      </w:r>
+      <w:r>
+        <w:rPr>
+          <w:lang w:val="es-AR"/>
+        </w:rPr>
+        <w:t>.</w:t>
+      </w:r>
+    </w:p>
+    <w:p>
+      <w:pPr>
+        <w:pStyle w:val="Heading4"/>
+        <w:numPr>
+          <w:ilvl w:val="0"/>
+          <w:numId w:val="11"/>
+        </w:numPr>
+        <w:rPr>
+          <w:i w:val="0"/>
+          <w:lang w:val="es-AR"/>
+        </w:rPr>
+      </w:pPr>
+      <w:r>
+        <w:rPr>
+          <w:i w:val="0"/>
+          <w:lang w:val="es-AR"/>
+        </w:rPr>
+        <w:t>Procesamiento:</w:t>
+      </w:r>
+    </w:p>
+    <w:p>
+      <w:pPr>
+        <w:ind w:left="360"/>
+        <w:rPr>
+          <w:lang w:val="es-AR"/>
+        </w:rPr>
+      </w:pPr>
+      <w:r>
+        <w:rPr>
+          <w:lang w:val="es-AR"/>
+        </w:rPr>
+        <w:t xml:space="preserve">Una vez que el usuario seleccione el filtro deseado, el sistema </w:t>
+      </w:r>
+      <w:r>
+        <w:rPr>
+          <w:lang w:val="es-AR"/>
+        </w:rPr>
+        <w:t>filtr</w:t>
+      </w:r>
+      <w:r>
+        <w:rPr>
+          <w:lang w:val="es-AR"/>
+        </w:rPr>
+        <w:t>ará la tabla según el input seleccionado.</w:t>
+      </w:r>
+    </w:p>
+    <w:p>
+      <w:pPr>
+        <w:pStyle w:val="Heading4"/>
+        <w:numPr>
+          <w:ilvl w:val="0"/>
+          <w:numId w:val="11"/>
+        </w:numPr>
+        <w:rPr>
+          <w:lang w:val="es-AR"/>
+        </w:rPr>
+      </w:pPr>
+      <w:r>
+        <w:rPr>
+          <w:lang w:val="es-AR"/>
+        </w:rPr>
+        <w:t>Output:</w:t>
+      </w:r>
+    </w:p>
+    <w:p>
+      <w:pPr>
+        <w:ind w:left="360"/>
+        <w:rPr>
+          <w:lang w:val="es-AR"/>
+        </w:rPr>
+      </w:pPr>
+      <w:r>
+        <w:rPr>
+          <w:lang w:val="es-AR"/>
+        </w:rPr>
+        <w:t>Para el caso que se seleccione el filtro “Sí”,  el sistema mostrará en pantal</w:t>
+      </w:r>
+      <w:r>
+        <w:rPr>
+          <w:lang w:val="es-AR"/>
+        </w:rPr>
+        <w:t>la solamente las aulas que posea</w:t>
+      </w:r>
+      <w:r>
+        <w:rPr>
+          <w:lang w:val="es-AR"/>
+        </w:rPr>
+        <w:t xml:space="preserve">n proyector instalado, para el caso “No”, </w:t>
+      </w:r>
+      <w:r>
+        <w:rPr>
+          <w:lang w:val="es-AR"/>
+        </w:rPr>
+        <w:t>sólo las aulas que no posea</w:t>
+      </w:r>
+      <w:r>
+        <w:rPr>
+          <w:lang w:val="es-AR"/>
+        </w:rPr>
+        <w:t>n proyector.</w:t>
+      </w:r>
+    </w:p>
+    <w:p>
+      <w:pPr>
+        <w:pStyle w:val="Heading4"/>
+        <w:numPr>
+          <w:ilvl w:val="0"/>
+          <w:numId w:val="11"/>
+        </w:numPr>
+        <w:rPr>
+          <w:lang w:val="es-AR"/>
+        </w:rPr>
+      </w:pPr>
+      <w:r>
+        <w:rPr>
+          <w:lang w:val="es-AR"/>
+        </w:rPr>
+        <w:t>Restricciones:</w:t>
+      </w:r>
+    </w:p>
+    <w:p>
+      <w:pPr>
+        <w:ind w:left="360"/>
+        <w:rPr>
+          <w:lang w:val="es-AR"/>
+        </w:rPr>
+      </w:pPr>
+      <w:r>
+        <w:rPr>
+          <w:lang w:val="es-AR"/>
+        </w:rPr>
+        <w:t xml:space="preserve"> </w:t>
+      </w:r>
+      <w:r>
+        <w:rPr>
+          <w:lang w:val="es-AR"/>
+        </w:rPr>
+        <w:t>El filtro sólo aplica para la fecha en que se obtienen los datos iniciales de la tabla.</w:t>
+      </w:r>
+    </w:p>
+    <w:p>
+      <w:pPr>
+        <w:pStyle w:val="Heading4"/>
+        <w:numPr>
+          <w:ilvl w:val="0"/>
+          <w:numId w:val="11"/>
+        </w:numPr>
+        <w:rPr>
+          <w:lang w:val="es-AR"/>
+        </w:rPr>
+      </w:pPr>
+      <w:r>
+        <w:rPr>
+          <w:lang w:val="es-AR"/>
+        </w:rPr>
+        <w:t>Manejo de datos:</w:t>
+      </w:r>
+    </w:p>
+    <w:p>
+      <w:pPr>
+        <w:ind w:left="360"/>
+        <w:rPr>
+          <w:lang w:val="es-AR"/>
+        </w:rPr>
+      </w:pPr>
+      <w:r>
+        <w:rPr>
+          <w:lang w:val="es-AR"/>
+        </w:rPr>
+        <w:t>La base de datos del requisito</w:t>
+      </w:r>
+      <w:r>
+        <w:rPr>
+          <w:lang w:val="es-AR"/>
+        </w:rPr>
+        <w:t xml:space="preserve"> 19</w:t>
+      </w:r>
+      <w:r>
+        <w:rPr>
+          <w:lang w:val="es-AR"/>
+        </w:rPr>
+        <w:t xml:space="preserve"> es necesaria para </w:t>
+      </w:r>
+      <w:r>
+        <w:rPr>
+          <w:lang w:val="es-AR"/>
+        </w:rPr>
+        <w:t>obtener los datos de tabla</w:t>
+      </w:r>
+      <w:r>
+        <w:rPr>
+          <w:lang w:val="es-AR"/>
+        </w:rPr>
+        <w:t>.</w:t>
+      </w:r>
+    </w:p>
+    <w:p>
+      <w:pPr>
+        <w:suppressAutoHyphens w:val="0"/>
+        <w:spacing w:after="0"/>
+        <w:rPr>
+          <w:lang w:val="es-AR"/>
+        </w:rPr>
+      </w:pPr>
+      <w:r>
+        <w:rPr>
+          <w:lang w:val="es-AR"/>
+        </w:rPr>
+        <w:br w:type="page"/>
+      </w:r>
+    </w:p>
+    <w:p>
+      <w:pPr>
+        <w:pStyle w:val="Ttulo2"/>
+      </w:pPr>
+      <w:r>
+        <w:rPr>
+          <w:u w:val="single"/>
+        </w:rPr>
+        <w:lastRenderedPageBreak/>
+        <w:t>Requerimiento 7:</w:t>
+      </w:r>
+      <w:r>
+        <w:t xml:space="preserve"> Filtrar por horario.</w:t>
+      </w:r>
+    </w:p>
+    <w:p>
+      <w:pPr>
+        <w:pStyle w:val="Heading4"/>
+        <w:numPr>
+          <w:ilvl w:val="0"/>
+          <w:numId w:val="11"/>
+        </w:numPr>
+        <w:rPr>
+          <w:i w:val="0"/>
+          <w:lang w:val="es-AR"/>
+        </w:rPr>
+      </w:pPr>
+      <w:r>
+        <w:rPr>
+          <w:i w:val="0"/>
+          <w:lang w:val="es-AR"/>
+        </w:rPr>
+        <w:t>Descripción:</w:t>
+      </w:r>
+    </w:p>
+    <w:p>
+      <w:pPr>
+        <w:pStyle w:val="Prrafodelista"/>
+        <w:ind w:left="360"/>
+        <w:rPr>
+          <w:b/>
+          <w:u w:val="single"/>
+          <w:lang w:val="es-AR"/>
+        </w:rPr>
+      </w:pPr>
+      <w:r>
+        <w:rPr>
+          <w:lang w:val="es-AR"/>
+        </w:rPr>
+        <w:t xml:space="preserve">Los usuarios podrán filtrar la tabla por búsqueda especifica de un determinado modulo. Los campos Horarios para cada tabla estarán divididos en 4 </w:t>
+      </w:r>
+      <w:proofErr w:type="spellStart"/>
+      <w:r>
+        <w:rPr>
+          <w:lang w:val="es-AR"/>
+        </w:rPr>
+        <w:t>subcampos</w:t>
+      </w:r>
+      <w:proofErr w:type="spellEnd"/>
+      <w:r>
+        <w:rPr>
+          <w:lang w:val="es-AR"/>
+        </w:rPr>
+        <w:t>, donde cada uno contiene un módulo o rango horario.</w:t>
+      </w:r>
+    </w:p>
+    <w:p>
+      <w:pPr>
+        <w:pStyle w:val="Heading4"/>
+        <w:numPr>
+          <w:ilvl w:val="0"/>
+          <w:numId w:val="11"/>
+        </w:numPr>
+        <w:rPr>
+          <w:i w:val="0"/>
+          <w:lang w:val="es-AR"/>
+        </w:rPr>
+      </w:pPr>
+      <w:r>
+        <w:rPr>
+          <w:i w:val="0"/>
+          <w:lang w:val="es-AR"/>
+        </w:rPr>
+        <w:t>Input:</w:t>
+      </w:r>
+    </w:p>
+    <w:p>
+      <w:pPr>
+        <w:ind w:left="360"/>
+        <w:rPr>
+          <w:lang w:val="es-AR"/>
+        </w:rPr>
+      </w:pPr>
+      <w:r>
+        <w:rPr>
+          <w:lang w:val="es-AR"/>
+        </w:rPr>
+        <w:t>El</w:t>
+      </w:r>
+      <w:r>
+        <w:rPr>
+          <w:lang w:val="es-AR"/>
+        </w:rPr>
+        <w:t xml:space="preserve"> cam</w:t>
+      </w:r>
+      <w:r>
+        <w:rPr>
+          <w:lang w:val="es-AR"/>
+        </w:rPr>
+        <w:t>po Horarios de la tabla permite filtrar entre 4 módulos</w:t>
+      </w:r>
+      <w:r>
+        <w:rPr>
+          <w:lang w:val="es-AR"/>
+        </w:rPr>
+        <w:t>.</w:t>
+      </w:r>
+    </w:p>
+    <w:p>
+      <w:pPr>
+        <w:pStyle w:val="Heading4"/>
+        <w:numPr>
+          <w:ilvl w:val="0"/>
+          <w:numId w:val="11"/>
+        </w:numPr>
+        <w:rPr>
+          <w:i w:val="0"/>
+          <w:lang w:val="es-AR"/>
+        </w:rPr>
+      </w:pPr>
+      <w:r>
+        <w:rPr>
+          <w:i w:val="0"/>
+          <w:lang w:val="es-AR"/>
+        </w:rPr>
+        <w:t>Display:</w:t>
+      </w:r>
+    </w:p>
+    <w:p>
+      <w:pPr>
+        <w:ind w:left="360"/>
+        <w:rPr>
+          <w:lang w:val="es-AR"/>
+        </w:rPr>
+      </w:pPr>
+      <w:r>
+        <w:rPr>
+          <w:lang w:val="es-AR"/>
+        </w:rPr>
+        <w:t>El sistema debe mostrar en pantalla el mismo formato de tabla descripto en el requisito 1, con un menú desplegable en el que se muestran</w:t>
+      </w:r>
+      <w:r>
+        <w:rPr>
+          <w:lang w:val="es-AR"/>
+        </w:rPr>
+        <w:t xml:space="preserve"> </w:t>
+      </w:r>
+      <w:r>
+        <w:rPr>
+          <w:lang w:val="es-AR"/>
+        </w:rPr>
+        <w:t xml:space="preserve">las opciones </w:t>
+      </w:r>
+      <w:r>
+        <w:rPr>
+          <w:lang w:val="es-AR"/>
+        </w:rPr>
+        <w:t>4 opciones de módulos</w:t>
+      </w:r>
+      <w:r>
+        <w:rPr>
+          <w:lang w:val="es-AR"/>
+        </w:rPr>
+        <w:t>.</w:t>
+      </w:r>
+    </w:p>
+    <w:p>
+      <w:pPr>
+        <w:pStyle w:val="Heading4"/>
+        <w:numPr>
+          <w:ilvl w:val="0"/>
+          <w:numId w:val="11"/>
+        </w:numPr>
+        <w:rPr>
+          <w:i w:val="0"/>
+          <w:lang w:val="es-AR"/>
+        </w:rPr>
+      </w:pPr>
+      <w:r>
+        <w:rPr>
+          <w:i w:val="0"/>
+          <w:lang w:val="es-AR"/>
+        </w:rPr>
+        <w:t>Procesamiento:</w:t>
+      </w:r>
+    </w:p>
+    <w:p>
+      <w:pPr>
+        <w:ind w:left="360"/>
+        <w:rPr>
+          <w:lang w:val="es-AR"/>
+        </w:rPr>
+      </w:pPr>
+      <w:r>
+        <w:rPr>
+          <w:lang w:val="es-AR"/>
+        </w:rPr>
+        <w:t xml:space="preserve">Una vez que el usuario seleccione el filtro deseado, el sistema </w:t>
+      </w:r>
+      <w:r>
+        <w:rPr>
+          <w:lang w:val="es-AR"/>
+        </w:rPr>
+        <w:t>filtr</w:t>
+      </w:r>
+      <w:r>
+        <w:rPr>
+          <w:lang w:val="es-AR"/>
+        </w:rPr>
+        <w:t>ará la tabla según el input seleccionado.</w:t>
+      </w:r>
+    </w:p>
+    <w:p>
+      <w:pPr>
+        <w:pStyle w:val="Heading4"/>
+        <w:numPr>
+          <w:ilvl w:val="0"/>
+          <w:numId w:val="11"/>
+        </w:numPr>
+        <w:rPr>
+          <w:lang w:val="es-AR"/>
+        </w:rPr>
+      </w:pPr>
+      <w:r>
+        <w:rPr>
+          <w:lang w:val="es-AR"/>
+        </w:rPr>
+        <w:t>Output:</w:t>
+      </w:r>
+    </w:p>
+    <w:p>
+      <w:pPr>
+        <w:ind w:left="360"/>
+        <w:rPr>
+          <w:lang w:val="es-AR"/>
+        </w:rPr>
+      </w:pPr>
+      <w:r>
+        <w:rPr>
+          <w:lang w:val="es-AR"/>
+        </w:rPr>
+        <w:t xml:space="preserve">El sistema mostrará en </w:t>
+      </w:r>
+      <w:r>
+        <w:rPr>
+          <w:lang w:val="es-AR"/>
+        </w:rPr>
+        <w:t>pantalla el listado de aulas para el módulo filtrado</w:t>
+      </w:r>
+      <w:r>
+        <w:rPr>
+          <w:lang w:val="es-AR"/>
+        </w:rPr>
+        <w:t>.</w:t>
+      </w:r>
+    </w:p>
+    <w:p>
+      <w:pPr>
+        <w:pStyle w:val="Heading4"/>
+        <w:numPr>
+          <w:ilvl w:val="0"/>
+          <w:numId w:val="11"/>
+        </w:numPr>
+        <w:rPr>
+          <w:lang w:val="es-AR"/>
+        </w:rPr>
+      </w:pPr>
+      <w:r>
+        <w:rPr>
+          <w:lang w:val="es-AR"/>
+        </w:rPr>
+        <w:t>Restricciones:</w:t>
+      </w:r>
+    </w:p>
+    <w:p>
+      <w:pPr>
+        <w:ind w:left="360"/>
+        <w:rPr>
+          <w:lang w:val="es-AR"/>
+        </w:rPr>
+      </w:pPr>
+      <w:r>
+        <w:rPr>
+          <w:lang w:val="es-AR"/>
+        </w:rPr>
+        <w:t>Sólo se puede filtrar 1 módulo</w:t>
+      </w:r>
+      <w:r>
+        <w:rPr>
+          <w:lang w:val="es-AR"/>
+        </w:rPr>
+        <w:t>.</w:t>
+      </w:r>
+    </w:p>
+    <w:p>
+      <w:pPr>
+        <w:ind w:left="360"/>
+        <w:rPr>
+          <w:lang w:val="es-AR"/>
+        </w:rPr>
+      </w:pPr>
+      <w:r>
+        <w:rPr>
+          <w:lang w:val="es-AR"/>
+        </w:rPr>
+        <w:t>El filtro sólo aplica para la fecha en que se obtienen los datos iniciales de la tabla.</w:t>
+      </w:r>
+    </w:p>
+    <w:p>
+      <w:pPr>
+        <w:pStyle w:val="Heading4"/>
+        <w:numPr>
+          <w:ilvl w:val="0"/>
+          <w:numId w:val="11"/>
+        </w:numPr>
+        <w:rPr>
+          <w:lang w:val="es-AR"/>
+        </w:rPr>
+      </w:pPr>
+      <w:r>
+        <w:rPr>
+          <w:lang w:val="es-AR"/>
+        </w:rPr>
+        <w:t>Manejo de datos:</w:t>
+      </w:r>
+    </w:p>
+    <w:p>
+      <w:pPr>
+        <w:ind w:left="360"/>
+        <w:rPr>
+          <w:lang w:val="es-AR"/>
+        </w:rPr>
+      </w:pPr>
+      <w:r>
+        <w:rPr>
+          <w:lang w:val="es-AR"/>
+        </w:rPr>
+        <w:t>La base de datos del requisito</w:t>
+      </w:r>
+      <w:r>
+        <w:rPr>
+          <w:lang w:val="es-AR"/>
+        </w:rPr>
+        <w:t xml:space="preserve"> 19</w:t>
+      </w:r>
+      <w:r>
+        <w:rPr>
+          <w:lang w:val="es-AR"/>
+        </w:rPr>
+        <w:t xml:space="preserve"> es necesaria para </w:t>
+      </w:r>
+      <w:r>
+        <w:rPr>
+          <w:lang w:val="es-AR"/>
+        </w:rPr>
+        <w:t>obtener los datos de tabla</w:t>
+      </w:r>
+      <w:r>
+        <w:rPr>
+          <w:lang w:val="es-AR"/>
+        </w:rPr>
+        <w:t>.</w:t>
+      </w:r>
+    </w:p>
+    <w:p>
+      <w:pPr>
+        <w:suppressAutoHyphens w:val="0"/>
+        <w:spacing w:after="0"/>
+        <w:rPr>
+          <w:lang w:val="es-AR"/>
+        </w:rPr>
+      </w:pPr>
+      <w:r>
+        <w:rPr>
+          <w:lang w:val="es-AR"/>
+        </w:rPr>
+        <w:br w:type="page"/>
+      </w:r>
+    </w:p>
+    <w:p>
+      <w:pPr>
+        <w:pStyle w:val="Ttulo2"/>
+      </w:pPr>
+      <w:r>
+        <w:rPr>
+          <w:u w:val="single"/>
+        </w:rPr>
+        <w:lastRenderedPageBreak/>
+        <w:t>Requerimiento 8:</w:t>
+      </w:r>
+      <w:r>
+        <w:t xml:space="preserve"> Filtrar reserva.</w:t>
+      </w:r>
+    </w:p>
+    <w:p>
+      <w:pPr>
+        <w:pStyle w:val="Heading4"/>
+        <w:numPr>
+          <w:ilvl w:val="0"/>
+          <w:numId w:val="11"/>
+        </w:numPr>
+        <w:rPr>
+          <w:i w:val="0"/>
+          <w:lang w:val="es-AR"/>
+        </w:rPr>
+      </w:pPr>
+      <w:r>
+        <w:rPr>
+          <w:i w:val="0"/>
+          <w:lang w:val="es-AR"/>
+        </w:rPr>
+        <w:t>Descripción:</w:t>
+      </w:r>
+    </w:p>
+    <w:p>
+      <w:pPr>
+        <w:pStyle w:val="Prrafodelista"/>
+        <w:ind w:left="360"/>
+        <w:rPr>
+          <w:b/>
+          <w:u w:val="single"/>
+          <w:lang w:val="es-AR"/>
+        </w:rPr>
+      </w:pPr>
+      <w:r>
+        <w:rPr>
+          <w:lang w:val="es-AR"/>
+        </w:rPr>
+        <w:t>Los usuarios podrán filtrar</w:t>
+      </w:r>
+      <w:r>
+        <w:rPr>
+          <w:lang w:val="es-AR"/>
+        </w:rPr>
+        <w:t xml:space="preserve"> las aulas sin reserva o realizar una</w:t>
+      </w:r>
+      <w:r>
+        <w:rPr>
+          <w:lang w:val="es-AR"/>
+        </w:rPr>
+        <w:t xml:space="preserve"> búsqueda específica según el profesor que haya realizado una reserva.</w:t>
+      </w:r>
+    </w:p>
+    <w:p>
+      <w:pPr>
+        <w:pStyle w:val="Heading4"/>
+        <w:numPr>
+          <w:ilvl w:val="0"/>
+          <w:numId w:val="11"/>
+        </w:numPr>
+        <w:rPr>
+          <w:i w:val="0"/>
+          <w:lang w:val="es-AR"/>
+        </w:rPr>
+      </w:pPr>
+      <w:r>
+        <w:rPr>
+          <w:i w:val="0"/>
+          <w:lang w:val="es-AR"/>
+        </w:rPr>
+        <w:t>Input:</w:t>
+      </w:r>
+    </w:p>
+    <w:p>
+      <w:pPr>
+        <w:ind w:left="360"/>
+        <w:rPr>
+          <w:lang w:val="es-AR"/>
+        </w:rPr>
+      </w:pPr>
+      <w:r>
+        <w:rPr>
+          <w:lang w:val="es-AR"/>
+        </w:rPr>
+        <w:t>El</w:t>
+      </w:r>
+      <w:r>
+        <w:rPr>
+          <w:lang w:val="es-AR"/>
+        </w:rPr>
+        <w:t xml:space="preserve"> cam</w:t>
+      </w:r>
+      <w:r>
+        <w:rPr>
+          <w:lang w:val="es-AR"/>
+        </w:rPr>
+        <w:t xml:space="preserve">po </w:t>
+      </w:r>
+      <w:r>
+        <w:rPr>
+          <w:lang w:val="es-AR"/>
+        </w:rPr>
+        <w:t>Reserva</w:t>
+      </w:r>
+      <w:r>
+        <w:rPr>
+          <w:lang w:val="es-AR"/>
+        </w:rPr>
+        <w:t xml:space="preserve">s de la tabla </w:t>
+      </w:r>
+      <w:r>
+        <w:rPr>
+          <w:lang w:val="es-AR"/>
+        </w:rPr>
+        <w:t>posee 2 formas de input, una para filtrar sólo aulas libres y otra para elegir un profesor determinado</w:t>
+      </w:r>
+      <w:r>
+        <w:rPr>
+          <w:lang w:val="es-AR"/>
+        </w:rPr>
+        <w:t>.</w:t>
+      </w:r>
+    </w:p>
+    <w:p>
+      <w:pPr>
+        <w:pStyle w:val="Heading4"/>
+        <w:numPr>
+          <w:ilvl w:val="0"/>
+          <w:numId w:val="11"/>
+        </w:numPr>
+        <w:rPr>
+          <w:i w:val="0"/>
+          <w:lang w:val="es-AR"/>
+        </w:rPr>
+      </w:pPr>
+      <w:r>
+        <w:rPr>
+          <w:i w:val="0"/>
+          <w:lang w:val="es-AR"/>
+        </w:rPr>
+        <w:t>Display:</w:t>
+      </w:r>
+    </w:p>
+    <w:p>
+      <w:pPr>
+        <w:ind w:left="360"/>
+        <w:rPr>
+          <w:lang w:val="es-AR"/>
+        </w:rPr>
+      </w:pPr>
+      <w:r>
+        <w:rPr>
+          <w:lang w:val="es-AR"/>
+        </w:rPr>
+        <w:t>El sistema debe mostrar en pantalla el mismo formato de tabla descripto en el requisito 1, con un menú desplegable en el que se muestran</w:t>
+      </w:r>
+      <w:r>
+        <w:rPr>
+          <w:lang w:val="es-AR"/>
+        </w:rPr>
+        <w:t xml:space="preserve"> </w:t>
+      </w:r>
+      <w:r>
+        <w:rPr>
+          <w:lang w:val="es-AR"/>
+        </w:rPr>
+        <w:t xml:space="preserve">las opciones </w:t>
+      </w:r>
+      <w:r>
+        <w:rPr>
+          <w:lang w:val="es-AR"/>
+        </w:rPr>
+        <w:t>con el listado de profesores y además una opción “Libre”</w:t>
+      </w:r>
+      <w:r>
+        <w:rPr>
+          <w:lang w:val="es-AR"/>
+        </w:rPr>
+        <w:t>.</w:t>
+      </w:r>
+    </w:p>
+    <w:p>
+      <w:pPr>
+        <w:pStyle w:val="Heading4"/>
+        <w:numPr>
+          <w:ilvl w:val="0"/>
+          <w:numId w:val="11"/>
+        </w:numPr>
+        <w:rPr>
+          <w:i w:val="0"/>
+          <w:lang w:val="es-AR"/>
+        </w:rPr>
+      </w:pPr>
+      <w:r>
+        <w:rPr>
+          <w:i w:val="0"/>
+          <w:lang w:val="es-AR"/>
+        </w:rPr>
+        <w:t>Procesamiento:</w:t>
+      </w:r>
+    </w:p>
+    <w:p>
+      <w:pPr>
+        <w:ind w:left="360"/>
+        <w:rPr>
+          <w:lang w:val="es-AR"/>
+        </w:rPr>
+      </w:pPr>
+      <w:r>
+        <w:rPr>
+          <w:lang w:val="es-AR"/>
+        </w:rPr>
+        <w:t>Una vez que el usuario seleccione el filtro deseado, el sistema filtrará la tabla según el input seleccionado.</w:t>
+      </w:r>
+    </w:p>
+    <w:p>
+      <w:pPr>
+        <w:pStyle w:val="Heading4"/>
+        <w:numPr>
+          <w:ilvl w:val="0"/>
+          <w:numId w:val="11"/>
+        </w:numPr>
+        <w:rPr>
+          <w:lang w:val="es-AR"/>
+        </w:rPr>
+      </w:pPr>
+      <w:r>
+        <w:rPr>
+          <w:lang w:val="es-AR"/>
+        </w:rPr>
+        <w:t>Output:</w:t>
+      </w:r>
+    </w:p>
+    <w:p>
+      <w:pPr>
+        <w:ind w:left="360"/>
+        <w:rPr>
+          <w:lang w:val="es-AR"/>
+        </w:rPr>
+      </w:pPr>
+      <w:r>
+        <w:rPr>
+          <w:lang w:val="es-AR"/>
+        </w:rPr>
+        <w:t>El sistema mostrará en pantalla el listado de aulas filtrado</w:t>
+      </w:r>
+      <w:r>
+        <w:rPr>
+          <w:lang w:val="es-AR"/>
+        </w:rPr>
+        <w:t xml:space="preserve"> dependiendo del input seleccionando</w:t>
+      </w:r>
+      <w:r>
+        <w:rPr>
+          <w:lang w:val="es-AR"/>
+        </w:rPr>
+        <w:t>.</w:t>
+      </w:r>
+      <w:r>
+        <w:rPr>
+          <w:lang w:val="es-AR"/>
+        </w:rPr>
+        <w:t xml:space="preserve"> Para el caso que se haya elegido “Libre”</w:t>
+      </w:r>
+      <w:r>
+        <w:rPr>
+          <w:lang w:val="es-AR"/>
+        </w:rPr>
+        <w:t>, se mostrarán sólo los módulos de las aulas que no posean reservas. En caso que se elija un filtrar por un profesor determinado, mostrará sólo los módulos de las aulas reservadas por dicho profesor.</w:t>
+      </w:r>
+    </w:p>
+    <w:p>
+      <w:pPr>
+        <w:pStyle w:val="Heading4"/>
+        <w:numPr>
+          <w:ilvl w:val="0"/>
+          <w:numId w:val="11"/>
+        </w:numPr>
+        <w:rPr>
+          <w:lang w:val="es-AR"/>
+        </w:rPr>
+      </w:pPr>
+      <w:r>
+        <w:rPr>
+          <w:lang w:val="es-AR"/>
+        </w:rPr>
+        <w:t>Restricciones:</w:t>
+      </w:r>
+    </w:p>
+    <w:p>
+      <w:pPr>
+        <w:ind w:left="360"/>
+        <w:rPr>
+          <w:lang w:val="es-AR"/>
+        </w:rPr>
+      </w:pPr>
+      <w:r>
+        <w:rPr>
+          <w:lang w:val="es-AR"/>
+        </w:rPr>
+        <w:t xml:space="preserve">Sólo se puede filtrar </w:t>
+      </w:r>
+      <w:r>
+        <w:rPr>
+          <w:lang w:val="es-AR"/>
+        </w:rPr>
+        <w:t>1 profesor</w:t>
+      </w:r>
+      <w:r>
+        <w:rPr>
+          <w:lang w:val="es-AR"/>
+        </w:rPr>
+        <w:t>.</w:t>
+      </w:r>
+    </w:p>
+    <w:p>
+      <w:pPr>
+        <w:ind w:left="360"/>
+        <w:rPr>
+          <w:lang w:val="es-AR"/>
+        </w:rPr>
+      </w:pPr>
+      <w:r>
+        <w:rPr>
+          <w:lang w:val="es-AR"/>
+        </w:rPr>
+        <w:t>El filtro sólo aplica para la fecha en que se obtienen los datos iniciales de la tabla.</w:t>
+      </w:r>
+    </w:p>
+    <w:p>
+      <w:pPr>
+        <w:pStyle w:val="Heading4"/>
+        <w:numPr>
+          <w:ilvl w:val="0"/>
+          <w:numId w:val="11"/>
+        </w:numPr>
+        <w:rPr>
+          <w:lang w:val="es-AR"/>
+        </w:rPr>
+      </w:pPr>
+      <w:r>
+        <w:rPr>
+          <w:lang w:val="es-AR"/>
+        </w:rPr>
+        <w:t>Manejo de datos:</w:t>
+      </w:r>
+    </w:p>
+    <w:p>
+      <w:pPr>
+        <w:ind w:left="360"/>
+        <w:rPr>
+          <w:lang w:val="es-AR"/>
+        </w:rPr>
+      </w:pPr>
+      <w:r>
+        <w:rPr>
+          <w:lang w:val="es-AR"/>
+        </w:rPr>
+        <w:t>La base de datos del requisito</w:t>
+      </w:r>
+      <w:r>
+        <w:rPr>
+          <w:lang w:val="es-AR"/>
+        </w:rPr>
+        <w:t xml:space="preserve"> 19</w:t>
+      </w:r>
+      <w:r>
+        <w:rPr>
+          <w:lang w:val="es-AR"/>
+        </w:rPr>
+        <w:t xml:space="preserve"> es necesaria para </w:t>
+      </w:r>
+      <w:r>
+        <w:rPr>
+          <w:lang w:val="es-AR"/>
+        </w:rPr>
+        <w:t>obtener los datos de tabla</w:t>
+      </w:r>
+      <w:r>
+        <w:rPr>
+          <w:lang w:val="es-AR"/>
+        </w:rPr>
+        <w:t>.</w:t>
+      </w:r>
+    </w:p>
+    <w:p/>
+    <w:p>
+      <w:pPr>
+        <w:suppressAutoHyphens w:val="0"/>
+        <w:spacing w:after="0"/>
+      </w:pPr>
+      <w:r>
+        <w:br w:type="page"/>
+      </w:r>
+    </w:p>
+    <w:p/>
+    <w:p>
+      <w:pPr>
+        <w:pStyle w:val="Prrafodelista"/>
+        <w:ind w:left="360"/>
+        <w:rPr>
           <w:lang w:val="es-AR"/>
         </w:rPr>
       </w:pPr>
@@ -5273,14 +6950,143 @@
           <w:u w:val="single"/>
           <w:lang w:val="es-AR"/>
         </w:rPr>
+        <w:t>Input:</w:t>
+      </w:r>
+      <w:r>
+        <w:rPr>
+          <w:lang w:val="es-AR"/>
+        </w:rPr>
+        <w:t xml:space="preserve"> Seleccionar una fecha que sea feriado o domingo en el filtro de fechas.</w:t>
+      </w:r>
+    </w:p>
+    <w:p>
+      <w:pPr>
+        <w:pStyle w:val="Prrafodelista"/>
+        <w:numPr>
+          <w:ilvl w:val="0"/>
+          <w:numId w:val="5"/>
+        </w:numPr>
+        <w:rPr>
+          <w:lang w:val="es-AR"/>
+        </w:rPr>
+      </w:pPr>
+      <w:r>
+        <w:rPr>
+          <w:b/>
+          <w:u w:val="single"/>
+          <w:lang w:val="es-AR"/>
+        </w:rPr>
         <w:lastRenderedPageBreak/>
+        <w:t>Output:</w:t>
+      </w:r>
+      <w:r>
+        <w:rPr>
+          <w:lang w:val="es-AR"/>
+        </w:rPr>
+        <w:t xml:space="preserve"> En pantalla se mostrará la tabla vacía.</w:t>
+      </w:r>
+    </w:p>
+    <w:p>
+      <w:pPr>
+        <w:pStyle w:val="Prrafodelista"/>
+        <w:numPr>
+          <w:ilvl w:val="0"/>
+          <w:numId w:val="5"/>
+        </w:numPr>
+        <w:rPr>
+          <w:b/>
+          <w:u w:val="single"/>
+          <w:lang w:val="es-AR"/>
+        </w:rPr>
+      </w:pPr>
+      <w:r>
+        <w:rPr>
+          <w:b/>
+          <w:u w:val="single"/>
+          <w:lang w:val="es-AR"/>
+        </w:rPr>
+        <w:t>Diagrama:</w:t>
+      </w:r>
+    </w:p>
+    <w:p>
+      <w:pPr>
+        <w:rPr>
+          <w:lang w:val="es-AR"/>
+        </w:rPr>
+      </w:pPr>
+      <w:r>
+        <w:rPr>
+          <w:lang w:val="es-AR"/>
+        </w:rPr>
+        <w:t>REQ4</w:t>
+      </w:r>
+    </w:p>
+    <w:p>
+      <w:pPr>
+        <w:pStyle w:val="Heading4"/>
+        <w:rPr>
+          <w:lang w:val="es-AR"/>
+        </w:rPr>
+      </w:pPr>
+      <w:r>
+        <w:rPr>
+          <w:lang w:val="es-AR"/>
+        </w:rPr>
+        <w:t>Prueba 1: Filtro ascendente.</w:t>
+      </w:r>
+    </w:p>
+    <w:p>
+      <w:pPr>
+        <w:pStyle w:val="Prrafodelista"/>
+        <w:numPr>
+          <w:ilvl w:val="0"/>
+          <w:numId w:val="5"/>
+        </w:numPr>
+        <w:rPr>
+          <w:b/>
+          <w:u w:val="single"/>
+          <w:lang w:val="es-AR"/>
+        </w:rPr>
+      </w:pPr>
+      <w:r>
+        <w:rPr>
+          <w:b/>
+          <w:u w:val="single"/>
+          <w:lang w:val="es-AR"/>
+        </w:rPr>
+        <w:t>Precondición:</w:t>
+      </w:r>
+      <w:r>
+        <w:rPr>
+          <w:lang w:val="es-AR"/>
+        </w:rPr>
+        <w:t xml:space="preserve"> Estar ubicado en la vista inicial de la aplicación.</w:t>
+      </w:r>
+    </w:p>
+    <w:p>
+      <w:pPr>
+        <w:pStyle w:val="Prrafodelista"/>
+        <w:numPr>
+          <w:ilvl w:val="0"/>
+          <w:numId w:val="5"/>
+        </w:numPr>
+        <w:rPr>
+          <w:lang w:val="es-AR"/>
+        </w:rPr>
+      </w:pPr>
+      <w:r>
+        <w:rPr>
+          <w:b/>
+          <w:u w:val="single"/>
+          <w:lang w:val="es-AR"/>
+        </w:rPr>
         <w:t>Input:</w:t>
       </w:r>
       <w:r>
         <w:rPr>
           <w:lang w:val="es-AR"/>
         </w:rPr>
-        <w:t xml:space="preserve"> Seleccionar una fecha que sea feriado o domingo en el filtro de fechas.</w:t>
+        <w:t xml:space="preserve"> Seleccionar el botón de filtro “Ascendente” de la columna Aula.</w:t>
       </w:r>
     </w:p>
     <w:p>
@@ -5306,7 +7112,7 @@
         <w:rPr>
           <w:lang w:val="es-AR"/>
         </w:rPr>
-        <w:t xml:space="preserve"> En pantalla se mostrará la tabla vacía.</w:t>
+        <w:t xml:space="preserve"> En pantalla se mostrará la tabla con los detalles de reservas ordenadas ascendentemente por nombre de aula.</w:t>
       </w:r>
     </w:p>
     <w:p>
@@ -5333,19 +7139,6 @@
     </w:p>
     <w:p>
       <w:pPr>
-        <w:rPr>
-          <w:lang w:val="es-AR"/>
-        </w:rPr>
-      </w:pPr>
-      <w:r>
-        <w:rPr>
-          <w:lang w:val="es-AR"/>
-        </w:rPr>
-        <w:t>REQ4</w:t>
-      </w:r>
-    </w:p>
-    <w:p>
-      <w:pPr>
         <w:pStyle w:val="Heading4"/>
         <w:rPr>
           <w:lang w:val="es-AR"/>
@@ -5355,7 +7148,7 @@
         <w:rPr>
           <w:lang w:val="es-AR"/>
         </w:rPr>
-        <w:t>Prueba 1: Filtro ascendente.</w:t>
+        <w:t>Prueba 2: Filtro descendente.</w:t>
       </w:r>
     </w:p>
     <w:p>
@@ -5409,7 +7202,7 @@
         <w:rPr>
           <w:lang w:val="es-AR"/>
         </w:rPr>
-        <w:t xml:space="preserve"> Seleccionar el botón de filtro “Ascendente” de la columna Aula.</w:t>
+        <w:t xml:space="preserve"> Seleccionar el botón de filtro “Descendente” de la columna Aula.</w:t>
       </w:r>
     </w:p>
     <w:p>
@@ -5435,7 +7228,7 @@
         <w:rPr>
           <w:lang w:val="es-AR"/>
         </w:rPr>
-        <w:t xml:space="preserve"> En pantalla se mostrará la tabla con los detalles de reservas ordenadas ascendentemente por nombre de aula.</w:t>
+        <w:t xml:space="preserve"> En pantalla se mostrará la tabla con los detalles de reservas ordenadas descendentemente por nombre de aula.</w:t>
       </w:r>
     </w:p>
     <w:p>
@@ -5471,7 +7264,7 @@
         <w:rPr>
           <w:lang w:val="es-AR"/>
         </w:rPr>
-        <w:t>Prueba 2: Filtro descendente.</w:t>
+        <w:t>Prueba 3: Filtrar aula específica.</w:t>
       </w:r>
     </w:p>
     <w:p>
@@ -5525,17 +7318,19 @@
         <w:rPr>
           <w:lang w:val="es-AR"/>
         </w:rPr>
-        <w:t xml:space="preserve"> Seleccionar el botón de filtro “Descendente” de la columna Aula.</w:t>
-      </w:r>
-    </w:p>
-    <w:p>
-      <w:pPr>
-        <w:pStyle w:val="Prrafodelista"/>
-        <w:numPr>
-          <w:ilvl w:val="0"/>
-          <w:numId w:val="5"/>
-        </w:numPr>
-        <w:rPr>
+        <w:t xml:space="preserve"> Seleccionar un aula determinada en el filtro de la columna Aula.</w:t>
+      </w:r>
+    </w:p>
+    <w:p>
+      <w:pPr>
+        <w:pStyle w:val="Prrafodelista"/>
+        <w:numPr>
+          <w:ilvl w:val="0"/>
+          <w:numId w:val="5"/>
+        </w:numPr>
+        <w:rPr>
+          <w:b/>
+          <w:u w:val="single"/>
           <w:lang w:val="es-AR"/>
         </w:rPr>
       </w:pPr>
@@ -5551,7 +7346,7 @@
         <w:rPr>
           <w:lang w:val="es-AR"/>
         </w:rPr>
-        <w:t xml:space="preserve"> En pantalla se mostrará la tabla con los detalles de reservas ordenadas descendentemente por nombre de aula.</w:t>
+        <w:t xml:space="preserve"> En pantalla se mostrarán solamente los detalles de reservas del aula seleccionada.</w:t>
       </w:r>
     </w:p>
     <w:p>
@@ -5575,129 +7370,6 @@
         </w:rPr>
         <w:t>Diagrama:</w:t>
       </w:r>
-    </w:p>
-    <w:p>
-      <w:pPr>
-        <w:pStyle w:val="Heading4"/>
-        <w:rPr>
-          <w:lang w:val="es-AR"/>
-        </w:rPr>
-      </w:pPr>
-      <w:r>
-        <w:rPr>
-          <w:lang w:val="es-AR"/>
-        </w:rPr>
-        <w:t>Prueba 3: Filtrar aula específica.</w:t>
-      </w:r>
-    </w:p>
-    <w:p>
-      <w:pPr>
-        <w:pStyle w:val="Prrafodelista"/>
-        <w:numPr>
-          <w:ilvl w:val="0"/>
-          <w:numId w:val="5"/>
-        </w:numPr>
-        <w:rPr>
-          <w:b/>
-          <w:u w:val="single"/>
-          <w:lang w:val="es-AR"/>
-        </w:rPr>
-      </w:pPr>
-      <w:r>
-        <w:rPr>
-          <w:b/>
-          <w:u w:val="single"/>
-          <w:lang w:val="es-AR"/>
-        </w:rPr>
-        <w:t>Precondición:</w:t>
-      </w:r>
-      <w:r>
-        <w:rPr>
-          <w:lang w:val="es-AR"/>
-        </w:rPr>
-        <w:t xml:space="preserve"> Estar ubicado en la vista inicial de la aplicación.</w:t>
-      </w:r>
-    </w:p>
-    <w:p>
-      <w:pPr>
-        <w:pStyle w:val="Prrafodelista"/>
-        <w:numPr>
-          <w:ilvl w:val="0"/>
-          <w:numId w:val="5"/>
-        </w:numPr>
-        <w:rPr>
-          <w:lang w:val="es-AR"/>
-        </w:rPr>
-      </w:pPr>
-      <w:r>
-        <w:rPr>
-          <w:b/>
-          <w:u w:val="single"/>
-          <w:lang w:val="es-AR"/>
-        </w:rPr>
-        <w:t>Input:</w:t>
-      </w:r>
-      <w:r>
-        <w:rPr>
-          <w:lang w:val="es-AR"/>
-        </w:rPr>
-        <w:t xml:space="preserve"> Seleccionar un aula determinada en el filtro de la columna Aula.</w:t>
-      </w:r>
-    </w:p>
-    <w:p>
-      <w:pPr>
-        <w:pStyle w:val="Prrafodelista"/>
-        <w:numPr>
-          <w:ilvl w:val="0"/>
-          <w:numId w:val="5"/>
-        </w:numPr>
-        <w:rPr>
-          <w:b/>
-          <w:u w:val="single"/>
-          <w:lang w:val="es-AR"/>
-        </w:rPr>
-      </w:pPr>
-      <w:r>
-        <w:rPr>
-          <w:b/>
-          <w:u w:val="single"/>
-          <w:lang w:val="es-AR"/>
-        </w:rPr>
-        <w:t>Output:</w:t>
-      </w:r>
-      <w:r>
-        <w:rPr>
-          <w:lang w:val="es-AR"/>
-        </w:rPr>
-        <w:t xml:space="preserve"> En pantalla se mostrarán solamente los detalles de reservas del aula seleccionada.</w:t>
-      </w:r>
-    </w:p>
-    <w:p>
-      <w:pPr>
-        <w:pStyle w:val="Prrafodelista"/>
-        <w:numPr>
-          <w:ilvl w:val="0"/>
-          <w:numId w:val="5"/>
-        </w:numPr>
-        <w:rPr>
-          <w:b/>
-          <w:u w:val="single"/>
-          <w:lang w:val="es-AR"/>
-        </w:rPr>
-      </w:pPr>
-      <w:r>
-        <w:rPr>
-          <w:b/>
-          <w:u w:val="single"/>
-          <w:lang w:val="es-AR"/>
-        </w:rPr>
-        <w:t>Diagrama:</w:t>
-      </w:r>
-    </w:p>
-    <w:p>
-      <w:pPr>
-        <w:pStyle w:val="Heading2"/>
-      </w:pPr>
     </w:p>
     <w:p>
       <w:pPr>
@@ -5709,1046 +7381,1039 @@
         </w:rPr>
       </w:pPr>
       <w:r>
-        <w:br w:type="page"/>
+        <w:t>REQ5:</w:t>
+      </w:r>
+    </w:p>
+    <w:p>
+      <w:pPr>
+        <w:pStyle w:val="Heading4"/>
+        <w:rPr>
+          <w:lang w:val="es-AR"/>
+        </w:rPr>
+      </w:pPr>
+      <w:r>
+        <w:rPr>
+          <w:lang w:val="es-AR"/>
+        </w:rPr>
+        <w:t>Prueba 1: Filtro ascendente.</w:t>
+      </w:r>
+    </w:p>
+    <w:p>
+      <w:pPr>
+        <w:pStyle w:val="Prrafodelista"/>
+        <w:numPr>
+          <w:ilvl w:val="0"/>
+          <w:numId w:val="5"/>
+        </w:numPr>
+        <w:rPr>
+          <w:b/>
+          <w:u w:val="single"/>
+          <w:lang w:val="es-AR"/>
+        </w:rPr>
+      </w:pPr>
+      <w:r>
+        <w:rPr>
+          <w:b/>
+          <w:u w:val="single"/>
+          <w:lang w:val="es-AR"/>
+        </w:rPr>
+        <w:t>Precondición:</w:t>
+      </w:r>
+      <w:r>
+        <w:rPr>
+          <w:lang w:val="es-AR"/>
+        </w:rPr>
+        <w:t xml:space="preserve"> Estar ubicado en la vista inicial de la aplicación.</w:t>
+      </w:r>
+    </w:p>
+    <w:p>
+      <w:pPr>
+        <w:pStyle w:val="Prrafodelista"/>
+        <w:numPr>
+          <w:ilvl w:val="0"/>
+          <w:numId w:val="5"/>
+        </w:numPr>
+        <w:rPr>
+          <w:lang w:val="es-AR"/>
+        </w:rPr>
+      </w:pPr>
+      <w:r>
+        <w:rPr>
+          <w:b/>
+          <w:u w:val="single"/>
+          <w:lang w:val="es-AR"/>
+        </w:rPr>
+        <w:t>Input:</w:t>
+      </w:r>
+      <w:r>
+        <w:rPr>
+          <w:lang w:val="es-AR"/>
+        </w:rPr>
+        <w:t xml:space="preserve"> Seleccionar el botón de filtro “Ascendente” de la columna Capacidad.</w:t>
+      </w:r>
+    </w:p>
+    <w:p>
+      <w:pPr>
+        <w:pStyle w:val="Prrafodelista"/>
+        <w:numPr>
+          <w:ilvl w:val="0"/>
+          <w:numId w:val="5"/>
+        </w:numPr>
+        <w:rPr>
+          <w:lang w:val="es-AR"/>
+        </w:rPr>
+      </w:pPr>
+      <w:r>
+        <w:rPr>
+          <w:b/>
+          <w:u w:val="single"/>
+          <w:lang w:val="es-AR"/>
+        </w:rPr>
+        <w:t>Output:</w:t>
+      </w:r>
+      <w:r>
+        <w:rPr>
+          <w:lang w:val="es-AR"/>
+        </w:rPr>
+        <w:t xml:space="preserve"> En pantalla se mostrará la tabla con los detalles de reservas ordenadas ascendentemente por capacidad.</w:t>
+      </w:r>
+    </w:p>
+    <w:p>
+      <w:pPr>
+        <w:pStyle w:val="Heading4"/>
+        <w:rPr>
+          <w:lang w:val="es-AR"/>
+        </w:rPr>
+      </w:pPr>
+      <w:r>
+        <w:rPr>
+          <w:lang w:val="es-AR"/>
+        </w:rPr>
+        <w:t>Prueba 2: Filtro descendente.</w:t>
+      </w:r>
+    </w:p>
+    <w:p>
+      <w:pPr>
+        <w:pStyle w:val="Prrafodelista"/>
+        <w:numPr>
+          <w:ilvl w:val="0"/>
+          <w:numId w:val="5"/>
+        </w:numPr>
+        <w:rPr>
+          <w:b/>
+          <w:u w:val="single"/>
+          <w:lang w:val="es-AR"/>
+        </w:rPr>
+      </w:pPr>
+      <w:r>
+        <w:rPr>
+          <w:b/>
+          <w:u w:val="single"/>
+          <w:lang w:val="es-AR"/>
+        </w:rPr>
+        <w:t>Precondición:</w:t>
+      </w:r>
+      <w:r>
+        <w:rPr>
+          <w:lang w:val="es-AR"/>
+        </w:rPr>
+        <w:t xml:space="preserve"> Estar ubicado en la vista inicial de la aplicación.</w:t>
+      </w:r>
+    </w:p>
+    <w:p>
+      <w:pPr>
+        <w:pStyle w:val="Prrafodelista"/>
+        <w:numPr>
+          <w:ilvl w:val="0"/>
+          <w:numId w:val="5"/>
+        </w:numPr>
+        <w:rPr>
+          <w:lang w:val="es-AR"/>
+        </w:rPr>
+      </w:pPr>
+      <w:r>
+        <w:rPr>
+          <w:b/>
+          <w:u w:val="single"/>
+          <w:lang w:val="es-AR"/>
+        </w:rPr>
+        <w:t>Input:</w:t>
+      </w:r>
+      <w:r>
+        <w:rPr>
+          <w:lang w:val="es-AR"/>
+        </w:rPr>
+        <w:t xml:space="preserve"> Seleccionar el botón de filtro “Descendente” de la columna Capacidad.</w:t>
+      </w:r>
+    </w:p>
+    <w:p>
+      <w:pPr>
+        <w:pStyle w:val="Prrafodelista"/>
+        <w:numPr>
+          <w:ilvl w:val="0"/>
+          <w:numId w:val="5"/>
+        </w:numPr>
+        <w:rPr>
+          <w:lang w:val="es-AR"/>
+        </w:rPr>
+      </w:pPr>
+      <w:r>
+        <w:rPr>
+          <w:b/>
+          <w:u w:val="single"/>
+          <w:lang w:val="es-AR"/>
+        </w:rPr>
+        <w:t>Output:</w:t>
+      </w:r>
+      <w:r>
+        <w:rPr>
+          <w:lang w:val="es-AR"/>
+        </w:rPr>
+        <w:t xml:space="preserve"> En pantalla se mostrará la tabla con los detalles de reservas ordenadas descendentemente por capacidad.</w:t>
+      </w:r>
+    </w:p>
+    <w:p>
+      <w:pPr>
+        <w:pStyle w:val="Prrafodelista"/>
+        <w:numPr>
+          <w:ilvl w:val="0"/>
+          <w:numId w:val="5"/>
+        </w:numPr>
+        <w:rPr>
+          <w:b/>
+          <w:u w:val="single"/>
+          <w:lang w:val="es-AR"/>
+        </w:rPr>
+      </w:pPr>
+      <w:r>
+        <w:rPr>
+          <w:b/>
+          <w:u w:val="single"/>
+          <w:lang w:val="es-AR"/>
+        </w:rPr>
+        <w:t>Diagrama:</w:t>
+      </w:r>
+    </w:p>
+    <w:p>
+      <w:pPr>
+        <w:rPr>
+          <w:b/>
+          <w:u w:val="single"/>
+          <w:lang w:val="es-AR"/>
+        </w:rPr>
+      </w:pPr>
+      <w:r>
+        <w:rPr>
+          <w:b/>
+          <w:u w:val="single"/>
+          <w:lang w:val="es-AR"/>
+        </w:rPr>
+        <w:t>RREQ 6</w:t>
+      </w:r>
+    </w:p>
+    <w:p>
+      <w:pPr>
+        <w:pStyle w:val="Heading4"/>
+        <w:rPr>
+          <w:lang w:val="es-AR"/>
+        </w:rPr>
+      </w:pPr>
+      <w:r>
+        <w:rPr>
+          <w:lang w:val="es-AR"/>
+        </w:rPr>
+        <w:t>Prueba 1: Posee proyector.</w:t>
+      </w:r>
+    </w:p>
+    <w:p>
+      <w:pPr>
+        <w:pStyle w:val="Prrafodelista"/>
+        <w:numPr>
+          <w:ilvl w:val="0"/>
+          <w:numId w:val="5"/>
+        </w:numPr>
+        <w:rPr>
+          <w:b/>
+          <w:u w:val="single"/>
+          <w:lang w:val="es-AR"/>
+        </w:rPr>
+      </w:pPr>
+      <w:r>
+        <w:rPr>
+          <w:b/>
+          <w:u w:val="single"/>
+          <w:lang w:val="es-AR"/>
+        </w:rPr>
+        <w:t>Precondición:</w:t>
+      </w:r>
+      <w:r>
+        <w:rPr>
+          <w:lang w:val="es-AR"/>
+        </w:rPr>
+        <w:t xml:space="preserve"> Estar ubicado en la vista inicial de la aplicación.</w:t>
+      </w:r>
+    </w:p>
+    <w:p>
+      <w:pPr>
+        <w:pStyle w:val="Prrafodelista"/>
+        <w:numPr>
+          <w:ilvl w:val="0"/>
+          <w:numId w:val="5"/>
+        </w:numPr>
+        <w:rPr>
+          <w:lang w:val="es-AR"/>
+        </w:rPr>
+      </w:pPr>
+      <w:r>
+        <w:rPr>
+          <w:b/>
+          <w:u w:val="single"/>
+          <w:lang w:val="es-AR"/>
+        </w:rPr>
+        <w:t>Input:</w:t>
+      </w:r>
+      <w:r>
+        <w:rPr>
+          <w:lang w:val="es-AR"/>
+        </w:rPr>
+        <w:t xml:space="preserve"> Seleccionar el botón de filtro “Sí” de la columna Proyector.</w:t>
+      </w:r>
+    </w:p>
+    <w:p>
+      <w:pPr>
+        <w:pStyle w:val="Prrafodelista"/>
+        <w:numPr>
+          <w:ilvl w:val="0"/>
+          <w:numId w:val="5"/>
+        </w:numPr>
+        <w:rPr>
+          <w:lang w:val="es-AR"/>
+        </w:rPr>
+      </w:pPr>
+      <w:r>
+        <w:rPr>
+          <w:b/>
+          <w:u w:val="single"/>
+          <w:lang w:val="es-AR"/>
+        </w:rPr>
+        <w:lastRenderedPageBreak/>
+        <w:t>Output:</w:t>
+      </w:r>
+      <w:r>
+        <w:rPr>
+          <w:lang w:val="es-AR"/>
+        </w:rPr>
+        <w:t xml:space="preserve"> En pantalla se mostrará la tabla con los detalles de reservas que poseen proyector instalado.</w:t>
+      </w:r>
+    </w:p>
+    <w:p>
+      <w:pPr>
+        <w:pStyle w:val="Prrafodelista"/>
+        <w:numPr>
+          <w:ilvl w:val="0"/>
+          <w:numId w:val="5"/>
+        </w:numPr>
+        <w:rPr>
+          <w:b/>
+          <w:u w:val="single"/>
+          <w:lang w:val="es-AR"/>
+        </w:rPr>
+      </w:pPr>
+      <w:r>
+        <w:rPr>
+          <w:b/>
+          <w:u w:val="single"/>
+          <w:lang w:val="es-AR"/>
+        </w:rPr>
+        <w:t>Diagrama:</w:t>
+      </w:r>
+    </w:p>
+    <w:p>
+      <w:pPr>
+        <w:rPr>
+          <w:lang w:val="es-AR"/>
+        </w:rPr>
+      </w:pPr>
+      <w:r>
+        <w:rPr>
+          <w:lang w:val="es-AR"/>
+        </w:rPr>
+        <w:t>REQ7:</w:t>
+      </w:r>
+    </w:p>
+    <w:p>
+      <w:pPr>
+        <w:pStyle w:val="Heading4"/>
+        <w:rPr>
+          <w:lang w:val="es-AR"/>
+        </w:rPr>
+      </w:pPr>
+      <w:r>
+        <w:rPr>
+          <w:lang w:val="es-AR"/>
+        </w:rPr>
+        <w:t>Prueba 1:</w:t>
+      </w:r>
+    </w:p>
+    <w:p>
+      <w:pPr>
+        <w:pStyle w:val="Prrafodelista"/>
+        <w:numPr>
+          <w:ilvl w:val="0"/>
+          <w:numId w:val="5"/>
+        </w:numPr>
+        <w:rPr>
+          <w:b/>
+          <w:u w:val="single"/>
+          <w:lang w:val="es-AR"/>
+        </w:rPr>
+      </w:pPr>
+      <w:r>
+        <w:rPr>
+          <w:b/>
+          <w:u w:val="single"/>
+          <w:lang w:val="es-AR"/>
+        </w:rPr>
+        <w:t>Precondición:</w:t>
+      </w:r>
+      <w:r>
+        <w:rPr>
+          <w:lang w:val="es-AR"/>
+        </w:rPr>
+        <w:t xml:space="preserve"> Estar ubicado en la vista inicial de la aplicación.</w:t>
+      </w:r>
+    </w:p>
+    <w:p>
+      <w:pPr>
+        <w:pStyle w:val="Prrafodelista"/>
+        <w:numPr>
+          <w:ilvl w:val="0"/>
+          <w:numId w:val="5"/>
+        </w:numPr>
+        <w:rPr>
+          <w:lang w:val="es-AR"/>
+        </w:rPr>
+      </w:pPr>
+      <w:r>
+        <w:rPr>
+          <w:b/>
+          <w:u w:val="single"/>
+          <w:lang w:val="es-AR"/>
+        </w:rPr>
+        <w:t>Input:</w:t>
+      </w:r>
+      <w:r>
+        <w:rPr>
+          <w:lang w:val="es-AR"/>
+        </w:rPr>
+        <w:t xml:space="preserve"> Seleccionar un módulo específico en el filtro de la columna Horarios.</w:t>
+      </w:r>
+    </w:p>
+    <w:p>
+      <w:pPr>
+        <w:pStyle w:val="Prrafodelista"/>
+        <w:numPr>
+          <w:ilvl w:val="0"/>
+          <w:numId w:val="5"/>
+        </w:numPr>
+        <w:rPr>
+          <w:lang w:val="es-AR"/>
+        </w:rPr>
+      </w:pPr>
+      <w:r>
+        <w:rPr>
+          <w:b/>
+          <w:u w:val="single"/>
+          <w:lang w:val="es-AR"/>
+        </w:rPr>
+        <w:t>Output:</w:t>
+      </w:r>
+      <w:r>
+        <w:rPr>
+          <w:lang w:val="es-AR"/>
+        </w:rPr>
+        <w:t xml:space="preserve"> En pantalla se mostrará la tabla con los detalles de reservas de aulas en el módulo seleccionado.</w:t>
+      </w:r>
+    </w:p>
+    <w:p>
+      <w:pPr>
+        <w:pStyle w:val="Prrafodelista"/>
+        <w:numPr>
+          <w:ilvl w:val="0"/>
+          <w:numId w:val="5"/>
+        </w:numPr>
+        <w:rPr>
+          <w:lang w:val="es-AR"/>
+        </w:rPr>
+      </w:pPr>
+      <w:r>
+        <w:rPr>
+          <w:b/>
+          <w:u w:val="single"/>
+          <w:lang w:val="es-AR"/>
+        </w:rPr>
+        <w:t>Restricciones:</w:t>
+      </w:r>
+      <w:r>
+        <w:rPr>
+          <w:lang w:val="es-AR"/>
+        </w:rPr>
+        <w:t xml:space="preserve"> No se puede seleccionar un módulo que se encuentre fuera de la franja de horario laboral de la facultad.</w:t>
+      </w:r>
+    </w:p>
+    <w:p>
+      <w:pPr>
+        <w:pStyle w:val="Prrafodelista"/>
+        <w:numPr>
+          <w:ilvl w:val="0"/>
+          <w:numId w:val="5"/>
+        </w:numPr>
+        <w:rPr>
+          <w:b/>
+          <w:u w:val="single"/>
+          <w:lang w:val="es-AR"/>
+        </w:rPr>
+      </w:pPr>
+      <w:r>
+        <w:rPr>
+          <w:b/>
+          <w:u w:val="single"/>
+          <w:lang w:val="es-AR"/>
+        </w:rPr>
+        <w:t>Diagrama:</w:t>
+      </w:r>
+    </w:p>
+    <w:p>
+      <w:pPr>
+        <w:rPr>
+          <w:lang w:val="es-AR"/>
+        </w:rPr>
+      </w:pPr>
+      <w:r>
+        <w:rPr>
+          <w:lang w:val="es-AR"/>
+        </w:rPr>
+        <w:t>REQ8:</w:t>
+      </w:r>
+    </w:p>
+    <w:p>
+      <w:pPr>
+        <w:pStyle w:val="Heading4"/>
+        <w:rPr>
+          <w:lang w:val="es-AR"/>
+        </w:rPr>
+      </w:pPr>
+      <w:r>
+        <w:rPr>
+          <w:lang w:val="es-AR"/>
+        </w:rPr>
+        <w:t>Prueba 1: Filtrar aula libre.</w:t>
+      </w:r>
+    </w:p>
+    <w:p>
+      <w:pPr>
+        <w:pStyle w:val="Prrafodelista"/>
+        <w:numPr>
+          <w:ilvl w:val="0"/>
+          <w:numId w:val="5"/>
+        </w:numPr>
+        <w:rPr>
+          <w:b/>
+          <w:u w:val="single"/>
+          <w:lang w:val="es-AR"/>
+        </w:rPr>
+      </w:pPr>
+      <w:r>
+        <w:rPr>
+          <w:b/>
+          <w:u w:val="single"/>
+          <w:lang w:val="es-AR"/>
+        </w:rPr>
+        <w:t>Precondición:</w:t>
+      </w:r>
+      <w:r>
+        <w:rPr>
+          <w:lang w:val="es-AR"/>
+        </w:rPr>
+        <w:t xml:space="preserve"> Estar ubicado en la vista inicial de la aplicación.</w:t>
+      </w:r>
+    </w:p>
+    <w:p>
+      <w:pPr>
+        <w:pStyle w:val="Prrafodelista"/>
+        <w:numPr>
+          <w:ilvl w:val="0"/>
+          <w:numId w:val="5"/>
+        </w:numPr>
+        <w:rPr>
+          <w:lang w:val="es-AR"/>
+        </w:rPr>
+      </w:pPr>
+      <w:r>
+        <w:rPr>
+          <w:b/>
+          <w:u w:val="single"/>
+          <w:lang w:val="es-AR"/>
+        </w:rPr>
+        <w:t>Input:</w:t>
+      </w:r>
+      <w:r>
+        <w:rPr>
+          <w:lang w:val="es-AR"/>
+        </w:rPr>
+        <w:t xml:space="preserve"> Seleccionar la opción “Libres” del filtro de la columna Reservas.</w:t>
+      </w:r>
+    </w:p>
+    <w:p>
+      <w:pPr>
+        <w:pStyle w:val="Prrafodelista"/>
+        <w:numPr>
+          <w:ilvl w:val="0"/>
+          <w:numId w:val="5"/>
+        </w:numPr>
+        <w:rPr>
+          <w:lang w:val="es-AR"/>
+        </w:rPr>
+      </w:pPr>
+      <w:r>
+        <w:rPr>
+          <w:b/>
+          <w:u w:val="single"/>
+          <w:lang w:val="es-AR"/>
+        </w:rPr>
+        <w:t>Output:</w:t>
+      </w:r>
+      <w:r>
+        <w:rPr>
+          <w:lang w:val="es-AR"/>
+        </w:rPr>
+        <w:t xml:space="preserve"> En pantalla se mostrará una lista de las aulas que no tengan reservas en el día.</w:t>
+      </w:r>
+    </w:p>
+    <w:p>
+      <w:pPr>
+        <w:pStyle w:val="Prrafodelista"/>
+        <w:numPr>
+          <w:ilvl w:val="0"/>
+          <w:numId w:val="5"/>
+        </w:numPr>
+        <w:rPr>
+          <w:b/>
+          <w:u w:val="single"/>
+          <w:lang w:val="es-AR"/>
+        </w:rPr>
+      </w:pPr>
+      <w:r>
+        <w:rPr>
+          <w:b/>
+          <w:u w:val="single"/>
+          <w:lang w:val="es-AR"/>
+        </w:rPr>
+        <w:t>Diagrama:</w:t>
+      </w:r>
+    </w:p>
+    <w:p>
+      <w:pPr>
+        <w:pStyle w:val="Heading4"/>
+        <w:rPr>
+          <w:lang w:val="es-AR"/>
+        </w:rPr>
+      </w:pPr>
+      <w:r>
+        <w:rPr>
+          <w:lang w:val="es-AR"/>
+        </w:rPr>
+        <w:t>Prueba 2: Filtrar por profesor.</w:t>
+      </w:r>
+    </w:p>
+    <w:p>
+      <w:pPr>
+        <w:pStyle w:val="Prrafodelista"/>
+        <w:numPr>
+          <w:ilvl w:val="0"/>
+          <w:numId w:val="5"/>
+        </w:numPr>
+        <w:rPr>
+          <w:b/>
+          <w:u w:val="single"/>
+          <w:lang w:val="es-AR"/>
+        </w:rPr>
+      </w:pPr>
+      <w:r>
+        <w:rPr>
+          <w:b/>
+          <w:u w:val="single"/>
+          <w:lang w:val="es-AR"/>
+        </w:rPr>
+        <w:t>Precondición:</w:t>
+      </w:r>
+      <w:r>
+        <w:rPr>
+          <w:lang w:val="es-AR"/>
+        </w:rPr>
+        <w:t xml:space="preserve"> Estar ubicado en la vista inicial de la aplicación.</w:t>
+      </w:r>
+    </w:p>
+    <w:p>
+      <w:pPr>
+        <w:pStyle w:val="Prrafodelista"/>
+        <w:numPr>
+          <w:ilvl w:val="0"/>
+          <w:numId w:val="5"/>
+        </w:numPr>
+        <w:rPr>
+          <w:lang w:val="es-AR"/>
+        </w:rPr>
+      </w:pPr>
+      <w:r>
+        <w:rPr>
+          <w:b/>
+          <w:u w:val="single"/>
+          <w:lang w:val="es-AR"/>
+        </w:rPr>
+        <w:t>Input:</w:t>
+      </w:r>
+      <w:r>
+        <w:rPr>
+          <w:lang w:val="es-AR"/>
+        </w:rPr>
+        <w:t xml:space="preserve"> Seleccionar un profesor determinado del filtro de la columna Reservas.</w:t>
+      </w:r>
+    </w:p>
+    <w:p>
+      <w:pPr>
+        <w:pStyle w:val="Prrafodelista"/>
+        <w:numPr>
+          <w:ilvl w:val="0"/>
+          <w:numId w:val="5"/>
+        </w:numPr>
+        <w:rPr>
+          <w:lang w:val="es-AR"/>
+        </w:rPr>
+      </w:pPr>
+      <w:r>
+        <w:rPr>
+          <w:b/>
+          <w:u w:val="single"/>
+          <w:lang w:val="es-AR"/>
+        </w:rPr>
+        <w:t>Output:</w:t>
+      </w:r>
+      <w:r>
+        <w:rPr>
+          <w:lang w:val="es-AR"/>
+        </w:rPr>
+        <w:t xml:space="preserve"> En pantalla se mostrará la tabla con los detalles de todas las reservas de aulas del profesor filtrado.</w:t>
+      </w:r>
+    </w:p>
+    <w:p>
+      <w:pPr>
+        <w:pStyle w:val="Prrafodelista"/>
+        <w:numPr>
+          <w:ilvl w:val="0"/>
+          <w:numId w:val="5"/>
+        </w:numPr>
+        <w:rPr>
+          <w:lang w:val="es-AR"/>
+        </w:rPr>
+      </w:pPr>
+      <w:r>
+        <w:rPr>
+          <w:b/>
+          <w:u w:val="single"/>
+          <w:lang w:val="es-AR"/>
+        </w:rPr>
+        <w:t>Restricciones:</w:t>
+      </w:r>
+      <w:r>
+        <w:rPr>
+          <w:lang w:val="es-AR"/>
+        </w:rPr>
+        <w:t xml:space="preserve"> No se podrán visualizar las reservas anteriores a la fecha actual.</w:t>
+      </w:r>
+    </w:p>
+    <w:p>
+      <w:pPr>
+        <w:pStyle w:val="Prrafodelista"/>
+        <w:numPr>
+          <w:ilvl w:val="0"/>
+          <w:numId w:val="5"/>
+        </w:numPr>
+        <w:rPr>
+          <w:b/>
+          <w:u w:val="single"/>
+          <w:lang w:val="es-AR"/>
+        </w:rPr>
+      </w:pPr>
+      <w:r>
+        <w:rPr>
+          <w:b/>
+          <w:u w:val="single"/>
+          <w:lang w:val="es-AR"/>
+        </w:rPr>
+        <w:t>Diagrama:</w:t>
+      </w:r>
+    </w:p>
+    <w:p>
+      <w:pPr>
+        <w:pStyle w:val="Heading4"/>
+        <w:rPr>
+          <w:lang w:val="es-AR"/>
+        </w:rPr>
+      </w:pPr>
+      <w:r>
+        <w:rPr>
+          <w:lang w:val="es-AR"/>
+        </w:rPr>
+        <w:t>Prueba 3: Profesor sin reservas.</w:t>
+      </w:r>
+    </w:p>
+    <w:p>
+      <w:pPr>
+        <w:pStyle w:val="Prrafodelista"/>
+        <w:numPr>
+          <w:ilvl w:val="0"/>
+          <w:numId w:val="5"/>
+        </w:numPr>
+        <w:rPr>
+          <w:b/>
+          <w:u w:val="single"/>
+          <w:lang w:val="es-AR"/>
+        </w:rPr>
+      </w:pPr>
+      <w:r>
+        <w:rPr>
+          <w:b/>
+          <w:u w:val="single"/>
+          <w:lang w:val="es-AR"/>
+        </w:rPr>
+        <w:t>Precondición:</w:t>
+      </w:r>
+      <w:r>
+        <w:rPr>
+          <w:lang w:val="es-AR"/>
+        </w:rPr>
+        <w:t xml:space="preserve"> Estar ubicado en la vista inicial de la aplicación.</w:t>
+      </w:r>
+    </w:p>
+    <w:p>
+      <w:pPr>
+        <w:pStyle w:val="Prrafodelista"/>
+        <w:numPr>
+          <w:ilvl w:val="0"/>
+          <w:numId w:val="5"/>
+        </w:numPr>
+        <w:rPr>
+          <w:lang w:val="es-AR"/>
+        </w:rPr>
+      </w:pPr>
+      <w:r>
+        <w:rPr>
+          <w:b/>
+          <w:u w:val="single"/>
+          <w:lang w:val="es-AR"/>
+        </w:rPr>
+        <w:t>Input:</w:t>
+      </w:r>
+      <w:r>
+        <w:rPr>
+          <w:lang w:val="es-AR"/>
+        </w:rPr>
+        <w:t xml:space="preserve"> Seleccionar un profesor que no haya efectuado reservas del filtro de la columna Reservas.</w:t>
+      </w:r>
+    </w:p>
+    <w:p>
+      <w:pPr>
+        <w:pStyle w:val="Prrafodelista"/>
+        <w:numPr>
+          <w:ilvl w:val="0"/>
+          <w:numId w:val="5"/>
+        </w:numPr>
+        <w:rPr>
+          <w:lang w:val="es-AR"/>
+        </w:rPr>
+      </w:pPr>
+      <w:r>
+        <w:rPr>
+          <w:b/>
+          <w:u w:val="single"/>
+          <w:lang w:val="es-AR"/>
+        </w:rPr>
+        <w:t>Output:</w:t>
+      </w:r>
+      <w:r>
+        <w:rPr>
+          <w:lang w:val="es-AR"/>
+        </w:rPr>
+        <w:t xml:space="preserve"> En pantalla se mostrará la tabla vacía.</w:t>
+      </w:r>
+    </w:p>
+    <w:p>
+      <w:pPr>
+        <w:pStyle w:val="Prrafodelista"/>
+        <w:numPr>
+          <w:ilvl w:val="0"/>
+          <w:numId w:val="5"/>
+        </w:numPr>
+        <w:rPr>
+          <w:b/>
+          <w:u w:val="single"/>
+          <w:lang w:val="es-AR"/>
+        </w:rPr>
+      </w:pPr>
+      <w:r>
+        <w:rPr>
+          <w:b/>
+          <w:u w:val="single"/>
+          <w:lang w:val="es-AR"/>
+        </w:rPr>
+        <w:t>Diagrama:</w:t>
       </w:r>
     </w:p>
     <w:p>
       <w:pPr>
         <w:pStyle w:val="Ttulo2"/>
-      </w:pPr>
-      <w:r>
+        <w:rPr>
+          <w:lang w:val="es-AR"/>
+        </w:rPr>
+      </w:pPr>
+      <w:r>
+        <w:rPr>
+          <w:lang w:val="es-AR"/>
+        </w:rPr>
+        <w:t>Requerimiento 9: Filtrar materia.</w:t>
+      </w:r>
+    </w:p>
+    <w:p>
+      <w:pPr>
+        <w:pStyle w:val="Heading4"/>
+        <w:rPr>
+          <w:lang w:val="es-AR"/>
+        </w:rPr>
+      </w:pPr>
+      <w:r>
+        <w:rPr>
+          <w:lang w:val="es-AR"/>
+        </w:rPr>
+        <w:t>Prueba 1: Filtrar por materia.</w:t>
+      </w:r>
+    </w:p>
+    <w:p>
+      <w:pPr>
+        <w:pStyle w:val="Prrafodelista"/>
+        <w:numPr>
+          <w:ilvl w:val="0"/>
+          <w:numId w:val="5"/>
+        </w:numPr>
+        <w:rPr>
+          <w:b/>
+          <w:u w:val="single"/>
+          <w:lang w:val="es-AR"/>
+        </w:rPr>
+      </w:pPr>
+      <w:r>
+        <w:rPr>
+          <w:b/>
+          <w:u w:val="single"/>
+          <w:lang w:val="es-AR"/>
+        </w:rPr>
+        <w:t>Precondición:</w:t>
+      </w:r>
+      <w:r>
+        <w:rPr>
+          <w:lang w:val="es-AR"/>
+        </w:rPr>
+        <w:t xml:space="preserve"> Estar ubicado en la vista inicial de la aplicación.</w:t>
+      </w:r>
+    </w:p>
+    <w:p>
+      <w:pPr>
+        <w:pStyle w:val="Prrafodelista"/>
+        <w:numPr>
+          <w:ilvl w:val="0"/>
+          <w:numId w:val="5"/>
+        </w:numPr>
+        <w:rPr>
+          <w:lang w:val="es-AR"/>
+        </w:rPr>
+      </w:pPr>
+      <w:r>
+        <w:rPr>
+          <w:b/>
+          <w:u w:val="single"/>
+          <w:lang w:val="es-AR"/>
+        </w:rPr>
+        <w:t>Input:</w:t>
+      </w:r>
+      <w:r>
+        <w:rPr>
+          <w:lang w:val="es-AR"/>
+        </w:rPr>
+        <w:t xml:space="preserve"> Seleccionar una materia determinada del filtro de la columna Materias.</w:t>
+      </w:r>
+    </w:p>
+    <w:p>
+      <w:pPr>
+        <w:pStyle w:val="Prrafodelista"/>
+        <w:numPr>
+          <w:ilvl w:val="0"/>
+          <w:numId w:val="5"/>
+        </w:numPr>
+        <w:rPr>
+          <w:b/>
+          <w:u w:val="single"/>
+          <w:lang w:val="es-AR"/>
+        </w:rPr>
+      </w:pPr>
+      <w:r>
+        <w:rPr>
+          <w:b/>
+          <w:u w:val="single"/>
+          <w:lang w:val="es-AR"/>
+        </w:rPr>
+        <w:t>Output:</w:t>
+      </w:r>
+      <w:r>
+        <w:rPr>
+          <w:lang w:val="es-AR"/>
+        </w:rPr>
+        <w:t xml:space="preserve"> En pantalla se mostrará la tabla con los detalles de todas las reservas de aulas de la materia seleccionada.</w:t>
+      </w:r>
+    </w:p>
+    <w:p>
+      <w:pPr>
+        <w:pStyle w:val="Prrafodelista"/>
+        <w:numPr>
+          <w:ilvl w:val="0"/>
+          <w:numId w:val="5"/>
+        </w:numPr>
+        <w:rPr>
+          <w:b/>
+          <w:u w:val="single"/>
+          <w:lang w:val="es-AR"/>
+        </w:rPr>
+      </w:pPr>
+      <w:r>
+        <w:rPr>
+          <w:b/>
+          <w:u w:val="single"/>
+          <w:lang w:val="es-AR"/>
+        </w:rPr>
+        <w:t>Diagrama:</w:t>
+      </w:r>
+    </w:p>
+    <w:p>
+      <w:pPr>
+        <w:pStyle w:val="Heading4"/>
+        <w:rPr>
+          <w:lang w:val="es-AR"/>
+        </w:rPr>
+      </w:pPr>
+      <w:r>
+        <w:rPr>
+          <w:lang w:val="es-AR"/>
+        </w:rPr>
         <w:lastRenderedPageBreak/>
-        <w:t>Requerimiento 5: Filtrar capacidad.</w:t>
-      </w:r>
-    </w:p>
-    <w:p>
-      <w:pPr>
-        <w:pStyle w:val="Heading4"/>
-        <w:rPr>
-          <w:lang w:val="es-AR"/>
-        </w:rPr>
-      </w:pPr>
-      <w:r>
-        <w:rPr>
-          <w:lang w:val="es-AR"/>
-        </w:rPr>
-        <w:t>Prueba 1: Filtro ascendente.</w:t>
-      </w:r>
-    </w:p>
-    <w:p>
-      <w:pPr>
-        <w:pStyle w:val="Prrafodelista"/>
-        <w:numPr>
-          <w:ilvl w:val="0"/>
-          <w:numId w:val="5"/>
-        </w:numPr>
-        <w:rPr>
-          <w:b/>
-          <w:u w:val="single"/>
-          <w:lang w:val="es-AR"/>
-        </w:rPr>
-      </w:pPr>
-      <w:r>
-        <w:rPr>
-          <w:b/>
-          <w:u w:val="single"/>
-          <w:lang w:val="es-AR"/>
-        </w:rPr>
-        <w:t>Precondición:</w:t>
-      </w:r>
-      <w:r>
-        <w:rPr>
-          <w:lang w:val="es-AR"/>
-        </w:rPr>
-        <w:t xml:space="preserve"> Estar ubicado en la vista inicial de la aplicación.</w:t>
-      </w:r>
-    </w:p>
-    <w:p>
-      <w:pPr>
-        <w:pStyle w:val="Prrafodelista"/>
-        <w:numPr>
-          <w:ilvl w:val="0"/>
-          <w:numId w:val="5"/>
-        </w:numPr>
-        <w:rPr>
-          <w:lang w:val="es-AR"/>
-        </w:rPr>
-      </w:pPr>
-      <w:r>
-        <w:rPr>
-          <w:b/>
-          <w:u w:val="single"/>
-          <w:lang w:val="es-AR"/>
-        </w:rPr>
-        <w:t>Input:</w:t>
-      </w:r>
-      <w:r>
-        <w:rPr>
-          <w:lang w:val="es-AR"/>
-        </w:rPr>
-        <w:t xml:space="preserve"> Seleccionar el botón de filtro “Ascendente” de la columna Capacidad.</w:t>
-      </w:r>
-    </w:p>
-    <w:p>
-      <w:pPr>
-        <w:pStyle w:val="Prrafodelista"/>
-        <w:numPr>
-          <w:ilvl w:val="0"/>
-          <w:numId w:val="5"/>
-        </w:numPr>
-        <w:rPr>
-          <w:lang w:val="es-AR"/>
-        </w:rPr>
-      </w:pPr>
-      <w:r>
-        <w:rPr>
-          <w:b/>
-          <w:u w:val="single"/>
-          <w:lang w:val="es-AR"/>
-        </w:rPr>
-        <w:t>Output:</w:t>
-      </w:r>
-      <w:r>
-        <w:rPr>
-          <w:lang w:val="es-AR"/>
-        </w:rPr>
-        <w:t xml:space="preserve"> En pantalla se mostrará la tabla con los detalles de reservas ordenadas ascendentemente por capacidad.</w:t>
-      </w:r>
-    </w:p>
-    <w:p>
-      <w:pPr>
-        <w:pStyle w:val="Heading4"/>
-        <w:rPr>
-          <w:lang w:val="es-AR"/>
-        </w:rPr>
-      </w:pPr>
-      <w:r>
-        <w:rPr>
-          <w:lang w:val="es-AR"/>
-        </w:rPr>
-        <w:t>Prueba 2: Filtro descendente.</w:t>
-      </w:r>
-    </w:p>
-    <w:p>
-      <w:pPr>
-        <w:pStyle w:val="Prrafodelista"/>
-        <w:numPr>
-          <w:ilvl w:val="0"/>
-          <w:numId w:val="5"/>
-        </w:numPr>
-        <w:rPr>
-          <w:b/>
-          <w:u w:val="single"/>
-          <w:lang w:val="es-AR"/>
-        </w:rPr>
-      </w:pPr>
-      <w:r>
-        <w:rPr>
-          <w:b/>
-          <w:u w:val="single"/>
-          <w:lang w:val="es-AR"/>
-        </w:rPr>
-        <w:t>Precondición:</w:t>
-      </w:r>
-      <w:r>
-        <w:rPr>
-          <w:lang w:val="es-AR"/>
-        </w:rPr>
-        <w:t xml:space="preserve"> Estar ubicado en la vista inicial de la aplicación.</w:t>
-      </w:r>
-    </w:p>
-    <w:p>
-      <w:pPr>
-        <w:pStyle w:val="Prrafodelista"/>
-        <w:numPr>
-          <w:ilvl w:val="0"/>
-          <w:numId w:val="5"/>
-        </w:numPr>
-        <w:rPr>
-          <w:lang w:val="es-AR"/>
-        </w:rPr>
-      </w:pPr>
-      <w:r>
-        <w:rPr>
-          <w:b/>
-          <w:u w:val="single"/>
-          <w:lang w:val="es-AR"/>
-        </w:rPr>
-        <w:t>Input:</w:t>
-      </w:r>
-      <w:r>
-        <w:rPr>
-          <w:lang w:val="es-AR"/>
-        </w:rPr>
-        <w:t xml:space="preserve"> Seleccionar el botón de filtro “Descendente” de la columna Capacidad.</w:t>
-      </w:r>
-    </w:p>
-    <w:p>
-      <w:pPr>
-        <w:pStyle w:val="Prrafodelista"/>
-        <w:numPr>
-          <w:ilvl w:val="0"/>
-          <w:numId w:val="5"/>
-        </w:numPr>
-        <w:rPr>
-          <w:lang w:val="es-AR"/>
-        </w:rPr>
-      </w:pPr>
-      <w:r>
-        <w:rPr>
-          <w:b/>
-          <w:u w:val="single"/>
-          <w:lang w:val="es-AR"/>
-        </w:rPr>
-        <w:t>Output:</w:t>
-      </w:r>
-      <w:r>
-        <w:rPr>
-          <w:lang w:val="es-AR"/>
-        </w:rPr>
-        <w:t xml:space="preserve"> En pantalla se mostrará la tabla con los detalles de reservas ordenadas descendentemente por capacidad.</w:t>
-      </w:r>
-    </w:p>
-    <w:p>
-      <w:pPr>
-        <w:pStyle w:val="Prrafodelista"/>
-        <w:numPr>
-          <w:ilvl w:val="0"/>
-          <w:numId w:val="5"/>
-        </w:numPr>
-        <w:rPr>
-          <w:b/>
-          <w:u w:val="single"/>
-          <w:lang w:val="es-AR"/>
-        </w:rPr>
-      </w:pPr>
-      <w:r>
-        <w:rPr>
-          <w:b/>
-          <w:u w:val="single"/>
-          <w:lang w:val="es-AR"/>
-        </w:rPr>
-        <w:t>Diagrama:</w:t>
-      </w:r>
-    </w:p>
-    <w:p>
-      <w:pPr>
-        <w:pStyle w:val="Ttulo2"/>
-      </w:pPr>
-      <w:r>
-        <w:t xml:space="preserve">Requerimiento 6: Filtrar por recurso (proyector). </w:t>
-      </w:r>
-    </w:p>
-    <w:p>
-      <w:pPr>
-        <w:pStyle w:val="Heading4"/>
-        <w:rPr>
-          <w:lang w:val="es-AR"/>
-        </w:rPr>
-      </w:pPr>
-      <w:r>
-        <w:rPr>
-          <w:lang w:val="es-AR"/>
-        </w:rPr>
-        <w:t>Prueba 1: Posee proyector.</w:t>
-      </w:r>
-    </w:p>
-    <w:p>
-      <w:pPr>
-        <w:pStyle w:val="Prrafodelista"/>
-        <w:numPr>
-          <w:ilvl w:val="0"/>
-          <w:numId w:val="5"/>
-        </w:numPr>
-        <w:rPr>
-          <w:b/>
-          <w:u w:val="single"/>
-          <w:lang w:val="es-AR"/>
-        </w:rPr>
-      </w:pPr>
-      <w:r>
-        <w:rPr>
-          <w:b/>
-          <w:u w:val="single"/>
-          <w:lang w:val="es-AR"/>
-        </w:rPr>
-        <w:t>Precondición:</w:t>
-      </w:r>
-      <w:r>
-        <w:rPr>
-          <w:lang w:val="es-AR"/>
-        </w:rPr>
-        <w:t xml:space="preserve"> Estar ubicado en la vista inicial de la aplicación.</w:t>
-      </w:r>
-    </w:p>
-    <w:p>
-      <w:pPr>
-        <w:pStyle w:val="Prrafodelista"/>
-        <w:numPr>
-          <w:ilvl w:val="0"/>
-          <w:numId w:val="5"/>
-        </w:numPr>
-        <w:rPr>
-          <w:lang w:val="es-AR"/>
-        </w:rPr>
-      </w:pPr>
-      <w:r>
-        <w:rPr>
-          <w:b/>
-          <w:u w:val="single"/>
-          <w:lang w:val="es-AR"/>
-        </w:rPr>
-        <w:t>Input:</w:t>
-      </w:r>
-      <w:r>
-        <w:rPr>
-          <w:lang w:val="es-AR"/>
-        </w:rPr>
-        <w:t xml:space="preserve"> Seleccionar el botón de filtro “Sí” de la columna Proyector.</w:t>
-      </w:r>
-    </w:p>
-    <w:p>
-      <w:pPr>
-        <w:pStyle w:val="Prrafodelista"/>
-        <w:numPr>
-          <w:ilvl w:val="0"/>
-          <w:numId w:val="5"/>
-        </w:numPr>
-        <w:rPr>
-          <w:lang w:val="es-AR"/>
-        </w:rPr>
-      </w:pPr>
-      <w:r>
-        <w:rPr>
-          <w:b/>
-          <w:u w:val="single"/>
-          <w:lang w:val="es-AR"/>
-        </w:rPr>
-        <w:t>Output:</w:t>
-      </w:r>
-      <w:r>
-        <w:rPr>
-          <w:lang w:val="es-AR"/>
-        </w:rPr>
-        <w:t xml:space="preserve"> En pantalla se mostrará la tabla con los detalles de reservas que poseen proyector instalado.</w:t>
-      </w:r>
-    </w:p>
-    <w:p>
-      <w:pPr>
-        <w:pStyle w:val="Prrafodelista"/>
-        <w:numPr>
-          <w:ilvl w:val="0"/>
-          <w:numId w:val="5"/>
-        </w:numPr>
-        <w:rPr>
-          <w:b/>
-          <w:u w:val="single"/>
-          <w:lang w:val="es-AR"/>
-        </w:rPr>
-      </w:pPr>
-      <w:r>
-        <w:rPr>
-          <w:b/>
-          <w:u w:val="single"/>
-          <w:lang w:val="es-AR"/>
-        </w:rPr>
-        <w:t>Diagrama:</w:t>
-      </w:r>
-    </w:p>
-    <w:p>
-      <w:pPr>
-        <w:pStyle w:val="Ttulo2"/>
-      </w:pPr>
-      <w:r>
-        <w:t>Requerimiento 7: Filtrar por horario.</w:t>
-      </w:r>
-    </w:p>
-    <w:p>
-      <w:pPr>
-        <w:pStyle w:val="Heading4"/>
-        <w:rPr>
-          <w:lang w:val="es-AR"/>
-        </w:rPr>
-      </w:pPr>
-      <w:r>
-        <w:rPr>
-          <w:lang w:val="es-AR"/>
-        </w:rPr>
-        <w:t>Prueba 1:</w:t>
-      </w:r>
-    </w:p>
-    <w:p>
-      <w:pPr>
-        <w:pStyle w:val="Prrafodelista"/>
-        <w:numPr>
-          <w:ilvl w:val="0"/>
-          <w:numId w:val="5"/>
-        </w:numPr>
-        <w:rPr>
-          <w:b/>
-          <w:u w:val="single"/>
-          <w:lang w:val="es-AR"/>
-        </w:rPr>
-      </w:pPr>
-      <w:r>
-        <w:rPr>
-          <w:b/>
-          <w:u w:val="single"/>
-          <w:lang w:val="es-AR"/>
-        </w:rPr>
-        <w:t>Precondición:</w:t>
-      </w:r>
-      <w:r>
-        <w:rPr>
-          <w:lang w:val="es-AR"/>
-        </w:rPr>
-        <w:t xml:space="preserve"> Estar ubicado en la vista inicial de la aplicación.</w:t>
-      </w:r>
-    </w:p>
-    <w:p>
-      <w:pPr>
-        <w:pStyle w:val="Prrafodelista"/>
-        <w:numPr>
-          <w:ilvl w:val="0"/>
-          <w:numId w:val="5"/>
-        </w:numPr>
-        <w:rPr>
-          <w:lang w:val="es-AR"/>
-        </w:rPr>
-      </w:pPr>
-      <w:r>
-        <w:rPr>
-          <w:b/>
-          <w:u w:val="single"/>
-          <w:lang w:val="es-AR"/>
-        </w:rPr>
-        <w:t>Input:</w:t>
-      </w:r>
-      <w:r>
-        <w:rPr>
-          <w:lang w:val="es-AR"/>
-        </w:rPr>
-        <w:t xml:space="preserve"> Seleccionar un módulo específico en el filtro de la columna Horarios.</w:t>
-      </w:r>
-    </w:p>
-    <w:p>
-      <w:pPr>
-        <w:pStyle w:val="Prrafodelista"/>
-        <w:numPr>
-          <w:ilvl w:val="0"/>
-          <w:numId w:val="5"/>
-        </w:numPr>
-        <w:rPr>
-          <w:lang w:val="es-AR"/>
-        </w:rPr>
-      </w:pPr>
-      <w:r>
-        <w:rPr>
-          <w:b/>
-          <w:u w:val="single"/>
-          <w:lang w:val="es-AR"/>
-        </w:rPr>
-        <w:t>Output:</w:t>
-      </w:r>
-      <w:r>
-        <w:rPr>
-          <w:lang w:val="es-AR"/>
-        </w:rPr>
-        <w:t xml:space="preserve"> En pantalla se mostrará la tabla con los detalles de reservas de aulas en el módulo seleccionado.</w:t>
-      </w:r>
-    </w:p>
-    <w:p>
-      <w:pPr>
-        <w:pStyle w:val="Prrafodelista"/>
-        <w:numPr>
-          <w:ilvl w:val="0"/>
-          <w:numId w:val="5"/>
-        </w:numPr>
-        <w:rPr>
-          <w:lang w:val="es-AR"/>
-        </w:rPr>
-      </w:pPr>
-      <w:r>
-        <w:rPr>
-          <w:b/>
-          <w:u w:val="single"/>
-          <w:lang w:val="es-AR"/>
-        </w:rPr>
-        <w:t>Restricciones:</w:t>
-      </w:r>
-      <w:r>
-        <w:rPr>
-          <w:lang w:val="es-AR"/>
-        </w:rPr>
-        <w:t xml:space="preserve"> No se puede seleccionar un módulo que se encuentre fuera de la franja de horario laboral de la facultad.</w:t>
-      </w:r>
-    </w:p>
-    <w:p>
-      <w:pPr>
-        <w:pStyle w:val="Prrafodelista"/>
-        <w:numPr>
-          <w:ilvl w:val="0"/>
-          <w:numId w:val="5"/>
-        </w:numPr>
-        <w:rPr>
-          <w:b/>
-          <w:u w:val="single"/>
-          <w:lang w:val="es-AR"/>
-        </w:rPr>
-      </w:pPr>
-      <w:r>
-        <w:rPr>
-          <w:b/>
-          <w:u w:val="single"/>
-          <w:lang w:val="es-AR"/>
-        </w:rPr>
-        <w:t>Diagrama:</w:t>
-      </w:r>
-    </w:p>
-    <w:p>
-      <w:pPr>
-        <w:pStyle w:val="Heading2"/>
-      </w:pPr>
-    </w:p>
-    <w:p>
-      <w:pPr>
-        <w:rPr>
-          <w:rFonts w:asciiTheme="majorHAnsi" w:eastAsiaTheme="majorEastAsia" w:hAnsiTheme="majorHAnsi" w:cstheme="majorBidi"/>
-          <w:color w:val="4F81BD" w:themeColor="accent1"/>
-          <w:sz w:val="26"/>
-          <w:szCs w:val="26"/>
-        </w:rPr>
-      </w:pPr>
-      <w:r>
-        <w:br w:type="page"/>
-      </w:r>
-    </w:p>
-    <w:p>
-      <w:pPr>
-        <w:pStyle w:val="Ttulo2"/>
-      </w:pPr>
-      <w:r>
-        <w:lastRenderedPageBreak/>
-        <w:t>Requerimiento 8: Filtrar reserva.</w:t>
-      </w:r>
-    </w:p>
-    <w:p>
-      <w:pPr>
-        <w:pStyle w:val="Heading4"/>
-        <w:rPr>
-          <w:lang w:val="es-AR"/>
-        </w:rPr>
-      </w:pPr>
-      <w:r>
-        <w:rPr>
-          <w:lang w:val="es-AR"/>
-        </w:rPr>
-        <w:t>Prueba 1: Filtrar aula libre.</w:t>
-      </w:r>
-    </w:p>
-    <w:p>
-      <w:pPr>
-        <w:pStyle w:val="Prrafodelista"/>
-        <w:numPr>
-          <w:ilvl w:val="0"/>
-          <w:numId w:val="5"/>
-        </w:numPr>
-        <w:rPr>
-          <w:b/>
-          <w:u w:val="single"/>
-          <w:lang w:val="es-AR"/>
-        </w:rPr>
-      </w:pPr>
-      <w:r>
-        <w:rPr>
-          <w:b/>
-          <w:u w:val="single"/>
-          <w:lang w:val="es-AR"/>
-        </w:rPr>
-        <w:t>Precondición:</w:t>
-      </w:r>
-      <w:r>
-        <w:rPr>
-          <w:lang w:val="es-AR"/>
-        </w:rPr>
-        <w:t xml:space="preserve"> Estar ubicado en la vista inicial de la aplicación.</w:t>
-      </w:r>
-    </w:p>
-    <w:p>
-      <w:pPr>
-        <w:pStyle w:val="Prrafodelista"/>
-        <w:numPr>
-          <w:ilvl w:val="0"/>
-          <w:numId w:val="5"/>
-        </w:numPr>
-        <w:rPr>
-          <w:lang w:val="es-AR"/>
-        </w:rPr>
-      </w:pPr>
-      <w:r>
-        <w:rPr>
-          <w:b/>
-          <w:u w:val="single"/>
-          <w:lang w:val="es-AR"/>
-        </w:rPr>
-        <w:t>Input:</w:t>
-      </w:r>
-      <w:r>
-        <w:rPr>
-          <w:lang w:val="es-AR"/>
-        </w:rPr>
-        <w:t xml:space="preserve"> Seleccionar la opción “Libres” del filtro de la columna Reservas.</w:t>
-      </w:r>
-    </w:p>
-    <w:p>
-      <w:pPr>
-        <w:pStyle w:val="Prrafodelista"/>
-        <w:numPr>
-          <w:ilvl w:val="0"/>
-          <w:numId w:val="5"/>
-        </w:numPr>
-        <w:rPr>
-          <w:lang w:val="es-AR"/>
-        </w:rPr>
-      </w:pPr>
-      <w:r>
-        <w:rPr>
-          <w:b/>
-          <w:u w:val="single"/>
-          <w:lang w:val="es-AR"/>
-        </w:rPr>
-        <w:t>Output:</w:t>
-      </w:r>
-      <w:r>
-        <w:rPr>
-          <w:lang w:val="es-AR"/>
-        </w:rPr>
-        <w:t xml:space="preserve"> En pantalla se mostrará una lista de las aulas que no tengan reservas en el día.</w:t>
-      </w:r>
-    </w:p>
-    <w:p>
-      <w:pPr>
-        <w:pStyle w:val="Prrafodelista"/>
-        <w:numPr>
-          <w:ilvl w:val="0"/>
-          <w:numId w:val="5"/>
-        </w:numPr>
-        <w:rPr>
-          <w:b/>
-          <w:u w:val="single"/>
-          <w:lang w:val="es-AR"/>
-        </w:rPr>
-      </w:pPr>
-      <w:r>
-        <w:rPr>
-          <w:b/>
-          <w:u w:val="single"/>
-          <w:lang w:val="es-AR"/>
-        </w:rPr>
-        <w:t>Diagrama:</w:t>
-      </w:r>
-    </w:p>
-    <w:p>
-      <w:pPr>
-        <w:pStyle w:val="Heading4"/>
-        <w:rPr>
-          <w:lang w:val="es-AR"/>
-        </w:rPr>
-      </w:pPr>
-      <w:r>
-        <w:rPr>
-          <w:lang w:val="es-AR"/>
-        </w:rPr>
-        <w:t>Prueba 2: Filtrar por profesor.</w:t>
-      </w:r>
-    </w:p>
-    <w:p>
-      <w:pPr>
-        <w:pStyle w:val="Prrafodelista"/>
-        <w:numPr>
-          <w:ilvl w:val="0"/>
-          <w:numId w:val="5"/>
-        </w:numPr>
-        <w:rPr>
-          <w:b/>
-          <w:u w:val="single"/>
-          <w:lang w:val="es-AR"/>
-        </w:rPr>
-      </w:pPr>
-      <w:r>
-        <w:rPr>
-          <w:b/>
-          <w:u w:val="single"/>
-          <w:lang w:val="es-AR"/>
-        </w:rPr>
-        <w:t>Precondición:</w:t>
-      </w:r>
-      <w:r>
-        <w:rPr>
-          <w:lang w:val="es-AR"/>
-        </w:rPr>
-        <w:t xml:space="preserve"> Estar ubicado en la vista inicial de la aplicación.</w:t>
-      </w:r>
-    </w:p>
-    <w:p>
-      <w:pPr>
-        <w:pStyle w:val="Prrafodelista"/>
-        <w:numPr>
-          <w:ilvl w:val="0"/>
-          <w:numId w:val="5"/>
-        </w:numPr>
-        <w:rPr>
-          <w:lang w:val="es-AR"/>
-        </w:rPr>
-      </w:pPr>
-      <w:r>
-        <w:rPr>
-          <w:b/>
-          <w:u w:val="single"/>
-          <w:lang w:val="es-AR"/>
-        </w:rPr>
-        <w:t>Input:</w:t>
-      </w:r>
-      <w:r>
-        <w:rPr>
-          <w:lang w:val="es-AR"/>
-        </w:rPr>
-        <w:t xml:space="preserve"> Seleccionar un profesor determinado del filtro de la columna Reservas.</w:t>
-      </w:r>
-    </w:p>
-    <w:p>
-      <w:pPr>
-        <w:pStyle w:val="Prrafodelista"/>
-        <w:numPr>
-          <w:ilvl w:val="0"/>
-          <w:numId w:val="5"/>
-        </w:numPr>
-        <w:rPr>
-          <w:lang w:val="es-AR"/>
-        </w:rPr>
-      </w:pPr>
-      <w:r>
-        <w:rPr>
-          <w:b/>
-          <w:u w:val="single"/>
-          <w:lang w:val="es-AR"/>
-        </w:rPr>
-        <w:t>Output:</w:t>
-      </w:r>
-      <w:r>
-        <w:rPr>
-          <w:lang w:val="es-AR"/>
-        </w:rPr>
-        <w:t xml:space="preserve"> En pantalla se mostrará la tabla con los detalles de todas las reservas de aulas del profesor filtrado.</w:t>
-      </w:r>
-    </w:p>
-    <w:p>
-      <w:pPr>
-        <w:pStyle w:val="Prrafodelista"/>
-        <w:numPr>
-          <w:ilvl w:val="0"/>
-          <w:numId w:val="5"/>
-        </w:numPr>
-        <w:rPr>
-          <w:lang w:val="es-AR"/>
-        </w:rPr>
-      </w:pPr>
-      <w:r>
-        <w:rPr>
-          <w:b/>
-          <w:u w:val="single"/>
-          <w:lang w:val="es-AR"/>
-        </w:rPr>
-        <w:t>Restricciones:</w:t>
-      </w:r>
-      <w:r>
-        <w:rPr>
-          <w:lang w:val="es-AR"/>
-        </w:rPr>
-        <w:t xml:space="preserve"> No se podrán visualizar las reservas anteriores a la fecha actual.</w:t>
-      </w:r>
-    </w:p>
-    <w:p>
-      <w:pPr>
-        <w:pStyle w:val="Prrafodelista"/>
-        <w:numPr>
-          <w:ilvl w:val="0"/>
-          <w:numId w:val="5"/>
-        </w:numPr>
-        <w:rPr>
-          <w:b/>
-          <w:u w:val="single"/>
-          <w:lang w:val="es-AR"/>
-        </w:rPr>
-      </w:pPr>
-      <w:r>
-        <w:rPr>
-          <w:b/>
-          <w:u w:val="single"/>
-          <w:lang w:val="es-AR"/>
-        </w:rPr>
-        <w:t>Diagrama:</w:t>
-      </w:r>
-    </w:p>
-    <w:p>
-      <w:pPr>
-        <w:pStyle w:val="Heading4"/>
-        <w:rPr>
-          <w:lang w:val="es-AR"/>
-        </w:rPr>
-      </w:pPr>
-      <w:r>
-        <w:rPr>
-          <w:lang w:val="es-AR"/>
-        </w:rPr>
-        <w:t>Prueba 3: Profesor sin reservas.</w:t>
-      </w:r>
-    </w:p>
-    <w:p>
-      <w:pPr>
-        <w:pStyle w:val="Prrafodelista"/>
-        <w:numPr>
-          <w:ilvl w:val="0"/>
-          <w:numId w:val="5"/>
-        </w:numPr>
-        <w:rPr>
-          <w:b/>
-          <w:u w:val="single"/>
-          <w:lang w:val="es-AR"/>
-        </w:rPr>
-      </w:pPr>
-      <w:r>
-        <w:rPr>
-          <w:b/>
-          <w:u w:val="single"/>
-          <w:lang w:val="es-AR"/>
-        </w:rPr>
-        <w:t>Precondición:</w:t>
-      </w:r>
-      <w:r>
-        <w:rPr>
-          <w:lang w:val="es-AR"/>
-        </w:rPr>
-        <w:t xml:space="preserve"> Estar ubicado en la vista inicial de la aplicación.</w:t>
-      </w:r>
-    </w:p>
-    <w:p>
-      <w:pPr>
-        <w:pStyle w:val="Prrafodelista"/>
-        <w:numPr>
-          <w:ilvl w:val="0"/>
-          <w:numId w:val="5"/>
-        </w:numPr>
-        <w:rPr>
-          <w:lang w:val="es-AR"/>
-        </w:rPr>
-      </w:pPr>
-      <w:r>
-        <w:rPr>
-          <w:b/>
-          <w:u w:val="single"/>
-          <w:lang w:val="es-AR"/>
-        </w:rPr>
-        <w:t>Input:</w:t>
-      </w:r>
-      <w:r>
-        <w:rPr>
-          <w:lang w:val="es-AR"/>
-        </w:rPr>
-        <w:t xml:space="preserve"> Seleccionar un profesor que no haya efectuado reservas del filtro de la columna Reservas.</w:t>
-      </w:r>
-    </w:p>
-    <w:p>
-      <w:pPr>
-        <w:pStyle w:val="Prrafodelista"/>
-        <w:numPr>
-          <w:ilvl w:val="0"/>
-          <w:numId w:val="5"/>
-        </w:numPr>
-        <w:rPr>
-          <w:lang w:val="es-AR"/>
-        </w:rPr>
-      </w:pPr>
-      <w:r>
-        <w:rPr>
-          <w:b/>
-          <w:u w:val="single"/>
-          <w:lang w:val="es-AR"/>
-        </w:rPr>
-        <w:t>Output:</w:t>
-      </w:r>
-      <w:r>
-        <w:rPr>
-          <w:lang w:val="es-AR"/>
-        </w:rPr>
-        <w:t xml:space="preserve"> En pantalla se mostrará la tabla vacía.</w:t>
-      </w:r>
-    </w:p>
-    <w:p>
-      <w:pPr>
-        <w:pStyle w:val="Prrafodelista"/>
-        <w:numPr>
-          <w:ilvl w:val="0"/>
-          <w:numId w:val="5"/>
-        </w:numPr>
-        <w:rPr>
-          <w:b/>
-          <w:u w:val="single"/>
-          <w:lang w:val="es-AR"/>
-        </w:rPr>
-      </w:pPr>
-      <w:r>
-        <w:rPr>
-          <w:b/>
-          <w:u w:val="single"/>
-          <w:lang w:val="es-AR"/>
-        </w:rPr>
-        <w:t>Diagrama:</w:t>
-      </w:r>
-    </w:p>
-    <w:p>
-      <w:pPr>
-        <w:pStyle w:val="Ttulo2"/>
-        <w:rPr>
-          <w:lang w:val="es-AR"/>
-        </w:rPr>
-      </w:pPr>
-      <w:r>
-        <w:rPr>
-          <w:lang w:val="es-AR"/>
-        </w:rPr>
-        <w:t>Requerimiento 9: Filtrar materia.</w:t>
-      </w:r>
-    </w:p>
-    <w:p>
-      <w:pPr>
-        <w:pStyle w:val="Heading4"/>
-        <w:rPr>
-          <w:lang w:val="es-AR"/>
-        </w:rPr>
-      </w:pPr>
-      <w:r>
-        <w:rPr>
-          <w:lang w:val="es-AR"/>
-        </w:rPr>
-        <w:t>Prueba 1: Filtrar por materia.</w:t>
-      </w:r>
-    </w:p>
-    <w:p>
-      <w:pPr>
-        <w:pStyle w:val="Prrafodelista"/>
-        <w:numPr>
-          <w:ilvl w:val="0"/>
-          <w:numId w:val="5"/>
-        </w:numPr>
-        <w:rPr>
-          <w:b/>
-          <w:u w:val="single"/>
-          <w:lang w:val="es-AR"/>
-        </w:rPr>
-      </w:pPr>
-      <w:r>
-        <w:rPr>
-          <w:b/>
-          <w:u w:val="single"/>
-          <w:lang w:val="es-AR"/>
-        </w:rPr>
-        <w:t>Precondición:</w:t>
-      </w:r>
-      <w:r>
-        <w:rPr>
-          <w:lang w:val="es-AR"/>
-        </w:rPr>
-        <w:t xml:space="preserve"> Estar ubicado en la vista inicial de la aplicación.</w:t>
-      </w:r>
-    </w:p>
-    <w:p>
-      <w:pPr>
-        <w:pStyle w:val="Prrafodelista"/>
-        <w:numPr>
-          <w:ilvl w:val="0"/>
-          <w:numId w:val="5"/>
-        </w:numPr>
-        <w:rPr>
-          <w:lang w:val="es-AR"/>
-        </w:rPr>
-      </w:pPr>
-      <w:r>
-        <w:rPr>
-          <w:b/>
-          <w:u w:val="single"/>
-          <w:lang w:val="es-AR"/>
-        </w:rPr>
-        <w:t>Input:</w:t>
-      </w:r>
-      <w:r>
-        <w:rPr>
-          <w:lang w:val="es-AR"/>
-        </w:rPr>
-        <w:t xml:space="preserve"> Seleccionar una materia determinada del filtro de la columna Materias.</w:t>
-      </w:r>
-    </w:p>
-    <w:p>
-      <w:pPr>
-        <w:pStyle w:val="Prrafodelista"/>
-        <w:numPr>
-          <w:ilvl w:val="0"/>
-          <w:numId w:val="5"/>
-        </w:numPr>
-        <w:rPr>
-          <w:b/>
-          <w:u w:val="single"/>
-          <w:lang w:val="es-AR"/>
-        </w:rPr>
-      </w:pPr>
-      <w:r>
-        <w:rPr>
-          <w:b/>
-          <w:u w:val="single"/>
-          <w:lang w:val="es-AR"/>
-        </w:rPr>
-        <w:t>Output:</w:t>
-      </w:r>
-      <w:r>
-        <w:rPr>
-          <w:lang w:val="es-AR"/>
-        </w:rPr>
-        <w:t xml:space="preserve"> En pantalla se mostrará la tabla con los detalles de todas las reservas de aulas de la materia seleccionada.</w:t>
-      </w:r>
-    </w:p>
-    <w:p>
-      <w:pPr>
-        <w:pStyle w:val="Prrafodelista"/>
-        <w:numPr>
-          <w:ilvl w:val="0"/>
-          <w:numId w:val="5"/>
-        </w:numPr>
-        <w:rPr>
-          <w:b/>
-          <w:u w:val="single"/>
-          <w:lang w:val="es-AR"/>
-        </w:rPr>
-      </w:pPr>
-      <w:r>
-        <w:rPr>
-          <w:b/>
-          <w:u w:val="single"/>
-          <w:lang w:val="es-AR"/>
-        </w:rPr>
-        <w:t>Diagrama:</w:t>
-      </w:r>
-    </w:p>
-    <w:p>
-      <w:pPr>
-        <w:pStyle w:val="Heading4"/>
-        <w:rPr>
-          <w:lang w:val="es-AR"/>
-        </w:rPr>
-      </w:pPr>
-      <w:r>
-        <w:rPr>
-          <w:lang w:val="es-AR"/>
-        </w:rPr>
         <w:t>Prueba 2: Materia sin reservas.</w:t>
       </w:r>
     </w:p>
@@ -11644,37 +13309,6 @@
         </w:p>
       </w:docPartBody>
     </w:docPart>
-    <w:docPart>
-      <w:docPartPr>
-        <w:name w:val="EE336058D6314475902F95A1CBB42444"/>
-        <w:category>
-          <w:name w:val="General"/>
-          <w:gallery w:val="placeholder"/>
-        </w:category>
-        <w:types>
-          <w:type w:val="bbPlcHdr"/>
-        </w:types>
-        <w:behaviors>
-          <w:behavior w:val="content"/>
-        </w:behaviors>
-        <w:guid w:val="{C5168D11-605E-46C1-A8C8-13F2DA33FE5C}"/>
-      </w:docPartPr>
-      <w:docPartBody>
-        <w:p>
-          <w:pPr>
-            <w:pStyle w:val="EE336058D6314475902F95A1CBB42444"/>
-          </w:pPr>
-          <w:r>
-            <w:rPr>
-              <w:rFonts w:asciiTheme="majorHAnsi" w:eastAsiaTheme="majorEastAsia" w:hAnsiTheme="majorHAnsi" w:cstheme="majorBidi"/>
-              <w:sz w:val="36"/>
-              <w:szCs w:val="36"/>
-            </w:rPr>
-            <w:t>[Escribir el subtítulo del documento]</w:t>
-          </w:r>
-        </w:p>
-      </w:docPartBody>
-    </w:docPart>
   </w:docParts>
 </w:glossaryDocument>
 </file>
@@ -11794,6 +13428,7 @@
     <w:rsid w:val="00A0252B"/>
     <w:rsid w:val="00AC00BF"/>
     <w:rsid w:val="00BD10C6"/>
+    <w:rsid w:val="00DB22BF"/>
   </w:rsids>
   <m:mathPr>
     <m:mathFont m:val="Cambria Math"/>
@@ -12340,7 +13975,7 @@
 </file>
 
 <file path=customXml/itemProps2.xml><?xml version="1.0" encoding="utf-8"?>
-<ds:datastoreItem xmlns:ds="http://schemas.openxmlformats.org/officeDocument/2006/customXml" ds:itemID="{DBA34FF5-0C1D-4A36-B35F-43B035A66273}">
+<ds:datastoreItem xmlns:ds="http://schemas.openxmlformats.org/officeDocument/2006/customXml" ds:itemID="{3003337E-947D-40E3-8447-DE41391F6E0A}">
   <ds:schemaRefs>
     <ds:schemaRef ds:uri="http://schemas.openxmlformats.org/officeDocument/2006/bibliography"/>
   </ds:schemaRefs>

--- a/docs/DocumentodeRequerimientos.docx
+++ b/docs/DocumentodeRequerimientos.docx
@@ -84,9 +84,6 @@
             </w:rPr>
             <w:alias w:val="Título"/>
             <w:id w:val="14700071"/>
-            <w:placeholder>
-              <w:docPart w:val="60608AFCCD8B42BAAE2BAFCA245098D7"/>
-            </w:placeholder>
             <w:dataBinding w:prefixMappings="xmlns:ns0='http://schemas.openxmlformats.org/package/2006/metadata/core-properties' xmlns:ns1='http://purl.org/dc/elements/1.1/'" w:xpath="/ns0:coreProperties[1]/ns1:title[1]" w:storeItemID="{6C3C8BC8-F283-45AE-878A-BAB7291924A1}"/>
             <w:text/>
           </w:sdtPr>
@@ -120,9 +117,6 @@
             </w:rPr>
             <w:alias w:val="Subtítulo"/>
             <w:id w:val="14700077"/>
-            <w:placeholder>
-              <w:docPart w:val="EE336058D6314475902F95A1CBB42444"/>
-            </w:placeholder>
             <w:dataBinding w:prefixMappings="xmlns:ns0='http://schemas.openxmlformats.org/package/2006/metadata/core-properties' xmlns:ns1='http://purl.org/dc/elements/1.1/'" w:xpath="/ns0:coreProperties[1]/ns1:subject[1]" w:storeItemID="{6C3C8BC8-F283-45AE-878A-BAB7291924A1}"/>
             <w:text/>
           </w:sdtPr>
@@ -1448,6 +1442,7 @@
             <w:tcW w:w="958" w:type="dxa"/>
             <w:tcBorders>
               <w:top w:val="single" w:sz="4" w:space="0" w:color="auto"/>
+              <w:bottom w:val="single" w:sz="4" w:space="0" w:color="auto"/>
             </w:tcBorders>
             <w:shd w:val="clear" w:color="auto" w:fill="auto"/>
             <w:tcMar>
@@ -1468,6 +1463,7 @@
             <w:tcW w:w="1055" w:type="dxa"/>
             <w:tcBorders>
               <w:top w:val="single" w:sz="4" w:space="0" w:color="auto"/>
+              <w:bottom w:val="single" w:sz="4" w:space="0" w:color="auto"/>
             </w:tcBorders>
             <w:shd w:val="clear" w:color="auto" w:fill="auto"/>
             <w:tcMar>
@@ -1488,6 +1484,7 @@
             <w:tcW w:w="4757" w:type="dxa"/>
             <w:tcBorders>
               <w:top w:val="single" w:sz="4" w:space="0" w:color="auto"/>
+              <w:bottom w:val="single" w:sz="4" w:space="0" w:color="auto"/>
             </w:tcBorders>
             <w:shd w:val="clear" w:color="auto" w:fill="auto"/>
             <w:tcMar>
@@ -1508,6 +1505,7 @@
             <w:tcW w:w="1874" w:type="dxa"/>
             <w:tcBorders>
               <w:top w:val="single" w:sz="4" w:space="0" w:color="auto"/>
+              <w:bottom w:val="single" w:sz="4" w:space="0" w:color="auto"/>
             </w:tcBorders>
             <w:shd w:val="clear" w:color="auto" w:fill="auto"/>
             <w:tcMar>
@@ -1532,6 +1530,91 @@
           </w:p>
         </w:tc>
       </w:tr>
+      <w:tr>
+        <w:trPr>
+          <w:trHeight w:val="321"/>
+        </w:trPr>
+        <w:tc>
+          <w:tcPr>
+            <w:tcW w:w="958" w:type="dxa"/>
+            <w:tcBorders>
+              <w:top w:val="single" w:sz="4" w:space="0" w:color="auto"/>
+            </w:tcBorders>
+            <w:shd w:val="clear" w:color="auto" w:fill="auto"/>
+            <w:tcMar>
+              <w:left w:w="108" w:type="dxa"/>
+            </w:tcMar>
+          </w:tcPr>
+          <w:p>
+            <w:pPr>
+              <w:spacing w:after="0"/>
+            </w:pPr>
+            <w:r>
+              <w:t>3.1.2</w:t>
+            </w:r>
+          </w:p>
+        </w:tc>
+        <w:tc>
+          <w:tcPr>
+            <w:tcW w:w="1055" w:type="dxa"/>
+            <w:tcBorders>
+              <w:top w:val="single" w:sz="4" w:space="0" w:color="auto"/>
+            </w:tcBorders>
+            <w:shd w:val="clear" w:color="auto" w:fill="auto"/>
+            <w:tcMar>
+              <w:left w:w="108" w:type="dxa"/>
+            </w:tcMar>
+          </w:tcPr>
+          <w:p>
+            <w:pPr>
+              <w:spacing w:after="0"/>
+            </w:pPr>
+            <w:r>
+              <w:t>07/06/17</w:t>
+            </w:r>
+          </w:p>
+        </w:tc>
+        <w:tc>
+          <w:tcPr>
+            <w:tcW w:w="4757" w:type="dxa"/>
+            <w:tcBorders>
+              <w:top w:val="single" w:sz="4" w:space="0" w:color="auto"/>
+            </w:tcBorders>
+            <w:shd w:val="clear" w:color="auto" w:fill="auto"/>
+            <w:tcMar>
+              <w:left w:w="108" w:type="dxa"/>
+            </w:tcMar>
+          </w:tcPr>
+          <w:p>
+            <w:pPr>
+              <w:spacing w:after="0"/>
+            </w:pPr>
+            <w:r>
+              <w:t>Agregada la especificación de los requerimientos 9, 10, 11, 12, 13, 14, 15, 16, 17 y 18</w:t>
+            </w:r>
+          </w:p>
+        </w:tc>
+        <w:tc>
+          <w:tcPr>
+            <w:tcW w:w="1874" w:type="dxa"/>
+            <w:tcBorders>
+              <w:top w:val="single" w:sz="4" w:space="0" w:color="auto"/>
+            </w:tcBorders>
+            <w:shd w:val="clear" w:color="auto" w:fill="auto"/>
+            <w:tcMar>
+              <w:left w:w="108" w:type="dxa"/>
+            </w:tcMar>
+          </w:tcPr>
+          <w:p>
+            <w:pPr>
+              <w:spacing w:after="0"/>
+            </w:pPr>
+            <w:r>
+              <w:t>Rao, Maximiliano.</w:t>
+            </w:r>
+          </w:p>
+        </w:tc>
+      </w:tr>
     </w:tbl>
     <w:p/>
     <w:p>
@@ -1921,7 +2004,7 @@
       <w:r>
         <w:rPr>
           <w:noProof/>
-          <w:lang w:eastAsia="es-ES"/>
+          <w:lang w:val="es-AR" w:eastAsia="es-AR"/>
         </w:rPr>
         <w:drawing>
           <wp:inline distT="0" distB="0" distL="0" distR="0">
@@ -2504,7 +2587,7 @@
         <w:rPr>
           <w:lang w:val="es-AR"/>
         </w:rPr>
-        <w:t xml:space="preserve"> Filtrar materia: se podrá realizar por búsqueda especifica según materia.</w:t>
+        <w:t xml:space="preserve"> Filtrar materia.</w:t>
       </w:r>
     </w:p>
     <w:p>
@@ -2530,7 +2613,7 @@
         <w:rPr>
           <w:lang w:val="es-AR"/>
         </w:rPr>
-        <w:t xml:space="preserve"> Múltiples filtros: se permite aplicar filtros a mas de una columna al mismo tiempo.</w:t>
+        <w:t xml:space="preserve"> Múltiples filtros.</w:t>
       </w:r>
     </w:p>
     <w:p>
@@ -2556,7 +2639,7 @@
         <w:rPr>
           <w:lang w:val="es-AR"/>
         </w:rPr>
-        <w:t xml:space="preserve"> Borrar filtros: el software permite borrar todos los filtros aplicados a la tabla.</w:t>
+        <w:t xml:space="preserve"> Borrar filtros.</w:t>
       </w:r>
     </w:p>
     <w:p>
@@ -2582,7 +2665,7 @@
         <w:rPr>
           <w:lang w:val="es-AR"/>
         </w:rPr>
-        <w:t xml:space="preserve"> Mostrar mapa: el sistema permite acceder a una sección donde se muestra una imagen del plano de aulas de la facultad. </w:t>
+        <w:t xml:space="preserve"> Mostrar mapa. </w:t>
       </w:r>
     </w:p>
     <w:p>
@@ -2608,7 +2691,7 @@
         <w:rPr>
           <w:lang w:val="es-AR"/>
         </w:rPr>
-        <w:t xml:space="preserve"> Cambiar de piso: en la sección de mapa el sistema permite cambiar la imagen del piso, que se muestra.</w:t>
+        <w:t xml:space="preserve"> Cambiar de piso.</w:t>
       </w:r>
     </w:p>
     <w:p>
@@ -2634,7 +2717,7 @@
         <w:rPr>
           <w:lang w:val="es-AR"/>
         </w:rPr>
-        <w:t xml:space="preserve"> Ayuda: el sistema cuenta con una sección donde se puede consultar el manual de usuario.</w:t>
+        <w:t xml:space="preserve"> Ayuda.</w:t>
       </w:r>
     </w:p>
     <w:p>
@@ -2660,7 +2743,7 @@
         <w:rPr>
           <w:lang w:val="es-AR"/>
         </w:rPr>
-        <w:t xml:space="preserve"> Identificación: el sistema debe permitir el acceso de usuarios Docentes a través de una cuenta  y una contraseña.</w:t>
+        <w:t xml:space="preserve"> Identificación.</w:t>
       </w:r>
     </w:p>
     <w:p>
@@ -2686,7 +2769,7 @@
         <w:rPr>
           <w:lang w:val="es-AR"/>
         </w:rPr>
-        <w:t xml:space="preserve"> Reservar aula: el sistema permite reservar aulas en un determinado modulo y fecha que se encuentren disponibles.</w:t>
+        <w:t xml:space="preserve"> Reservar aula.</w:t>
       </w:r>
     </w:p>
     <w:p>
@@ -2714,7 +2797,7 @@
         <w:rPr>
           <w:lang w:val="es-AR"/>
         </w:rPr>
-        <w:t xml:space="preserve"> Cancelar reserva: el sistema permite cancelar las reservas realizadas.</w:t>
+        <w:t xml:space="preserve"> Cancelar reserva</w:t>
       </w:r>
     </w:p>
     <w:p>
@@ -2742,7 +2825,7 @@
         <w:rPr>
           <w:lang w:val="es-AR"/>
         </w:rPr>
-        <w:t xml:space="preserve"> Consultar reserva: el sistema posee una sección de reserva donde el usuario accede identificándose, en la misma podrá visualizarlas y administrarlas.</w:t>
+        <w:t xml:space="preserve"> Consultar reserva.</w:t>
       </w:r>
     </w:p>
     <w:p>
@@ -5810,7 +5893,13 @@
           <w:u w:val="single"/>
         </w:rPr>
         <w:lastRenderedPageBreak/>
-        <w:t>Requerimiento 8:</w:t>
+        <w:t>Requerimiento 9</w:t>
+      </w:r>
+      <w:r>
+        <w:rPr>
+          <w:u w:val="single"/>
+        </w:rPr>
+        <w:t>:</w:t>
       </w:r>
       <w:r>
         <w:t xml:space="preserve"> Filtrar reserva.</w:t>
@@ -5926,7 +6015,7 @@
         <w:rPr>
           <w:lang w:val="es-AR"/>
         </w:rPr>
-        <w:t>posee 2 formas de input, una para filtrar sólo aulas libres y otra para elegir un profesor determinado</w:t>
+        <w:t>permite filtrar según las materias  que estén ocupando un horario dentro de la misma</w:t>
       </w:r>
       <w:r>
         <w:rPr>
@@ -5934,6 +6023,12 @@
         </w:rPr>
         <w:t>.</w:t>
       </w:r>
+      <w:r>
+        <w:rPr>
+          <w:lang w:val="es-AR"/>
+        </w:rPr>
+        <w:t xml:space="preserve"> Marcando la que desee visualizar</w:t>
+      </w:r>
     </w:p>
     <w:p>
       <w:pPr>
@@ -5984,6 +6079,866 @@
         <w:rPr>
           <w:lang w:val="es-AR"/>
         </w:rPr>
+        <w:t xml:space="preserve">con el listado </w:t>
+      </w:r>
+      <w:r>
+        <w:rPr>
+          <w:lang w:val="es-AR"/>
+        </w:rPr>
+        <w:t>de Materias</w:t>
+      </w:r>
+      <w:r>
+        <w:rPr>
+          <w:lang w:val="es-AR"/>
+        </w:rPr>
+        <w:t>.</w:t>
+      </w:r>
+    </w:p>
+    <w:p>
+      <w:pPr>
+        <w:pStyle w:val="Heading4"/>
+        <w:numPr>
+          <w:ilvl w:val="0"/>
+          <w:numId w:val="11"/>
+        </w:numPr>
+        <w:rPr>
+          <w:i w:val="0"/>
+          <w:lang w:val="es-AR"/>
+        </w:rPr>
+      </w:pPr>
+      <w:r>
+        <w:rPr>
+          <w:i w:val="0"/>
+          <w:lang w:val="es-AR"/>
+        </w:rPr>
+        <w:t>Procesamiento:</w:t>
+      </w:r>
+    </w:p>
+    <w:p>
+      <w:pPr>
+        <w:ind w:left="360"/>
+        <w:rPr>
+          <w:lang w:val="es-AR"/>
+        </w:rPr>
+      </w:pPr>
+      <w:r>
+        <w:rPr>
+          <w:lang w:val="es-AR"/>
+        </w:rPr>
+        <w:t>Una vez que el usuario seleccione el filtro deseado, el sistema filtrará la tabla según el input seleccionado.</w:t>
+      </w:r>
+    </w:p>
+    <w:p>
+      <w:pPr>
+        <w:pStyle w:val="Heading4"/>
+        <w:numPr>
+          <w:ilvl w:val="0"/>
+          <w:numId w:val="11"/>
+        </w:numPr>
+        <w:rPr>
+          <w:lang w:val="es-AR"/>
+        </w:rPr>
+      </w:pPr>
+      <w:r>
+        <w:rPr>
+          <w:lang w:val="es-AR"/>
+        </w:rPr>
+        <w:t>Output:</w:t>
+      </w:r>
+    </w:p>
+    <w:p>
+      <w:pPr>
+        <w:ind w:left="360"/>
+        <w:rPr>
+          <w:lang w:val="es-AR"/>
+        </w:rPr>
+      </w:pPr>
+      <w:r>
+        <w:rPr>
+          <w:lang w:val="es-AR"/>
+        </w:rPr>
+        <w:t>El sistema mostrará en pantalla el listado de aulas filtrado</w:t>
+      </w:r>
+      <w:r>
+        <w:rPr>
+          <w:lang w:val="es-AR"/>
+        </w:rPr>
+        <w:t xml:space="preserve"> dependiendo del input seleccionando</w:t>
+      </w:r>
+      <w:r>
+        <w:rPr>
+          <w:lang w:val="es-AR"/>
+        </w:rPr>
+        <w:t>.</w:t>
+      </w:r>
+      <w:r>
+        <w:rPr>
+          <w:lang w:val="es-AR"/>
+        </w:rPr>
+        <w:t xml:space="preserve"> </w:t>
+      </w:r>
+      <w:r>
+        <w:rPr>
+          <w:lang w:val="es-AR"/>
+        </w:rPr>
+        <w:t>M</w:t>
+      </w:r>
+      <w:r>
+        <w:rPr>
+          <w:lang w:val="es-AR"/>
+        </w:rPr>
+        <w:t>ostrará sólo los mód</w:t>
+      </w:r>
+      <w:r>
+        <w:rPr>
+          <w:lang w:val="es-AR"/>
+        </w:rPr>
+        <w:t>ulos de las aulas reservadas para</w:t>
+      </w:r>
+      <w:r>
+        <w:rPr>
+          <w:lang w:val="es-AR"/>
+        </w:rPr>
+        <w:t xml:space="preserve"> </w:t>
+      </w:r>
+      <w:r>
+        <w:rPr>
+          <w:lang w:val="es-AR"/>
+        </w:rPr>
+        <w:t>dicha materia</w:t>
+      </w:r>
+      <w:r>
+        <w:rPr>
+          <w:lang w:val="es-AR"/>
+        </w:rPr>
+        <w:t>.</w:t>
+      </w:r>
+    </w:p>
+    <w:p>
+      <w:pPr>
+        <w:pStyle w:val="Heading4"/>
+        <w:numPr>
+          <w:ilvl w:val="0"/>
+          <w:numId w:val="11"/>
+        </w:numPr>
+        <w:rPr>
+          <w:lang w:val="es-AR"/>
+        </w:rPr>
+      </w:pPr>
+      <w:r>
+        <w:rPr>
+          <w:lang w:val="es-AR"/>
+        </w:rPr>
+        <w:t>Restricciones:</w:t>
+      </w:r>
+    </w:p>
+    <w:p>
+      <w:pPr>
+        <w:ind w:left="360"/>
+        <w:rPr>
+          <w:lang w:val="es-AR"/>
+        </w:rPr>
+      </w:pPr>
+      <w:r>
+        <w:rPr>
+          <w:lang w:val="es-AR"/>
+        </w:rPr>
+        <w:t xml:space="preserve">Sólo se puede filtrar </w:t>
+      </w:r>
+      <w:r>
+        <w:rPr>
+          <w:lang w:val="es-AR"/>
+        </w:rPr>
+        <w:t xml:space="preserve">1 </w:t>
+      </w:r>
+      <w:r>
+        <w:rPr>
+          <w:lang w:val="es-AR"/>
+        </w:rPr>
+        <w:t>materia</w:t>
+      </w:r>
+      <w:r>
+        <w:rPr>
+          <w:lang w:val="es-AR"/>
+        </w:rPr>
+        <w:t>.</w:t>
+      </w:r>
+    </w:p>
+    <w:p>
+      <w:pPr>
+        <w:ind w:left="360"/>
+        <w:rPr>
+          <w:lang w:val="es-AR"/>
+        </w:rPr>
+      </w:pPr>
+      <w:r>
+        <w:rPr>
+          <w:lang w:val="es-AR"/>
+        </w:rPr>
+        <w:t>El filtro sólo aplica para la fecha en que se obtienen los datos iniciales de la tabla.</w:t>
+      </w:r>
+    </w:p>
+    <w:p>
+      <w:pPr>
+        <w:pStyle w:val="Heading4"/>
+        <w:numPr>
+          <w:ilvl w:val="0"/>
+          <w:numId w:val="11"/>
+        </w:numPr>
+        <w:rPr>
+          <w:lang w:val="es-AR"/>
+        </w:rPr>
+      </w:pPr>
+      <w:r>
+        <w:rPr>
+          <w:lang w:val="es-AR"/>
+        </w:rPr>
+        <w:t>Manejo de datos:</w:t>
+      </w:r>
+    </w:p>
+    <w:p>
+      <w:pPr>
+        <w:ind w:left="360"/>
+        <w:rPr>
+          <w:lang w:val="es-AR"/>
+        </w:rPr>
+      </w:pPr>
+      <w:r>
+        <w:rPr>
+          <w:lang w:val="es-AR"/>
+        </w:rPr>
+        <w:t>La base de datos del requisito</w:t>
+      </w:r>
+      <w:r>
+        <w:rPr>
+          <w:lang w:val="es-AR"/>
+        </w:rPr>
+        <w:t xml:space="preserve"> 19</w:t>
+      </w:r>
+      <w:r>
+        <w:rPr>
+          <w:lang w:val="es-AR"/>
+        </w:rPr>
+        <w:t xml:space="preserve"> es necesaria para </w:t>
+      </w:r>
+      <w:r>
+        <w:rPr>
+          <w:lang w:val="es-AR"/>
+        </w:rPr>
+        <w:t>obtener los datos de tabla</w:t>
+      </w:r>
+      <w:r>
+        <w:rPr>
+          <w:lang w:val="es-AR"/>
+        </w:rPr>
+        <w:t>.</w:t>
+      </w:r>
+    </w:p>
+    <w:p>
+      <w:pPr>
+        <w:suppressAutoHyphens w:val="0"/>
+        <w:spacing w:after="0"/>
+        <w:rPr>
+          <w:lang w:val="es-AR"/>
+        </w:rPr>
+      </w:pPr>
+      <w:r>
+        <w:rPr>
+          <w:lang w:val="es-AR"/>
+        </w:rPr>
+        <w:br w:type="page"/>
+      </w:r>
+    </w:p>
+    <w:p>
+      <w:pPr>
+        <w:pStyle w:val="Ttulo2"/>
+      </w:pPr>
+      <w:r>
+        <w:rPr>
+          <w:u w:val="single"/>
+        </w:rPr>
+        <w:lastRenderedPageBreak/>
+        <w:t>Requerimiento 10</w:t>
+      </w:r>
+      <w:r>
+        <w:rPr>
+          <w:u w:val="single"/>
+        </w:rPr>
+        <w:t>:</w:t>
+      </w:r>
+      <w:r>
+        <w:t xml:space="preserve"> </w:t>
+      </w:r>
+      <w:r>
+        <w:rPr>
+          <w:lang w:val="es-AR"/>
+        </w:rPr>
+        <w:t>Múltiples filtros</w:t>
+      </w:r>
+      <w:r>
+        <w:t>.</w:t>
+      </w:r>
+    </w:p>
+    <w:p>
+      <w:pPr>
+        <w:pStyle w:val="Heading4"/>
+        <w:numPr>
+          <w:ilvl w:val="0"/>
+          <w:numId w:val="11"/>
+        </w:numPr>
+        <w:rPr>
+          <w:i w:val="0"/>
+          <w:lang w:val="es-AR"/>
+        </w:rPr>
+      </w:pPr>
+      <w:r>
+        <w:rPr>
+          <w:i w:val="0"/>
+          <w:lang w:val="es-AR"/>
+        </w:rPr>
+        <w:t>Descripción:</w:t>
+      </w:r>
+    </w:p>
+    <w:p>
+      <w:pPr>
+        <w:pStyle w:val="Prrafodelista"/>
+        <w:ind w:left="360"/>
+        <w:rPr>
+          <w:b/>
+          <w:u w:val="single"/>
+          <w:lang w:val="es-AR"/>
+        </w:rPr>
+      </w:pPr>
+      <w:r>
+        <w:rPr>
+          <w:lang w:val="es-AR"/>
+        </w:rPr>
+        <w:t>Los usuarios podrán filtrar más de una columna de la tabla al mismo tiempo.</w:t>
+      </w:r>
+    </w:p>
+    <w:p>
+      <w:pPr>
+        <w:pStyle w:val="Heading4"/>
+        <w:numPr>
+          <w:ilvl w:val="0"/>
+          <w:numId w:val="11"/>
+        </w:numPr>
+        <w:rPr>
+          <w:i w:val="0"/>
+          <w:lang w:val="es-AR"/>
+        </w:rPr>
+      </w:pPr>
+      <w:r>
+        <w:rPr>
+          <w:i w:val="0"/>
+          <w:lang w:val="es-AR"/>
+        </w:rPr>
+        <w:t>Input:</w:t>
+      </w:r>
+    </w:p>
+    <w:p>
+      <w:pPr>
+        <w:ind w:left="360"/>
+        <w:rPr>
+          <w:lang w:val="es-AR"/>
+        </w:rPr>
+      </w:pPr>
+      <w:r>
+        <w:rPr>
+          <w:lang w:val="es-AR"/>
+        </w:rPr>
+        <w:t>El usuario deberá ir colocando un filtro a cada columna, una a una, esperando que se realice cada uno de los filtros</w:t>
+      </w:r>
+      <w:r>
+        <w:rPr>
+          <w:lang w:val="es-AR"/>
+        </w:rPr>
+        <w:t>.</w:t>
+      </w:r>
+    </w:p>
+    <w:p>
+      <w:pPr>
+        <w:pStyle w:val="Heading4"/>
+        <w:numPr>
+          <w:ilvl w:val="0"/>
+          <w:numId w:val="11"/>
+        </w:numPr>
+        <w:rPr>
+          <w:i w:val="0"/>
+          <w:lang w:val="es-AR"/>
+        </w:rPr>
+      </w:pPr>
+      <w:proofErr w:type="spellStart"/>
+      <w:r>
+        <w:rPr>
+          <w:i w:val="0"/>
+          <w:lang w:val="es-AR"/>
+        </w:rPr>
+        <w:t>Display</w:t>
+      </w:r>
+      <w:proofErr w:type="spellEnd"/>
+      <w:r>
+        <w:rPr>
+          <w:i w:val="0"/>
+          <w:lang w:val="es-AR"/>
+        </w:rPr>
+        <w:t>:</w:t>
+      </w:r>
+    </w:p>
+    <w:p>
+      <w:pPr>
+        <w:ind w:left="360"/>
+        <w:rPr>
+          <w:lang w:val="es-AR"/>
+        </w:rPr>
+      </w:pPr>
+      <w:r>
+        <w:rPr>
+          <w:lang w:val="es-AR"/>
+        </w:rPr>
+        <w:t xml:space="preserve">El sistema debe mostrar en pantalla el mismo formato de tabla descripto en el requisito 1, con un menú desplegable </w:t>
+      </w:r>
+      <w:r>
+        <w:rPr>
+          <w:lang w:val="es-AR"/>
+        </w:rPr>
+        <w:t>de los filtros específicos según la columna que se esté filtrando en ese momento</w:t>
+      </w:r>
+      <w:r>
+        <w:rPr>
+          <w:lang w:val="es-AR"/>
+        </w:rPr>
+        <w:t>.</w:t>
+      </w:r>
+      <w:r>
+        <w:rPr>
+          <w:lang w:val="es-AR"/>
+        </w:rPr>
+        <w:t xml:space="preserve"> Y con los filtros aplicados de los indicados anterior a este ultimo. </w:t>
+      </w:r>
+    </w:p>
+    <w:p>
+      <w:pPr>
+        <w:pStyle w:val="Heading4"/>
+        <w:numPr>
+          <w:ilvl w:val="0"/>
+          <w:numId w:val="11"/>
+        </w:numPr>
+        <w:rPr>
+          <w:i w:val="0"/>
+          <w:lang w:val="es-AR"/>
+        </w:rPr>
+      </w:pPr>
+      <w:r>
+        <w:rPr>
+          <w:i w:val="0"/>
+          <w:lang w:val="es-AR"/>
+        </w:rPr>
+        <w:t>Procesamiento:</w:t>
+      </w:r>
+    </w:p>
+    <w:p>
+      <w:pPr>
+        <w:ind w:left="360"/>
+        <w:rPr>
+          <w:lang w:val="es-AR"/>
+        </w:rPr>
+      </w:pPr>
+      <w:r>
+        <w:rPr>
+          <w:lang w:val="es-AR"/>
+        </w:rPr>
+        <w:t>Una vez que el usuario seleccione el filtro deseado, el sistema filtrará la tabla según el input seleccionado.</w:t>
+      </w:r>
+      <w:r>
+        <w:rPr>
+          <w:lang w:val="es-AR"/>
+        </w:rPr>
+        <w:t xml:space="preserve"> Y así sucesivamente con cada filtro indicado.</w:t>
+      </w:r>
+    </w:p>
+    <w:p>
+      <w:pPr>
+        <w:pStyle w:val="Heading4"/>
+        <w:numPr>
+          <w:ilvl w:val="0"/>
+          <w:numId w:val="11"/>
+        </w:numPr>
+        <w:rPr>
+          <w:lang w:val="es-AR"/>
+        </w:rPr>
+      </w:pPr>
+      <w:r>
+        <w:rPr>
+          <w:lang w:val="es-AR"/>
+        </w:rPr>
+        <w:t>Output:</w:t>
+      </w:r>
+    </w:p>
+    <w:p>
+      <w:pPr>
+        <w:ind w:left="360"/>
+        <w:rPr>
+          <w:lang w:val="es-AR"/>
+        </w:rPr>
+      </w:pPr>
+      <w:r>
+        <w:rPr>
+          <w:lang w:val="es-AR"/>
+        </w:rPr>
+        <w:t xml:space="preserve">El sistema mostrará en pantalla el listado de aulas filtrado dependiendo del input seleccionando. Mostrará </w:t>
+      </w:r>
+      <w:r>
+        <w:rPr>
+          <w:lang w:val="es-AR"/>
+        </w:rPr>
+        <w:t>solo las aulas que cumplan con el total de los filtros de cada columna.</w:t>
+      </w:r>
+    </w:p>
+    <w:p>
+      <w:pPr>
+        <w:pStyle w:val="Heading4"/>
+        <w:numPr>
+          <w:ilvl w:val="0"/>
+          <w:numId w:val="11"/>
+        </w:numPr>
+        <w:rPr>
+          <w:lang w:val="es-AR"/>
+        </w:rPr>
+      </w:pPr>
+      <w:r>
+        <w:rPr>
+          <w:lang w:val="es-AR"/>
+        </w:rPr>
+        <w:t>Restricciones:</w:t>
+      </w:r>
+    </w:p>
+    <w:p>
+      <w:pPr>
+        <w:ind w:left="360"/>
+        <w:rPr>
+          <w:lang w:val="es-AR"/>
+        </w:rPr>
+      </w:pPr>
+      <w:r>
+        <w:rPr>
+          <w:lang w:val="es-AR"/>
+        </w:rPr>
+        <w:t xml:space="preserve">Sólo se puede </w:t>
+      </w:r>
+      <w:r>
+        <w:rPr>
+          <w:lang w:val="es-AR"/>
+        </w:rPr>
+        <w:t>aplicar</w:t>
+      </w:r>
+      <w:r>
+        <w:rPr>
+          <w:lang w:val="es-AR"/>
+        </w:rPr>
+        <w:t xml:space="preserve"> </w:t>
+      </w:r>
+      <w:r>
+        <w:rPr>
+          <w:lang w:val="es-AR"/>
+        </w:rPr>
+        <w:t>un filtro por columna</w:t>
+      </w:r>
+      <w:r>
+        <w:rPr>
+          <w:lang w:val="es-AR"/>
+        </w:rPr>
+        <w:t>.</w:t>
+      </w:r>
+    </w:p>
+    <w:p>
+      <w:pPr>
+        <w:ind w:left="360"/>
+        <w:rPr>
+          <w:lang w:val="es-AR"/>
+        </w:rPr>
+      </w:pPr>
+      <w:r>
+        <w:rPr>
+          <w:lang w:val="es-AR"/>
+        </w:rPr>
+        <w:t xml:space="preserve">El filtro sólo aplica para la fecha en que se obtienen los datos </w:t>
+      </w:r>
+      <w:proofErr w:type="spellStart"/>
+      <w:r>
+        <w:rPr>
+          <w:lang w:val="es-AR"/>
+        </w:rPr>
+        <w:t>iniciales</w:t>
+      </w:r>
+      <w:proofErr w:type="spellEnd"/>
+      <w:r>
+        <w:rPr>
+          <w:lang w:val="es-AR"/>
+        </w:rPr>
+        <w:t xml:space="preserve"> de la tabla.</w:t>
+      </w:r>
+    </w:p>
+    <w:p>
+      <w:pPr>
+        <w:pStyle w:val="Heading4"/>
+        <w:numPr>
+          <w:ilvl w:val="0"/>
+          <w:numId w:val="11"/>
+        </w:numPr>
+        <w:rPr>
+          <w:lang w:val="es-AR"/>
+        </w:rPr>
+      </w:pPr>
+      <w:r>
+        <w:rPr>
+          <w:lang w:val="es-AR"/>
+        </w:rPr>
+        <w:t>Manejo de datos:</w:t>
+      </w:r>
+    </w:p>
+    <w:p>
+      <w:pPr>
+        <w:ind w:left="360"/>
+        <w:rPr>
+          <w:lang w:val="es-AR"/>
+        </w:rPr>
+      </w:pPr>
+      <w:r>
+        <w:rPr>
+          <w:lang w:val="es-AR"/>
+        </w:rPr>
+        <w:t>La base de datos del requisito</w:t>
+      </w:r>
+      <w:r>
+        <w:rPr>
+          <w:lang w:val="es-AR"/>
+        </w:rPr>
+        <w:t xml:space="preserve"> 19</w:t>
+      </w:r>
+      <w:r>
+        <w:rPr>
+          <w:lang w:val="es-AR"/>
+        </w:rPr>
+        <w:t xml:space="preserve"> es necesaria para </w:t>
+      </w:r>
+      <w:r>
+        <w:rPr>
+          <w:lang w:val="es-AR"/>
+        </w:rPr>
+        <w:t>obtener los datos de tabla</w:t>
+      </w:r>
+      <w:r>
+        <w:rPr>
+          <w:lang w:val="es-AR"/>
+        </w:rPr>
+        <w:t>.</w:t>
+      </w:r>
+    </w:p>
+    <w:p>
+      <w:pPr>
+        <w:suppressAutoHyphens w:val="0"/>
+        <w:spacing w:after="0"/>
+        <w:rPr>
+          <w:lang w:val="es-AR"/>
+        </w:rPr>
+      </w:pPr>
+      <w:r>
+        <w:rPr>
+          <w:lang w:val="es-AR"/>
+        </w:rPr>
+        <w:br w:type="page"/>
+      </w:r>
+    </w:p>
+    <w:p>
+      <w:pPr>
+        <w:pStyle w:val="Ttulo2"/>
+      </w:pPr>
+      <w:r>
+        <w:rPr>
+          <w:u w:val="single"/>
+        </w:rPr>
+        <w:lastRenderedPageBreak/>
+        <w:t>Requerimiento 9</w:t>
+      </w:r>
+      <w:r>
+        <w:rPr>
+          <w:u w:val="single"/>
+        </w:rPr>
+        <w:t>:</w:t>
+      </w:r>
+      <w:r>
+        <w:t xml:space="preserve"> </w:t>
+      </w:r>
+      <w:r>
+        <w:rPr>
+          <w:lang w:val="es-AR"/>
+        </w:rPr>
+        <w:t>Filtrar materia</w:t>
+      </w:r>
+      <w:r>
+        <w:t>.</w:t>
+      </w:r>
+    </w:p>
+    <w:p>
+      <w:pPr>
+        <w:pStyle w:val="Heading4"/>
+        <w:numPr>
+          <w:ilvl w:val="0"/>
+          <w:numId w:val="11"/>
+        </w:numPr>
+        <w:rPr>
+          <w:i w:val="0"/>
+          <w:lang w:val="es-AR"/>
+        </w:rPr>
+      </w:pPr>
+      <w:r>
+        <w:rPr>
+          <w:i w:val="0"/>
+          <w:lang w:val="es-AR"/>
+        </w:rPr>
+        <w:t>Descripción:</w:t>
+      </w:r>
+    </w:p>
+    <w:p>
+      <w:pPr>
+        <w:pStyle w:val="Prrafodelista"/>
+        <w:ind w:left="360"/>
+        <w:rPr>
+          <w:b/>
+          <w:u w:val="single"/>
+          <w:lang w:val="es-AR"/>
+        </w:rPr>
+      </w:pPr>
+      <w:r>
+        <w:rPr>
+          <w:lang w:val="es-AR"/>
+        </w:rPr>
+        <w:t>Los usuarios podrán filtrar según la materia que desean visualizar en la tabla realizando una búsqueda específica de la misma.</w:t>
+      </w:r>
+    </w:p>
+    <w:p>
+      <w:pPr>
+        <w:pStyle w:val="Heading4"/>
+        <w:numPr>
+          <w:ilvl w:val="0"/>
+          <w:numId w:val="11"/>
+        </w:numPr>
+        <w:rPr>
+          <w:i w:val="0"/>
+          <w:lang w:val="es-AR"/>
+        </w:rPr>
+      </w:pPr>
+      <w:r>
+        <w:rPr>
+          <w:i w:val="0"/>
+          <w:lang w:val="es-AR"/>
+        </w:rPr>
+        <w:t>Input:</w:t>
+      </w:r>
+    </w:p>
+    <w:p>
+      <w:pPr>
+        <w:ind w:left="360"/>
+        <w:rPr>
+          <w:lang w:val="es-AR"/>
+        </w:rPr>
+      </w:pPr>
+      <w:r>
+        <w:rPr>
+          <w:lang w:val="es-AR"/>
+        </w:rPr>
+        <w:t>El</w:t>
+      </w:r>
+      <w:r>
+        <w:rPr>
+          <w:lang w:val="es-AR"/>
+        </w:rPr>
+        <w:t xml:space="preserve"> cam</w:t>
+      </w:r>
+      <w:r>
+        <w:rPr>
+          <w:lang w:val="es-AR"/>
+        </w:rPr>
+        <w:t xml:space="preserve">po </w:t>
+      </w:r>
+      <w:r>
+        <w:rPr>
+          <w:lang w:val="es-AR"/>
+        </w:rPr>
+        <w:t>Materia</w:t>
+      </w:r>
+      <w:r>
+        <w:rPr>
+          <w:lang w:val="es-AR"/>
+        </w:rPr>
+        <w:t xml:space="preserve"> de la tabla posee 2 formas de input, una para filtrar sólo aulas libres y otra para elegir un profesor determinado</w:t>
+      </w:r>
+      <w:r>
+        <w:rPr>
+          <w:lang w:val="es-AR"/>
+        </w:rPr>
+        <w:t>.</w:t>
+      </w:r>
+    </w:p>
+    <w:p>
+      <w:pPr>
+        <w:pStyle w:val="Heading4"/>
+        <w:numPr>
+          <w:ilvl w:val="0"/>
+          <w:numId w:val="11"/>
+        </w:numPr>
+        <w:rPr>
+          <w:i w:val="0"/>
+          <w:lang w:val="es-AR"/>
+        </w:rPr>
+      </w:pPr>
+      <w:proofErr w:type="spellStart"/>
+      <w:r>
+        <w:rPr>
+          <w:i w:val="0"/>
+          <w:lang w:val="es-AR"/>
+        </w:rPr>
+        <w:t>Display</w:t>
+      </w:r>
+      <w:proofErr w:type="spellEnd"/>
+      <w:r>
+        <w:rPr>
+          <w:i w:val="0"/>
+          <w:lang w:val="es-AR"/>
+        </w:rPr>
+        <w:t>:</w:t>
+      </w:r>
+    </w:p>
+    <w:p>
+      <w:pPr>
+        <w:ind w:left="360"/>
+        <w:rPr>
+          <w:lang w:val="es-AR"/>
+        </w:rPr>
+      </w:pPr>
+      <w:r>
+        <w:rPr>
+          <w:lang w:val="es-AR"/>
+        </w:rPr>
+        <w:t>El sistema debe mostrar en pantalla el mismo formato de tabla descripto en el requisito 1, con un menú desplegable en el que se muestran</w:t>
+      </w:r>
+      <w:r>
+        <w:rPr>
+          <w:lang w:val="es-AR"/>
+        </w:rPr>
+        <w:t xml:space="preserve"> </w:t>
+      </w:r>
+      <w:r>
+        <w:rPr>
+          <w:lang w:val="es-AR"/>
+        </w:rPr>
+        <w:t xml:space="preserve">las opciones </w:t>
+      </w:r>
+      <w:r>
+        <w:rPr>
+          <w:lang w:val="es-AR"/>
+        </w:rPr>
         <w:t>con el listado de profesores y además una opción “Libre”</w:t>
       </w:r>
       <w:r>
@@ -6056,13 +7011,117 @@
         <w:rPr>
           <w:lang w:val="es-AR"/>
         </w:rPr>
-        <w:t>El sistema mostrará en pantalla el listado de aulas filtrado</w:t>
-      </w:r>
-      <w:r>
-        <w:rPr>
-          <w:lang w:val="es-AR"/>
-        </w:rPr>
-        <w:t xml:space="preserve"> dependiendo del input seleccionando</w:t>
+        <w:t>El sistema mostrará en pantalla el listado de aulas filtrado dependiendo del input seleccionando. Para el caso que se haya elegido “Libre”, se mostrarán sólo los módulos de las aulas que no posean reservas. En caso que se elija un filtrar por un profesor determinado, mostrará sólo los módulos de las aulas reservadas por dicho profesor.</w:t>
+      </w:r>
+    </w:p>
+    <w:p>
+      <w:pPr>
+        <w:pStyle w:val="Heading4"/>
+        <w:numPr>
+          <w:ilvl w:val="0"/>
+          <w:numId w:val="11"/>
+        </w:numPr>
+        <w:rPr>
+          <w:lang w:val="es-AR"/>
+        </w:rPr>
+      </w:pPr>
+      <w:r>
+        <w:rPr>
+          <w:lang w:val="es-AR"/>
+        </w:rPr>
+        <w:t>Restricciones:</w:t>
+      </w:r>
+    </w:p>
+    <w:p>
+      <w:pPr>
+        <w:ind w:left="360"/>
+        <w:rPr>
+          <w:lang w:val="es-AR"/>
+        </w:rPr>
+      </w:pPr>
+      <w:r>
+        <w:rPr>
+          <w:lang w:val="es-AR"/>
+        </w:rPr>
+        <w:t>Sólo se puede filtrar 1 profesor.</w:t>
+      </w:r>
+    </w:p>
+    <w:p>
+      <w:pPr>
+        <w:ind w:left="360"/>
+        <w:rPr>
+          <w:lang w:val="es-AR"/>
+        </w:rPr>
+      </w:pPr>
+      <w:r>
+        <w:rPr>
+          <w:lang w:val="es-AR"/>
+        </w:rPr>
+        <w:t xml:space="preserve">El filtro sólo aplica para la fecha en que se obtienen los datos </w:t>
+      </w:r>
+      <w:proofErr w:type="spellStart"/>
+      <w:r>
+        <w:rPr>
+          <w:lang w:val="es-AR"/>
+        </w:rPr>
+        <w:t>iniciales</w:t>
+      </w:r>
+      <w:proofErr w:type="spellEnd"/>
+      <w:r>
+        <w:rPr>
+          <w:lang w:val="es-AR"/>
+        </w:rPr>
+        <w:t xml:space="preserve"> de la tabla.</w:t>
+      </w:r>
+    </w:p>
+    <w:p>
+      <w:pPr>
+        <w:pStyle w:val="Heading4"/>
+        <w:numPr>
+          <w:ilvl w:val="0"/>
+          <w:numId w:val="11"/>
+        </w:numPr>
+        <w:rPr>
+          <w:lang w:val="es-AR"/>
+        </w:rPr>
+      </w:pPr>
+      <w:r>
+        <w:rPr>
+          <w:lang w:val="es-AR"/>
+        </w:rPr>
+        <w:t>Manejo de datos:</w:t>
+      </w:r>
+    </w:p>
+    <w:p>
+      <w:pPr>
+        <w:ind w:left="360"/>
+        <w:rPr>
+          <w:lang w:val="es-AR"/>
+        </w:rPr>
+      </w:pPr>
+      <w:r>
+        <w:rPr>
+          <w:lang w:val="es-AR"/>
+        </w:rPr>
+        <w:t>La base de datos del requisito</w:t>
+      </w:r>
+      <w:r>
+        <w:rPr>
+          <w:lang w:val="es-AR"/>
+        </w:rPr>
+        <w:t xml:space="preserve"> 19</w:t>
+      </w:r>
+      <w:r>
+        <w:rPr>
+          <w:lang w:val="es-AR"/>
+        </w:rPr>
+        <w:t xml:space="preserve"> es necesaria para </w:t>
+      </w:r>
+      <w:r>
+        <w:rPr>
+          <w:lang w:val="es-AR"/>
+        </w:rPr>
+        <w:t>obtener los datos de tabla</w:t>
       </w:r>
       <w:r>
         <w:rPr>
@@ -6070,17 +7129,41 @@
         </w:rPr>
         <w:t>.</w:t>
       </w:r>
-      <w:r>
-        <w:rPr>
-          <w:lang w:val="es-AR"/>
-        </w:rPr>
-        <w:t xml:space="preserve"> Para el caso que se haya elegido “Libre”</w:t>
-      </w:r>
-      <w:r>
-        <w:rPr>
-          <w:lang w:val="es-AR"/>
-        </w:rPr>
-        <w:t>, se mostrarán sólo los módulos de las aulas que no posean reservas. En caso que se elija un filtrar por un profesor determinado, mostrará sólo los módulos de las aulas reservadas por dicho profesor.</w:t>
+    </w:p>
+    <w:p>
+      <w:pPr>
+        <w:suppressAutoHyphens w:val="0"/>
+        <w:spacing w:after="0"/>
+        <w:rPr>
+          <w:lang w:val="es-AR"/>
+        </w:rPr>
+      </w:pPr>
+      <w:r>
+        <w:rPr>
+          <w:lang w:val="es-AR"/>
+        </w:rPr>
+        <w:br w:type="page"/>
+      </w:r>
+    </w:p>
+    <w:p>
+      <w:pPr>
+        <w:pStyle w:val="Ttulo2"/>
+      </w:pPr>
+      <w:r>
+        <w:rPr>
+          <w:u w:val="single"/>
+        </w:rPr>
+        <w:lastRenderedPageBreak/>
+        <w:t>Requerimiento 11</w:t>
+      </w:r>
+      <w:r>
+        <w:rPr>
+          <w:u w:val="single"/>
+        </w:rPr>
+        <w:t>:</w:t>
+      </w:r>
+      <w:r>
+        <w:t xml:space="preserve"> Borrar filtros.</w:t>
       </w:r>
     </w:p>
     <w:p>
@@ -6091,6 +7174,246 @@
           <w:numId w:val="11"/>
         </w:numPr>
         <w:rPr>
+          <w:i w:val="0"/>
+          <w:lang w:val="es-AR"/>
+        </w:rPr>
+      </w:pPr>
+      <w:r>
+        <w:rPr>
+          <w:i w:val="0"/>
+          <w:lang w:val="es-AR"/>
+        </w:rPr>
+        <w:t>Descripción:</w:t>
+      </w:r>
+    </w:p>
+    <w:p>
+      <w:pPr>
+        <w:pStyle w:val="Prrafodelista"/>
+        <w:ind w:left="360"/>
+        <w:rPr>
+          <w:b/>
+          <w:u w:val="single"/>
+          <w:lang w:val="es-AR"/>
+        </w:rPr>
+      </w:pPr>
+      <w:r>
+        <w:rPr>
+          <w:lang w:val="es-AR"/>
+        </w:rPr>
+        <w:t>Los usuarios podrán borrar todos los filtros aplicados a la tabla.</w:t>
+      </w:r>
+    </w:p>
+    <w:p>
+      <w:pPr>
+        <w:pStyle w:val="Heading4"/>
+        <w:numPr>
+          <w:ilvl w:val="0"/>
+          <w:numId w:val="11"/>
+        </w:numPr>
+        <w:rPr>
+          <w:i w:val="0"/>
+          <w:lang w:val="es-AR"/>
+        </w:rPr>
+      </w:pPr>
+      <w:r>
+        <w:rPr>
+          <w:i w:val="0"/>
+          <w:lang w:val="es-AR"/>
+        </w:rPr>
+        <w:t>Input:</w:t>
+      </w:r>
+    </w:p>
+    <w:p>
+      <w:pPr>
+        <w:ind w:left="360"/>
+        <w:rPr>
+          <w:lang w:val="es-AR"/>
+        </w:rPr>
+      </w:pPr>
+      <w:r>
+        <w:rPr>
+          <w:lang w:val="es-AR"/>
+        </w:rPr>
+        <w:t>El software permite borrar todos los filtros aplicados en ese momento a la tabla</w:t>
+      </w:r>
+      <w:r>
+        <w:rPr>
+          <w:lang w:val="es-AR"/>
+        </w:rPr>
+        <w:t xml:space="preserve"> apretando el botón “borrar filtro”</w:t>
+      </w:r>
+      <w:r>
+        <w:rPr>
+          <w:lang w:val="es-AR"/>
+        </w:rPr>
+        <w:t>.</w:t>
+      </w:r>
+    </w:p>
+    <w:p>
+      <w:pPr>
+        <w:pStyle w:val="Heading4"/>
+        <w:numPr>
+          <w:ilvl w:val="0"/>
+          <w:numId w:val="11"/>
+        </w:numPr>
+        <w:rPr>
+          <w:i w:val="0"/>
+          <w:lang w:val="es-AR"/>
+        </w:rPr>
+      </w:pPr>
+      <w:proofErr w:type="spellStart"/>
+      <w:r>
+        <w:rPr>
+          <w:i w:val="0"/>
+          <w:lang w:val="es-AR"/>
+        </w:rPr>
+        <w:t>Display</w:t>
+      </w:r>
+      <w:proofErr w:type="spellEnd"/>
+      <w:r>
+        <w:rPr>
+          <w:i w:val="0"/>
+          <w:lang w:val="es-AR"/>
+        </w:rPr>
+        <w:t>:</w:t>
+      </w:r>
+    </w:p>
+    <w:p>
+      <w:pPr>
+        <w:ind w:left="360"/>
+        <w:rPr>
+          <w:lang w:val="es-AR"/>
+        </w:rPr>
+      </w:pPr>
+      <w:r>
+        <w:rPr>
+          <w:lang w:val="es-AR"/>
+        </w:rPr>
+        <w:t>El sistema debe mostrar en pantalla el mismo formato</w:t>
+      </w:r>
+      <w:r>
+        <w:rPr>
+          <w:lang w:val="es-AR"/>
+        </w:rPr>
+        <w:t xml:space="preserve"> y datos</w:t>
+      </w:r>
+      <w:r>
+        <w:rPr>
+          <w:lang w:val="es-AR"/>
+        </w:rPr>
+        <w:t xml:space="preserve"> de</w:t>
+      </w:r>
+      <w:r>
+        <w:rPr>
+          <w:lang w:val="es-AR"/>
+        </w:rPr>
+        <w:t xml:space="preserve"> la</w:t>
+      </w:r>
+      <w:r>
+        <w:rPr>
+          <w:lang w:val="es-AR"/>
+        </w:rPr>
+        <w:t xml:space="preserve"> tabl</w:t>
+      </w:r>
+      <w:r>
+        <w:rPr>
+          <w:lang w:val="es-AR"/>
+        </w:rPr>
+        <w:t>a descripta</w:t>
+      </w:r>
+      <w:r>
+        <w:rPr>
+          <w:lang w:val="es-AR"/>
+        </w:rPr>
+        <w:t xml:space="preserve"> en el requisito 1</w:t>
+      </w:r>
+      <w:r>
+        <w:rPr>
+          <w:lang w:val="es-AR"/>
+        </w:rPr>
+        <w:t>.</w:t>
+      </w:r>
+    </w:p>
+    <w:p>
+      <w:pPr>
+        <w:pStyle w:val="Heading4"/>
+        <w:numPr>
+          <w:ilvl w:val="0"/>
+          <w:numId w:val="11"/>
+        </w:numPr>
+        <w:rPr>
+          <w:i w:val="0"/>
+          <w:lang w:val="es-AR"/>
+        </w:rPr>
+      </w:pPr>
+      <w:r>
+        <w:rPr>
+          <w:i w:val="0"/>
+          <w:lang w:val="es-AR"/>
+        </w:rPr>
+        <w:t>Procesamiento:</w:t>
+      </w:r>
+    </w:p>
+    <w:p>
+      <w:pPr>
+        <w:ind w:left="360"/>
+        <w:rPr>
+          <w:lang w:val="es-AR"/>
+        </w:rPr>
+      </w:pPr>
+      <w:r>
+        <w:rPr>
+          <w:lang w:val="es-AR"/>
+        </w:rPr>
+        <w:t>Una vez que el usuario seleccione borrar filtros, el sistema retornará a la tabla descripta en el requisito 1.</w:t>
+      </w:r>
+    </w:p>
+    <w:p>
+      <w:pPr>
+        <w:pStyle w:val="Heading4"/>
+        <w:numPr>
+          <w:ilvl w:val="0"/>
+          <w:numId w:val="11"/>
+        </w:numPr>
+        <w:rPr>
+          <w:lang w:val="es-AR"/>
+        </w:rPr>
+      </w:pPr>
+      <w:r>
+        <w:rPr>
+          <w:lang w:val="es-AR"/>
+        </w:rPr>
+        <w:t>Output:</w:t>
+      </w:r>
+    </w:p>
+    <w:p>
+      <w:pPr>
+        <w:ind w:left="360"/>
+        <w:rPr>
+          <w:lang w:val="es-AR"/>
+        </w:rPr>
+      </w:pPr>
+      <w:r>
+        <w:rPr>
+          <w:lang w:val="es-AR"/>
+        </w:rPr>
+        <w:t xml:space="preserve">El sistema mostrará </w:t>
+      </w:r>
+      <w:r>
+        <w:rPr>
+          <w:lang w:val="es-AR"/>
+        </w:rPr>
+        <w:t>en pantalla el listado de todas las aulas sin ningún filtro aplicado.</w:t>
+      </w:r>
+    </w:p>
+    <w:p>
+      <w:pPr>
+        <w:pStyle w:val="Heading4"/>
+        <w:numPr>
+          <w:ilvl w:val="0"/>
+          <w:numId w:val="11"/>
+        </w:numPr>
+        <w:rPr>
           <w:lang w:val="es-AR"/>
         </w:rPr>
       </w:pPr>
@@ -6112,13 +7435,91 @@
         <w:rPr>
           <w:lang w:val="es-AR"/>
         </w:rPr>
-        <w:t xml:space="preserve">Sólo se puede filtrar </w:t>
-      </w:r>
-      <w:r>
-        <w:rPr>
-          <w:lang w:val="es-AR"/>
-        </w:rPr>
-        <w:t>1 profesor</w:t>
+        <w:t>Se borran el total de los filtros aplicados.</w:t>
+      </w:r>
+    </w:p>
+    <w:p>
+      <w:pPr>
+        <w:ind w:left="360"/>
+        <w:rPr>
+          <w:lang w:val="es-AR"/>
+        </w:rPr>
+      </w:pPr>
+      <w:r>
+        <w:rPr>
+          <w:lang w:val="es-AR"/>
+        </w:rPr>
+        <w:t>Este requerimiento</w:t>
+      </w:r>
+      <w:r>
+        <w:rPr>
+          <w:lang w:val="es-AR"/>
+        </w:rPr>
+        <w:t xml:space="preserve"> sólo aplica para la fecha en que se obtienen los datos </w:t>
+      </w:r>
+      <w:proofErr w:type="spellStart"/>
+      <w:r>
+        <w:rPr>
+          <w:lang w:val="es-AR"/>
+        </w:rPr>
+        <w:t>iniciales</w:t>
+      </w:r>
+      <w:proofErr w:type="spellEnd"/>
+      <w:r>
+        <w:rPr>
+          <w:lang w:val="es-AR"/>
+        </w:rPr>
+        <w:t xml:space="preserve"> de la tabla.</w:t>
+      </w:r>
+    </w:p>
+    <w:p>
+      <w:pPr>
+        <w:pStyle w:val="Heading4"/>
+        <w:numPr>
+          <w:ilvl w:val="0"/>
+          <w:numId w:val="11"/>
+        </w:numPr>
+        <w:rPr>
+          <w:lang w:val="es-AR"/>
+        </w:rPr>
+      </w:pPr>
+      <w:r>
+        <w:rPr>
+          <w:lang w:val="es-AR"/>
+        </w:rPr>
+        <w:t>Manejo de datos:</w:t>
+      </w:r>
+    </w:p>
+    <w:p>
+      <w:pPr>
+        <w:ind w:left="360"/>
+        <w:rPr>
+          <w:lang w:val="es-AR"/>
+        </w:rPr>
+      </w:pPr>
+      <w:r>
+        <w:rPr>
+          <w:lang w:val="es-AR"/>
+        </w:rPr>
+        <w:t>La base de datos del requisito</w:t>
+      </w:r>
+      <w:r>
+        <w:rPr>
+          <w:lang w:val="es-AR"/>
+        </w:rPr>
+        <w:t xml:space="preserve"> 19</w:t>
+      </w:r>
+      <w:r>
+        <w:rPr>
+          <w:lang w:val="es-AR"/>
+        </w:rPr>
+        <w:t xml:space="preserve"> es necesaria para </w:t>
+      </w:r>
+      <w:r>
+        <w:rPr>
+          <w:lang w:val="es-AR"/>
+        </w:rPr>
+        <w:t>obtener los datos de tabla</w:t>
       </w:r>
       <w:r>
         <w:rPr>
@@ -6129,16 +7530,75 @@
     </w:p>
     <w:p>
       <w:pPr>
+        <w:suppressAutoHyphens w:val="0"/>
+        <w:spacing w:after="0"/>
+        <w:rPr>
+          <w:lang w:val="es-AR"/>
+        </w:rPr>
+      </w:pPr>
+      <w:r>
+        <w:rPr>
+          <w:lang w:val="es-AR"/>
+        </w:rPr>
+        <w:br w:type="page"/>
+      </w:r>
+    </w:p>
+    <w:p>
+      <w:pPr>
+        <w:pStyle w:val="Ttulo2"/>
+      </w:pPr>
+      <w:r>
+        <w:rPr>
+          <w:u w:val="single"/>
+        </w:rPr>
+        <w:lastRenderedPageBreak/>
+        <w:t>Requerimiento 12</w:t>
+      </w:r>
+      <w:r>
+        <w:rPr>
+          <w:u w:val="single"/>
+        </w:rPr>
+        <w:t>:</w:t>
+      </w:r>
+      <w:r>
+        <w:t xml:space="preserve"> Mostrar mapa.</w:t>
+      </w:r>
+    </w:p>
+    <w:p>
+      <w:pPr>
+        <w:pStyle w:val="Heading4"/>
+        <w:numPr>
+          <w:ilvl w:val="0"/>
+          <w:numId w:val="11"/>
+        </w:numPr>
+        <w:rPr>
+          <w:i w:val="0"/>
+          <w:lang w:val="es-AR"/>
+        </w:rPr>
+      </w:pPr>
+      <w:r>
+        <w:rPr>
+          <w:i w:val="0"/>
+          <w:lang w:val="es-AR"/>
+        </w:rPr>
+        <w:t>Descripción:</w:t>
+      </w:r>
+    </w:p>
+    <w:p>
+      <w:pPr>
+        <w:pStyle w:val="Prrafodelista"/>
         <w:ind w:left="360"/>
         <w:rPr>
-          <w:lang w:val="es-AR"/>
-        </w:rPr>
-      </w:pPr>
-      <w:r>
-        <w:rPr>
-          <w:lang w:val="es-AR"/>
-        </w:rPr>
-        <w:t>El filtro sólo aplica para la fecha en que se obtienen los datos iniciales de la tabla.</w:t>
+          <w:b/>
+          <w:u w:val="single"/>
+          <w:lang w:val="es-AR"/>
+        </w:rPr>
+      </w:pPr>
+      <w:r>
+        <w:rPr>
+          <w:lang w:val="es-AR"/>
+        </w:rPr>
+        <w:t>El sistema permite acceder a una sección donde se muestra una imagen del plano de aulas de la facultad.</w:t>
       </w:r>
     </w:p>
     <w:p>
@@ -6149,6 +7609,211 @@
           <w:numId w:val="11"/>
         </w:numPr>
         <w:rPr>
+          <w:i w:val="0"/>
+          <w:lang w:val="es-AR"/>
+        </w:rPr>
+      </w:pPr>
+      <w:r>
+        <w:rPr>
+          <w:i w:val="0"/>
+          <w:lang w:val="es-AR"/>
+        </w:rPr>
+        <w:t>Input:</w:t>
+      </w:r>
+    </w:p>
+    <w:p>
+      <w:pPr>
+        <w:ind w:left="360"/>
+        <w:rPr>
+          <w:lang w:val="es-AR"/>
+        </w:rPr>
+      </w:pPr>
+      <w:r>
+        <w:rPr>
+          <w:lang w:val="es-AR"/>
+        </w:rPr>
+        <w:t>El software permite seleccionar la sección “Mapa” del mismo.</w:t>
+      </w:r>
+    </w:p>
+    <w:p>
+      <w:pPr>
+        <w:pStyle w:val="Heading4"/>
+        <w:numPr>
+          <w:ilvl w:val="0"/>
+          <w:numId w:val="11"/>
+        </w:numPr>
+        <w:rPr>
+          <w:i w:val="0"/>
+          <w:lang w:val="es-AR"/>
+        </w:rPr>
+      </w:pPr>
+      <w:proofErr w:type="spellStart"/>
+      <w:r>
+        <w:rPr>
+          <w:i w:val="0"/>
+          <w:lang w:val="es-AR"/>
+        </w:rPr>
+        <w:t>Display</w:t>
+      </w:r>
+      <w:proofErr w:type="spellEnd"/>
+      <w:r>
+        <w:rPr>
+          <w:i w:val="0"/>
+          <w:lang w:val="es-AR"/>
+        </w:rPr>
+        <w:t>:</w:t>
+      </w:r>
+    </w:p>
+    <w:p>
+      <w:pPr>
+        <w:ind w:left="360"/>
+        <w:rPr>
+          <w:lang w:val="es-AR"/>
+        </w:rPr>
+      </w:pPr>
+      <w:r>
+        <w:rPr>
+          <w:lang w:val="es-AR"/>
+        </w:rPr>
+        <w:t xml:space="preserve">El sistema debe mostrar </w:t>
+      </w:r>
+      <w:r>
+        <w:rPr>
+          <w:lang w:val="es-AR"/>
+        </w:rPr>
+        <w:t>un botón “Mapa” que nos permite cambiar de sección</w:t>
+      </w:r>
+      <w:r>
+        <w:rPr>
+          <w:lang w:val="es-AR"/>
+        </w:rPr>
+        <w:t>.</w:t>
+      </w:r>
+    </w:p>
+    <w:p>
+      <w:pPr>
+        <w:pStyle w:val="Heading4"/>
+        <w:numPr>
+          <w:ilvl w:val="0"/>
+          <w:numId w:val="11"/>
+        </w:numPr>
+        <w:rPr>
+          <w:i w:val="0"/>
+          <w:lang w:val="es-AR"/>
+        </w:rPr>
+      </w:pPr>
+      <w:r>
+        <w:rPr>
+          <w:i w:val="0"/>
+          <w:lang w:val="es-AR"/>
+        </w:rPr>
+        <w:t>Procesamiento:</w:t>
+      </w:r>
+    </w:p>
+    <w:p>
+      <w:pPr>
+        <w:ind w:left="360"/>
+        <w:rPr>
+          <w:lang w:val="es-AR"/>
+        </w:rPr>
+      </w:pPr>
+      <w:r>
+        <w:rPr>
+          <w:lang w:val="es-AR"/>
+        </w:rPr>
+        <w:t>Una vez que el usuario seleccione “Mapa” el sistema cambiará de sección.</w:t>
+      </w:r>
+    </w:p>
+    <w:p>
+      <w:pPr>
+        <w:pStyle w:val="Heading4"/>
+        <w:numPr>
+          <w:ilvl w:val="0"/>
+          <w:numId w:val="11"/>
+        </w:numPr>
+        <w:rPr>
+          <w:lang w:val="es-AR"/>
+        </w:rPr>
+      </w:pPr>
+      <w:r>
+        <w:rPr>
+          <w:lang w:val="es-AR"/>
+        </w:rPr>
+        <w:t>Output:</w:t>
+      </w:r>
+    </w:p>
+    <w:p>
+      <w:pPr>
+        <w:ind w:left="360"/>
+        <w:rPr>
+          <w:lang w:val="es-AR"/>
+        </w:rPr>
+      </w:pPr>
+      <w:r>
+        <w:rPr>
+          <w:lang w:val="es-AR"/>
+        </w:rPr>
+        <w:t xml:space="preserve">El sistema mostrará </w:t>
+      </w:r>
+      <w:r>
+        <w:rPr>
+          <w:lang w:val="es-AR"/>
+        </w:rPr>
+        <w:t>en pantalla el mapa de aulas de la planta baja de la FCEFYN-UNC y una serie de botones que nos permitirá cambiar al piso que deseo visualizar</w:t>
+      </w:r>
+      <w:r>
+        <w:rPr>
+          <w:lang w:val="es-AR"/>
+        </w:rPr>
+        <w:t>.</w:t>
+      </w:r>
+    </w:p>
+    <w:p>
+      <w:pPr>
+        <w:pStyle w:val="Heading4"/>
+        <w:numPr>
+          <w:ilvl w:val="0"/>
+          <w:numId w:val="11"/>
+        </w:numPr>
+        <w:rPr>
+          <w:lang w:val="es-AR"/>
+        </w:rPr>
+      </w:pPr>
+      <w:r>
+        <w:rPr>
+          <w:lang w:val="es-AR"/>
+        </w:rPr>
+        <w:t>Restricciones:</w:t>
+      </w:r>
+    </w:p>
+    <w:p>
+      <w:pPr>
+        <w:ind w:left="360"/>
+        <w:rPr>
+          <w:lang w:val="es-AR"/>
+        </w:rPr>
+      </w:pPr>
+      <w:r>
+        <w:rPr>
+          <w:lang w:val="es-AR"/>
+        </w:rPr>
+        <w:t>No es posible hacer zoom sobre el mapa, ni navegar por el mismo</w:t>
+      </w:r>
+      <w:r>
+        <w:rPr>
+          <w:lang w:val="es-AR"/>
+        </w:rPr>
+        <w:t>.</w:t>
+      </w:r>
+    </w:p>
+    <w:p>
+      <w:pPr>
+        <w:pStyle w:val="Heading4"/>
+        <w:numPr>
+          <w:ilvl w:val="0"/>
+          <w:numId w:val="11"/>
+        </w:numPr>
+        <w:rPr>
           <w:lang w:val="es-AR"/>
         </w:rPr>
       </w:pPr>
@@ -6170,25 +7835,831 @@
         <w:rPr>
           <w:lang w:val="es-AR"/>
         </w:rPr>
-        <w:t>La base de datos del requisito</w:t>
-      </w:r>
-      <w:r>
-        <w:rPr>
-          <w:lang w:val="es-AR"/>
-        </w:rPr>
-        <w:t xml:space="preserve"> 19</w:t>
-      </w:r>
-      <w:r>
-        <w:rPr>
-          <w:lang w:val="es-AR"/>
-        </w:rPr>
-        <w:t xml:space="preserve"> es necesaria para </w:t>
-      </w:r>
-      <w:r>
-        <w:rPr>
-          <w:lang w:val="es-AR"/>
-        </w:rPr>
-        <w:t>obtener los datos de tabla</w:t>
+        <w:t>-</w:t>
+      </w:r>
+    </w:p>
+    <w:p>
+      <w:pPr>
+        <w:suppressAutoHyphens w:val="0"/>
+        <w:spacing w:after="0"/>
+        <w:rPr>
+          <w:lang w:val="es-AR"/>
+        </w:rPr>
+      </w:pPr>
+      <w:r>
+        <w:rPr>
+          <w:lang w:val="es-AR"/>
+        </w:rPr>
+        <w:br w:type="page"/>
+      </w:r>
+    </w:p>
+    <w:p>
+      <w:pPr>
+        <w:pStyle w:val="Ttulo2"/>
+      </w:pPr>
+      <w:r>
+        <w:rPr>
+          <w:u w:val="single"/>
+        </w:rPr>
+        <w:lastRenderedPageBreak/>
+        <w:t>Requerimiento 13</w:t>
+      </w:r>
+      <w:r>
+        <w:rPr>
+          <w:u w:val="single"/>
+        </w:rPr>
+        <w:t>:</w:t>
+      </w:r>
+      <w:r>
+        <w:t xml:space="preserve"> Cambiar de piso.</w:t>
+      </w:r>
+    </w:p>
+    <w:p>
+      <w:pPr>
+        <w:pStyle w:val="Heading4"/>
+        <w:numPr>
+          <w:ilvl w:val="0"/>
+          <w:numId w:val="11"/>
+        </w:numPr>
+        <w:rPr>
+          <w:i w:val="0"/>
+          <w:lang w:val="es-AR"/>
+        </w:rPr>
+      </w:pPr>
+      <w:r>
+        <w:rPr>
+          <w:i w:val="0"/>
+          <w:lang w:val="es-AR"/>
+        </w:rPr>
+        <w:t>Descripción:</w:t>
+      </w:r>
+    </w:p>
+    <w:p>
+      <w:pPr>
+        <w:pStyle w:val="Prrafodelista"/>
+        <w:ind w:left="360"/>
+        <w:rPr>
+          <w:b/>
+          <w:u w:val="single"/>
+          <w:lang w:val="es-AR"/>
+        </w:rPr>
+      </w:pPr>
+      <w:r>
+        <w:rPr>
+          <w:lang w:val="es-AR"/>
+        </w:rPr>
+        <w:t>En la sección de mapa el sistema permite cambiar la imagen del piso, que se muestra.</w:t>
+      </w:r>
+    </w:p>
+    <w:p>
+      <w:pPr>
+        <w:pStyle w:val="Heading4"/>
+        <w:numPr>
+          <w:ilvl w:val="0"/>
+          <w:numId w:val="11"/>
+        </w:numPr>
+        <w:rPr>
+          <w:i w:val="0"/>
+          <w:lang w:val="es-AR"/>
+        </w:rPr>
+      </w:pPr>
+      <w:r>
+        <w:rPr>
+          <w:i w:val="0"/>
+          <w:lang w:val="es-AR"/>
+        </w:rPr>
+        <w:t>Input:</w:t>
+      </w:r>
+    </w:p>
+    <w:p>
+      <w:pPr>
+        <w:ind w:left="360"/>
+        <w:rPr>
+          <w:lang w:val="es-AR"/>
+        </w:rPr>
+      </w:pPr>
+      <w:r>
+        <w:rPr>
+          <w:lang w:val="es-AR"/>
+        </w:rPr>
+        <w:t>El software permite seleccionar en la sección “Mapa” del mismo, seleccionar el piso que desea visualizar.</w:t>
+      </w:r>
+    </w:p>
+    <w:p>
+      <w:pPr>
+        <w:pStyle w:val="Heading4"/>
+        <w:numPr>
+          <w:ilvl w:val="0"/>
+          <w:numId w:val="11"/>
+        </w:numPr>
+        <w:rPr>
+          <w:i w:val="0"/>
+          <w:lang w:val="es-AR"/>
+        </w:rPr>
+      </w:pPr>
+      <w:proofErr w:type="spellStart"/>
+      <w:r>
+        <w:rPr>
+          <w:i w:val="0"/>
+          <w:lang w:val="es-AR"/>
+        </w:rPr>
+        <w:t>Display</w:t>
+      </w:r>
+      <w:proofErr w:type="spellEnd"/>
+      <w:r>
+        <w:rPr>
+          <w:i w:val="0"/>
+          <w:lang w:val="es-AR"/>
+        </w:rPr>
+        <w:t>:</w:t>
+      </w:r>
+    </w:p>
+    <w:p>
+      <w:pPr>
+        <w:ind w:left="360"/>
+        <w:rPr>
+          <w:lang w:val="es-AR"/>
+        </w:rPr>
+      </w:pPr>
+      <w:r>
+        <w:rPr>
+          <w:lang w:val="es-AR"/>
+        </w:rPr>
+        <w:t>El sistema mostrará en pantalla el mapa de aulas y una serie de botones que nos permitirá cambiar al piso que deseo visualizar.</w:t>
+      </w:r>
+    </w:p>
+    <w:p>
+      <w:pPr>
+        <w:pStyle w:val="Heading4"/>
+        <w:numPr>
+          <w:ilvl w:val="0"/>
+          <w:numId w:val="11"/>
+        </w:numPr>
+        <w:rPr>
+          <w:i w:val="0"/>
+          <w:lang w:val="es-AR"/>
+        </w:rPr>
+      </w:pPr>
+      <w:r>
+        <w:rPr>
+          <w:i w:val="0"/>
+          <w:lang w:val="es-AR"/>
+        </w:rPr>
+        <w:t>Procesamiento:</w:t>
+      </w:r>
+    </w:p>
+    <w:p>
+      <w:pPr>
+        <w:ind w:left="360"/>
+        <w:rPr>
+          <w:lang w:val="es-AR"/>
+        </w:rPr>
+      </w:pPr>
+      <w:r>
+        <w:rPr>
+          <w:lang w:val="es-AR"/>
+        </w:rPr>
+        <w:t>Una vez que el usuario seleccione “Mapa” el sistema cambiará de sección.</w:t>
+      </w:r>
+    </w:p>
+    <w:p>
+      <w:pPr>
+        <w:pStyle w:val="Heading4"/>
+        <w:numPr>
+          <w:ilvl w:val="0"/>
+          <w:numId w:val="11"/>
+        </w:numPr>
+        <w:rPr>
+          <w:lang w:val="es-AR"/>
+        </w:rPr>
+      </w:pPr>
+      <w:r>
+        <w:rPr>
+          <w:lang w:val="es-AR"/>
+        </w:rPr>
+        <w:t>Output:</w:t>
+      </w:r>
+    </w:p>
+    <w:p>
+      <w:pPr>
+        <w:ind w:left="360"/>
+        <w:rPr>
+          <w:lang w:val="es-AR"/>
+        </w:rPr>
+      </w:pPr>
+      <w:r>
+        <w:rPr>
+          <w:lang w:val="es-AR"/>
+        </w:rPr>
+        <w:t>El sistema deberá mostrar el mapa de aula dependiendo el Input seleccionado.</w:t>
+      </w:r>
+    </w:p>
+    <w:p>
+      <w:pPr>
+        <w:pStyle w:val="Heading4"/>
+        <w:numPr>
+          <w:ilvl w:val="0"/>
+          <w:numId w:val="11"/>
+        </w:numPr>
+        <w:rPr>
+          <w:lang w:val="es-AR"/>
+        </w:rPr>
+      </w:pPr>
+      <w:r>
+        <w:rPr>
+          <w:lang w:val="es-AR"/>
+        </w:rPr>
+        <w:t>Restricciones:</w:t>
+      </w:r>
+    </w:p>
+    <w:p>
+      <w:pPr>
+        <w:ind w:left="360"/>
+        <w:rPr>
+          <w:lang w:val="es-AR"/>
+        </w:rPr>
+      </w:pPr>
+      <w:r>
+        <w:rPr>
+          <w:lang w:val="es-AR"/>
+        </w:rPr>
+        <w:t>-</w:t>
+      </w:r>
+    </w:p>
+    <w:p>
+      <w:pPr>
+        <w:pStyle w:val="Heading4"/>
+        <w:numPr>
+          <w:ilvl w:val="0"/>
+          <w:numId w:val="11"/>
+        </w:numPr>
+        <w:rPr>
+          <w:lang w:val="es-AR"/>
+        </w:rPr>
+      </w:pPr>
+      <w:r>
+        <w:rPr>
+          <w:lang w:val="es-AR"/>
+        </w:rPr>
+        <w:t>Manejo de datos:</w:t>
+      </w:r>
+    </w:p>
+    <w:p>
+      <w:pPr>
+        <w:ind w:left="360"/>
+        <w:rPr>
+          <w:lang w:val="es-AR"/>
+        </w:rPr>
+      </w:pPr>
+      <w:r>
+        <w:rPr>
+          <w:lang w:val="es-AR"/>
+        </w:rPr>
+        <w:t>-</w:t>
+      </w:r>
+    </w:p>
+    <w:p>
+      <w:pPr>
+        <w:suppressAutoHyphens w:val="0"/>
+        <w:spacing w:after="0"/>
+        <w:rPr>
+          <w:lang w:val="es-AR"/>
+        </w:rPr>
+      </w:pPr>
+      <w:r>
+        <w:rPr>
+          <w:lang w:val="es-AR"/>
+        </w:rPr>
+        <w:br w:type="page"/>
+      </w:r>
+    </w:p>
+    <w:p>
+      <w:pPr>
+        <w:pStyle w:val="Ttulo2"/>
+      </w:pPr>
+      <w:r>
+        <w:rPr>
+          <w:u w:val="single"/>
+        </w:rPr>
+        <w:lastRenderedPageBreak/>
+        <w:t>Requerimiento 14</w:t>
+      </w:r>
+      <w:r>
+        <w:rPr>
+          <w:u w:val="single"/>
+        </w:rPr>
+        <w:t>:</w:t>
+      </w:r>
+      <w:r>
+        <w:t xml:space="preserve"> Ayuda.</w:t>
+      </w:r>
+    </w:p>
+    <w:p>
+      <w:pPr>
+        <w:pStyle w:val="Heading4"/>
+        <w:numPr>
+          <w:ilvl w:val="0"/>
+          <w:numId w:val="11"/>
+        </w:numPr>
+        <w:rPr>
+          <w:i w:val="0"/>
+          <w:lang w:val="es-AR"/>
+        </w:rPr>
+      </w:pPr>
+      <w:r>
+        <w:rPr>
+          <w:i w:val="0"/>
+          <w:lang w:val="es-AR"/>
+        </w:rPr>
+        <w:t>Descripción:</w:t>
+      </w:r>
+    </w:p>
+    <w:p>
+      <w:pPr>
+        <w:pStyle w:val="Prrafodelista"/>
+        <w:ind w:left="360"/>
+        <w:rPr>
+          <w:b/>
+          <w:u w:val="single"/>
+          <w:lang w:val="es-AR"/>
+        </w:rPr>
+      </w:pPr>
+      <w:r>
+        <w:rPr>
+          <w:lang w:val="es-AR"/>
+        </w:rPr>
+        <w:t>El sistema cuenta con una sección donde se puede consultar el manual de usuario.</w:t>
+      </w:r>
+    </w:p>
+    <w:p>
+      <w:pPr>
+        <w:pStyle w:val="Heading4"/>
+        <w:numPr>
+          <w:ilvl w:val="0"/>
+          <w:numId w:val="11"/>
+        </w:numPr>
+        <w:rPr>
+          <w:i w:val="0"/>
+          <w:lang w:val="es-AR"/>
+        </w:rPr>
+      </w:pPr>
+      <w:r>
+        <w:rPr>
+          <w:i w:val="0"/>
+          <w:lang w:val="es-AR"/>
+        </w:rPr>
+        <w:t>Input:</w:t>
+      </w:r>
+    </w:p>
+    <w:p>
+      <w:pPr>
+        <w:ind w:left="360"/>
+        <w:rPr>
+          <w:lang w:val="es-AR"/>
+        </w:rPr>
+      </w:pPr>
+      <w:r>
+        <w:rPr>
+          <w:lang w:val="es-AR"/>
+        </w:rPr>
+        <w:t>El software permite seleccionar la sección “Ayuda” del mismo.</w:t>
+      </w:r>
+    </w:p>
+    <w:p>
+      <w:pPr>
+        <w:pStyle w:val="Heading4"/>
+        <w:numPr>
+          <w:ilvl w:val="0"/>
+          <w:numId w:val="11"/>
+        </w:numPr>
+        <w:rPr>
+          <w:i w:val="0"/>
+          <w:lang w:val="es-AR"/>
+        </w:rPr>
+      </w:pPr>
+      <w:proofErr w:type="spellStart"/>
+      <w:r>
+        <w:rPr>
+          <w:i w:val="0"/>
+          <w:lang w:val="es-AR"/>
+        </w:rPr>
+        <w:t>Display</w:t>
+      </w:r>
+      <w:proofErr w:type="spellEnd"/>
+      <w:r>
+        <w:rPr>
+          <w:i w:val="0"/>
+          <w:lang w:val="es-AR"/>
+        </w:rPr>
+        <w:t>:</w:t>
+      </w:r>
+    </w:p>
+    <w:p>
+      <w:pPr>
+        <w:ind w:left="360"/>
+        <w:rPr>
+          <w:lang w:val="es-AR"/>
+        </w:rPr>
+      </w:pPr>
+      <w:r>
+        <w:rPr>
+          <w:lang w:val="es-AR"/>
+        </w:rPr>
+        <w:t>El sistema debe mostrar un botón “Ayuda” que nos permite cambiar de sección.</w:t>
+      </w:r>
+    </w:p>
+    <w:p>
+      <w:pPr>
+        <w:pStyle w:val="Heading4"/>
+        <w:numPr>
+          <w:ilvl w:val="0"/>
+          <w:numId w:val="11"/>
+        </w:numPr>
+        <w:rPr>
+          <w:i w:val="0"/>
+          <w:lang w:val="es-AR"/>
+        </w:rPr>
+      </w:pPr>
+      <w:r>
+        <w:rPr>
+          <w:i w:val="0"/>
+          <w:lang w:val="es-AR"/>
+        </w:rPr>
+        <w:t>Procesamiento:</w:t>
+      </w:r>
+    </w:p>
+    <w:p>
+      <w:pPr>
+        <w:ind w:left="360"/>
+        <w:rPr>
+          <w:lang w:val="es-AR"/>
+        </w:rPr>
+      </w:pPr>
+      <w:r>
+        <w:rPr>
+          <w:lang w:val="es-AR"/>
+        </w:rPr>
+        <w:t>Una vez que el usuario seleccione “Ayuda” el sistema cambiará de sección.</w:t>
+      </w:r>
+    </w:p>
+    <w:p>
+      <w:pPr>
+        <w:pStyle w:val="Heading4"/>
+        <w:numPr>
+          <w:ilvl w:val="0"/>
+          <w:numId w:val="11"/>
+        </w:numPr>
+        <w:rPr>
+          <w:lang w:val="es-AR"/>
+        </w:rPr>
+      </w:pPr>
+      <w:r>
+        <w:rPr>
+          <w:lang w:val="es-AR"/>
+        </w:rPr>
+        <w:t>Output:</w:t>
+      </w:r>
+    </w:p>
+    <w:p>
+      <w:pPr>
+        <w:ind w:left="360"/>
+        <w:rPr>
+          <w:lang w:val="es-AR"/>
+        </w:rPr>
+      </w:pPr>
+      <w:r>
+        <w:rPr>
+          <w:lang w:val="es-AR"/>
+        </w:rPr>
+        <w:t>El sistema mostrará en pantalla el manual de usuario de software.</w:t>
+      </w:r>
+    </w:p>
+    <w:p>
+      <w:pPr>
+        <w:pStyle w:val="Heading4"/>
+        <w:numPr>
+          <w:ilvl w:val="0"/>
+          <w:numId w:val="11"/>
+        </w:numPr>
+        <w:rPr>
+          <w:lang w:val="es-AR"/>
+        </w:rPr>
+      </w:pPr>
+      <w:r>
+        <w:rPr>
+          <w:lang w:val="es-AR"/>
+        </w:rPr>
+        <w:t>Restricciones:</w:t>
+      </w:r>
+    </w:p>
+    <w:p>
+      <w:pPr>
+        <w:ind w:left="360"/>
+        <w:rPr>
+          <w:lang w:val="es-AR"/>
+        </w:rPr>
+      </w:pPr>
+      <w:r>
+        <w:rPr>
+          <w:lang w:val="es-AR"/>
+        </w:rPr>
+        <w:t>-</w:t>
+      </w:r>
+    </w:p>
+    <w:p>
+      <w:pPr>
+        <w:pStyle w:val="Heading4"/>
+        <w:numPr>
+          <w:ilvl w:val="0"/>
+          <w:numId w:val="11"/>
+        </w:numPr>
+        <w:rPr>
+          <w:lang w:val="es-AR"/>
+        </w:rPr>
+      </w:pPr>
+      <w:r>
+        <w:rPr>
+          <w:lang w:val="es-AR"/>
+        </w:rPr>
+        <w:t>Manejo de datos:</w:t>
+      </w:r>
+    </w:p>
+    <w:p>
+      <w:pPr>
+        <w:ind w:left="360"/>
+        <w:rPr>
+          <w:lang w:val="es-AR"/>
+        </w:rPr>
+      </w:pPr>
+      <w:r>
+        <w:rPr>
+          <w:lang w:val="es-AR"/>
+        </w:rPr>
+        <w:t>-</w:t>
+      </w:r>
+    </w:p>
+    <w:p>
+      <w:pPr>
+        <w:suppressAutoHyphens w:val="0"/>
+        <w:spacing w:after="0"/>
+        <w:rPr>
+          <w:lang w:val="es-AR"/>
+        </w:rPr>
+      </w:pPr>
+      <w:r>
+        <w:rPr>
+          <w:lang w:val="es-AR"/>
+        </w:rPr>
+        <w:br w:type="page"/>
+      </w:r>
+    </w:p>
+    <w:p>
+      <w:pPr>
+        <w:pStyle w:val="Ttulo2"/>
+      </w:pPr>
+      <w:r>
+        <w:rPr>
+          <w:u w:val="single"/>
+        </w:rPr>
+        <w:lastRenderedPageBreak/>
+        <w:t>Requerimiento 15</w:t>
+      </w:r>
+      <w:r>
+        <w:rPr>
+          <w:u w:val="single"/>
+        </w:rPr>
+        <w:t>:</w:t>
+      </w:r>
+      <w:r>
+        <w:t xml:space="preserve"> Identificación.</w:t>
+      </w:r>
+    </w:p>
+    <w:p>
+      <w:pPr>
+        <w:pStyle w:val="Heading4"/>
+        <w:numPr>
+          <w:ilvl w:val="0"/>
+          <w:numId w:val="11"/>
+        </w:numPr>
+        <w:rPr>
+          <w:i w:val="0"/>
+          <w:lang w:val="es-AR"/>
+        </w:rPr>
+      </w:pPr>
+      <w:r>
+        <w:rPr>
+          <w:i w:val="0"/>
+          <w:lang w:val="es-AR"/>
+        </w:rPr>
+        <w:t>Descripción:</w:t>
+      </w:r>
+    </w:p>
+    <w:p>
+      <w:pPr>
+        <w:pStyle w:val="Prrafodelista"/>
+        <w:ind w:left="360"/>
+        <w:rPr>
+          <w:b/>
+          <w:u w:val="single"/>
+          <w:lang w:val="es-AR"/>
+        </w:rPr>
+      </w:pPr>
+      <w:r>
+        <w:rPr>
+          <w:lang w:val="es-AR"/>
+        </w:rPr>
+        <w:t>El sistema</w:t>
+      </w:r>
+      <w:r>
+        <w:rPr>
+          <w:lang w:val="es-AR"/>
+        </w:rPr>
+        <w:t xml:space="preserve"> provee una sección “Reserva”  donde permite</w:t>
+      </w:r>
+      <w:r>
+        <w:rPr>
+          <w:lang w:val="es-AR"/>
+        </w:rPr>
+        <w:t xml:space="preserve"> el acceso de usuarios Docentes a través de un nombre de usuario y una contraseña.</w:t>
+      </w:r>
+    </w:p>
+    <w:p>
+      <w:pPr>
+        <w:pStyle w:val="Heading4"/>
+        <w:numPr>
+          <w:ilvl w:val="0"/>
+          <w:numId w:val="11"/>
+        </w:numPr>
+        <w:rPr>
+          <w:i w:val="0"/>
+          <w:lang w:val="es-AR"/>
+        </w:rPr>
+      </w:pPr>
+      <w:r>
+        <w:rPr>
+          <w:i w:val="0"/>
+          <w:lang w:val="es-AR"/>
+        </w:rPr>
+        <w:t>Input:</w:t>
+      </w:r>
+    </w:p>
+    <w:p>
+      <w:pPr>
+        <w:ind w:left="360"/>
+        <w:rPr>
+          <w:lang w:val="es-AR"/>
+        </w:rPr>
+      </w:pPr>
+      <w:r>
+        <w:rPr>
+          <w:lang w:val="es-AR"/>
+        </w:rPr>
+        <w:t xml:space="preserve">El software permite </w:t>
+      </w:r>
+      <w:r>
+        <w:rPr>
+          <w:lang w:val="es-AR"/>
+        </w:rPr>
+        <w:t xml:space="preserve">al usuaria completar los dos campos, usuario y contraseña y presionar el botón Ingresar. </w:t>
+      </w:r>
+    </w:p>
+    <w:p>
+      <w:pPr>
+        <w:pStyle w:val="Heading4"/>
+        <w:numPr>
+          <w:ilvl w:val="0"/>
+          <w:numId w:val="11"/>
+        </w:numPr>
+        <w:rPr>
+          <w:i w:val="0"/>
+          <w:lang w:val="es-AR"/>
+        </w:rPr>
+      </w:pPr>
+      <w:proofErr w:type="spellStart"/>
+      <w:r>
+        <w:rPr>
+          <w:i w:val="0"/>
+          <w:lang w:val="es-AR"/>
+        </w:rPr>
+        <w:t>Display</w:t>
+      </w:r>
+      <w:proofErr w:type="spellEnd"/>
+      <w:r>
+        <w:rPr>
+          <w:i w:val="0"/>
+          <w:lang w:val="es-AR"/>
+        </w:rPr>
+        <w:t>:</w:t>
+      </w:r>
+    </w:p>
+    <w:p>
+      <w:pPr>
+        <w:ind w:left="360"/>
+        <w:rPr>
+          <w:lang w:val="es-AR"/>
+        </w:rPr>
+      </w:pPr>
+      <w:r>
+        <w:rPr>
+          <w:lang w:val="es-AR"/>
+        </w:rPr>
+        <w:t xml:space="preserve">El sistema mostrará en pantalla </w:t>
+      </w:r>
+      <w:r>
+        <w:rPr>
+          <w:lang w:val="es-AR"/>
+        </w:rPr>
+        <w:t>en esta sección dos campos para completa y el botón Ingresar</w:t>
+      </w:r>
+    </w:p>
+    <w:p>
+      <w:pPr>
+        <w:pStyle w:val="Heading4"/>
+        <w:numPr>
+          <w:ilvl w:val="0"/>
+          <w:numId w:val="11"/>
+        </w:numPr>
+        <w:rPr>
+          <w:i w:val="0"/>
+          <w:lang w:val="es-AR"/>
+        </w:rPr>
+      </w:pPr>
+      <w:r>
+        <w:rPr>
+          <w:i w:val="0"/>
+          <w:lang w:val="es-AR"/>
+        </w:rPr>
+        <w:t>Procesamiento:</w:t>
+      </w:r>
+    </w:p>
+    <w:p>
+      <w:pPr>
+        <w:ind w:left="360"/>
+        <w:rPr>
+          <w:lang w:val="es-AR"/>
+        </w:rPr>
+      </w:pPr>
+      <w:r>
+        <w:rPr>
+          <w:lang w:val="es-AR"/>
+        </w:rPr>
+        <w:t>Una vez que el usuario seleccione “</w:t>
+      </w:r>
+      <w:r>
+        <w:rPr>
+          <w:lang w:val="es-AR"/>
+        </w:rPr>
+        <w:t>Reserva</w:t>
+      </w:r>
+      <w:r>
+        <w:rPr>
+          <w:lang w:val="es-AR"/>
+        </w:rPr>
+        <w:t>” el sistema cambiará de sección.</w:t>
+      </w:r>
+    </w:p>
+    <w:p>
+      <w:pPr>
+        <w:pStyle w:val="Heading4"/>
+        <w:numPr>
+          <w:ilvl w:val="0"/>
+          <w:numId w:val="11"/>
+        </w:numPr>
+        <w:rPr>
+          <w:lang w:val="es-AR"/>
+        </w:rPr>
+      </w:pPr>
+      <w:r>
+        <w:rPr>
+          <w:lang w:val="es-AR"/>
+        </w:rPr>
+        <w:t>Output:</w:t>
+      </w:r>
+    </w:p>
+    <w:p>
+      <w:pPr>
+        <w:ind w:left="360"/>
+        <w:rPr>
+          <w:lang w:val="es-AR"/>
+        </w:rPr>
+      </w:pPr>
+      <w:r>
+        <w:rPr>
+          <w:lang w:val="es-AR"/>
+        </w:rPr>
+        <w:t xml:space="preserve">Una vez </w:t>
+      </w:r>
+      <w:r>
+        <w:rPr>
+          <w:lang w:val="es-AR"/>
+        </w:rPr>
+        <w:t>dentro de la sección se</w:t>
+      </w:r>
+      <w:r>
+        <w:rPr>
+          <w:lang w:val="es-AR"/>
+        </w:rPr>
+        <w:t xml:space="preserve"> permitirá colocar los datos y al presionar el botón Ingresar se podrán ver las opciones de reserva</w:t>
       </w:r>
       <w:r>
         <w:rPr>
@@ -6196,6 +8667,1535 @@
         </w:rPr>
         <w:t>.</w:t>
       </w:r>
+    </w:p>
+    <w:p>
+      <w:pPr>
+        <w:pStyle w:val="Heading4"/>
+        <w:numPr>
+          <w:ilvl w:val="0"/>
+          <w:numId w:val="11"/>
+        </w:numPr>
+        <w:rPr>
+          <w:lang w:val="es-AR"/>
+        </w:rPr>
+      </w:pPr>
+      <w:r>
+        <w:rPr>
+          <w:lang w:val="es-AR"/>
+        </w:rPr>
+        <w:t>Restricciones:</w:t>
+      </w:r>
+    </w:p>
+    <w:p>
+      <w:pPr>
+        <w:ind w:left="360"/>
+        <w:rPr>
+          <w:lang w:val="es-AR"/>
+        </w:rPr>
+      </w:pPr>
+      <w:r>
+        <w:rPr>
+          <w:lang w:val="es-AR"/>
+        </w:rPr>
+        <w:t>-</w:t>
+      </w:r>
+    </w:p>
+    <w:p>
+      <w:pPr>
+        <w:pStyle w:val="Heading4"/>
+        <w:numPr>
+          <w:ilvl w:val="0"/>
+          <w:numId w:val="11"/>
+        </w:numPr>
+        <w:rPr>
+          <w:lang w:val="es-AR"/>
+        </w:rPr>
+      </w:pPr>
+      <w:r>
+        <w:rPr>
+          <w:lang w:val="es-AR"/>
+        </w:rPr>
+        <w:t>Manejo de datos:</w:t>
+      </w:r>
+    </w:p>
+    <w:p>
+      <w:pPr>
+        <w:ind w:firstLine="360"/>
+        <w:rPr>
+          <w:lang w:val="es-AR"/>
+        </w:rPr>
+      </w:pPr>
+      <w:r>
+        <w:rPr>
+          <w:lang w:val="es-AR"/>
+        </w:rPr>
+        <w:t xml:space="preserve">La base de datos del requisito 19 es necesaria para </w:t>
+      </w:r>
+      <w:r>
+        <w:rPr>
+          <w:lang w:val="es-AR"/>
+        </w:rPr>
+        <w:t>la identificación</w:t>
+      </w:r>
+      <w:r>
+        <w:rPr>
+          <w:lang w:val="es-AR"/>
+        </w:rPr>
+        <w:t>.</w:t>
+      </w:r>
+    </w:p>
+    <w:p>
+      <w:pPr>
+        <w:suppressAutoHyphens w:val="0"/>
+        <w:spacing w:after="0"/>
+        <w:rPr>
+          <w:lang w:val="es-AR"/>
+        </w:rPr>
+      </w:pPr>
+      <w:r>
+        <w:rPr>
+          <w:lang w:val="es-AR"/>
+        </w:rPr>
+        <w:br w:type="page"/>
+      </w:r>
+    </w:p>
+    <w:p>
+      <w:pPr>
+        <w:pStyle w:val="Ttulo2"/>
+      </w:pPr>
+      <w:r>
+        <w:rPr>
+          <w:u w:val="single"/>
+        </w:rPr>
+        <w:lastRenderedPageBreak/>
+        <w:t>Requerimiento 16</w:t>
+      </w:r>
+      <w:r>
+        <w:rPr>
+          <w:u w:val="single"/>
+        </w:rPr>
+        <w:t>:</w:t>
+      </w:r>
+      <w:r>
+        <w:t xml:space="preserve"> Reservar aula.</w:t>
+      </w:r>
+    </w:p>
+    <w:p>
+      <w:pPr>
+        <w:pStyle w:val="Heading4"/>
+        <w:numPr>
+          <w:ilvl w:val="0"/>
+          <w:numId w:val="11"/>
+        </w:numPr>
+        <w:rPr>
+          <w:i w:val="0"/>
+          <w:lang w:val="es-AR"/>
+        </w:rPr>
+      </w:pPr>
+      <w:r>
+        <w:rPr>
+          <w:i w:val="0"/>
+          <w:lang w:val="es-AR"/>
+        </w:rPr>
+        <w:t>Descripción:</w:t>
+      </w:r>
+    </w:p>
+    <w:p>
+      <w:pPr>
+        <w:pStyle w:val="Prrafodelista"/>
+        <w:ind w:left="360"/>
+        <w:rPr>
+          <w:b/>
+          <w:u w:val="single"/>
+          <w:lang w:val="es-AR"/>
+        </w:rPr>
+      </w:pPr>
+      <w:r>
+        <w:rPr>
+          <w:lang w:val="es-AR"/>
+        </w:rPr>
+        <w:t>El sistema permite reservar aulas en un determinado modulo y fecha que se encuentren disponible.</w:t>
+      </w:r>
+    </w:p>
+    <w:p>
+      <w:pPr>
+        <w:pStyle w:val="Heading4"/>
+        <w:numPr>
+          <w:ilvl w:val="0"/>
+          <w:numId w:val="11"/>
+        </w:numPr>
+        <w:rPr>
+          <w:i w:val="0"/>
+          <w:lang w:val="es-AR"/>
+        </w:rPr>
+      </w:pPr>
+      <w:r>
+        <w:rPr>
+          <w:i w:val="0"/>
+          <w:lang w:val="es-AR"/>
+        </w:rPr>
+        <w:t>Input:</w:t>
+      </w:r>
+    </w:p>
+    <w:p>
+      <w:pPr>
+        <w:ind w:left="360"/>
+        <w:rPr>
+          <w:lang w:val="es-AR"/>
+        </w:rPr>
+      </w:pPr>
+      <w:r>
+        <w:rPr>
+          <w:lang w:val="es-AR"/>
+        </w:rPr>
+        <w:t xml:space="preserve">El software permite </w:t>
+      </w:r>
+      <w:r>
+        <w:rPr>
+          <w:lang w:val="es-AR"/>
+        </w:rPr>
+        <w:t>al usuario</w:t>
+      </w:r>
+      <w:r>
+        <w:rPr>
+          <w:lang w:val="es-AR"/>
+        </w:rPr>
+        <w:t xml:space="preserve"> </w:t>
+      </w:r>
+      <w:r>
+        <w:rPr>
+          <w:lang w:val="es-AR"/>
+        </w:rPr>
+        <w:t>al marcar en una franja horaria sin reserva en la tabla, reservar la misma.</w:t>
+      </w:r>
+    </w:p>
+    <w:p>
+      <w:pPr>
+        <w:pStyle w:val="Heading4"/>
+        <w:numPr>
+          <w:ilvl w:val="0"/>
+          <w:numId w:val="11"/>
+        </w:numPr>
+        <w:rPr>
+          <w:i w:val="0"/>
+          <w:lang w:val="es-AR"/>
+        </w:rPr>
+      </w:pPr>
+      <w:proofErr w:type="spellStart"/>
+      <w:r>
+        <w:rPr>
+          <w:i w:val="0"/>
+          <w:lang w:val="es-AR"/>
+        </w:rPr>
+        <w:t>Display</w:t>
+      </w:r>
+      <w:proofErr w:type="spellEnd"/>
+      <w:r>
+        <w:rPr>
+          <w:i w:val="0"/>
+          <w:lang w:val="es-AR"/>
+        </w:rPr>
+        <w:t>:</w:t>
+      </w:r>
+    </w:p>
+    <w:p>
+      <w:pPr>
+        <w:ind w:left="360"/>
+        <w:rPr>
+          <w:lang w:val="es-AR"/>
+        </w:rPr>
+      </w:pPr>
+      <w:r>
+        <w:rPr>
+          <w:lang w:val="es-AR"/>
+        </w:rPr>
+        <w:t xml:space="preserve">El sistema mostrará en pantalla </w:t>
+      </w:r>
+      <w:r>
+        <w:rPr>
+          <w:lang w:val="es-AR"/>
+        </w:rPr>
+        <w:t>la tabla con todas las aulas que tiene “</w:t>
+      </w:r>
+      <w:r>
+        <w:rPr>
+          <w:lang w:val="es-AR"/>
+        </w:rPr>
+        <w:t>Módulos</w:t>
+      </w:r>
+      <w:r>
+        <w:rPr>
+          <w:lang w:val="es-AR"/>
+        </w:rPr>
+        <w:t>” libres.</w:t>
+      </w:r>
+    </w:p>
+    <w:p>
+      <w:pPr>
+        <w:pStyle w:val="Heading4"/>
+        <w:numPr>
+          <w:ilvl w:val="0"/>
+          <w:numId w:val="11"/>
+        </w:numPr>
+        <w:rPr>
+          <w:i w:val="0"/>
+          <w:lang w:val="es-AR"/>
+        </w:rPr>
+      </w:pPr>
+      <w:r>
+        <w:rPr>
+          <w:i w:val="0"/>
+          <w:lang w:val="es-AR"/>
+        </w:rPr>
+        <w:t>Procesamiento:</w:t>
+      </w:r>
+    </w:p>
+    <w:p>
+      <w:pPr>
+        <w:ind w:left="360"/>
+        <w:rPr>
+          <w:lang w:val="es-AR"/>
+        </w:rPr>
+      </w:pPr>
+      <w:r>
+        <w:rPr>
+          <w:lang w:val="es-AR"/>
+        </w:rPr>
+        <w:t xml:space="preserve">Una vez que el usuario seleccione </w:t>
+      </w:r>
+      <w:r>
+        <w:rPr>
+          <w:lang w:val="es-AR"/>
+        </w:rPr>
+        <w:t xml:space="preserve">el modulo deseado </w:t>
+      </w:r>
+      <w:r>
+        <w:rPr>
+          <w:lang w:val="es-AR"/>
+        </w:rPr>
+        <w:t xml:space="preserve">el sistema </w:t>
+      </w:r>
+      <w:r>
+        <w:rPr>
+          <w:lang w:val="es-AR"/>
+        </w:rPr>
+        <w:t>pedirá confirmar la reserva</w:t>
+      </w:r>
+      <w:r>
+        <w:rPr>
+          <w:lang w:val="es-AR"/>
+        </w:rPr>
+        <w:t>.</w:t>
+      </w:r>
+    </w:p>
+    <w:p>
+      <w:pPr>
+        <w:pStyle w:val="Heading4"/>
+        <w:numPr>
+          <w:ilvl w:val="0"/>
+          <w:numId w:val="11"/>
+        </w:numPr>
+        <w:rPr>
+          <w:lang w:val="es-AR"/>
+        </w:rPr>
+      </w:pPr>
+      <w:r>
+        <w:rPr>
+          <w:lang w:val="es-AR"/>
+        </w:rPr>
+        <w:t>Output:</w:t>
+      </w:r>
+    </w:p>
+    <w:p>
+      <w:pPr>
+        <w:ind w:left="360"/>
+        <w:rPr>
+          <w:lang w:val="es-AR"/>
+        </w:rPr>
+      </w:pPr>
+      <w:r>
+        <w:rPr>
+          <w:lang w:val="es-AR"/>
+        </w:rPr>
+        <w:t xml:space="preserve">Una vez </w:t>
+      </w:r>
+      <w:r>
+        <w:rPr>
+          <w:lang w:val="es-AR"/>
+        </w:rPr>
+        <w:t xml:space="preserve">que el usuario confirme la reserva aparecerá un cuadro que nos </w:t>
+      </w:r>
+      <w:r>
+        <w:rPr>
+          <w:lang w:val="es-AR"/>
+        </w:rPr>
+        <w:t>indicará</w:t>
+      </w:r>
+      <w:r>
+        <w:rPr>
+          <w:lang w:val="es-AR"/>
+        </w:rPr>
+        <w:t xml:space="preserve"> si la reserva </w:t>
+      </w:r>
+      <w:r>
+        <w:rPr>
+          <w:lang w:val="es-AR"/>
+        </w:rPr>
+        <w:t>ha</w:t>
+      </w:r>
+      <w:r>
+        <w:rPr>
+          <w:lang w:val="es-AR"/>
+        </w:rPr>
+        <w:t xml:space="preserve"> sido exitosa o no</w:t>
+      </w:r>
+      <w:r>
+        <w:rPr>
+          <w:lang w:val="es-AR"/>
+        </w:rPr>
+        <w:t>.</w:t>
+      </w:r>
+    </w:p>
+    <w:p>
+      <w:pPr>
+        <w:pStyle w:val="Heading4"/>
+        <w:numPr>
+          <w:ilvl w:val="0"/>
+          <w:numId w:val="11"/>
+        </w:numPr>
+        <w:rPr>
+          <w:lang w:val="es-AR"/>
+        </w:rPr>
+      </w:pPr>
+      <w:r>
+        <w:rPr>
+          <w:lang w:val="es-AR"/>
+        </w:rPr>
+        <w:t>Restricciones:</w:t>
+      </w:r>
+    </w:p>
+    <w:p>
+      <w:pPr>
+        <w:ind w:left="360"/>
+        <w:rPr>
+          <w:lang w:val="es-AR"/>
+        </w:rPr>
+      </w:pPr>
+      <w:r>
+        <w:rPr>
+          <w:lang w:val="es-AR"/>
+        </w:rPr>
+        <w:t>Solamente los usuarios docentes pueden hacer reserva de aulas.</w:t>
+      </w:r>
+    </w:p>
+    <w:p>
+      <w:pPr>
+        <w:pStyle w:val="Heading4"/>
+        <w:numPr>
+          <w:ilvl w:val="0"/>
+          <w:numId w:val="11"/>
+        </w:numPr>
+        <w:rPr>
+          <w:lang w:val="es-AR"/>
+        </w:rPr>
+      </w:pPr>
+      <w:r>
+        <w:rPr>
+          <w:lang w:val="es-AR"/>
+        </w:rPr>
+        <w:t>Manejo de datos:</w:t>
+      </w:r>
+    </w:p>
+    <w:p>
+      <w:pPr>
+        <w:ind w:firstLine="360"/>
+        <w:rPr>
+          <w:lang w:val="es-AR"/>
+        </w:rPr>
+      </w:pPr>
+      <w:r>
+        <w:rPr>
+          <w:lang w:val="es-AR"/>
+        </w:rPr>
+        <w:t xml:space="preserve">La base de datos del requisito 19 es necesaria para </w:t>
+      </w:r>
+      <w:r>
+        <w:rPr>
+          <w:lang w:val="es-AR"/>
+        </w:rPr>
+        <w:t>la realización de la reserva</w:t>
+      </w:r>
+      <w:r>
+        <w:rPr>
+          <w:lang w:val="es-AR"/>
+        </w:rPr>
+        <w:t>.</w:t>
+      </w:r>
+    </w:p>
+    <w:p>
+      <w:pPr>
+        <w:suppressAutoHyphens w:val="0"/>
+        <w:spacing w:after="0"/>
+        <w:rPr>
+          <w:lang w:val="es-AR"/>
+        </w:rPr>
+      </w:pPr>
+      <w:r>
+        <w:rPr>
+          <w:lang w:val="es-AR"/>
+        </w:rPr>
+        <w:br w:type="page"/>
+      </w:r>
+    </w:p>
+    <w:p>
+      <w:pPr>
+        <w:pStyle w:val="Ttulo2"/>
+      </w:pPr>
+      <w:r>
+        <w:rPr>
+          <w:u w:val="single"/>
+        </w:rPr>
+        <w:lastRenderedPageBreak/>
+        <w:t>Requerimiento 17</w:t>
+      </w:r>
+      <w:r>
+        <w:rPr>
+          <w:u w:val="single"/>
+        </w:rPr>
+        <w:t>:</w:t>
+      </w:r>
+      <w:r>
+        <w:t xml:space="preserve"> Cancelar reserva.</w:t>
+      </w:r>
+    </w:p>
+    <w:p>
+      <w:pPr>
+        <w:pStyle w:val="Heading4"/>
+        <w:numPr>
+          <w:ilvl w:val="0"/>
+          <w:numId w:val="11"/>
+        </w:numPr>
+        <w:rPr>
+          <w:i w:val="0"/>
+          <w:lang w:val="es-AR"/>
+        </w:rPr>
+      </w:pPr>
+      <w:r>
+        <w:rPr>
+          <w:i w:val="0"/>
+          <w:lang w:val="es-AR"/>
+        </w:rPr>
+        <w:t>Descripción:</w:t>
+      </w:r>
+    </w:p>
+    <w:p>
+      <w:pPr>
+        <w:pStyle w:val="Prrafodelista"/>
+        <w:ind w:left="360"/>
+        <w:rPr>
+          <w:b/>
+          <w:u w:val="single"/>
+          <w:lang w:val="es-AR"/>
+        </w:rPr>
+      </w:pPr>
+      <w:r>
+        <w:rPr>
+          <w:lang w:val="es-AR"/>
+        </w:rPr>
+        <w:t>El sistema posee una sección de Reserva donde el usuario accede identificándose, en la misma se pe</w:t>
+      </w:r>
+      <w:r>
+        <w:rPr>
+          <w:lang w:val="es-AR"/>
+        </w:rPr>
+        <w:t>rmite cancelar las reservas realizadas.</w:t>
+      </w:r>
+    </w:p>
+    <w:p>
+      <w:pPr>
+        <w:pStyle w:val="Heading4"/>
+        <w:numPr>
+          <w:ilvl w:val="0"/>
+          <w:numId w:val="11"/>
+        </w:numPr>
+        <w:rPr>
+          <w:i w:val="0"/>
+          <w:lang w:val="es-AR"/>
+        </w:rPr>
+      </w:pPr>
+      <w:r>
+        <w:rPr>
+          <w:i w:val="0"/>
+          <w:lang w:val="es-AR"/>
+        </w:rPr>
+        <w:t>Input:</w:t>
+      </w:r>
+    </w:p>
+    <w:p>
+      <w:pPr>
+        <w:ind w:left="360"/>
+        <w:rPr>
+          <w:lang w:val="es-AR"/>
+        </w:rPr>
+      </w:pPr>
+      <w:r>
+        <w:rPr>
+          <w:lang w:val="es-AR"/>
+        </w:rPr>
+        <w:t>El usuario</w:t>
+      </w:r>
+      <w:r>
+        <w:rPr>
+          <w:lang w:val="es-AR"/>
+        </w:rPr>
+        <w:t xml:space="preserve"> luego de identificarse debe presionar el botón Cancelar reserva, luego</w:t>
+      </w:r>
+      <w:r>
+        <w:rPr>
+          <w:lang w:val="es-AR"/>
+        </w:rPr>
+        <w:t xml:space="preserve"> seleccionar que reserva quier</w:t>
+      </w:r>
+      <w:r>
+        <w:rPr>
+          <w:lang w:val="es-AR"/>
+        </w:rPr>
+        <w:t xml:space="preserve">e cancelar del listado de </w:t>
+      </w:r>
+      <w:r>
+        <w:rPr>
+          <w:lang w:val="es-AR"/>
+        </w:rPr>
+        <w:t>las realizadas.</w:t>
+      </w:r>
+    </w:p>
+    <w:p>
+      <w:pPr>
+        <w:pStyle w:val="Heading4"/>
+        <w:numPr>
+          <w:ilvl w:val="0"/>
+          <w:numId w:val="11"/>
+        </w:numPr>
+        <w:rPr>
+          <w:i w:val="0"/>
+          <w:lang w:val="es-AR"/>
+        </w:rPr>
+      </w:pPr>
+      <w:proofErr w:type="spellStart"/>
+      <w:r>
+        <w:rPr>
+          <w:i w:val="0"/>
+          <w:lang w:val="es-AR"/>
+        </w:rPr>
+        <w:t>Display</w:t>
+      </w:r>
+      <w:proofErr w:type="spellEnd"/>
+      <w:r>
+        <w:rPr>
+          <w:i w:val="0"/>
+          <w:lang w:val="es-AR"/>
+        </w:rPr>
+        <w:t>:</w:t>
+      </w:r>
+    </w:p>
+    <w:p>
+      <w:pPr>
+        <w:ind w:left="360"/>
+        <w:rPr>
+          <w:lang w:val="es-AR"/>
+        </w:rPr>
+      </w:pPr>
+      <w:r>
+        <w:rPr>
+          <w:lang w:val="es-AR"/>
+        </w:rPr>
+        <w:t>El sistema mostrará en pantalla la tabla con todas las reservas realizadas.</w:t>
+      </w:r>
+    </w:p>
+    <w:p>
+      <w:pPr>
+        <w:pStyle w:val="Heading4"/>
+        <w:numPr>
+          <w:ilvl w:val="0"/>
+          <w:numId w:val="11"/>
+        </w:numPr>
+        <w:rPr>
+          <w:i w:val="0"/>
+          <w:lang w:val="es-AR"/>
+        </w:rPr>
+      </w:pPr>
+      <w:r>
+        <w:rPr>
+          <w:i w:val="0"/>
+          <w:lang w:val="es-AR"/>
+        </w:rPr>
+        <w:t>Procesamiento:</w:t>
+      </w:r>
+    </w:p>
+    <w:p>
+      <w:pPr>
+        <w:ind w:left="360"/>
+        <w:rPr>
+          <w:lang w:val="es-AR"/>
+        </w:rPr>
+      </w:pPr>
+      <w:r>
+        <w:rPr>
+          <w:lang w:val="es-AR"/>
+        </w:rPr>
+        <w:t>Una vez que el usuario seleccione la reserva que desea cancelar aparecerá un cuadro de confirmación de la cancelación.</w:t>
+      </w:r>
+    </w:p>
+    <w:p>
+      <w:pPr>
+        <w:pStyle w:val="Heading4"/>
+        <w:numPr>
+          <w:ilvl w:val="0"/>
+          <w:numId w:val="11"/>
+        </w:numPr>
+        <w:rPr>
+          <w:lang w:val="es-AR"/>
+        </w:rPr>
+      </w:pPr>
+      <w:r>
+        <w:rPr>
+          <w:lang w:val="es-AR"/>
+        </w:rPr>
+        <w:t>Output:</w:t>
+      </w:r>
+    </w:p>
+    <w:p>
+      <w:pPr>
+        <w:ind w:left="360"/>
+        <w:rPr>
+          <w:lang w:val="es-AR"/>
+        </w:rPr>
+      </w:pPr>
+      <w:r>
+        <w:rPr>
+          <w:lang w:val="es-AR"/>
+        </w:rPr>
+        <w:t>Una vez que el usuario confirme la cancelación aparecerá un cuadro que nos indicará si la reserva ha sido exitosa o no.</w:t>
+      </w:r>
+    </w:p>
+    <w:p>
+      <w:pPr>
+        <w:pStyle w:val="Heading4"/>
+        <w:numPr>
+          <w:ilvl w:val="0"/>
+          <w:numId w:val="11"/>
+        </w:numPr>
+        <w:rPr>
+          <w:lang w:val="es-AR"/>
+        </w:rPr>
+      </w:pPr>
+      <w:r>
+        <w:rPr>
+          <w:lang w:val="es-AR"/>
+        </w:rPr>
+        <w:t>Restricciones:</w:t>
+      </w:r>
+    </w:p>
+    <w:p>
+      <w:pPr>
+        <w:ind w:left="360"/>
+        <w:rPr>
+          <w:lang w:val="es-AR"/>
+        </w:rPr>
+      </w:pPr>
+      <w:r>
+        <w:rPr>
+          <w:lang w:val="es-AR"/>
+        </w:rPr>
+        <w:t>Sólo se pueden cancelar las reservas posteriores a la fecha actual con 1 hora de anticipación. Sólo los usuarios Docentes pueden hacer uso de esta.</w:t>
+      </w:r>
+    </w:p>
+    <w:p>
+      <w:pPr>
+        <w:pStyle w:val="Heading4"/>
+        <w:numPr>
+          <w:ilvl w:val="0"/>
+          <w:numId w:val="11"/>
+        </w:numPr>
+        <w:rPr>
+          <w:lang w:val="es-AR"/>
+        </w:rPr>
+      </w:pPr>
+      <w:r>
+        <w:rPr>
+          <w:lang w:val="es-AR"/>
+        </w:rPr>
+        <w:t>Manejo de datos:</w:t>
+      </w:r>
+    </w:p>
+    <w:p>
+      <w:pPr>
+        <w:ind w:firstLine="360"/>
+        <w:rPr>
+          <w:lang w:val="es-AR"/>
+        </w:rPr>
+      </w:pPr>
+      <w:r>
+        <w:rPr>
+          <w:lang w:val="es-AR"/>
+        </w:rPr>
+        <w:t xml:space="preserve">La base de datos del requisito 19 es necesaria para </w:t>
+      </w:r>
+      <w:r>
+        <w:rPr>
+          <w:lang w:val="es-AR"/>
+        </w:rPr>
+        <w:t>la cancelación de la reserva</w:t>
+      </w:r>
+      <w:r>
+        <w:rPr>
+          <w:lang w:val="es-AR"/>
+        </w:rPr>
+        <w:t>.</w:t>
+      </w:r>
+    </w:p>
+    <w:p>
+      <w:pPr>
+        <w:suppressAutoHyphens w:val="0"/>
+        <w:spacing w:after="0"/>
+        <w:rPr>
+          <w:lang w:val="es-AR"/>
+        </w:rPr>
+      </w:pPr>
+      <w:r>
+        <w:rPr>
+          <w:lang w:val="es-AR"/>
+        </w:rPr>
+        <w:br w:type="page"/>
+      </w:r>
+    </w:p>
+    <w:p>
+      <w:pPr>
+        <w:pStyle w:val="Ttulo2"/>
+      </w:pPr>
+      <w:r>
+        <w:rPr>
+          <w:u w:val="single"/>
+        </w:rPr>
+        <w:lastRenderedPageBreak/>
+        <w:t>Requerimiento 18</w:t>
+      </w:r>
+      <w:r>
+        <w:rPr>
+          <w:u w:val="single"/>
+        </w:rPr>
+        <w:t>:</w:t>
+      </w:r>
+      <w:r>
+        <w:t xml:space="preserve"> Consultar reserva.</w:t>
+      </w:r>
+    </w:p>
+    <w:p>
+      <w:pPr>
+        <w:pStyle w:val="Heading4"/>
+        <w:numPr>
+          <w:ilvl w:val="0"/>
+          <w:numId w:val="11"/>
+        </w:numPr>
+        <w:rPr>
+          <w:i w:val="0"/>
+          <w:lang w:val="es-AR"/>
+        </w:rPr>
+      </w:pPr>
+      <w:r>
+        <w:rPr>
+          <w:i w:val="0"/>
+          <w:lang w:val="es-AR"/>
+        </w:rPr>
+        <w:t>Descripción:</w:t>
+      </w:r>
+    </w:p>
+    <w:p>
+      <w:pPr>
+        <w:pStyle w:val="Prrafodelista"/>
+        <w:ind w:left="360"/>
+        <w:rPr>
+          <w:b/>
+          <w:u w:val="single"/>
+          <w:lang w:val="es-AR"/>
+        </w:rPr>
+      </w:pPr>
+      <w:r>
+        <w:rPr>
+          <w:lang w:val="es-AR"/>
+        </w:rPr>
+        <w:t xml:space="preserve">El sistema posee una sección de Reserva donde el usuario accede identificándose, en la misma podrá visualizarlas </w:t>
+      </w:r>
+      <w:r>
+        <w:rPr>
+          <w:lang w:val="es-AR"/>
+        </w:rPr>
+        <w:t>las reservas realizadas y validas hasta el momento</w:t>
+      </w:r>
+      <w:r>
+        <w:rPr>
+          <w:lang w:val="es-AR"/>
+        </w:rPr>
+        <w:t>.</w:t>
+      </w:r>
+    </w:p>
+    <w:p>
+      <w:pPr>
+        <w:pStyle w:val="Heading4"/>
+        <w:numPr>
+          <w:ilvl w:val="0"/>
+          <w:numId w:val="11"/>
+        </w:numPr>
+        <w:rPr>
+          <w:i w:val="0"/>
+          <w:lang w:val="es-AR"/>
+        </w:rPr>
+      </w:pPr>
+      <w:r>
+        <w:rPr>
+          <w:i w:val="0"/>
+          <w:lang w:val="es-AR"/>
+        </w:rPr>
+        <w:t>Input:</w:t>
+      </w:r>
+    </w:p>
+    <w:p>
+      <w:pPr>
+        <w:ind w:left="360"/>
+        <w:rPr>
+          <w:lang w:val="es-AR"/>
+        </w:rPr>
+      </w:pPr>
+      <w:r>
+        <w:rPr>
+          <w:lang w:val="es-AR"/>
+        </w:rPr>
+        <w:t>El usuario luego de identificarse debe presionar el botón Consultar reserva</w:t>
+      </w:r>
+      <w:r>
+        <w:rPr>
+          <w:lang w:val="es-AR"/>
+        </w:rPr>
+        <w:t>.</w:t>
+      </w:r>
+    </w:p>
+    <w:p>
+      <w:pPr>
+        <w:pStyle w:val="Heading4"/>
+        <w:numPr>
+          <w:ilvl w:val="0"/>
+          <w:numId w:val="11"/>
+        </w:numPr>
+        <w:rPr>
+          <w:i w:val="0"/>
+          <w:lang w:val="es-AR"/>
+        </w:rPr>
+      </w:pPr>
+      <w:proofErr w:type="spellStart"/>
+      <w:r>
+        <w:rPr>
+          <w:i w:val="0"/>
+          <w:lang w:val="es-AR"/>
+        </w:rPr>
+        <w:t>Display</w:t>
+      </w:r>
+      <w:proofErr w:type="spellEnd"/>
+      <w:r>
+        <w:rPr>
+          <w:i w:val="0"/>
+          <w:lang w:val="es-AR"/>
+        </w:rPr>
+        <w:t>:</w:t>
+      </w:r>
+    </w:p>
+    <w:p>
+      <w:pPr>
+        <w:ind w:left="360"/>
+        <w:rPr>
+          <w:lang w:val="es-AR"/>
+        </w:rPr>
+      </w:pPr>
+      <w:r>
+        <w:rPr>
+          <w:lang w:val="es-AR"/>
+        </w:rPr>
+        <w:t>El sistema mostrará en pantalla la tabla con todas las reservas realizadas</w:t>
+      </w:r>
+      <w:r>
+        <w:rPr>
+          <w:lang w:val="es-AR"/>
+        </w:rPr>
+        <w:t xml:space="preserve"> validas hasta el momento</w:t>
+      </w:r>
+      <w:r>
+        <w:rPr>
+          <w:lang w:val="es-AR"/>
+        </w:rPr>
+        <w:t>.</w:t>
+      </w:r>
+    </w:p>
+    <w:p>
+      <w:pPr>
+        <w:pStyle w:val="Heading4"/>
+        <w:numPr>
+          <w:ilvl w:val="0"/>
+          <w:numId w:val="11"/>
+        </w:numPr>
+        <w:rPr>
+          <w:i w:val="0"/>
+          <w:lang w:val="es-AR"/>
+        </w:rPr>
+      </w:pPr>
+      <w:r>
+        <w:rPr>
+          <w:i w:val="0"/>
+          <w:lang w:val="es-AR"/>
+        </w:rPr>
+        <w:t>Procesamiento:</w:t>
+      </w:r>
+    </w:p>
+    <w:p>
+      <w:pPr>
+        <w:ind w:left="360"/>
+        <w:rPr>
+          <w:lang w:val="es-AR"/>
+        </w:rPr>
+      </w:pPr>
+      <w:r>
+        <w:rPr>
+          <w:lang w:val="es-AR"/>
+        </w:rPr>
+        <w:t xml:space="preserve">Una vez que el usuario seleccione </w:t>
+      </w:r>
+      <w:r>
+        <w:rPr>
+          <w:lang w:val="es-AR"/>
+        </w:rPr>
+        <w:t>Consultar reserva se aplicará un filtro a la tabla para mostrar todas las reservas del usuario que aún no han sido concretadas</w:t>
+      </w:r>
+    </w:p>
+    <w:p>
+      <w:pPr>
+        <w:pStyle w:val="Heading4"/>
+        <w:numPr>
+          <w:ilvl w:val="0"/>
+          <w:numId w:val="11"/>
+        </w:numPr>
+        <w:rPr>
+          <w:lang w:val="es-AR"/>
+        </w:rPr>
+      </w:pPr>
+      <w:r>
+        <w:rPr>
+          <w:lang w:val="es-AR"/>
+        </w:rPr>
+        <w:t>Output:</w:t>
+      </w:r>
+    </w:p>
+    <w:p>
+      <w:pPr>
+        <w:ind w:left="360"/>
+        <w:rPr>
+          <w:lang w:val="es-AR"/>
+        </w:rPr>
+      </w:pPr>
+      <w:r>
+        <w:rPr>
+          <w:lang w:val="es-AR"/>
+        </w:rPr>
+        <w:t>El usuario podrá visualizar las reservas que aun no han sido concretadas</w:t>
+      </w:r>
+      <w:r>
+        <w:rPr>
+          <w:lang w:val="es-AR"/>
+        </w:rPr>
+        <w:t>.</w:t>
+      </w:r>
+    </w:p>
+    <w:p>
+      <w:pPr>
+        <w:pStyle w:val="Heading4"/>
+        <w:numPr>
+          <w:ilvl w:val="0"/>
+          <w:numId w:val="11"/>
+        </w:numPr>
+        <w:rPr>
+          <w:lang w:val="es-AR"/>
+        </w:rPr>
+      </w:pPr>
+      <w:r>
+        <w:rPr>
+          <w:lang w:val="es-AR"/>
+        </w:rPr>
+        <w:t>Restricciones:</w:t>
+      </w:r>
+    </w:p>
+    <w:p>
+      <w:pPr>
+        <w:ind w:left="360"/>
+        <w:rPr>
+          <w:b/>
+          <w:u w:val="single"/>
+          <w:lang w:val="es-AR"/>
+        </w:rPr>
+      </w:pPr>
+      <w:r>
+        <w:rPr>
+          <w:lang w:val="es-AR"/>
+        </w:rPr>
+        <w:t>Sólo se pueden visualizar las reservas posteriores a la fecha y hora actual. Sólo los usuarios Docentes pueden hacer uso de esta característica</w:t>
+      </w:r>
+      <w:r>
+        <w:rPr>
+          <w:lang w:val="es-AR"/>
+        </w:rPr>
+        <w:t>.</w:t>
+      </w:r>
+    </w:p>
+    <w:p>
+      <w:pPr>
+        <w:pStyle w:val="Heading4"/>
+        <w:numPr>
+          <w:ilvl w:val="0"/>
+          <w:numId w:val="11"/>
+        </w:numPr>
+        <w:rPr>
+          <w:lang w:val="es-AR"/>
+        </w:rPr>
+      </w:pPr>
+      <w:r>
+        <w:rPr>
+          <w:lang w:val="es-AR"/>
+        </w:rPr>
+        <w:t>Manejo de datos:</w:t>
+      </w:r>
+    </w:p>
+    <w:p>
+      <w:pPr>
+        <w:ind w:firstLine="360"/>
+        <w:rPr>
+          <w:lang w:val="es-AR"/>
+        </w:rPr>
+      </w:pPr>
+      <w:r>
+        <w:rPr>
+          <w:lang w:val="es-AR"/>
+        </w:rPr>
+        <w:t xml:space="preserve">La base de datos del requisito 19 es necesaria para </w:t>
+      </w:r>
+      <w:r>
+        <w:rPr>
+          <w:lang w:val="es-AR"/>
+        </w:rPr>
+        <w:t>la</w:t>
+      </w:r>
+      <w:r>
+        <w:rPr>
+          <w:lang w:val="es-AR"/>
+        </w:rPr>
+        <w:t>s</w:t>
+      </w:r>
+      <w:r>
+        <w:rPr>
+          <w:lang w:val="es-AR"/>
+        </w:rPr>
+        <w:t xml:space="preserve"> </w:t>
+      </w:r>
+      <w:r>
+        <w:rPr>
+          <w:lang w:val="es-AR"/>
+        </w:rPr>
+        <w:t>consultas</w:t>
+      </w:r>
+      <w:r>
+        <w:rPr>
+          <w:lang w:val="es-AR"/>
+        </w:rPr>
+        <w:t xml:space="preserve"> de la</w:t>
+      </w:r>
+      <w:r>
+        <w:rPr>
+          <w:lang w:val="es-AR"/>
+        </w:rPr>
+        <w:t>s</w:t>
+      </w:r>
+      <w:r>
+        <w:rPr>
+          <w:lang w:val="es-AR"/>
+        </w:rPr>
+        <w:t xml:space="preserve"> reserva</w:t>
+      </w:r>
+      <w:r>
+        <w:rPr>
+          <w:lang w:val="es-AR"/>
+        </w:rPr>
+        <w:t>s</w:t>
+      </w:r>
+      <w:r>
+        <w:rPr>
+          <w:lang w:val="es-AR"/>
+        </w:rPr>
+        <w:t>.</w:t>
+      </w:r>
+    </w:p>
+    <w:p>
+      <w:pPr>
+        <w:suppressAutoHyphens w:val="0"/>
+        <w:spacing w:after="0"/>
+        <w:rPr>
+          <w:lang w:val="es-AR"/>
+        </w:rPr>
+      </w:pPr>
+      <w:r>
+        <w:rPr>
+          <w:lang w:val="es-AR"/>
+        </w:rPr>
+        <w:br w:type="page"/>
+      </w:r>
+    </w:p>
+    <w:p>
+      <w:pPr>
+        <w:pStyle w:val="Ttulo2"/>
+      </w:pPr>
+      <w:r>
+        <w:rPr>
+          <w:u w:val="single"/>
+        </w:rPr>
+        <w:lastRenderedPageBreak/>
+        <w:t>Requerimiento 19</w:t>
+      </w:r>
+      <w:r>
+        <w:rPr>
+          <w:u w:val="single"/>
+        </w:rPr>
+        <w:t>:</w:t>
+      </w:r>
+      <w:r>
+        <w:t xml:space="preserve"> </w:t>
+      </w:r>
+      <w:r>
+        <w:rPr>
+          <w:lang w:val="es-AR"/>
+        </w:rPr>
+        <w:t>Almacenamiento de datos</w:t>
+      </w:r>
+      <w:r>
+        <w:t>.</w:t>
+      </w:r>
+    </w:p>
+    <w:p>
+      <w:pPr>
+        <w:pStyle w:val="Heading4"/>
+        <w:numPr>
+          <w:ilvl w:val="0"/>
+          <w:numId w:val="11"/>
+        </w:numPr>
+        <w:rPr>
+          <w:i w:val="0"/>
+          <w:lang w:val="es-AR"/>
+        </w:rPr>
+      </w:pPr>
+      <w:r>
+        <w:rPr>
+          <w:i w:val="0"/>
+          <w:lang w:val="es-AR"/>
+        </w:rPr>
+        <w:t>Descripción:</w:t>
+      </w:r>
+    </w:p>
+    <w:p>
+      <w:pPr>
+        <w:pStyle w:val="Prrafodelista"/>
+        <w:ind w:left="360"/>
+        <w:rPr>
+          <w:b/>
+          <w:u w:val="single"/>
+          <w:lang w:val="es-AR"/>
+        </w:rPr>
+      </w:pPr>
+      <w:r>
+        <w:rPr>
+          <w:lang w:val="es-AR"/>
+        </w:rPr>
+        <w:t>El sistema posee una sección de Reserva donde el usuario accede identificándose, en la misma podrá visualizarlas las reservas realizadas y validas hasta el momento.</w:t>
+      </w:r>
+    </w:p>
+    <w:p>
+      <w:pPr>
+        <w:pStyle w:val="Heading4"/>
+        <w:numPr>
+          <w:ilvl w:val="0"/>
+          <w:numId w:val="11"/>
+        </w:numPr>
+        <w:rPr>
+          <w:i w:val="0"/>
+          <w:lang w:val="es-AR"/>
+        </w:rPr>
+      </w:pPr>
+      <w:r>
+        <w:rPr>
+          <w:i w:val="0"/>
+          <w:lang w:val="es-AR"/>
+        </w:rPr>
+        <w:t>Input:</w:t>
+      </w:r>
+    </w:p>
+    <w:p>
+      <w:pPr>
+        <w:ind w:left="360"/>
+        <w:rPr>
+          <w:lang w:val="es-AR"/>
+        </w:rPr>
+      </w:pPr>
+      <w:r>
+        <w:rPr>
+          <w:lang w:val="es-AR"/>
+        </w:rPr>
+        <w:t>El usuario luego de identificarse debe presionar el botón Consultar reserva.</w:t>
+      </w:r>
+    </w:p>
+    <w:p>
+      <w:pPr>
+        <w:pStyle w:val="Heading4"/>
+        <w:numPr>
+          <w:ilvl w:val="0"/>
+          <w:numId w:val="11"/>
+        </w:numPr>
+        <w:rPr>
+          <w:i w:val="0"/>
+          <w:lang w:val="es-AR"/>
+        </w:rPr>
+      </w:pPr>
+      <w:proofErr w:type="spellStart"/>
+      <w:r>
+        <w:rPr>
+          <w:i w:val="0"/>
+          <w:lang w:val="es-AR"/>
+        </w:rPr>
+        <w:t>Display</w:t>
+      </w:r>
+      <w:proofErr w:type="spellEnd"/>
+      <w:r>
+        <w:rPr>
+          <w:i w:val="0"/>
+          <w:lang w:val="es-AR"/>
+        </w:rPr>
+        <w:t>:</w:t>
+      </w:r>
+    </w:p>
+    <w:p>
+      <w:pPr>
+        <w:ind w:left="360"/>
+        <w:rPr>
+          <w:lang w:val="es-AR"/>
+        </w:rPr>
+      </w:pPr>
+      <w:r>
+        <w:rPr>
+          <w:lang w:val="es-AR"/>
+        </w:rPr>
+        <w:t>El sistema mostrará en pantalla la tabla con todas las reservas realizadas validas hasta el momento.</w:t>
+      </w:r>
+    </w:p>
+    <w:p>
+      <w:pPr>
+        <w:pStyle w:val="Heading4"/>
+        <w:numPr>
+          <w:ilvl w:val="0"/>
+          <w:numId w:val="11"/>
+        </w:numPr>
+        <w:rPr>
+          <w:i w:val="0"/>
+          <w:lang w:val="es-AR"/>
+        </w:rPr>
+      </w:pPr>
+      <w:r>
+        <w:rPr>
+          <w:i w:val="0"/>
+          <w:lang w:val="es-AR"/>
+        </w:rPr>
+        <w:t>Procesamiento:</w:t>
+      </w:r>
+    </w:p>
+    <w:p>
+      <w:pPr>
+        <w:ind w:left="360"/>
+        <w:rPr>
+          <w:lang w:val="es-AR"/>
+        </w:rPr>
+      </w:pPr>
+      <w:r>
+        <w:rPr>
+          <w:lang w:val="es-AR"/>
+        </w:rPr>
+        <w:t>Una vez que el usuario seleccione Consultar reserva se aplicará un filtro a la tabla para mostrar todas las reservas del usuario que aún no han sido concretadas</w:t>
+      </w:r>
+    </w:p>
+    <w:p>
+      <w:pPr>
+        <w:pStyle w:val="Heading4"/>
+        <w:numPr>
+          <w:ilvl w:val="0"/>
+          <w:numId w:val="11"/>
+        </w:numPr>
+        <w:rPr>
+          <w:lang w:val="es-AR"/>
+        </w:rPr>
+      </w:pPr>
+      <w:r>
+        <w:rPr>
+          <w:lang w:val="es-AR"/>
+        </w:rPr>
+        <w:t>Output:</w:t>
+      </w:r>
+    </w:p>
+    <w:p>
+      <w:pPr>
+        <w:ind w:left="360"/>
+        <w:rPr>
+          <w:lang w:val="es-AR"/>
+        </w:rPr>
+      </w:pPr>
+      <w:r>
+        <w:rPr>
+          <w:lang w:val="es-AR"/>
+        </w:rPr>
+        <w:t>El usuario podrá visualizar las reservas que aun no han sido concretadas.</w:t>
+      </w:r>
+    </w:p>
+    <w:p>
+      <w:pPr>
+        <w:pStyle w:val="Heading4"/>
+        <w:numPr>
+          <w:ilvl w:val="0"/>
+          <w:numId w:val="11"/>
+        </w:numPr>
+        <w:rPr>
+          <w:lang w:val="es-AR"/>
+        </w:rPr>
+      </w:pPr>
+      <w:r>
+        <w:rPr>
+          <w:lang w:val="es-AR"/>
+        </w:rPr>
+        <w:t>Restricciones:</w:t>
+      </w:r>
+    </w:p>
+    <w:p>
+      <w:pPr>
+        <w:ind w:left="360"/>
+        <w:rPr>
+          <w:b/>
+          <w:u w:val="single"/>
+          <w:lang w:val="es-AR"/>
+        </w:rPr>
+      </w:pPr>
+      <w:r>
+        <w:rPr>
+          <w:lang w:val="es-AR"/>
+        </w:rPr>
+        <w:t>Sólo se pueden visualizar las reservas posteriores a la fecha y hora actual. Sólo los usuarios Docentes pueden hacer uso de esta característica.</w:t>
+      </w:r>
+    </w:p>
+    <w:p>
+      <w:pPr>
+        <w:pStyle w:val="Heading4"/>
+        <w:numPr>
+          <w:ilvl w:val="0"/>
+          <w:numId w:val="11"/>
+        </w:numPr>
+        <w:rPr>
+          <w:lang w:val="es-AR"/>
+        </w:rPr>
+      </w:pPr>
+      <w:r>
+        <w:rPr>
+          <w:lang w:val="es-AR"/>
+        </w:rPr>
+        <w:t>Manejo de datos:</w:t>
+      </w:r>
+    </w:p>
+    <w:p>
+      <w:pPr>
+        <w:ind w:firstLine="360"/>
+        <w:rPr>
+          <w:lang w:val="es-AR"/>
+        </w:rPr>
+      </w:pPr>
+      <w:r>
+        <w:rPr>
+          <w:lang w:val="es-AR"/>
+        </w:rPr>
+        <w:t xml:space="preserve">La base de datos del requisito 19 es necesaria para </w:t>
+      </w:r>
+      <w:r>
+        <w:rPr>
+          <w:lang w:val="es-AR"/>
+        </w:rPr>
+        <w:t>las consultas de las reservas</w:t>
+      </w:r>
+      <w:r>
+        <w:rPr>
+          <w:lang w:val="es-AR"/>
+        </w:rPr>
+        <w:t>.</w:t>
+      </w:r>
+    </w:p>
+    <w:p>
+      <w:pPr>
+        <w:ind w:firstLine="360"/>
+        <w:rPr>
+          <w:lang w:val="es-AR"/>
+        </w:rPr>
+      </w:pPr>
+    </w:p>
+    <w:p>
+      <w:pPr>
+        <w:ind w:firstLine="360"/>
+        <w:rPr>
+          <w:lang w:val="es-AR"/>
+        </w:rPr>
+      </w:pPr>
+    </w:p>
+    <w:p>
+      <w:pPr>
+        <w:ind w:firstLine="360"/>
+        <w:rPr>
+          <w:lang w:val="es-AR"/>
+        </w:rPr>
+      </w:pPr>
+    </w:p>
+    <w:p>
+      <w:pPr>
+        <w:ind w:left="360"/>
+        <w:rPr>
+          <w:lang w:val="es-AR"/>
+        </w:rPr>
+      </w:pPr>
+    </w:p>
+    <w:p>
+      <w:pPr>
+        <w:ind w:left="360"/>
+        <w:rPr>
+          <w:lang w:val="es-AR"/>
+        </w:rPr>
+      </w:pPr>
+    </w:p>
+    <w:p>
+      <w:pPr>
+        <w:ind w:left="360"/>
+        <w:rPr>
+          <w:lang w:val="es-AR"/>
+        </w:rPr>
+      </w:pPr>
+    </w:p>
+    <w:p>
+      <w:pPr>
+        <w:ind w:left="360"/>
+        <w:rPr>
+          <w:lang w:val="es-AR"/>
+        </w:rPr>
+      </w:pPr>
     </w:p>
     <w:p/>
     <w:p>
@@ -13275,399 +17275,6 @@
 </w:styles>
 </file>
 
-<file path=word/glossary/document.xml><?xml version="1.0" encoding="utf-8"?>
-<w:glossaryDocument xmlns:ve="http://schemas.openxmlformats.org/markup-compatibility/2006" xmlns:o="urn:schemas-microsoft-com:office:office" xmlns:r="http://schemas.openxmlformats.org/officeDocument/2006/relationships" xmlns:m="http://schemas.openxmlformats.org/officeDocument/2006/math" xmlns:v="urn:schemas-microsoft-com:vml" xmlns:wp="http://schemas.openxmlformats.org/drawingml/2006/wordprocessingDrawing" xmlns:w10="urn:schemas-microsoft-com:office:word" xmlns:w="http://schemas.openxmlformats.org/wordprocessingml/2006/main" xmlns:wne="http://schemas.microsoft.com/office/word/2006/wordml">
-  <w:docParts>
-    <w:docPart>
-      <w:docPartPr>
-        <w:name w:val="60608AFCCD8B42BAAE2BAFCA245098D7"/>
-        <w:category>
-          <w:name w:val="General"/>
-          <w:gallery w:val="placeholder"/>
-        </w:category>
-        <w:types>
-          <w:type w:val="bbPlcHdr"/>
-        </w:types>
-        <w:behaviors>
-          <w:behavior w:val="content"/>
-        </w:behaviors>
-        <w:guid w:val="{7E26E22A-B27B-434F-A74B-F5EDB5A051A2}"/>
-      </w:docPartPr>
-      <w:docPartBody>
-        <w:p>
-          <w:pPr>
-            <w:pStyle w:val="60608AFCCD8B42BAAE2BAFCA245098D7"/>
-          </w:pPr>
-          <w:r>
-            <w:rPr>
-              <w:rFonts w:asciiTheme="majorHAnsi" w:eastAsiaTheme="majorEastAsia" w:hAnsiTheme="majorHAnsi" w:cstheme="majorBidi"/>
-              <w:sz w:val="72"/>
-              <w:szCs w:val="72"/>
-            </w:rPr>
-            <w:t>[Escribir el título del documento]</w:t>
-          </w:r>
-        </w:p>
-      </w:docPartBody>
-    </w:docPart>
-  </w:docParts>
-</w:glossaryDocument>
-</file>
-
-<file path=word/glossary/fontTable.xml><?xml version="1.0" encoding="utf-8"?>
-<w:fonts xmlns:r="http://schemas.openxmlformats.org/officeDocument/2006/relationships" xmlns:w="http://schemas.openxmlformats.org/wordprocessingml/2006/main">
-  <w:font w:name="Symbol">
-    <w:panose1 w:val="05050102010706020507"/>
-    <w:charset w:val="02"/>
-    <w:family w:val="roman"/>
-    <w:pitch w:val="variable"/>
-    <w:sig w:usb0="00000000" w:usb1="10000000" w:usb2="00000000" w:usb3="00000000" w:csb0="80000000" w:csb1="00000000"/>
-  </w:font>
-  <w:font w:name="Times New Roman">
-    <w:panose1 w:val="02020603050405020304"/>
-    <w:charset w:val="00"/>
-    <w:family w:val="roman"/>
-    <w:pitch w:val="variable"/>
-    <w:sig w:usb0="E0002EFF" w:usb1="C000785B" w:usb2="00000009" w:usb3="00000000" w:csb0="000001FF" w:csb1="00000000"/>
-  </w:font>
-  <w:font w:name="Courier New">
-    <w:panose1 w:val="02070309020205020404"/>
-    <w:charset w:val="00"/>
-    <w:family w:val="modern"/>
-    <w:pitch w:val="fixed"/>
-    <w:sig w:usb0="E0002EFF" w:usb1="C0007843" w:usb2="00000009" w:usb3="00000000" w:csb0="000001FF" w:csb1="00000000"/>
-  </w:font>
-  <w:font w:name="Wingdings">
-    <w:panose1 w:val="05000000000000000000"/>
-    <w:charset w:val="02"/>
-    <w:family w:val="auto"/>
-    <w:pitch w:val="variable"/>
-    <w:sig w:usb0="00000000" w:usb1="10000000" w:usb2="00000000" w:usb3="00000000" w:csb0="80000000" w:csb1="00000000"/>
-  </w:font>
-  <w:font w:name="Calibri">
-    <w:panose1 w:val="020F0502020204030204"/>
-    <w:charset w:val="00"/>
-    <w:family w:val="swiss"/>
-    <w:pitch w:val="variable"/>
-    <w:sig w:usb0="E0002AFF" w:usb1="C000247B" w:usb2="00000009" w:usb3="00000000" w:csb0="000001FF" w:csb1="00000000"/>
-  </w:font>
-  <w:font w:name="Cambria">
-    <w:panose1 w:val="02040503050406030204"/>
-    <w:charset w:val="00"/>
-    <w:family w:val="roman"/>
-    <w:pitch w:val="variable"/>
-    <w:sig w:usb0="E00002FF" w:usb1="400004FF" w:usb2="00000000" w:usb3="00000000" w:csb0="0000019F" w:csb1="00000000"/>
-  </w:font>
-  <w:font w:name="Times">
-    <w:altName w:val="Times New Roman"/>
-    <w:panose1 w:val="02020603050405020304"/>
-    <w:charset w:val="00"/>
-    <w:family w:val="roman"/>
-    <w:pitch w:val="variable"/>
-    <w:sig w:usb0="E0002EFF" w:usb1="C000785B" w:usb2="00000009" w:usb3="00000000" w:csb0="000001FF" w:csb1="00000000"/>
-  </w:font>
-  <w:font w:name="Tahoma">
-    <w:panose1 w:val="020B0604030504040204"/>
-    <w:charset w:val="00"/>
-    <w:family w:val="swiss"/>
-    <w:pitch w:val="variable"/>
-    <w:sig w:usb0="E1002EFF" w:usb1="C000605B" w:usb2="00000029" w:usb3="00000000" w:csb0="000101FF" w:csb1="00000000"/>
-  </w:font>
-  <w:font w:name="OpenSymbol">
-    <w:panose1 w:val="00000000000000000000"/>
-    <w:charset w:val="00"/>
-    <w:family w:val="roman"/>
-    <w:notTrueType/>
-    <w:pitch w:val="default"/>
-    <w:sig w:usb0="00000000" w:usb1="00000000" w:usb2="00000000" w:usb3="00000000" w:csb0="00000000" w:csb1="00000000"/>
-  </w:font>
-  <w:font w:name="Liberation Sans">
-    <w:altName w:val="Arial"/>
-    <w:charset w:val="01"/>
-    <w:family w:val="swiss"/>
-    <w:pitch w:val="variable"/>
-    <w:sig w:usb0="00000000" w:usb1="00000000" w:usb2="00000000" w:usb3="00000000" w:csb0="00000000" w:csb1="00000000"/>
-  </w:font>
-  <w:font w:name="Droid Sans Fallback">
-    <w:panose1 w:val="00000000000000000000"/>
-    <w:charset w:val="00"/>
-    <w:family w:val="roman"/>
-    <w:notTrueType/>
-    <w:pitch w:val="default"/>
-    <w:sig w:usb0="00000000" w:usb1="00000000" w:usb2="00000000" w:usb3="00000000" w:csb0="00000000" w:csb1="00000000"/>
-  </w:font>
-  <w:font w:name="DejaVu Sans">
-    <w:panose1 w:val="00000000000000000000"/>
-    <w:charset w:val="00"/>
-    <w:family w:val="roman"/>
-    <w:notTrueType/>
-    <w:pitch w:val="default"/>
-    <w:sig w:usb0="00000000" w:usb1="00000000" w:usb2="00000000" w:usb3="00000000" w:csb0="00000000" w:csb1="00000000"/>
-  </w:font>
-  <w:font w:name="Arial">
-    <w:panose1 w:val="020B0604020202020204"/>
-    <w:charset w:val="00"/>
-    <w:family w:val="swiss"/>
-    <w:pitch w:val="variable"/>
-    <w:sig w:usb0="E0002EFF" w:usb1="C0007843" w:usb2="00000009" w:usb3="00000000" w:csb0="000001FF" w:csb1="00000000"/>
-  </w:font>
-</w:fonts>
-</file>
-
-<file path=word/glossary/settings.xml><?xml version="1.0" encoding="utf-8"?>
-<w:settings xmlns:o="urn:schemas-microsoft-com:office:office" xmlns:r="http://schemas.openxmlformats.org/officeDocument/2006/relationships" xmlns:m="http://schemas.openxmlformats.org/officeDocument/2006/math" xmlns:v="urn:schemas-microsoft-com:vml" xmlns:w10="urn:schemas-microsoft-com:office:word" xmlns:w="http://schemas.openxmlformats.org/wordprocessingml/2006/main" xmlns:sl="http://schemas.openxmlformats.org/schemaLibrary/2006/main">
-  <w:view w:val="normal"/>
-  <w:defaultTabStop w:val="708"/>
-  <w:hyphenationZone w:val="425"/>
-  <w:characterSpacingControl w:val="doNotCompress"/>
-  <w:compat>
-    <w:useFELayout/>
-  </w:compat>
-  <w:rsids>
-    <w:rsidRoot w:val="00134CF4"/>
-    <w:rsid w:val="00134CF4"/>
-    <w:rsid w:val="00A0252B"/>
-    <w:rsid w:val="00AC00BF"/>
-    <w:rsid w:val="00BD10C6"/>
-    <w:rsid w:val="00DB22BF"/>
-  </w:rsids>
-  <m:mathPr>
-    <m:mathFont m:val="Cambria Math"/>
-    <m:brkBin m:val="before"/>
-    <m:brkBinSub m:val="--"/>
-    <m:smallFrac m:val="off"/>
-    <m:dispDef/>
-    <m:lMargin m:val="0"/>
-    <m:rMargin m:val="0"/>
-    <m:defJc m:val="centerGroup"/>
-    <m:wrapIndent m:val="1440"/>
-    <m:intLim m:val="subSup"/>
-    <m:naryLim m:val="undOvr"/>
-  </m:mathPr>
-  <w:themeFontLang w:val="es-ES"/>
-  <w:clrSchemeMapping w:bg1="light1" w:t1="dark1" w:bg2="light2" w:t2="dark2" w:accent1="accent1" w:accent2="accent2" w:accent3="accent3" w:accent4="accent4" w:accent5="accent5" w:accent6="accent6" w:hyperlink="hyperlink" w:followedHyperlink="followedHyperlink"/>
-  <w:decimalSymbol w:val=","/>
-  <w:listSeparator w:val=";"/>
-</w:settings>
-</file>
-
-<file path=word/glossary/styles.xml><?xml version="1.0" encoding="utf-8"?>
-<w:styles xmlns:r="http://schemas.openxmlformats.org/officeDocument/2006/relationships" xmlns:w="http://schemas.openxmlformats.org/wordprocessingml/2006/main">
-  <w:docDefaults>
-    <w:rPrDefault>
-      <w:rPr>
-        <w:rFonts w:asciiTheme="minorHAnsi" w:eastAsiaTheme="minorEastAsia" w:hAnsiTheme="minorHAnsi" w:cstheme="minorBidi"/>
-        <w:sz w:val="22"/>
-        <w:szCs w:val="22"/>
-        <w:lang w:val="es-ES" w:eastAsia="es-ES" w:bidi="ar-SA"/>
-      </w:rPr>
-    </w:rPrDefault>
-    <w:pPrDefault>
-      <w:pPr>
-        <w:spacing w:after="200" w:line="276" w:lineRule="auto"/>
-      </w:pPr>
-    </w:pPrDefault>
-  </w:docDefaults>
-  <w:latentStyles w:defLockedState="0" w:defUIPriority="99" w:defSemiHidden="1" w:defUnhideWhenUsed="1" w:defQFormat="0" w:count="267">
-    <w:lsdException w:name="Normal" w:semiHidden="0" w:uiPriority="0" w:unhideWhenUsed="0" w:qFormat="1"/>
-    <w:lsdException w:name="heading 1" w:semiHidden="0" w:uiPriority="9" w:unhideWhenUsed="0" w:qFormat="1"/>
-    <w:lsdException w:name="heading 2" w:uiPriority="9" w:qFormat="1"/>
-    <w:lsdException w:name="heading 3" w:uiPriority="9" w:qFormat="1"/>
-    <w:lsdException w:name="heading 4" w:uiPriority="9" w:qFormat="1"/>
-    <w:lsdException w:name="heading 5" w:uiPriority="9" w:qFormat="1"/>
-    <w:lsdException w:name="heading 6" w:uiPriority="9" w:qFormat="1"/>
-    <w:lsdException w:name="heading 7" w:uiPriority="9" w:qFormat="1"/>
-    <w:lsdException w:name="heading 8" w:uiPriority="9" w:qFormat="1"/>
-    <w:lsdException w:name="heading 9" w:uiPriority="9" w:qFormat="1"/>
-    <w:lsdException w:name="toc 1" w:uiPriority="39"/>
-    <w:lsdException w:name="toc 2" w:uiPriority="39"/>
-    <w:lsdException w:name="toc 3" w:uiPriority="39"/>
-    <w:lsdException w:name="toc 4" w:uiPriority="39"/>
-    <w:lsdException w:name="toc 5" w:uiPriority="39"/>
-    <w:lsdException w:name="toc 6" w:uiPriority="39"/>
-    <w:lsdException w:name="toc 7" w:uiPriority="39"/>
-    <w:lsdException w:name="toc 8" w:uiPriority="39"/>
-    <w:lsdException w:name="toc 9" w:uiPriority="39"/>
-    <w:lsdException w:name="caption" w:uiPriority="35" w:qFormat="1"/>
-    <w:lsdException w:name="Title" w:semiHidden="0" w:uiPriority="10" w:unhideWhenUsed="0" w:qFormat="1"/>
-    <w:lsdException w:name="Default Paragraph Font" w:uiPriority="1"/>
-    <w:lsdException w:name="Subtitle" w:semiHidden="0" w:uiPriority="11" w:unhideWhenUsed="0" w:qFormat="1"/>
-    <w:lsdException w:name="Strong" w:semiHidden="0" w:uiPriority="22" w:unhideWhenUsed="0" w:qFormat="1"/>
-    <w:lsdException w:name="Emphasis" w:semiHidden="0" w:uiPriority="20" w:unhideWhenUsed="0" w:qFormat="1"/>
-    <w:lsdException w:name="Table Grid" w:semiHidden="0" w:uiPriority="59" w:unhideWhenUsed="0"/>
-    <w:lsdException w:name="Placeholder Text" w:unhideWhenUsed="0"/>
-    <w:lsdException w:name="No Spacing" w:semiHidden="0" w:uiPriority="1" w:unhideWhenUsed="0" w:qFormat="1"/>
-    <w:lsdException w:name="Light Shading" w:semiHidden="0" w:uiPriority="60" w:unhideWhenUsed="0"/>
-    <w:lsdException w:name="Light List" w:semiHidden="0" w:uiPriority="61" w:unhideWhenUsed="0"/>
-    <w:lsdException w:name="Light Grid" w:semiHidden="0" w:uiPriority="62" w:unhideWhenUsed="0"/>
-    <w:lsdException w:name="Medium Shading 1" w:semiHidden="0" w:uiPriority="63" w:unhideWhenUsed="0"/>
-    <w:lsdException w:name="Medium Shading 2" w:semiHidden="0" w:uiPriority="64" w:unhideWhenUsed="0"/>
-    <w:lsdException w:name="Medium List 1" w:semiHidden="0" w:uiPriority="65" w:unhideWhenUsed="0"/>
-    <w:lsdException w:name="Medium List 2" w:semiHidden="0" w:uiPriority="66" w:unhideWhenUsed="0"/>
-    <w:lsdException w:name="Medium Grid 1" w:semiHidden="0" w:uiPriority="67" w:unhideWhenUsed="0"/>
-    <w:lsdException w:name="Medium Grid 2" w:semiHidden="0" w:uiPriority="68" w:unhideWhenUsed="0"/>
-    <w:lsdException w:name="Medium Grid 3" w:semiHidden="0" w:uiPriority="69" w:unhideWhenUsed="0"/>
-    <w:lsdException w:name="Dark List" w:semiHidden="0" w:uiPriority="70" w:unhideWhenUsed="0"/>
-    <w:lsdException w:name="Colorful Shading" w:semiHidden="0" w:uiPriority="71" w:unhideWhenUsed="0"/>
-    <w:lsdException w:name="Colorful List" w:semiHidden="0" w:uiPriority="72" w:unhideWhenUsed="0"/>
-    <w:lsdException w:name="Colorful Grid" w:semiHidden="0" w:uiPriority="73" w:unhideWhenUsed="0"/>
-    <w:lsdException w:name="Light Shading Accent 1" w:semiHidden="0" w:uiPriority="60" w:unhideWhenUsed="0"/>
-    <w:lsdException w:name="Light List Accent 1" w:semiHidden="0" w:uiPriority="61" w:unhideWhenUsed="0"/>
-    <w:lsdException w:name="Light Grid Accent 1" w:semiHidden="0" w:uiPriority="62" w:unhideWhenUsed="0"/>
-    <w:lsdException w:name="Medium Shading 1 Accent 1" w:semiHidden="0" w:uiPriority="63" w:unhideWhenUsed="0"/>
-    <w:lsdException w:name="Medium Shading 2 Accent 1" w:semiHidden="0" w:uiPriority="64" w:unhideWhenUsed="0"/>
-    <w:lsdException w:name="Medium List 1 Accent 1" w:semiHidden="0" w:uiPriority="65" w:unhideWhenUsed="0"/>
-    <w:lsdException w:name="Revision" w:unhideWhenUsed="0"/>
-    <w:lsdException w:name="List Paragraph" w:semiHidden="0" w:uiPriority="34" w:unhideWhenUsed="0" w:qFormat="1"/>
-    <w:lsdException w:name="Quote" w:semiHidden="0" w:uiPriority="29" w:unhideWhenUsed="0" w:qFormat="1"/>
-    <w:lsdException w:name="Intense Quote" w:semiHidden="0" w:uiPriority="30" w:unhideWhenUsed="0" w:qFormat="1"/>
-    <w:lsdException w:name="Medium List 2 Accent 1" w:semiHidden="0" w:uiPriority="66" w:unhideWhenUsed="0"/>
-    <w:lsdException w:name="Medium Grid 1 Accent 1" w:semiHidden="0" w:uiPriority="67" w:unhideWhenUsed="0"/>
-    <w:lsdException w:name="Medium Grid 2 Accent 1" w:semiHidden="0" w:uiPriority="68" w:unhideWhenUsed="0"/>
-    <w:lsdException w:name="Medium Grid 3 Accent 1" w:semiHidden="0" w:uiPriority="69" w:unhideWhenUsed="0"/>
-    <w:lsdException w:name="Dark List Accent 1" w:semiHidden="0" w:uiPriority="70" w:unhideWhenUsed="0"/>
-    <w:lsdException w:name="Colorful Shading Accent 1" w:semiHidden="0" w:uiPriority="71" w:unhideWhenUsed="0"/>
-    <w:lsdException w:name="Colorful List Accent 1" w:semiHidden="0" w:uiPriority="72" w:unhideWhenUsed="0"/>
-    <w:lsdException w:name="Colorful Grid Accent 1" w:semiHidden="0" w:uiPriority="73" w:unhideWhenUsed="0"/>
-    <w:lsdException w:name="Light Shading Accent 2" w:semiHidden="0" w:uiPriority="60" w:unhideWhenUsed="0"/>
-    <w:lsdException w:name="Light List Accent 2" w:semiHidden="0" w:uiPriority="61" w:unhideWhenUsed="0"/>
-    <w:lsdException w:name="Light Grid Accent 2" w:semiHidden="0" w:uiPriority="62" w:unhideWhenUsed="0"/>
-    <w:lsdException w:name="Medium Shading 1 Accent 2" w:semiHidden="0" w:uiPriority="63" w:unhideWhenUsed="0"/>
-    <w:lsdException w:name="Medium Shading 2 Accent 2" w:semiHidden="0" w:uiPriority="64" w:unhideWhenUsed="0"/>
-    <w:lsdException w:name="Medium List 1 Accent 2" w:semiHidden="0" w:uiPriority="65" w:unhideWhenUsed="0"/>
-    <w:lsdException w:name="Medium List 2 Accent 2" w:semiHidden="0" w:uiPriority="66" w:unhideWhenUsed="0"/>
-    <w:lsdException w:name="Medium Grid 1 Accent 2" w:semiHidden="0" w:uiPriority="67" w:unhideWhenUsed="0"/>
-    <w:lsdException w:name="Medium Grid 2 Accent 2" w:semiHidden="0" w:uiPriority="68" w:unhideWhenUsed="0"/>
-    <w:lsdException w:name="Medium Grid 3 Accent 2" w:semiHidden="0" w:uiPriority="69" w:unhideWhenUsed="0"/>
-    <w:lsdException w:name="Dark List Accent 2" w:semiHidden="0" w:uiPriority="70" w:unhideWhenUsed="0"/>
-    <w:lsdException w:name="Colorful Shading Accent 2" w:semiHidden="0" w:uiPriority="71" w:unhideWhenUsed="0"/>
-    <w:lsdException w:name="Colorful List Accent 2" w:semiHidden="0" w:uiPriority="72" w:unhideWhenUsed="0"/>
-    <w:lsdException w:name="Colorful Grid Accent 2" w:semiHidden="0" w:uiPriority="73" w:unhideWhenUsed="0"/>
-    <w:lsdException w:name="Light Shading Accent 3" w:semiHidden="0" w:uiPriority="60" w:unhideWhenUsed="0"/>
-    <w:lsdException w:name="Light List Accent 3" w:semiHidden="0" w:uiPriority="61" w:unhideWhenUsed="0"/>
-    <w:lsdException w:name="Light Grid Accent 3" w:semiHidden="0" w:uiPriority="62" w:unhideWhenUsed="0"/>
-    <w:lsdException w:name="Medium Shading 1 Accent 3" w:semiHidden="0" w:uiPriority="63" w:unhideWhenUsed="0"/>
-    <w:lsdException w:name="Medium Shading 2 Accent 3" w:semiHidden="0" w:uiPriority="64" w:unhideWhenUsed="0"/>
-    <w:lsdException w:name="Medium List 1 Accent 3" w:semiHidden="0" w:uiPriority="65" w:unhideWhenUsed="0"/>
-    <w:lsdException w:name="Medium List 2 Accent 3" w:semiHidden="0" w:uiPriority="66" w:unhideWhenUsed="0"/>
-    <w:lsdException w:name="Medium Grid 1 Accent 3" w:semiHidden="0" w:uiPriority="67" w:unhideWhenUsed="0"/>
-    <w:lsdException w:name="Medium Grid 2 Accent 3" w:semiHidden="0" w:uiPriority="68" w:unhideWhenUsed="0"/>
-    <w:lsdException w:name="Medium Grid 3 Accent 3" w:semiHidden="0" w:uiPriority="69" w:unhideWhenUsed="0"/>
-    <w:lsdException w:name="Dark List Accent 3" w:semiHidden="0" w:uiPriority="70" w:unhideWhenUsed="0"/>
-    <w:lsdException w:name="Colorful Shading Accent 3" w:semiHidden="0" w:uiPriority="71" w:unhideWhenUsed="0"/>
-    <w:lsdException w:name="Colorful List Accent 3" w:semiHidden="0" w:uiPriority="72" w:unhideWhenUsed="0"/>
-    <w:lsdException w:name="Colorful Grid Accent 3" w:semiHidden="0" w:uiPriority="73" w:unhideWhenUsed="0"/>
-    <w:lsdException w:name="Light Shading Accent 4" w:semiHidden="0" w:uiPriority="60" w:unhideWhenUsed="0"/>
-    <w:lsdException w:name="Light List Accent 4" w:semiHidden="0" w:uiPriority="61" w:unhideWhenUsed="0"/>
-    <w:lsdException w:name="Light Grid Accent 4" w:semiHidden="0" w:uiPriority="62" w:unhideWhenUsed="0"/>
-    <w:lsdException w:name="Medium Shading 1 Accent 4" w:semiHidden="0" w:uiPriority="63" w:unhideWhenUsed="0"/>
-    <w:lsdException w:name="Medium Shading 2 Accent 4" w:semiHidden="0" w:uiPriority="64" w:unhideWhenUsed="0"/>
-    <w:lsdException w:name="Medium List 1 Accent 4" w:semiHidden="0" w:uiPriority="65" w:unhideWhenUsed="0"/>
-    <w:lsdException w:name="Medium List 2 Accent 4" w:semiHidden="0" w:uiPriority="66" w:unhideWhenUsed="0"/>
-    <w:lsdException w:name="Medium Grid 1 Accent 4" w:semiHidden="0" w:uiPriority="67" w:unhideWhenUsed="0"/>
-    <w:lsdException w:name="Medium Grid 2 Accent 4" w:semiHidden="0" w:uiPriority="68" w:unhideWhenUsed="0"/>
-    <w:lsdException w:name="Medium Grid 3 Accent 4" w:semiHidden="0" w:uiPriority="69" w:unhideWhenUsed="0"/>
-    <w:lsdException w:name="Dark List Accent 4" w:semiHidden="0" w:uiPriority="70" w:unhideWhenUsed="0"/>
-    <w:lsdException w:name="Colorful Shading Accent 4" w:semiHidden="0" w:uiPriority="71" w:unhideWhenUsed="0"/>
-    <w:lsdException w:name="Colorful List Accent 4" w:semiHidden="0" w:uiPriority="72" w:unhideWhenUsed="0"/>
-    <w:lsdException w:name="Colorful Grid Accent 4" w:semiHidden="0" w:uiPriority="73" w:unhideWhenUsed="0"/>
-    <w:lsdException w:name="Light Shading Accent 5" w:semiHidden="0" w:uiPriority="60" w:unhideWhenUsed="0"/>
-    <w:lsdException w:name="Light List Accent 5" w:semiHidden="0" w:uiPriority="61" w:unhideWhenUsed="0"/>
-    <w:lsdException w:name="Light Grid Accent 5" w:semiHidden="0" w:uiPriority="62" w:unhideWhenUsed="0"/>
-    <w:lsdException w:name="Medium Shading 1 Accent 5" w:semiHidden="0" w:uiPriority="63" w:unhideWhenUsed="0"/>
-    <w:lsdException w:name="Medium Shading 2 Accent 5" w:semiHidden="0" w:uiPriority="64" w:unhideWhenUsed="0"/>
-    <w:lsdException w:name="Medium List 1 Accent 5" w:semiHidden="0" w:uiPriority="65" w:unhideWhenUsed="0"/>
-    <w:lsdException w:name="Medium List 2 Accent 5" w:semiHidden="0" w:uiPriority="66" w:unhideWhenUsed="0"/>
-    <w:lsdException w:name="Medium Grid 1 Accent 5" w:semiHidden="0" w:uiPriority="67" w:unhideWhenUsed="0"/>
-    <w:lsdException w:name="Medium Grid 2 Accent 5" w:semiHidden="0" w:uiPriority="68" w:unhideWhenUsed="0"/>
-    <w:lsdException w:name="Medium Grid 3 Accent 5" w:semiHidden="0" w:uiPriority="69" w:unhideWhenUsed="0"/>
-    <w:lsdException w:name="Dark List Accent 5" w:semiHidden="0" w:uiPriority="70" w:unhideWhenUsed="0"/>
-    <w:lsdException w:name="Colorful Shading Accent 5" w:semiHidden="0" w:uiPriority="71" w:unhideWhenUsed="0"/>
-    <w:lsdException w:name="Colorful List Accent 5" w:semiHidden="0" w:uiPriority="72" w:unhideWhenUsed="0"/>
-    <w:lsdException w:name="Colorful Grid Accent 5" w:semiHidden="0" w:uiPriority="73" w:unhideWhenUsed="0"/>
-    <w:lsdException w:name="Light Shading Accent 6" w:semiHidden="0" w:uiPriority="60" w:unhideWhenUsed="0"/>
-    <w:lsdException w:name="Light List Accent 6" w:semiHidden="0" w:uiPriority="61" w:unhideWhenUsed="0"/>
-    <w:lsdException w:name="Light Grid Accent 6" w:semiHidden="0" w:uiPriority="62" w:unhideWhenUsed="0"/>
-    <w:lsdException w:name="Medium Shading 1 Accent 6" w:semiHidden="0" w:uiPriority="63" w:unhideWhenUsed="0"/>
-    <w:lsdException w:name="Medium Shading 2 Accent 6" w:semiHidden="0" w:uiPriority="64" w:unhideWhenUsed="0"/>
-    <w:lsdException w:name="Medium List 1 Accent 6" w:semiHidden="0" w:uiPriority="65" w:unhideWhenUsed="0"/>
-    <w:lsdException w:name="Medium List 2 Accent 6" w:semiHidden="0" w:uiPriority="66" w:unhideWhenUsed="0"/>
-    <w:lsdException w:name="Medium Grid 1 Accent 6" w:semiHidden="0" w:uiPriority="67" w:unhideWhenUsed="0"/>
-    <w:lsdException w:name="Medium Grid 2 Accent 6" w:semiHidden="0" w:uiPriority="68" w:unhideWhenUsed="0"/>
-    <w:lsdException w:name="Medium Grid 3 Accent 6" w:semiHidden="0" w:uiPriority="69" w:unhideWhenUsed="0"/>
-    <w:lsdException w:name="Dark List Accent 6" w:semiHidden="0" w:uiPriority="70" w:unhideWhenUsed="0"/>
-    <w:lsdException w:name="Colorful Shading Accent 6" w:semiHidden="0" w:uiPriority="71" w:unhideWhenUsed="0"/>
-    <w:lsdException w:name="Colorful List Accent 6" w:semiHidden="0" w:uiPriority="72" w:unhideWhenUsed="0"/>
-    <w:lsdException w:name="Colorful Grid Accent 6" w:semiHidden="0" w:uiPriority="73" w:unhideWhenUsed="0"/>
-    <w:lsdException w:name="Subtle Emphasis" w:semiHidden="0" w:uiPriority="19" w:unhideWhenUsed="0" w:qFormat="1"/>
-    <w:lsdException w:name="Intense Emphasis" w:semiHidden="0" w:uiPriority="21" w:unhideWhenUsed="0" w:qFormat="1"/>
-    <w:lsdException w:name="Subtle Reference" w:semiHidden="0" w:uiPriority="31" w:unhideWhenUsed="0" w:qFormat="1"/>
-    <w:lsdException w:name="Intense Reference" w:semiHidden="0" w:uiPriority="32" w:unhideWhenUsed="0" w:qFormat="1"/>
-    <w:lsdException w:name="Book Title" w:semiHidden="0" w:uiPriority="33" w:unhideWhenUsed="0" w:qFormat="1"/>
-    <w:lsdException w:name="Bibliography" w:uiPriority="37"/>
-    <w:lsdException w:name="TOC Heading" w:uiPriority="39" w:qFormat="1"/>
-  </w:latentStyles>
-  <w:style w:type="paragraph" w:default="1" w:styleId="Normal">
-    <w:name w:val="Normal"/>
-    <w:qFormat/>
-    <w:rsid w:val="00A0252B"/>
-  </w:style>
-  <w:style w:type="character" w:default="1" w:styleId="Fuentedeprrafopredeter">
-    <w:name w:val="Default Paragraph Font"/>
-    <w:uiPriority w:val="1"/>
-    <w:semiHidden/>
-    <w:unhideWhenUsed/>
-  </w:style>
-  <w:style w:type="table" w:default="1" w:styleId="Tablanormal">
-    <w:name w:val="Normal Table"/>
-    <w:uiPriority w:val="99"/>
-    <w:semiHidden/>
-    <w:unhideWhenUsed/>
-    <w:qFormat/>
-    <w:tblPr>
-      <w:tblInd w:w="0" w:type="dxa"/>
-      <w:tblCellMar>
-        <w:top w:w="0" w:type="dxa"/>
-        <w:left w:w="108" w:type="dxa"/>
-        <w:bottom w:w="0" w:type="dxa"/>
-        <w:right w:w="108" w:type="dxa"/>
-      </w:tblCellMar>
-    </w:tblPr>
-  </w:style>
-  <w:style w:type="numbering" w:default="1" w:styleId="Sinlista">
-    <w:name w:val="No List"/>
-    <w:uiPriority w:val="99"/>
-    <w:semiHidden/>
-    <w:unhideWhenUsed/>
-  </w:style>
-  <w:style w:type="paragraph" w:customStyle="1" w:styleId="60608AFCCD8B42BAAE2BAFCA245098D7">
-    <w:name w:val="60608AFCCD8B42BAAE2BAFCA245098D7"/>
-    <w:rsid w:val="00134CF4"/>
-  </w:style>
-  <w:style w:type="paragraph" w:customStyle="1" w:styleId="EE336058D6314475902F95A1CBB42444">
-    <w:name w:val="EE336058D6314475902F95A1CBB42444"/>
-    <w:rsid w:val="00134CF4"/>
-  </w:style>
-  <w:style w:type="paragraph" w:customStyle="1" w:styleId="F912BDF897AE45E695334FCF009F71B4">
-    <w:name w:val="F912BDF897AE45E695334FCF009F71B4"/>
-    <w:rsid w:val="00134CF4"/>
-  </w:style>
-  <w:style w:type="paragraph" w:customStyle="1" w:styleId="C4CFAFDA7ED249B4BFE232E2BE49DA8F">
-    <w:name w:val="C4CFAFDA7ED249B4BFE232E2BE49DA8F"/>
-    <w:rsid w:val="00134CF4"/>
-  </w:style>
-  <w:style w:type="paragraph" w:customStyle="1" w:styleId="2256B116E9BE4F8DAF0C0E03C1AC0F89">
-    <w:name w:val="2256B116E9BE4F8DAF0C0E03C1AC0F89"/>
-    <w:rsid w:val="00134CF4"/>
-  </w:style>
-</w:styles>
-</file>
-
-<file path=word/glossary/webSettings.xml><?xml version="1.0" encoding="utf-8"?>
-<w:webSettings xmlns:r="http://schemas.openxmlformats.org/officeDocument/2006/relationships" xmlns:w="http://schemas.openxmlformats.org/wordprocessingml/2006/main">
-  <w:optimizeForBrowser/>
-</w:webSettings>
-</file>
-
 <file path=word/theme/theme1.xml><?xml version="1.0" encoding="utf-8"?>
 <a:theme xmlns:a="http://schemas.openxmlformats.org/drawingml/2006/main" name="Tema de Office">
   <a:themeElements>
@@ -13975,7 +17582,7 @@
 </file>
 
 <file path=customXml/itemProps2.xml><?xml version="1.0" encoding="utf-8"?>
-<ds:datastoreItem xmlns:ds="http://schemas.openxmlformats.org/officeDocument/2006/customXml" ds:itemID="{3003337E-947D-40E3-8447-DE41391F6E0A}">
+<ds:datastoreItem xmlns:ds="http://schemas.openxmlformats.org/officeDocument/2006/customXml" ds:itemID="{EB32ED6C-3BD0-4848-AFF2-EEDF86083557}">
   <ds:schemaRefs>
     <ds:schemaRef ds:uri="http://schemas.openxmlformats.org/officeDocument/2006/bibliography"/>
   </ds:schemaRefs>

--- a/docs/DocumentodeRequerimientos.docx
+++ b/docs/DocumentodeRequerimientos.docx
@@ -9,7 +9,7 @@
           <w:sz w:val="72"/>
           <w:szCs w:val="72"/>
         </w:rPr>
-        <w:id w:val="439406444"/>
+        <w:id w:val="80747274"/>
         <w:docPartObj>
           <w:docPartGallery w:val="Cover Pages"/>
           <w:docPartUnique/>
@@ -17,7 +17,7 @@
       </w:sdtPr>
       <w:sdtEndPr>
         <w:rPr>
-          <w:rFonts w:ascii="Cambria" w:hAnsi="Cambria"/>
+          <w:rFonts w:asciiTheme="minorHAnsi" w:eastAsiaTheme="minorHAnsi" w:hAnsiTheme="minorHAnsi" w:cstheme="minorBidi"/>
         </w:rPr>
       </w:sdtEndPr>
       <w:sdtContent>
@@ -36,7 +36,7 @@
               <w:noProof/>
             </w:rPr>
             <w:pict>
-              <v:rect id="_x0000_s1030" style="position:absolute;margin-left:0;margin-top:0;width:624.25pt;height:63pt;z-index:251660288;mso-width-percent:1050;mso-height-percent:900;mso-position-horizontal:center;mso-position-horizontal-relative:page;mso-position-vertical:bottom;mso-position-vertical-relative:page;mso-width-percent:1050;mso-height-percent:900;mso-height-relative:top-margin-area" o:allowincell="f" fillcolor="#4bacc6 [3208]" strokecolor="#31849b [2408]">
+              <v:rect id="_x0000_s1034" style="position:absolute;margin-left:0;margin-top:0;width:624.25pt;height:63pt;z-index:251660288;mso-width-percent:1050;mso-height-percent:900;mso-position-horizontal:center;mso-position-horizontal-relative:page;mso-position-vertical:bottom;mso-position-vertical-relative:page;mso-width-percent:1050;mso-height-percent:900;mso-height-relative:top-margin-area" o:allowincell="f" fillcolor="#4bacc6 [3208]" strokecolor="#31849b [2408]">
                 <w10:wrap anchorx="page" anchory="page"/>
               </v:rect>
             </w:pict>
@@ -47,7 +47,7 @@
               <w:noProof/>
             </w:rPr>
             <w:pict>
-              <v:rect id="_x0000_s1033" style="position:absolute;margin-left:0;margin-top:0;width:7.15pt;height:883.2pt;z-index:251663360;mso-height-percent:1050;mso-position-horizontal:center;mso-position-horizontal-relative:left-margin-area;mso-position-vertical:center;mso-position-vertical-relative:page;mso-height-percent:1050" o:allowincell="f" fillcolor="white [3212]" strokecolor="#31849b [2408]">
+              <v:rect id="_x0000_s1037" style="position:absolute;margin-left:0;margin-top:0;width:7.15pt;height:883.2pt;z-index:251663360;mso-height-percent:1050;mso-position-horizontal:center;mso-position-horizontal-relative:left-margin-area;mso-position-vertical:center;mso-position-vertical-relative:page;mso-height-percent:1050" o:allowincell="f" fillcolor="white [3212]" strokecolor="#31849b [2408]">
                 <w10:wrap anchorx="margin" anchory="page"/>
               </v:rect>
             </w:pict>
@@ -58,7 +58,7 @@
               <w:noProof/>
             </w:rPr>
             <w:pict>
-              <v:rect id="_x0000_s1032" style="position:absolute;margin-left:0;margin-top:0;width:7.15pt;height:883.2pt;z-index:251662336;mso-height-percent:1050;mso-position-horizontal:center;mso-position-horizontal-relative:right-margin-area;mso-position-vertical:center;mso-position-vertical-relative:page;mso-height-percent:1050" o:allowincell="f" fillcolor="white [3212]" strokecolor="#31849b [2408]">
+              <v:rect id="_x0000_s1036" style="position:absolute;margin-left:0;margin-top:0;width:7.15pt;height:883.2pt;z-index:251662336;mso-height-percent:1050;mso-position-horizontal:center;mso-position-horizontal-relative:right-margin-area;mso-position-vertical:center;mso-position-vertical-relative:page;mso-height-percent:1050" o:allowincell="f" fillcolor="white [3212]" strokecolor="#31849b [2408]">
                 <w10:wrap anchorx="page" anchory="page"/>
               </v:rect>
             </w:pict>
@@ -69,7 +69,7 @@
               <w:noProof/>
             </w:rPr>
             <w:pict>
-              <v:rect id="_x0000_s1031" style="position:absolute;margin-left:0;margin-top:0;width:624.25pt;height:63pt;z-index:251661312;mso-width-percent:1050;mso-height-percent:900;mso-position-horizontal:center;mso-position-horizontal-relative:page;mso-position-vertical:top;mso-position-vertical-relative:top-margin-area;mso-width-percent:1050;mso-height-percent:900;mso-height-relative:top-margin-area" o:allowincell="f" fillcolor="#4bacc6 [3208]" strokecolor="#31849b [2408]">
+              <v:rect id="_x0000_s1035" style="position:absolute;margin-left:0;margin-top:0;width:624.25pt;height:63pt;z-index:251661312;mso-width-percent:1050;mso-height-percent:900;mso-position-horizontal:center;mso-position-horizontal-relative:page;mso-position-vertical:top;mso-position-vertical-relative:top-margin-area;mso-width-percent:1050;mso-height-percent:900;mso-height-relative:top-margin-area" o:allowincell="f" fillcolor="#4bacc6 [3208]" strokecolor="#31849b [2408]">
                 <w10:wrap anchorx="page" anchory="margin"/>
               </v:rect>
             </w:pict>
@@ -84,6 +84,9 @@
             </w:rPr>
             <w:alias w:val="Título"/>
             <w:id w:val="14700071"/>
+            <w:placeholder>
+              <w:docPart w:val="3B32495FBB744EFABFB723F6E4EA4855"/>
+            </w:placeholder>
             <w:dataBinding w:prefixMappings="xmlns:ns0='http://schemas.openxmlformats.org/package/2006/metadata/core-properties' xmlns:ns1='http://purl.org/dc/elements/1.1/'" w:xpath="/ns0:coreProperties[1]/ns1:title[1]" w:storeItemID="{6C3C8BC8-F283-45AE-878A-BAB7291924A1}"/>
             <w:text/>
           </w:sdtPr>
@@ -117,6 +120,9 @@
             </w:rPr>
             <w:alias w:val="Subtítulo"/>
             <w:id w:val="14700077"/>
+            <w:placeholder>
+              <w:docPart w:val="D81BEE3A7FDD47259728B0376476146A"/>
+            </w:placeholder>
             <w:dataBinding w:prefixMappings="xmlns:ns0='http://schemas.openxmlformats.org/package/2006/metadata/core-properties' xmlns:ns1='http://purl.org/dc/elements/1.1/'" w:xpath="/ns0:coreProperties[1]/ns1:subject[1]" w:storeItemID="{6C3C8BC8-F283-45AE-878A-BAB7291924A1}"/>
             <w:text/>
           </w:sdtPr>
@@ -165,6 +171,9 @@
           <w:sdtPr>
             <w:alias w:val="Fecha"/>
             <w:id w:val="14700083"/>
+            <w:placeholder>
+              <w:docPart w:val="079F15B5ECC14484922B17E4259811BE"/>
+            </w:placeholder>
             <w:dataBinding w:prefixMappings="xmlns:ns0='http://schemas.microsoft.com/office/2006/coverPageProps'" w:xpath="/ns0:CoverPageProperties[1]/ns0:PublishDate[1]" w:storeItemID="{55AF091B-3C7A-41E3-B477-F2FDAA23CFDA}"/>
             <w:date w:fullDate="2017-05-22T00:00:00Z">
               <w:dateFormat w:val="dd/MM/yyyy"/>
@@ -186,8 +195,40 @@
         </w:sdt>
         <w:sdt>
           <w:sdtPr>
+            <w:alias w:val="Organización"/>
+            <w:id w:val="14700089"/>
+            <w:placeholder>
+              <w:docPart w:val="8E37F0D8EAEC4EA4BC834E8B1691801E"/>
+            </w:placeholder>
+            <w:dataBinding w:prefixMappings="xmlns:ns0='http://schemas.openxmlformats.org/officeDocument/2006/extended-properties'" w:xpath="/ns0:Properties[1]/ns0:Company[1]" w:storeItemID="{6668398D-A668-4E3E-A5EB-62B293D839F1}"/>
+            <w:text/>
+          </w:sdtPr>
+          <w:sdtContent>
+            <w:p>
+              <w:pPr>
+                <w:pStyle w:val="Sinespaciado"/>
+              </w:pPr>
+              <w:r>
+                <w:t xml:space="preserve">Grupo </w:t>
+              </w:r>
+              <w:proofErr w:type="spellStart"/>
+              <w:r>
+                <w:t>cmd</w:t>
+              </w:r>
+              <w:proofErr w:type="spellEnd"/>
+              <w:r>
+                <w:t>.</w:t>
+              </w:r>
+            </w:p>
+          </w:sdtContent>
+        </w:sdt>
+        <w:sdt>
+          <w:sdtPr>
             <w:alias w:val="Autor"/>
             <w:id w:val="14700094"/>
+            <w:placeholder>
+              <w:docPart w:val="FE8E9F5F86EA4F3BAF914E18600172F9"/>
+            </w:placeholder>
             <w:dataBinding w:prefixMappings="xmlns:ns0='http://schemas.openxmlformats.org/package/2006/metadata/core-properties' xmlns:ns1='http://purl.org/dc/elements/1.1/'" w:xpath="/ns0:coreProperties[1]/ns1:creator[1]" w:storeItemID="{6C3C8BC8-F283-45AE-878A-BAB7291924A1}"/>
             <w:text/>
           </w:sdtPr>
@@ -208,14 +249,13 @@
             <w:suppressAutoHyphens w:val="0"/>
             <w:spacing w:after="0"/>
             <w:rPr>
-              <w:rFonts w:ascii="Cambria" w:eastAsiaTheme="majorEastAsia" w:hAnsi="Cambria" w:cstheme="majorBidi"/>
+              <w:rFonts w:asciiTheme="majorHAnsi" w:eastAsiaTheme="majorEastAsia" w:hAnsiTheme="majorHAnsi" w:cstheme="majorBidi"/>
               <w:sz w:val="72"/>
               <w:szCs w:val="72"/>
             </w:rPr>
           </w:pPr>
           <w:r>
             <w:rPr>
-              <w:rFonts w:ascii="Cambria" w:eastAsiaTheme="majorEastAsia" w:hAnsi="Cambria" w:cstheme="majorBidi"/>
               <w:sz w:val="72"/>
               <w:szCs w:val="72"/>
             </w:rPr>
@@ -1539,6 +1579,7 @@
             <w:tcW w:w="958" w:type="dxa"/>
             <w:tcBorders>
               <w:top w:val="single" w:sz="4" w:space="0" w:color="auto"/>
+              <w:bottom w:val="single" w:sz="4" w:space="0" w:color="auto"/>
             </w:tcBorders>
             <w:shd w:val="clear" w:color="auto" w:fill="auto"/>
             <w:tcMar>
@@ -1559,6 +1600,7 @@
             <w:tcW w:w="1055" w:type="dxa"/>
             <w:tcBorders>
               <w:top w:val="single" w:sz="4" w:space="0" w:color="auto"/>
+              <w:bottom w:val="single" w:sz="4" w:space="0" w:color="auto"/>
             </w:tcBorders>
             <w:shd w:val="clear" w:color="auto" w:fill="auto"/>
             <w:tcMar>
@@ -1579,6 +1621,7 @@
             <w:tcW w:w="4757" w:type="dxa"/>
             <w:tcBorders>
               <w:top w:val="single" w:sz="4" w:space="0" w:color="auto"/>
+              <w:bottom w:val="single" w:sz="4" w:space="0" w:color="auto"/>
             </w:tcBorders>
             <w:shd w:val="clear" w:color="auto" w:fill="auto"/>
             <w:tcMar>
@@ -1599,6 +1642,7 @@
             <w:tcW w:w="1874" w:type="dxa"/>
             <w:tcBorders>
               <w:top w:val="single" w:sz="4" w:space="0" w:color="auto"/>
+              <w:bottom w:val="single" w:sz="4" w:space="0" w:color="auto"/>
             </w:tcBorders>
             <w:shd w:val="clear" w:color="auto" w:fill="auto"/>
             <w:tcMar>
@@ -1615,6 +1659,99 @@
           </w:p>
         </w:tc>
       </w:tr>
+      <w:tr>
+        <w:trPr>
+          <w:trHeight w:val="321"/>
+        </w:trPr>
+        <w:tc>
+          <w:tcPr>
+            <w:tcW w:w="958" w:type="dxa"/>
+            <w:tcBorders>
+              <w:top w:val="single" w:sz="4" w:space="0" w:color="auto"/>
+            </w:tcBorders>
+            <w:shd w:val="clear" w:color="auto" w:fill="auto"/>
+            <w:tcMar>
+              <w:left w:w="108" w:type="dxa"/>
+            </w:tcMar>
+          </w:tcPr>
+          <w:p>
+            <w:pPr>
+              <w:spacing w:after="0"/>
+            </w:pPr>
+            <w:r>
+              <w:t>3.2.0</w:t>
+            </w:r>
+          </w:p>
+        </w:tc>
+        <w:tc>
+          <w:tcPr>
+            <w:tcW w:w="1055" w:type="dxa"/>
+            <w:tcBorders>
+              <w:top w:val="single" w:sz="4" w:space="0" w:color="auto"/>
+            </w:tcBorders>
+            <w:shd w:val="clear" w:color="auto" w:fill="auto"/>
+            <w:tcMar>
+              <w:left w:w="108" w:type="dxa"/>
+            </w:tcMar>
+          </w:tcPr>
+          <w:p>
+            <w:pPr>
+              <w:spacing w:after="0"/>
+            </w:pPr>
+            <w:r>
+              <w:t>22/06/17</w:t>
+            </w:r>
+          </w:p>
+        </w:tc>
+        <w:tc>
+          <w:tcPr>
+            <w:tcW w:w="4757" w:type="dxa"/>
+            <w:tcBorders>
+              <w:top w:val="single" w:sz="4" w:space="0" w:color="auto"/>
+            </w:tcBorders>
+            <w:shd w:val="clear" w:color="auto" w:fill="auto"/>
+            <w:tcMar>
+              <w:left w:w="108" w:type="dxa"/>
+            </w:tcMar>
+          </w:tcPr>
+          <w:p>
+            <w:pPr>
+              <w:spacing w:after="0"/>
+            </w:pPr>
+            <w:r>
+              <w:t>Agregado requerimiento 14.</w:t>
+            </w:r>
+          </w:p>
+          <w:p>
+            <w:pPr>
+              <w:spacing w:after="0"/>
+            </w:pPr>
+            <w:r>
+              <w:t>Modificados requerimientos 1, 5, 6, 7, 13, 15, 16, 17, 18 y 19.</w:t>
+            </w:r>
+          </w:p>
+        </w:tc>
+        <w:tc>
+          <w:tcPr>
+            <w:tcW w:w="1874" w:type="dxa"/>
+            <w:tcBorders>
+              <w:top w:val="single" w:sz="4" w:space="0" w:color="auto"/>
+            </w:tcBorders>
+            <w:shd w:val="clear" w:color="auto" w:fill="auto"/>
+            <w:tcMar>
+              <w:left w:w="108" w:type="dxa"/>
+            </w:tcMar>
+          </w:tcPr>
+          <w:p>
+            <w:pPr>
+              <w:spacing w:after="0"/>
+            </w:pPr>
+            <w:r>
+              <w:t>Monsierra, Lucas.</w:t>
+            </w:r>
+          </w:p>
+        </w:tc>
+      </w:tr>
     </w:tbl>
     <w:p/>
     <w:p>
@@ -2004,7 +2141,7 @@
       <w:r>
         <w:rPr>
           <w:noProof/>
-          <w:lang w:val="es-AR" w:eastAsia="es-AR"/>
+          <w:lang w:eastAsia="es-ES"/>
         </w:rPr>
         <w:drawing>
           <wp:inline distT="0" distB="0" distL="0" distR="0">
@@ -2460,8 +2597,6 @@
           <w:numId w:val="4"/>
         </w:numPr>
         <w:rPr>
-          <w:b/>
-          <w:u w:val="single"/>
           <w:lang w:val="es-AR"/>
         </w:rPr>
       </w:pPr>
@@ -2477,7 +2612,7 @@
         <w:rPr>
           <w:lang w:val="es-AR"/>
         </w:rPr>
-        <w:t xml:space="preserve"> Filtrar capacidad.</w:t>
+        <w:t xml:space="preserve"> Filtrar por horario.</w:t>
       </w:r>
     </w:p>
     <w:p>
@@ -2503,13 +2638,13 @@
         <w:rPr>
           <w:lang w:val="es-AR"/>
         </w:rPr>
-        <w:t xml:space="preserve"> Filtrar por recurso (proyector)</w:t>
-      </w:r>
-      <w:r>
-        <w:rPr>
-          <w:lang w:val="es-AR"/>
-        </w:rPr>
-        <w:t>.</w:t>
+        <w:t xml:space="preserve"> Filtrar </w:t>
+      </w:r>
+      <w:r>
+        <w:rPr>
+          <w:lang w:val="es-AR"/>
+        </w:rPr>
+        <w:t>docente.</w:t>
       </w:r>
     </w:p>
     <w:p>
@@ -2535,7 +2670,7 @@
         <w:rPr>
           <w:lang w:val="es-AR"/>
         </w:rPr>
-        <w:t xml:space="preserve"> Filtrar por horario.</w:t>
+        <w:t xml:space="preserve"> Filtrar materia.</w:t>
       </w:r>
     </w:p>
     <w:p>
@@ -2561,7 +2696,7 @@
         <w:rPr>
           <w:lang w:val="es-AR"/>
         </w:rPr>
-        <w:t xml:space="preserve"> Filtrar reserva.</w:t>
+        <w:t xml:space="preserve"> Múltiples filtros.</w:t>
       </w:r>
     </w:p>
     <w:p>
@@ -2587,7 +2722,7 @@
         <w:rPr>
           <w:lang w:val="es-AR"/>
         </w:rPr>
-        <w:t xml:space="preserve"> Filtrar materia.</w:t>
+        <w:t xml:space="preserve"> Borrar filtros.</w:t>
       </w:r>
     </w:p>
     <w:p>
@@ -2607,13 +2742,29 @@
           <w:u w:val="single"/>
           <w:lang w:val="es-AR"/>
         </w:rPr>
-        <w:t>Requerimiento 10:</w:t>
-      </w:r>
-      <w:r>
-        <w:rPr>
-          <w:lang w:val="es-AR"/>
-        </w:rPr>
-        <w:t xml:space="preserve"> Múltiples filtros.</w:t>
+        <w:t>Requerimiento 1</w:t>
+      </w:r>
+      <w:r>
+        <w:rPr>
+          <w:b/>
+          <w:u w:val="single"/>
+          <w:lang w:val="es-AR"/>
+        </w:rPr>
+        <w:t>0</w:t>
+      </w:r>
+      <w:r>
+        <w:rPr>
+          <w:b/>
+          <w:u w:val="single"/>
+          <w:lang w:val="es-AR"/>
+        </w:rPr>
+        <w:t>:</w:t>
+      </w:r>
+      <w:r>
+        <w:rPr>
+          <w:lang w:val="es-AR"/>
+        </w:rPr>
+        <w:t xml:space="preserve"> Mostrar mapa. </w:t>
       </w:r>
     </w:p>
     <w:p>
@@ -2633,13 +2784,21 @@
           <w:u w:val="single"/>
           <w:lang w:val="es-AR"/>
         </w:rPr>
-        <w:t>Requerimiento 11:</w:t>
-      </w:r>
-      <w:r>
-        <w:rPr>
-          <w:lang w:val="es-AR"/>
-        </w:rPr>
-        <w:t xml:space="preserve"> Borrar filtros.</w:t>
+        <w:t>Requerimiento 11</w:t>
+      </w:r>
+      <w:r>
+        <w:rPr>
+          <w:b/>
+          <w:u w:val="single"/>
+          <w:lang w:val="es-AR"/>
+        </w:rPr>
+        <w:t>:</w:t>
+      </w:r>
+      <w:r>
+        <w:rPr>
+          <w:lang w:val="es-AR"/>
+        </w:rPr>
+        <w:t xml:space="preserve"> Cambiar de piso.</w:t>
       </w:r>
     </w:p>
     <w:p>
@@ -2659,13 +2818,29 @@
           <w:u w:val="single"/>
           <w:lang w:val="es-AR"/>
         </w:rPr>
-        <w:t>Requerimiento 12:</w:t>
-      </w:r>
-      <w:r>
-        <w:rPr>
-          <w:lang w:val="es-AR"/>
-        </w:rPr>
-        <w:t xml:space="preserve"> Mostrar mapa. </w:t>
+        <w:t>Requerimiento 1</w:t>
+      </w:r>
+      <w:r>
+        <w:rPr>
+          <w:b/>
+          <w:u w:val="single"/>
+          <w:lang w:val="es-AR"/>
+        </w:rPr>
+        <w:t>2</w:t>
+      </w:r>
+      <w:r>
+        <w:rPr>
+          <w:b/>
+          <w:u w:val="single"/>
+          <w:lang w:val="es-AR"/>
+        </w:rPr>
+        <w:t>:</w:t>
+      </w:r>
+      <w:r>
+        <w:rPr>
+          <w:lang w:val="es-AR"/>
+        </w:rPr>
+        <w:t xml:space="preserve"> Ayuda.</w:t>
       </w:r>
     </w:p>
     <w:p>
@@ -2685,13 +2860,21 @@
           <w:u w:val="single"/>
           <w:lang w:val="es-AR"/>
         </w:rPr>
-        <w:t>Requerimiento 13:</w:t>
-      </w:r>
-      <w:r>
-        <w:rPr>
-          <w:lang w:val="es-AR"/>
-        </w:rPr>
-        <w:t xml:space="preserve"> Cambiar de piso.</w:t>
+        <w:t>Requerimiento 13</w:t>
+      </w:r>
+      <w:r>
+        <w:rPr>
+          <w:b/>
+          <w:u w:val="single"/>
+          <w:lang w:val="es-AR"/>
+        </w:rPr>
+        <w:t>:</w:t>
+      </w:r>
+      <w:r>
+        <w:rPr>
+          <w:lang w:val="es-AR"/>
+        </w:rPr>
+        <w:t xml:space="preserve"> Identificación.</w:t>
       </w:r>
     </w:p>
     <w:p>
@@ -2717,7 +2900,7 @@
         <w:rPr>
           <w:lang w:val="es-AR"/>
         </w:rPr>
-        <w:t xml:space="preserve"> Ayuda.</w:t>
+        <w:t xml:space="preserve"> Sección Reservas.</w:t>
       </w:r>
     </w:p>
     <w:p>
@@ -2728,6 +2911,8 @@
           <w:numId w:val="4"/>
         </w:numPr>
         <w:rPr>
+          <w:b/>
+          <w:u w:val="single"/>
           <w:lang w:val="es-AR"/>
         </w:rPr>
       </w:pPr>
@@ -2743,7 +2928,7 @@
         <w:rPr>
           <w:lang w:val="es-AR"/>
         </w:rPr>
-        <w:t xml:space="preserve"> Identificación.</w:t>
+        <w:t xml:space="preserve"> Filtrar capacidad (sección Reservas).</w:t>
       </w:r>
     </w:p>
     <w:p>
@@ -2769,6 +2954,40 @@
         <w:rPr>
           <w:lang w:val="es-AR"/>
         </w:rPr>
+        <w:t xml:space="preserve"> Filtrar por recurso (proyector, sección Reservas).</w:t>
+      </w:r>
+    </w:p>
+    <w:p>
+      <w:pPr>
+        <w:pStyle w:val="Prrafodelista"/>
+        <w:numPr>
+          <w:ilvl w:val="0"/>
+          <w:numId w:val="4"/>
+        </w:numPr>
+        <w:rPr>
+          <w:lang w:val="es-AR"/>
+        </w:rPr>
+      </w:pPr>
+      <w:r>
+        <w:rPr>
+          <w:b/>
+          <w:u w:val="single"/>
+          <w:lang w:val="es-AR"/>
+        </w:rPr>
+        <w:t>Requerimiento 17</w:t>
+      </w:r>
+      <w:r>
+        <w:rPr>
+          <w:b/>
+          <w:u w:val="single"/>
+          <w:lang w:val="es-AR"/>
+        </w:rPr>
+        <w:t>:</w:t>
+      </w:r>
+      <w:r>
+        <w:rPr>
+          <w:lang w:val="es-AR"/>
+        </w:rPr>
         <w:t xml:space="preserve"> Reservar aula.</w:t>
       </w:r>
     </w:p>
@@ -2791,13 +3010,13 @@
           <w:u w:val="single"/>
           <w:lang w:val="es-AR"/>
         </w:rPr>
-        <w:t>Requerimiento 17:</w:t>
-      </w:r>
-      <w:r>
-        <w:rPr>
-          <w:lang w:val="es-AR"/>
-        </w:rPr>
-        <w:t xml:space="preserve"> Cancelar reserva</w:t>
+        <w:t>Requerimiento 18:</w:t>
+      </w:r>
+      <w:r>
+        <w:rPr>
+          <w:lang w:val="es-AR"/>
+        </w:rPr>
+        <w:t xml:space="preserve"> Consultar reserva.</w:t>
       </w:r>
     </w:p>
     <w:p>
@@ -2819,13 +3038,29 @@
           <w:u w:val="single"/>
           <w:lang w:val="es-AR"/>
         </w:rPr>
-        <w:t>Requerimiento 18:</w:t>
-      </w:r>
-      <w:r>
-        <w:rPr>
-          <w:lang w:val="es-AR"/>
-        </w:rPr>
-        <w:t xml:space="preserve"> Consultar reserva.</w:t>
+        <w:t>Requerimiento 1</w:t>
+      </w:r>
+      <w:r>
+        <w:rPr>
+          <w:b/>
+          <w:u w:val="single"/>
+          <w:lang w:val="es-AR"/>
+        </w:rPr>
+        <w:t>9</w:t>
+      </w:r>
+      <w:r>
+        <w:rPr>
+          <w:b/>
+          <w:u w:val="single"/>
+          <w:lang w:val="es-AR"/>
+        </w:rPr>
+        <w:t>:</w:t>
+      </w:r>
+      <w:r>
+        <w:rPr>
+          <w:lang w:val="es-AR"/>
+        </w:rPr>
+        <w:t xml:space="preserve"> Cancelar reserva.</w:t>
       </w:r>
     </w:p>
     <w:p>
@@ -2847,7 +3082,15 @@
           <w:u w:val="single"/>
           <w:lang w:val="es-AR"/>
         </w:rPr>
-        <w:t>Requerimiento 19:</w:t>
+        <w:t>Requerimiento 20</w:t>
+      </w:r>
+      <w:r>
+        <w:rPr>
+          <w:b/>
+          <w:u w:val="single"/>
+          <w:lang w:val="es-AR"/>
+        </w:rPr>
+        <w:t>:</w:t>
       </w:r>
       <w:r>
         <w:rPr>
@@ -2866,7 +3109,37 @@
         <w:rPr>
           <w:lang w:val="es-AR"/>
         </w:rPr>
-        <w:t>Los requerimientos del 1 al 14 inclusive están disponibles para cualquier usuario. Los requerimientos 15 al 18 son específicos para los usuarios que sean Docentes.</w:t>
+        <w:t>Los requerimientos del 1 al 12</w:t>
+      </w:r>
+      <w:r>
+        <w:rPr>
+          <w:lang w:val="es-AR"/>
+        </w:rPr>
+        <w:t xml:space="preserve"> inclusive están disponibles para cualqui</w:t>
+      </w:r>
+      <w:r>
+        <w:rPr>
+          <w:lang w:val="es-AR"/>
+        </w:rPr>
+        <w:t>er usuario. Los requerimientos 13</w:t>
+      </w:r>
+      <w:r>
+        <w:rPr>
+          <w:lang w:val="es-AR"/>
+        </w:rPr>
+        <w:t xml:space="preserve"> al 1</w:t>
+      </w:r>
+      <w:r>
+        <w:rPr>
+          <w:lang w:val="es-AR"/>
+        </w:rPr>
+        <w:t>9</w:t>
+      </w:r>
+      <w:r>
+        <w:rPr>
+          <w:lang w:val="es-AR"/>
+        </w:rPr>
+        <w:t xml:space="preserve"> son específicos para los usuarios que sean Docentes.</w:t>
       </w:r>
       <w:r>
         <w:br w:type="page"/>
@@ -2949,7 +3222,13 @@
         <w:rPr>
           <w:lang w:val="es-AR"/>
         </w:rPr>
-        <w:t>Los usuarios deben poder ver en el inicio de la aplicación una tabla que contiene todas las aulas, sus características, rango horario (módulos) con sus respectivas reservas si las tiene.</w:t>
+        <w:t xml:space="preserve">Los usuarios deben poder ver en el inicio de la aplicación una tabla que contiene todas las </w:t>
+      </w:r>
+      <w:r>
+        <w:rPr>
+          <w:lang w:val="es-AR"/>
+        </w:rPr>
+        <w:t>reservas realizadas.</w:t>
       </w:r>
     </w:p>
     <w:p>
@@ -3019,7 +3298,19 @@
         <w:rPr>
           <w:lang w:val="es-AR"/>
         </w:rPr>
-        <w:t>l sistema debe mostrar en pantalla una tabla formada por las columnas “Aulas”, “Capacidad”, “Proyector”, “Horario”, “Reserva”</w:t>
+        <w:t>l sistema debe mostrar en pantalla una tabla formada por las columnas “Aulas”, “Horario”, “</w:t>
+      </w:r>
+      <w:r>
+        <w:rPr>
+          <w:lang w:val="es-AR"/>
+        </w:rPr>
+        <w:t>Docente</w:t>
+      </w:r>
+      <w:r>
+        <w:rPr>
+          <w:lang w:val="es-AR"/>
+        </w:rPr>
+        <w:t>”</w:t>
       </w:r>
       <w:r>
         <w:rPr>
@@ -3037,7 +3328,87 @@
         <w:rPr>
           <w:lang w:val="es-AR"/>
         </w:rPr>
-        <w:t>, y en cada fila se mostrarán los detalles para cada aula</w:t>
+        <w:t xml:space="preserve">, y en cada fila se mostrarán los detalles </w:t>
+      </w:r>
+      <w:r>
+        <w:rPr>
+          <w:lang w:val="es-AR"/>
+        </w:rPr>
+        <w:t>de</w:t>
+      </w:r>
+      <w:r>
+        <w:rPr>
+          <w:lang w:val="es-AR"/>
+        </w:rPr>
+        <w:t xml:space="preserve"> cada </w:t>
+      </w:r>
+      <w:r>
+        <w:rPr>
+          <w:lang w:val="es-AR"/>
+        </w:rPr>
+        <w:t>reserva para la</w:t>
+      </w:r>
+      <w:r>
+        <w:rPr>
+          <w:lang w:val="es-AR"/>
+        </w:rPr>
+        <w:t xml:space="preserve"> fecha determinada</w:t>
+      </w:r>
+      <w:r>
+        <w:rPr>
+          <w:lang w:val="es-AR"/>
+        </w:rPr>
+        <w:t>.</w:t>
+      </w:r>
+    </w:p>
+    <w:p>
+      <w:pPr>
+        <w:ind w:left="360"/>
+        <w:rPr>
+          <w:lang w:val="es-AR"/>
+        </w:rPr>
+      </w:pPr>
+      <w:r>
+        <w:rPr>
+          <w:lang w:val="es-AR"/>
+        </w:rPr>
+        <w:t>C</w:t>
+      </w:r>
+      <w:r>
+        <w:rPr>
+          <w:lang w:val="es-AR"/>
+        </w:rPr>
+        <w:t>ampo</w:t>
+      </w:r>
+      <w:r>
+        <w:rPr>
+          <w:lang w:val="es-AR"/>
+        </w:rPr>
+        <w:t xml:space="preserve"> aula</w:t>
+      </w:r>
+      <w:r>
+        <w:rPr>
+          <w:lang w:val="es-AR"/>
+        </w:rPr>
+        <w:t>: C</w:t>
+      </w:r>
+      <w:r>
+        <w:rPr>
+          <w:lang w:val="es-AR"/>
+        </w:rPr>
+        <w:t xml:space="preserve">ontiene </w:t>
+      </w:r>
+      <w:r>
+        <w:rPr>
+          <w:lang w:val="es-AR"/>
+        </w:rPr>
+        <w:t>el nombre del aula</w:t>
+      </w:r>
+      <w:r>
+        <w:rPr>
+          <w:lang w:val="es-AR"/>
+        </w:rPr>
+        <w:t>.</w:t>
       </w:r>
       <w:r>
         <w:rPr>
@@ -3045,17 +3416,75 @@
         </w:rPr>
         <w:t xml:space="preserve"> </w:t>
       </w:r>
-      <w:r>
-        <w:rPr>
-          <w:lang w:val="es-AR"/>
-        </w:rPr>
-        <w:t>y</w:t>
-      </w:r>
-      <w:r>
-        <w:rPr>
-          <w:lang w:val="es-AR"/>
-        </w:rPr>
-        <w:t xml:space="preserve"> fecha determinada</w:t>
+    </w:p>
+    <w:p>
+      <w:pPr>
+        <w:ind w:left="360"/>
+        <w:rPr>
+          <w:lang w:val="es-AR"/>
+        </w:rPr>
+      </w:pPr>
+      <w:r>
+        <w:rPr>
+          <w:lang w:val="es-AR"/>
+        </w:rPr>
+        <w:t>Campo docente: Mostrará el nombre del profesor que realizó la reserva.</w:t>
+      </w:r>
+    </w:p>
+    <w:p>
+      <w:pPr>
+        <w:ind w:left="360"/>
+        <w:rPr>
+          <w:lang w:val="es-AR"/>
+        </w:rPr>
+      </w:pPr>
+      <w:r>
+        <w:rPr>
+          <w:lang w:val="es-AR"/>
+        </w:rPr>
+        <w:t>C</w:t>
+      </w:r>
+      <w:r>
+        <w:rPr>
+          <w:lang w:val="es-AR"/>
+        </w:rPr>
+        <w:t>ampo</w:t>
+      </w:r>
+      <w:r>
+        <w:rPr>
+          <w:lang w:val="es-AR"/>
+        </w:rPr>
+        <w:t xml:space="preserve"> horario: </w:t>
+      </w:r>
+      <w:r>
+        <w:rPr>
+          <w:lang w:val="es-AR"/>
+        </w:rPr>
+        <w:t>E</w:t>
+      </w:r>
+      <w:r>
+        <w:rPr>
+          <w:lang w:val="es-AR"/>
+        </w:rPr>
+        <w:t xml:space="preserve">ste campo </w:t>
+      </w:r>
+      <w:r>
+        <w:rPr>
+          <w:lang w:val="es-AR"/>
+        </w:rPr>
+        <w:t>contendrá el</w:t>
+      </w:r>
+      <w:r>
+        <w:rPr>
+          <w:lang w:val="es-AR"/>
+        </w:rPr>
+        <w:t xml:space="preserve"> rango horario o módulo</w:t>
+      </w:r>
+      <w:r>
+        <w:rPr>
+          <w:lang w:val="es-AR"/>
+        </w:rPr>
+        <w:t xml:space="preserve"> de la reserva</w:t>
       </w:r>
       <w:r>
         <w:rPr>
@@ -3081,25 +3510,215 @@
         <w:rPr>
           <w:lang w:val="es-AR"/>
         </w:rPr>
-        <w:t>ampo</w:t>
-      </w:r>
-      <w:r>
-        <w:rPr>
-          <w:lang w:val="es-AR"/>
-        </w:rPr>
-        <w:t xml:space="preserve"> aula</w:t>
-      </w:r>
-      <w:r>
-        <w:rPr>
-          <w:lang w:val="es-AR"/>
-        </w:rPr>
-        <w:t xml:space="preserve">: contiene </w:t>
-      </w:r>
-      <w:r>
-        <w:rPr>
-          <w:lang w:val="es-AR"/>
-        </w:rPr>
-        <w:t>el nombre del aula</w:t>
+        <w:t xml:space="preserve">ampo materia: </w:t>
+      </w:r>
+      <w:r>
+        <w:rPr>
+          <w:lang w:val="es-AR"/>
+        </w:rPr>
+        <w:t>M</w:t>
+      </w:r>
+      <w:r>
+        <w:rPr>
+          <w:lang w:val="es-AR"/>
+        </w:rPr>
+        <w:t xml:space="preserve">ostrará el nombre de la materia que dictará </w:t>
+      </w:r>
+      <w:r>
+        <w:rPr>
+          <w:lang w:val="es-AR"/>
+        </w:rPr>
+        <w:t xml:space="preserve">el </w:t>
+      </w:r>
+      <w:r>
+        <w:rPr>
+          <w:lang w:val="es-AR"/>
+        </w:rPr>
+        <w:t>profesor</w:t>
+      </w:r>
+      <w:r>
+        <w:rPr>
+          <w:lang w:val="es-AR"/>
+        </w:rPr>
+        <w:t xml:space="preserve"> que hizo la reserva.</w:t>
+      </w:r>
+    </w:p>
+    <w:p>
+      <w:pPr>
+        <w:pStyle w:val="Heading4"/>
+        <w:numPr>
+          <w:ilvl w:val="0"/>
+          <w:numId w:val="11"/>
+        </w:numPr>
+        <w:rPr>
+          <w:lang w:val="es-AR"/>
+        </w:rPr>
+      </w:pPr>
+      <w:r>
+        <w:rPr>
+          <w:lang w:val="es-AR"/>
+        </w:rPr>
+        <w:t>Procesamiento:</w:t>
+      </w:r>
+    </w:p>
+    <w:p>
+      <w:pPr>
+        <w:ind w:left="360"/>
+        <w:rPr>
+          <w:lang w:val="es-AR"/>
+        </w:rPr>
+      </w:pPr>
+      <w:r>
+        <w:rPr>
+          <w:lang w:val="es-AR"/>
+        </w:rPr>
+        <w:t>El sistema, para mostrar los datos en tabla, debe obtenerlos de una base de datos local.</w:t>
+      </w:r>
+    </w:p>
+    <w:p>
+      <w:pPr>
+        <w:pStyle w:val="Heading4"/>
+        <w:numPr>
+          <w:ilvl w:val="0"/>
+          <w:numId w:val="11"/>
+        </w:numPr>
+        <w:rPr>
+          <w:lang w:val="es-AR"/>
+        </w:rPr>
+      </w:pPr>
+      <w:r>
+        <w:rPr>
+          <w:lang w:val="es-AR"/>
+        </w:rPr>
+        <w:t>Output:</w:t>
+      </w:r>
+    </w:p>
+    <w:p>
+      <w:pPr>
+        <w:ind w:left="360"/>
+        <w:rPr>
+          <w:lang w:val="es-AR"/>
+        </w:rPr>
+      </w:pPr>
+      <w:r>
+        <w:rPr>
+          <w:lang w:val="es-AR"/>
+        </w:rPr>
+        <w:t>N/A.</w:t>
+      </w:r>
+    </w:p>
+    <w:p>
+      <w:pPr>
+        <w:pStyle w:val="Heading4"/>
+        <w:numPr>
+          <w:ilvl w:val="0"/>
+          <w:numId w:val="11"/>
+        </w:numPr>
+        <w:rPr>
+          <w:lang w:val="es-AR"/>
+        </w:rPr>
+      </w:pPr>
+      <w:r>
+        <w:rPr>
+          <w:lang w:val="es-AR"/>
+        </w:rPr>
+        <w:t>Restricciones:</w:t>
+      </w:r>
+    </w:p>
+    <w:p>
+      <w:pPr>
+        <w:ind w:left="360"/>
+        <w:rPr>
+          <w:lang w:val="es-AR"/>
+        </w:rPr>
+      </w:pPr>
+      <w:r>
+        <w:rPr>
+          <w:lang w:val="es-AR"/>
+        </w:rPr>
+        <w:t xml:space="preserve">No se puede visualizar la tabla completa en pantalla, se muestra sólo una fracción de ella. </w:t>
+      </w:r>
+    </w:p>
+    <w:p>
+      <w:pPr>
+        <w:ind w:left="360"/>
+        <w:rPr>
+          <w:lang w:val="es-AR"/>
+        </w:rPr>
+      </w:pPr>
+      <w:r>
+        <w:rPr>
+          <w:lang w:val="es-AR"/>
+        </w:rPr>
+        <w:t>L</w:t>
+      </w:r>
+      <w:r>
+        <w:rPr>
+          <w:lang w:val="es-AR"/>
+        </w:rPr>
+        <w:t xml:space="preserve">a base de dato debe estar </w:t>
+      </w:r>
+      <w:r>
+        <w:rPr>
+          <w:lang w:val="es-AR"/>
+        </w:rPr>
+        <w:t>pre cargada</w:t>
+      </w:r>
+      <w:r>
+        <w:rPr>
+          <w:lang w:val="es-AR"/>
+        </w:rPr>
+        <w:t xml:space="preserve"> con datos.</w:t>
+      </w:r>
+    </w:p>
+    <w:p>
+      <w:pPr>
+        <w:pStyle w:val="Heading4"/>
+        <w:numPr>
+          <w:ilvl w:val="0"/>
+          <w:numId w:val="11"/>
+        </w:numPr>
+        <w:rPr>
+          <w:lang w:val="es-AR"/>
+        </w:rPr>
+      </w:pPr>
+      <w:r>
+        <w:rPr>
+          <w:lang w:val="es-AR"/>
+        </w:rPr>
+        <w:t>Manejo de datos:</w:t>
+      </w:r>
+    </w:p>
+    <w:p>
+      <w:pPr>
+        <w:ind w:left="360"/>
+        <w:rPr>
+          <w:lang w:val="es-AR"/>
+        </w:rPr>
+      </w:pPr>
+      <w:r>
+        <w:rPr>
+          <w:lang w:val="es-AR"/>
+        </w:rPr>
+        <w:t>La base de datos del requisito</w:t>
+      </w:r>
+      <w:r>
+        <w:rPr>
+          <w:lang w:val="es-AR"/>
+        </w:rPr>
+        <w:t xml:space="preserve"> 19</w:t>
+      </w:r>
+      <w:r>
+        <w:rPr>
+          <w:lang w:val="es-AR"/>
+        </w:rPr>
+        <w:t xml:space="preserve"> es necesaria para </w:t>
+      </w:r>
+      <w:r>
+        <w:rPr>
+          <w:lang w:val="es-AR"/>
+        </w:rPr>
+        <w:t>obtener los datos de tabla</w:t>
       </w:r>
       <w:r>
         <w:rPr>
@@ -3110,449 +3729,35 @@
     </w:p>
     <w:p>
       <w:pPr>
-        <w:ind w:left="360"/>
-        <w:rPr>
-          <w:lang w:val="es-AR"/>
-        </w:rPr>
-      </w:pPr>
-      <w:r>
-        <w:rPr>
-          <w:lang w:val="es-AR"/>
-        </w:rPr>
-        <w:t>C</w:t>
-      </w:r>
-      <w:r>
-        <w:rPr>
-          <w:lang w:val="es-AR"/>
-        </w:rPr>
-        <w:t>ampo</w:t>
-      </w:r>
-      <w:r>
-        <w:rPr>
-          <w:lang w:val="es-AR"/>
-        </w:rPr>
-        <w:t xml:space="preserve"> capacidad: capacidad </w:t>
-      </w:r>
-      <w:r>
-        <w:rPr>
-          <w:lang w:val="es-AR"/>
-        </w:rPr>
-        <w:t>del</w:t>
-      </w:r>
-      <w:r>
-        <w:rPr>
-          <w:lang w:val="es-AR"/>
-        </w:rPr>
-        <w:t xml:space="preserve"> aula.</w:t>
-      </w:r>
-    </w:p>
-    <w:p>
-      <w:pPr>
-        <w:ind w:left="360"/>
-        <w:rPr>
-          <w:lang w:val="es-AR"/>
-        </w:rPr>
-      </w:pPr>
-      <w:r>
-        <w:rPr>
-          <w:lang w:val="es-AR"/>
-        </w:rPr>
-        <w:t>C</w:t>
-      </w:r>
-      <w:r>
-        <w:rPr>
-          <w:lang w:val="es-AR"/>
-        </w:rPr>
-        <w:t>ampo proyector: indica</w:t>
-      </w:r>
-      <w:r>
-        <w:rPr>
-          <w:lang w:val="es-AR"/>
-        </w:rPr>
-        <w:t>do con un booleano, si el aula posee proyector instalado o no.</w:t>
-      </w:r>
-    </w:p>
-    <w:p>
-      <w:pPr>
-        <w:ind w:left="360"/>
-        <w:rPr>
-          <w:lang w:val="es-AR"/>
-        </w:rPr>
-      </w:pPr>
-      <w:r>
-        <w:rPr>
-          <w:lang w:val="es-AR"/>
-        </w:rPr>
-        <w:t>C</w:t>
-      </w:r>
-      <w:r>
-        <w:rPr>
-          <w:lang w:val="es-AR"/>
-        </w:rPr>
-        <w:t>ampo</w:t>
-      </w:r>
-      <w:r>
-        <w:rPr>
-          <w:lang w:val="es-AR"/>
-        </w:rPr>
-        <w:t xml:space="preserve"> horario: para cada aula, </w:t>
-      </w:r>
-      <w:r>
-        <w:rPr>
-          <w:lang w:val="es-AR"/>
-        </w:rPr>
-        <w:t>este campo estará dividido en 4, y cada una de estas divisiones contendrá un rango horario o módulo</w:t>
-      </w:r>
-      <w:r>
-        <w:rPr>
-          <w:lang w:val="es-AR"/>
-        </w:rPr>
-        <w:t>.</w:t>
-      </w:r>
-    </w:p>
-    <w:p>
-      <w:pPr>
-        <w:ind w:left="360"/>
-        <w:rPr>
-          <w:lang w:val="es-AR"/>
-        </w:rPr>
-      </w:pPr>
-      <w:r>
-        <w:rPr>
-          <w:lang w:val="es-AR"/>
-        </w:rPr>
-        <w:t>C</w:t>
-      </w:r>
-      <w:r>
-        <w:rPr>
-          <w:lang w:val="es-AR"/>
-        </w:rPr>
-        <w:t>ampo</w:t>
-      </w:r>
-      <w:r>
-        <w:rPr>
-          <w:lang w:val="es-AR"/>
-        </w:rPr>
-        <w:t xml:space="preserve"> </w:t>
-      </w:r>
-      <w:r>
-        <w:rPr>
-          <w:lang w:val="es-AR"/>
-        </w:rPr>
-        <w:t xml:space="preserve">reserva: </w:t>
-      </w:r>
-      <w:r>
-        <w:rPr>
-          <w:lang w:val="es-AR"/>
-        </w:rPr>
-        <w:t>al igual que el campo horario, estará dividido en 4</w:t>
-      </w:r>
-      <w:r>
-        <w:rPr>
-          <w:lang w:val="es-AR"/>
-        </w:rPr>
-        <w:t xml:space="preserve"> para cada aula</w:t>
-      </w:r>
-      <w:r>
-        <w:rPr>
-          <w:lang w:val="es-AR"/>
-        </w:rPr>
-        <w:t>. Cada división</w:t>
-      </w:r>
-      <w:r>
-        <w:rPr>
-          <w:lang w:val="es-AR"/>
-        </w:rPr>
-        <w:t xml:space="preserve"> est</w:t>
-      </w:r>
-      <w:r>
-        <w:rPr>
-          <w:lang w:val="es-AR"/>
-        </w:rPr>
-        <w:t>á</w:t>
-      </w:r>
-      <w:r>
-        <w:rPr>
-          <w:lang w:val="es-AR"/>
-        </w:rPr>
-        <w:t xml:space="preserve"> relacionada con un rango horario y</w:t>
-      </w:r>
-      <w:r>
-        <w:rPr>
-          <w:lang w:val="es-AR"/>
-        </w:rPr>
-        <w:t xml:space="preserve"> mostrará el nombre del profesor que reservó el </w:t>
-      </w:r>
-      <w:r>
-        <w:rPr>
-          <w:lang w:val="es-AR"/>
-        </w:rPr>
-        <w:t>módulo</w:t>
-      </w:r>
-      <w:r>
-        <w:rPr>
-          <w:lang w:val="es-AR"/>
-        </w:rPr>
-        <w:t xml:space="preserve"> o “Libre” en caso que no tenga reserva</w:t>
-      </w:r>
-      <w:r>
-        <w:rPr>
-          <w:lang w:val="es-AR"/>
-        </w:rPr>
-        <w:t>.</w:t>
-      </w:r>
-    </w:p>
-    <w:p>
-      <w:pPr>
-        <w:ind w:left="360"/>
-        <w:rPr>
-          <w:lang w:val="es-AR"/>
-        </w:rPr>
-      </w:pPr>
-      <w:r>
-        <w:rPr>
-          <w:lang w:val="es-AR"/>
-        </w:rPr>
-        <w:t>C</w:t>
-      </w:r>
-      <w:r>
-        <w:rPr>
-          <w:lang w:val="es-AR"/>
-        </w:rPr>
-        <w:t>ampo materia: al igual que el campo reserva</w:t>
-      </w:r>
-      <w:r>
-        <w:rPr>
-          <w:lang w:val="es-AR"/>
-        </w:rPr>
-        <w:t xml:space="preserve">, </w:t>
-      </w:r>
-      <w:r>
-        <w:rPr>
-          <w:lang w:val="es-AR"/>
-        </w:rPr>
-        <w:t>estará dividido en 4</w:t>
-      </w:r>
-      <w:r>
-        <w:rPr>
-          <w:lang w:val="es-AR"/>
-        </w:rPr>
-        <w:t xml:space="preserve"> para cada aula</w:t>
-      </w:r>
-      <w:r>
-        <w:rPr>
-          <w:lang w:val="es-AR"/>
-        </w:rPr>
-        <w:t xml:space="preserve"> y cada división estará relacionada con la reserva de un </w:t>
-      </w:r>
-      <w:r>
-        <w:rPr>
-          <w:lang w:val="es-AR"/>
-        </w:rPr>
-        <w:t>módulo</w:t>
-      </w:r>
-      <w:r>
-        <w:rPr>
-          <w:lang w:val="es-AR"/>
-        </w:rPr>
-        <w:t>. En el caso que algún profesor haya hecho una reserv</w:t>
-      </w:r>
-      <w:r>
-        <w:rPr>
-          <w:lang w:val="es-AR"/>
-        </w:rPr>
-        <w:t>a</w:t>
-      </w:r>
-      <w:r>
-        <w:rPr>
-          <w:lang w:val="es-AR"/>
-        </w:rPr>
-        <w:t>, mostrará el nombre de la materia que dictará dicho profesor, y para el caso que no tenga reserva previa, será un campo vacío.</w:t>
-      </w:r>
-    </w:p>
-    <w:p>
-      <w:pPr>
-        <w:pStyle w:val="Heading4"/>
-        <w:numPr>
-          <w:ilvl w:val="0"/>
-          <w:numId w:val="11"/>
-        </w:numPr>
-        <w:rPr>
-          <w:lang w:val="es-AR"/>
-        </w:rPr>
-      </w:pPr>
-      <w:r>
-        <w:rPr>
-          <w:lang w:val="es-AR"/>
-        </w:rPr>
-        <w:t>Procesamiento:</w:t>
-      </w:r>
-    </w:p>
-    <w:p>
-      <w:pPr>
-        <w:ind w:left="360"/>
-        <w:rPr>
-          <w:lang w:val="es-AR"/>
-        </w:rPr>
-      </w:pPr>
-      <w:r>
-        <w:rPr>
-          <w:lang w:val="es-AR"/>
-        </w:rPr>
-        <w:t>El sistema, para mostrar los datos en tabla, debe obtenerlos de una base de datos local.</w:t>
-      </w:r>
-    </w:p>
-    <w:p>
-      <w:pPr>
-        <w:pStyle w:val="Heading4"/>
-        <w:numPr>
-          <w:ilvl w:val="0"/>
-          <w:numId w:val="11"/>
-        </w:numPr>
-        <w:rPr>
-          <w:lang w:val="es-AR"/>
-        </w:rPr>
-      </w:pPr>
-      <w:r>
-        <w:rPr>
-          <w:lang w:val="es-AR"/>
-        </w:rPr>
-        <w:t>Output:</w:t>
-      </w:r>
-    </w:p>
-    <w:p>
-      <w:pPr>
-        <w:ind w:left="360"/>
-        <w:rPr>
-          <w:lang w:val="es-AR"/>
-        </w:rPr>
-      </w:pPr>
-      <w:r>
-        <w:rPr>
-          <w:lang w:val="es-AR"/>
-        </w:rPr>
-        <w:t>N/A.</w:t>
-      </w:r>
-    </w:p>
-    <w:p>
-      <w:pPr>
-        <w:pStyle w:val="Heading4"/>
-        <w:numPr>
-          <w:ilvl w:val="0"/>
-          <w:numId w:val="11"/>
-        </w:numPr>
-        <w:rPr>
-          <w:lang w:val="es-AR"/>
-        </w:rPr>
-      </w:pPr>
-      <w:r>
-        <w:rPr>
-          <w:lang w:val="es-AR"/>
-        </w:rPr>
-        <w:t>Restricciones:</w:t>
-      </w:r>
-    </w:p>
-    <w:p>
-      <w:pPr>
-        <w:ind w:left="360"/>
-        <w:rPr>
-          <w:lang w:val="es-AR"/>
-        </w:rPr>
-      </w:pPr>
-      <w:r>
-        <w:rPr>
-          <w:lang w:val="es-AR"/>
-        </w:rPr>
-        <w:t xml:space="preserve">No se puede visualizar la tabla completa en pantalla, se muestra sólo una fracción de ella. </w:t>
-      </w:r>
-    </w:p>
-    <w:p>
-      <w:pPr>
-        <w:ind w:left="360"/>
-        <w:rPr>
-          <w:lang w:val="es-AR"/>
-        </w:rPr>
-      </w:pPr>
-      <w:r>
-        <w:rPr>
-          <w:lang w:val="es-AR"/>
-        </w:rPr>
-        <w:t>L</w:t>
-      </w:r>
-      <w:r>
-        <w:rPr>
-          <w:lang w:val="es-AR"/>
-        </w:rPr>
-        <w:t xml:space="preserve">a base de dato debe estar </w:t>
-      </w:r>
-      <w:r>
-        <w:rPr>
-          <w:lang w:val="es-AR"/>
-        </w:rPr>
-        <w:t>pre cargada</w:t>
-      </w:r>
-      <w:r>
-        <w:rPr>
-          <w:lang w:val="es-AR"/>
-        </w:rPr>
-        <w:t xml:space="preserve"> con datos.</w:t>
-      </w:r>
-    </w:p>
-    <w:p>
-      <w:pPr>
-        <w:pStyle w:val="Heading4"/>
-        <w:numPr>
-          <w:ilvl w:val="0"/>
-          <w:numId w:val="11"/>
-        </w:numPr>
-        <w:rPr>
-          <w:lang w:val="es-AR"/>
-        </w:rPr>
-      </w:pPr>
-      <w:r>
-        <w:rPr>
-          <w:lang w:val="es-AR"/>
-        </w:rPr>
-        <w:t>Manejo de datos:</w:t>
-      </w:r>
-    </w:p>
-    <w:p>
-      <w:pPr>
-        <w:ind w:left="360"/>
-        <w:rPr>
-          <w:lang w:val="es-AR"/>
-        </w:rPr>
-      </w:pPr>
-      <w:r>
-        <w:rPr>
-          <w:lang w:val="es-AR"/>
-        </w:rPr>
-        <w:t>La base de datos del requisito</w:t>
-      </w:r>
-      <w:r>
-        <w:rPr>
-          <w:lang w:val="es-AR"/>
-        </w:rPr>
-        <w:t xml:space="preserve"> 19</w:t>
-      </w:r>
-      <w:r>
-        <w:rPr>
-          <w:lang w:val="es-AR"/>
-        </w:rPr>
-        <w:t xml:space="preserve"> es necesaria para </w:t>
-      </w:r>
-      <w:r>
-        <w:rPr>
-          <w:lang w:val="es-AR"/>
-        </w:rPr>
-        <w:t>obtener los datos de tabla</w:t>
-      </w:r>
-      <w:r>
-        <w:rPr>
-          <w:lang w:val="es-AR"/>
-        </w:rPr>
-        <w:t>.</w:t>
-      </w:r>
+        <w:rPr>
+          <w:rStyle w:val="Ttulo2Car"/>
+          <w:u w:val="single"/>
+        </w:rPr>
+      </w:pPr>
+    </w:p>
+    <w:p>
+      <w:pPr>
+        <w:rPr>
+          <w:rStyle w:val="Ttulo2Car"/>
+          <w:u w:val="single"/>
+        </w:rPr>
+      </w:pPr>
+    </w:p>
+    <w:p>
+      <w:pPr>
+        <w:rPr>
+          <w:rStyle w:val="Ttulo2Car"/>
+          <w:u w:val="single"/>
+        </w:rPr>
+      </w:pPr>
+    </w:p>
+    <w:p>
+      <w:pPr>
+        <w:rPr>
+          <w:rStyle w:val="Ttulo2Car"/>
+          <w:u w:val="single"/>
+        </w:rPr>
+      </w:pPr>
     </w:p>
     <w:p>
       <w:pPr>
@@ -4765,10 +4970,16 @@
           <w:u w:val="single"/>
         </w:rPr>
         <w:lastRenderedPageBreak/>
-        <w:t>Requerimiento 5:</w:t>
-      </w:r>
-      <w:r>
-        <w:t xml:space="preserve"> Filtrar capacidad.</w:t>
+        <w:t>Requerimiento 5</w:t>
+      </w:r>
+      <w:r>
+        <w:rPr>
+          <w:u w:val="single"/>
+        </w:rPr>
+        <w:t>:</w:t>
+      </w:r>
+      <w:r>
+        <w:t xml:space="preserve"> Filtrar por horario.</w:t>
       </w:r>
     </w:p>
     <w:p>
@@ -4796,16 +5007,100 @@
         <w:pStyle w:val="Prrafodelista"/>
         <w:ind w:left="360"/>
         <w:rPr>
-          <w:b/>
-          <w:u w:val="single"/>
-          <w:lang w:val="es-AR"/>
-        </w:rPr>
-      </w:pPr>
-      <w:r>
-        <w:rPr>
-          <w:lang w:val="es-AR"/>
-        </w:rPr>
-        <w:t>Los usuarios podrán filtrar por capacidad las aulas en orden ascendente y descendente.</w:t>
+          <w:lang w:val="es-AR"/>
+        </w:rPr>
+      </w:pPr>
+      <w:r>
+        <w:rPr>
+          <w:lang w:val="es-AR"/>
+        </w:rPr>
+        <w:t xml:space="preserve">Los usuarios podrán filtrar la tabla por búsqueda especifica de un determinado modulo. </w:t>
+      </w:r>
+      <w:r>
+        <w:rPr>
+          <w:lang w:val="es-AR"/>
+        </w:rPr>
+        <w:t>Hay 4 posibles módulos en que se pueden hacer reservas de aulas, por lo tanto estos van a ser los posibles filtros:</w:t>
+      </w:r>
+    </w:p>
+    <w:p>
+      <w:pPr>
+        <w:pStyle w:val="Prrafodelista"/>
+        <w:numPr>
+          <w:ilvl w:val="0"/>
+          <w:numId w:val="13"/>
+        </w:numPr>
+        <w:rPr>
+          <w:b/>
+          <w:u w:val="single"/>
+          <w:lang w:val="es-AR"/>
+        </w:rPr>
+      </w:pPr>
+      <w:r>
+        <w:rPr>
+          <w:lang w:val="es-AR"/>
+        </w:rPr>
+        <w:t>8:00 – 11:15 hs.</w:t>
+      </w:r>
+    </w:p>
+    <w:p>
+      <w:pPr>
+        <w:pStyle w:val="Prrafodelista"/>
+        <w:numPr>
+          <w:ilvl w:val="0"/>
+          <w:numId w:val="13"/>
+        </w:numPr>
+        <w:rPr>
+          <w:b/>
+          <w:u w:val="single"/>
+          <w:lang w:val="es-AR"/>
+        </w:rPr>
+      </w:pPr>
+      <w:r>
+        <w:rPr>
+          <w:lang w:val="es-AR"/>
+        </w:rPr>
+        <w:t>11:30 – 14:45 hs.</w:t>
+      </w:r>
+    </w:p>
+    <w:p>
+      <w:pPr>
+        <w:pStyle w:val="Prrafodelista"/>
+        <w:numPr>
+          <w:ilvl w:val="0"/>
+          <w:numId w:val="13"/>
+        </w:numPr>
+        <w:rPr>
+          <w:b/>
+          <w:u w:val="single"/>
+          <w:lang w:val="es-AR"/>
+        </w:rPr>
+      </w:pPr>
+      <w:r>
+        <w:rPr>
+          <w:lang w:val="es-AR"/>
+        </w:rPr>
+        <w:t>15:00 – 18:15 hs.</w:t>
+      </w:r>
+    </w:p>
+    <w:p>
+      <w:pPr>
+        <w:pStyle w:val="Prrafodelista"/>
+        <w:numPr>
+          <w:ilvl w:val="0"/>
+          <w:numId w:val="13"/>
+        </w:numPr>
+        <w:rPr>
+          <w:b/>
+          <w:u w:val="single"/>
+          <w:lang w:val="es-AR"/>
+        </w:rPr>
+      </w:pPr>
+      <w:r>
+        <w:rPr>
+          <w:lang w:val="es-AR"/>
+        </w:rPr>
+        <w:t>18:30 – 22:00 hs.</w:t>
       </w:r>
     </w:p>
     <w:p>
@@ -4839,31 +5134,31 @@
         <w:rPr>
           <w:lang w:val="es-AR"/>
         </w:rPr>
-        <w:t>En el cam</w:t>
-      </w:r>
-      <w:r>
-        <w:rPr>
-          <w:lang w:val="es-AR"/>
-        </w:rPr>
-        <w:t>po Capacidad de la tabla, existen 2</w:t>
-      </w:r>
-      <w:r>
-        <w:rPr>
-          <w:lang w:val="es-AR"/>
-        </w:rPr>
-        <w:t xml:space="preserve"> opciones de filtro</w:t>
-      </w:r>
-      <w:r>
-        <w:rPr>
-          <w:lang w:val="es-AR"/>
-        </w:rPr>
-        <w:t>:</w:t>
-      </w:r>
-      <w:r>
-        <w:rPr>
-          <w:lang w:val="es-AR"/>
-        </w:rPr>
-        <w:t xml:space="preserve"> Ascendente y Descendente.</w:t>
+        <w:t>El</w:t>
+      </w:r>
+      <w:r>
+        <w:rPr>
+          <w:lang w:val="es-AR"/>
+        </w:rPr>
+        <w:t xml:space="preserve"> cam</w:t>
+      </w:r>
+      <w:r>
+        <w:rPr>
+          <w:lang w:val="es-AR"/>
+        </w:rPr>
+        <w:t>po Horarios de la tabla permite filtrar entre 4 módulos</w:t>
+      </w:r>
+      <w:r>
+        <w:rPr>
+          <w:lang w:val="es-AR"/>
+        </w:rPr>
+        <w:t xml:space="preserve"> descriptos anteriormente</w:t>
+      </w:r>
+      <w:r>
+        <w:rPr>
+          <w:lang w:val="es-AR"/>
+        </w:rPr>
+        <w:t>.</w:t>
       </w:r>
     </w:p>
     <w:p>
@@ -4909,7 +5204,19 @@
         <w:rPr>
           <w:lang w:val="es-AR"/>
         </w:rPr>
-        <w:t>las opciones Ascendente y Descendente.</w:t>
+        <w:t xml:space="preserve">las opciones </w:t>
+      </w:r>
+      <w:r>
+        <w:rPr>
+          <w:lang w:val="es-AR"/>
+        </w:rPr>
+        <w:t>4 opciones de módulos</w:t>
+      </w:r>
+      <w:r>
+        <w:rPr>
+          <w:lang w:val="es-AR"/>
+        </w:rPr>
+        <w:t>.</w:t>
       </w:r>
     </w:p>
     <w:p>
@@ -4943,7 +5250,7 @@
         <w:rPr>
           <w:lang w:val="es-AR"/>
         </w:rPr>
-        <w:t>Una vez que el usuario seleccione el filtro deseado, el sistema ordenará la tabla según el input seleccionado.</w:t>
+        <w:t>Una vez que el usuario seleccione el filtro deseado, el sistema filtrará la tabla según el input seleccionado.</w:t>
       </w:r>
     </w:p>
     <w:p>
@@ -4975,7 +5282,7 @@
         <w:rPr>
           <w:lang w:val="es-AR"/>
         </w:rPr>
-        <w:t>El sistema mostrará en pantalla la tabla ordenada, para el caso que se seleccione orden Ascendente, la tabla ordenará los datos de mayor a menor según la tabla Capacidad, para el caso Descendente, la tabla tendrá el orden inverso.</w:t>
+        <w:t>El sistema mostrará en pantalla el listado de aulas para el módulo filtrado.</w:t>
       </w:r>
     </w:p>
     <w:p>
@@ -5007,7 +5314,7 @@
         <w:rPr>
           <w:lang w:val="es-AR"/>
         </w:rPr>
-        <w:t>No se puede filtrar una capacidad específica.</w:t>
+        <w:t>Sólo se puede filtrar 1 módulo.</w:t>
       </w:r>
     </w:p>
     <w:p>
@@ -5088,6 +5395,498 @@
           <w:lang w:val="es-AR"/>
         </w:rPr>
       </w:pPr>
+      <w:r>
+        <w:rPr>
+          <w:lang w:val="es-AR"/>
+        </w:rPr>
+        <w:br w:type="page"/>
+      </w:r>
+    </w:p>
+    <w:p>
+      <w:pPr>
+        <w:pStyle w:val="Ttulo2"/>
+      </w:pPr>
+      <w:r>
+        <w:rPr>
+          <w:u w:val="single"/>
+        </w:rPr>
+        <w:lastRenderedPageBreak/>
+        <w:t>Requerimiento 6</w:t>
+      </w:r>
+      <w:r>
+        <w:rPr>
+          <w:u w:val="single"/>
+        </w:rPr>
+        <w:t>:</w:t>
+      </w:r>
+      <w:r>
+        <w:t xml:space="preserve"> Filtrar</w:t>
+      </w:r>
+      <w:r>
+        <w:t xml:space="preserve"> docente</w:t>
+      </w:r>
+      <w:r>
+        <w:t>.</w:t>
+      </w:r>
+    </w:p>
+    <w:p>
+      <w:pPr>
+        <w:pStyle w:val="Heading4"/>
+        <w:numPr>
+          <w:ilvl w:val="0"/>
+          <w:numId w:val="11"/>
+        </w:numPr>
+        <w:rPr>
+          <w:i w:val="0"/>
+          <w:lang w:val="es-AR"/>
+        </w:rPr>
+      </w:pPr>
+      <w:r>
+        <w:rPr>
+          <w:i w:val="0"/>
+          <w:lang w:val="es-AR"/>
+        </w:rPr>
+        <w:t>Descripción:</w:t>
+      </w:r>
+    </w:p>
+    <w:p>
+      <w:pPr>
+        <w:pStyle w:val="Prrafodelista"/>
+        <w:ind w:left="360"/>
+        <w:rPr>
+          <w:b/>
+          <w:u w:val="single"/>
+          <w:lang w:val="es-AR"/>
+        </w:rPr>
+      </w:pPr>
+      <w:r>
+        <w:rPr>
+          <w:lang w:val="es-AR"/>
+        </w:rPr>
+        <w:t>Los usuarios podrán filtrar</w:t>
+      </w:r>
+      <w:r>
+        <w:rPr>
+          <w:lang w:val="es-AR"/>
+        </w:rPr>
+        <w:t xml:space="preserve"> </w:t>
+      </w:r>
+      <w:r>
+        <w:rPr>
+          <w:lang w:val="es-AR"/>
+        </w:rPr>
+        <w:t>mediante</w:t>
+      </w:r>
+      <w:r>
+        <w:rPr>
+          <w:lang w:val="es-AR"/>
+        </w:rPr>
+        <w:t xml:space="preserve"> una</w:t>
+      </w:r>
+      <w:r>
+        <w:rPr>
+          <w:lang w:val="es-AR"/>
+        </w:rPr>
+        <w:t xml:space="preserve"> búsqueda específica </w:t>
+      </w:r>
+      <w:r>
+        <w:rPr>
+          <w:lang w:val="es-AR"/>
+        </w:rPr>
+        <w:t>d</w:t>
+      </w:r>
+      <w:r>
+        <w:rPr>
+          <w:lang w:val="es-AR"/>
+        </w:rPr>
+        <w:t>el profesor que haya realizado una reserva.</w:t>
+      </w:r>
+    </w:p>
+    <w:p>
+      <w:pPr>
+        <w:pStyle w:val="Heading4"/>
+        <w:numPr>
+          <w:ilvl w:val="0"/>
+          <w:numId w:val="11"/>
+        </w:numPr>
+        <w:rPr>
+          <w:i w:val="0"/>
+          <w:lang w:val="es-AR"/>
+        </w:rPr>
+      </w:pPr>
+      <w:r>
+        <w:rPr>
+          <w:i w:val="0"/>
+          <w:lang w:val="es-AR"/>
+        </w:rPr>
+        <w:t>Input:</w:t>
+      </w:r>
+    </w:p>
+    <w:p>
+      <w:pPr>
+        <w:ind w:left="360"/>
+        <w:rPr>
+          <w:lang w:val="es-AR"/>
+        </w:rPr>
+      </w:pPr>
+      <w:r>
+        <w:rPr>
+          <w:lang w:val="es-AR"/>
+        </w:rPr>
+        <w:t>El</w:t>
+      </w:r>
+      <w:r>
+        <w:rPr>
+          <w:lang w:val="es-AR"/>
+        </w:rPr>
+        <w:t xml:space="preserve"> cam</w:t>
+      </w:r>
+      <w:r>
+        <w:rPr>
+          <w:lang w:val="es-AR"/>
+        </w:rPr>
+        <w:t xml:space="preserve">po </w:t>
+      </w:r>
+      <w:r>
+        <w:rPr>
+          <w:lang w:val="es-AR"/>
+        </w:rPr>
+        <w:t>Docente</w:t>
+      </w:r>
+      <w:r>
+        <w:rPr>
+          <w:lang w:val="es-AR"/>
+        </w:rPr>
+        <w:t xml:space="preserve"> de la tabla </w:t>
+      </w:r>
+      <w:r>
+        <w:rPr>
+          <w:lang w:val="es-AR"/>
+        </w:rPr>
+        <w:t xml:space="preserve">permite filtrar según </w:t>
+      </w:r>
+      <w:r>
+        <w:rPr>
+          <w:lang w:val="es-AR"/>
+        </w:rPr>
+        <w:t>el profesor</w:t>
+      </w:r>
+      <w:r>
+        <w:rPr>
+          <w:lang w:val="es-AR"/>
+        </w:rPr>
+        <w:t xml:space="preserve"> que</w:t>
+      </w:r>
+      <w:r>
+        <w:rPr>
+          <w:lang w:val="es-AR"/>
+        </w:rPr>
+        <w:t xml:space="preserve"> haya realizado una reserva.</w:t>
+      </w:r>
+    </w:p>
+    <w:p>
+      <w:pPr>
+        <w:pStyle w:val="Heading4"/>
+        <w:numPr>
+          <w:ilvl w:val="0"/>
+          <w:numId w:val="11"/>
+        </w:numPr>
+        <w:rPr>
+          <w:i w:val="0"/>
+          <w:lang w:val="es-AR"/>
+        </w:rPr>
+      </w:pPr>
+      <w:r>
+        <w:rPr>
+          <w:i w:val="0"/>
+          <w:lang w:val="es-AR"/>
+        </w:rPr>
+        <w:t>Display:</w:t>
+      </w:r>
+    </w:p>
+    <w:p>
+      <w:pPr>
+        <w:ind w:left="360"/>
+        <w:rPr>
+          <w:lang w:val="es-AR"/>
+        </w:rPr>
+      </w:pPr>
+      <w:r>
+        <w:rPr>
+          <w:lang w:val="es-AR"/>
+        </w:rPr>
+        <w:t>El sistema debe mostrar en pantalla el mismo formato de tabla descripto en el requisito 1, con un menú desplegable en el que se muestran</w:t>
+      </w:r>
+      <w:r>
+        <w:rPr>
+          <w:lang w:val="es-AR"/>
+        </w:rPr>
+        <w:t xml:space="preserve"> </w:t>
+      </w:r>
+      <w:r>
+        <w:rPr>
+          <w:lang w:val="es-AR"/>
+        </w:rPr>
+        <w:t xml:space="preserve">las opciones </w:t>
+      </w:r>
+      <w:r>
+        <w:rPr>
+          <w:lang w:val="es-AR"/>
+        </w:rPr>
+        <w:t xml:space="preserve">con el listado </w:t>
+      </w:r>
+      <w:r>
+        <w:rPr>
+          <w:lang w:val="es-AR"/>
+        </w:rPr>
+        <w:t xml:space="preserve">de </w:t>
+      </w:r>
+      <w:r>
+        <w:rPr>
+          <w:lang w:val="es-AR"/>
+        </w:rPr>
+        <w:t>Docentes con reservas</w:t>
+      </w:r>
+      <w:r>
+        <w:rPr>
+          <w:lang w:val="es-AR"/>
+        </w:rPr>
+        <w:t>.</w:t>
+      </w:r>
+    </w:p>
+    <w:p>
+      <w:pPr>
+        <w:pStyle w:val="Heading4"/>
+        <w:numPr>
+          <w:ilvl w:val="0"/>
+          <w:numId w:val="11"/>
+        </w:numPr>
+        <w:rPr>
+          <w:i w:val="0"/>
+          <w:lang w:val="es-AR"/>
+        </w:rPr>
+      </w:pPr>
+      <w:r>
+        <w:rPr>
+          <w:i w:val="0"/>
+          <w:lang w:val="es-AR"/>
+        </w:rPr>
+        <w:t>Procesamiento:</w:t>
+      </w:r>
+    </w:p>
+    <w:p>
+      <w:pPr>
+        <w:ind w:left="360"/>
+        <w:rPr>
+          <w:lang w:val="es-AR"/>
+        </w:rPr>
+      </w:pPr>
+      <w:r>
+        <w:rPr>
+          <w:lang w:val="es-AR"/>
+        </w:rPr>
+        <w:t>Una vez que el usuario seleccione el filtro deseado, el sistema filtrará la tabla según el input seleccionado.</w:t>
+      </w:r>
+    </w:p>
+    <w:p>
+      <w:pPr>
+        <w:pStyle w:val="Heading4"/>
+        <w:numPr>
+          <w:ilvl w:val="0"/>
+          <w:numId w:val="11"/>
+        </w:numPr>
+        <w:rPr>
+          <w:lang w:val="es-AR"/>
+        </w:rPr>
+      </w:pPr>
+      <w:r>
+        <w:rPr>
+          <w:lang w:val="es-AR"/>
+        </w:rPr>
+        <w:t>Output:</w:t>
+      </w:r>
+    </w:p>
+    <w:p>
+      <w:pPr>
+        <w:ind w:left="360"/>
+        <w:rPr>
+          <w:lang w:val="es-AR"/>
+        </w:rPr>
+      </w:pPr>
+      <w:r>
+        <w:rPr>
+          <w:lang w:val="es-AR"/>
+        </w:rPr>
+        <w:t>El sistema mostrará en pantalla el listado de aulas filtrado</w:t>
+      </w:r>
+      <w:r>
+        <w:rPr>
+          <w:lang w:val="es-AR"/>
+        </w:rPr>
+        <w:t xml:space="preserve"> dependiendo del input seleccionando</w:t>
+      </w:r>
+      <w:r>
+        <w:rPr>
+          <w:lang w:val="es-AR"/>
+        </w:rPr>
+        <w:t>.</w:t>
+      </w:r>
+      <w:r>
+        <w:rPr>
+          <w:lang w:val="es-AR"/>
+        </w:rPr>
+        <w:t xml:space="preserve"> </w:t>
+      </w:r>
+      <w:r>
+        <w:rPr>
+          <w:lang w:val="es-AR"/>
+        </w:rPr>
+        <w:t>M</w:t>
+      </w:r>
+      <w:r>
+        <w:rPr>
+          <w:lang w:val="es-AR"/>
+        </w:rPr>
+        <w:t>ostrará sólo los mód</w:t>
+      </w:r>
+      <w:r>
+        <w:rPr>
+          <w:lang w:val="es-AR"/>
+        </w:rPr>
+        <w:t xml:space="preserve">ulos de las aulas reservadas </w:t>
+      </w:r>
+      <w:r>
+        <w:rPr>
+          <w:lang w:val="es-AR"/>
+        </w:rPr>
+        <w:t>por el profesor seleccionado</w:t>
+      </w:r>
+      <w:r>
+        <w:rPr>
+          <w:lang w:val="es-AR"/>
+        </w:rPr>
+        <w:t>.</w:t>
+      </w:r>
+    </w:p>
+    <w:p>
+      <w:pPr>
+        <w:pStyle w:val="Heading4"/>
+        <w:numPr>
+          <w:ilvl w:val="0"/>
+          <w:numId w:val="11"/>
+        </w:numPr>
+        <w:rPr>
+          <w:lang w:val="es-AR"/>
+        </w:rPr>
+      </w:pPr>
+      <w:r>
+        <w:rPr>
+          <w:lang w:val="es-AR"/>
+        </w:rPr>
+        <w:t>Restricciones:</w:t>
+      </w:r>
+    </w:p>
+    <w:p>
+      <w:pPr>
+        <w:ind w:left="360"/>
+        <w:rPr>
+          <w:lang w:val="es-AR"/>
+        </w:rPr>
+      </w:pPr>
+      <w:r>
+        <w:rPr>
+          <w:lang w:val="es-AR"/>
+        </w:rPr>
+        <w:t xml:space="preserve">Sólo se puede filtrar </w:t>
+      </w:r>
+      <w:r>
+        <w:rPr>
+          <w:lang w:val="es-AR"/>
+        </w:rPr>
+        <w:t xml:space="preserve">1 </w:t>
+      </w:r>
+      <w:r>
+        <w:rPr>
+          <w:lang w:val="es-AR"/>
+        </w:rPr>
+        <w:t>profesor</w:t>
+      </w:r>
+      <w:r>
+        <w:rPr>
+          <w:lang w:val="es-AR"/>
+        </w:rPr>
+        <w:t>.</w:t>
+      </w:r>
+    </w:p>
+    <w:p>
+      <w:pPr>
+        <w:ind w:left="360"/>
+        <w:rPr>
+          <w:lang w:val="es-AR"/>
+        </w:rPr>
+      </w:pPr>
+      <w:r>
+        <w:rPr>
+          <w:lang w:val="es-AR"/>
+        </w:rPr>
+        <w:t>El filtro sólo aplica para la fecha en que se obtienen los datos iniciales de la tabla.</w:t>
+      </w:r>
+    </w:p>
+    <w:p>
+      <w:pPr>
+        <w:pStyle w:val="Heading4"/>
+        <w:numPr>
+          <w:ilvl w:val="0"/>
+          <w:numId w:val="11"/>
+        </w:numPr>
+        <w:rPr>
+          <w:lang w:val="es-AR"/>
+        </w:rPr>
+      </w:pPr>
+      <w:r>
+        <w:rPr>
+          <w:lang w:val="es-AR"/>
+        </w:rPr>
+        <w:t>Manejo de datos:</w:t>
+      </w:r>
+    </w:p>
+    <w:p>
+      <w:pPr>
+        <w:ind w:left="360"/>
+        <w:rPr>
+          <w:lang w:val="es-AR"/>
+        </w:rPr>
+      </w:pPr>
+      <w:r>
+        <w:rPr>
+          <w:lang w:val="es-AR"/>
+        </w:rPr>
+        <w:t>La base de datos del requisito</w:t>
+      </w:r>
+      <w:r>
+        <w:rPr>
+          <w:lang w:val="es-AR"/>
+        </w:rPr>
+        <w:t xml:space="preserve"> 19</w:t>
+      </w:r>
+      <w:r>
+        <w:rPr>
+          <w:lang w:val="es-AR"/>
+        </w:rPr>
+        <w:t xml:space="preserve"> es necesaria para </w:t>
+      </w:r>
+      <w:r>
+        <w:rPr>
+          <w:lang w:val="es-AR"/>
+        </w:rPr>
+        <w:t>obtener los datos de tabla</w:t>
+      </w:r>
+      <w:r>
+        <w:rPr>
+          <w:lang w:val="es-AR"/>
+        </w:rPr>
+        <w:t>.</w:t>
+      </w:r>
     </w:p>
     <w:p>
       <w:pPr>
@@ -5113,10 +5912,25 @@
           <w:u w:val="single"/>
         </w:rPr>
         <w:lastRenderedPageBreak/>
-        <w:t>Requerimiento 6:</w:t>
-      </w:r>
-      <w:r>
-        <w:t xml:space="preserve"> Filtrar por recurso (proyector). </w:t>
+        <w:t>Requerimiento 7</w:t>
+      </w:r>
+      <w:r>
+        <w:rPr>
+          <w:u w:val="single"/>
+        </w:rPr>
+        <w:t>:</w:t>
+      </w:r>
+      <w:r>
+        <w:t xml:space="preserve"> </w:t>
+      </w:r>
+      <w:r>
+        <w:rPr>
+          <w:lang w:val="es-AR"/>
+        </w:rPr>
+        <w:t>Filtrar materia</w:t>
+      </w:r>
+      <w:r>
+        <w:t>.</w:t>
       </w:r>
     </w:p>
     <w:p>
@@ -5153,7 +5967,7 @@
         <w:rPr>
           <w:lang w:val="es-AR"/>
         </w:rPr>
-        <w:t>Los usuarios podrán filtrar la tabla según tenga o no, proyector instalado en el aula.</w:t>
+        <w:t>Los usuarios podrán filtrar según la materia que desean visualizar en la tabla realizando una búsqueda específica de la misma.</w:t>
       </w:r>
     </w:p>
     <w:p>
@@ -5187,42 +6001,301 @@
         <w:rPr>
           <w:lang w:val="es-AR"/>
         </w:rPr>
-        <w:t>En el cam</w:t>
-      </w:r>
-      <w:r>
-        <w:rPr>
-          <w:lang w:val="es-AR"/>
-        </w:rPr>
-        <w:t>po Proyector de la tabla, existen 2</w:t>
-      </w:r>
-      <w:r>
-        <w:rPr>
-          <w:lang w:val="es-AR"/>
-        </w:rPr>
-        <w:t xml:space="preserve"> opciones de filtro</w:t>
-      </w:r>
-      <w:r>
-        <w:rPr>
-          <w:lang w:val="es-AR"/>
+        <w:t>El</w:t>
+      </w:r>
+      <w:r>
+        <w:rPr>
+          <w:lang w:val="es-AR"/>
+        </w:rPr>
+        <w:t xml:space="preserve"> cam</w:t>
+      </w:r>
+      <w:r>
+        <w:rPr>
+          <w:lang w:val="es-AR"/>
+        </w:rPr>
+        <w:t>po Materia de la tabla permite filtrar según la materia para la que existan reservas de aulas</w:t>
+      </w:r>
+      <w:r>
+        <w:rPr>
+          <w:lang w:val="es-AR"/>
+        </w:rPr>
+        <w:t>.</w:t>
+      </w:r>
+    </w:p>
+    <w:p>
+      <w:pPr>
+        <w:pStyle w:val="Heading4"/>
+        <w:numPr>
+          <w:ilvl w:val="0"/>
+          <w:numId w:val="11"/>
+        </w:numPr>
+        <w:rPr>
+          <w:i w:val="0"/>
+          <w:lang w:val="es-AR"/>
+        </w:rPr>
+      </w:pPr>
+      <w:r>
+        <w:rPr>
+          <w:i w:val="0"/>
+          <w:lang w:val="es-AR"/>
+        </w:rPr>
+        <w:t>Display:</w:t>
+      </w:r>
+    </w:p>
+    <w:p>
+      <w:pPr>
+        <w:ind w:left="360"/>
+        <w:rPr>
+          <w:lang w:val="es-AR"/>
+        </w:rPr>
+      </w:pPr>
+      <w:r>
+        <w:rPr>
+          <w:lang w:val="es-AR"/>
+        </w:rPr>
+        <w:t>El sistema debe mostrar en pantalla el mismo formato de tabla descripto en el requisito 1, con un menú desplegable en el que se muestran</w:t>
+      </w:r>
+      <w:r>
+        <w:rPr>
+          <w:lang w:val="es-AR"/>
+        </w:rPr>
+        <w:t xml:space="preserve"> </w:t>
+      </w:r>
+      <w:r>
+        <w:rPr>
+          <w:lang w:val="es-AR"/>
+        </w:rPr>
+        <w:t xml:space="preserve">las opciones </w:t>
+      </w:r>
+      <w:r>
+        <w:rPr>
+          <w:lang w:val="es-AR"/>
+        </w:rPr>
+        <w:t>con el listado de materias con reserva de aulas</w:t>
+      </w:r>
+      <w:r>
+        <w:rPr>
+          <w:lang w:val="es-AR"/>
+        </w:rPr>
+        <w:t>.</w:t>
+      </w:r>
+    </w:p>
+    <w:p>
+      <w:pPr>
+        <w:pStyle w:val="Heading4"/>
+        <w:numPr>
+          <w:ilvl w:val="0"/>
+          <w:numId w:val="11"/>
+        </w:numPr>
+        <w:rPr>
+          <w:i w:val="0"/>
+          <w:lang w:val="es-AR"/>
+        </w:rPr>
+      </w:pPr>
+      <w:r>
+        <w:rPr>
+          <w:i w:val="0"/>
+          <w:lang w:val="es-AR"/>
+        </w:rPr>
+        <w:t>Procesamiento:</w:t>
+      </w:r>
+    </w:p>
+    <w:p>
+      <w:pPr>
+        <w:ind w:left="360"/>
+        <w:rPr>
+          <w:lang w:val="es-AR"/>
+        </w:rPr>
+      </w:pPr>
+      <w:r>
+        <w:rPr>
+          <w:lang w:val="es-AR"/>
+        </w:rPr>
+        <w:t>Una vez que el usuario seleccione el filtro deseado, el sistema filtrará la tabla según el input seleccionado.</w:t>
+      </w:r>
+    </w:p>
+    <w:p>
+      <w:pPr>
+        <w:pStyle w:val="Heading4"/>
+        <w:numPr>
+          <w:ilvl w:val="0"/>
+          <w:numId w:val="11"/>
+        </w:numPr>
+        <w:rPr>
+          <w:lang w:val="es-AR"/>
+        </w:rPr>
+      </w:pPr>
+      <w:r>
+        <w:rPr>
+          <w:lang w:val="es-AR"/>
+        </w:rPr>
+        <w:t>Output:</w:t>
+      </w:r>
+    </w:p>
+    <w:p>
+      <w:pPr>
+        <w:ind w:left="360"/>
+        <w:rPr>
+          <w:lang w:val="es-AR"/>
+        </w:rPr>
+      </w:pPr>
+      <w:r>
+        <w:rPr>
+          <w:lang w:val="es-AR"/>
+        </w:rPr>
+        <w:t>El sistema mostrará en pantalla el listado de aulas filtrado dependiendo del input seleccionando, mostrará sólo los módulos de las aulas reservadas para la materia seleccionada.</w:t>
+      </w:r>
+    </w:p>
+    <w:p>
+      <w:pPr>
+        <w:pStyle w:val="Heading4"/>
+        <w:numPr>
+          <w:ilvl w:val="0"/>
+          <w:numId w:val="11"/>
+        </w:numPr>
+        <w:rPr>
+          <w:lang w:val="es-AR"/>
+        </w:rPr>
+      </w:pPr>
+      <w:r>
+        <w:rPr>
+          <w:lang w:val="es-AR"/>
+        </w:rPr>
+        <w:t>Restricciones:</w:t>
+      </w:r>
+    </w:p>
+    <w:p>
+      <w:pPr>
+        <w:ind w:left="360"/>
+        <w:rPr>
+          <w:lang w:val="es-AR"/>
+        </w:rPr>
+      </w:pPr>
+      <w:r>
+        <w:rPr>
+          <w:lang w:val="es-AR"/>
+        </w:rPr>
+        <w:t>Sólo se puede filtrar 1 materia.</w:t>
+      </w:r>
+    </w:p>
+    <w:p>
+      <w:pPr>
+        <w:ind w:left="360"/>
+        <w:rPr>
+          <w:lang w:val="es-AR"/>
+        </w:rPr>
+      </w:pPr>
+      <w:r>
+        <w:rPr>
+          <w:lang w:val="es-AR"/>
+        </w:rPr>
+        <w:t>El filtro sólo aplica para la fecha en que se obtienen los datos iniciales de la tabla.</w:t>
+      </w:r>
+    </w:p>
+    <w:p>
+      <w:pPr>
+        <w:pStyle w:val="Heading4"/>
+        <w:numPr>
+          <w:ilvl w:val="0"/>
+          <w:numId w:val="11"/>
+        </w:numPr>
+        <w:rPr>
+          <w:lang w:val="es-AR"/>
+        </w:rPr>
+      </w:pPr>
+      <w:r>
+        <w:rPr>
+          <w:lang w:val="es-AR"/>
+        </w:rPr>
+        <w:t>Manejo de datos:</w:t>
+      </w:r>
+    </w:p>
+    <w:p>
+      <w:pPr>
+        <w:ind w:left="360"/>
+        <w:rPr>
+          <w:lang w:val="es-AR"/>
+        </w:rPr>
+      </w:pPr>
+      <w:r>
+        <w:rPr>
+          <w:lang w:val="es-AR"/>
+        </w:rPr>
+        <w:t>La base de datos del requisito</w:t>
+      </w:r>
+      <w:r>
+        <w:rPr>
+          <w:lang w:val="es-AR"/>
+        </w:rPr>
+        <w:t xml:space="preserve"> 19</w:t>
+      </w:r>
+      <w:r>
+        <w:rPr>
+          <w:lang w:val="es-AR"/>
+        </w:rPr>
+        <w:t xml:space="preserve"> es necesaria para </w:t>
+      </w:r>
+      <w:r>
+        <w:rPr>
+          <w:lang w:val="es-AR"/>
+        </w:rPr>
+        <w:t>obtener los datos de tabla</w:t>
+      </w:r>
+      <w:r>
+        <w:rPr>
+          <w:lang w:val="es-AR"/>
+        </w:rPr>
+        <w:t>.</w:t>
+      </w:r>
+    </w:p>
+    <w:p>
+      <w:pPr>
+        <w:pStyle w:val="Ttulo2"/>
+        <w:rPr>
+          <w:u w:val="single"/>
+        </w:rPr>
+      </w:pPr>
+    </w:p>
+    <w:p>
+      <w:pPr>
+        <w:rPr>
+          <w:rFonts w:asciiTheme="majorHAnsi" w:eastAsiaTheme="majorEastAsia" w:hAnsiTheme="majorHAnsi" w:cstheme="majorBidi"/>
+          <w:color w:val="4F81BD" w:themeColor="accent1"/>
+          <w:sz w:val="26"/>
+          <w:szCs w:val="26"/>
+        </w:rPr>
+      </w:pPr>
+      <w:r>
+        <w:br w:type="page"/>
+      </w:r>
+    </w:p>
+    <w:p>
+      <w:pPr>
+        <w:pStyle w:val="Ttulo2"/>
+      </w:pPr>
+      <w:r>
+        <w:rPr>
+          <w:u w:val="single"/>
+        </w:rPr>
+        <w:lastRenderedPageBreak/>
+        <w:t>Requerimiento 8</w:t>
+      </w:r>
+      <w:r>
+        <w:rPr>
+          <w:u w:val="single"/>
         </w:rPr>
         <w:t>:</w:t>
       </w:r>
       <w:r>
-        <w:rPr>
-          <w:lang w:val="es-AR"/>
-        </w:rPr>
         <w:t xml:space="preserve"> </w:t>
       </w:r>
       <w:r>
         <w:rPr>
           <w:lang w:val="es-AR"/>
         </w:rPr>
-        <w:t>Sí o No</w:t>
-      </w:r>
-      <w:r>
-        <w:rPr>
-          <w:lang w:val="es-AR"/>
-        </w:rPr>
+        <w:t>Múltiples filtros</w:t>
+      </w:r>
+      <w:r>
         <w:t>.</w:t>
       </w:r>
     </w:p>
@@ -5243,6 +6316,83 @@
           <w:i w:val="0"/>
           <w:lang w:val="es-AR"/>
         </w:rPr>
+        <w:t>Descripción:</w:t>
+      </w:r>
+    </w:p>
+    <w:p>
+      <w:pPr>
+        <w:pStyle w:val="Prrafodelista"/>
+        <w:ind w:left="360"/>
+        <w:rPr>
+          <w:b/>
+          <w:u w:val="single"/>
+          <w:lang w:val="es-AR"/>
+        </w:rPr>
+      </w:pPr>
+      <w:r>
+        <w:rPr>
+          <w:lang w:val="es-AR"/>
+        </w:rPr>
+        <w:t>Los usuarios podrán filtrar más de una columna de la tabla al mismo tiempo.</w:t>
+      </w:r>
+    </w:p>
+    <w:p>
+      <w:pPr>
+        <w:pStyle w:val="Heading4"/>
+        <w:numPr>
+          <w:ilvl w:val="0"/>
+          <w:numId w:val="11"/>
+        </w:numPr>
+        <w:rPr>
+          <w:i w:val="0"/>
+          <w:lang w:val="es-AR"/>
+        </w:rPr>
+      </w:pPr>
+      <w:r>
+        <w:rPr>
+          <w:i w:val="0"/>
+          <w:lang w:val="es-AR"/>
+        </w:rPr>
+        <w:t>Input:</w:t>
+      </w:r>
+    </w:p>
+    <w:p>
+      <w:pPr>
+        <w:ind w:left="360"/>
+        <w:rPr>
+          <w:lang w:val="es-AR"/>
+        </w:rPr>
+      </w:pPr>
+      <w:r>
+        <w:rPr>
+          <w:lang w:val="es-AR"/>
+        </w:rPr>
+        <w:t>El usuario deberá ir colocando un filtro a cada columna, una a una, esperando que se realice cada uno de los filtros</w:t>
+      </w:r>
+      <w:r>
+        <w:rPr>
+          <w:lang w:val="es-AR"/>
+        </w:rPr>
+        <w:t>.</w:t>
+      </w:r>
+    </w:p>
+    <w:p>
+      <w:pPr>
+        <w:pStyle w:val="Heading4"/>
+        <w:numPr>
+          <w:ilvl w:val="0"/>
+          <w:numId w:val="11"/>
+        </w:numPr>
+        <w:rPr>
+          <w:i w:val="0"/>
+          <w:lang w:val="es-AR"/>
+        </w:rPr>
+      </w:pPr>
+      <w:r>
+        <w:rPr>
+          <w:i w:val="0"/>
+          <w:lang w:val="es-AR"/>
+        </w:rPr>
         <w:t>Display:</w:t>
       </w:r>
     </w:p>
@@ -5257,7 +6407,141 @@
         <w:rPr>
           <w:lang w:val="es-AR"/>
         </w:rPr>
-        <w:t>El sistema debe mostrar en pantalla el mismo formato de tabla descripto en el requisito 1, con un menú desplegable en el que se muestran</w:t>
+        <w:t xml:space="preserve">El sistema debe mostrar en pantalla el mismo formato de tabla descripto en el requisito 1, con un menú desplegable </w:t>
+      </w:r>
+      <w:r>
+        <w:rPr>
+          <w:lang w:val="es-AR"/>
+        </w:rPr>
+        <w:t>de los filtros específicos según la columna que se esté filtrando en ese momento</w:t>
+      </w:r>
+      <w:r>
+        <w:rPr>
+          <w:lang w:val="es-AR"/>
+        </w:rPr>
+        <w:t>.</w:t>
+      </w:r>
+      <w:r>
+        <w:rPr>
+          <w:lang w:val="es-AR"/>
+        </w:rPr>
+        <w:t xml:space="preserve"> Y con los filtros aplicados de los indicados anterior a este ultimo. </w:t>
+      </w:r>
+    </w:p>
+    <w:p>
+      <w:pPr>
+        <w:pStyle w:val="Heading4"/>
+        <w:numPr>
+          <w:ilvl w:val="0"/>
+          <w:numId w:val="11"/>
+        </w:numPr>
+        <w:rPr>
+          <w:i w:val="0"/>
+          <w:lang w:val="es-AR"/>
+        </w:rPr>
+      </w:pPr>
+      <w:r>
+        <w:rPr>
+          <w:i w:val="0"/>
+          <w:lang w:val="es-AR"/>
+        </w:rPr>
+        <w:t>Procesamiento:</w:t>
+      </w:r>
+    </w:p>
+    <w:p>
+      <w:pPr>
+        <w:ind w:left="360"/>
+        <w:rPr>
+          <w:lang w:val="es-AR"/>
+        </w:rPr>
+      </w:pPr>
+      <w:r>
+        <w:rPr>
+          <w:lang w:val="es-AR"/>
+        </w:rPr>
+        <w:t>Una vez que el usuario seleccione el filtro deseado, el sistema filtrará la tabla según el input seleccionado.</w:t>
+      </w:r>
+      <w:r>
+        <w:rPr>
+          <w:lang w:val="es-AR"/>
+        </w:rPr>
+        <w:t xml:space="preserve"> Y así sucesivamente con cada filtro indicado.</w:t>
+      </w:r>
+    </w:p>
+    <w:p>
+      <w:pPr>
+        <w:pStyle w:val="Heading4"/>
+        <w:numPr>
+          <w:ilvl w:val="0"/>
+          <w:numId w:val="11"/>
+        </w:numPr>
+        <w:rPr>
+          <w:lang w:val="es-AR"/>
+        </w:rPr>
+      </w:pPr>
+      <w:r>
+        <w:rPr>
+          <w:lang w:val="es-AR"/>
+        </w:rPr>
+        <w:t>Output:</w:t>
+      </w:r>
+    </w:p>
+    <w:p>
+      <w:pPr>
+        <w:ind w:left="360"/>
+        <w:rPr>
+          <w:lang w:val="es-AR"/>
+        </w:rPr>
+      </w:pPr>
+      <w:r>
+        <w:rPr>
+          <w:lang w:val="es-AR"/>
+        </w:rPr>
+        <w:t xml:space="preserve">El sistema mostrará en pantalla el listado de aulas filtrado dependiendo del input seleccionando. Mostrará </w:t>
+      </w:r>
+      <w:r>
+        <w:rPr>
+          <w:lang w:val="es-AR"/>
+        </w:rPr>
+        <w:t>solo las aulas que cumplan con el total de los filtros de cada columna.</w:t>
+      </w:r>
+    </w:p>
+    <w:p>
+      <w:pPr>
+        <w:pStyle w:val="Heading4"/>
+        <w:numPr>
+          <w:ilvl w:val="0"/>
+          <w:numId w:val="11"/>
+        </w:numPr>
+        <w:rPr>
+          <w:lang w:val="es-AR"/>
+        </w:rPr>
+      </w:pPr>
+      <w:r>
+        <w:rPr>
+          <w:lang w:val="es-AR"/>
+        </w:rPr>
+        <w:t>Restricciones:</w:t>
+      </w:r>
+    </w:p>
+    <w:p>
+      <w:pPr>
+        <w:ind w:left="360"/>
+        <w:rPr>
+          <w:lang w:val="es-AR"/>
+        </w:rPr>
+      </w:pPr>
+      <w:r>
+        <w:rPr>
+          <w:lang w:val="es-AR"/>
+        </w:rPr>
+        <w:t xml:space="preserve">Sólo se puede </w:t>
+      </w:r>
+      <w:r>
+        <w:rPr>
+          <w:lang w:val="es-AR"/>
+        </w:rPr>
+        <w:t>aplicar</w:t>
       </w:r>
       <w:r>
         <w:rPr>
@@ -5269,13 +6553,7 @@
         <w:rPr>
           <w:lang w:val="es-AR"/>
         </w:rPr>
-        <w:t xml:space="preserve">las opciones </w:t>
-      </w:r>
-      <w:r>
-        <w:rPr>
-          <w:lang w:val="es-AR"/>
-        </w:rPr>
-        <w:t>Sí o No, indicando si posee o no proyector</w:t>
+        <w:t>un filtro por columna</w:t>
       </w:r>
       <w:r>
         <w:rPr>
@@ -5286,137 +6564,11 @@
     </w:p>
     <w:p>
       <w:pPr>
-        <w:pStyle w:val="Heading4"/>
-        <w:numPr>
-          <w:ilvl w:val="0"/>
-          <w:numId w:val="11"/>
-        </w:numPr>
-        <w:rPr>
-          <w:i w:val="0"/>
-          <w:lang w:val="es-AR"/>
-        </w:rPr>
-      </w:pPr>
-      <w:r>
-        <w:rPr>
-          <w:i w:val="0"/>
-          <w:lang w:val="es-AR"/>
-        </w:rPr>
-        <w:t>Procesamiento:</w:t>
-      </w:r>
-    </w:p>
-    <w:p>
-      <w:pPr>
         <w:ind w:left="360"/>
         <w:rPr>
           <w:lang w:val="es-AR"/>
         </w:rPr>
       </w:pPr>
-      <w:r>
-        <w:rPr>
-          <w:lang w:val="es-AR"/>
-        </w:rPr>
-        <w:t xml:space="preserve">Una vez que el usuario seleccione el filtro deseado, el sistema </w:t>
-      </w:r>
-      <w:r>
-        <w:rPr>
-          <w:lang w:val="es-AR"/>
-        </w:rPr>
-        <w:t>filtr</w:t>
-      </w:r>
-      <w:r>
-        <w:rPr>
-          <w:lang w:val="es-AR"/>
-        </w:rPr>
-        <w:t>ará la tabla según el input seleccionado.</w:t>
-      </w:r>
-    </w:p>
-    <w:p>
-      <w:pPr>
-        <w:pStyle w:val="Heading4"/>
-        <w:numPr>
-          <w:ilvl w:val="0"/>
-          <w:numId w:val="11"/>
-        </w:numPr>
-        <w:rPr>
-          <w:lang w:val="es-AR"/>
-        </w:rPr>
-      </w:pPr>
-      <w:r>
-        <w:rPr>
-          <w:lang w:val="es-AR"/>
-        </w:rPr>
-        <w:t>Output:</w:t>
-      </w:r>
-    </w:p>
-    <w:p>
-      <w:pPr>
-        <w:ind w:left="360"/>
-        <w:rPr>
-          <w:lang w:val="es-AR"/>
-        </w:rPr>
-      </w:pPr>
-      <w:r>
-        <w:rPr>
-          <w:lang w:val="es-AR"/>
-        </w:rPr>
-        <w:t>Para el caso que se seleccione el filtro “Sí”,  el sistema mostrará en pantal</w:t>
-      </w:r>
-      <w:r>
-        <w:rPr>
-          <w:lang w:val="es-AR"/>
-        </w:rPr>
-        <w:t>la solamente las aulas que posea</w:t>
-      </w:r>
-      <w:r>
-        <w:rPr>
-          <w:lang w:val="es-AR"/>
-        </w:rPr>
-        <w:t xml:space="preserve">n proyector instalado, para el caso “No”, </w:t>
-      </w:r>
-      <w:r>
-        <w:rPr>
-          <w:lang w:val="es-AR"/>
-        </w:rPr>
-        <w:t>sólo las aulas que no posea</w:t>
-      </w:r>
-      <w:r>
-        <w:rPr>
-          <w:lang w:val="es-AR"/>
-        </w:rPr>
-        <w:t>n proyector.</w:t>
-      </w:r>
-    </w:p>
-    <w:p>
-      <w:pPr>
-        <w:pStyle w:val="Heading4"/>
-        <w:numPr>
-          <w:ilvl w:val="0"/>
-          <w:numId w:val="11"/>
-        </w:numPr>
-        <w:rPr>
-          <w:lang w:val="es-AR"/>
-        </w:rPr>
-      </w:pPr>
-      <w:r>
-        <w:rPr>
-          <w:lang w:val="es-AR"/>
-        </w:rPr>
-        <w:t>Restricciones:</w:t>
-      </w:r>
-    </w:p>
-    <w:p>
-      <w:pPr>
-        <w:ind w:left="360"/>
-        <w:rPr>
-          <w:lang w:val="es-AR"/>
-        </w:rPr>
-      </w:pPr>
-      <w:r>
-        <w:rPr>
-          <w:lang w:val="es-AR"/>
-        </w:rPr>
-        <w:t xml:space="preserve"> </w:t>
-      </w:r>
       <w:r>
         <w:rPr>
           <w:lang w:val="es-AR"/>
@@ -5504,10 +6656,22 @@
           <w:u w:val="single"/>
         </w:rPr>
         <w:lastRenderedPageBreak/>
-        <w:t>Requerimiento 7:</w:t>
-      </w:r>
-      <w:r>
-        <w:t xml:space="preserve"> Filtrar por horario.</w:t>
+        <w:t xml:space="preserve">Requerimiento </w:t>
+      </w:r>
+      <w:r>
+        <w:rPr>
+          <w:u w:val="single"/>
+        </w:rPr>
+        <w:t>9</w:t>
+      </w:r>
+      <w:r>
+        <w:rPr>
+          <w:u w:val="single"/>
+        </w:rPr>
+        <w:t>:</w:t>
+      </w:r>
+      <w:r>
+        <w:t xml:space="preserve"> Borrar filtros.</w:t>
       </w:r>
     </w:p>
     <w:p>
@@ -5544,21 +6708,7 @@
         <w:rPr>
           <w:lang w:val="es-AR"/>
         </w:rPr>
-        <w:t xml:space="preserve">Los usuarios podrán filtrar la tabla por búsqueda especifica de un determinado modulo. Los campos Horarios para cada tabla estarán divididos en 4 </w:t>
-      </w:r>
-      <w:proofErr w:type="spellStart"/>
-      <w:r>
-        <w:rPr>
-          <w:lang w:val="es-AR"/>
-        </w:rPr>
-        <w:t>subcampos</w:t>
-      </w:r>
-      <w:proofErr w:type="spellEnd"/>
-      <w:r>
-        <w:rPr>
-          <w:lang w:val="es-AR"/>
-        </w:rPr>
-        <w:t>, donde cada uno contiene un módulo o rango horario.</w:t>
+        <w:t>Los usuarios podrán borrar todos los filtros aplicados a la tabla.</w:t>
       </w:r>
     </w:p>
     <w:p>
@@ -5592,19 +6742,19 @@
         <w:rPr>
           <w:lang w:val="es-AR"/>
         </w:rPr>
-        <w:t>El</w:t>
-      </w:r>
-      <w:r>
-        <w:rPr>
-          <w:lang w:val="es-AR"/>
-        </w:rPr>
-        <w:t xml:space="preserve"> cam</w:t>
-      </w:r>
-      <w:r>
-        <w:rPr>
-          <w:lang w:val="es-AR"/>
-        </w:rPr>
-        <w:t>po Horarios de la tabla permite filtrar entre 4 módulos</w:t>
+        <w:t>El software permite borrar todos los filtros aplicados en ese momento a la tabla</w:t>
+      </w:r>
+      <w:r>
+        <w:rPr>
+          <w:lang w:val="es-AR"/>
+        </w:rPr>
+        <w:t xml:space="preserve"> apretando el botón “B</w:t>
+      </w:r>
+      <w:r>
+        <w:rPr>
+          <w:lang w:val="es-AR"/>
+        </w:rPr>
+        <w:t>orrar filtro”</w:t>
       </w:r>
       <w:r>
         <w:rPr>
@@ -5644,7 +6794,83 @@
         <w:rPr>
           <w:lang w:val="es-AR"/>
         </w:rPr>
-        <w:t>El sistema debe mostrar en pantalla el mismo formato de tabla descripto en el requisito 1, con un menú desplegable en el que se muestran</w:t>
+        <w:t>El sistema debe mostrar en pantalla el mismo formato</w:t>
+      </w:r>
+      <w:r>
+        <w:rPr>
+          <w:lang w:val="es-AR"/>
+        </w:rPr>
+        <w:t xml:space="preserve"> y datos</w:t>
+      </w:r>
+      <w:r>
+        <w:rPr>
+          <w:lang w:val="es-AR"/>
+        </w:rPr>
+        <w:t xml:space="preserve"> de</w:t>
+      </w:r>
+      <w:r>
+        <w:rPr>
+          <w:lang w:val="es-AR"/>
+        </w:rPr>
+        <w:t xml:space="preserve"> la</w:t>
+      </w:r>
+      <w:r>
+        <w:rPr>
+          <w:lang w:val="es-AR"/>
+        </w:rPr>
+        <w:t xml:space="preserve"> tabl</w:t>
+      </w:r>
+      <w:r>
+        <w:rPr>
+          <w:lang w:val="es-AR"/>
+        </w:rPr>
+        <w:t>a descripta</w:t>
+      </w:r>
+      <w:r>
+        <w:rPr>
+          <w:lang w:val="es-AR"/>
+        </w:rPr>
+        <w:t xml:space="preserve"> en el requisito 1</w:t>
+      </w:r>
+      <w:r>
+        <w:rPr>
+          <w:lang w:val="es-AR"/>
+        </w:rPr>
+        <w:t>.</w:t>
+      </w:r>
+    </w:p>
+    <w:p>
+      <w:pPr>
+        <w:pStyle w:val="Heading4"/>
+        <w:numPr>
+          <w:ilvl w:val="0"/>
+          <w:numId w:val="11"/>
+        </w:numPr>
+        <w:rPr>
+          <w:i w:val="0"/>
+          <w:lang w:val="es-AR"/>
+        </w:rPr>
+      </w:pPr>
+      <w:r>
+        <w:rPr>
+          <w:i w:val="0"/>
+          <w:lang w:val="es-AR"/>
+        </w:rPr>
+        <w:t>Procesamiento:</w:t>
+      </w:r>
+    </w:p>
+    <w:p>
+      <w:pPr>
+        <w:ind w:left="360"/>
+        <w:rPr>
+          <w:lang w:val="es-AR"/>
+        </w:rPr>
+      </w:pPr>
+      <w:r>
+        <w:rPr>
+          <w:lang w:val="es-AR"/>
+        </w:rPr>
+        <w:t>Una vez que el usuario seleccione</w:t>
       </w:r>
       <w:r>
         <w:rPr>
@@ -5656,13 +6882,147 @@
         <w:rPr>
           <w:lang w:val="es-AR"/>
         </w:rPr>
-        <w:t xml:space="preserve">las opciones </w:t>
-      </w:r>
-      <w:r>
-        <w:rPr>
-          <w:lang w:val="es-AR"/>
-        </w:rPr>
-        <w:t>4 opciones de módulos</w:t>
+        <w:t>borrar filtros, el sistema retornará a la tabla descripta en el requisito 1.</w:t>
+      </w:r>
+    </w:p>
+    <w:p>
+      <w:pPr>
+        <w:pStyle w:val="Heading4"/>
+        <w:numPr>
+          <w:ilvl w:val="0"/>
+          <w:numId w:val="11"/>
+        </w:numPr>
+        <w:rPr>
+          <w:lang w:val="es-AR"/>
+        </w:rPr>
+      </w:pPr>
+      <w:r>
+        <w:rPr>
+          <w:lang w:val="es-AR"/>
+        </w:rPr>
+        <w:t>Output:</w:t>
+      </w:r>
+    </w:p>
+    <w:p>
+      <w:pPr>
+        <w:ind w:left="360"/>
+        <w:rPr>
+          <w:lang w:val="es-AR"/>
+        </w:rPr>
+      </w:pPr>
+      <w:r>
+        <w:rPr>
+          <w:lang w:val="es-AR"/>
+        </w:rPr>
+        <w:t xml:space="preserve">El sistema mostrará </w:t>
+      </w:r>
+      <w:r>
+        <w:rPr>
+          <w:lang w:val="es-AR"/>
+        </w:rPr>
+        <w:t>en pantalla el listado de todas las aulas sin ningún filtro aplicado.</w:t>
+      </w:r>
+    </w:p>
+    <w:p>
+      <w:pPr>
+        <w:pStyle w:val="Heading4"/>
+        <w:numPr>
+          <w:ilvl w:val="0"/>
+          <w:numId w:val="11"/>
+        </w:numPr>
+        <w:rPr>
+          <w:lang w:val="es-AR"/>
+        </w:rPr>
+      </w:pPr>
+      <w:r>
+        <w:rPr>
+          <w:lang w:val="es-AR"/>
+        </w:rPr>
+        <w:t>Restricciones:</w:t>
+      </w:r>
+    </w:p>
+    <w:p>
+      <w:pPr>
+        <w:ind w:left="360"/>
+        <w:rPr>
+          <w:lang w:val="es-AR"/>
+        </w:rPr>
+      </w:pPr>
+      <w:r>
+        <w:rPr>
+          <w:lang w:val="es-AR"/>
+        </w:rPr>
+        <w:t>Se borran el total de los filtros aplicados.</w:t>
+      </w:r>
+    </w:p>
+    <w:p>
+      <w:pPr>
+        <w:ind w:left="360"/>
+        <w:rPr>
+          <w:lang w:val="es-AR"/>
+        </w:rPr>
+      </w:pPr>
+      <w:r>
+        <w:rPr>
+          <w:lang w:val="es-AR"/>
+        </w:rPr>
+        <w:t>Este requerimiento</w:t>
+      </w:r>
+      <w:r>
+        <w:rPr>
+          <w:lang w:val="es-AR"/>
+        </w:rPr>
+        <w:t xml:space="preserve"> sólo aplica para la fecha en que se obtienen los datos iniciales de la tabla.</w:t>
+      </w:r>
+    </w:p>
+    <w:p>
+      <w:pPr>
+        <w:pStyle w:val="Heading4"/>
+        <w:numPr>
+          <w:ilvl w:val="0"/>
+          <w:numId w:val="11"/>
+        </w:numPr>
+        <w:rPr>
+          <w:lang w:val="es-AR"/>
+        </w:rPr>
+      </w:pPr>
+      <w:r>
+        <w:rPr>
+          <w:lang w:val="es-AR"/>
+        </w:rPr>
+        <w:t>Manejo de datos:</w:t>
+      </w:r>
+    </w:p>
+    <w:p>
+      <w:pPr>
+        <w:ind w:left="360"/>
+        <w:rPr>
+          <w:lang w:val="es-AR"/>
+        </w:rPr>
+      </w:pPr>
+      <w:r>
+        <w:rPr>
+          <w:lang w:val="es-AR"/>
+        </w:rPr>
+        <w:t>La base de datos del requisito</w:t>
+      </w:r>
+      <w:r>
+        <w:rPr>
+          <w:lang w:val="es-AR"/>
+        </w:rPr>
+        <w:t xml:space="preserve"> 19</w:t>
+      </w:r>
+      <w:r>
+        <w:rPr>
+          <w:lang w:val="es-AR"/>
+        </w:rPr>
+        <w:t xml:space="preserve"> es necesaria para </w:t>
+      </w:r>
+      <w:r>
+        <w:rPr>
+          <w:lang w:val="es-AR"/>
+        </w:rPr>
+        <w:t>obtener los datos de tabla</w:t>
       </w:r>
       <w:r>
         <w:rPr>
@@ -5673,6 +7033,48 @@
     </w:p>
     <w:p>
       <w:pPr>
+        <w:pStyle w:val="Ttulo2"/>
+        <w:rPr>
+          <w:u w:val="single"/>
+        </w:rPr>
+      </w:pPr>
+    </w:p>
+    <w:p>
+      <w:pPr>
+        <w:rPr>
+          <w:rFonts w:asciiTheme="majorHAnsi" w:eastAsiaTheme="majorEastAsia" w:hAnsiTheme="majorHAnsi" w:cstheme="majorBidi"/>
+          <w:color w:val="4F81BD" w:themeColor="accent1"/>
+          <w:sz w:val="26"/>
+          <w:szCs w:val="26"/>
+        </w:rPr>
+      </w:pPr>
+      <w:r>
+        <w:br w:type="page"/>
+      </w:r>
+    </w:p>
+    <w:p>
+      <w:pPr>
+        <w:pStyle w:val="Ttulo2"/>
+      </w:pPr>
+      <w:r>
+        <w:rPr>
+          <w:u w:val="single"/>
+        </w:rPr>
+        <w:lastRenderedPageBreak/>
+        <w:t>Requerimiento 10</w:t>
+      </w:r>
+      <w:r>
+        <w:rPr>
+          <w:u w:val="single"/>
+        </w:rPr>
+        <w:t>:</w:t>
+      </w:r>
+      <w:r>
+        <w:t xml:space="preserve"> Mostrar mapa.</w:t>
+      </w:r>
+    </w:p>
+    <w:p>
+      <w:pPr>
         <w:pStyle w:val="Heading4"/>
         <w:numPr>
           <w:ilvl w:val="0"/>
@@ -5688,6 +7090,111 @@
           <w:i w:val="0"/>
           <w:lang w:val="es-AR"/>
         </w:rPr>
+        <w:t>Descripción:</w:t>
+      </w:r>
+    </w:p>
+    <w:p>
+      <w:pPr>
+        <w:pStyle w:val="Prrafodelista"/>
+        <w:ind w:left="360"/>
+        <w:rPr>
+          <w:b/>
+          <w:u w:val="single"/>
+          <w:lang w:val="es-AR"/>
+        </w:rPr>
+      </w:pPr>
+      <w:r>
+        <w:rPr>
+          <w:lang w:val="es-AR"/>
+        </w:rPr>
+        <w:t>El sistema permite acceder a una sección donde se muestra una imagen del plano de aulas de la facultad.</w:t>
+      </w:r>
+    </w:p>
+    <w:p>
+      <w:pPr>
+        <w:pStyle w:val="Heading4"/>
+        <w:numPr>
+          <w:ilvl w:val="0"/>
+          <w:numId w:val="11"/>
+        </w:numPr>
+        <w:rPr>
+          <w:i w:val="0"/>
+          <w:lang w:val="es-AR"/>
+        </w:rPr>
+      </w:pPr>
+      <w:r>
+        <w:rPr>
+          <w:i w:val="0"/>
+          <w:lang w:val="es-AR"/>
+        </w:rPr>
+        <w:t>Input:</w:t>
+      </w:r>
+    </w:p>
+    <w:p>
+      <w:pPr>
+        <w:ind w:left="360"/>
+        <w:rPr>
+          <w:lang w:val="es-AR"/>
+        </w:rPr>
+      </w:pPr>
+      <w:r>
+        <w:rPr>
+          <w:lang w:val="es-AR"/>
+        </w:rPr>
+        <w:t>El software permite seleccionar la sección “Mapa” del mismo.</w:t>
+      </w:r>
+    </w:p>
+    <w:p>
+      <w:pPr>
+        <w:pStyle w:val="Heading4"/>
+        <w:numPr>
+          <w:ilvl w:val="0"/>
+          <w:numId w:val="11"/>
+        </w:numPr>
+        <w:rPr>
+          <w:i w:val="0"/>
+          <w:lang w:val="es-AR"/>
+        </w:rPr>
+      </w:pPr>
+      <w:r>
+        <w:rPr>
+          <w:i w:val="0"/>
+          <w:lang w:val="es-AR"/>
+        </w:rPr>
+        <w:t>Display:</w:t>
+      </w:r>
+    </w:p>
+    <w:p>
+      <w:pPr>
+        <w:ind w:left="360"/>
+        <w:rPr>
+          <w:lang w:val="es-AR"/>
+        </w:rPr>
+      </w:pPr>
+      <w:r>
+        <w:rPr>
+          <w:lang w:val="es-AR"/>
+        </w:rPr>
+        <w:t>El sistema debe mostrar un botón “Mapa” que nos permite cambiar de sección.</w:t>
+      </w:r>
+    </w:p>
+    <w:p>
+      <w:pPr>
+        <w:pStyle w:val="Heading4"/>
+        <w:numPr>
+          <w:ilvl w:val="0"/>
+          <w:numId w:val="11"/>
+        </w:numPr>
+        <w:rPr>
+          <w:i w:val="0"/>
+          <w:lang w:val="es-AR"/>
+        </w:rPr>
+      </w:pPr>
+      <w:r>
+        <w:rPr>
+          <w:i w:val="0"/>
+          <w:lang w:val="es-AR"/>
+        </w:rPr>
         <w:t>Procesamiento:</w:t>
       </w:r>
     </w:p>
@@ -5702,19 +7209,7 @@
         <w:rPr>
           <w:lang w:val="es-AR"/>
         </w:rPr>
-        <w:t xml:space="preserve">Una vez que el usuario seleccione el filtro deseado, el sistema </w:t>
-      </w:r>
-      <w:r>
-        <w:rPr>
-          <w:lang w:val="es-AR"/>
-        </w:rPr>
-        <w:t>filtr</w:t>
-      </w:r>
-      <w:r>
-        <w:rPr>
-          <w:lang w:val="es-AR"/>
-        </w:rPr>
-        <w:t>ará la tabla según el input seleccionado.</w:t>
+        <w:t>Una vez que el usuario seleccione “Mapa” el sistema cambiará de sección.</w:t>
       </w:r>
     </w:p>
     <w:p>
@@ -5746,19 +7241,7 @@
         <w:rPr>
           <w:lang w:val="es-AR"/>
         </w:rPr>
-        <w:t xml:space="preserve">El sistema mostrará en </w:t>
-      </w:r>
-      <w:r>
-        <w:rPr>
-          <w:lang w:val="es-AR"/>
-        </w:rPr>
-        <w:t>pantalla el listado de aulas para el módulo filtrado</w:t>
-      </w:r>
-      <w:r>
-        <w:rPr>
-          <w:lang w:val="es-AR"/>
-        </w:rPr>
-        <w:t>.</w:t>
+        <w:t>El sistema mostrará en pantalla el mapa de aulas de la planta baja de la FCEFYN-UNC y una serie de botones que nos permitirá cambiar al piso que deseo visualizar.</w:t>
       </w:r>
     </w:p>
     <w:p>
@@ -5790,13 +7273,25 @@
         <w:rPr>
           <w:lang w:val="es-AR"/>
         </w:rPr>
-        <w:t>Sólo se puede filtrar 1 módulo</w:t>
-      </w:r>
-      <w:r>
-        <w:rPr>
-          <w:lang w:val="es-AR"/>
-        </w:rPr>
-        <w:t>.</w:t>
+        <w:t>No es posible hacer zoom sobre el mapa, ni navegar por el mismo.</w:t>
+      </w:r>
+    </w:p>
+    <w:p>
+      <w:pPr>
+        <w:pStyle w:val="Heading4"/>
+        <w:numPr>
+          <w:ilvl w:val="0"/>
+          <w:numId w:val="11"/>
+        </w:numPr>
+        <w:rPr>
+          <w:lang w:val="es-AR"/>
+        </w:rPr>
+      </w:pPr>
+      <w:r>
+        <w:rPr>
+          <w:lang w:val="es-AR"/>
+        </w:rPr>
+        <w:t>Manejo de datos:</w:t>
       </w:r>
     </w:p>
     <w:p>
@@ -5810,63 +7305,7 @@
         <w:rPr>
           <w:lang w:val="es-AR"/>
         </w:rPr>
-        <w:t>El filtro sólo aplica para la fecha en que se obtienen los datos iniciales de la tabla.</w:t>
-      </w:r>
-    </w:p>
-    <w:p>
-      <w:pPr>
-        <w:pStyle w:val="Heading4"/>
-        <w:numPr>
-          <w:ilvl w:val="0"/>
-          <w:numId w:val="11"/>
-        </w:numPr>
-        <w:rPr>
-          <w:lang w:val="es-AR"/>
-        </w:rPr>
-      </w:pPr>
-      <w:r>
-        <w:rPr>
-          <w:lang w:val="es-AR"/>
-        </w:rPr>
-        <w:t>Manejo de datos:</w:t>
-      </w:r>
-    </w:p>
-    <w:p>
-      <w:pPr>
-        <w:ind w:left="360"/>
-        <w:rPr>
-          <w:lang w:val="es-AR"/>
-        </w:rPr>
-      </w:pPr>
-      <w:r>
-        <w:rPr>
-          <w:lang w:val="es-AR"/>
-        </w:rPr>
-        <w:t>La base de datos del requisito</w:t>
-      </w:r>
-      <w:r>
-        <w:rPr>
-          <w:lang w:val="es-AR"/>
-        </w:rPr>
-        <w:t xml:space="preserve"> 19</w:t>
-      </w:r>
-      <w:r>
-        <w:rPr>
-          <w:lang w:val="es-AR"/>
-        </w:rPr>
-        <w:t xml:space="preserve"> es necesaria para </w:t>
-      </w:r>
-      <w:r>
-        <w:rPr>
-          <w:lang w:val="es-AR"/>
-        </w:rPr>
-        <w:t>obtener los datos de tabla</w:t>
-      </w:r>
-      <w:r>
-        <w:rPr>
-          <w:lang w:val="es-AR"/>
-        </w:rPr>
-        <w:t>.</w:t>
+        <w:t>N/A.</w:t>
       </w:r>
     </w:p>
     <w:p>
@@ -5893,7 +7332,7 @@
           <w:u w:val="single"/>
         </w:rPr>
         <w:lastRenderedPageBreak/>
-        <w:t>Requerimiento 9</w:t>
+        <w:t>Requerimiento 11</w:t>
       </w:r>
       <w:r>
         <w:rPr>
@@ -5902,7 +7341,7 @@
         <w:t>:</w:t>
       </w:r>
       <w:r>
-        <w:t xml:space="preserve"> Filtrar reserva.</w:t>
+        <w:t xml:space="preserve"> Cambiar de piso.</w:t>
       </w:r>
     </w:p>
     <w:p>
@@ -5939,19 +7378,7 @@
         <w:rPr>
           <w:lang w:val="es-AR"/>
         </w:rPr>
-        <w:t>Los usuarios podrán filtrar</w:t>
-      </w:r>
-      <w:r>
-        <w:rPr>
-          <w:lang w:val="es-AR"/>
-        </w:rPr>
-        <w:t xml:space="preserve"> las aulas sin reserva o realizar una</w:t>
-      </w:r>
-      <w:r>
-        <w:rPr>
-          <w:lang w:val="es-AR"/>
-        </w:rPr>
-        <w:t xml:space="preserve"> búsqueda específica según el profesor que haya realizado una reserva.</w:t>
+        <w:t>En la sección de mapa el sistema permite cambiar la imagen del piso, que se muestra.</w:t>
       </w:r>
     </w:p>
     <w:p>
@@ -5985,49 +7412,7 @@
         <w:rPr>
           <w:lang w:val="es-AR"/>
         </w:rPr>
-        <w:t>El</w:t>
-      </w:r>
-      <w:r>
-        <w:rPr>
-          <w:lang w:val="es-AR"/>
-        </w:rPr>
-        <w:t xml:space="preserve"> cam</w:t>
-      </w:r>
-      <w:r>
-        <w:rPr>
-          <w:lang w:val="es-AR"/>
-        </w:rPr>
-        <w:t xml:space="preserve">po </w:t>
-      </w:r>
-      <w:r>
-        <w:rPr>
-          <w:lang w:val="es-AR"/>
-        </w:rPr>
-        <w:t>Reserva</w:t>
-      </w:r>
-      <w:r>
-        <w:rPr>
-          <w:lang w:val="es-AR"/>
-        </w:rPr>
-        <w:t xml:space="preserve">s de la tabla </w:t>
-      </w:r>
-      <w:r>
-        <w:rPr>
-          <w:lang w:val="es-AR"/>
-        </w:rPr>
-        <w:t>permite filtrar según las materias  que estén ocupando un horario dentro de la misma</w:t>
-      </w:r>
-      <w:r>
-        <w:rPr>
-          <w:lang w:val="es-AR"/>
-        </w:rPr>
-        <w:t>.</w:t>
-      </w:r>
-      <w:r>
-        <w:rPr>
-          <w:lang w:val="es-AR"/>
-        </w:rPr>
-        <w:t xml:space="preserve"> Marcando la que desee visualizar</w:t>
+        <w:t>El software permite seleccionar en la sección “Mapa” del mismo, seleccionar el piso que desea visualizar mediante 2 botones.</w:t>
       </w:r>
     </w:p>
     <w:p>
@@ -6061,37 +7446,7 @@
         <w:rPr>
           <w:lang w:val="es-AR"/>
         </w:rPr>
-        <w:t>El sistema debe mostrar en pantalla el mismo formato de tabla descripto en el requisito 1, con un menú desplegable en el que se muestran</w:t>
-      </w:r>
-      <w:r>
-        <w:rPr>
-          <w:lang w:val="es-AR"/>
-        </w:rPr>
-        <w:t xml:space="preserve"> </w:t>
-      </w:r>
-      <w:r>
-        <w:rPr>
-          <w:lang w:val="es-AR"/>
-        </w:rPr>
-        <w:t xml:space="preserve">las opciones </w:t>
-      </w:r>
-      <w:r>
-        <w:rPr>
-          <w:lang w:val="es-AR"/>
-        </w:rPr>
-        <w:t xml:space="preserve">con el listado </w:t>
-      </w:r>
-      <w:r>
-        <w:rPr>
-          <w:lang w:val="es-AR"/>
-        </w:rPr>
-        <w:t>de Materias</w:t>
-      </w:r>
-      <w:r>
-        <w:rPr>
-          <w:lang w:val="es-AR"/>
-        </w:rPr>
-        <w:t>.</w:t>
+        <w:t>El sistema mostrará en pantalla el mapa de aulas y una serie de botones que nos permitirá cambiar al piso que deseo visualizar.</w:t>
       </w:r>
     </w:p>
     <w:p>
@@ -6125,7 +7480,7 @@
         <w:rPr>
           <w:lang w:val="es-AR"/>
         </w:rPr>
-        <w:t>Una vez que el usuario seleccione el filtro deseado, el sistema filtrará la tabla según el input seleccionado.</w:t>
+        <w:t>Una vez que el usuario seleccione “Mapa” el sistema cambiará de sección.</w:t>
       </w:r>
     </w:p>
     <w:p>
@@ -6157,61 +7512,7 @@
         <w:rPr>
           <w:lang w:val="es-AR"/>
         </w:rPr>
-        <w:t>El sistema mostrará en pantalla el listado de aulas filtrado</w:t>
-      </w:r>
-      <w:r>
-        <w:rPr>
-          <w:lang w:val="es-AR"/>
-        </w:rPr>
-        <w:t xml:space="preserve"> dependiendo del input seleccionando</w:t>
-      </w:r>
-      <w:r>
-        <w:rPr>
-          <w:lang w:val="es-AR"/>
-        </w:rPr>
-        <w:t>.</w:t>
-      </w:r>
-      <w:r>
-        <w:rPr>
-          <w:lang w:val="es-AR"/>
-        </w:rPr>
-        <w:t xml:space="preserve"> </w:t>
-      </w:r>
-      <w:r>
-        <w:rPr>
-          <w:lang w:val="es-AR"/>
-        </w:rPr>
-        <w:t>M</w:t>
-      </w:r>
-      <w:r>
-        <w:rPr>
-          <w:lang w:val="es-AR"/>
-        </w:rPr>
-        <w:t>ostrará sólo los mód</w:t>
-      </w:r>
-      <w:r>
-        <w:rPr>
-          <w:lang w:val="es-AR"/>
-        </w:rPr>
-        <w:t>ulos de las aulas reservadas para</w:t>
-      </w:r>
-      <w:r>
-        <w:rPr>
-          <w:lang w:val="es-AR"/>
-        </w:rPr>
-        <w:t xml:space="preserve"> </w:t>
-      </w:r>
-      <w:r>
-        <w:rPr>
-          <w:lang w:val="es-AR"/>
-        </w:rPr>
-        <w:t>dicha materia</w:t>
-      </w:r>
-      <w:r>
-        <w:rPr>
-          <w:lang w:val="es-AR"/>
-        </w:rPr>
-        <w:t>.</w:t>
+        <w:t>El sistema deberá mostrar el mapa de aula dependiendo el Input seleccionado.</w:t>
       </w:r>
     </w:p>
     <w:p>
@@ -6243,25 +7544,25 @@
         <w:rPr>
           <w:lang w:val="es-AR"/>
         </w:rPr>
-        <w:t xml:space="preserve">Sólo se puede filtrar </w:t>
-      </w:r>
-      <w:r>
-        <w:rPr>
-          <w:lang w:val="es-AR"/>
-        </w:rPr>
-        <w:t xml:space="preserve">1 </w:t>
-      </w:r>
-      <w:r>
-        <w:rPr>
-          <w:lang w:val="es-AR"/>
-        </w:rPr>
-        <w:t>materia</w:t>
-      </w:r>
-      <w:r>
-        <w:rPr>
-          <w:lang w:val="es-AR"/>
-        </w:rPr>
-        <w:t>.</w:t>
+        <w:t>N/A.</w:t>
+      </w:r>
+    </w:p>
+    <w:p>
+      <w:pPr>
+        <w:pStyle w:val="Heading4"/>
+        <w:numPr>
+          <w:ilvl w:val="0"/>
+          <w:numId w:val="11"/>
+        </w:numPr>
+        <w:rPr>
+          <w:lang w:val="es-AR"/>
+        </w:rPr>
+      </w:pPr>
+      <w:r>
+        <w:rPr>
+          <w:lang w:val="es-AR"/>
+        </w:rPr>
+        <w:t>Manejo de datos:</w:t>
       </w:r>
     </w:p>
     <w:p>
@@ -6275,63 +7576,7 @@
         <w:rPr>
           <w:lang w:val="es-AR"/>
         </w:rPr>
-        <w:t>El filtro sólo aplica para la fecha en que se obtienen los datos iniciales de la tabla.</w:t>
-      </w:r>
-    </w:p>
-    <w:p>
-      <w:pPr>
-        <w:pStyle w:val="Heading4"/>
-        <w:numPr>
-          <w:ilvl w:val="0"/>
-          <w:numId w:val="11"/>
-        </w:numPr>
-        <w:rPr>
-          <w:lang w:val="es-AR"/>
-        </w:rPr>
-      </w:pPr>
-      <w:r>
-        <w:rPr>
-          <w:lang w:val="es-AR"/>
-        </w:rPr>
-        <w:t>Manejo de datos:</w:t>
-      </w:r>
-    </w:p>
-    <w:p>
-      <w:pPr>
-        <w:ind w:left="360"/>
-        <w:rPr>
-          <w:lang w:val="es-AR"/>
-        </w:rPr>
-      </w:pPr>
-      <w:r>
-        <w:rPr>
-          <w:lang w:val="es-AR"/>
-        </w:rPr>
-        <w:t>La base de datos del requisito</w:t>
-      </w:r>
-      <w:r>
-        <w:rPr>
-          <w:lang w:val="es-AR"/>
-        </w:rPr>
-        <w:t xml:space="preserve"> 19</w:t>
-      </w:r>
-      <w:r>
-        <w:rPr>
-          <w:lang w:val="es-AR"/>
-        </w:rPr>
-        <w:t xml:space="preserve"> es necesaria para </w:t>
-      </w:r>
-      <w:r>
-        <w:rPr>
-          <w:lang w:val="es-AR"/>
-        </w:rPr>
-        <w:t>obtener los datos de tabla</w:t>
-      </w:r>
-      <w:r>
-        <w:rPr>
-          <w:lang w:val="es-AR"/>
-        </w:rPr>
-        <w:t>.</w:t>
+        <w:t>N/A.</w:t>
       </w:r>
     </w:p>
     <w:p>
@@ -6358,7 +7603,13 @@
           <w:u w:val="single"/>
         </w:rPr>
         <w:lastRenderedPageBreak/>
-        <w:t>Requerimiento 10</w:t>
+        <w:t>Requerimiento 1</w:t>
+      </w:r>
+      <w:r>
+        <w:rPr>
+          <w:u w:val="single"/>
+        </w:rPr>
+        <w:t>2</w:t>
       </w:r>
       <w:r>
         <w:rPr>
@@ -6367,16 +7618,7 @@
         <w:t>:</w:t>
       </w:r>
       <w:r>
-        <w:t xml:space="preserve"> </w:t>
-      </w:r>
-      <w:r>
-        <w:rPr>
-          <w:lang w:val="es-AR"/>
-        </w:rPr>
-        <w:t>Múltiples filtros</w:t>
-      </w:r>
-      <w:r>
-        <w:t>.</w:t>
+        <w:t xml:space="preserve"> Ayuda.</w:t>
       </w:r>
     </w:p>
     <w:p>
@@ -6413,7 +7655,7 @@
         <w:rPr>
           <w:lang w:val="es-AR"/>
         </w:rPr>
-        <w:t>Los usuarios podrán filtrar más de una columna de la tabla al mismo tiempo.</w:t>
+        <w:t>El sistema cuenta con una sección donde se puede consultar el manual de usuario.</w:t>
       </w:r>
     </w:p>
     <w:p>
@@ -6447,13 +7689,7 @@
         <w:rPr>
           <w:lang w:val="es-AR"/>
         </w:rPr>
-        <w:t>El usuario deberá ir colocando un filtro a cada columna, una a una, esperando que se realice cada uno de los filtros</w:t>
-      </w:r>
-      <w:r>
-        <w:rPr>
-          <w:lang w:val="es-AR"/>
-        </w:rPr>
-        <w:t>.</w:t>
+        <w:t>El software permite seleccionar la sección “Ayuda” del mismo.</w:t>
       </w:r>
     </w:p>
     <w:p>
@@ -6468,21 +7704,46 @@
           <w:lang w:val="es-AR"/>
         </w:rPr>
       </w:pPr>
-      <w:proofErr w:type="spellStart"/>
       <w:r>
         <w:rPr>
           <w:i w:val="0"/>
           <w:lang w:val="es-AR"/>
         </w:rPr>
-        <w:t>Display</w:t>
-      </w:r>
-      <w:proofErr w:type="spellEnd"/>
-      <w:r>
+        <w:t>Display:</w:t>
+      </w:r>
+    </w:p>
+    <w:p>
+      <w:pPr>
+        <w:ind w:left="360"/>
+        <w:rPr>
+          <w:lang w:val="es-AR"/>
+        </w:rPr>
+      </w:pPr>
+      <w:r>
+        <w:rPr>
+          <w:lang w:val="es-AR"/>
+        </w:rPr>
+        <w:t>El sistema debe mostrar un botón “Ayuda” que nos permite cambiar de sección.</w:t>
+      </w:r>
+    </w:p>
+    <w:p>
+      <w:pPr>
+        <w:pStyle w:val="Heading4"/>
+        <w:numPr>
+          <w:ilvl w:val="0"/>
+          <w:numId w:val="11"/>
+        </w:numPr>
         <w:rPr>
           <w:i w:val="0"/>
           <w:lang w:val="es-AR"/>
         </w:rPr>
-        <w:t>:</w:t>
+      </w:pPr>
+      <w:r>
+        <w:rPr>
+          <w:i w:val="0"/>
+          <w:lang w:val="es-AR"/>
+        </w:rPr>
+        <w:t>Procesamiento:</w:t>
       </w:r>
     </w:p>
     <w:p>
@@ -6496,25 +7757,7 @@
         <w:rPr>
           <w:lang w:val="es-AR"/>
         </w:rPr>
-        <w:t xml:space="preserve">El sistema debe mostrar en pantalla el mismo formato de tabla descripto en el requisito 1, con un menú desplegable </w:t>
-      </w:r>
-      <w:r>
-        <w:rPr>
-          <w:lang w:val="es-AR"/>
-        </w:rPr>
-        <w:t>de los filtros específicos según la columna que se esté filtrando en ese momento</w:t>
-      </w:r>
-      <w:r>
-        <w:rPr>
-          <w:lang w:val="es-AR"/>
-        </w:rPr>
-        <w:t>.</w:t>
-      </w:r>
-      <w:r>
-        <w:rPr>
-          <w:lang w:val="es-AR"/>
-        </w:rPr>
-        <w:t xml:space="preserve"> Y con los filtros aplicados de los indicados anterior a este ultimo. </w:t>
+        <w:t>Una vez que el usuario seleccione “Ayuda” el sistema cambiará de sección.</w:t>
       </w:r>
     </w:p>
     <w:p>
@@ -6525,16 +7768,14 @@
           <w:numId w:val="11"/>
         </w:numPr>
         <w:rPr>
-          <w:i w:val="0"/>
-          <w:lang w:val="es-AR"/>
-        </w:rPr>
-      </w:pPr>
-      <w:r>
-        <w:rPr>
-          <w:i w:val="0"/>
-          <w:lang w:val="es-AR"/>
-        </w:rPr>
-        <w:t>Procesamiento:</w:t>
+          <w:lang w:val="es-AR"/>
+        </w:rPr>
+      </w:pPr>
+      <w:r>
+        <w:rPr>
+          <w:lang w:val="es-AR"/>
+        </w:rPr>
+        <w:t>Output:</w:t>
       </w:r>
     </w:p>
     <w:p>
@@ -6548,13 +7789,7 @@
         <w:rPr>
           <w:lang w:val="es-AR"/>
         </w:rPr>
-        <w:t>Una vez que el usuario seleccione el filtro deseado, el sistema filtrará la tabla según el input seleccionado.</w:t>
-      </w:r>
-      <w:r>
-        <w:rPr>
-          <w:lang w:val="es-AR"/>
-        </w:rPr>
-        <w:t xml:space="preserve"> Y así sucesivamente con cada filtro indicado.</w:t>
+        <w:t>El sistema mostrará en pantalla el manual de usuario de software.</w:t>
       </w:r>
     </w:p>
     <w:p>
@@ -6572,7 +7807,7 @@
         <w:rPr>
           <w:lang w:val="es-AR"/>
         </w:rPr>
-        <w:t>Output:</w:t>
+        <w:t>Restricciones:</w:t>
       </w:r>
     </w:p>
     <w:p>
@@ -6586,13 +7821,7 @@
         <w:rPr>
           <w:lang w:val="es-AR"/>
         </w:rPr>
-        <w:t xml:space="preserve">El sistema mostrará en pantalla el listado de aulas filtrado dependiendo del input seleccionando. Mostrará </w:t>
-      </w:r>
-      <w:r>
-        <w:rPr>
-          <w:lang w:val="es-AR"/>
-        </w:rPr>
-        <w:t>solo las aulas que cumplan con el total de los filtros de cada columna.</w:t>
+        <w:t>N/A.</w:t>
       </w:r>
     </w:p>
     <w:p>
@@ -6610,7 +7839,7 @@
         <w:rPr>
           <w:lang w:val="es-AR"/>
         </w:rPr>
-        <w:t>Restricciones:</w:t>
+        <w:t>Manejo de datos:</w:t>
       </w:r>
     </w:p>
     <w:p>
@@ -6624,115 +7853,7 @@
         <w:rPr>
           <w:lang w:val="es-AR"/>
         </w:rPr>
-        <w:t xml:space="preserve">Sólo se puede </w:t>
-      </w:r>
-      <w:r>
-        <w:rPr>
-          <w:lang w:val="es-AR"/>
-        </w:rPr>
-        <w:t>aplicar</w:t>
-      </w:r>
-      <w:r>
-        <w:rPr>
-          <w:lang w:val="es-AR"/>
-        </w:rPr>
-        <w:t xml:space="preserve"> </w:t>
-      </w:r>
-      <w:r>
-        <w:rPr>
-          <w:lang w:val="es-AR"/>
-        </w:rPr>
-        <w:t>un filtro por columna</w:t>
-      </w:r>
-      <w:r>
-        <w:rPr>
-          <w:lang w:val="es-AR"/>
-        </w:rPr>
-        <w:t>.</w:t>
-      </w:r>
-    </w:p>
-    <w:p>
-      <w:pPr>
-        <w:ind w:left="360"/>
-        <w:rPr>
-          <w:lang w:val="es-AR"/>
-        </w:rPr>
-      </w:pPr>
-      <w:r>
-        <w:rPr>
-          <w:lang w:val="es-AR"/>
-        </w:rPr>
-        <w:t xml:space="preserve">El filtro sólo aplica para la fecha en que se obtienen los datos </w:t>
-      </w:r>
-      <w:proofErr w:type="spellStart"/>
-      <w:r>
-        <w:rPr>
-          <w:lang w:val="es-AR"/>
-        </w:rPr>
-        <w:t>iniciales</w:t>
-      </w:r>
-      <w:proofErr w:type="spellEnd"/>
-      <w:r>
-        <w:rPr>
-          <w:lang w:val="es-AR"/>
-        </w:rPr>
-        <w:t xml:space="preserve"> de la tabla.</w:t>
-      </w:r>
-    </w:p>
-    <w:p>
-      <w:pPr>
-        <w:pStyle w:val="Heading4"/>
-        <w:numPr>
-          <w:ilvl w:val="0"/>
-          <w:numId w:val="11"/>
-        </w:numPr>
-        <w:rPr>
-          <w:lang w:val="es-AR"/>
-        </w:rPr>
-      </w:pPr>
-      <w:r>
-        <w:rPr>
-          <w:lang w:val="es-AR"/>
-        </w:rPr>
-        <w:t>Manejo de datos:</w:t>
-      </w:r>
-    </w:p>
-    <w:p>
-      <w:pPr>
-        <w:ind w:left="360"/>
-        <w:rPr>
-          <w:lang w:val="es-AR"/>
-        </w:rPr>
-      </w:pPr>
-      <w:r>
-        <w:rPr>
-          <w:lang w:val="es-AR"/>
-        </w:rPr>
-        <w:t>La base de datos del requisito</w:t>
-      </w:r>
-      <w:r>
-        <w:rPr>
-          <w:lang w:val="es-AR"/>
-        </w:rPr>
-        <w:t xml:space="preserve"> 19</w:t>
-      </w:r>
-      <w:r>
-        <w:rPr>
-          <w:lang w:val="es-AR"/>
-        </w:rPr>
-        <w:t xml:space="preserve"> es necesaria para </w:t>
-      </w:r>
-      <w:r>
-        <w:rPr>
-          <w:lang w:val="es-AR"/>
-        </w:rPr>
-        <w:t>obtener los datos de tabla</w:t>
-      </w:r>
-      <w:r>
-        <w:rPr>
-          <w:lang w:val="es-AR"/>
-        </w:rPr>
-        <w:t>.</w:t>
+        <w:t>N/A.</w:t>
       </w:r>
     </w:p>
     <w:p>
@@ -6759,7 +7880,7 @@
           <w:u w:val="single"/>
         </w:rPr>
         <w:lastRenderedPageBreak/>
-        <w:t>Requerimiento 9</w:t>
+        <w:t>Requerimiento 13</w:t>
       </w:r>
       <w:r>
         <w:rPr>
@@ -6768,20 +7889,713 @@
         <w:t>:</w:t>
       </w:r>
       <w:r>
+        <w:t xml:space="preserve"> Identificación.</w:t>
+      </w:r>
+    </w:p>
+    <w:p>
+      <w:pPr>
+        <w:pStyle w:val="Heading4"/>
+        <w:numPr>
+          <w:ilvl w:val="0"/>
+          <w:numId w:val="11"/>
+        </w:numPr>
+        <w:rPr>
+          <w:i w:val="0"/>
+          <w:lang w:val="es-AR"/>
+        </w:rPr>
+      </w:pPr>
+      <w:r>
+        <w:rPr>
+          <w:i w:val="0"/>
+          <w:lang w:val="es-AR"/>
+        </w:rPr>
+        <w:t>Descripción:</w:t>
+      </w:r>
+    </w:p>
+    <w:p>
+      <w:pPr>
+        <w:pStyle w:val="Prrafodelista"/>
+        <w:ind w:left="360"/>
+        <w:rPr>
+          <w:b/>
+          <w:u w:val="single"/>
+          <w:lang w:val="es-AR"/>
+        </w:rPr>
+      </w:pPr>
+      <w:r>
+        <w:rPr>
+          <w:lang w:val="es-AR"/>
+        </w:rPr>
+        <w:t>El sistema provee una sección “Reservas”  donde permite el acceso de usuarios Docentes a través de un nombre de usuario y una contraseña.</w:t>
+      </w:r>
+    </w:p>
+    <w:p>
+      <w:pPr>
+        <w:pStyle w:val="Heading4"/>
+        <w:numPr>
+          <w:ilvl w:val="0"/>
+          <w:numId w:val="11"/>
+        </w:numPr>
+        <w:rPr>
+          <w:i w:val="0"/>
+          <w:lang w:val="es-AR"/>
+        </w:rPr>
+      </w:pPr>
+      <w:r>
+        <w:rPr>
+          <w:i w:val="0"/>
+          <w:lang w:val="es-AR"/>
+        </w:rPr>
+        <w:t>Input:</w:t>
+      </w:r>
+    </w:p>
+    <w:p>
+      <w:pPr>
+        <w:ind w:left="360"/>
+        <w:rPr>
+          <w:lang w:val="es-AR"/>
+        </w:rPr>
+      </w:pPr>
+      <w:r>
+        <w:rPr>
+          <w:lang w:val="es-AR"/>
+        </w:rPr>
+        <w:t xml:space="preserve">El software permite al usuario completar los dos campos, usuario y contraseña y presionar el botón “Ingresar”. </w:t>
+      </w:r>
+    </w:p>
+    <w:p>
+      <w:pPr>
+        <w:pStyle w:val="Heading4"/>
+        <w:numPr>
+          <w:ilvl w:val="0"/>
+          <w:numId w:val="11"/>
+        </w:numPr>
+        <w:rPr>
+          <w:i w:val="0"/>
+          <w:lang w:val="es-AR"/>
+        </w:rPr>
+      </w:pPr>
+      <w:r>
+        <w:rPr>
+          <w:i w:val="0"/>
+          <w:lang w:val="es-AR"/>
+        </w:rPr>
+        <w:t>Display:</w:t>
+      </w:r>
+    </w:p>
+    <w:p>
+      <w:pPr>
+        <w:ind w:left="360"/>
+        <w:rPr>
+          <w:lang w:val="es-AR"/>
+        </w:rPr>
+      </w:pPr>
+      <w:r>
+        <w:rPr>
+          <w:lang w:val="es-AR"/>
+        </w:rPr>
+        <w:t>El sistema mostrará en pantalla en esta sección dos campos para completa y el botón “Ingresar”.</w:t>
+      </w:r>
+    </w:p>
+    <w:p>
+      <w:pPr>
+        <w:pStyle w:val="Heading4"/>
+        <w:numPr>
+          <w:ilvl w:val="0"/>
+          <w:numId w:val="11"/>
+        </w:numPr>
+        <w:rPr>
+          <w:i w:val="0"/>
+          <w:lang w:val="es-AR"/>
+        </w:rPr>
+      </w:pPr>
+      <w:r>
+        <w:rPr>
+          <w:i w:val="0"/>
+          <w:lang w:val="es-AR"/>
+        </w:rPr>
+        <w:t>Procesamiento:</w:t>
+      </w:r>
+    </w:p>
+    <w:p>
+      <w:pPr>
+        <w:ind w:left="360"/>
+        <w:rPr>
+          <w:lang w:val="es-AR"/>
+        </w:rPr>
+      </w:pPr>
+      <w:r>
+        <w:rPr>
+          <w:lang w:val="es-AR"/>
+        </w:rPr>
+        <w:t>Una vez que el usuario seleccione “Ingresar” el sistema validará los datos comparando con los datos de la base, y si son correctos se permitirá el acceso a la sección “Reservas”.</w:t>
+      </w:r>
+    </w:p>
+    <w:p>
+      <w:pPr>
+        <w:pStyle w:val="Heading4"/>
+        <w:numPr>
+          <w:ilvl w:val="0"/>
+          <w:numId w:val="11"/>
+        </w:numPr>
+        <w:rPr>
+          <w:lang w:val="es-AR"/>
+        </w:rPr>
+      </w:pPr>
+      <w:r>
+        <w:rPr>
+          <w:lang w:val="es-AR"/>
+        </w:rPr>
+        <w:t>Output:</w:t>
+      </w:r>
+    </w:p>
+    <w:p>
+      <w:pPr>
+        <w:ind w:left="360"/>
+        <w:rPr>
+          <w:lang w:val="es-AR"/>
+        </w:rPr>
+      </w:pPr>
+      <w:r>
+        <w:rPr>
+          <w:lang w:val="es-AR"/>
+        </w:rPr>
+        <w:t>Si se permitió el acceso, el sistema mostrará la sección “Reservas”, en caso contrario un mensaje de error, indicando que no se pudieron validar los datos, ya no son correctos.</w:t>
+      </w:r>
+    </w:p>
+    <w:p>
+      <w:pPr>
+        <w:pStyle w:val="Heading4"/>
+        <w:numPr>
+          <w:ilvl w:val="0"/>
+          <w:numId w:val="11"/>
+        </w:numPr>
+        <w:rPr>
+          <w:lang w:val="es-AR"/>
+        </w:rPr>
+      </w:pPr>
+      <w:r>
+        <w:rPr>
+          <w:lang w:val="es-AR"/>
+        </w:rPr>
+        <w:t>Restricciones:</w:t>
+      </w:r>
+    </w:p>
+    <w:p>
+      <w:pPr>
+        <w:ind w:left="360"/>
+        <w:rPr>
+          <w:lang w:val="es-AR"/>
+        </w:rPr>
+      </w:pPr>
+      <w:r>
+        <w:rPr>
+          <w:lang w:val="es-AR"/>
+        </w:rPr>
+        <w:t>N/A.</w:t>
+      </w:r>
+    </w:p>
+    <w:p>
+      <w:pPr>
+        <w:pStyle w:val="Heading4"/>
+        <w:numPr>
+          <w:ilvl w:val="0"/>
+          <w:numId w:val="11"/>
+        </w:numPr>
+        <w:rPr>
+          <w:lang w:val="es-AR"/>
+        </w:rPr>
+      </w:pPr>
+      <w:r>
+        <w:rPr>
+          <w:lang w:val="es-AR"/>
+        </w:rPr>
+        <w:t>Manejo de datos:</w:t>
+      </w:r>
+    </w:p>
+    <w:p>
+      <w:pPr>
+        <w:ind w:firstLine="360"/>
+        <w:rPr>
+          <w:lang w:val="es-AR"/>
+        </w:rPr>
+      </w:pPr>
+      <w:r>
+        <w:rPr>
+          <w:lang w:val="es-AR"/>
+        </w:rPr>
+        <w:t xml:space="preserve">La base de datos del requisito 19 es necesaria para </w:t>
+      </w:r>
+      <w:r>
+        <w:rPr>
+          <w:lang w:val="es-AR"/>
+        </w:rPr>
+        <w:t>la identificación</w:t>
+      </w:r>
+      <w:r>
+        <w:rPr>
+          <w:lang w:val="es-AR"/>
+        </w:rPr>
+        <w:t>.</w:t>
+      </w:r>
+    </w:p>
+    <w:p>
+      <w:pPr>
+        <w:pStyle w:val="Ttulo2"/>
+        <w:rPr>
+          <w:u w:val="single"/>
+        </w:rPr>
+      </w:pPr>
+    </w:p>
+    <w:p>
+      <w:pPr>
+        <w:rPr>
+          <w:rFonts w:asciiTheme="majorHAnsi" w:eastAsiaTheme="majorEastAsia" w:hAnsiTheme="majorHAnsi" w:cstheme="majorBidi"/>
+          <w:color w:val="4F81BD" w:themeColor="accent1"/>
+          <w:sz w:val="26"/>
+          <w:szCs w:val="26"/>
+        </w:rPr>
+      </w:pPr>
+      <w:r>
+        <w:br w:type="page"/>
+      </w:r>
+    </w:p>
+    <w:p>
+      <w:pPr>
+        <w:pStyle w:val="Ttulo2"/>
+      </w:pPr>
+      <w:r>
+        <w:rPr>
+          <w:u w:val="single"/>
+        </w:rPr>
+        <w:lastRenderedPageBreak/>
+        <w:t>Requerimiento 14</w:t>
+      </w:r>
+      <w:r>
+        <w:rPr>
+          <w:u w:val="single"/>
+        </w:rPr>
+        <w:t>:</w:t>
+      </w:r>
+      <w:r>
+        <w:t xml:space="preserve"> Sección reserva</w:t>
+      </w:r>
+      <w:r>
+        <w:t>s</w:t>
+      </w:r>
+      <w:r>
+        <w:t>.</w:t>
+      </w:r>
+    </w:p>
+    <w:p>
+      <w:pPr>
+        <w:pStyle w:val="Heading4"/>
+        <w:numPr>
+          <w:ilvl w:val="0"/>
+          <w:numId w:val="11"/>
+        </w:numPr>
+        <w:rPr>
+          <w:i w:val="0"/>
+          <w:lang w:val="es-AR"/>
+        </w:rPr>
+      </w:pPr>
+      <w:r>
+        <w:rPr>
+          <w:i w:val="0"/>
+          <w:lang w:val="es-AR"/>
+        </w:rPr>
+        <w:t>Descripción:</w:t>
+      </w:r>
+    </w:p>
+    <w:p>
+      <w:pPr>
+        <w:pStyle w:val="Prrafodelista"/>
+        <w:ind w:left="360"/>
+        <w:rPr>
+          <w:b/>
+          <w:u w:val="single"/>
+          <w:lang w:val="es-AR"/>
+        </w:rPr>
+      </w:pPr>
+      <w:r>
+        <w:rPr>
+          <w:lang w:val="es-AR"/>
+        </w:rPr>
+        <w:t>El sistema posee una sección de “Reserva</w:t>
+      </w:r>
+      <w:r>
+        <w:rPr>
+          <w:lang w:val="es-AR"/>
+        </w:rPr>
+        <w:t>s</w:t>
+      </w:r>
+      <w:r>
+        <w:rPr>
+          <w:lang w:val="es-AR"/>
+        </w:rPr>
+        <w:t>” donde el usuario accede identificándose, en la cual se muestra un listado de aulas libres para un determinado módulo.</w:t>
+      </w:r>
+    </w:p>
+    <w:p>
+      <w:pPr>
+        <w:pStyle w:val="Heading4"/>
+        <w:numPr>
+          <w:ilvl w:val="0"/>
+          <w:numId w:val="11"/>
+        </w:numPr>
+        <w:rPr>
+          <w:i w:val="0"/>
+          <w:lang w:val="es-AR"/>
+        </w:rPr>
+      </w:pPr>
+      <w:r>
+        <w:rPr>
+          <w:i w:val="0"/>
+          <w:lang w:val="es-AR"/>
+        </w:rPr>
+        <w:t>Input:</w:t>
+      </w:r>
+    </w:p>
+    <w:p>
+      <w:pPr>
+        <w:ind w:left="360"/>
+        <w:rPr>
+          <w:lang w:val="es-AR"/>
+        </w:rPr>
+      </w:pPr>
+      <w:r>
+        <w:rPr>
+          <w:lang w:val="es-AR"/>
+        </w:rPr>
+        <w:t>N/A</w:t>
+      </w:r>
+      <w:r>
+        <w:rPr>
+          <w:lang w:val="es-AR"/>
+        </w:rPr>
+        <w:t>.</w:t>
+      </w:r>
+    </w:p>
+    <w:p>
+      <w:pPr>
+        <w:pStyle w:val="Heading4"/>
+        <w:numPr>
+          <w:ilvl w:val="0"/>
+          <w:numId w:val="11"/>
+        </w:numPr>
+        <w:rPr>
+          <w:i w:val="0"/>
+          <w:lang w:val="es-AR"/>
+        </w:rPr>
+      </w:pPr>
+      <w:r>
+        <w:rPr>
+          <w:i w:val="0"/>
+          <w:lang w:val="es-AR"/>
+        </w:rPr>
+        <w:t>Display:</w:t>
+      </w:r>
+    </w:p>
+    <w:p>
+      <w:pPr>
+        <w:ind w:left="360"/>
+        <w:rPr>
+          <w:lang w:val="es-AR"/>
+        </w:rPr>
+      </w:pPr>
+      <w:r>
+        <w:rPr>
+          <w:lang w:val="es-AR"/>
+        </w:rPr>
+        <w:t>El sistema debe mostrar en pantalla una tabla formada por las columnas “Aulas”, “Capacidad”, “Proyector” y “Horario”, y en cada fila se mostrarán los detalles de las aulas libres, para la fecha determinada.</w:t>
+      </w:r>
+    </w:p>
+    <w:p>
+      <w:pPr>
+        <w:ind w:left="360"/>
+        <w:rPr>
+          <w:lang w:val="es-AR"/>
+        </w:rPr>
+      </w:pPr>
+      <w:r>
+        <w:rPr>
+          <w:lang w:val="es-AR"/>
+        </w:rPr>
+        <w:t>Campo aula: Contiene el nombre del aula.</w:t>
+      </w:r>
+      <w:r>
+        <w:rPr>
+          <w:lang w:val="es-AR"/>
+        </w:rPr>
         <w:t xml:space="preserve"> </w:t>
       </w:r>
-      <w:r>
-        <w:rPr>
-          <w:lang w:val="es-AR"/>
-        </w:rPr>
-        <w:t>Filtrar materia</w:t>
-      </w:r>
-      <w:r>
+    </w:p>
+    <w:p>
+      <w:pPr>
+        <w:ind w:left="360"/>
+        <w:rPr>
+          <w:lang w:val="es-AR"/>
+        </w:rPr>
+      </w:pPr>
+      <w:r>
+        <w:rPr>
+          <w:lang w:val="es-AR"/>
+        </w:rPr>
+        <w:t>Campo capacidad: Muestra la cantidad de alumnos que puede albergar.</w:t>
+      </w:r>
+    </w:p>
+    <w:p>
+      <w:pPr>
+        <w:ind w:left="360"/>
+        <w:rPr>
+          <w:lang w:val="es-AR"/>
+        </w:rPr>
+      </w:pPr>
+      <w:r>
+        <w:rPr>
+          <w:lang w:val="es-AR"/>
+        </w:rPr>
+        <w:t>Campo proyector: Es un campo booleano, que indica “Sí” en el caso que el aula posea proyector instalado, o “No” para el caso contrario.</w:t>
+      </w:r>
+    </w:p>
+    <w:p>
+      <w:pPr>
+        <w:ind w:left="360"/>
+        <w:rPr>
+          <w:lang w:val="es-AR"/>
+        </w:rPr>
+      </w:pPr>
+      <w:r>
+        <w:rPr>
+          <w:lang w:val="es-AR"/>
+        </w:rPr>
+        <w:t>Campo horario: Este campo contendrá el rango horario o módulo en el que el aula se encuentra libre.</w:t>
+      </w:r>
+    </w:p>
+    <w:p>
+      <w:pPr>
+        <w:pStyle w:val="Heading4"/>
+        <w:numPr>
+          <w:ilvl w:val="0"/>
+          <w:numId w:val="11"/>
+        </w:numPr>
+        <w:rPr>
+          <w:i w:val="0"/>
+          <w:lang w:val="es-AR"/>
+        </w:rPr>
+      </w:pPr>
+      <w:r>
+        <w:rPr>
+          <w:i w:val="0"/>
+          <w:lang w:val="es-AR"/>
+        </w:rPr>
+        <w:t>Procesamiento:</w:t>
+      </w:r>
+    </w:p>
+    <w:p>
+      <w:pPr>
+        <w:ind w:left="360"/>
+        <w:rPr>
+          <w:lang w:val="es-AR"/>
+        </w:rPr>
+      </w:pPr>
+      <w:r>
+        <w:rPr>
+          <w:lang w:val="es-AR"/>
+        </w:rPr>
+        <w:t>El sistema, para mostrar los datos en tabla, debe obtenerlos de una base de datos local.</w:t>
+      </w:r>
+    </w:p>
+    <w:p>
+      <w:pPr>
+        <w:pStyle w:val="Heading4"/>
+        <w:numPr>
+          <w:ilvl w:val="0"/>
+          <w:numId w:val="11"/>
+        </w:numPr>
+        <w:rPr>
+          <w:lang w:val="es-AR"/>
+        </w:rPr>
+      </w:pPr>
+      <w:r>
+        <w:rPr>
+          <w:lang w:val="es-AR"/>
+        </w:rPr>
+        <w:t>Output:</w:t>
+      </w:r>
+    </w:p>
+    <w:p>
+      <w:pPr>
+        <w:ind w:left="360"/>
+        <w:rPr>
+          <w:lang w:val="es-AR"/>
+        </w:rPr>
+      </w:pPr>
+      <w:r>
+        <w:rPr>
+          <w:lang w:val="es-AR"/>
+        </w:rPr>
+        <w:t>N/A.</w:t>
+      </w:r>
+    </w:p>
+    <w:p>
+      <w:pPr>
+        <w:pStyle w:val="Heading4"/>
+        <w:numPr>
+          <w:ilvl w:val="0"/>
+          <w:numId w:val="11"/>
+        </w:numPr>
+        <w:rPr>
+          <w:lang w:val="es-AR"/>
+        </w:rPr>
+      </w:pPr>
+      <w:r>
+        <w:rPr>
+          <w:lang w:val="es-AR"/>
+        </w:rPr>
+        <w:t>Restricciones:</w:t>
+      </w:r>
+    </w:p>
+    <w:p>
+      <w:pPr>
+        <w:ind w:left="360"/>
+        <w:rPr>
+          <w:lang w:val="es-AR"/>
+        </w:rPr>
+      </w:pPr>
+      <w:r>
+        <w:rPr>
+          <w:lang w:val="es-AR"/>
+        </w:rPr>
+        <w:t xml:space="preserve">No se puede visualizar la tabla completa en pantalla, se muestra sólo una fracción de ella. </w:t>
+      </w:r>
+    </w:p>
+    <w:p>
+      <w:pPr>
+        <w:ind w:left="360"/>
+        <w:rPr>
+          <w:lang w:val="es-AR"/>
+        </w:rPr>
+      </w:pPr>
+      <w:r>
+        <w:rPr>
+          <w:lang w:val="es-AR"/>
+        </w:rPr>
+        <w:t>La base de dato debe estar pre cargada con datos.</w:t>
+      </w:r>
+    </w:p>
+    <w:p>
+      <w:pPr>
+        <w:pStyle w:val="Heading4"/>
+        <w:numPr>
+          <w:ilvl w:val="0"/>
+          <w:numId w:val="11"/>
+        </w:numPr>
+        <w:rPr>
+          <w:lang w:val="es-AR"/>
+        </w:rPr>
+      </w:pPr>
+      <w:r>
+        <w:rPr>
+          <w:lang w:val="es-AR"/>
+        </w:rPr>
+        <w:t>Manejo de datos:</w:t>
+      </w:r>
+    </w:p>
+    <w:p>
+      <w:pPr>
+        <w:ind w:left="360"/>
+        <w:rPr>
+          <w:lang w:val="es-AR"/>
+        </w:rPr>
+      </w:pPr>
+      <w:r>
+        <w:rPr>
+          <w:lang w:val="es-AR"/>
+        </w:rPr>
+        <w:t>La base de datos del requisito</w:t>
+      </w:r>
+      <w:r>
+        <w:rPr>
+          <w:lang w:val="es-AR"/>
+        </w:rPr>
+        <w:t xml:space="preserve"> 19</w:t>
+      </w:r>
+      <w:r>
+        <w:rPr>
+          <w:lang w:val="es-AR"/>
+        </w:rPr>
+        <w:t xml:space="preserve"> es necesaria para </w:t>
+      </w:r>
+      <w:r>
+        <w:rPr>
+          <w:lang w:val="es-AR"/>
+        </w:rPr>
+        <w:t>obtener los datos de tabla</w:t>
+      </w:r>
+      <w:r>
+        <w:rPr>
+          <w:lang w:val="es-AR"/>
+        </w:rPr>
         <w:t>.</w:t>
       </w:r>
     </w:p>
     <w:p>
       <w:pPr>
+        <w:pStyle w:val="Ttulo2"/>
+        <w:rPr>
+          <w:u w:val="single"/>
+        </w:rPr>
+      </w:pPr>
+    </w:p>
+    <w:p>
+      <w:pPr>
+        <w:rPr>
+          <w:rFonts w:asciiTheme="majorHAnsi" w:eastAsiaTheme="majorEastAsia" w:hAnsiTheme="majorHAnsi" w:cstheme="majorBidi"/>
+          <w:color w:val="4F81BD" w:themeColor="accent1"/>
+          <w:sz w:val="26"/>
+          <w:szCs w:val="26"/>
+        </w:rPr>
+      </w:pPr>
+      <w:r>
+        <w:br w:type="page"/>
+      </w:r>
+    </w:p>
+    <w:p>
+      <w:pPr>
+        <w:pStyle w:val="Ttulo2"/>
+      </w:pPr>
+      <w:r>
+        <w:rPr>
+          <w:u w:val="single"/>
+        </w:rPr>
+        <w:lastRenderedPageBreak/>
+        <w:t xml:space="preserve">Requerimiento </w:t>
+      </w:r>
+      <w:r>
+        <w:rPr>
+          <w:u w:val="single"/>
+        </w:rPr>
+        <w:t>1</w:t>
+      </w:r>
+      <w:r>
+        <w:rPr>
+          <w:u w:val="single"/>
+        </w:rPr>
+        <w:t>5:</w:t>
+      </w:r>
+      <w:r>
+        <w:t xml:space="preserve"> Filtrar capacidad</w:t>
+      </w:r>
+      <w:r>
+        <w:t xml:space="preserve"> (sección Reservas)</w:t>
+      </w:r>
+      <w:r>
+        <w:t>.</w:t>
+      </w:r>
+    </w:p>
+    <w:p>
+      <w:pPr>
         <w:pStyle w:val="Heading4"/>
         <w:numPr>
           <w:ilvl w:val="0"/>
@@ -6814,7 +8628,19 @@
         <w:rPr>
           <w:lang w:val="es-AR"/>
         </w:rPr>
-        <w:t>Los usuarios podrán filtrar según la materia que desean visualizar en la tabla realizando una búsqueda específica de la misma.</w:t>
+        <w:t>Los usuarios</w:t>
+      </w:r>
+      <w:r>
+        <w:rPr>
+          <w:lang w:val="es-AR"/>
+        </w:rPr>
+        <w:t xml:space="preserve"> Docentes</w:t>
+      </w:r>
+      <w:r>
+        <w:rPr>
+          <w:lang w:val="es-AR"/>
+        </w:rPr>
+        <w:t xml:space="preserve"> podrán filtrar por capacidad las aulas en orden ascendente y descendente.</w:t>
       </w:r>
     </w:p>
     <w:p>
@@ -6848,37 +8674,31 @@
         <w:rPr>
           <w:lang w:val="es-AR"/>
         </w:rPr>
-        <w:t>El</w:t>
-      </w:r>
-      <w:r>
-        <w:rPr>
-          <w:lang w:val="es-AR"/>
-        </w:rPr>
-        <w:t xml:space="preserve"> cam</w:t>
-      </w:r>
-      <w:r>
-        <w:rPr>
-          <w:lang w:val="es-AR"/>
-        </w:rPr>
-        <w:t xml:space="preserve">po </w:t>
-      </w:r>
-      <w:r>
-        <w:rPr>
-          <w:lang w:val="es-AR"/>
-        </w:rPr>
-        <w:t>Materia</w:t>
-      </w:r>
-      <w:r>
-        <w:rPr>
-          <w:lang w:val="es-AR"/>
-        </w:rPr>
-        <w:t xml:space="preserve"> de la tabla posee 2 formas de input, una para filtrar sólo aulas libres y otra para elegir un profesor determinado</w:t>
-      </w:r>
-      <w:r>
-        <w:rPr>
-          <w:lang w:val="es-AR"/>
-        </w:rPr>
-        <w:t>.</w:t>
+        <w:t>En el cam</w:t>
+      </w:r>
+      <w:r>
+        <w:rPr>
+          <w:lang w:val="es-AR"/>
+        </w:rPr>
+        <w:t>po Capacidad de la tabla, existen 2</w:t>
+      </w:r>
+      <w:r>
+        <w:rPr>
+          <w:lang w:val="es-AR"/>
+        </w:rPr>
+        <w:t xml:space="preserve"> opciones de filtro</w:t>
+      </w:r>
+      <w:r>
+        <w:rPr>
+          <w:lang w:val="es-AR"/>
+        </w:rPr>
+        <w:t>:</w:t>
+      </w:r>
+      <w:r>
+        <w:rPr>
+          <w:lang w:val="es-AR"/>
+        </w:rPr>
+        <w:t xml:space="preserve"> Ascendente y Descendente.</w:t>
       </w:r>
     </w:p>
     <w:p>
@@ -6893,21 +8713,70 @@
           <w:lang w:val="es-AR"/>
         </w:rPr>
       </w:pPr>
-      <w:proofErr w:type="spellStart"/>
       <w:r>
         <w:rPr>
           <w:i w:val="0"/>
           <w:lang w:val="es-AR"/>
         </w:rPr>
-        <w:t>Display</w:t>
-      </w:r>
-      <w:proofErr w:type="spellEnd"/>
-      <w:r>
+        <w:t>Display:</w:t>
+      </w:r>
+    </w:p>
+    <w:p>
+      <w:pPr>
+        <w:ind w:left="360"/>
+        <w:rPr>
+          <w:lang w:val="es-AR"/>
+        </w:rPr>
+      </w:pPr>
+      <w:r>
+        <w:rPr>
+          <w:lang w:val="es-AR"/>
+        </w:rPr>
+        <w:t>El sistema debe mostrar en pantalla el mismo formato de t</w:t>
+      </w:r>
+      <w:r>
+        <w:rPr>
+          <w:lang w:val="es-AR"/>
+        </w:rPr>
+        <w:t>abla descripto en el requisito 14</w:t>
+      </w:r>
+      <w:r>
+        <w:rPr>
+          <w:lang w:val="es-AR"/>
+        </w:rPr>
+        <w:t>, con un menú desplegable en el que se muestran</w:t>
+      </w:r>
+      <w:r>
+        <w:rPr>
+          <w:lang w:val="es-AR"/>
+        </w:rPr>
+        <w:t xml:space="preserve"> </w:t>
+      </w:r>
+      <w:r>
+        <w:rPr>
+          <w:lang w:val="es-AR"/>
+        </w:rPr>
+        <w:t>las opciones Ascendente y Descendente.</w:t>
+      </w:r>
+    </w:p>
+    <w:p>
+      <w:pPr>
+        <w:pStyle w:val="Heading4"/>
+        <w:numPr>
+          <w:ilvl w:val="0"/>
+          <w:numId w:val="11"/>
+        </w:numPr>
         <w:rPr>
           <w:i w:val="0"/>
           <w:lang w:val="es-AR"/>
         </w:rPr>
-        <w:t>:</w:t>
+      </w:pPr>
+      <w:r>
+        <w:rPr>
+          <w:i w:val="0"/>
+          <w:lang w:val="es-AR"/>
+        </w:rPr>
+        <w:t>Procesamiento:</w:t>
       </w:r>
     </w:p>
     <w:p>
@@ -6921,31 +8790,7 @@
         <w:rPr>
           <w:lang w:val="es-AR"/>
         </w:rPr>
-        <w:t>El sistema debe mostrar en pantalla el mismo formato de tabla descripto en el requisito 1, con un menú desplegable en el que se muestran</w:t>
-      </w:r>
-      <w:r>
-        <w:rPr>
-          <w:lang w:val="es-AR"/>
-        </w:rPr>
-        <w:t xml:space="preserve"> </w:t>
-      </w:r>
-      <w:r>
-        <w:rPr>
-          <w:lang w:val="es-AR"/>
-        </w:rPr>
-        <w:t xml:space="preserve">las opciones </w:t>
-      </w:r>
-      <w:r>
-        <w:rPr>
-          <w:lang w:val="es-AR"/>
-        </w:rPr>
-        <w:t>con el listado de profesores y además una opción “Libre”</w:t>
-      </w:r>
-      <w:r>
-        <w:rPr>
-          <w:lang w:val="es-AR"/>
-        </w:rPr>
-        <w:t>.</w:t>
+        <w:t>Una vez que el usuario seleccione el filtro deseado, el sistema ordenará la tabla según el input seleccionado.</w:t>
       </w:r>
     </w:p>
     <w:p>
@@ -6956,16 +8801,14 @@
           <w:numId w:val="11"/>
         </w:numPr>
         <w:rPr>
-          <w:i w:val="0"/>
-          <w:lang w:val="es-AR"/>
-        </w:rPr>
-      </w:pPr>
-      <w:r>
-        <w:rPr>
-          <w:i w:val="0"/>
-          <w:lang w:val="es-AR"/>
-        </w:rPr>
-        <w:t>Procesamiento:</w:t>
+          <w:lang w:val="es-AR"/>
+        </w:rPr>
+      </w:pPr>
+      <w:r>
+        <w:rPr>
+          <w:lang w:val="es-AR"/>
+        </w:rPr>
+        <w:t>Output:</w:t>
       </w:r>
     </w:p>
     <w:p>
@@ -6979,7 +8822,7 @@
         <w:rPr>
           <w:lang w:val="es-AR"/>
         </w:rPr>
-        <w:t>Una vez que el usuario seleccione el filtro deseado, el sistema filtrará la tabla según el input seleccionado.</w:t>
+        <w:t>El sistema mostrará en pantalla la tabla ordenada, para el caso que se seleccione orden Ascendente, la tabla ordenará los datos de mayor a menor según la tabla Capacidad, para el caso Descendente, la tabla tendrá el orden inverso.</w:t>
       </w:r>
     </w:p>
     <w:p>
@@ -6997,7 +8840,7 @@
         <w:rPr>
           <w:lang w:val="es-AR"/>
         </w:rPr>
-        <w:t>Output:</w:t>
+        <w:t>Restricciones:</w:t>
       </w:r>
     </w:p>
     <w:p>
@@ -7011,25 +8854,7 @@
         <w:rPr>
           <w:lang w:val="es-AR"/>
         </w:rPr>
-        <w:t>El sistema mostrará en pantalla el listado de aulas filtrado dependiendo del input seleccionando. Para el caso que se haya elegido “Libre”, se mostrarán sólo los módulos de las aulas que no posean reservas. En caso que se elija un filtrar por un profesor determinado, mostrará sólo los módulos de las aulas reservadas por dicho profesor.</w:t>
-      </w:r>
-    </w:p>
-    <w:p>
-      <w:pPr>
-        <w:pStyle w:val="Heading4"/>
-        <w:numPr>
-          <w:ilvl w:val="0"/>
-          <w:numId w:val="11"/>
-        </w:numPr>
-        <w:rPr>
-          <w:lang w:val="es-AR"/>
-        </w:rPr>
-      </w:pPr>
-      <w:r>
-        <w:rPr>
-          <w:lang w:val="es-AR"/>
-        </w:rPr>
-        <w:t>Restricciones:</w:t>
+        <w:t>No se puede filtrar una capacidad específica.</w:t>
       </w:r>
     </w:p>
     <w:p>
@@ -7043,35 +8868,7 @@
         <w:rPr>
           <w:lang w:val="es-AR"/>
         </w:rPr>
-        <w:t>Sólo se puede filtrar 1 profesor.</w:t>
-      </w:r>
-    </w:p>
-    <w:p>
-      <w:pPr>
-        <w:ind w:left="360"/>
-        <w:rPr>
-          <w:lang w:val="es-AR"/>
-        </w:rPr>
-      </w:pPr>
-      <w:r>
-        <w:rPr>
-          <w:lang w:val="es-AR"/>
-        </w:rPr>
-        <w:t xml:space="preserve">El filtro sólo aplica para la fecha en que se obtienen los datos </w:t>
-      </w:r>
-      <w:proofErr w:type="spellStart"/>
-      <w:r>
-        <w:rPr>
-          <w:lang w:val="es-AR"/>
-        </w:rPr>
-        <w:t>iniciales</w:t>
-      </w:r>
-      <w:proofErr w:type="spellEnd"/>
-      <w:r>
-        <w:rPr>
-          <w:lang w:val="es-AR"/>
-        </w:rPr>
-        <w:t xml:space="preserve"> de la tabla.</w:t>
+        <w:t>El filtro sólo aplica para la fecha en que se obtienen los datos iniciales de la tabla.</w:t>
       </w:r>
     </w:p>
     <w:p>
@@ -7138,395 +8935,6 @@
           <w:lang w:val="es-AR"/>
         </w:rPr>
       </w:pPr>
-      <w:r>
-        <w:rPr>
-          <w:lang w:val="es-AR"/>
-        </w:rPr>
-        <w:br w:type="page"/>
-      </w:r>
-    </w:p>
-    <w:p>
-      <w:pPr>
-        <w:pStyle w:val="Ttulo2"/>
-      </w:pPr>
-      <w:r>
-        <w:rPr>
-          <w:u w:val="single"/>
-        </w:rPr>
-        <w:lastRenderedPageBreak/>
-        <w:t>Requerimiento 11</w:t>
-      </w:r>
-      <w:r>
-        <w:rPr>
-          <w:u w:val="single"/>
-        </w:rPr>
-        <w:t>:</w:t>
-      </w:r>
-      <w:r>
-        <w:t xml:space="preserve"> Borrar filtros.</w:t>
-      </w:r>
-    </w:p>
-    <w:p>
-      <w:pPr>
-        <w:pStyle w:val="Heading4"/>
-        <w:numPr>
-          <w:ilvl w:val="0"/>
-          <w:numId w:val="11"/>
-        </w:numPr>
-        <w:rPr>
-          <w:i w:val="0"/>
-          <w:lang w:val="es-AR"/>
-        </w:rPr>
-      </w:pPr>
-      <w:r>
-        <w:rPr>
-          <w:i w:val="0"/>
-          <w:lang w:val="es-AR"/>
-        </w:rPr>
-        <w:t>Descripción:</w:t>
-      </w:r>
-    </w:p>
-    <w:p>
-      <w:pPr>
-        <w:pStyle w:val="Prrafodelista"/>
-        <w:ind w:left="360"/>
-        <w:rPr>
-          <w:b/>
-          <w:u w:val="single"/>
-          <w:lang w:val="es-AR"/>
-        </w:rPr>
-      </w:pPr>
-      <w:r>
-        <w:rPr>
-          <w:lang w:val="es-AR"/>
-        </w:rPr>
-        <w:t>Los usuarios podrán borrar todos los filtros aplicados a la tabla.</w:t>
-      </w:r>
-    </w:p>
-    <w:p>
-      <w:pPr>
-        <w:pStyle w:val="Heading4"/>
-        <w:numPr>
-          <w:ilvl w:val="0"/>
-          <w:numId w:val="11"/>
-        </w:numPr>
-        <w:rPr>
-          <w:i w:val="0"/>
-          <w:lang w:val="es-AR"/>
-        </w:rPr>
-      </w:pPr>
-      <w:r>
-        <w:rPr>
-          <w:i w:val="0"/>
-          <w:lang w:val="es-AR"/>
-        </w:rPr>
-        <w:t>Input:</w:t>
-      </w:r>
-    </w:p>
-    <w:p>
-      <w:pPr>
-        <w:ind w:left="360"/>
-        <w:rPr>
-          <w:lang w:val="es-AR"/>
-        </w:rPr>
-      </w:pPr>
-      <w:r>
-        <w:rPr>
-          <w:lang w:val="es-AR"/>
-        </w:rPr>
-        <w:t>El software permite borrar todos los filtros aplicados en ese momento a la tabla</w:t>
-      </w:r>
-      <w:r>
-        <w:rPr>
-          <w:lang w:val="es-AR"/>
-        </w:rPr>
-        <w:t xml:space="preserve"> apretando el botón “borrar filtro”</w:t>
-      </w:r>
-      <w:r>
-        <w:rPr>
-          <w:lang w:val="es-AR"/>
-        </w:rPr>
-        <w:t>.</w:t>
-      </w:r>
-    </w:p>
-    <w:p>
-      <w:pPr>
-        <w:pStyle w:val="Heading4"/>
-        <w:numPr>
-          <w:ilvl w:val="0"/>
-          <w:numId w:val="11"/>
-        </w:numPr>
-        <w:rPr>
-          <w:i w:val="0"/>
-          <w:lang w:val="es-AR"/>
-        </w:rPr>
-      </w:pPr>
-      <w:proofErr w:type="spellStart"/>
-      <w:r>
-        <w:rPr>
-          <w:i w:val="0"/>
-          <w:lang w:val="es-AR"/>
-        </w:rPr>
-        <w:t>Display</w:t>
-      </w:r>
-      <w:proofErr w:type="spellEnd"/>
-      <w:r>
-        <w:rPr>
-          <w:i w:val="0"/>
-          <w:lang w:val="es-AR"/>
-        </w:rPr>
-        <w:t>:</w:t>
-      </w:r>
-    </w:p>
-    <w:p>
-      <w:pPr>
-        <w:ind w:left="360"/>
-        <w:rPr>
-          <w:lang w:val="es-AR"/>
-        </w:rPr>
-      </w:pPr>
-      <w:r>
-        <w:rPr>
-          <w:lang w:val="es-AR"/>
-        </w:rPr>
-        <w:t>El sistema debe mostrar en pantalla el mismo formato</w:t>
-      </w:r>
-      <w:r>
-        <w:rPr>
-          <w:lang w:val="es-AR"/>
-        </w:rPr>
-        <w:t xml:space="preserve"> y datos</w:t>
-      </w:r>
-      <w:r>
-        <w:rPr>
-          <w:lang w:val="es-AR"/>
-        </w:rPr>
-        <w:t xml:space="preserve"> de</w:t>
-      </w:r>
-      <w:r>
-        <w:rPr>
-          <w:lang w:val="es-AR"/>
-        </w:rPr>
-        <w:t xml:space="preserve"> la</w:t>
-      </w:r>
-      <w:r>
-        <w:rPr>
-          <w:lang w:val="es-AR"/>
-        </w:rPr>
-        <w:t xml:space="preserve"> tabl</w:t>
-      </w:r>
-      <w:r>
-        <w:rPr>
-          <w:lang w:val="es-AR"/>
-        </w:rPr>
-        <w:t>a descripta</w:t>
-      </w:r>
-      <w:r>
-        <w:rPr>
-          <w:lang w:val="es-AR"/>
-        </w:rPr>
-        <w:t xml:space="preserve"> en el requisito 1</w:t>
-      </w:r>
-      <w:r>
-        <w:rPr>
-          <w:lang w:val="es-AR"/>
-        </w:rPr>
-        <w:t>.</w:t>
-      </w:r>
-    </w:p>
-    <w:p>
-      <w:pPr>
-        <w:pStyle w:val="Heading4"/>
-        <w:numPr>
-          <w:ilvl w:val="0"/>
-          <w:numId w:val="11"/>
-        </w:numPr>
-        <w:rPr>
-          <w:i w:val="0"/>
-          <w:lang w:val="es-AR"/>
-        </w:rPr>
-      </w:pPr>
-      <w:r>
-        <w:rPr>
-          <w:i w:val="0"/>
-          <w:lang w:val="es-AR"/>
-        </w:rPr>
-        <w:t>Procesamiento:</w:t>
-      </w:r>
-    </w:p>
-    <w:p>
-      <w:pPr>
-        <w:ind w:left="360"/>
-        <w:rPr>
-          <w:lang w:val="es-AR"/>
-        </w:rPr>
-      </w:pPr>
-      <w:r>
-        <w:rPr>
-          <w:lang w:val="es-AR"/>
-        </w:rPr>
-        <w:t>Una vez que el usuario seleccione borrar filtros, el sistema retornará a la tabla descripta en el requisito 1.</w:t>
-      </w:r>
-    </w:p>
-    <w:p>
-      <w:pPr>
-        <w:pStyle w:val="Heading4"/>
-        <w:numPr>
-          <w:ilvl w:val="0"/>
-          <w:numId w:val="11"/>
-        </w:numPr>
-        <w:rPr>
-          <w:lang w:val="es-AR"/>
-        </w:rPr>
-      </w:pPr>
-      <w:r>
-        <w:rPr>
-          <w:lang w:val="es-AR"/>
-        </w:rPr>
-        <w:t>Output:</w:t>
-      </w:r>
-    </w:p>
-    <w:p>
-      <w:pPr>
-        <w:ind w:left="360"/>
-        <w:rPr>
-          <w:lang w:val="es-AR"/>
-        </w:rPr>
-      </w:pPr>
-      <w:r>
-        <w:rPr>
-          <w:lang w:val="es-AR"/>
-        </w:rPr>
-        <w:t xml:space="preserve">El sistema mostrará </w:t>
-      </w:r>
-      <w:r>
-        <w:rPr>
-          <w:lang w:val="es-AR"/>
-        </w:rPr>
-        <w:t>en pantalla el listado de todas las aulas sin ningún filtro aplicado.</w:t>
-      </w:r>
-    </w:p>
-    <w:p>
-      <w:pPr>
-        <w:pStyle w:val="Heading4"/>
-        <w:numPr>
-          <w:ilvl w:val="0"/>
-          <w:numId w:val="11"/>
-        </w:numPr>
-        <w:rPr>
-          <w:lang w:val="es-AR"/>
-        </w:rPr>
-      </w:pPr>
-      <w:r>
-        <w:rPr>
-          <w:lang w:val="es-AR"/>
-        </w:rPr>
-        <w:t>Restricciones:</w:t>
-      </w:r>
-    </w:p>
-    <w:p>
-      <w:pPr>
-        <w:ind w:left="360"/>
-        <w:rPr>
-          <w:lang w:val="es-AR"/>
-        </w:rPr>
-      </w:pPr>
-      <w:r>
-        <w:rPr>
-          <w:lang w:val="es-AR"/>
-        </w:rPr>
-        <w:t>Se borran el total de los filtros aplicados.</w:t>
-      </w:r>
-    </w:p>
-    <w:p>
-      <w:pPr>
-        <w:ind w:left="360"/>
-        <w:rPr>
-          <w:lang w:val="es-AR"/>
-        </w:rPr>
-      </w:pPr>
-      <w:r>
-        <w:rPr>
-          <w:lang w:val="es-AR"/>
-        </w:rPr>
-        <w:t>Este requerimiento</w:t>
-      </w:r>
-      <w:r>
-        <w:rPr>
-          <w:lang w:val="es-AR"/>
-        </w:rPr>
-        <w:t xml:space="preserve"> sólo aplica para la fecha en que se obtienen los datos </w:t>
-      </w:r>
-      <w:proofErr w:type="spellStart"/>
-      <w:r>
-        <w:rPr>
-          <w:lang w:val="es-AR"/>
-        </w:rPr>
-        <w:t>iniciales</w:t>
-      </w:r>
-      <w:proofErr w:type="spellEnd"/>
-      <w:r>
-        <w:rPr>
-          <w:lang w:val="es-AR"/>
-        </w:rPr>
-        <w:t xml:space="preserve"> de la tabla.</w:t>
-      </w:r>
-    </w:p>
-    <w:p>
-      <w:pPr>
-        <w:pStyle w:val="Heading4"/>
-        <w:numPr>
-          <w:ilvl w:val="0"/>
-          <w:numId w:val="11"/>
-        </w:numPr>
-        <w:rPr>
-          <w:lang w:val="es-AR"/>
-        </w:rPr>
-      </w:pPr>
-      <w:r>
-        <w:rPr>
-          <w:lang w:val="es-AR"/>
-        </w:rPr>
-        <w:t>Manejo de datos:</w:t>
-      </w:r>
-    </w:p>
-    <w:p>
-      <w:pPr>
-        <w:ind w:left="360"/>
-        <w:rPr>
-          <w:lang w:val="es-AR"/>
-        </w:rPr>
-      </w:pPr>
-      <w:r>
-        <w:rPr>
-          <w:lang w:val="es-AR"/>
-        </w:rPr>
-        <w:t>La base de datos del requisito</w:t>
-      </w:r>
-      <w:r>
-        <w:rPr>
-          <w:lang w:val="es-AR"/>
-        </w:rPr>
-        <w:t xml:space="preserve"> 19</w:t>
-      </w:r>
-      <w:r>
-        <w:rPr>
-          <w:lang w:val="es-AR"/>
-        </w:rPr>
-        <w:t xml:space="preserve"> es necesaria para </w:t>
-      </w:r>
-      <w:r>
-        <w:rPr>
-          <w:lang w:val="es-AR"/>
-        </w:rPr>
-        <w:t>obtener los datos de tabla</w:t>
-      </w:r>
-      <w:r>
-        <w:rPr>
-          <w:lang w:val="es-AR"/>
-        </w:rPr>
-        <w:t>.</w:t>
-      </w:r>
     </w:p>
     <w:p>
       <w:pPr>
@@ -7552,16 +8960,147 @@
           <w:u w:val="single"/>
         </w:rPr>
         <w:lastRenderedPageBreak/>
-        <w:t>Requerimiento 12</w:t>
-      </w:r>
-      <w:r>
-        <w:rPr>
-          <w:u w:val="single"/>
+        <w:t xml:space="preserve">Requerimiento </w:t>
+      </w:r>
+      <w:r>
+        <w:rPr>
+          <w:u w:val="single"/>
+        </w:rPr>
+        <w:t>1</w:t>
+      </w:r>
+      <w:r>
+        <w:rPr>
+          <w:u w:val="single"/>
+        </w:rPr>
+        <w:t>6:</w:t>
+      </w:r>
+      <w:r>
+        <w:t xml:space="preserve"> Filtrar por recurso (proyector</w:t>
+      </w:r>
+      <w:r>
+        <w:t>, sección Reservas</w:t>
+      </w:r>
+      <w:r>
+        <w:t xml:space="preserve">). </w:t>
+      </w:r>
+    </w:p>
+    <w:p>
+      <w:pPr>
+        <w:pStyle w:val="Heading4"/>
+        <w:numPr>
+          <w:ilvl w:val="0"/>
+          <w:numId w:val="11"/>
+        </w:numPr>
+        <w:rPr>
+          <w:i w:val="0"/>
+          <w:lang w:val="es-AR"/>
+        </w:rPr>
+      </w:pPr>
+      <w:r>
+        <w:rPr>
+          <w:i w:val="0"/>
+          <w:lang w:val="es-AR"/>
+        </w:rPr>
+        <w:t>Descripción:</w:t>
+      </w:r>
+    </w:p>
+    <w:p>
+      <w:pPr>
+        <w:pStyle w:val="Prrafodelista"/>
+        <w:ind w:left="360"/>
+        <w:rPr>
+          <w:b/>
+          <w:u w:val="single"/>
+          <w:lang w:val="es-AR"/>
+        </w:rPr>
+      </w:pPr>
+      <w:r>
+        <w:rPr>
+          <w:lang w:val="es-AR"/>
+        </w:rPr>
+        <w:t>Los usuarios</w:t>
+      </w:r>
+      <w:r>
+        <w:rPr>
+          <w:lang w:val="es-AR"/>
+        </w:rPr>
+        <w:t xml:space="preserve"> Docentes</w:t>
+      </w:r>
+      <w:r>
+        <w:rPr>
+          <w:lang w:val="es-AR"/>
+        </w:rPr>
+        <w:t xml:space="preserve"> podrán filtrar la tabla según tenga o no, proyector instalado en el aula.</w:t>
+      </w:r>
+    </w:p>
+    <w:p>
+      <w:pPr>
+        <w:pStyle w:val="Heading4"/>
+        <w:numPr>
+          <w:ilvl w:val="0"/>
+          <w:numId w:val="11"/>
+        </w:numPr>
+        <w:rPr>
+          <w:i w:val="0"/>
+          <w:lang w:val="es-AR"/>
+        </w:rPr>
+      </w:pPr>
+      <w:r>
+        <w:rPr>
+          <w:i w:val="0"/>
+          <w:lang w:val="es-AR"/>
+        </w:rPr>
+        <w:t>Input:</w:t>
+      </w:r>
+    </w:p>
+    <w:p>
+      <w:pPr>
+        <w:ind w:left="360"/>
+        <w:rPr>
+          <w:lang w:val="es-AR"/>
+        </w:rPr>
+      </w:pPr>
+      <w:r>
+        <w:rPr>
+          <w:lang w:val="es-AR"/>
+        </w:rPr>
+        <w:t>En el cam</w:t>
+      </w:r>
+      <w:r>
+        <w:rPr>
+          <w:lang w:val="es-AR"/>
+        </w:rPr>
+        <w:t>po Proyector de la tabla, existen 2</w:t>
+      </w:r>
+      <w:r>
+        <w:rPr>
+          <w:lang w:val="es-AR"/>
+        </w:rPr>
+        <w:t xml:space="preserve"> opciones de filtro</w:t>
+      </w:r>
+      <w:r>
+        <w:rPr>
+          <w:lang w:val="es-AR"/>
         </w:rPr>
         <w:t>:</w:t>
       </w:r>
       <w:r>
-        <w:t xml:space="preserve"> Mostrar mapa.</w:t>
+        <w:rPr>
+          <w:lang w:val="es-AR"/>
+        </w:rPr>
+        <w:t xml:space="preserve"> </w:t>
+      </w:r>
+      <w:r>
+        <w:rPr>
+          <w:lang w:val="es-AR"/>
+        </w:rPr>
+        <w:t>Sí o No</w:t>
+      </w:r>
+      <w:r>
+        <w:rPr>
+          <w:lang w:val="es-AR"/>
+        </w:rPr>
+        <w:t>.</w:t>
       </w:r>
     </w:p>
     <w:p>
@@ -7581,24 +9120,57 @@
           <w:i w:val="0"/>
           <w:lang w:val="es-AR"/>
         </w:rPr>
-        <w:t>Descripción:</w:t>
-      </w:r>
-    </w:p>
-    <w:p>
-      <w:pPr>
-        <w:pStyle w:val="Prrafodelista"/>
+        <w:t>Display:</w:t>
+      </w:r>
+    </w:p>
+    <w:p>
+      <w:pPr>
         <w:ind w:left="360"/>
         <w:rPr>
-          <w:b/>
-          <w:u w:val="single"/>
-          <w:lang w:val="es-AR"/>
-        </w:rPr>
-      </w:pPr>
-      <w:r>
-        <w:rPr>
-          <w:lang w:val="es-AR"/>
-        </w:rPr>
-        <w:t>El sistema permite acceder a una sección donde se muestra una imagen del plano de aulas de la facultad.</w:t>
+          <w:lang w:val="es-AR"/>
+        </w:rPr>
+      </w:pPr>
+      <w:r>
+        <w:rPr>
+          <w:lang w:val="es-AR"/>
+        </w:rPr>
+        <w:t>El sistema debe mostrar en pantalla el mismo formato de tabla descripto en el requisito 1</w:t>
+      </w:r>
+      <w:r>
+        <w:rPr>
+          <w:lang w:val="es-AR"/>
+        </w:rPr>
+        <w:t>4</w:t>
+      </w:r>
+      <w:r>
+        <w:rPr>
+          <w:lang w:val="es-AR"/>
+        </w:rPr>
+        <w:t>, con un menú desplegable en el que se muestran</w:t>
+      </w:r>
+      <w:r>
+        <w:rPr>
+          <w:lang w:val="es-AR"/>
+        </w:rPr>
+        <w:t xml:space="preserve"> </w:t>
+      </w:r>
+      <w:r>
+        <w:rPr>
+          <w:lang w:val="es-AR"/>
+        </w:rPr>
+        <w:t xml:space="preserve">las opciones </w:t>
+      </w:r>
+      <w:r>
+        <w:rPr>
+          <w:lang w:val="es-AR"/>
+        </w:rPr>
+        <w:t>Sí o No, indicando si posee o no proyector</w:t>
+      </w:r>
+      <w:r>
+        <w:rPr>
+          <w:lang w:val="es-AR"/>
+        </w:rPr>
+        <w:t>.</w:t>
       </w:r>
     </w:p>
     <w:p>
@@ -7618,7 +9190,7 @@
           <w:i w:val="0"/>
           <w:lang w:val="es-AR"/>
         </w:rPr>
-        <w:t>Input:</w:t>
+        <w:t>Procesamiento:</w:t>
       </w:r>
     </w:p>
     <w:p>
@@ -7632,7 +9204,7 @@
         <w:rPr>
           <w:lang w:val="es-AR"/>
         </w:rPr>
-        <w:t>El software permite seleccionar la sección “Mapa” del mismo.</w:t>
+        <w:t>Una vez que el usuario seleccione el filtro deseado, el sistema filtrará la tabla según el input seleccionado.</w:t>
       </w:r>
     </w:p>
     <w:p>
@@ -7643,25 +9215,14 @@
           <w:numId w:val="11"/>
         </w:numPr>
         <w:rPr>
-          <w:i w:val="0"/>
-          <w:lang w:val="es-AR"/>
-        </w:rPr>
-      </w:pPr>
-      <w:proofErr w:type="spellStart"/>
-      <w:r>
-        <w:rPr>
-          <w:i w:val="0"/>
-          <w:lang w:val="es-AR"/>
-        </w:rPr>
-        <w:t>Display</w:t>
-      </w:r>
-      <w:proofErr w:type="spellEnd"/>
-      <w:r>
-        <w:rPr>
-          <w:i w:val="0"/>
-          <w:lang w:val="es-AR"/>
-        </w:rPr>
-        <w:t>:</w:t>
+          <w:lang w:val="es-AR"/>
+        </w:rPr>
+      </w:pPr>
+      <w:r>
+        <w:rPr>
+          <w:lang w:val="es-AR"/>
+        </w:rPr>
+        <w:t>Output:</w:t>
       </w:r>
     </w:p>
     <w:p>
@@ -7675,167 +9236,101 @@
         <w:rPr>
           <w:lang w:val="es-AR"/>
         </w:rPr>
-        <w:t xml:space="preserve">El sistema debe mostrar </w:t>
-      </w:r>
-      <w:r>
-        <w:rPr>
-          <w:lang w:val="es-AR"/>
-        </w:rPr>
-        <w:t>un botón “Mapa” que nos permite cambiar de sección</w:t>
+        <w:t>Para el caso que se seleccione el filtro “Sí”,  el sistema mostrará en pantalla solamente las aulas que posean proyector instalado, para el caso “No”, sólo las aulas que no posean proyector.</w:t>
+      </w:r>
+    </w:p>
+    <w:p>
+      <w:pPr>
+        <w:pStyle w:val="Heading4"/>
+        <w:numPr>
+          <w:ilvl w:val="0"/>
+          <w:numId w:val="11"/>
+        </w:numPr>
+        <w:rPr>
+          <w:lang w:val="es-AR"/>
+        </w:rPr>
+      </w:pPr>
+      <w:r>
+        <w:rPr>
+          <w:lang w:val="es-AR"/>
+        </w:rPr>
+        <w:t>Restricciones:</w:t>
+      </w:r>
+    </w:p>
+    <w:p>
+      <w:pPr>
+        <w:ind w:left="360"/>
+        <w:rPr>
+          <w:lang w:val="es-AR"/>
+        </w:rPr>
+      </w:pPr>
+      <w:r>
+        <w:rPr>
+          <w:lang w:val="es-AR"/>
+        </w:rPr>
+        <w:t xml:space="preserve"> </w:t>
+      </w:r>
+      <w:r>
+        <w:rPr>
+          <w:lang w:val="es-AR"/>
+        </w:rPr>
+        <w:t>El filtro sólo aplica para la fecha en que se obtienen los datos iniciales de la tabla.</w:t>
+      </w:r>
+    </w:p>
+    <w:p>
+      <w:pPr>
+        <w:pStyle w:val="Heading4"/>
+        <w:numPr>
+          <w:ilvl w:val="0"/>
+          <w:numId w:val="11"/>
+        </w:numPr>
+        <w:rPr>
+          <w:lang w:val="es-AR"/>
+        </w:rPr>
+      </w:pPr>
+      <w:r>
+        <w:rPr>
+          <w:lang w:val="es-AR"/>
+        </w:rPr>
+        <w:t>Manejo de datos:</w:t>
+      </w:r>
+    </w:p>
+    <w:p>
+      <w:pPr>
+        <w:ind w:left="360"/>
+        <w:rPr>
+          <w:lang w:val="es-AR"/>
+        </w:rPr>
+      </w:pPr>
+      <w:r>
+        <w:rPr>
+          <w:lang w:val="es-AR"/>
+        </w:rPr>
+        <w:t>La base de datos del requisito</w:t>
+      </w:r>
+      <w:r>
+        <w:rPr>
+          <w:lang w:val="es-AR"/>
+        </w:rPr>
+        <w:t xml:space="preserve"> 19</w:t>
+      </w:r>
+      <w:r>
+        <w:rPr>
+          <w:lang w:val="es-AR"/>
+        </w:rPr>
+        <w:t xml:space="preserve"> es necesaria para </w:t>
+      </w:r>
+      <w:r>
+        <w:rPr>
+          <w:lang w:val="es-AR"/>
+        </w:rPr>
+        <w:t>obtener los datos de tabla</w:t>
       </w:r>
       <w:r>
         <w:rPr>
           <w:lang w:val="es-AR"/>
         </w:rPr>
         <w:t>.</w:t>
-      </w:r>
-    </w:p>
-    <w:p>
-      <w:pPr>
-        <w:pStyle w:val="Heading4"/>
-        <w:numPr>
-          <w:ilvl w:val="0"/>
-          <w:numId w:val="11"/>
-        </w:numPr>
-        <w:rPr>
-          <w:i w:val="0"/>
-          <w:lang w:val="es-AR"/>
-        </w:rPr>
-      </w:pPr>
-      <w:r>
-        <w:rPr>
-          <w:i w:val="0"/>
-          <w:lang w:val="es-AR"/>
-        </w:rPr>
-        <w:t>Procesamiento:</w:t>
-      </w:r>
-    </w:p>
-    <w:p>
-      <w:pPr>
-        <w:ind w:left="360"/>
-        <w:rPr>
-          <w:lang w:val="es-AR"/>
-        </w:rPr>
-      </w:pPr>
-      <w:r>
-        <w:rPr>
-          <w:lang w:val="es-AR"/>
-        </w:rPr>
-        <w:t>Una vez que el usuario seleccione “Mapa” el sistema cambiará de sección.</w:t>
-      </w:r>
-    </w:p>
-    <w:p>
-      <w:pPr>
-        <w:pStyle w:val="Heading4"/>
-        <w:numPr>
-          <w:ilvl w:val="0"/>
-          <w:numId w:val="11"/>
-        </w:numPr>
-        <w:rPr>
-          <w:lang w:val="es-AR"/>
-        </w:rPr>
-      </w:pPr>
-      <w:r>
-        <w:rPr>
-          <w:lang w:val="es-AR"/>
-        </w:rPr>
-        <w:t>Output:</w:t>
-      </w:r>
-    </w:p>
-    <w:p>
-      <w:pPr>
-        <w:ind w:left="360"/>
-        <w:rPr>
-          <w:lang w:val="es-AR"/>
-        </w:rPr>
-      </w:pPr>
-      <w:r>
-        <w:rPr>
-          <w:lang w:val="es-AR"/>
-        </w:rPr>
-        <w:t xml:space="preserve">El sistema mostrará </w:t>
-      </w:r>
-      <w:r>
-        <w:rPr>
-          <w:lang w:val="es-AR"/>
-        </w:rPr>
-        <w:t>en pantalla el mapa de aulas de la planta baja de la FCEFYN-UNC y una serie de botones que nos permitirá cambiar al piso que deseo visualizar</w:t>
-      </w:r>
-      <w:r>
-        <w:rPr>
-          <w:lang w:val="es-AR"/>
-        </w:rPr>
-        <w:t>.</w:t>
-      </w:r>
-    </w:p>
-    <w:p>
-      <w:pPr>
-        <w:pStyle w:val="Heading4"/>
-        <w:numPr>
-          <w:ilvl w:val="0"/>
-          <w:numId w:val="11"/>
-        </w:numPr>
-        <w:rPr>
-          <w:lang w:val="es-AR"/>
-        </w:rPr>
-      </w:pPr>
-      <w:r>
-        <w:rPr>
-          <w:lang w:val="es-AR"/>
-        </w:rPr>
-        <w:t>Restricciones:</w:t>
-      </w:r>
-    </w:p>
-    <w:p>
-      <w:pPr>
-        <w:ind w:left="360"/>
-        <w:rPr>
-          <w:lang w:val="es-AR"/>
-        </w:rPr>
-      </w:pPr>
-      <w:r>
-        <w:rPr>
-          <w:lang w:val="es-AR"/>
-        </w:rPr>
-        <w:t>No es posible hacer zoom sobre el mapa, ni navegar por el mismo</w:t>
-      </w:r>
-      <w:r>
-        <w:rPr>
-          <w:lang w:val="es-AR"/>
-        </w:rPr>
-        <w:t>.</w:t>
-      </w:r>
-    </w:p>
-    <w:p>
-      <w:pPr>
-        <w:pStyle w:val="Heading4"/>
-        <w:numPr>
-          <w:ilvl w:val="0"/>
-          <w:numId w:val="11"/>
-        </w:numPr>
-        <w:rPr>
-          <w:lang w:val="es-AR"/>
-        </w:rPr>
-      </w:pPr>
-      <w:r>
-        <w:rPr>
-          <w:lang w:val="es-AR"/>
-        </w:rPr>
-        <w:t>Manejo de datos:</w:t>
-      </w:r>
-    </w:p>
-    <w:p>
-      <w:pPr>
-        <w:ind w:left="360"/>
-        <w:rPr>
-          <w:lang w:val="es-AR"/>
-        </w:rPr>
-      </w:pPr>
-      <w:r>
-        <w:rPr>
-          <w:lang w:val="es-AR"/>
-        </w:rPr>
-        <w:t>-</w:t>
       </w:r>
     </w:p>
     <w:p>
@@ -7862,7 +9357,13 @@
           <w:u w:val="single"/>
         </w:rPr>
         <w:lastRenderedPageBreak/>
-        <w:t>Requerimiento 13</w:t>
+        <w:t>Requerimiento 1</w:t>
+      </w:r>
+      <w:r>
+        <w:rPr>
+          <w:u w:val="single"/>
+        </w:rPr>
+        <w:t>7</w:t>
       </w:r>
       <w:r>
         <w:rPr>
@@ -7871,7 +9372,7 @@
         <w:t>:</w:t>
       </w:r>
       <w:r>
-        <w:t xml:space="preserve"> Cambiar de piso.</w:t>
+        <w:t xml:space="preserve"> Reservar aula.</w:t>
       </w:r>
     </w:p>
     <w:p>
@@ -7908,7 +9409,7 @@
         <w:rPr>
           <w:lang w:val="es-AR"/>
         </w:rPr>
-        <w:t>En la sección de mapa el sistema permite cambiar la imagen del piso, que se muestra.</w:t>
+        <w:t>El sistema permite reservar aulas en un determinado modulo y fecha que se encuentren disponible.</w:t>
       </w:r>
     </w:p>
     <w:p>
@@ -7942,7 +9443,25 @@
         <w:rPr>
           <w:lang w:val="es-AR"/>
         </w:rPr>
-        <w:t>El software permite seleccionar en la sección “Mapa” del mismo, seleccionar el piso que desea visualizar.</w:t>
+        <w:t xml:space="preserve">El software permite </w:t>
+      </w:r>
+      <w:r>
+        <w:rPr>
+          <w:lang w:val="es-AR"/>
+        </w:rPr>
+        <w:t>al usuario</w:t>
+      </w:r>
+      <w:r>
+        <w:rPr>
+          <w:lang w:val="es-AR"/>
+        </w:rPr>
+        <w:t xml:space="preserve"> </w:t>
+      </w:r>
+      <w:r>
+        <w:rPr>
+          <w:lang w:val="es-AR"/>
+        </w:rPr>
+        <w:t>seleccionar un aula de la tabla de la sección “Reservas”.</w:t>
       </w:r>
     </w:p>
     <w:p>
@@ -7957,21 +9476,64 @@
           <w:lang w:val="es-AR"/>
         </w:rPr>
       </w:pPr>
-      <w:proofErr w:type="spellStart"/>
       <w:r>
         <w:rPr>
           <w:i w:val="0"/>
           <w:lang w:val="es-AR"/>
         </w:rPr>
-        <w:t>Display</w:t>
-      </w:r>
-      <w:proofErr w:type="spellEnd"/>
-      <w:r>
+        <w:t>Display:</w:t>
+      </w:r>
+    </w:p>
+    <w:p>
+      <w:pPr>
+        <w:ind w:left="360"/>
+        <w:rPr>
+          <w:lang w:val="es-AR"/>
+        </w:rPr>
+      </w:pPr>
+      <w:r>
+        <w:rPr>
+          <w:lang w:val="es-AR"/>
+        </w:rPr>
+        <w:t xml:space="preserve">El sistema mostrará en pantalla </w:t>
+      </w:r>
+      <w:r>
+        <w:rPr>
+          <w:lang w:val="es-AR"/>
+        </w:rPr>
+        <w:t>la tabla con todas las aulas que tiene “</w:t>
+      </w:r>
+      <w:r>
+        <w:rPr>
+          <w:lang w:val="es-AR"/>
+        </w:rPr>
+        <w:t>Módulos</w:t>
+      </w:r>
+      <w:r>
+        <w:rPr>
+          <w:lang w:val="es-AR"/>
+        </w:rPr>
+        <w:t>” libres.</w:t>
+      </w:r>
+    </w:p>
+    <w:p>
+      <w:pPr>
+        <w:pStyle w:val="Heading4"/>
+        <w:numPr>
+          <w:ilvl w:val="0"/>
+          <w:numId w:val="11"/>
+        </w:numPr>
         <w:rPr>
           <w:i w:val="0"/>
           <w:lang w:val="es-AR"/>
         </w:rPr>
-        <w:t>:</w:t>
+      </w:pPr>
+      <w:r>
+        <w:rPr>
+          <w:i w:val="0"/>
+          <w:lang w:val="es-AR"/>
+        </w:rPr>
+        <w:t>Procesamiento:</w:t>
       </w:r>
     </w:p>
     <w:p>
@@ -7985,7 +9547,37 @@
         <w:rPr>
           <w:lang w:val="es-AR"/>
         </w:rPr>
-        <w:t>El sistema mostrará en pantalla el mapa de aulas y una serie de botones que nos permitirá cambiar al piso que deseo visualizar.</w:t>
+        <w:t xml:space="preserve">Una vez que el usuario seleccione </w:t>
+      </w:r>
+      <w:r>
+        <w:rPr>
+          <w:lang w:val="es-AR"/>
+        </w:rPr>
+        <w:t xml:space="preserve">el modulo deseado </w:t>
+      </w:r>
+      <w:r>
+        <w:rPr>
+          <w:lang w:val="es-AR"/>
+        </w:rPr>
+        <w:t xml:space="preserve">el sistema </w:t>
+      </w:r>
+      <w:r>
+        <w:rPr>
+          <w:lang w:val="es-AR"/>
+        </w:rPr>
+        <w:t>pedirá confirmar la reserva</w:t>
+      </w:r>
+      <w:r>
+        <w:rPr>
+          <w:lang w:val="es-AR"/>
+        </w:rPr>
+        <w:t>.</w:t>
+      </w:r>
+      <w:r>
+        <w:rPr>
+          <w:lang w:val="es-AR"/>
+        </w:rPr>
+        <w:t xml:space="preserve"> El sistema grabará la operación en la base de datos y actualizará la tabla de la sección “Reservas”.</w:t>
       </w:r>
     </w:p>
     <w:p>
@@ -7996,16 +9588,14 @@
           <w:numId w:val="11"/>
         </w:numPr>
         <w:rPr>
-          <w:i w:val="0"/>
-          <w:lang w:val="es-AR"/>
-        </w:rPr>
-      </w:pPr>
-      <w:r>
-        <w:rPr>
-          <w:i w:val="0"/>
-          <w:lang w:val="es-AR"/>
-        </w:rPr>
-        <w:t>Procesamiento:</w:t>
+          <w:lang w:val="es-AR"/>
+        </w:rPr>
+      </w:pPr>
+      <w:r>
+        <w:rPr>
+          <w:lang w:val="es-AR"/>
+        </w:rPr>
+        <w:t>Output:</w:t>
       </w:r>
     </w:p>
     <w:p>
@@ -8019,7 +9609,55 @@
         <w:rPr>
           <w:lang w:val="es-AR"/>
         </w:rPr>
-        <w:t>Una vez que el usuario seleccione “Mapa” el sistema cambiará de sección.</w:t>
+        <w:t xml:space="preserve">Una vez </w:t>
+      </w:r>
+      <w:r>
+        <w:rPr>
+          <w:lang w:val="es-AR"/>
+        </w:rPr>
+        <w:t xml:space="preserve">que el usuario confirme la reserva aparecerá un cuadro que nos </w:t>
+      </w:r>
+      <w:r>
+        <w:rPr>
+          <w:lang w:val="es-AR"/>
+        </w:rPr>
+        <w:t>indicará</w:t>
+      </w:r>
+      <w:r>
+        <w:rPr>
+          <w:lang w:val="es-AR"/>
+        </w:rPr>
+        <w:t xml:space="preserve"> si la reserva </w:t>
+      </w:r>
+      <w:r>
+        <w:rPr>
+          <w:lang w:val="es-AR"/>
+        </w:rPr>
+        <w:t>ha</w:t>
+      </w:r>
+      <w:r>
+        <w:rPr>
+          <w:lang w:val="es-AR"/>
+        </w:rPr>
+        <w:t xml:space="preserve"> sido exitosa o no</w:t>
+      </w:r>
+      <w:r>
+        <w:rPr>
+          <w:lang w:val="es-AR"/>
+        </w:rPr>
+        <w:t xml:space="preserve"> y se mostrará la tabla de la sección Reservas actualizada.</w:t>
+      </w:r>
+      <w:r>
+        <w:rPr>
+          <w:lang w:val="es-AR"/>
+        </w:rPr>
+        <w:t xml:space="preserve"> En caso que se cancele la reserva, se volverá a mostrar la tabla sin cambios</w:t>
+      </w:r>
+      <w:r>
+        <w:rPr>
+          <w:lang w:val="es-AR"/>
+        </w:rPr>
+        <w:t>.</w:t>
       </w:r>
     </w:p>
     <w:p>
@@ -8037,7 +9675,7 @@
         <w:rPr>
           <w:lang w:val="es-AR"/>
         </w:rPr>
-        <w:t>Output:</w:t>
+        <w:t>Restricciones:</w:t>
       </w:r>
     </w:p>
     <w:p>
@@ -8051,7 +9689,19 @@
         <w:rPr>
           <w:lang w:val="es-AR"/>
         </w:rPr>
-        <w:t>El sistema deberá mostrar el mapa de aula dependiendo el Input seleccionado.</w:t>
+        <w:t xml:space="preserve">Solamente los usuarios </w:t>
+      </w:r>
+      <w:r>
+        <w:rPr>
+          <w:lang w:val="es-AR"/>
+        </w:rPr>
+        <w:t>D</w:t>
+      </w:r>
+      <w:r>
+        <w:rPr>
+          <w:lang w:val="es-AR"/>
+        </w:rPr>
+        <w:t>ocentes pueden hacer reserva de aulas.</w:t>
       </w:r>
     </w:p>
     <w:p>
@@ -8069,53 +9719,33 @@
         <w:rPr>
           <w:lang w:val="es-AR"/>
         </w:rPr>
-        <w:t>Restricciones:</w:t>
-      </w:r>
-    </w:p>
-    <w:p>
-      <w:pPr>
-        <w:ind w:left="360"/>
-        <w:rPr>
-          <w:lang w:val="es-AR"/>
-        </w:rPr>
-      </w:pPr>
-      <w:r>
-        <w:rPr>
-          <w:lang w:val="es-AR"/>
-        </w:rPr>
-        <w:t>-</w:t>
-      </w:r>
-    </w:p>
-    <w:p>
-      <w:pPr>
-        <w:pStyle w:val="Heading4"/>
-        <w:numPr>
-          <w:ilvl w:val="0"/>
-          <w:numId w:val="11"/>
-        </w:numPr>
-        <w:rPr>
-          <w:lang w:val="es-AR"/>
-        </w:rPr>
-      </w:pPr>
-      <w:r>
-        <w:rPr>
-          <w:lang w:val="es-AR"/>
-        </w:rPr>
         <w:t>Manejo de datos:</w:t>
       </w:r>
     </w:p>
     <w:p>
       <w:pPr>
-        <w:ind w:left="360"/>
-        <w:rPr>
-          <w:lang w:val="es-AR"/>
-        </w:rPr>
-      </w:pPr>
-      <w:r>
-        <w:rPr>
-          <w:lang w:val="es-AR"/>
-        </w:rPr>
-        <w:t>-</w:t>
+        <w:ind w:firstLine="360"/>
+        <w:rPr>
+          <w:lang w:val="es-AR"/>
+        </w:rPr>
+      </w:pPr>
+      <w:r>
+        <w:rPr>
+          <w:lang w:val="es-AR"/>
+        </w:rPr>
+        <w:t xml:space="preserve">La base de datos del requisito 19 es necesaria para </w:t>
+      </w:r>
+      <w:r>
+        <w:rPr>
+          <w:lang w:val="es-AR"/>
+        </w:rPr>
+        <w:t>la realización de la reserva</w:t>
+      </w:r>
+      <w:r>
+        <w:rPr>
+          <w:lang w:val="es-AR"/>
+        </w:rPr>
+        <w:t>.</w:t>
       </w:r>
     </w:p>
     <w:p>
@@ -8142,7 +9772,7 @@
           <w:u w:val="single"/>
         </w:rPr>
         <w:lastRenderedPageBreak/>
-        <w:t>Requerimiento 14</w:t>
+        <w:t>Requerimiento 18</w:t>
       </w:r>
       <w:r>
         <w:rPr>
@@ -8151,7 +9781,7 @@
         <w:t>:</w:t>
       </w:r>
       <w:r>
-        <w:t xml:space="preserve"> Ayuda.</w:t>
+        <w:t xml:space="preserve"> Consultar reserva.</w:t>
       </w:r>
     </w:p>
     <w:p>
@@ -8188,7 +9818,7 @@
         <w:rPr>
           <w:lang w:val="es-AR"/>
         </w:rPr>
-        <w:t>El sistema cuenta con una sección donde se puede consultar el manual de usuario.</w:t>
+        <w:t>En la sección de Reserva el sistema posee un botón “Consultar reservas”, donde el usuario seleccionándolo, accede a una sección en la que se pueden visualizar las reservas realizadas y validas hasta el momento.</w:t>
       </w:r>
     </w:p>
     <w:p>
@@ -8222,7 +9852,7 @@
         <w:rPr>
           <w:lang w:val="es-AR"/>
         </w:rPr>
-        <w:t>El software permite seleccionar la sección “Ayuda” del mismo.</w:t>
+        <w:t>El usuario Docente en la sección “Reservas” debe presionar el botón “Consultar reservas”.</w:t>
       </w:r>
     </w:p>
     <w:p>
@@ -8237,21 +9867,46 @@
           <w:lang w:val="es-AR"/>
         </w:rPr>
       </w:pPr>
-      <w:proofErr w:type="spellStart"/>
       <w:r>
         <w:rPr>
           <w:i w:val="0"/>
           <w:lang w:val="es-AR"/>
         </w:rPr>
-        <w:t>Display</w:t>
-      </w:r>
-      <w:proofErr w:type="spellEnd"/>
-      <w:r>
+        <w:t>Display:</w:t>
+      </w:r>
+    </w:p>
+    <w:p>
+      <w:pPr>
+        <w:ind w:left="360"/>
+        <w:rPr>
+          <w:lang w:val="es-AR"/>
+        </w:rPr>
+      </w:pPr>
+      <w:r>
+        <w:rPr>
+          <w:lang w:val="es-AR"/>
+        </w:rPr>
+        <w:t>El sistema debe mostrar un botón “Consultar reservas” que nos permite cambiar de sección.</w:t>
+      </w:r>
+    </w:p>
+    <w:p>
+      <w:pPr>
+        <w:pStyle w:val="Heading4"/>
+        <w:numPr>
+          <w:ilvl w:val="0"/>
+          <w:numId w:val="11"/>
+        </w:numPr>
         <w:rPr>
           <w:i w:val="0"/>
           <w:lang w:val="es-AR"/>
         </w:rPr>
-        <w:t>:</w:t>
+      </w:pPr>
+      <w:r>
+        <w:rPr>
+          <w:i w:val="0"/>
+          <w:lang w:val="es-AR"/>
+        </w:rPr>
+        <w:t>Procesamiento:</w:t>
       </w:r>
     </w:p>
     <w:p>
@@ -8265,7 +9920,21 @@
         <w:rPr>
           <w:lang w:val="es-AR"/>
         </w:rPr>
-        <w:t>El sistema debe mostrar un botón “Ayuda” que nos permite cambiar de sección.</w:t>
+        <w:t xml:space="preserve">Una vez que el usuario seleccione “Consultar reserva”, se hará una petición </w:t>
+      </w:r>
+      <w:proofErr w:type="gramStart"/>
+      <w:r>
+        <w:rPr>
+          <w:lang w:val="es-AR"/>
+        </w:rPr>
+        <w:t>al</w:t>
+      </w:r>
+      <w:proofErr w:type="gramEnd"/>
+      <w:r>
+        <w:rPr>
+          <w:lang w:val="es-AR"/>
+        </w:rPr>
+        <w:t xml:space="preserve"> base de datos filtrando todas las reservas del Docente que aún estén vigentes.</w:t>
       </w:r>
     </w:p>
     <w:p>
@@ -8276,16 +9945,14 @@
           <w:numId w:val="11"/>
         </w:numPr>
         <w:rPr>
-          <w:i w:val="0"/>
-          <w:lang w:val="es-AR"/>
-        </w:rPr>
-      </w:pPr>
-      <w:r>
-        <w:rPr>
-          <w:i w:val="0"/>
-          <w:lang w:val="es-AR"/>
-        </w:rPr>
-        <w:t>Procesamiento:</w:t>
+          <w:lang w:val="es-AR"/>
+        </w:rPr>
+      </w:pPr>
+      <w:r>
+        <w:rPr>
+          <w:lang w:val="es-AR"/>
+        </w:rPr>
+        <w:t>Output:</w:t>
       </w:r>
     </w:p>
     <w:p>
@@ -8299,7 +9966,7 @@
         <w:rPr>
           <w:lang w:val="es-AR"/>
         </w:rPr>
-        <w:t>Una vez que el usuario seleccione “Ayuda” el sistema cambiará de sección.</w:t>
+        <w:t>El usuario podrá visualizar todas las reservas que aún estén vigentes.</w:t>
       </w:r>
     </w:p>
     <w:p>
@@ -8317,21 +9984,23 @@
         <w:rPr>
           <w:lang w:val="es-AR"/>
         </w:rPr>
-        <w:t>Output:</w:t>
+        <w:t>Restricciones:</w:t>
       </w:r>
     </w:p>
     <w:p>
       <w:pPr>
         <w:ind w:left="360"/>
         <w:rPr>
-          <w:lang w:val="es-AR"/>
-        </w:rPr>
-      </w:pPr>
-      <w:r>
-        <w:rPr>
-          <w:lang w:val="es-AR"/>
-        </w:rPr>
-        <w:t>El sistema mostrará en pantalla el manual de usuario de software.</w:t>
+          <w:b/>
+          <w:u w:val="single"/>
+          <w:lang w:val="es-AR"/>
+        </w:rPr>
+      </w:pPr>
+      <w:r>
+        <w:rPr>
+          <w:lang w:val="es-AR"/>
+        </w:rPr>
+        <w:t>Sólo se pueden visualizar las reservas posteriores a la fecha y hora actual. Sólo los usuarios Docentes pueden hacer uso de esta característica.</w:t>
       </w:r>
     </w:p>
     <w:p>
@@ -8349,53 +10018,33 @@
         <w:rPr>
           <w:lang w:val="es-AR"/>
         </w:rPr>
-        <w:t>Restricciones:</w:t>
-      </w:r>
-    </w:p>
-    <w:p>
-      <w:pPr>
-        <w:ind w:left="360"/>
-        <w:rPr>
-          <w:lang w:val="es-AR"/>
-        </w:rPr>
-      </w:pPr>
-      <w:r>
-        <w:rPr>
-          <w:lang w:val="es-AR"/>
-        </w:rPr>
-        <w:t>-</w:t>
-      </w:r>
-    </w:p>
-    <w:p>
-      <w:pPr>
-        <w:pStyle w:val="Heading4"/>
-        <w:numPr>
-          <w:ilvl w:val="0"/>
-          <w:numId w:val="11"/>
-        </w:numPr>
-        <w:rPr>
-          <w:lang w:val="es-AR"/>
-        </w:rPr>
-      </w:pPr>
-      <w:r>
-        <w:rPr>
-          <w:lang w:val="es-AR"/>
-        </w:rPr>
         <w:t>Manejo de datos:</w:t>
       </w:r>
     </w:p>
     <w:p>
       <w:pPr>
-        <w:ind w:left="360"/>
-        <w:rPr>
-          <w:lang w:val="es-AR"/>
-        </w:rPr>
-      </w:pPr>
-      <w:r>
-        <w:rPr>
-          <w:lang w:val="es-AR"/>
-        </w:rPr>
-        <w:t>-</w:t>
+        <w:ind w:firstLine="360"/>
+        <w:rPr>
+          <w:lang w:val="es-AR"/>
+        </w:rPr>
+      </w:pPr>
+      <w:r>
+        <w:rPr>
+          <w:lang w:val="es-AR"/>
+        </w:rPr>
+        <w:t xml:space="preserve">La base de datos del requisito 19 es necesaria para </w:t>
+      </w:r>
+      <w:r>
+        <w:rPr>
+          <w:lang w:val="es-AR"/>
+        </w:rPr>
+        <w:t>las consultas de las reservas</w:t>
+      </w:r>
+      <w:r>
+        <w:rPr>
+          <w:lang w:val="es-AR"/>
+        </w:rPr>
+        <w:t>.</w:t>
       </w:r>
     </w:p>
     <w:p>
@@ -8422,7 +10071,13 @@
           <w:u w:val="single"/>
         </w:rPr>
         <w:lastRenderedPageBreak/>
-        <w:t>Requerimiento 15</w:t>
+        <w:t>Requerimiento 1</w:t>
+      </w:r>
+      <w:r>
+        <w:rPr>
+          <w:u w:val="single"/>
+        </w:rPr>
+        <w:t>9</w:t>
       </w:r>
       <w:r>
         <w:rPr>
@@ -8431,7 +10086,7 @@
         <w:t>:</w:t>
       </w:r>
       <w:r>
-        <w:t xml:space="preserve"> Identificación.</w:t>
+        <w:t xml:space="preserve"> Cancelar reserva.</w:t>
       </w:r>
     </w:p>
     <w:p>
@@ -8468,19 +10123,45 @@
         <w:rPr>
           <w:lang w:val="es-AR"/>
         </w:rPr>
-        <w:t>El sistema</w:t>
-      </w:r>
-      <w:r>
-        <w:rPr>
-          <w:lang w:val="es-AR"/>
-        </w:rPr>
-        <w:t xml:space="preserve"> provee una sección “Reserva”  donde permite</w:t>
-      </w:r>
-      <w:r>
-        <w:rPr>
-          <w:lang w:val="es-AR"/>
-        </w:rPr>
-        <w:t xml:space="preserve"> el acceso de usuarios Docentes a través de un nombre de usuario y una contraseña.</w:t>
+        <w:t xml:space="preserve">El sistema posee una sección </w:t>
+      </w:r>
+      <w:r>
+        <w:rPr>
+          <w:lang w:val="es-AR"/>
+        </w:rPr>
+        <w:t>“Consultar r</w:t>
+      </w:r>
+      <w:r>
+        <w:rPr>
+          <w:lang w:val="es-AR"/>
+        </w:rPr>
+        <w:t>eserva</w:t>
+      </w:r>
+      <w:r>
+        <w:rPr>
+          <w:lang w:val="es-AR"/>
+        </w:rPr>
+        <w:t>s”,</w:t>
+      </w:r>
+      <w:r>
+        <w:rPr>
+          <w:lang w:val="es-AR"/>
+        </w:rPr>
+        <w:t xml:space="preserve"> donde el usuario </w:t>
+      </w:r>
+      <w:proofErr w:type="gramStart"/>
+      <w:r>
+        <w:rPr>
+          <w:lang w:val="es-AR"/>
+        </w:rPr>
+        <w:t>pueden</w:t>
+      </w:r>
+      <w:proofErr w:type="gramEnd"/>
+      <w:r>
+        <w:rPr>
+          <w:lang w:val="es-AR"/>
+        </w:rPr>
+        <w:t xml:space="preserve"> visualizar las reservas realizadas y vigentes hasta el momento, las cuales podrá cancelar.</w:t>
       </w:r>
     </w:p>
     <w:p>
@@ -8514,13 +10195,25 @@
         <w:rPr>
           <w:lang w:val="es-AR"/>
         </w:rPr>
-        <w:t xml:space="preserve">El software permite </w:t>
-      </w:r>
-      <w:r>
-        <w:rPr>
-          <w:lang w:val="es-AR"/>
-        </w:rPr>
-        <w:t xml:space="preserve">al usuaria completar los dos campos, usuario y contraseña y presionar el botón Ingresar. </w:t>
+        <w:t>El usuario</w:t>
+      </w:r>
+      <w:r>
+        <w:rPr>
+          <w:lang w:val="es-AR"/>
+        </w:rPr>
+        <w:t xml:space="preserve"> </w:t>
+      </w:r>
+      <w:r>
+        <w:rPr>
+          <w:lang w:val="es-AR"/>
+        </w:rPr>
+        <w:t xml:space="preserve">debe presionar el botón </w:t>
+      </w:r>
+      <w:r>
+        <w:rPr>
+          <w:lang w:val="es-AR"/>
+        </w:rPr>
+        <w:t>“X” (Cancelar reserva) ubicado al costado de la reserva que quiere cancelar.</w:t>
       </w:r>
     </w:p>
     <w:p>
@@ -8535,21 +10228,58 @@
           <w:lang w:val="es-AR"/>
         </w:rPr>
       </w:pPr>
-      <w:proofErr w:type="spellStart"/>
       <w:r>
         <w:rPr>
           <w:i w:val="0"/>
           <w:lang w:val="es-AR"/>
         </w:rPr>
-        <w:t>Display</w:t>
-      </w:r>
-      <w:proofErr w:type="spellEnd"/>
-      <w:r>
+        <w:t>Display:</w:t>
+      </w:r>
+    </w:p>
+    <w:p>
+      <w:pPr>
+        <w:ind w:left="360"/>
+        <w:rPr>
+          <w:lang w:val="es-AR"/>
+        </w:rPr>
+      </w:pPr>
+      <w:r>
+        <w:rPr>
+          <w:lang w:val="es-AR"/>
+        </w:rPr>
+        <w:t>El sistema mostrará en pantalla la tabla con todas las reservas realizadas</w:t>
+      </w:r>
+      <w:r>
+        <w:rPr>
+          <w:lang w:val="es-AR"/>
+        </w:rPr>
+        <w:t xml:space="preserve"> y vigentes, junto con el botón “X”</w:t>
+      </w:r>
+      <w:r>
+        <w:rPr>
+          <w:lang w:val="es-AR"/>
+        </w:rPr>
+        <w:t>.</w:t>
+      </w:r>
+    </w:p>
+    <w:p>
+      <w:pPr>
+        <w:pStyle w:val="Heading4"/>
+        <w:numPr>
+          <w:ilvl w:val="0"/>
+          <w:numId w:val="11"/>
+        </w:numPr>
         <w:rPr>
           <w:i w:val="0"/>
           <w:lang w:val="es-AR"/>
         </w:rPr>
-        <w:t>:</w:t>
+      </w:pPr>
+      <w:r>
+        <w:rPr>
+          <w:i w:val="0"/>
+          <w:lang w:val="es-AR"/>
+        </w:rPr>
+        <w:t>Procesamiento:</w:t>
       </w:r>
     </w:p>
     <w:p>
@@ -8563,13 +10293,25 @@
         <w:rPr>
           <w:lang w:val="es-AR"/>
         </w:rPr>
-        <w:t xml:space="preserve">El sistema mostrará en pantalla </w:t>
-      </w:r>
-      <w:r>
-        <w:rPr>
-          <w:lang w:val="es-AR"/>
-        </w:rPr>
-        <w:t>en esta sección dos campos para completa y el botón Ingresar</w:t>
+        <w:t>Una vez que el usuario seleccione</w:t>
+      </w:r>
+      <w:r>
+        <w:rPr>
+          <w:lang w:val="es-AR"/>
+        </w:rPr>
+        <w:t xml:space="preserve"> el botón “X” de </w:t>
+      </w:r>
+      <w:r>
+        <w:rPr>
+          <w:lang w:val="es-AR"/>
+        </w:rPr>
+        <w:t>la reserva que desea cancelar aparecerá un cuadro de confirmación de la cancelación.</w:t>
+      </w:r>
+      <w:r>
+        <w:rPr>
+          <w:lang w:val="es-AR"/>
+        </w:rPr>
+        <w:t xml:space="preserve"> El sistema grabará la operación en la base de datos y actualizará la tabla de la sección “Reservas”.</w:t>
       </w:r>
     </w:p>
     <w:p>
@@ -8580,16 +10322,14 @@
           <w:numId w:val="11"/>
         </w:numPr>
         <w:rPr>
-          <w:i w:val="0"/>
-          <w:lang w:val="es-AR"/>
-        </w:rPr>
-      </w:pPr>
-      <w:r>
-        <w:rPr>
-          <w:i w:val="0"/>
-          <w:lang w:val="es-AR"/>
-        </w:rPr>
-        <w:t>Procesamiento:</w:t>
+          <w:lang w:val="es-AR"/>
+        </w:rPr>
+      </w:pPr>
+      <w:r>
+        <w:rPr>
+          <w:lang w:val="es-AR"/>
+        </w:rPr>
+        <w:t>Output:</w:t>
       </w:r>
     </w:p>
     <w:p>
@@ -8603,19 +10343,13 @@
         <w:rPr>
           <w:lang w:val="es-AR"/>
         </w:rPr>
-        <w:t>Una vez que el usuario seleccione “</w:t>
-      </w:r>
-      <w:r>
-        <w:rPr>
-          <w:lang w:val="es-AR"/>
-        </w:rPr>
-        <w:t>Reserva</w:t>
-      </w:r>
-      <w:r>
-        <w:rPr>
-          <w:lang w:val="es-AR"/>
-        </w:rPr>
-        <w:t>” el sistema cambiará de sección.</w:t>
+        <w:t xml:space="preserve">Una vez que el usuario confirme la cancelación aparecerá un cuadro que nos indicará si </w:t>
+      </w:r>
+      <w:r>
+        <w:rPr>
+          <w:lang w:val="es-AR"/>
+        </w:rPr>
+        <w:t>la reserva ha sido exitosa o no y se mostrará la tabla de la sección Consultar reservas actualizada. En caso contrario, se volverá a mostrar la tabla sin cambios.</w:t>
       </w:r>
     </w:p>
     <w:p>
@@ -8633,7 +10367,7 @@
         <w:rPr>
           <w:lang w:val="es-AR"/>
         </w:rPr>
-        <w:t>Output:</w:t>
+        <w:t>Restricciones:</w:t>
       </w:r>
     </w:p>
     <w:p>
@@ -8647,25 +10381,19 @@
         <w:rPr>
           <w:lang w:val="es-AR"/>
         </w:rPr>
-        <w:t xml:space="preserve">Una vez </w:t>
-      </w:r>
-      <w:r>
-        <w:rPr>
-          <w:lang w:val="es-AR"/>
-        </w:rPr>
-        <w:t>dentro de la sección se</w:t>
-      </w:r>
-      <w:r>
-        <w:rPr>
-          <w:lang w:val="es-AR"/>
-        </w:rPr>
-        <w:t xml:space="preserve"> permitirá colocar los datos y al presionar el botón Ingresar se podrán ver las opciones de reserva</w:t>
-      </w:r>
-      <w:r>
-        <w:rPr>
-          <w:lang w:val="es-AR"/>
-        </w:rPr>
-        <w:t>.</w:t>
+        <w:t>Sólo se pueden cancelar las reservas posteriores a la fecha act</w:t>
+      </w:r>
+      <w:r>
+        <w:rPr>
+          <w:lang w:val="es-AR"/>
+        </w:rPr>
+        <w:t xml:space="preserve">ual con 1 hora de anticipación. </w:t>
+      </w:r>
+      <w:r>
+        <w:rPr>
+          <w:lang w:val="es-AR"/>
+        </w:rPr>
+        <w:t>Sólo los usuarios Docentes pueden hacer uso de esta.</w:t>
       </w:r>
     </w:p>
     <w:p>
@@ -8683,38 +10411,6 @@
         <w:rPr>
           <w:lang w:val="es-AR"/>
         </w:rPr>
-        <w:t>Restricciones:</w:t>
-      </w:r>
-    </w:p>
-    <w:p>
-      <w:pPr>
-        <w:ind w:left="360"/>
-        <w:rPr>
-          <w:lang w:val="es-AR"/>
-        </w:rPr>
-      </w:pPr>
-      <w:r>
-        <w:rPr>
-          <w:lang w:val="es-AR"/>
-        </w:rPr>
-        <w:t>-</w:t>
-      </w:r>
-    </w:p>
-    <w:p>
-      <w:pPr>
-        <w:pStyle w:val="Heading4"/>
-        <w:numPr>
-          <w:ilvl w:val="0"/>
-          <w:numId w:val="11"/>
-        </w:numPr>
-        <w:rPr>
-          <w:lang w:val="es-AR"/>
-        </w:rPr>
-      </w:pPr>
-      <w:r>
-        <w:rPr>
-          <w:lang w:val="es-AR"/>
-        </w:rPr>
         <w:t>Manejo de datos:</w:t>
       </w:r>
     </w:p>
@@ -8735,7 +10431,7 @@
         <w:rPr>
           <w:lang w:val="es-AR"/>
         </w:rPr>
-        <w:t>la identificación</w:t>
+        <w:t>la cancelación de la reserva</w:t>
       </w:r>
       <w:r>
         <w:rPr>
@@ -8768,7 +10464,7 @@
           <w:u w:val="single"/>
         </w:rPr>
         <w:lastRenderedPageBreak/>
-        <w:t>Requerimiento 16</w:t>
+        <w:t>Requerimiento 20</w:t>
       </w:r>
       <w:r>
         <w:rPr>
@@ -8777,7 +10473,16 @@
         <w:t>:</w:t>
       </w:r>
       <w:r>
-        <w:t xml:space="preserve"> Reservar aula.</w:t>
+        <w:t xml:space="preserve"> </w:t>
+      </w:r>
+      <w:r>
+        <w:rPr>
+          <w:lang w:val="es-AR"/>
+        </w:rPr>
+        <w:t>Almacenamiento de datos</w:t>
+      </w:r>
+      <w:r>
+        <w:t>.</w:t>
       </w:r>
     </w:p>
     <w:p>
@@ -8814,7 +10519,7 @@
         <w:rPr>
           <w:lang w:val="es-AR"/>
         </w:rPr>
-        <w:t>El sistema permite reservar aulas en un determinado modulo y fecha que se encuentren disponible.</w:t>
+        <w:t>El sistema posee una sección de Reserva donde el usuario accede identificándose, en la misma podrá visualizarlas las reservas realizadas y validas hasta el momento.</w:t>
       </w:r>
     </w:p>
     <w:p>
@@ -8848,25 +10553,7 @@
         <w:rPr>
           <w:lang w:val="es-AR"/>
         </w:rPr>
-        <w:t xml:space="preserve">El software permite </w:t>
-      </w:r>
-      <w:r>
-        <w:rPr>
-          <w:lang w:val="es-AR"/>
-        </w:rPr>
-        <w:t>al usuario</w:t>
-      </w:r>
-      <w:r>
-        <w:rPr>
-          <w:lang w:val="es-AR"/>
-        </w:rPr>
-        <w:t xml:space="preserve"> </w:t>
-      </w:r>
-      <w:r>
-        <w:rPr>
-          <w:lang w:val="es-AR"/>
-        </w:rPr>
-        <w:t>al marcar en una franja horaria sin reserva en la tabla, reservar la misma.</w:t>
+        <w:t>El usuario luego de identificarse debe presionar el botón Consultar reserva.</w:t>
       </w:r>
     </w:p>
     <w:p>
@@ -8881,1106 +10568,12 @@
           <w:lang w:val="es-AR"/>
         </w:rPr>
       </w:pPr>
-      <w:proofErr w:type="spellStart"/>
       <w:r>
         <w:rPr>
           <w:i w:val="0"/>
           <w:lang w:val="es-AR"/>
         </w:rPr>
-        <w:t>Display</w:t>
-      </w:r>
-      <w:proofErr w:type="spellEnd"/>
-      <w:r>
-        <w:rPr>
-          <w:i w:val="0"/>
-          <w:lang w:val="es-AR"/>
-        </w:rPr>
-        <w:t>:</w:t>
-      </w:r>
-    </w:p>
-    <w:p>
-      <w:pPr>
-        <w:ind w:left="360"/>
-        <w:rPr>
-          <w:lang w:val="es-AR"/>
-        </w:rPr>
-      </w:pPr>
-      <w:r>
-        <w:rPr>
-          <w:lang w:val="es-AR"/>
-        </w:rPr>
-        <w:t xml:space="preserve">El sistema mostrará en pantalla </w:t>
-      </w:r>
-      <w:r>
-        <w:rPr>
-          <w:lang w:val="es-AR"/>
-        </w:rPr>
-        <w:t>la tabla con todas las aulas que tiene “</w:t>
-      </w:r>
-      <w:r>
-        <w:rPr>
-          <w:lang w:val="es-AR"/>
-        </w:rPr>
-        <w:t>Módulos</w:t>
-      </w:r>
-      <w:r>
-        <w:rPr>
-          <w:lang w:val="es-AR"/>
-        </w:rPr>
-        <w:t>” libres.</w:t>
-      </w:r>
-    </w:p>
-    <w:p>
-      <w:pPr>
-        <w:pStyle w:val="Heading4"/>
-        <w:numPr>
-          <w:ilvl w:val="0"/>
-          <w:numId w:val="11"/>
-        </w:numPr>
-        <w:rPr>
-          <w:i w:val="0"/>
-          <w:lang w:val="es-AR"/>
-        </w:rPr>
-      </w:pPr>
-      <w:r>
-        <w:rPr>
-          <w:i w:val="0"/>
-          <w:lang w:val="es-AR"/>
-        </w:rPr>
-        <w:t>Procesamiento:</w:t>
-      </w:r>
-    </w:p>
-    <w:p>
-      <w:pPr>
-        <w:ind w:left="360"/>
-        <w:rPr>
-          <w:lang w:val="es-AR"/>
-        </w:rPr>
-      </w:pPr>
-      <w:r>
-        <w:rPr>
-          <w:lang w:val="es-AR"/>
-        </w:rPr>
-        <w:t xml:space="preserve">Una vez que el usuario seleccione </w:t>
-      </w:r>
-      <w:r>
-        <w:rPr>
-          <w:lang w:val="es-AR"/>
-        </w:rPr>
-        <w:t xml:space="preserve">el modulo deseado </w:t>
-      </w:r>
-      <w:r>
-        <w:rPr>
-          <w:lang w:val="es-AR"/>
-        </w:rPr>
-        <w:t xml:space="preserve">el sistema </w:t>
-      </w:r>
-      <w:r>
-        <w:rPr>
-          <w:lang w:val="es-AR"/>
-        </w:rPr>
-        <w:t>pedirá confirmar la reserva</w:t>
-      </w:r>
-      <w:r>
-        <w:rPr>
-          <w:lang w:val="es-AR"/>
-        </w:rPr>
-        <w:t>.</w:t>
-      </w:r>
-    </w:p>
-    <w:p>
-      <w:pPr>
-        <w:pStyle w:val="Heading4"/>
-        <w:numPr>
-          <w:ilvl w:val="0"/>
-          <w:numId w:val="11"/>
-        </w:numPr>
-        <w:rPr>
-          <w:lang w:val="es-AR"/>
-        </w:rPr>
-      </w:pPr>
-      <w:r>
-        <w:rPr>
-          <w:lang w:val="es-AR"/>
-        </w:rPr>
-        <w:t>Output:</w:t>
-      </w:r>
-    </w:p>
-    <w:p>
-      <w:pPr>
-        <w:ind w:left="360"/>
-        <w:rPr>
-          <w:lang w:val="es-AR"/>
-        </w:rPr>
-      </w:pPr>
-      <w:r>
-        <w:rPr>
-          <w:lang w:val="es-AR"/>
-        </w:rPr>
-        <w:t xml:space="preserve">Una vez </w:t>
-      </w:r>
-      <w:r>
-        <w:rPr>
-          <w:lang w:val="es-AR"/>
-        </w:rPr>
-        <w:t xml:space="preserve">que el usuario confirme la reserva aparecerá un cuadro que nos </w:t>
-      </w:r>
-      <w:r>
-        <w:rPr>
-          <w:lang w:val="es-AR"/>
-        </w:rPr>
-        <w:t>indicará</w:t>
-      </w:r>
-      <w:r>
-        <w:rPr>
-          <w:lang w:val="es-AR"/>
-        </w:rPr>
-        <w:t xml:space="preserve"> si la reserva </w:t>
-      </w:r>
-      <w:r>
-        <w:rPr>
-          <w:lang w:val="es-AR"/>
-        </w:rPr>
-        <w:t>ha</w:t>
-      </w:r>
-      <w:r>
-        <w:rPr>
-          <w:lang w:val="es-AR"/>
-        </w:rPr>
-        <w:t xml:space="preserve"> sido exitosa o no</w:t>
-      </w:r>
-      <w:r>
-        <w:rPr>
-          <w:lang w:val="es-AR"/>
-        </w:rPr>
-        <w:t>.</w:t>
-      </w:r>
-    </w:p>
-    <w:p>
-      <w:pPr>
-        <w:pStyle w:val="Heading4"/>
-        <w:numPr>
-          <w:ilvl w:val="0"/>
-          <w:numId w:val="11"/>
-        </w:numPr>
-        <w:rPr>
-          <w:lang w:val="es-AR"/>
-        </w:rPr>
-      </w:pPr>
-      <w:r>
-        <w:rPr>
-          <w:lang w:val="es-AR"/>
-        </w:rPr>
-        <w:t>Restricciones:</w:t>
-      </w:r>
-    </w:p>
-    <w:p>
-      <w:pPr>
-        <w:ind w:left="360"/>
-        <w:rPr>
-          <w:lang w:val="es-AR"/>
-        </w:rPr>
-      </w:pPr>
-      <w:r>
-        <w:rPr>
-          <w:lang w:val="es-AR"/>
-        </w:rPr>
-        <w:t>Solamente los usuarios docentes pueden hacer reserva de aulas.</w:t>
-      </w:r>
-    </w:p>
-    <w:p>
-      <w:pPr>
-        <w:pStyle w:val="Heading4"/>
-        <w:numPr>
-          <w:ilvl w:val="0"/>
-          <w:numId w:val="11"/>
-        </w:numPr>
-        <w:rPr>
-          <w:lang w:val="es-AR"/>
-        </w:rPr>
-      </w:pPr>
-      <w:r>
-        <w:rPr>
-          <w:lang w:val="es-AR"/>
-        </w:rPr>
-        <w:t>Manejo de datos:</w:t>
-      </w:r>
-    </w:p>
-    <w:p>
-      <w:pPr>
-        <w:ind w:firstLine="360"/>
-        <w:rPr>
-          <w:lang w:val="es-AR"/>
-        </w:rPr>
-      </w:pPr>
-      <w:r>
-        <w:rPr>
-          <w:lang w:val="es-AR"/>
-        </w:rPr>
-        <w:t xml:space="preserve">La base de datos del requisito 19 es necesaria para </w:t>
-      </w:r>
-      <w:r>
-        <w:rPr>
-          <w:lang w:val="es-AR"/>
-        </w:rPr>
-        <w:t>la realización de la reserva</w:t>
-      </w:r>
-      <w:r>
-        <w:rPr>
-          <w:lang w:val="es-AR"/>
-        </w:rPr>
-        <w:t>.</w:t>
-      </w:r>
-    </w:p>
-    <w:p>
-      <w:pPr>
-        <w:suppressAutoHyphens w:val="0"/>
-        <w:spacing w:after="0"/>
-        <w:rPr>
-          <w:lang w:val="es-AR"/>
-        </w:rPr>
-      </w:pPr>
-      <w:r>
-        <w:rPr>
-          <w:lang w:val="es-AR"/>
-        </w:rPr>
-        <w:br w:type="page"/>
-      </w:r>
-    </w:p>
-    <w:p>
-      <w:pPr>
-        <w:pStyle w:val="Ttulo2"/>
-      </w:pPr>
-      <w:r>
-        <w:rPr>
-          <w:u w:val="single"/>
-        </w:rPr>
-        <w:lastRenderedPageBreak/>
-        <w:t>Requerimiento 17</w:t>
-      </w:r>
-      <w:r>
-        <w:rPr>
-          <w:u w:val="single"/>
-        </w:rPr>
-        <w:t>:</w:t>
-      </w:r>
-      <w:r>
-        <w:t xml:space="preserve"> Cancelar reserva.</w:t>
-      </w:r>
-    </w:p>
-    <w:p>
-      <w:pPr>
-        <w:pStyle w:val="Heading4"/>
-        <w:numPr>
-          <w:ilvl w:val="0"/>
-          <w:numId w:val="11"/>
-        </w:numPr>
-        <w:rPr>
-          <w:i w:val="0"/>
-          <w:lang w:val="es-AR"/>
-        </w:rPr>
-      </w:pPr>
-      <w:r>
-        <w:rPr>
-          <w:i w:val="0"/>
-          <w:lang w:val="es-AR"/>
-        </w:rPr>
-        <w:t>Descripción:</w:t>
-      </w:r>
-    </w:p>
-    <w:p>
-      <w:pPr>
-        <w:pStyle w:val="Prrafodelista"/>
-        <w:ind w:left="360"/>
-        <w:rPr>
-          <w:b/>
-          <w:u w:val="single"/>
-          <w:lang w:val="es-AR"/>
-        </w:rPr>
-      </w:pPr>
-      <w:r>
-        <w:rPr>
-          <w:lang w:val="es-AR"/>
-        </w:rPr>
-        <w:t>El sistema posee una sección de Reserva donde el usuario accede identificándose, en la misma se pe</w:t>
-      </w:r>
-      <w:r>
-        <w:rPr>
-          <w:lang w:val="es-AR"/>
-        </w:rPr>
-        <w:t>rmite cancelar las reservas realizadas.</w:t>
-      </w:r>
-    </w:p>
-    <w:p>
-      <w:pPr>
-        <w:pStyle w:val="Heading4"/>
-        <w:numPr>
-          <w:ilvl w:val="0"/>
-          <w:numId w:val="11"/>
-        </w:numPr>
-        <w:rPr>
-          <w:i w:val="0"/>
-          <w:lang w:val="es-AR"/>
-        </w:rPr>
-      </w:pPr>
-      <w:r>
-        <w:rPr>
-          <w:i w:val="0"/>
-          <w:lang w:val="es-AR"/>
-        </w:rPr>
-        <w:t>Input:</w:t>
-      </w:r>
-    </w:p>
-    <w:p>
-      <w:pPr>
-        <w:ind w:left="360"/>
-        <w:rPr>
-          <w:lang w:val="es-AR"/>
-        </w:rPr>
-      </w:pPr>
-      <w:r>
-        <w:rPr>
-          <w:lang w:val="es-AR"/>
-        </w:rPr>
-        <w:t>El usuario</w:t>
-      </w:r>
-      <w:r>
-        <w:rPr>
-          <w:lang w:val="es-AR"/>
-        </w:rPr>
-        <w:t xml:space="preserve"> luego de identificarse debe presionar el botón Cancelar reserva, luego</w:t>
-      </w:r>
-      <w:r>
-        <w:rPr>
-          <w:lang w:val="es-AR"/>
-        </w:rPr>
-        <w:t xml:space="preserve"> seleccionar que reserva quier</w:t>
-      </w:r>
-      <w:r>
-        <w:rPr>
-          <w:lang w:val="es-AR"/>
-        </w:rPr>
-        <w:t xml:space="preserve">e cancelar del listado de </w:t>
-      </w:r>
-      <w:r>
-        <w:rPr>
-          <w:lang w:val="es-AR"/>
-        </w:rPr>
-        <w:t>las realizadas.</w:t>
-      </w:r>
-    </w:p>
-    <w:p>
-      <w:pPr>
-        <w:pStyle w:val="Heading4"/>
-        <w:numPr>
-          <w:ilvl w:val="0"/>
-          <w:numId w:val="11"/>
-        </w:numPr>
-        <w:rPr>
-          <w:i w:val="0"/>
-          <w:lang w:val="es-AR"/>
-        </w:rPr>
-      </w:pPr>
-      <w:proofErr w:type="spellStart"/>
-      <w:r>
-        <w:rPr>
-          <w:i w:val="0"/>
-          <w:lang w:val="es-AR"/>
-        </w:rPr>
-        <w:t>Display</w:t>
-      </w:r>
-      <w:proofErr w:type="spellEnd"/>
-      <w:r>
-        <w:rPr>
-          <w:i w:val="0"/>
-          <w:lang w:val="es-AR"/>
-        </w:rPr>
-        <w:t>:</w:t>
-      </w:r>
-    </w:p>
-    <w:p>
-      <w:pPr>
-        <w:ind w:left="360"/>
-        <w:rPr>
-          <w:lang w:val="es-AR"/>
-        </w:rPr>
-      </w:pPr>
-      <w:r>
-        <w:rPr>
-          <w:lang w:val="es-AR"/>
-        </w:rPr>
-        <w:t>El sistema mostrará en pantalla la tabla con todas las reservas realizadas.</w:t>
-      </w:r>
-    </w:p>
-    <w:p>
-      <w:pPr>
-        <w:pStyle w:val="Heading4"/>
-        <w:numPr>
-          <w:ilvl w:val="0"/>
-          <w:numId w:val="11"/>
-        </w:numPr>
-        <w:rPr>
-          <w:i w:val="0"/>
-          <w:lang w:val="es-AR"/>
-        </w:rPr>
-      </w:pPr>
-      <w:r>
-        <w:rPr>
-          <w:i w:val="0"/>
-          <w:lang w:val="es-AR"/>
-        </w:rPr>
-        <w:t>Procesamiento:</w:t>
-      </w:r>
-    </w:p>
-    <w:p>
-      <w:pPr>
-        <w:ind w:left="360"/>
-        <w:rPr>
-          <w:lang w:val="es-AR"/>
-        </w:rPr>
-      </w:pPr>
-      <w:r>
-        <w:rPr>
-          <w:lang w:val="es-AR"/>
-        </w:rPr>
-        <w:t>Una vez que el usuario seleccione la reserva que desea cancelar aparecerá un cuadro de confirmación de la cancelación.</w:t>
-      </w:r>
-    </w:p>
-    <w:p>
-      <w:pPr>
-        <w:pStyle w:val="Heading4"/>
-        <w:numPr>
-          <w:ilvl w:val="0"/>
-          <w:numId w:val="11"/>
-        </w:numPr>
-        <w:rPr>
-          <w:lang w:val="es-AR"/>
-        </w:rPr>
-      </w:pPr>
-      <w:r>
-        <w:rPr>
-          <w:lang w:val="es-AR"/>
-        </w:rPr>
-        <w:t>Output:</w:t>
-      </w:r>
-    </w:p>
-    <w:p>
-      <w:pPr>
-        <w:ind w:left="360"/>
-        <w:rPr>
-          <w:lang w:val="es-AR"/>
-        </w:rPr>
-      </w:pPr>
-      <w:r>
-        <w:rPr>
-          <w:lang w:val="es-AR"/>
-        </w:rPr>
-        <w:t>Una vez que el usuario confirme la cancelación aparecerá un cuadro que nos indicará si la reserva ha sido exitosa o no.</w:t>
-      </w:r>
-    </w:p>
-    <w:p>
-      <w:pPr>
-        <w:pStyle w:val="Heading4"/>
-        <w:numPr>
-          <w:ilvl w:val="0"/>
-          <w:numId w:val="11"/>
-        </w:numPr>
-        <w:rPr>
-          <w:lang w:val="es-AR"/>
-        </w:rPr>
-      </w:pPr>
-      <w:r>
-        <w:rPr>
-          <w:lang w:val="es-AR"/>
-        </w:rPr>
-        <w:t>Restricciones:</w:t>
-      </w:r>
-    </w:p>
-    <w:p>
-      <w:pPr>
-        <w:ind w:left="360"/>
-        <w:rPr>
-          <w:lang w:val="es-AR"/>
-        </w:rPr>
-      </w:pPr>
-      <w:r>
-        <w:rPr>
-          <w:lang w:val="es-AR"/>
-        </w:rPr>
-        <w:t>Sólo se pueden cancelar las reservas posteriores a la fecha actual con 1 hora de anticipación. Sólo los usuarios Docentes pueden hacer uso de esta.</w:t>
-      </w:r>
-    </w:p>
-    <w:p>
-      <w:pPr>
-        <w:pStyle w:val="Heading4"/>
-        <w:numPr>
-          <w:ilvl w:val="0"/>
-          <w:numId w:val="11"/>
-        </w:numPr>
-        <w:rPr>
-          <w:lang w:val="es-AR"/>
-        </w:rPr>
-      </w:pPr>
-      <w:r>
-        <w:rPr>
-          <w:lang w:val="es-AR"/>
-        </w:rPr>
-        <w:t>Manejo de datos:</w:t>
-      </w:r>
-    </w:p>
-    <w:p>
-      <w:pPr>
-        <w:ind w:firstLine="360"/>
-        <w:rPr>
-          <w:lang w:val="es-AR"/>
-        </w:rPr>
-      </w:pPr>
-      <w:r>
-        <w:rPr>
-          <w:lang w:val="es-AR"/>
-        </w:rPr>
-        <w:t xml:space="preserve">La base de datos del requisito 19 es necesaria para </w:t>
-      </w:r>
-      <w:r>
-        <w:rPr>
-          <w:lang w:val="es-AR"/>
-        </w:rPr>
-        <w:t>la cancelación de la reserva</w:t>
-      </w:r>
-      <w:r>
-        <w:rPr>
-          <w:lang w:val="es-AR"/>
-        </w:rPr>
-        <w:t>.</w:t>
-      </w:r>
-    </w:p>
-    <w:p>
-      <w:pPr>
-        <w:suppressAutoHyphens w:val="0"/>
-        <w:spacing w:after="0"/>
-        <w:rPr>
-          <w:lang w:val="es-AR"/>
-        </w:rPr>
-      </w:pPr>
-      <w:r>
-        <w:rPr>
-          <w:lang w:val="es-AR"/>
-        </w:rPr>
-        <w:br w:type="page"/>
-      </w:r>
-    </w:p>
-    <w:p>
-      <w:pPr>
-        <w:pStyle w:val="Ttulo2"/>
-      </w:pPr>
-      <w:r>
-        <w:rPr>
-          <w:u w:val="single"/>
-        </w:rPr>
-        <w:lastRenderedPageBreak/>
-        <w:t>Requerimiento 18</w:t>
-      </w:r>
-      <w:r>
-        <w:rPr>
-          <w:u w:val="single"/>
-        </w:rPr>
-        <w:t>:</w:t>
-      </w:r>
-      <w:r>
-        <w:t xml:space="preserve"> Consultar reserva.</w:t>
-      </w:r>
-    </w:p>
-    <w:p>
-      <w:pPr>
-        <w:pStyle w:val="Heading4"/>
-        <w:numPr>
-          <w:ilvl w:val="0"/>
-          <w:numId w:val="11"/>
-        </w:numPr>
-        <w:rPr>
-          <w:i w:val="0"/>
-          <w:lang w:val="es-AR"/>
-        </w:rPr>
-      </w:pPr>
-      <w:r>
-        <w:rPr>
-          <w:i w:val="0"/>
-          <w:lang w:val="es-AR"/>
-        </w:rPr>
-        <w:t>Descripción:</w:t>
-      </w:r>
-    </w:p>
-    <w:p>
-      <w:pPr>
-        <w:pStyle w:val="Prrafodelista"/>
-        <w:ind w:left="360"/>
-        <w:rPr>
-          <w:b/>
-          <w:u w:val="single"/>
-          <w:lang w:val="es-AR"/>
-        </w:rPr>
-      </w:pPr>
-      <w:r>
-        <w:rPr>
-          <w:lang w:val="es-AR"/>
-        </w:rPr>
-        <w:t xml:space="preserve">El sistema posee una sección de Reserva donde el usuario accede identificándose, en la misma podrá visualizarlas </w:t>
-      </w:r>
-      <w:r>
-        <w:rPr>
-          <w:lang w:val="es-AR"/>
-        </w:rPr>
-        <w:t>las reservas realizadas y validas hasta el momento</w:t>
-      </w:r>
-      <w:r>
-        <w:rPr>
-          <w:lang w:val="es-AR"/>
-        </w:rPr>
-        <w:t>.</w:t>
-      </w:r>
-    </w:p>
-    <w:p>
-      <w:pPr>
-        <w:pStyle w:val="Heading4"/>
-        <w:numPr>
-          <w:ilvl w:val="0"/>
-          <w:numId w:val="11"/>
-        </w:numPr>
-        <w:rPr>
-          <w:i w:val="0"/>
-          <w:lang w:val="es-AR"/>
-        </w:rPr>
-      </w:pPr>
-      <w:r>
-        <w:rPr>
-          <w:i w:val="0"/>
-          <w:lang w:val="es-AR"/>
-        </w:rPr>
-        <w:t>Input:</w:t>
-      </w:r>
-    </w:p>
-    <w:p>
-      <w:pPr>
-        <w:ind w:left="360"/>
-        <w:rPr>
-          <w:lang w:val="es-AR"/>
-        </w:rPr>
-      </w:pPr>
-      <w:r>
-        <w:rPr>
-          <w:lang w:val="es-AR"/>
-        </w:rPr>
-        <w:t>El usuario luego de identificarse debe presionar el botón Consultar reserva</w:t>
-      </w:r>
-      <w:r>
-        <w:rPr>
-          <w:lang w:val="es-AR"/>
-        </w:rPr>
-        <w:t>.</w:t>
-      </w:r>
-    </w:p>
-    <w:p>
-      <w:pPr>
-        <w:pStyle w:val="Heading4"/>
-        <w:numPr>
-          <w:ilvl w:val="0"/>
-          <w:numId w:val="11"/>
-        </w:numPr>
-        <w:rPr>
-          <w:i w:val="0"/>
-          <w:lang w:val="es-AR"/>
-        </w:rPr>
-      </w:pPr>
-      <w:proofErr w:type="spellStart"/>
-      <w:r>
-        <w:rPr>
-          <w:i w:val="0"/>
-          <w:lang w:val="es-AR"/>
-        </w:rPr>
-        <w:t>Display</w:t>
-      </w:r>
-      <w:proofErr w:type="spellEnd"/>
-      <w:r>
-        <w:rPr>
-          <w:i w:val="0"/>
-          <w:lang w:val="es-AR"/>
-        </w:rPr>
-        <w:t>:</w:t>
-      </w:r>
-    </w:p>
-    <w:p>
-      <w:pPr>
-        <w:ind w:left="360"/>
-        <w:rPr>
-          <w:lang w:val="es-AR"/>
-        </w:rPr>
-      </w:pPr>
-      <w:r>
-        <w:rPr>
-          <w:lang w:val="es-AR"/>
-        </w:rPr>
-        <w:t>El sistema mostrará en pantalla la tabla con todas las reservas realizadas</w:t>
-      </w:r>
-      <w:r>
-        <w:rPr>
-          <w:lang w:val="es-AR"/>
-        </w:rPr>
-        <w:t xml:space="preserve"> validas hasta el momento</w:t>
-      </w:r>
-      <w:r>
-        <w:rPr>
-          <w:lang w:val="es-AR"/>
-        </w:rPr>
-        <w:t>.</w:t>
-      </w:r>
-    </w:p>
-    <w:p>
-      <w:pPr>
-        <w:pStyle w:val="Heading4"/>
-        <w:numPr>
-          <w:ilvl w:val="0"/>
-          <w:numId w:val="11"/>
-        </w:numPr>
-        <w:rPr>
-          <w:i w:val="0"/>
-          <w:lang w:val="es-AR"/>
-        </w:rPr>
-      </w:pPr>
-      <w:r>
-        <w:rPr>
-          <w:i w:val="0"/>
-          <w:lang w:val="es-AR"/>
-        </w:rPr>
-        <w:t>Procesamiento:</w:t>
-      </w:r>
-    </w:p>
-    <w:p>
-      <w:pPr>
-        <w:ind w:left="360"/>
-        <w:rPr>
-          <w:lang w:val="es-AR"/>
-        </w:rPr>
-      </w:pPr>
-      <w:r>
-        <w:rPr>
-          <w:lang w:val="es-AR"/>
-        </w:rPr>
-        <w:t xml:space="preserve">Una vez que el usuario seleccione </w:t>
-      </w:r>
-      <w:r>
-        <w:rPr>
-          <w:lang w:val="es-AR"/>
-        </w:rPr>
-        <w:t>Consultar reserva se aplicará un filtro a la tabla para mostrar todas las reservas del usuario que aún no han sido concretadas</w:t>
-      </w:r>
-    </w:p>
-    <w:p>
-      <w:pPr>
-        <w:pStyle w:val="Heading4"/>
-        <w:numPr>
-          <w:ilvl w:val="0"/>
-          <w:numId w:val="11"/>
-        </w:numPr>
-        <w:rPr>
-          <w:lang w:val="es-AR"/>
-        </w:rPr>
-      </w:pPr>
-      <w:r>
-        <w:rPr>
-          <w:lang w:val="es-AR"/>
-        </w:rPr>
-        <w:t>Output:</w:t>
-      </w:r>
-    </w:p>
-    <w:p>
-      <w:pPr>
-        <w:ind w:left="360"/>
-        <w:rPr>
-          <w:lang w:val="es-AR"/>
-        </w:rPr>
-      </w:pPr>
-      <w:r>
-        <w:rPr>
-          <w:lang w:val="es-AR"/>
-        </w:rPr>
-        <w:t>El usuario podrá visualizar las reservas que aun no han sido concretadas</w:t>
-      </w:r>
-      <w:r>
-        <w:rPr>
-          <w:lang w:val="es-AR"/>
-        </w:rPr>
-        <w:t>.</w:t>
-      </w:r>
-    </w:p>
-    <w:p>
-      <w:pPr>
-        <w:pStyle w:val="Heading4"/>
-        <w:numPr>
-          <w:ilvl w:val="0"/>
-          <w:numId w:val="11"/>
-        </w:numPr>
-        <w:rPr>
-          <w:lang w:val="es-AR"/>
-        </w:rPr>
-      </w:pPr>
-      <w:r>
-        <w:rPr>
-          <w:lang w:val="es-AR"/>
-        </w:rPr>
-        <w:t>Restricciones:</w:t>
-      </w:r>
-    </w:p>
-    <w:p>
-      <w:pPr>
-        <w:ind w:left="360"/>
-        <w:rPr>
-          <w:b/>
-          <w:u w:val="single"/>
-          <w:lang w:val="es-AR"/>
-        </w:rPr>
-      </w:pPr>
-      <w:r>
-        <w:rPr>
-          <w:lang w:val="es-AR"/>
-        </w:rPr>
-        <w:t>Sólo se pueden visualizar las reservas posteriores a la fecha y hora actual. Sólo los usuarios Docentes pueden hacer uso de esta característica</w:t>
-      </w:r>
-      <w:r>
-        <w:rPr>
-          <w:lang w:val="es-AR"/>
-        </w:rPr>
-        <w:t>.</w:t>
-      </w:r>
-    </w:p>
-    <w:p>
-      <w:pPr>
-        <w:pStyle w:val="Heading4"/>
-        <w:numPr>
-          <w:ilvl w:val="0"/>
-          <w:numId w:val="11"/>
-        </w:numPr>
-        <w:rPr>
-          <w:lang w:val="es-AR"/>
-        </w:rPr>
-      </w:pPr>
-      <w:r>
-        <w:rPr>
-          <w:lang w:val="es-AR"/>
-        </w:rPr>
-        <w:t>Manejo de datos:</w:t>
-      </w:r>
-    </w:p>
-    <w:p>
-      <w:pPr>
-        <w:ind w:firstLine="360"/>
-        <w:rPr>
-          <w:lang w:val="es-AR"/>
-        </w:rPr>
-      </w:pPr>
-      <w:r>
-        <w:rPr>
-          <w:lang w:val="es-AR"/>
-        </w:rPr>
-        <w:t xml:space="preserve">La base de datos del requisito 19 es necesaria para </w:t>
-      </w:r>
-      <w:r>
-        <w:rPr>
-          <w:lang w:val="es-AR"/>
-        </w:rPr>
-        <w:t>la</w:t>
-      </w:r>
-      <w:r>
-        <w:rPr>
-          <w:lang w:val="es-AR"/>
-        </w:rPr>
-        <w:t>s</w:t>
-      </w:r>
-      <w:r>
-        <w:rPr>
-          <w:lang w:val="es-AR"/>
-        </w:rPr>
-        <w:t xml:space="preserve"> </w:t>
-      </w:r>
-      <w:r>
-        <w:rPr>
-          <w:lang w:val="es-AR"/>
-        </w:rPr>
-        <w:t>consultas</w:t>
-      </w:r>
-      <w:r>
-        <w:rPr>
-          <w:lang w:val="es-AR"/>
-        </w:rPr>
-        <w:t xml:space="preserve"> de la</w:t>
-      </w:r>
-      <w:r>
-        <w:rPr>
-          <w:lang w:val="es-AR"/>
-        </w:rPr>
-        <w:t>s</w:t>
-      </w:r>
-      <w:r>
-        <w:rPr>
-          <w:lang w:val="es-AR"/>
-        </w:rPr>
-        <w:t xml:space="preserve"> reserva</w:t>
-      </w:r>
-      <w:r>
-        <w:rPr>
-          <w:lang w:val="es-AR"/>
-        </w:rPr>
-        <w:t>s</w:t>
-      </w:r>
-      <w:r>
-        <w:rPr>
-          <w:lang w:val="es-AR"/>
-        </w:rPr>
-        <w:t>.</w:t>
-      </w:r>
-    </w:p>
-    <w:p>
-      <w:pPr>
-        <w:suppressAutoHyphens w:val="0"/>
-        <w:spacing w:after="0"/>
-        <w:rPr>
-          <w:lang w:val="es-AR"/>
-        </w:rPr>
-      </w:pPr>
-      <w:r>
-        <w:rPr>
-          <w:lang w:val="es-AR"/>
-        </w:rPr>
-        <w:br w:type="page"/>
-      </w:r>
-    </w:p>
-    <w:p>
-      <w:pPr>
-        <w:pStyle w:val="Ttulo2"/>
-      </w:pPr>
-      <w:r>
-        <w:rPr>
-          <w:u w:val="single"/>
-        </w:rPr>
-        <w:lastRenderedPageBreak/>
-        <w:t>Requerimiento 19</w:t>
-      </w:r>
-      <w:r>
-        <w:rPr>
-          <w:u w:val="single"/>
-        </w:rPr>
-        <w:t>:</w:t>
-      </w:r>
-      <w:r>
-        <w:t xml:space="preserve"> </w:t>
-      </w:r>
-      <w:r>
-        <w:rPr>
-          <w:lang w:val="es-AR"/>
-        </w:rPr>
-        <w:t>Almacenamiento de datos</w:t>
-      </w:r>
-      <w:r>
-        <w:t>.</w:t>
-      </w:r>
-    </w:p>
-    <w:p>
-      <w:pPr>
-        <w:pStyle w:val="Heading4"/>
-        <w:numPr>
-          <w:ilvl w:val="0"/>
-          <w:numId w:val="11"/>
-        </w:numPr>
-        <w:rPr>
-          <w:i w:val="0"/>
-          <w:lang w:val="es-AR"/>
-        </w:rPr>
-      </w:pPr>
-      <w:r>
-        <w:rPr>
-          <w:i w:val="0"/>
-          <w:lang w:val="es-AR"/>
-        </w:rPr>
-        <w:t>Descripción:</w:t>
-      </w:r>
-    </w:p>
-    <w:p>
-      <w:pPr>
-        <w:pStyle w:val="Prrafodelista"/>
-        <w:ind w:left="360"/>
-        <w:rPr>
-          <w:b/>
-          <w:u w:val="single"/>
-          <w:lang w:val="es-AR"/>
-        </w:rPr>
-      </w:pPr>
-      <w:r>
-        <w:rPr>
-          <w:lang w:val="es-AR"/>
-        </w:rPr>
-        <w:t>El sistema posee una sección de Reserva donde el usuario accede identificándose, en la misma podrá visualizarlas las reservas realizadas y validas hasta el momento.</w:t>
-      </w:r>
-    </w:p>
-    <w:p>
-      <w:pPr>
-        <w:pStyle w:val="Heading4"/>
-        <w:numPr>
-          <w:ilvl w:val="0"/>
-          <w:numId w:val="11"/>
-        </w:numPr>
-        <w:rPr>
-          <w:i w:val="0"/>
-          <w:lang w:val="es-AR"/>
-        </w:rPr>
-      </w:pPr>
-      <w:r>
-        <w:rPr>
-          <w:i w:val="0"/>
-          <w:lang w:val="es-AR"/>
-        </w:rPr>
-        <w:t>Input:</w:t>
-      </w:r>
-    </w:p>
-    <w:p>
-      <w:pPr>
-        <w:ind w:left="360"/>
-        <w:rPr>
-          <w:lang w:val="es-AR"/>
-        </w:rPr>
-      </w:pPr>
-      <w:r>
-        <w:rPr>
-          <w:lang w:val="es-AR"/>
-        </w:rPr>
-        <w:t>El usuario luego de identificarse debe presionar el botón Consultar reserva.</w:t>
-      </w:r>
-    </w:p>
-    <w:p>
-      <w:pPr>
-        <w:pStyle w:val="Heading4"/>
-        <w:numPr>
-          <w:ilvl w:val="0"/>
-          <w:numId w:val="11"/>
-        </w:numPr>
-        <w:rPr>
-          <w:i w:val="0"/>
-          <w:lang w:val="es-AR"/>
-        </w:rPr>
-      </w:pPr>
-      <w:proofErr w:type="spellStart"/>
-      <w:r>
-        <w:rPr>
-          <w:i w:val="0"/>
-          <w:lang w:val="es-AR"/>
-        </w:rPr>
-        <w:t>Display</w:t>
-      </w:r>
-      <w:proofErr w:type="spellEnd"/>
-      <w:r>
-        <w:rPr>
-          <w:i w:val="0"/>
-          <w:lang w:val="es-AR"/>
-        </w:rPr>
-        <w:t>:</w:t>
+        <w:t>Display:</w:t>
       </w:r>
     </w:p>
     <w:p>
@@ -15297,7 +15890,7 @@
   <w:abstractNum w:abstractNumId="0">
     <w:nsid w:val="04403451"/>
     <w:multiLevelType w:val="hybridMultilevel"/>
-    <w:tmpl w:val="CB7CDCDE"/>
+    <w:tmpl w:val="85E4EF28"/>
     <w:lvl w:ilvl="0" w:tplc="0C0A0001">
       <w:start w:val="1"/>
       <w:numFmt w:val="bullet"/>
@@ -15310,16 +15903,16 @@
         <w:rFonts w:ascii="Symbol" w:hAnsi="Symbol" w:hint="default"/>
       </w:rPr>
     </w:lvl>
-    <w:lvl w:ilvl="1" w:tplc="0C0A0003" w:tentative="1">
+    <w:lvl w:ilvl="1" w:tplc="0C0A0001">
       <w:start w:val="1"/>
       <w:numFmt w:val="bullet"/>
-      <w:lvlText w:val="o"/>
+      <w:lvlText w:val=""/>
       <w:lvlJc w:val="left"/>
       <w:pPr>
         <w:ind w:left="1080" w:hanging="360"/>
       </w:pPr>
       <w:rPr>
-        <w:rFonts w:ascii="Courier New" w:hAnsi="Courier New" w:cs="Courier New" w:hint="default"/>
+        <w:rFonts w:ascii="Symbol" w:hAnsi="Symbol" w:hint="default"/>
       </w:rPr>
     </w:lvl>
     <w:lvl w:ilvl="2" w:tplc="0C0A0005" w:tentative="1">
@@ -15643,6 +16236,92 @@
     </w:lvl>
   </w:abstractNum>
   <w:abstractNum w:abstractNumId="3">
+    <w:nsid w:val="16310F64"/>
+    <w:multiLevelType w:val="hybridMultilevel"/>
+    <w:tmpl w:val="492C77B4"/>
+    <w:lvl w:ilvl="0" w:tplc="0C0A000F">
+      <w:start w:val="1"/>
+      <w:numFmt w:val="decimal"/>
+      <w:lvlText w:val="%1."/>
+      <w:lvlJc w:val="left"/>
+      <w:pPr>
+        <w:ind w:left="1080" w:hanging="360"/>
+      </w:pPr>
+    </w:lvl>
+    <w:lvl w:ilvl="1" w:tplc="0C0A0019" w:tentative="1">
+      <w:start w:val="1"/>
+      <w:numFmt w:val="lowerLetter"/>
+      <w:lvlText w:val="%2."/>
+      <w:lvlJc w:val="left"/>
+      <w:pPr>
+        <w:ind w:left="1800" w:hanging="360"/>
+      </w:pPr>
+    </w:lvl>
+    <w:lvl w:ilvl="2" w:tplc="0C0A001B" w:tentative="1">
+      <w:start w:val="1"/>
+      <w:numFmt w:val="lowerRoman"/>
+      <w:lvlText w:val="%3."/>
+      <w:lvlJc w:val="right"/>
+      <w:pPr>
+        <w:ind w:left="2520" w:hanging="180"/>
+      </w:pPr>
+    </w:lvl>
+    <w:lvl w:ilvl="3" w:tplc="0C0A000F" w:tentative="1">
+      <w:start w:val="1"/>
+      <w:numFmt w:val="decimal"/>
+      <w:lvlText w:val="%4."/>
+      <w:lvlJc w:val="left"/>
+      <w:pPr>
+        <w:ind w:left="3240" w:hanging="360"/>
+      </w:pPr>
+    </w:lvl>
+    <w:lvl w:ilvl="4" w:tplc="0C0A0019" w:tentative="1">
+      <w:start w:val="1"/>
+      <w:numFmt w:val="lowerLetter"/>
+      <w:lvlText w:val="%5."/>
+      <w:lvlJc w:val="left"/>
+      <w:pPr>
+        <w:ind w:left="3960" w:hanging="360"/>
+      </w:pPr>
+    </w:lvl>
+    <w:lvl w:ilvl="5" w:tplc="0C0A001B" w:tentative="1">
+      <w:start w:val="1"/>
+      <w:numFmt w:val="lowerRoman"/>
+      <w:lvlText w:val="%6."/>
+      <w:lvlJc w:val="right"/>
+      <w:pPr>
+        <w:ind w:left="4680" w:hanging="180"/>
+      </w:pPr>
+    </w:lvl>
+    <w:lvl w:ilvl="6" w:tplc="0C0A000F" w:tentative="1">
+      <w:start w:val="1"/>
+      <w:numFmt w:val="decimal"/>
+      <w:lvlText w:val="%7."/>
+      <w:lvlJc w:val="left"/>
+      <w:pPr>
+        <w:ind w:left="5400" w:hanging="360"/>
+      </w:pPr>
+    </w:lvl>
+    <w:lvl w:ilvl="7" w:tplc="0C0A0019" w:tentative="1">
+      <w:start w:val="1"/>
+      <w:numFmt w:val="lowerLetter"/>
+      <w:lvlText w:val="%8."/>
+      <w:lvlJc w:val="left"/>
+      <w:pPr>
+        <w:ind w:left="6120" w:hanging="360"/>
+      </w:pPr>
+    </w:lvl>
+    <w:lvl w:ilvl="8" w:tplc="0C0A001B" w:tentative="1">
+      <w:start w:val="1"/>
+      <w:numFmt w:val="lowerRoman"/>
+      <w:lvlText w:val="%9."/>
+      <w:lvlJc w:val="right"/>
+      <w:pPr>
+        <w:ind w:left="6840" w:hanging="180"/>
+      </w:pPr>
+    </w:lvl>
+  </w:abstractNum>
+  <w:abstractNum w:abstractNumId="4">
     <w:nsid w:val="19A50620"/>
     <w:multiLevelType w:val="multilevel"/>
     <w:tmpl w:val="51242C94"/>
@@ -15755,7 +16434,7 @@
       </w:rPr>
     </w:lvl>
   </w:abstractNum>
-  <w:abstractNum w:abstractNumId="4">
+  <w:abstractNum w:abstractNumId="5">
     <w:nsid w:val="213E75F0"/>
     <w:multiLevelType w:val="multilevel"/>
     <w:tmpl w:val="6E984838"/>
@@ -15868,7 +16547,7 @@
       </w:rPr>
     </w:lvl>
   </w:abstractNum>
-  <w:abstractNum w:abstractNumId="5">
+  <w:abstractNum w:abstractNumId="6">
     <w:nsid w:val="23953D3D"/>
     <w:multiLevelType w:val="multilevel"/>
     <w:tmpl w:val="3C862A66"/>
@@ -15981,7 +16660,93 @@
       </w:rPr>
     </w:lvl>
   </w:abstractNum>
-  <w:abstractNum w:abstractNumId="6">
+  <w:abstractNum w:abstractNumId="7">
+    <w:nsid w:val="39CC0130"/>
+    <w:multiLevelType w:val="hybridMultilevel"/>
+    <w:tmpl w:val="7E2265DC"/>
+    <w:lvl w:ilvl="0" w:tplc="0C0A000F">
+      <w:start w:val="1"/>
+      <w:numFmt w:val="decimal"/>
+      <w:lvlText w:val="%1."/>
+      <w:lvlJc w:val="left"/>
+      <w:pPr>
+        <w:ind w:left="1800" w:hanging="360"/>
+      </w:pPr>
+    </w:lvl>
+    <w:lvl w:ilvl="1" w:tplc="0C0A0019" w:tentative="1">
+      <w:start w:val="1"/>
+      <w:numFmt w:val="lowerLetter"/>
+      <w:lvlText w:val="%2."/>
+      <w:lvlJc w:val="left"/>
+      <w:pPr>
+        <w:ind w:left="2520" w:hanging="360"/>
+      </w:pPr>
+    </w:lvl>
+    <w:lvl w:ilvl="2" w:tplc="0C0A001B" w:tentative="1">
+      <w:start w:val="1"/>
+      <w:numFmt w:val="lowerRoman"/>
+      <w:lvlText w:val="%3."/>
+      <w:lvlJc w:val="right"/>
+      <w:pPr>
+        <w:ind w:left="3240" w:hanging="180"/>
+      </w:pPr>
+    </w:lvl>
+    <w:lvl w:ilvl="3" w:tplc="0C0A000F" w:tentative="1">
+      <w:start w:val="1"/>
+      <w:numFmt w:val="decimal"/>
+      <w:lvlText w:val="%4."/>
+      <w:lvlJc w:val="left"/>
+      <w:pPr>
+        <w:ind w:left="3960" w:hanging="360"/>
+      </w:pPr>
+    </w:lvl>
+    <w:lvl w:ilvl="4" w:tplc="0C0A0019" w:tentative="1">
+      <w:start w:val="1"/>
+      <w:numFmt w:val="lowerLetter"/>
+      <w:lvlText w:val="%5."/>
+      <w:lvlJc w:val="left"/>
+      <w:pPr>
+        <w:ind w:left="4680" w:hanging="360"/>
+      </w:pPr>
+    </w:lvl>
+    <w:lvl w:ilvl="5" w:tplc="0C0A001B" w:tentative="1">
+      <w:start w:val="1"/>
+      <w:numFmt w:val="lowerRoman"/>
+      <w:lvlText w:val="%6."/>
+      <w:lvlJc w:val="right"/>
+      <w:pPr>
+        <w:ind w:left="5400" w:hanging="180"/>
+      </w:pPr>
+    </w:lvl>
+    <w:lvl w:ilvl="6" w:tplc="0C0A000F" w:tentative="1">
+      <w:start w:val="1"/>
+      <w:numFmt w:val="decimal"/>
+      <w:lvlText w:val="%7."/>
+      <w:lvlJc w:val="left"/>
+      <w:pPr>
+        <w:ind w:left="6120" w:hanging="360"/>
+      </w:pPr>
+    </w:lvl>
+    <w:lvl w:ilvl="7" w:tplc="0C0A0019" w:tentative="1">
+      <w:start w:val="1"/>
+      <w:numFmt w:val="lowerLetter"/>
+      <w:lvlText w:val="%8."/>
+      <w:lvlJc w:val="left"/>
+      <w:pPr>
+        <w:ind w:left="6840" w:hanging="360"/>
+      </w:pPr>
+    </w:lvl>
+    <w:lvl w:ilvl="8" w:tplc="0C0A001B" w:tentative="1">
+      <w:start w:val="1"/>
+      <w:numFmt w:val="lowerRoman"/>
+      <w:lvlText w:val="%9."/>
+      <w:lvlJc w:val="right"/>
+      <w:pPr>
+        <w:ind w:left="7560" w:hanging="180"/>
+      </w:pPr>
+    </w:lvl>
+  </w:abstractNum>
+  <w:abstractNum w:abstractNumId="8">
     <w:nsid w:val="4E5E3D3B"/>
     <w:multiLevelType w:val="multilevel"/>
     <w:tmpl w:val="76EA51C4"/>
@@ -16094,7 +16859,7 @@
       </w:rPr>
     </w:lvl>
   </w:abstractNum>
-  <w:abstractNum w:abstractNumId="7">
+  <w:abstractNum w:abstractNumId="9">
     <w:nsid w:val="4E9D1C59"/>
     <w:multiLevelType w:val="multilevel"/>
     <w:tmpl w:val="4F084B60"/>
@@ -16207,7 +16972,7 @@
       </w:rPr>
     </w:lvl>
   </w:abstractNum>
-  <w:abstractNum w:abstractNumId="8">
+  <w:abstractNum w:abstractNumId="10">
     <w:nsid w:val="6D040546"/>
     <w:multiLevelType w:val="multilevel"/>
     <w:tmpl w:val="22546D08"/>
@@ -16320,7 +17085,7 @@
       </w:rPr>
     </w:lvl>
   </w:abstractNum>
-  <w:abstractNum w:abstractNumId="9">
+  <w:abstractNum w:abstractNumId="11">
     <w:nsid w:val="781624C8"/>
     <w:multiLevelType w:val="multilevel"/>
     <w:tmpl w:val="AFE0A56E"/>
@@ -16433,7 +17198,7 @@
       </w:rPr>
     </w:lvl>
   </w:abstractNum>
-  <w:abstractNum w:abstractNumId="10">
+  <w:abstractNum w:abstractNumId="12">
     <w:nsid w:val="7E72256C"/>
     <w:multiLevelType w:val="multilevel"/>
     <w:tmpl w:val="4AC8733C"/>
@@ -16547,37 +17312,43 @@
     </w:lvl>
   </w:abstractNum>
   <w:num w:numId="1">
+    <w:abstractNumId w:val="12"/>
+  </w:num>
+  <w:num w:numId="2">
+    <w:abstractNumId w:val="6"/>
+  </w:num>
+  <w:num w:numId="3">
     <w:abstractNumId w:val="10"/>
   </w:num>
-  <w:num w:numId="2">
-    <w:abstractNumId w:val="5"/>
-  </w:num>
-  <w:num w:numId="3">
-    <w:abstractNumId w:val="8"/>
-  </w:num>
   <w:num w:numId="4">
-    <w:abstractNumId w:val="3"/>
+    <w:abstractNumId w:val="4"/>
   </w:num>
   <w:num w:numId="5">
-    <w:abstractNumId w:val="7"/>
+    <w:abstractNumId w:val="9"/>
   </w:num>
   <w:num w:numId="6">
-    <w:abstractNumId w:val="9"/>
+    <w:abstractNumId w:val="11"/>
   </w:num>
   <w:num w:numId="7">
     <w:abstractNumId w:val="2"/>
   </w:num>
   <w:num w:numId="8">
-    <w:abstractNumId w:val="6"/>
+    <w:abstractNumId w:val="8"/>
   </w:num>
   <w:num w:numId="9">
-    <w:abstractNumId w:val="4"/>
+    <w:abstractNumId w:val="5"/>
   </w:num>
   <w:num w:numId="10">
     <w:abstractNumId w:val="1"/>
   </w:num>
   <w:num w:numId="11">
     <w:abstractNumId w:val="0"/>
+  </w:num>
+  <w:num w:numId="12">
+    <w:abstractNumId w:val="7"/>
+  </w:num>
+  <w:num w:numId="13">
+    <w:abstractNumId w:val="3"/>
   </w:num>
 </w:numbering>
 </file>
@@ -17275,6 +18046,479 @@
 </w:styles>
 </file>
 
+<file path=word/glossary/document.xml><?xml version="1.0" encoding="utf-8"?>
+<w:glossaryDocument xmlns:ve="http://schemas.openxmlformats.org/markup-compatibility/2006" xmlns:o="urn:schemas-microsoft-com:office:office" xmlns:r="http://schemas.openxmlformats.org/officeDocument/2006/relationships" xmlns:m="http://schemas.openxmlformats.org/officeDocument/2006/math" xmlns:v="urn:schemas-microsoft-com:vml" xmlns:wp="http://schemas.openxmlformats.org/drawingml/2006/wordprocessingDrawing" xmlns:w10="urn:schemas-microsoft-com:office:word" xmlns:w="http://schemas.openxmlformats.org/wordprocessingml/2006/main" xmlns:wne="http://schemas.microsoft.com/office/word/2006/wordml">
+  <w:docParts>
+    <w:docPart>
+      <w:docPartPr>
+        <w:name w:val="3B32495FBB744EFABFB723F6E4EA4855"/>
+        <w:category>
+          <w:name w:val="General"/>
+          <w:gallery w:val="placeholder"/>
+        </w:category>
+        <w:types>
+          <w:type w:val="bbPlcHdr"/>
+        </w:types>
+        <w:behaviors>
+          <w:behavior w:val="content"/>
+        </w:behaviors>
+        <w:guid w:val="{C04CDA8A-50BF-422A-9B43-DCB37E42FF9E}"/>
+      </w:docPartPr>
+      <w:docPartBody>
+        <w:p>
+          <w:pPr>
+            <w:pStyle w:val="3B32495FBB744EFABFB723F6E4EA4855"/>
+          </w:pPr>
+          <w:r>
+            <w:rPr>
+              <w:rFonts w:asciiTheme="majorHAnsi" w:eastAsiaTheme="majorEastAsia" w:hAnsiTheme="majorHAnsi" w:cstheme="majorBidi"/>
+              <w:sz w:val="72"/>
+              <w:szCs w:val="72"/>
+            </w:rPr>
+            <w:t>[Escribir el título del documento]</w:t>
+          </w:r>
+        </w:p>
+      </w:docPartBody>
+    </w:docPart>
+    <w:docPart>
+      <w:docPartPr>
+        <w:name w:val="D81BEE3A7FDD47259728B0376476146A"/>
+        <w:category>
+          <w:name w:val="General"/>
+          <w:gallery w:val="placeholder"/>
+        </w:category>
+        <w:types>
+          <w:type w:val="bbPlcHdr"/>
+        </w:types>
+        <w:behaviors>
+          <w:behavior w:val="content"/>
+        </w:behaviors>
+        <w:guid w:val="{72765D70-24E6-4117-8334-EC42E7AA893E}"/>
+      </w:docPartPr>
+      <w:docPartBody>
+        <w:p>
+          <w:pPr>
+            <w:pStyle w:val="D81BEE3A7FDD47259728B0376476146A"/>
+          </w:pPr>
+          <w:r>
+            <w:rPr>
+              <w:rFonts w:asciiTheme="majorHAnsi" w:eastAsiaTheme="majorEastAsia" w:hAnsiTheme="majorHAnsi" w:cstheme="majorBidi"/>
+              <w:sz w:val="36"/>
+              <w:szCs w:val="36"/>
+            </w:rPr>
+            <w:t>[Escribir el subtítulo del documento]</w:t>
+          </w:r>
+        </w:p>
+      </w:docPartBody>
+    </w:docPart>
+    <w:docPart>
+      <w:docPartPr>
+        <w:name w:val="079F15B5ECC14484922B17E4259811BE"/>
+        <w:category>
+          <w:name w:val="General"/>
+          <w:gallery w:val="placeholder"/>
+        </w:category>
+        <w:types>
+          <w:type w:val="bbPlcHdr"/>
+        </w:types>
+        <w:behaviors>
+          <w:behavior w:val="content"/>
+        </w:behaviors>
+        <w:guid w:val="{74835929-DBD8-4C6B-9075-9B4EA0ECA10F}"/>
+      </w:docPartPr>
+      <w:docPartBody>
+        <w:p>
+          <w:pPr>
+            <w:pStyle w:val="079F15B5ECC14484922B17E4259811BE"/>
+          </w:pPr>
+          <w:r>
+            <w:t>[Seleccionar fecha]</w:t>
+          </w:r>
+        </w:p>
+      </w:docPartBody>
+    </w:docPart>
+    <w:docPart>
+      <w:docPartPr>
+        <w:name w:val="8E37F0D8EAEC4EA4BC834E8B1691801E"/>
+        <w:category>
+          <w:name w:val="General"/>
+          <w:gallery w:val="placeholder"/>
+        </w:category>
+        <w:types>
+          <w:type w:val="bbPlcHdr"/>
+        </w:types>
+        <w:behaviors>
+          <w:behavior w:val="content"/>
+        </w:behaviors>
+        <w:guid w:val="{79FD6BC9-0C29-48A4-B6F8-09AC4F28263B}"/>
+      </w:docPartPr>
+      <w:docPartBody>
+        <w:p>
+          <w:pPr>
+            <w:pStyle w:val="8E37F0D8EAEC4EA4BC834E8B1691801E"/>
+          </w:pPr>
+          <w:r>
+            <w:t>[Escribir el nombre de la compañía]</w:t>
+          </w:r>
+        </w:p>
+      </w:docPartBody>
+    </w:docPart>
+  </w:docParts>
+</w:glossaryDocument>
+</file>
+
+<file path=word/glossary/fontTable.xml><?xml version="1.0" encoding="utf-8"?>
+<w:fonts xmlns:r="http://schemas.openxmlformats.org/officeDocument/2006/relationships" xmlns:w="http://schemas.openxmlformats.org/wordprocessingml/2006/main">
+  <w:font w:name="Symbol">
+    <w:panose1 w:val="05050102010706020507"/>
+    <w:charset w:val="02"/>
+    <w:family w:val="roman"/>
+    <w:pitch w:val="variable"/>
+    <w:sig w:usb0="00000000" w:usb1="10000000" w:usb2="00000000" w:usb3="00000000" w:csb0="80000000" w:csb1="00000000"/>
+  </w:font>
+  <w:font w:name="Times New Roman">
+    <w:panose1 w:val="02020603050405020304"/>
+    <w:charset w:val="00"/>
+    <w:family w:val="roman"/>
+    <w:pitch w:val="variable"/>
+    <w:sig w:usb0="E0002EFF" w:usb1="C000785B" w:usb2="00000009" w:usb3="00000000" w:csb0="000001FF" w:csb1="00000000"/>
+  </w:font>
+  <w:font w:name="Wingdings">
+    <w:panose1 w:val="05000000000000000000"/>
+    <w:charset w:val="02"/>
+    <w:family w:val="auto"/>
+    <w:pitch w:val="variable"/>
+    <w:sig w:usb0="00000000" w:usb1="10000000" w:usb2="00000000" w:usb3="00000000" w:csb0="80000000" w:csb1="00000000"/>
+  </w:font>
+  <w:font w:name="Courier New">
+    <w:panose1 w:val="02070309020205020404"/>
+    <w:charset w:val="00"/>
+    <w:family w:val="modern"/>
+    <w:pitch w:val="fixed"/>
+    <w:sig w:usb0="E0002EFF" w:usb1="C0007843" w:usb2="00000009" w:usb3="00000000" w:csb0="000001FF" w:csb1="00000000"/>
+  </w:font>
+  <w:font w:name="Calibri">
+    <w:panose1 w:val="020F0502020204030204"/>
+    <w:charset w:val="00"/>
+    <w:family w:val="swiss"/>
+    <w:pitch w:val="variable"/>
+    <w:sig w:usb0="E0002AFF" w:usb1="C000247B" w:usb2="00000009" w:usb3="00000000" w:csb0="000001FF" w:csb1="00000000"/>
+  </w:font>
+  <w:font w:name="Cambria">
+    <w:panose1 w:val="02040503050406030204"/>
+    <w:charset w:val="00"/>
+    <w:family w:val="roman"/>
+    <w:pitch w:val="variable"/>
+    <w:sig w:usb0="E00002FF" w:usb1="400004FF" w:usb2="00000000" w:usb3="00000000" w:csb0="0000019F" w:csb1="00000000"/>
+  </w:font>
+  <w:font w:name="Times">
+    <w:altName w:val="Times New Roman"/>
+    <w:panose1 w:val="02020603050405020304"/>
+    <w:charset w:val="00"/>
+    <w:family w:val="roman"/>
+    <w:pitch w:val="variable"/>
+    <w:sig w:usb0="E0002EFF" w:usb1="C0007843" w:usb2="00000009" w:usb3="00000000" w:csb0="000001FF" w:csb1="00000000"/>
+  </w:font>
+  <w:font w:name="Tahoma">
+    <w:panose1 w:val="020B0604030504040204"/>
+    <w:charset w:val="00"/>
+    <w:family w:val="swiss"/>
+    <w:pitch w:val="variable"/>
+    <w:sig w:usb0="E1002EFF" w:usb1="C000605B" w:usb2="00000029" w:usb3="00000000" w:csb0="000101FF" w:csb1="00000000"/>
+  </w:font>
+  <w:font w:name="OpenSymbol">
+    <w:altName w:val="Arial Unicode MS"/>
+    <w:charset w:val="02"/>
+    <w:family w:val="auto"/>
+    <w:pitch w:val="default"/>
+    <w:sig w:usb0="00000000" w:usb1="00000000" w:usb2="00000000" w:usb3="00000000" w:csb0="00000000" w:csb1="00000000"/>
+  </w:font>
+  <w:font w:name="Liberation Sans">
+    <w:altName w:val="Arial"/>
+    <w:charset w:val="01"/>
+    <w:family w:val="swiss"/>
+    <w:pitch w:val="variable"/>
+    <w:sig w:usb0="00000000" w:usb1="00000000" w:usb2="00000000" w:usb3="00000000" w:csb0="00000000" w:csb1="00000000"/>
+  </w:font>
+  <w:font w:name="Droid Sans Fallback">
+    <w:altName w:val="Times New Roman"/>
+    <w:panose1 w:val="00000000000000000000"/>
+    <w:charset w:val="00"/>
+    <w:family w:val="roman"/>
+    <w:notTrueType/>
+    <w:pitch w:val="default"/>
+    <w:sig w:usb0="00000000" w:usb1="00000000" w:usb2="00000000" w:usb3="00000000" w:csb0="00000000" w:csb1="00000000"/>
+  </w:font>
+  <w:font w:name="DejaVu Sans">
+    <w:altName w:val="Times New Roman"/>
+    <w:panose1 w:val="00000000000000000000"/>
+    <w:charset w:val="00"/>
+    <w:family w:val="roman"/>
+    <w:notTrueType/>
+    <w:pitch w:val="default"/>
+    <w:sig w:usb0="00000000" w:usb1="00000000" w:usb2="00000000" w:usb3="00000000" w:csb0="00000000" w:csb1="00000000"/>
+  </w:font>
+  <w:font w:name="Arial">
+    <w:panose1 w:val="020B0604020202020204"/>
+    <w:charset w:val="00"/>
+    <w:family w:val="swiss"/>
+    <w:pitch w:val="variable"/>
+    <w:sig w:usb0="E0002EFF" w:usb1="C0007843" w:usb2="00000009" w:usb3="00000000" w:csb0="000001FF" w:csb1="00000000"/>
+  </w:font>
+</w:fonts>
+</file>
+
+<file path=word/glossary/settings.xml><?xml version="1.0" encoding="utf-8"?>
+<w:settings xmlns:o="urn:schemas-microsoft-com:office:office" xmlns:r="http://schemas.openxmlformats.org/officeDocument/2006/relationships" xmlns:m="http://schemas.openxmlformats.org/officeDocument/2006/math" xmlns:v="urn:schemas-microsoft-com:vml" xmlns:w10="urn:schemas-microsoft-com:office:word" xmlns:w="http://schemas.openxmlformats.org/wordprocessingml/2006/main" xmlns:sl="http://schemas.openxmlformats.org/schemaLibrary/2006/main">
+  <w:view w:val="normal"/>
+  <w:defaultTabStop w:val="708"/>
+  <w:hyphenationZone w:val="425"/>
+  <w:characterSpacingControl w:val="doNotCompress"/>
+  <w:compat>
+    <w:useFELayout/>
+  </w:compat>
+  <w:rsids>
+    <w:rsidRoot w:val="00033EB6"/>
+    <w:rsid w:val="00033EB6"/>
+    <w:rsid w:val="0014579F"/>
+  </w:rsids>
+  <m:mathPr>
+    <m:mathFont m:val="Cambria Math"/>
+    <m:brkBin m:val="before"/>
+    <m:brkBinSub m:val="--"/>
+    <m:smallFrac m:val="off"/>
+    <m:dispDef/>
+    <m:lMargin m:val="0"/>
+    <m:rMargin m:val="0"/>
+    <m:defJc m:val="centerGroup"/>
+    <m:wrapIndent m:val="1440"/>
+    <m:intLim m:val="subSup"/>
+    <m:naryLim m:val="undOvr"/>
+  </m:mathPr>
+  <w:themeFontLang w:val="es-ES"/>
+  <w:clrSchemeMapping w:bg1="light1" w:t1="dark1" w:bg2="light2" w:t2="dark2" w:accent1="accent1" w:accent2="accent2" w:accent3="accent3" w:accent4="accent4" w:accent5="accent5" w:accent6="accent6" w:hyperlink="hyperlink" w:followedHyperlink="followedHyperlink"/>
+  <w:decimalSymbol w:val=","/>
+  <w:listSeparator w:val=";"/>
+</w:settings>
+</file>
+
+<file path=word/glossary/styles.xml><?xml version="1.0" encoding="utf-8"?>
+<w:styles xmlns:r="http://schemas.openxmlformats.org/officeDocument/2006/relationships" xmlns:w="http://schemas.openxmlformats.org/wordprocessingml/2006/main">
+  <w:docDefaults>
+    <w:rPrDefault>
+      <w:rPr>
+        <w:rFonts w:asciiTheme="minorHAnsi" w:eastAsiaTheme="minorEastAsia" w:hAnsiTheme="minorHAnsi" w:cstheme="minorBidi"/>
+        <w:sz w:val="22"/>
+        <w:szCs w:val="22"/>
+        <w:lang w:val="es-ES" w:eastAsia="es-ES" w:bidi="ar-SA"/>
+      </w:rPr>
+    </w:rPrDefault>
+    <w:pPrDefault>
+      <w:pPr>
+        <w:spacing w:after="200" w:line="276" w:lineRule="auto"/>
+      </w:pPr>
+    </w:pPrDefault>
+  </w:docDefaults>
+  <w:latentStyles w:defLockedState="0" w:defUIPriority="99" w:defSemiHidden="1" w:defUnhideWhenUsed="1" w:defQFormat="0" w:count="267">
+    <w:lsdException w:name="Normal" w:semiHidden="0" w:uiPriority="0" w:unhideWhenUsed="0" w:qFormat="1"/>
+    <w:lsdException w:name="heading 1" w:semiHidden="0" w:uiPriority="9" w:unhideWhenUsed="0" w:qFormat="1"/>
+    <w:lsdException w:name="heading 2" w:uiPriority="9" w:qFormat="1"/>
+    <w:lsdException w:name="heading 3" w:uiPriority="9" w:qFormat="1"/>
+    <w:lsdException w:name="heading 4" w:uiPriority="9" w:qFormat="1"/>
+    <w:lsdException w:name="heading 5" w:uiPriority="9" w:qFormat="1"/>
+    <w:lsdException w:name="heading 6" w:uiPriority="9" w:qFormat="1"/>
+    <w:lsdException w:name="heading 7" w:uiPriority="9" w:qFormat="1"/>
+    <w:lsdException w:name="heading 8" w:uiPriority="9" w:qFormat="1"/>
+    <w:lsdException w:name="heading 9" w:uiPriority="9" w:qFormat="1"/>
+    <w:lsdException w:name="toc 1" w:uiPriority="39"/>
+    <w:lsdException w:name="toc 2" w:uiPriority="39"/>
+    <w:lsdException w:name="toc 3" w:uiPriority="39"/>
+    <w:lsdException w:name="toc 4" w:uiPriority="39"/>
+    <w:lsdException w:name="toc 5" w:uiPriority="39"/>
+    <w:lsdException w:name="toc 6" w:uiPriority="39"/>
+    <w:lsdException w:name="toc 7" w:uiPriority="39"/>
+    <w:lsdException w:name="toc 8" w:uiPriority="39"/>
+    <w:lsdException w:name="toc 9" w:uiPriority="39"/>
+    <w:lsdException w:name="caption" w:uiPriority="35" w:qFormat="1"/>
+    <w:lsdException w:name="Title" w:semiHidden="0" w:uiPriority="10" w:unhideWhenUsed="0" w:qFormat="1"/>
+    <w:lsdException w:name="Default Paragraph Font" w:uiPriority="1"/>
+    <w:lsdException w:name="Subtitle" w:semiHidden="0" w:uiPriority="11" w:unhideWhenUsed="0" w:qFormat="1"/>
+    <w:lsdException w:name="Strong" w:semiHidden="0" w:uiPriority="22" w:unhideWhenUsed="0" w:qFormat="1"/>
+    <w:lsdException w:name="Emphasis" w:semiHidden="0" w:uiPriority="20" w:unhideWhenUsed="0" w:qFormat="1"/>
+    <w:lsdException w:name="Table Grid" w:semiHidden="0" w:uiPriority="59" w:unhideWhenUsed="0"/>
+    <w:lsdException w:name="Placeholder Text" w:unhideWhenUsed="0"/>
+    <w:lsdException w:name="No Spacing" w:semiHidden="0" w:uiPriority="1" w:unhideWhenUsed="0" w:qFormat="1"/>
+    <w:lsdException w:name="Light Shading" w:semiHidden="0" w:uiPriority="60" w:unhideWhenUsed="0"/>
+    <w:lsdException w:name="Light List" w:semiHidden="0" w:uiPriority="61" w:unhideWhenUsed="0"/>
+    <w:lsdException w:name="Light Grid" w:semiHidden="0" w:uiPriority="62" w:unhideWhenUsed="0"/>
+    <w:lsdException w:name="Medium Shading 1" w:semiHidden="0" w:uiPriority="63" w:unhideWhenUsed="0"/>
+    <w:lsdException w:name="Medium Shading 2" w:semiHidden="0" w:uiPriority="64" w:unhideWhenUsed="0"/>
+    <w:lsdException w:name="Medium List 1" w:semiHidden="0" w:uiPriority="65" w:unhideWhenUsed="0"/>
+    <w:lsdException w:name="Medium List 2" w:semiHidden="0" w:uiPriority="66" w:unhideWhenUsed="0"/>
+    <w:lsdException w:name="Medium Grid 1" w:semiHidden="0" w:uiPriority="67" w:unhideWhenUsed="0"/>
+    <w:lsdException w:name="Medium Grid 2" w:semiHidden="0" w:uiPriority="68" w:unhideWhenUsed="0"/>
+    <w:lsdException w:name="Medium Grid 3" w:semiHidden="0" w:uiPriority="69" w:unhideWhenUsed="0"/>
+    <w:lsdException w:name="Dark List" w:semiHidden="0" w:uiPriority="70" w:unhideWhenUsed="0"/>
+    <w:lsdException w:name="Colorful Shading" w:semiHidden="0" w:uiPriority="71" w:unhideWhenUsed="0"/>
+    <w:lsdException w:name="Colorful List" w:semiHidden="0" w:uiPriority="72" w:unhideWhenUsed="0"/>
+    <w:lsdException w:name="Colorful Grid" w:semiHidden="0" w:uiPriority="73" w:unhideWhenUsed="0"/>
+    <w:lsdException w:name="Light Shading Accent 1" w:semiHidden="0" w:uiPriority="60" w:unhideWhenUsed="0"/>
+    <w:lsdException w:name="Light List Accent 1" w:semiHidden="0" w:uiPriority="61" w:unhideWhenUsed="0"/>
+    <w:lsdException w:name="Light Grid Accent 1" w:semiHidden="0" w:uiPriority="62" w:unhideWhenUsed="0"/>
+    <w:lsdException w:name="Medium Shading 1 Accent 1" w:semiHidden="0" w:uiPriority="63" w:unhideWhenUsed="0"/>
+    <w:lsdException w:name="Medium Shading 2 Accent 1" w:semiHidden="0" w:uiPriority="64" w:unhideWhenUsed="0"/>
+    <w:lsdException w:name="Medium List 1 Accent 1" w:semiHidden="0" w:uiPriority="65" w:unhideWhenUsed="0"/>
+    <w:lsdException w:name="Revision" w:unhideWhenUsed="0"/>
+    <w:lsdException w:name="List Paragraph" w:semiHidden="0" w:uiPriority="34" w:unhideWhenUsed="0" w:qFormat="1"/>
+    <w:lsdException w:name="Quote" w:semiHidden="0" w:uiPriority="29" w:unhideWhenUsed="0" w:qFormat="1"/>
+    <w:lsdException w:name="Intense Quote" w:semiHidden="0" w:uiPriority="30" w:unhideWhenUsed="0" w:qFormat="1"/>
+    <w:lsdException w:name="Medium List 2 Accent 1" w:semiHidden="0" w:uiPriority="66" w:unhideWhenUsed="0"/>
+    <w:lsdException w:name="Medium Grid 1 Accent 1" w:semiHidden="0" w:uiPriority="67" w:unhideWhenUsed="0"/>
+    <w:lsdException w:name="Medium Grid 2 Accent 1" w:semiHidden="0" w:uiPriority="68" w:unhideWhenUsed="0"/>
+    <w:lsdException w:name="Medium Grid 3 Accent 1" w:semiHidden="0" w:uiPriority="69" w:unhideWhenUsed="0"/>
+    <w:lsdException w:name="Dark List Accent 1" w:semiHidden="0" w:uiPriority="70" w:unhideWhenUsed="0"/>
+    <w:lsdException w:name="Colorful Shading Accent 1" w:semiHidden="0" w:uiPriority="71" w:unhideWhenUsed="0"/>
+    <w:lsdException w:name="Colorful List Accent 1" w:semiHidden="0" w:uiPriority="72" w:unhideWhenUsed="0"/>
+    <w:lsdException w:name="Colorful Grid Accent 1" w:semiHidden="0" w:uiPriority="73" w:unhideWhenUsed="0"/>
+    <w:lsdException w:name="Light Shading Accent 2" w:semiHidden="0" w:uiPriority="60" w:unhideWhenUsed="0"/>
+    <w:lsdException w:name="Light List Accent 2" w:semiHidden="0" w:uiPriority="61" w:unhideWhenUsed="0"/>
+    <w:lsdException w:name="Light Grid Accent 2" w:semiHidden="0" w:uiPriority="62" w:unhideWhenUsed="0"/>
+    <w:lsdException w:name="Medium Shading 1 Accent 2" w:semiHidden="0" w:uiPriority="63" w:unhideWhenUsed="0"/>
+    <w:lsdException w:name="Medium Shading 2 Accent 2" w:semiHidden="0" w:uiPriority="64" w:unhideWhenUsed="0"/>
+    <w:lsdException w:name="Medium List 1 Accent 2" w:semiHidden="0" w:uiPriority="65" w:unhideWhenUsed="0"/>
+    <w:lsdException w:name="Medium List 2 Accent 2" w:semiHidden="0" w:uiPriority="66" w:unhideWhenUsed="0"/>
+    <w:lsdException w:name="Medium Grid 1 Accent 2" w:semiHidden="0" w:uiPriority="67" w:unhideWhenUsed="0"/>
+    <w:lsdException w:name="Medium Grid 2 Accent 2" w:semiHidden="0" w:uiPriority="68" w:unhideWhenUsed="0"/>
+    <w:lsdException w:name="Medium Grid 3 Accent 2" w:semiHidden="0" w:uiPriority="69" w:unhideWhenUsed="0"/>
+    <w:lsdException w:name="Dark List Accent 2" w:semiHidden="0" w:uiPriority="70" w:unhideWhenUsed="0"/>
+    <w:lsdException w:name="Colorful Shading Accent 2" w:semiHidden="0" w:uiPriority="71" w:unhideWhenUsed="0"/>
+    <w:lsdException w:name="Colorful List Accent 2" w:semiHidden="0" w:uiPriority="72" w:unhideWhenUsed="0"/>
+    <w:lsdException w:name="Colorful Grid Accent 2" w:semiHidden="0" w:uiPriority="73" w:unhideWhenUsed="0"/>
+    <w:lsdException w:name="Light Shading Accent 3" w:semiHidden="0" w:uiPriority="60" w:unhideWhenUsed="0"/>
+    <w:lsdException w:name="Light List Accent 3" w:semiHidden="0" w:uiPriority="61" w:unhideWhenUsed="0"/>
+    <w:lsdException w:name="Light Grid Accent 3" w:semiHidden="0" w:uiPriority="62" w:unhideWhenUsed="0"/>
+    <w:lsdException w:name="Medium Shading 1 Accent 3" w:semiHidden="0" w:uiPriority="63" w:unhideWhenUsed="0"/>
+    <w:lsdException w:name="Medium Shading 2 Accent 3" w:semiHidden="0" w:uiPriority="64" w:unhideWhenUsed="0"/>
+    <w:lsdException w:name="Medium List 1 Accent 3" w:semiHidden="0" w:uiPriority="65" w:unhideWhenUsed="0"/>
+    <w:lsdException w:name="Medium List 2 Accent 3" w:semiHidden="0" w:uiPriority="66" w:unhideWhenUsed="0"/>
+    <w:lsdException w:name="Medium Grid 1 Accent 3" w:semiHidden="0" w:uiPriority="67" w:unhideWhenUsed="0"/>
+    <w:lsdException w:name="Medium Grid 2 Accent 3" w:semiHidden="0" w:uiPriority="68" w:unhideWhenUsed="0"/>
+    <w:lsdException w:name="Medium Grid 3 Accent 3" w:semiHidden="0" w:uiPriority="69" w:unhideWhenUsed="0"/>
+    <w:lsdException w:name="Dark List Accent 3" w:semiHidden="0" w:uiPriority="70" w:unhideWhenUsed="0"/>
+    <w:lsdException w:name="Colorful Shading Accent 3" w:semiHidden="0" w:uiPriority="71" w:unhideWhenUsed="0"/>
+    <w:lsdException w:name="Colorful List Accent 3" w:semiHidden="0" w:uiPriority="72" w:unhideWhenUsed="0"/>
+    <w:lsdException w:name="Colorful Grid Accent 3" w:semiHidden="0" w:uiPriority="73" w:unhideWhenUsed="0"/>
+    <w:lsdException w:name="Light Shading Accent 4" w:semiHidden="0" w:uiPriority="60" w:unhideWhenUsed="0"/>
+    <w:lsdException w:name="Light List Accent 4" w:semiHidden="0" w:uiPriority="61" w:unhideWhenUsed="0"/>
+    <w:lsdException w:name="Light Grid Accent 4" w:semiHidden="0" w:uiPriority="62" w:unhideWhenUsed="0"/>
+    <w:lsdException w:name="Medium Shading 1 Accent 4" w:semiHidden="0" w:uiPriority="63" w:unhideWhenUsed="0"/>
+    <w:lsdException w:name="Medium Shading 2 Accent 4" w:semiHidden="0" w:uiPriority="64" w:unhideWhenUsed="0"/>
+    <w:lsdException w:name="Medium List 1 Accent 4" w:semiHidden="0" w:uiPriority="65" w:unhideWhenUsed="0"/>
+    <w:lsdException w:name="Medium List 2 Accent 4" w:semiHidden="0" w:uiPriority="66" w:unhideWhenUsed="0"/>
+    <w:lsdException w:name="Medium Grid 1 Accent 4" w:semiHidden="0" w:uiPriority="67" w:unhideWhenUsed="0"/>
+    <w:lsdException w:name="Medium Grid 2 Accent 4" w:semiHidden="0" w:uiPriority="68" w:unhideWhenUsed="0"/>
+    <w:lsdException w:name="Medium Grid 3 Accent 4" w:semiHidden="0" w:uiPriority="69" w:unhideWhenUsed="0"/>
+    <w:lsdException w:name="Dark List Accent 4" w:semiHidden="0" w:uiPriority="70" w:unhideWhenUsed="0"/>
+    <w:lsdException w:name="Colorful Shading Accent 4" w:semiHidden="0" w:uiPriority="71" w:unhideWhenUsed="0"/>
+    <w:lsdException w:name="Colorful List Accent 4" w:semiHidden="0" w:uiPriority="72" w:unhideWhenUsed="0"/>
+    <w:lsdException w:name="Colorful Grid Accent 4" w:semiHidden="0" w:uiPriority="73" w:unhideWhenUsed="0"/>
+    <w:lsdException w:name="Light Shading Accent 5" w:semiHidden="0" w:uiPriority="60" w:unhideWhenUsed="0"/>
+    <w:lsdException w:name="Light List Accent 5" w:semiHidden="0" w:uiPriority="61" w:unhideWhenUsed="0"/>
+    <w:lsdException w:name="Light Grid Accent 5" w:semiHidden="0" w:uiPriority="62" w:unhideWhenUsed="0"/>
+    <w:lsdException w:name="Medium Shading 1 Accent 5" w:semiHidden="0" w:uiPriority="63" w:unhideWhenUsed="0"/>
+    <w:lsdException w:name="Medium Shading 2 Accent 5" w:semiHidden="0" w:uiPriority="64" w:unhideWhenUsed="0"/>
+    <w:lsdException w:name="Medium List 1 Accent 5" w:semiHidden="0" w:uiPriority="65" w:unhideWhenUsed="0"/>
+    <w:lsdException w:name="Medium List 2 Accent 5" w:semiHidden="0" w:uiPriority="66" w:unhideWhenUsed="0"/>
+    <w:lsdException w:name="Medium Grid 1 Accent 5" w:semiHidden="0" w:uiPriority="67" w:unhideWhenUsed="0"/>
+    <w:lsdException w:name="Medium Grid 2 Accent 5" w:semiHidden="0" w:uiPriority="68" w:unhideWhenUsed="0"/>
+    <w:lsdException w:name="Medium Grid 3 Accent 5" w:semiHidden="0" w:uiPriority="69" w:unhideWhenUsed="0"/>
+    <w:lsdException w:name="Dark List Accent 5" w:semiHidden="0" w:uiPriority="70" w:unhideWhenUsed="0"/>
+    <w:lsdException w:name="Colorful Shading Accent 5" w:semiHidden="0" w:uiPriority="71" w:unhideWhenUsed="0"/>
+    <w:lsdException w:name="Colorful List Accent 5" w:semiHidden="0" w:uiPriority="72" w:unhideWhenUsed="0"/>
+    <w:lsdException w:name="Colorful Grid Accent 5" w:semiHidden="0" w:uiPriority="73" w:unhideWhenUsed="0"/>
+    <w:lsdException w:name="Light Shading Accent 6" w:semiHidden="0" w:uiPriority="60" w:unhideWhenUsed="0"/>
+    <w:lsdException w:name="Light List Accent 6" w:semiHidden="0" w:uiPriority="61" w:unhideWhenUsed="0"/>
+    <w:lsdException w:name="Light Grid Accent 6" w:semiHidden="0" w:uiPriority="62" w:unhideWhenUsed="0"/>
+    <w:lsdException w:name="Medium Shading 1 Accent 6" w:semiHidden="0" w:uiPriority="63" w:unhideWhenUsed="0"/>
+    <w:lsdException w:name="Medium Shading 2 Accent 6" w:semiHidden="0" w:uiPriority="64" w:unhideWhenUsed="0"/>
+    <w:lsdException w:name="Medium List 1 Accent 6" w:semiHidden="0" w:uiPriority="65" w:unhideWhenUsed="0"/>
+    <w:lsdException w:name="Medium List 2 Accent 6" w:semiHidden="0" w:uiPriority="66" w:unhideWhenUsed="0"/>
+    <w:lsdException w:name="Medium Grid 1 Accent 6" w:semiHidden="0" w:uiPriority="67" w:unhideWhenUsed="0"/>
+    <w:lsdException w:name="Medium Grid 2 Accent 6" w:semiHidden="0" w:uiPriority="68" w:unhideWhenUsed="0"/>
+    <w:lsdException w:name="Medium Grid 3 Accent 6" w:semiHidden="0" w:uiPriority="69" w:unhideWhenUsed="0"/>
+    <w:lsdException w:name="Dark List Accent 6" w:semiHidden="0" w:uiPriority="70" w:unhideWhenUsed="0"/>
+    <w:lsdException w:name="Colorful Shading Accent 6" w:semiHidden="0" w:uiPriority="71" w:unhideWhenUsed="0"/>
+    <w:lsdException w:name="Colorful List Accent 6" w:semiHidden="0" w:uiPriority="72" w:unhideWhenUsed="0"/>
+    <w:lsdException w:name="Colorful Grid Accent 6" w:semiHidden="0" w:uiPriority="73" w:unhideWhenUsed="0"/>
+    <w:lsdException w:name="Subtle Emphasis" w:semiHidden="0" w:uiPriority="19" w:unhideWhenUsed="0" w:qFormat="1"/>
+    <w:lsdException w:name="Intense Emphasis" w:semiHidden="0" w:uiPriority="21" w:unhideWhenUsed="0" w:qFormat="1"/>
+    <w:lsdException w:name="Subtle Reference" w:semiHidden="0" w:uiPriority="31" w:unhideWhenUsed="0" w:qFormat="1"/>
+    <w:lsdException w:name="Intense Reference" w:semiHidden="0" w:uiPriority="32" w:unhideWhenUsed="0" w:qFormat="1"/>
+    <w:lsdException w:name="Book Title" w:semiHidden="0" w:uiPriority="33" w:unhideWhenUsed="0" w:qFormat="1"/>
+    <w:lsdException w:name="Bibliography" w:uiPriority="37"/>
+    <w:lsdException w:name="TOC Heading" w:uiPriority="39" w:qFormat="1"/>
+  </w:latentStyles>
+  <w:style w:type="paragraph" w:default="1" w:styleId="Normal">
+    <w:name w:val="Normal"/>
+    <w:qFormat/>
+  </w:style>
+  <w:style w:type="character" w:default="1" w:styleId="Fuentedeprrafopredeter">
+    <w:name w:val="Default Paragraph Font"/>
+    <w:uiPriority w:val="1"/>
+    <w:semiHidden/>
+    <w:unhideWhenUsed/>
+  </w:style>
+  <w:style w:type="table" w:default="1" w:styleId="Tablanormal">
+    <w:name w:val="Normal Table"/>
+    <w:uiPriority w:val="99"/>
+    <w:semiHidden/>
+    <w:unhideWhenUsed/>
+    <w:qFormat/>
+    <w:tblPr>
+      <w:tblInd w:w="0" w:type="dxa"/>
+      <w:tblCellMar>
+        <w:top w:w="0" w:type="dxa"/>
+        <w:left w:w="108" w:type="dxa"/>
+        <w:bottom w:w="0" w:type="dxa"/>
+        <w:right w:w="108" w:type="dxa"/>
+      </w:tblCellMar>
+    </w:tblPr>
+  </w:style>
+  <w:style w:type="numbering" w:default="1" w:styleId="Sinlista">
+    <w:name w:val="No List"/>
+    <w:uiPriority w:val="99"/>
+    <w:semiHidden/>
+    <w:unhideWhenUsed/>
+  </w:style>
+  <w:style w:type="paragraph" w:customStyle="1" w:styleId="3B32495FBB744EFABFB723F6E4EA4855">
+    <w:name w:val="3B32495FBB744EFABFB723F6E4EA4855"/>
+    <w:rsid w:val="00033EB6"/>
+  </w:style>
+  <w:style w:type="paragraph" w:customStyle="1" w:styleId="D81BEE3A7FDD47259728B0376476146A">
+    <w:name w:val="D81BEE3A7FDD47259728B0376476146A"/>
+    <w:rsid w:val="00033EB6"/>
+  </w:style>
+  <w:style w:type="paragraph" w:customStyle="1" w:styleId="079F15B5ECC14484922B17E4259811BE">
+    <w:name w:val="079F15B5ECC14484922B17E4259811BE"/>
+    <w:rsid w:val="00033EB6"/>
+  </w:style>
+  <w:style w:type="paragraph" w:customStyle="1" w:styleId="8E37F0D8EAEC4EA4BC834E8B1691801E">
+    <w:name w:val="8E37F0D8EAEC4EA4BC834E8B1691801E"/>
+    <w:rsid w:val="00033EB6"/>
+  </w:style>
+  <w:style w:type="paragraph" w:customStyle="1" w:styleId="FE8E9F5F86EA4F3BAF914E18600172F9">
+    <w:name w:val="FE8E9F5F86EA4F3BAF914E18600172F9"/>
+    <w:rsid w:val="00033EB6"/>
+  </w:style>
+</w:styles>
+</file>
+
+<file path=word/glossary/webSettings.xml><?xml version="1.0" encoding="utf-8"?>
+<w:webSettings xmlns:r="http://schemas.openxmlformats.org/officeDocument/2006/relationships" xmlns:w="http://schemas.openxmlformats.org/wordprocessingml/2006/main">
+  <w:optimizeForBrowser/>
+</w:webSettings>
+</file>
+
 <file path=word/theme/theme1.xml><?xml version="1.0" encoding="utf-8"?>
 <a:theme xmlns:a="http://schemas.openxmlformats.org/drawingml/2006/main" name="Tema de Office">
   <a:themeElements>
@@ -17582,7 +18826,7 @@
 </file>
 
 <file path=customXml/itemProps2.xml><?xml version="1.0" encoding="utf-8"?>
-<ds:datastoreItem xmlns:ds="http://schemas.openxmlformats.org/officeDocument/2006/customXml" ds:itemID="{EB32ED6C-3BD0-4848-AFF2-EEDF86083557}">
+<ds:datastoreItem xmlns:ds="http://schemas.openxmlformats.org/officeDocument/2006/customXml" ds:itemID="{2D333EF5-8265-411D-A931-BFD4FC2D396F}">
   <ds:schemaRefs>
     <ds:schemaRef ds:uri="http://schemas.openxmlformats.org/officeDocument/2006/bibliography"/>
   </ds:schemaRefs>
